--- a/FYP Report.docx
+++ b/FYP Report.docx
@@ -4,18 +4,516 @@
   <w:body>
     <w:p>
       <w:pPr>
-        <w:rPr>
-          <w:rFonts w:cs="Times New Roman"/>
-          <w:szCs w:val="24"/>
-          <w:lang w:val="en-US"/>
+        <w:pStyle w:val="BodyText"/>
+        <w:jc w:val="center"/>
+        <w:rPr>
+          <w:rFonts w:ascii="Arial"/>
+          <w:b/>
+          <w:sz w:val="28"/>
+          <w:szCs w:val="28"/>
+        </w:rPr>
+      </w:pPr>
+      <w:r>
+        <w:rPr>
+          <w:noProof/>
+        </w:rPr>
+        <w:drawing>
+          <wp:anchor distT="0" distB="0" distL="0" distR="0" simplePos="0" relativeHeight="251659264" behindDoc="0" locked="0" layoutInCell="1" allowOverlap="1" wp14:anchorId="1CD64E52" wp14:editId="64875E34">
+            <wp:simplePos x="0" y="0"/>
+            <wp:positionH relativeFrom="margin">
+              <wp:align>left</wp:align>
+            </wp:positionH>
+            <wp:positionV relativeFrom="paragraph">
+              <wp:posOffset>-309245</wp:posOffset>
+            </wp:positionV>
+            <wp:extent cx="1182091" cy="1372755"/>
+            <wp:effectExtent l="0" t="0" r="0" b="0"/>
+            <wp:wrapNone/>
+            <wp:docPr id="16" name="image1.png"/>
+            <wp:cNvGraphicFramePr>
+              <a:graphicFrameLocks xmlns:a="http://schemas.openxmlformats.org/drawingml/2006/main" noChangeAspect="1"/>
+            </wp:cNvGraphicFramePr>
+            <a:graphic xmlns:a="http://schemas.openxmlformats.org/drawingml/2006/main">
+              <a:graphicData uri="http://schemas.openxmlformats.org/drawingml/2006/picture">
+                <pic:pic xmlns:pic="http://schemas.openxmlformats.org/drawingml/2006/picture">
+                  <pic:nvPicPr>
+                    <pic:cNvPr id="2" name="image1.png"/>
+                    <pic:cNvPicPr/>
+                  </pic:nvPicPr>
+                  <pic:blipFill>
+                    <a:blip r:embed="rId8" cstate="print"/>
+                    <a:stretch>
+                      <a:fillRect/>
+                    </a:stretch>
+                  </pic:blipFill>
+                  <pic:spPr>
+                    <a:xfrm>
+                      <a:off x="0" y="0"/>
+                      <a:ext cx="1182091" cy="1372755"/>
+                    </a:xfrm>
+                    <a:prstGeom prst="rect">
+                      <a:avLst/>
+                    </a:prstGeom>
+                  </pic:spPr>
+                </pic:pic>
+              </a:graphicData>
+            </a:graphic>
+          </wp:anchor>
+        </w:drawing>
+      </w:r>
+      <w:r>
+        <w:rPr>
+          <w:noProof/>
+        </w:rPr>
+        <w:drawing>
+          <wp:anchor distT="0" distB="0" distL="0" distR="0" simplePos="0" relativeHeight="251660288" behindDoc="0" locked="0" layoutInCell="1" allowOverlap="1" wp14:anchorId="3835D67F" wp14:editId="0472854E">
+            <wp:simplePos x="0" y="0"/>
+            <wp:positionH relativeFrom="margin">
+              <wp:align>right</wp:align>
+            </wp:positionH>
+            <wp:positionV relativeFrom="paragraph">
+              <wp:posOffset>-275590</wp:posOffset>
+            </wp:positionV>
+            <wp:extent cx="1286954" cy="1372755"/>
+            <wp:effectExtent l="0" t="0" r="0" b="0"/>
+            <wp:wrapNone/>
+            <wp:docPr id="17" name="image2.png"/>
+            <wp:cNvGraphicFramePr>
+              <a:graphicFrameLocks xmlns:a="http://schemas.openxmlformats.org/drawingml/2006/main" noChangeAspect="1"/>
+            </wp:cNvGraphicFramePr>
+            <a:graphic xmlns:a="http://schemas.openxmlformats.org/drawingml/2006/main">
+              <a:graphicData uri="http://schemas.openxmlformats.org/drawingml/2006/picture">
+                <pic:pic xmlns:pic="http://schemas.openxmlformats.org/drawingml/2006/picture">
+                  <pic:nvPicPr>
+                    <pic:cNvPr id="4" name="image2.png"/>
+                    <pic:cNvPicPr/>
+                  </pic:nvPicPr>
+                  <pic:blipFill>
+                    <a:blip r:embed="rId9" cstate="print"/>
+                    <a:stretch>
+                      <a:fillRect/>
+                    </a:stretch>
+                  </pic:blipFill>
+                  <pic:spPr>
+                    <a:xfrm>
+                      <a:off x="0" y="0"/>
+                      <a:ext cx="1286954" cy="1372755"/>
+                    </a:xfrm>
+                    <a:prstGeom prst="rect">
+                      <a:avLst/>
+                    </a:prstGeom>
+                  </pic:spPr>
+                </pic:pic>
+              </a:graphicData>
+            </a:graphic>
+          </wp:anchor>
+        </w:drawing>
+      </w:r>
+      <w:r>
+        <w:rPr>
+          <w:rFonts w:ascii="Arial"/>
+          <w:b/>
+          <w:sz w:val="28"/>
+          <w:szCs w:val="28"/>
+        </w:rPr>
+        <w:t>QUEST INTERNATIONAL UNIVERSITY</w:t>
+      </w:r>
+    </w:p>
+    <w:p>
+      <w:pPr>
+        <w:pStyle w:val="BodyText"/>
+        <w:jc w:val="center"/>
+        <w:rPr>
+          <w:rFonts w:ascii="Arial"/>
+          <w:b/>
+          <w:sz w:val="28"/>
+          <w:szCs w:val="28"/>
+        </w:rPr>
+      </w:pPr>
+      <w:r>
+        <w:rPr>
+          <w:rFonts w:ascii="Arial"/>
+          <w:b/>
+          <w:sz w:val="28"/>
+          <w:szCs w:val="28"/>
+        </w:rPr>
+        <w:t xml:space="preserve"> PERAK</w:t>
+      </w:r>
+    </w:p>
+    <w:p>
+      <w:pPr>
+        <w:pStyle w:val="BodyText"/>
+        <w:rPr>
+          <w:rFonts w:ascii="Arial"/>
+          <w:b/>
+          <w:sz w:val="20"/>
+        </w:rPr>
+      </w:pPr>
+    </w:p>
+    <w:p>
+      <w:pPr>
+        <w:pStyle w:val="BodyText"/>
+        <w:rPr>
+          <w:rFonts w:ascii="Arial"/>
+          <w:b/>
+          <w:sz w:val="20"/>
+        </w:rPr>
+      </w:pPr>
+    </w:p>
+    <w:p>
+      <w:pPr>
+        <w:pStyle w:val="BodyText"/>
+        <w:spacing w:before="2"/>
+        <w:rPr>
+          <w:rFonts w:ascii="Arial"/>
+          <w:b/>
+          <w:sz w:val="18"/>
+        </w:rPr>
+      </w:pPr>
+    </w:p>
+    <w:p>
+      <w:pPr>
+        <w:spacing w:before="91"/>
+        <w:ind w:left="1801" w:right="1938"/>
+        <w:jc w:val="center"/>
+        <w:rPr>
+          <w:rFonts w:ascii="Arial"/>
+          <w:b/>
+          <w:sz w:val="28"/>
+        </w:rPr>
+      </w:pPr>
+      <w:r>
+        <w:rPr>
+          <w:rFonts w:ascii="Arial"/>
+          <w:b/>
+          <w:sz w:val="28"/>
+        </w:rPr>
+        <w:t>FACULTY OF SCIENCES AND TECHNOLOGY</w:t>
+      </w:r>
+    </w:p>
+    <w:p>
+      <w:pPr>
+        <w:pStyle w:val="BodyText"/>
+        <w:spacing w:before="10"/>
+        <w:rPr>
+          <w:rFonts w:ascii="Arial"/>
+          <w:b/>
+        </w:rPr>
+      </w:pPr>
+    </w:p>
+    <w:p>
+      <w:pPr>
+        <w:jc w:val="center"/>
+        <w:rPr>
+          <w:rFonts w:ascii="Arial" w:hAnsi="Arial" w:cs="Arial"/>
+          <w:b/>
+          <w:szCs w:val="24"/>
+        </w:rPr>
+      </w:pPr>
+      <w:r>
+        <w:rPr>
+          <w:rFonts w:ascii="Arial" w:hAnsi="Arial" w:cs="Arial"/>
+          <w:b/>
+          <w:szCs w:val="24"/>
+        </w:rPr>
+        <w:t>Bachelor of Computer Science</w:t>
+      </w:r>
+      <w:r>
+        <w:rPr>
+          <w:rFonts w:ascii="Arial" w:hAnsi="Arial" w:cs="Arial"/>
+          <w:b/>
+          <w:spacing w:val="3"/>
+          <w:szCs w:val="24"/>
+        </w:rPr>
+        <w:t xml:space="preserve"> </w:t>
+      </w:r>
+      <w:r>
+        <w:rPr>
+          <w:rFonts w:ascii="Arial" w:hAnsi="Arial" w:cs="Arial"/>
+          <w:b/>
+          <w:szCs w:val="24"/>
+        </w:rPr>
+        <w:t>(Hons)</w:t>
+      </w:r>
+    </w:p>
+    <w:p>
+      <w:pPr>
+        <w:pStyle w:val="BodyText"/>
+        <w:rPr>
+          <w:rFonts w:ascii="Arial"/>
+          <w:b/>
+          <w:sz w:val="26"/>
+        </w:rPr>
+      </w:pPr>
+    </w:p>
+    <w:p>
+      <w:pPr>
+        <w:pStyle w:val="BodyText"/>
+        <w:rPr>
+          <w:rFonts w:ascii="Arial"/>
+          <w:b/>
+          <w:sz w:val="26"/>
+        </w:rPr>
+      </w:pPr>
+    </w:p>
+    <w:p>
+      <w:pPr>
+        <w:pStyle w:val="BodyText"/>
+        <w:rPr>
+          <w:rFonts w:ascii="Arial"/>
+          <w:b/>
+          <w:sz w:val="26"/>
+        </w:rPr>
+      </w:pPr>
+    </w:p>
+    <w:p>
+      <w:pPr>
+        <w:pStyle w:val="BodyText"/>
+        <w:rPr>
+          <w:rFonts w:ascii="Arial"/>
+          <w:b/>
+          <w:sz w:val="26"/>
+        </w:rPr>
+      </w:pPr>
+    </w:p>
+    <w:p>
+      <w:pPr>
+        <w:pStyle w:val="BodyText"/>
+        <w:rPr>
+          <w:rFonts w:ascii="Arial"/>
+          <w:b/>
+          <w:sz w:val="26"/>
+        </w:rPr>
+      </w:pPr>
+    </w:p>
+    <w:p>
+      <w:pPr>
+        <w:pStyle w:val="BodyText"/>
+        <w:spacing w:before="5"/>
+        <w:rPr>
+          <w:rFonts w:ascii="Arial"/>
+          <w:b/>
+          <w:sz w:val="29"/>
+        </w:rPr>
+      </w:pPr>
+    </w:p>
+    <w:p>
+      <w:pPr>
+        <w:ind w:left="1715" w:right="1938"/>
+        <w:jc w:val="center"/>
+        <w:rPr>
+          <w:rFonts w:ascii="Arial"/>
+          <w:b/>
+          <w:sz w:val="28"/>
+        </w:rPr>
+      </w:pPr>
+      <w:r>
+        <w:rPr>
+          <w:rFonts w:ascii="Arial"/>
+          <w:b/>
+          <w:sz w:val="28"/>
+        </w:rPr>
+        <w:t>BCS3105 CS PROJECT PHASE</w:t>
+      </w:r>
+      <w:r>
+        <w:rPr>
+          <w:rFonts w:ascii="Arial"/>
+          <w:b/>
+          <w:spacing w:val="-20"/>
+          <w:sz w:val="28"/>
+        </w:rPr>
+        <w:t xml:space="preserve"> </w:t>
+      </w:r>
+      <w:r>
+        <w:rPr>
+          <w:rFonts w:ascii="Arial"/>
+          <w:b/>
+          <w:sz w:val="28"/>
+        </w:rPr>
+        <w:t>1</w:t>
+      </w:r>
+    </w:p>
+    <w:p>
+      <w:pPr>
+        <w:pStyle w:val="BodyText"/>
+        <w:rPr>
+          <w:rFonts w:ascii="Arial"/>
+          <w:b/>
+          <w:sz w:val="30"/>
+        </w:rPr>
+      </w:pPr>
+    </w:p>
+    <w:p>
+      <w:pPr>
+        <w:pStyle w:val="BodyText"/>
+        <w:spacing w:before="3"/>
+        <w:rPr>
+          <w:rFonts w:ascii="Arial"/>
+          <w:b/>
+          <w:sz w:val="37"/>
+        </w:rPr>
+      </w:pPr>
+    </w:p>
+    <w:p>
+      <w:pPr>
+        <w:ind w:left="1740" w:right="1938"/>
+        <w:jc w:val="center"/>
+        <w:rPr>
+          <w:rFonts w:ascii="Arial"/>
+          <w:b/>
+          <w:sz w:val="28"/>
+        </w:rPr>
+      </w:pPr>
+      <w:r>
+        <w:rPr>
+          <w:rFonts w:ascii="Arial"/>
+          <w:b/>
+          <w:sz w:val="28"/>
+        </w:rPr>
+        <w:t xml:space="preserve">PROJECT </w:t>
+      </w:r>
+      <w:r>
+        <w:rPr>
+          <w:rFonts w:ascii="Arial"/>
+          <w:b/>
+          <w:sz w:val="28"/>
+        </w:rPr>
+        <w:t>INTERIM REPORT</w:t>
+      </w:r>
+    </w:p>
+    <w:p>
+      <w:pPr>
+        <w:pStyle w:val="BodyText"/>
+        <w:rPr>
+          <w:rFonts w:ascii="Arial"/>
+          <w:b/>
+          <w:sz w:val="30"/>
+        </w:rPr>
+      </w:pPr>
+    </w:p>
+    <w:p>
+      <w:pPr>
+        <w:pStyle w:val="BodyText"/>
+        <w:rPr>
+          <w:rFonts w:ascii="Arial"/>
+          <w:b/>
+          <w:sz w:val="30"/>
+        </w:rPr>
+      </w:pPr>
+    </w:p>
+    <w:p>
+      <w:pPr>
+        <w:pStyle w:val="BodyText"/>
+        <w:rPr>
+          <w:rFonts w:ascii="Arial"/>
+          <w:b/>
+          <w:sz w:val="30"/>
+        </w:rPr>
+      </w:pPr>
+    </w:p>
+    <w:p>
+      <w:pPr>
+        <w:pStyle w:val="BodyText"/>
+        <w:rPr>
+          <w:rFonts w:ascii="Arial"/>
+          <w:b/>
+          <w:sz w:val="30"/>
+        </w:rPr>
+      </w:pPr>
+    </w:p>
+    <w:p>
+      <w:pPr>
+        <w:pStyle w:val="BodyText"/>
+        <w:spacing w:before="1"/>
+        <w:rPr>
+          <w:rFonts w:ascii="Arial"/>
+          <w:b/>
+          <w:sz w:val="37"/>
+        </w:rPr>
+      </w:pPr>
+    </w:p>
+    <w:p>
+      <w:pPr>
+        <w:ind w:left="281"/>
+        <w:jc w:val="center"/>
+        <w:rPr>
+          <w:rFonts w:ascii="Arial"/>
+          <w:bCs/>
+        </w:rPr>
+      </w:pPr>
+      <w:r>
+        <w:rPr>
+          <w:rFonts w:ascii="Arial"/>
+          <w:bCs/>
+        </w:rPr>
+        <w:t>PREPARED BY:</w:t>
+      </w:r>
+    </w:p>
+    <w:p>
+      <w:pPr>
+        <w:ind w:left="281"/>
+        <w:jc w:val="center"/>
+        <w:rPr>
+          <w:rFonts w:ascii="Arial"/>
+          <w:b/>
+        </w:rPr>
+      </w:pPr>
+      <w:r>
+        <w:rPr>
+          <w:rFonts w:ascii="Arial"/>
+          <w:b/>
+        </w:rPr>
+        <w:t>TAN ZHONG MING (QIUP-201804-002120)</w:t>
+      </w:r>
+    </w:p>
+    <w:p>
+      <w:pPr>
+        <w:ind w:left="281"/>
+        <w:jc w:val="center"/>
+        <w:rPr>
+          <w:rFonts w:ascii="Arial"/>
+          <w:bCs/>
+        </w:rPr>
+      </w:pPr>
+      <w:r>
+        <w:rPr>
+          <w:rFonts w:ascii="Arial"/>
+          <w:bCs/>
+        </w:rPr>
+        <w:t>SUBMISSION DATE:</w:t>
+      </w:r>
+    </w:p>
+    <w:p>
+      <w:pPr>
+        <w:ind w:left="281"/>
+        <w:jc w:val="center"/>
+        <w:rPr>
+          <w:rFonts w:ascii="Arial"/>
+          <w:b/>
+        </w:rPr>
+      </w:pPr>
+      <w:r>
+        <w:rPr>
+          <w:rFonts w:ascii="Arial"/>
+          <w:b/>
+        </w:rPr>
+        <w:t>22 MAY 2020</w:t>
+      </w:r>
+    </w:p>
+    <w:p>
+      <w:pPr>
+        <w:spacing w:line="259" w:lineRule="auto"/>
+        <w:rPr>
+          <w:rFonts w:ascii="Arial"/>
+          <w:b/>
         </w:rPr>
         <w:sectPr>
-          <w:headerReference w:type="even" r:id="rId8"/>
-          <w:headerReference w:type="default" r:id="rId9"/>
-          <w:footerReference w:type="even" r:id="rId10"/>
-          <w:footerReference w:type="default" r:id="rId11"/>
-          <w:headerReference w:type="first" r:id="rId12"/>
-          <w:footerReference w:type="first" r:id="rId13"/>
+          <w:headerReference w:type="even" r:id="rId10"/>
+          <w:headerReference w:type="default" r:id="rId11"/>
+          <w:footerReference w:type="even" r:id="rId12"/>
+          <w:footerReference w:type="default" r:id="rId13"/>
+          <w:headerReference w:type="first" r:id="rId14"/>
+          <w:footerReference w:type="first" r:id="rId15"/>
           <w:pgSz w:w="11906" w:h="16838"/>
           <w:pgMar w:top="1440" w:right="1440" w:bottom="1440" w:left="1440" w:header="708" w:footer="708" w:gutter="0"/>
           <w:pgNumType w:fmt="lowerRoman" w:start="1"/>
@@ -25,11 +523,10 @@
       </w:pPr>
       <w:r>
         <w:rPr>
-          <w:rFonts w:cs="Times New Roman"/>
-          <w:szCs w:val="24"/>
-          <w:lang w:val="en-US"/>
-        </w:rPr>
-        <w:t>Cover Page</w:t>
+          <w:rFonts w:ascii="Arial"/>
+          <w:b/>
+        </w:rPr>
+        <w:br w:type="page"/>
       </w:r>
     </w:p>
     <w:sdt>
@@ -5452,21 +5949,7 @@
         <w:rPr>
           <w:lang w:val="en-US" w:eastAsia="en-US"/>
         </w:rPr>
-        <w:t xml:space="preserve">Dr. </w:t>
-      </w:r>
-      <w:proofErr w:type="spellStart"/>
-      <w:r>
-        <w:rPr>
-          <w:lang w:val="en-US" w:eastAsia="en-US"/>
-        </w:rPr>
-        <w:t>Sharanjit</w:t>
-      </w:r>
-      <w:proofErr w:type="spellEnd"/>
-      <w:r>
-        <w:rPr>
-          <w:lang w:val="en-US" w:eastAsia="en-US"/>
-        </w:rPr>
-        <w:t xml:space="preserve"> Kaur</w:t>
+        <w:t>Dr. Sharanjit Kaur</w:t>
       </w:r>
       <w:r>
         <w:rPr>
@@ -5511,91 +5994,47 @@
         </w:rPr>
         <w:t xml:space="preserve">Ms. </w:t>
       </w:r>
-      <w:proofErr w:type="spellStart"/>
       <w:r>
         <w:rPr>
           <w:lang w:val="en-US" w:eastAsia="en-US"/>
         </w:rPr>
-        <w:t>Syazwani</w:t>
-      </w:r>
-      <w:proofErr w:type="spellEnd"/>
+        <w:t>Syazwani Yahya</w:t>
+      </w:r>
       <w:r>
         <w:rPr>
           <w:lang w:val="en-US" w:eastAsia="en-US"/>
         </w:rPr>
-        <w:t xml:space="preserve"> Yahya</w:t>
+        <w:t>,</w:t>
       </w:r>
       <w:r>
         <w:rPr>
           <w:lang w:val="en-US" w:eastAsia="en-US"/>
         </w:rPr>
+        <w:t xml:space="preserve"> </w:t>
+      </w:r>
+      <w:r>
+        <w:rPr>
+          <w:lang w:val="en-US" w:eastAsia="en-US"/>
+        </w:rPr>
+        <w:t xml:space="preserve">Mr. </w:t>
+      </w:r>
+      <w:r>
+        <w:rPr>
+          <w:lang w:val="en-US" w:eastAsia="en-US"/>
+        </w:rPr>
+        <w:t>Cheang Kah Wai</w:t>
+      </w:r>
+      <w:r>
+        <w:rPr>
+          <w:lang w:val="en-US" w:eastAsia="en-US"/>
+        </w:rPr>
         <w:t>,</w:t>
       </w:r>
       <w:r>
         <w:rPr>
           <w:lang w:val="en-US" w:eastAsia="en-US"/>
         </w:rPr>
-        <w:t xml:space="preserve"> </w:t>
-      </w:r>
-      <w:r>
-        <w:rPr>
-          <w:lang w:val="en-US" w:eastAsia="en-US"/>
-        </w:rPr>
-        <w:t xml:space="preserve">Mr. </w:t>
-      </w:r>
-      <w:proofErr w:type="spellStart"/>
-      <w:r>
-        <w:rPr>
-          <w:lang w:val="en-US" w:eastAsia="en-US"/>
-        </w:rPr>
-        <w:t>Cheang</w:t>
-      </w:r>
-      <w:proofErr w:type="spellEnd"/>
-      <w:r>
-        <w:rPr>
-          <w:lang w:val="en-US" w:eastAsia="en-US"/>
-        </w:rPr>
-        <w:t xml:space="preserve"> </w:t>
-      </w:r>
-      <w:proofErr w:type="spellStart"/>
-      <w:r>
-        <w:rPr>
-          <w:lang w:val="en-US" w:eastAsia="en-US"/>
-        </w:rPr>
-        <w:t>Kah</w:t>
-      </w:r>
-      <w:proofErr w:type="spellEnd"/>
-      <w:r>
-        <w:rPr>
-          <w:lang w:val="en-US" w:eastAsia="en-US"/>
-        </w:rPr>
-        <w:t xml:space="preserve"> Wai</w:t>
-      </w:r>
-      <w:r>
-        <w:rPr>
-          <w:lang w:val="en-US" w:eastAsia="en-US"/>
-        </w:rPr>
-        <w:t>,</w:t>
-      </w:r>
-      <w:r>
-        <w:rPr>
-          <w:lang w:val="en-US" w:eastAsia="en-US"/>
-        </w:rPr>
-        <w:t xml:space="preserve"> Dr. Noor </w:t>
-      </w:r>
-      <w:proofErr w:type="spellStart"/>
-      <w:r>
-        <w:rPr>
-          <w:lang w:val="en-US" w:eastAsia="en-US"/>
-        </w:rPr>
-        <w:t>Hidayah</w:t>
-      </w:r>
-      <w:proofErr w:type="spellEnd"/>
-      <w:r>
-        <w:rPr>
-          <w:lang w:val="en-US" w:eastAsia="en-US"/>
-        </w:rPr>
-        <w:t xml:space="preserve"> Binti Zakaria and M</w:t>
+        <w:t xml:space="preserve"> Dr. Noor Hidayah Binti Zakaria and M</w:t>
       </w:r>
       <w:r>
         <w:rPr>
@@ -5638,21 +6077,7 @@
         <w:rPr>
           <w:lang w:val="en-US" w:eastAsia="en-US"/>
         </w:rPr>
-        <w:t xml:space="preserve">Ms. </w:t>
-      </w:r>
-      <w:proofErr w:type="spellStart"/>
-      <w:r>
-        <w:rPr>
-          <w:lang w:val="en-US" w:eastAsia="en-US"/>
-        </w:rPr>
-        <w:t>Menaka</w:t>
-      </w:r>
-      <w:proofErr w:type="spellEnd"/>
-      <w:r>
-        <w:rPr>
-          <w:lang w:val="en-US" w:eastAsia="en-US"/>
-        </w:rPr>
-        <w:t xml:space="preserve"> Sivapalan </w:t>
+        <w:t xml:space="preserve">Ms. Menaka Sivapalan </w:t>
       </w:r>
       <w:r>
         <w:rPr>
@@ -5701,67 +6126,7 @@
         <w:rPr>
           <w:lang w:val="en-US" w:eastAsia="en-US"/>
         </w:rPr>
-        <w:t xml:space="preserve">classmate Ms. Low </w:t>
-      </w:r>
-      <w:proofErr w:type="spellStart"/>
-      <w:r>
-        <w:rPr>
-          <w:lang w:val="en-US" w:eastAsia="en-US"/>
-        </w:rPr>
-        <w:t>Hwei</w:t>
-      </w:r>
-      <w:proofErr w:type="spellEnd"/>
-      <w:r>
-        <w:rPr>
-          <w:lang w:val="en-US" w:eastAsia="en-US"/>
-        </w:rPr>
-        <w:t xml:space="preserve"> Li, Ms. Chin Yoke </w:t>
-      </w:r>
-      <w:proofErr w:type="spellStart"/>
-      <w:r>
-        <w:rPr>
-          <w:lang w:val="en-US" w:eastAsia="en-US"/>
-        </w:rPr>
-        <w:t>Nien</w:t>
-      </w:r>
-      <w:proofErr w:type="spellEnd"/>
-      <w:r>
-        <w:rPr>
-          <w:lang w:val="en-US" w:eastAsia="en-US"/>
-        </w:rPr>
-        <w:t xml:space="preserve">, Mr. </w:t>
-      </w:r>
-      <w:r>
-        <w:rPr>
-          <w:lang w:val="en-US" w:eastAsia="en-US"/>
-        </w:rPr>
-        <w:t>Fong Jia</w:t>
-      </w:r>
-      <w:r>
-        <w:rPr>
-          <w:lang w:val="en-US" w:eastAsia="en-US"/>
-        </w:rPr>
-        <w:t xml:space="preserve"> Hui</w:t>
-      </w:r>
-      <w:r>
-        <w:rPr>
-          <w:lang w:val="en-US" w:eastAsia="en-US"/>
-        </w:rPr>
-        <w:t xml:space="preserve">, Mr. Ho </w:t>
-      </w:r>
-      <w:proofErr w:type="spellStart"/>
-      <w:r>
-        <w:rPr>
-          <w:lang w:val="en-US" w:eastAsia="en-US"/>
-        </w:rPr>
-        <w:t>Jin</w:t>
-      </w:r>
-      <w:proofErr w:type="spellEnd"/>
-      <w:r>
-        <w:rPr>
-          <w:lang w:val="en-US" w:eastAsia="en-US"/>
-        </w:rPr>
-        <w:t xml:space="preserve"> Heng</w:t>
+        <w:t>classmate Ms. Low Hwei Li, Ms. Chin Yoke Nien, Mr. Fong Jia Hui, Mr. Ho Jin Heng</w:t>
       </w:r>
       <w:r>
         <w:rPr>
@@ -5928,39 +6293,7 @@
           <w:szCs w:val="24"/>
         </w:rPr>
         <w:tab/>
-        <w:t xml:space="preserve">The traditional method to remove a stuttered speech from video required a lot of human effort. The video editor must play the whole video and watch numerous </w:t>
-      </w:r>
-      <w:proofErr w:type="gramStart"/>
-      <w:r>
-        <w:rPr>
-          <w:rFonts w:cs="Times New Roman"/>
-          <w:szCs w:val="24"/>
-        </w:rPr>
-        <w:t>time</w:t>
-      </w:r>
-      <w:proofErr w:type="gramEnd"/>
-      <w:r>
-        <w:rPr>
-          <w:rFonts w:cs="Times New Roman"/>
-          <w:szCs w:val="24"/>
-        </w:rPr>
-        <w:t xml:space="preserve"> to remove the stuttered speech. Apart from that, to remove a stuttered speech from the footage required to learn editing tools such as Adobe Premiere, Sony Vegas, </w:t>
-      </w:r>
-      <w:proofErr w:type="spellStart"/>
-      <w:r>
-        <w:rPr>
-          <w:rFonts w:cs="Times New Roman"/>
-          <w:szCs w:val="24"/>
-        </w:rPr>
-        <w:t>Hitfilm</w:t>
-      </w:r>
-      <w:proofErr w:type="spellEnd"/>
-      <w:r>
-        <w:rPr>
-          <w:rFonts w:cs="Times New Roman"/>
-          <w:szCs w:val="24"/>
-        </w:rPr>
-        <w:t xml:space="preserve"> and more. The learning curve for editing tools is very high, and they are different from each other due to different concept and different workflow. To remove a stuttered speech, the user must learn the timeline, timecode, audio wave and more. Next, existing speech recognition is not able to detect the stuttered speech, so when the user requests the API, it will return a weird result.</w:t>
+        <w:t>The traditional method to remove a stuttered speech from video required a lot of human effort. The video editor must play the whole video and watch numerous time to remove the stuttered speech. Apart from that, to remove a stuttered speech from the footage required to learn editing tools such as Adobe Premiere, Sony Vegas, Hitfilm and more. The learning curve for editing tools is very high, and they are different from each other due to different concept and different workflow. To remove a stuttered speech, the user must learn the timeline, timecode, audio wave and more. Next, existing speech recognition is not able to detect the stuttered speech, so when the user requests the API, it will return a weird result.</w:t>
       </w:r>
     </w:p>
     <w:p>
@@ -5976,39 +6309,7 @@
           <w:szCs w:val="24"/>
         </w:rPr>
         <w:tab/>
-        <w:t xml:space="preserve">In this project, a camera app will develop and implementing machine learning. The goal of the app is using machine learning to identify and remove the stuttered speech from the video. It can reduce the learning curve significantly and reduce the human effort required to edit a video. First, the audio will extract from the video and undergo pre-processing algorithm such as amplify and normalization. Pre-processing audio can provide a better result for the next step. Next is implement the MFCC algorithm to extract the audio features. After generating the features for each data in the dataset, the features will ingest to a neural network SVM for training purpose. The trained model will save in a specific format file </w:t>
-      </w:r>
-      <w:proofErr w:type="spellStart"/>
-      <w:r>
-        <w:rPr>
-          <w:rFonts w:cs="Times New Roman"/>
-          <w:szCs w:val="24"/>
-        </w:rPr>
-        <w:t>protobuf</w:t>
-      </w:r>
-      <w:proofErr w:type="spellEnd"/>
-      <w:r>
-        <w:rPr>
-          <w:rFonts w:cs="Times New Roman"/>
-          <w:szCs w:val="24"/>
-        </w:rPr>
-        <w:t xml:space="preserve">. Then, the </w:t>
-      </w:r>
-      <w:proofErr w:type="spellStart"/>
-      <w:r>
-        <w:rPr>
-          <w:rFonts w:cs="Times New Roman"/>
-          <w:szCs w:val="24"/>
-        </w:rPr>
-        <w:t>protobuf</w:t>
-      </w:r>
-      <w:proofErr w:type="spellEnd"/>
-      <w:r>
-        <w:rPr>
-          <w:rFonts w:cs="Times New Roman"/>
-          <w:szCs w:val="24"/>
-        </w:rPr>
-        <w:t xml:space="preserve"> will include as an asset in the android app. By using the Android SDK and Android NDK, we can use the function provided by TensorFlow Lite to classify the input by using this special format file. The stuttered part in the video will be labelled by a remove algorithm to generate a timestamp. Then the video will undergo an L-cut algorithm will cut the video base on the generated timestamp. After that, the app will render the video base on the timestamp and store it in mp4 format with the subtitle. </w:t>
+        <w:t xml:space="preserve">In this project, a camera app will develop and implementing machine learning. The goal of the app is using machine learning to identify and remove the stuttered speech from the video. It can reduce the learning curve significantly and reduce the human effort required to edit a video. First, the audio will extract from the video and undergo pre-processing algorithm such as amplify and normalization. Pre-processing audio can provide a better result for the next step. Next is implement the MFCC algorithm to extract the audio features. After generating the features for each data in the dataset, the features will ingest to a neural network SVM for training purpose. The trained model will save in a specific format file protobuf. Then, the protobuf will include as an asset in the android app. By using the Android SDK and Android NDK, we can use the function provided by TensorFlow Lite to classify the input by using this special format file. The stuttered part in the video will be labelled by a remove algorithm to generate a timestamp. Then the video will undergo an L-cut algorithm will cut the video base on the generated timestamp. After that, the app will render the video base on the timestamp and store it in mp4 format with the subtitle. </w:t>
       </w:r>
     </w:p>
     <w:p>
@@ -7172,14 +7473,12 @@
                 <w:lang w:val="en-US"/>
               </w:rPr>
             </w:pPr>
-            <w:proofErr w:type="spellStart"/>
             <w:r>
               <w:rPr>
                 <w:lang w:val="en-US"/>
               </w:rPr>
               <w:t>Py</w:t>
             </w:r>
-            <w:proofErr w:type="spellEnd"/>
           </w:p>
         </w:tc>
         <w:tc>
@@ -7742,14 +8041,12 @@
                 <w:lang w:val="en-US"/>
               </w:rPr>
             </w:pPr>
-            <w:proofErr w:type="spellStart"/>
             <w:r>
               <w:rPr>
                 <w:lang w:val="en-US"/>
               </w:rPr>
               <w:t>GigaByte</w:t>
             </w:r>
-            <w:proofErr w:type="spellEnd"/>
           </w:p>
         </w:tc>
       </w:tr>
@@ -7799,14 +8096,12 @@
                 <w:lang w:val="en-US"/>
               </w:rPr>
             </w:pPr>
-            <w:proofErr w:type="spellStart"/>
             <w:r>
               <w:rPr>
                 <w:lang w:val="en-US"/>
               </w:rPr>
               <w:t>TeraByte</w:t>
             </w:r>
-            <w:proofErr w:type="spellEnd"/>
           </w:p>
         </w:tc>
       </w:tr>
@@ -7911,14 +8206,12 @@
                 <w:lang w:val="en-US"/>
               </w:rPr>
             </w:pPr>
-            <w:proofErr w:type="spellStart"/>
             <w:r>
               <w:rPr>
                 <w:lang w:val="en-US"/>
               </w:rPr>
               <w:t>MegaPixel</w:t>
             </w:r>
-            <w:proofErr w:type="spellEnd"/>
           </w:p>
         </w:tc>
       </w:tr>
@@ -10608,6 +10901,574 @@
         <w:rPr>
           <w:lang w:val="en-US"/>
         </w:rPr>
+      </w:pPr>
+      <w:r>
+        <w:rPr>
+          <w:lang w:val="en-US"/>
+        </w:rPr>
+        <w:fldChar w:fldCharType="end"/>
+      </w:r>
+    </w:p>
+    <w:p>
+      <w:pPr>
+        <w:spacing w:line="259" w:lineRule="auto"/>
+        <w:rPr>
+          <w:lang w:val="en-US"/>
+        </w:rPr>
+      </w:pPr>
+      <w:r>
+        <w:rPr>
+          <w:lang w:val="en-US"/>
+        </w:rPr>
+        <w:br w:type="page"/>
+      </w:r>
+    </w:p>
+    <w:p>
+      <w:pPr>
+        <w:spacing w:line="259" w:lineRule="auto"/>
+        <w:jc w:val="center"/>
+        <w:rPr>
+          <w:b/>
+          <w:bCs/>
+          <w:lang w:val="en-US"/>
+        </w:rPr>
+      </w:pPr>
+      <w:r>
+        <w:rPr>
+          <w:b/>
+          <w:bCs/>
+          <w:lang w:val="en-US"/>
+        </w:rPr>
+        <w:lastRenderedPageBreak/>
+        <w:t>REVISION HISTORY</w:t>
+      </w:r>
+    </w:p>
+    <w:tbl>
+      <w:tblPr>
+        <w:tblStyle w:val="TableGrid"/>
+        <w:tblW w:w="0" w:type="auto"/>
+        <w:tblLook w:val="04A0" w:firstRow="1" w:lastRow="0" w:firstColumn="1" w:lastColumn="0" w:noHBand="0" w:noVBand="1"/>
+      </w:tblPr>
+      <w:tblGrid>
+        <w:gridCol w:w="1705"/>
+        <w:gridCol w:w="2250"/>
+        <w:gridCol w:w="5061"/>
+      </w:tblGrid>
+      <w:tr>
+        <w:tc>
+          <w:tcPr>
+            <w:tcW w:w="1705" w:type="dxa"/>
+          </w:tcPr>
+          <w:p>
+            <w:pPr>
+              <w:spacing w:line="259" w:lineRule="auto"/>
+              <w:rPr>
+                <w:lang w:val="en-US"/>
+              </w:rPr>
+            </w:pPr>
+            <w:r>
+              <w:rPr>
+                <w:lang w:val="en-US"/>
+              </w:rPr>
+              <w:t>Date</w:t>
+            </w:r>
+          </w:p>
+        </w:tc>
+        <w:tc>
+          <w:tcPr>
+            <w:tcW w:w="2250" w:type="dxa"/>
+          </w:tcPr>
+          <w:p>
+            <w:pPr>
+              <w:spacing w:line="259" w:lineRule="auto"/>
+              <w:rPr>
+                <w:lang w:val="en-US"/>
+              </w:rPr>
+            </w:pPr>
+            <w:r>
+              <w:rPr>
+                <w:lang w:val="en-US"/>
+              </w:rPr>
+              <w:t>Version</w:t>
+            </w:r>
+          </w:p>
+        </w:tc>
+        <w:tc>
+          <w:tcPr>
+            <w:tcW w:w="5061" w:type="dxa"/>
+          </w:tcPr>
+          <w:p>
+            <w:pPr>
+              <w:spacing w:line="259" w:lineRule="auto"/>
+              <w:rPr>
+                <w:lang w:val="en-US"/>
+              </w:rPr>
+            </w:pPr>
+            <w:r>
+              <w:rPr>
+                <w:lang w:val="en-US"/>
+              </w:rPr>
+              <w:t>Description</w:t>
+            </w:r>
+          </w:p>
+        </w:tc>
+      </w:tr>
+      <w:tr>
+        <w:tc>
+          <w:tcPr>
+            <w:tcW w:w="1705" w:type="dxa"/>
+          </w:tcPr>
+          <w:p>
+            <w:pPr>
+              <w:spacing w:line="259" w:lineRule="auto"/>
+              <w:rPr>
+                <w:lang w:val="en-US"/>
+              </w:rPr>
+            </w:pPr>
+            <w:r>
+              <w:rPr>
+                <w:lang w:val="en-US"/>
+              </w:rPr>
+              <w:t>14/05/2020</w:t>
+            </w:r>
+          </w:p>
+        </w:tc>
+        <w:tc>
+          <w:tcPr>
+            <w:tcW w:w="2250" w:type="dxa"/>
+          </w:tcPr>
+          <w:p>
+            <w:pPr>
+              <w:spacing w:line="259" w:lineRule="auto"/>
+              <w:rPr>
+                <w:lang w:val="en-US"/>
+              </w:rPr>
+            </w:pPr>
+            <w:r>
+              <w:rPr>
+                <w:lang w:val="en-US"/>
+              </w:rPr>
+              <w:t>1.0</w:t>
+            </w:r>
+          </w:p>
+        </w:tc>
+        <w:tc>
+          <w:tcPr>
+            <w:tcW w:w="5061" w:type="dxa"/>
+          </w:tcPr>
+          <w:p>
+            <w:pPr>
+              <w:spacing w:line="259" w:lineRule="auto"/>
+              <w:rPr>
+                <w:lang w:val="en-US"/>
+              </w:rPr>
+            </w:pPr>
+            <w:r>
+              <w:rPr>
+                <w:lang w:val="en-US"/>
+              </w:rPr>
+              <w:t>Initial Version, Chapter 1</w:t>
+            </w:r>
+          </w:p>
+        </w:tc>
+      </w:tr>
+      <w:tr>
+        <w:tc>
+          <w:tcPr>
+            <w:tcW w:w="1705" w:type="dxa"/>
+          </w:tcPr>
+          <w:p>
+            <w:pPr>
+              <w:spacing w:line="259" w:lineRule="auto"/>
+              <w:rPr>
+                <w:lang w:val="en-US"/>
+              </w:rPr>
+            </w:pPr>
+            <w:r>
+              <w:rPr>
+                <w:lang w:val="en-US"/>
+              </w:rPr>
+              <w:t>16/05/2020</w:t>
+            </w:r>
+          </w:p>
+        </w:tc>
+        <w:tc>
+          <w:tcPr>
+            <w:tcW w:w="2250" w:type="dxa"/>
+          </w:tcPr>
+          <w:p>
+            <w:pPr>
+              <w:spacing w:line="259" w:lineRule="auto"/>
+              <w:rPr>
+                <w:lang w:val="en-US"/>
+              </w:rPr>
+            </w:pPr>
+            <w:r>
+              <w:rPr>
+                <w:lang w:val="en-US"/>
+              </w:rPr>
+              <w:t>1.1</w:t>
+            </w:r>
+          </w:p>
+        </w:tc>
+        <w:tc>
+          <w:tcPr>
+            <w:tcW w:w="5061" w:type="dxa"/>
+          </w:tcPr>
+          <w:p>
+            <w:pPr>
+              <w:spacing w:line="259" w:lineRule="auto"/>
+              <w:rPr>
+                <w:lang w:val="en-US"/>
+              </w:rPr>
+            </w:pPr>
+            <w:r>
+              <w:rPr>
+                <w:lang w:val="en-US"/>
+              </w:rPr>
+              <w:t>Chapter 2.1 and 2.2</w:t>
+            </w:r>
+          </w:p>
+        </w:tc>
+      </w:tr>
+      <w:tr>
+        <w:tc>
+          <w:tcPr>
+            <w:tcW w:w="1705" w:type="dxa"/>
+          </w:tcPr>
+          <w:p>
+            <w:pPr>
+              <w:spacing w:line="259" w:lineRule="auto"/>
+              <w:rPr>
+                <w:lang w:val="en-US"/>
+              </w:rPr>
+            </w:pPr>
+            <w:r>
+              <w:rPr>
+                <w:lang w:val="en-US"/>
+              </w:rPr>
+              <w:t>18/05/2020</w:t>
+            </w:r>
+          </w:p>
+        </w:tc>
+        <w:tc>
+          <w:tcPr>
+            <w:tcW w:w="2250" w:type="dxa"/>
+          </w:tcPr>
+          <w:p>
+            <w:pPr>
+              <w:spacing w:line="259" w:lineRule="auto"/>
+              <w:rPr>
+                <w:lang w:val="en-US"/>
+              </w:rPr>
+            </w:pPr>
+            <w:r>
+              <w:rPr>
+                <w:lang w:val="en-US"/>
+              </w:rPr>
+              <w:t>1.2</w:t>
+            </w:r>
+          </w:p>
+        </w:tc>
+        <w:tc>
+          <w:tcPr>
+            <w:tcW w:w="5061" w:type="dxa"/>
+          </w:tcPr>
+          <w:p>
+            <w:pPr>
+              <w:spacing w:line="259" w:lineRule="auto"/>
+              <w:rPr>
+                <w:lang w:val="en-US"/>
+              </w:rPr>
+            </w:pPr>
+            <w:r>
+              <w:rPr>
+                <w:lang w:val="en-US"/>
+              </w:rPr>
+              <w:t xml:space="preserve">Chapter 3, </w:t>
+            </w:r>
+            <w:r>
+              <w:rPr>
+                <w:lang w:val="en-US"/>
+              </w:rPr>
+              <w:t xml:space="preserve">Methodology, Planning, </w:t>
+            </w:r>
+            <w:r>
+              <w:rPr>
+                <w:lang w:val="en-US"/>
+              </w:rPr>
+              <w:t xml:space="preserve">Use Case Diagram, </w:t>
+            </w:r>
+            <w:r>
+              <w:rPr>
+                <w:lang w:val="en-US"/>
+              </w:rPr>
+              <w:t xml:space="preserve">Use Case </w:t>
+            </w:r>
+            <w:r>
+              <w:rPr>
+                <w:lang w:val="en-US"/>
+              </w:rPr>
+              <w:t>Report</w:t>
+            </w:r>
+          </w:p>
+        </w:tc>
+      </w:tr>
+      <w:tr>
+        <w:tc>
+          <w:tcPr>
+            <w:tcW w:w="1705" w:type="dxa"/>
+          </w:tcPr>
+          <w:p>
+            <w:pPr>
+              <w:spacing w:line="259" w:lineRule="auto"/>
+              <w:rPr>
+                <w:lang w:val="en-US"/>
+              </w:rPr>
+            </w:pPr>
+            <w:r>
+              <w:rPr>
+                <w:lang w:val="en-US"/>
+              </w:rPr>
+              <w:t>19/05/2020</w:t>
+            </w:r>
+          </w:p>
+        </w:tc>
+        <w:tc>
+          <w:tcPr>
+            <w:tcW w:w="2250" w:type="dxa"/>
+          </w:tcPr>
+          <w:p>
+            <w:pPr>
+              <w:spacing w:line="259" w:lineRule="auto"/>
+              <w:rPr>
+                <w:lang w:val="en-US"/>
+              </w:rPr>
+            </w:pPr>
+            <w:r>
+              <w:rPr>
+                <w:lang w:val="en-US"/>
+              </w:rPr>
+              <w:t>1.3</w:t>
+            </w:r>
+          </w:p>
+        </w:tc>
+        <w:tc>
+          <w:tcPr>
+            <w:tcW w:w="5061" w:type="dxa"/>
+          </w:tcPr>
+          <w:p>
+            <w:pPr>
+              <w:spacing w:line="259" w:lineRule="auto"/>
+              <w:rPr>
+                <w:lang w:val="en-US"/>
+              </w:rPr>
+            </w:pPr>
+            <w:r>
+              <w:rPr>
+                <w:lang w:val="en-US"/>
+              </w:rPr>
+              <w:t>Chapter 3, Hardware Requirement, Software Requirement, Class Diagram, Activity Diagram</w:t>
+            </w:r>
+          </w:p>
+        </w:tc>
+      </w:tr>
+      <w:tr>
+        <w:tc>
+          <w:tcPr>
+            <w:tcW w:w="1705" w:type="dxa"/>
+          </w:tcPr>
+          <w:p>
+            <w:pPr>
+              <w:spacing w:line="259" w:lineRule="auto"/>
+              <w:rPr>
+                <w:lang w:val="en-US"/>
+              </w:rPr>
+            </w:pPr>
+            <w:r>
+              <w:rPr>
+                <w:lang w:val="en-US"/>
+              </w:rPr>
+              <w:t>20/05/2020</w:t>
+            </w:r>
+          </w:p>
+        </w:tc>
+        <w:tc>
+          <w:tcPr>
+            <w:tcW w:w="2250" w:type="dxa"/>
+          </w:tcPr>
+          <w:p>
+            <w:pPr>
+              <w:spacing w:line="259" w:lineRule="auto"/>
+              <w:rPr>
+                <w:lang w:val="en-US"/>
+              </w:rPr>
+            </w:pPr>
+            <w:r>
+              <w:rPr>
+                <w:lang w:val="en-US"/>
+              </w:rPr>
+              <w:t>1.4</w:t>
+            </w:r>
+          </w:p>
+        </w:tc>
+        <w:tc>
+          <w:tcPr>
+            <w:tcW w:w="5061" w:type="dxa"/>
+          </w:tcPr>
+          <w:p>
+            <w:pPr>
+              <w:spacing w:line="259" w:lineRule="auto"/>
+              <w:rPr>
+                <w:lang w:val="en-US"/>
+              </w:rPr>
+            </w:pPr>
+            <w:r>
+              <w:rPr>
+                <w:lang w:val="en-US"/>
+              </w:rPr>
+              <w:t>Chapter 3 Sequence Diagram, State Diagram, Package Diagram, Deployment Diagram</w:t>
+            </w:r>
+          </w:p>
+        </w:tc>
+      </w:tr>
+      <w:tr>
+        <w:tc>
+          <w:tcPr>
+            <w:tcW w:w="1705" w:type="dxa"/>
+          </w:tcPr>
+          <w:p>
+            <w:pPr>
+              <w:spacing w:line="259" w:lineRule="auto"/>
+              <w:rPr>
+                <w:lang w:val="en-US"/>
+              </w:rPr>
+            </w:pPr>
+            <w:r>
+              <w:rPr>
+                <w:lang w:val="en-US"/>
+              </w:rPr>
+              <w:t>21/05/2020</w:t>
+            </w:r>
+          </w:p>
+        </w:tc>
+        <w:tc>
+          <w:tcPr>
+            <w:tcW w:w="2250" w:type="dxa"/>
+          </w:tcPr>
+          <w:p>
+            <w:pPr>
+              <w:spacing w:line="259" w:lineRule="auto"/>
+              <w:rPr>
+                <w:lang w:val="en-US"/>
+              </w:rPr>
+            </w:pPr>
+            <w:r>
+              <w:rPr>
+                <w:lang w:val="en-US"/>
+              </w:rPr>
+              <w:t>1.5</w:t>
+            </w:r>
+          </w:p>
+        </w:tc>
+        <w:tc>
+          <w:tcPr>
+            <w:tcW w:w="5061" w:type="dxa"/>
+          </w:tcPr>
+          <w:p>
+            <w:pPr>
+              <w:spacing w:line="259" w:lineRule="auto"/>
+              <w:rPr>
+                <w:lang w:val="en-US"/>
+              </w:rPr>
+            </w:pPr>
+            <w:r>
+              <w:rPr>
+                <w:lang w:val="en-US"/>
+              </w:rPr>
+              <w:t>Table of Contents, Acknowledgement, Preliminary Page, Formatting, Appendix</w:t>
+            </w:r>
+            <w:r>
+              <w:rPr>
+                <w:lang w:val="en-US"/>
+              </w:rPr>
+              <w:t>, Page numbering</w:t>
+            </w:r>
+          </w:p>
+        </w:tc>
+      </w:tr>
+      <w:tr>
+        <w:tc>
+          <w:tcPr>
+            <w:tcW w:w="1705" w:type="dxa"/>
+          </w:tcPr>
+          <w:p>
+            <w:pPr>
+              <w:spacing w:line="259" w:lineRule="auto"/>
+              <w:rPr>
+                <w:lang w:val="en-US"/>
+              </w:rPr>
+            </w:pPr>
+            <w:r>
+              <w:rPr>
+                <w:lang w:val="en-US"/>
+              </w:rPr>
+              <w:t>22/05/2020</w:t>
+            </w:r>
+          </w:p>
+        </w:tc>
+        <w:tc>
+          <w:tcPr>
+            <w:tcW w:w="2250" w:type="dxa"/>
+          </w:tcPr>
+          <w:p>
+            <w:pPr>
+              <w:spacing w:line="259" w:lineRule="auto"/>
+              <w:rPr>
+                <w:lang w:val="en-US"/>
+              </w:rPr>
+            </w:pPr>
+            <w:r>
+              <w:rPr>
+                <w:lang w:val="en-US"/>
+              </w:rPr>
+              <w:t>1.6</w:t>
+            </w:r>
+          </w:p>
+        </w:tc>
+        <w:tc>
+          <w:tcPr>
+            <w:tcW w:w="5061" w:type="dxa"/>
+          </w:tcPr>
+          <w:p>
+            <w:pPr>
+              <w:spacing w:line="259" w:lineRule="auto"/>
+              <w:rPr>
+                <w:lang w:val="en-US"/>
+              </w:rPr>
+            </w:pPr>
+            <w:r>
+              <w:rPr>
+                <w:lang w:val="en-US"/>
+              </w:rPr>
+              <w:t>Cover page</w:t>
+            </w:r>
+            <w:r>
+              <w:rPr>
+                <w:lang w:val="en-US"/>
+              </w:rPr>
+              <w:t xml:space="preserve">, Declaration of project, </w:t>
+            </w:r>
+          </w:p>
+        </w:tc>
+      </w:tr>
+    </w:tbl>
+    <w:p>
+      <w:pPr>
+        <w:spacing w:line="259" w:lineRule="auto"/>
+        <w:rPr>
+          <w:lang w:val="en-US"/>
+        </w:rPr>
         <w:sectPr>
           <w:pgSz w:w="11906" w:h="16838"/>
           <w:pgMar w:top="1440" w:right="1440" w:bottom="1440" w:left="1440" w:header="708" w:footer="708" w:gutter="0"/>
@@ -10620,7 +11481,7 @@
         <w:rPr>
           <w:lang w:val="en-US"/>
         </w:rPr>
-        <w:fldChar w:fldCharType="end"/>
+        <w:br w:type="page"/>
       </w:r>
     </w:p>
     <w:p>
@@ -10750,6 +11611,7 @@
           <w:id w:val="-677655536"/>
           <w:citation/>
         </w:sdtPr>
+        <w:sdtEndPr/>
         <w:sdtContent>
           <w:r>
             <w:rPr>
@@ -11064,25 +11926,7 @@
           <w:szCs w:val="24"/>
           <w:lang w:val="en-US"/>
         </w:rPr>
-        <w:t xml:space="preserve">The </w:t>
-      </w:r>
-      <w:proofErr w:type="spellStart"/>
-      <w:r>
-        <w:rPr>
-          <w:rFonts w:cs="Times New Roman"/>
-          <w:szCs w:val="24"/>
-          <w:lang w:val="en-US"/>
-        </w:rPr>
-        <w:t>baaaaaaby</w:t>
-      </w:r>
-      <w:proofErr w:type="spellEnd"/>
-      <w:r>
-        <w:rPr>
-          <w:rFonts w:cs="Times New Roman"/>
-          <w:szCs w:val="24"/>
-          <w:lang w:val="en-US"/>
-        </w:rPr>
-        <w:t xml:space="preserve"> ate the soup”. Interjection commonly use “um” and uh”</w:t>
+        <w:t>The baaaaaaby ate the soup”. Interjection commonly use “um” and uh”</w:t>
       </w:r>
       <w:r>
         <w:rPr>
@@ -11161,6 +12005,7 @@
           <w:id w:val="-2065548898"/>
           <w:citation/>
         </w:sdtPr>
+        <w:sdtEndPr/>
         <w:sdtContent>
           <w:r>
             <w:rPr>
@@ -11216,6 +12061,7 @@
           <w:id w:val="258496746"/>
           <w:citation/>
         </w:sdtPr>
+        <w:sdtEndPr/>
         <w:sdtContent>
           <w:r>
             <w:rPr>
@@ -11260,23 +12106,7 @@
           <w:rFonts w:cs="Times New Roman"/>
           <w:szCs w:val="24"/>
         </w:rPr>
-        <w:t xml:space="preserve"> the number of channels owns more than a million subscribers were grown by more than 65%. The number of video views grew 120,589,156 on 21 April 2020 for the highest number of subscriber channel, T-Series. T-Series channel grew around 100k video views daily. The growing of </w:t>
-      </w:r>
-      <w:proofErr w:type="spellStart"/>
-      <w:r>
-        <w:rPr>
-          <w:rFonts w:cs="Times New Roman"/>
-          <w:szCs w:val="24"/>
-        </w:rPr>
-        <w:t>youtube</w:t>
-      </w:r>
-      <w:proofErr w:type="spellEnd"/>
-      <w:r>
-        <w:rPr>
-          <w:rFonts w:cs="Times New Roman"/>
-          <w:szCs w:val="24"/>
-        </w:rPr>
-        <w:t xml:space="preserve"> significantly shows the importance of online video and shows the demand for a video editor. Most of the Youtuber does hire at least one or more edit, or to edit their video daily. However, to become an editor required a large amount of skill and years of training such as composition, colour science, graphic design skill, sound processing and various skill. According to Linus Tech Tips channel on YouTube, the average salary for his video editor is $29 per hour, and he has 7 video editors. It does cost $420,000 for a year. </w:t>
+        <w:t xml:space="preserve"> the number of channels owns more than a million subscribers were grown by more than 65%. The number of video views grew 120,589,156 on 21 April 2020 for the highest number of subscriber channel, T-Series. T-Series channel grew around 100k video views daily. The growing of youtube significantly shows the importance of online video and shows the demand for a video editor. Most of the Youtuber does hire at least one or more edit, or to edit their video daily. However, to become an editor required a large amount of skill and years of training such as composition, colour science, graphic design skill, sound processing and various skill. According to Linus Tech Tips channel on YouTube, the average salary for his video editor is $29 per hour, and he has 7 video editors. It does cost $420,000 for a year. </w:t>
       </w:r>
     </w:p>
     <w:p>
@@ -11508,6 +12338,7 @@
           <w:id w:val="103083556"/>
           <w:citation/>
         </w:sdtPr>
+        <w:sdtEndPr/>
         <w:sdtContent>
           <w:r>
             <w:rPr>
@@ -11651,6 +12482,7 @@
           <w:id w:val="986285052"/>
           <w:citation/>
         </w:sdtPr>
+        <w:sdtEndPr/>
         <w:sdtContent>
           <w:r>
             <w:rPr>
@@ -12988,90 +13820,8 @@
           <w:szCs w:val="24"/>
           <w:lang w:val="en-US"/>
         </w:rPr>
-        <w:t xml:space="preserve">Swapnil D. Waghmare, </w:t>
-      </w:r>
-      <w:proofErr w:type="spellStart"/>
-      <w:r>
-        <w:rPr>
-          <w:rFonts w:cs="Times New Roman"/>
-          <w:szCs w:val="24"/>
-          <w:lang w:val="en-US"/>
-        </w:rPr>
-        <w:t>Ratnadeep</w:t>
-      </w:r>
-      <w:proofErr w:type="spellEnd"/>
-      <w:r>
-        <w:rPr>
-          <w:rFonts w:cs="Times New Roman"/>
-          <w:szCs w:val="24"/>
-          <w:lang w:val="en-US"/>
-        </w:rPr>
-        <w:t xml:space="preserve"> R. Deshmukh, </w:t>
-      </w:r>
-      <w:proofErr w:type="spellStart"/>
-      <w:r>
-        <w:rPr>
-          <w:rFonts w:cs="Times New Roman"/>
-          <w:szCs w:val="24"/>
-          <w:lang w:val="en-US"/>
-        </w:rPr>
-        <w:t>Pukhraj</w:t>
-      </w:r>
-      <w:proofErr w:type="spellEnd"/>
-      <w:r>
-        <w:rPr>
-          <w:rFonts w:cs="Times New Roman"/>
-          <w:szCs w:val="24"/>
-          <w:lang w:val="en-US"/>
-        </w:rPr>
-        <w:t xml:space="preserve"> P. </w:t>
-      </w:r>
-      <w:proofErr w:type="spellStart"/>
-      <w:r>
-        <w:rPr>
-          <w:rFonts w:cs="Times New Roman"/>
-          <w:szCs w:val="24"/>
-          <w:lang w:val="en-US"/>
-        </w:rPr>
-        <w:t>Shrishrimal</w:t>
-      </w:r>
-      <w:proofErr w:type="spellEnd"/>
-      <w:r>
-        <w:rPr>
-          <w:rFonts w:cs="Times New Roman"/>
-          <w:szCs w:val="24"/>
-          <w:lang w:val="en-US"/>
-        </w:rPr>
-        <w:t xml:space="preserve">, Vishal B. Waghmare, Ganesh B. </w:t>
-      </w:r>
-      <w:proofErr w:type="spellStart"/>
-      <w:r>
-        <w:rPr>
-          <w:rFonts w:cs="Times New Roman"/>
-          <w:szCs w:val="24"/>
-          <w:lang w:val="en-US"/>
-        </w:rPr>
-        <w:t>Janvale</w:t>
-      </w:r>
-      <w:proofErr w:type="spellEnd"/>
-      <w:r>
-        <w:rPr>
-          <w:rFonts w:cs="Times New Roman"/>
-          <w:szCs w:val="24"/>
-          <w:lang w:val="en-US"/>
-        </w:rPr>
-        <w:t xml:space="preserve"> and Babasaheb </w:t>
-      </w:r>
-      <w:proofErr w:type="spellStart"/>
-      <w:r>
-        <w:rPr>
-          <w:rFonts w:cs="Times New Roman"/>
-          <w:szCs w:val="24"/>
-          <w:lang w:val="en-US"/>
-        </w:rPr>
-        <w:t>Sonawane</w:t>
-      </w:r>
-      <w:proofErr w:type="spellEnd"/>
+        <w:t>Swapnil D. Waghmare, Ratnadeep R. Deshmukh, Pukhraj P. Shrishrimal, Vishal B. Waghmare, Ganesh B. Janvale and Babasaheb Sonawane</w:t>
+      </w:r>
     </w:p>
     <w:p>
       <w:pPr>
@@ -13088,25 +13838,7 @@
           <w:szCs w:val="24"/>
           <w:lang w:val="en-US"/>
         </w:rPr>
-        <w:t>DOI: 10.17485/</w:t>
-      </w:r>
-      <w:proofErr w:type="spellStart"/>
-      <w:r>
-        <w:rPr>
-          <w:rFonts w:cs="Times New Roman"/>
-          <w:szCs w:val="24"/>
-          <w:lang w:val="en-US"/>
-        </w:rPr>
-        <w:t>ijst</w:t>
-      </w:r>
-      <w:proofErr w:type="spellEnd"/>
-      <w:r>
-        <w:rPr>
-          <w:rFonts w:cs="Times New Roman"/>
-          <w:szCs w:val="24"/>
-          <w:lang w:val="en-US"/>
-        </w:rPr>
-        <w:t>/2017/v10i21/106092</w:t>
+        <w:t>DOI: 10.17485/ijst/2017/v10i21/106092</w:t>
       </w:r>
     </w:p>
     <w:p>
@@ -13245,43 +13977,15 @@
           <w:szCs w:val="24"/>
           <w:lang w:val="en-US"/>
         </w:rPr>
-        <w:t xml:space="preserve">peech disorder which include </w:t>
-      </w:r>
-      <w:proofErr w:type="spellStart"/>
-      <w:r>
-        <w:rPr>
-          <w:rFonts w:cs="Times New Roman"/>
-          <w:szCs w:val="24"/>
-          <w:lang w:val="en-US"/>
-        </w:rPr>
-        <w:t>Aprexia</w:t>
-      </w:r>
-      <w:proofErr w:type="spellEnd"/>
-      <w:r>
-        <w:rPr>
-          <w:rFonts w:cs="Times New Roman"/>
-          <w:szCs w:val="24"/>
-          <w:lang w:val="en-US"/>
-        </w:rPr>
-        <w:t xml:space="preserve"> (Dyspraxia), Articulation and Stuttering. </w:t>
-      </w:r>
-      <w:proofErr w:type="spellStart"/>
-      <w:r>
-        <w:rPr>
-          <w:rFonts w:cs="Times New Roman"/>
-          <w:szCs w:val="24"/>
-          <w:lang w:val="en-US"/>
-        </w:rPr>
-        <w:t>Aprexia</w:t>
-      </w:r>
-      <w:proofErr w:type="spellEnd"/>
-      <w:r>
-        <w:rPr>
-          <w:rFonts w:cs="Times New Roman"/>
-          <w:szCs w:val="24"/>
-          <w:lang w:val="en-US"/>
-        </w:rPr>
-        <w:t xml:space="preserve"> speech also known oral-motor speech disorder. </w:t>
+        <w:t xml:space="preserve">peech disorder which include Aprexia (Dyspraxia), Articulation and Stuttering. </w:t>
+      </w:r>
+      <w:r>
+        <w:rPr>
+          <w:rFonts w:cs="Times New Roman"/>
+          <w:szCs w:val="24"/>
+          <w:lang w:val="en-US"/>
+        </w:rPr>
+        <w:t xml:space="preserve">Aprexia speech also known oral-motor speech disorder. </w:t>
       </w:r>
       <w:r>
         <w:rPr>
@@ -14066,34 +14770,14 @@
         </w:rPr>
         <w:t xml:space="preserve">Author: </w:t>
       </w:r>
-      <w:proofErr w:type="spellStart"/>
-      <w:r>
-        <w:rPr>
-          <w:rFonts w:cs="Times New Roman"/>
-          <w:szCs w:val="24"/>
-          <w:lang w:val="en-US"/>
-        </w:rPr>
-        <w:t>Vikhyath</w:t>
-      </w:r>
-      <w:proofErr w:type="spellEnd"/>
-      <w:r>
-        <w:rPr>
-          <w:rFonts w:cs="Times New Roman"/>
-          <w:szCs w:val="24"/>
-          <w:lang w:val="en-US"/>
-        </w:rPr>
-        <w:t xml:space="preserve"> Narayan K N, S P </w:t>
-      </w:r>
-      <w:proofErr w:type="spellStart"/>
-      <w:r>
-        <w:rPr>
-          <w:rFonts w:cs="Times New Roman"/>
-          <w:szCs w:val="24"/>
-          <w:lang w:val="en-US"/>
-        </w:rPr>
-        <w:t>Meharunnisa</w:t>
-      </w:r>
-      <w:proofErr w:type="spellEnd"/>
+      <w:r>
+        <w:rPr>
+          <w:rFonts w:cs="Times New Roman"/>
+          <w:szCs w:val="24"/>
+          <w:lang w:val="en-US"/>
+        </w:rPr>
+        <w:t>Vikhyath Narayan K N, S P Meharunnisa</w:t>
+      </w:r>
     </w:p>
     <w:p>
       <w:pPr>
@@ -14355,21 +15039,7 @@
         <w:rPr>
           <w:lang w:val="en-US"/>
         </w:rPr>
-        <w:t xml:space="preserve"> Syllable segmentation is the ability to identify the syllable of words or phrases. It’s included identify the component of words or phrases by using auditory, visual or numerical presentation. For example, one-syllable “bee-</w:t>
-      </w:r>
-      <w:proofErr w:type="spellStart"/>
-      <w:r>
-        <w:rPr>
-          <w:lang w:val="en-US"/>
-        </w:rPr>
-        <w:t>zzz</w:t>
-      </w:r>
-      <w:proofErr w:type="spellEnd"/>
-      <w:r>
-        <w:rPr>
-          <w:lang w:val="en-US"/>
-        </w:rPr>
-        <w:t>” can helps children to understand the concept of syllable.</w:t>
+        <w:t xml:space="preserve"> Syllable segmentation is the ability to identify the syllable of words or phrases. It’s included identify the component of words or phrases by using auditory, visual or numerical presentation. For example, one-syllable “bee-zzz” can helps children to understand the concept of syllable.</w:t>
       </w:r>
       <w:r>
         <w:rPr>
@@ -14500,7 +15170,7 @@
                     </pic:cNvPicPr>
                   </pic:nvPicPr>
                   <pic:blipFill>
-                    <a:blip r:embed="rId14">
+                    <a:blip r:embed="rId16">
                       <a:extLst>
                         <a:ext uri="{28A0092B-C50C-407E-A947-70E740481C1C}">
                           <a14:useLocalDpi xmlns:a14="http://schemas.microsoft.com/office/drawing/2010/main" val="0"/>
@@ -14586,23 +15256,7 @@
         <w:fldChar w:fldCharType="end"/>
       </w:r>
       <w:r>
-        <w:t xml:space="preserve"> Flowchart for Segmentation, Adapted from "Detection and Analysis of Stuttered Speech", by </w:t>
-      </w:r>
-      <w:proofErr w:type="spellStart"/>
-      <w:r>
-        <w:t>Vikhyath</w:t>
-      </w:r>
-      <w:proofErr w:type="spellEnd"/>
-      <w:r>
-        <w:t xml:space="preserve"> Narayan and S P </w:t>
-      </w:r>
-      <w:proofErr w:type="spellStart"/>
-      <w:r>
-        <w:t>Meharunnisa</w:t>
-      </w:r>
-      <w:proofErr w:type="spellEnd"/>
-      <w:r>
-        <w:t>, April 2016</w:t>
+        <w:t xml:space="preserve"> Flowchart for Segmentation, Adapted from "Detection and Analysis of Stuttered Speech", by Vikhyath Narayan and S P Meharunnisa, April 2016</w:t>
       </w:r>
       <w:bookmarkEnd w:id="30"/>
     </w:p>
@@ -14724,7 +15378,7 @@
                     </pic:cNvPicPr>
                   </pic:nvPicPr>
                   <pic:blipFill>
-                    <a:blip r:embed="rId15">
+                    <a:blip r:embed="rId17">
                       <a:extLst>
                         <a:ext uri="{28A0092B-C50C-407E-A947-70E740481C1C}">
                           <a14:useLocalDpi xmlns:a14="http://schemas.microsoft.com/office/drawing/2010/main" val="0"/>
@@ -14818,13 +15472,8 @@
       <w:r>
         <w:t xml:space="preserve">", by </w:t>
       </w:r>
-      <w:proofErr w:type="spellStart"/>
-      <w:r>
-        <w:t>Vikhyath</w:t>
-      </w:r>
-      <w:proofErr w:type="spellEnd"/>
-      <w:r>
-        <w:t xml:space="preserve"> Narayan K N</w:t>
+      <w:r>
+        <w:t>Vikhyath Narayan K N</w:t>
       </w:r>
       <w:r>
         <w:rPr>
@@ -14961,31 +15610,7 @@
         <w:t>Author:</w:t>
       </w:r>
       <w:r>
-        <w:t xml:space="preserve"> Ankit Dash, Nikhil Subramani, </w:t>
-      </w:r>
-      <w:proofErr w:type="spellStart"/>
-      <w:r>
-        <w:t>Tejas</w:t>
-      </w:r>
-      <w:proofErr w:type="spellEnd"/>
-      <w:r>
-        <w:t xml:space="preserve"> Manjunath, </w:t>
-      </w:r>
-      <w:proofErr w:type="spellStart"/>
-      <w:r>
-        <w:t>Vishruti</w:t>
-      </w:r>
-      <w:proofErr w:type="spellEnd"/>
-      <w:r>
-        <w:t xml:space="preserve"> </w:t>
-      </w:r>
-      <w:proofErr w:type="spellStart"/>
-      <w:r>
-        <w:t>Yaragarala</w:t>
-      </w:r>
-      <w:proofErr w:type="spellEnd"/>
-      <w:r>
-        <w:t xml:space="preserve"> and Shikha Tripathi</w:t>
+        <w:t xml:space="preserve"> Ankit Dash, Nikhil Subramani, Tejas Manjunath, Vishruti Yaragarala and Shikha Tripathi</w:t>
       </w:r>
     </w:p>
     <w:p>
@@ -15195,7 +15820,7 @@
                     </pic:cNvPicPr>
                   </pic:nvPicPr>
                   <pic:blipFill>
-                    <a:blip r:embed="rId16">
+                    <a:blip r:embed="rId18">
                       <a:extLst>
                         <a:ext uri="{28A0092B-C50C-407E-A947-70E740481C1C}">
                           <a14:useLocalDpi xmlns:a14="http://schemas.microsoft.com/office/drawing/2010/main" val="0"/>
@@ -15276,15 +15901,7 @@
         <w:fldChar w:fldCharType="end"/>
       </w:r>
       <w:r>
-        <w:t xml:space="preserve"> - Scrum Model. Adapted from "</w:t>
-      </w:r>
-      <w:proofErr w:type="spellStart"/>
-      <w:r>
-        <w:t>Nutcache</w:t>
-      </w:r>
-      <w:proofErr w:type="spellEnd"/>
-      <w:r>
-        <w:t>",</w:t>
+        <w:t xml:space="preserve"> - Scrum Model. Adapted from "Nutcache",</w:t>
       </w:r>
       <w:bookmarkEnd w:id="35"/>
       <w:r>
@@ -15401,7 +16018,7 @@
                     </pic:cNvPicPr>
                   </pic:nvPicPr>
                   <pic:blipFill>
-                    <a:blip r:embed="rId17">
+                    <a:blip r:embed="rId19">
                       <a:extLst>
                         <a:ext uri="{28A0092B-C50C-407E-A947-70E740481C1C}">
                           <a14:useLocalDpi xmlns:a14="http://schemas.microsoft.com/office/drawing/2010/main" val="0"/>
@@ -16387,7 +17004,7 @@
                     </pic:cNvPicPr>
                   </pic:nvPicPr>
                   <pic:blipFill>
-                    <a:blip r:embed="rId18">
+                    <a:blip r:embed="rId20">
                       <a:extLst>
                         <a:ext uri="{28A0092B-C50C-407E-A947-70E740481C1C}">
                           <a14:useLocalDpi xmlns:a14="http://schemas.microsoft.com/office/drawing/2010/main" val="0"/>
@@ -17142,21 +17759,12 @@
                 <w:szCs w:val="24"/>
               </w:rPr>
             </w:pPr>
-            <w:proofErr w:type="spellStart"/>
-            <w:r>
-              <w:rPr>
-                <w:rFonts w:cs="Times New Roman"/>
-                <w:szCs w:val="24"/>
-              </w:rPr>
-              <w:t>Wavenet</w:t>
-            </w:r>
-            <w:proofErr w:type="spellEnd"/>
-            <w:r>
-              <w:rPr>
-                <w:rFonts w:cs="Times New Roman"/>
-                <w:szCs w:val="24"/>
-              </w:rPr>
-              <w:t xml:space="preserve"> model</w:t>
+            <w:r>
+              <w:rPr>
+                <w:rFonts w:cs="Times New Roman"/>
+                <w:szCs w:val="24"/>
+              </w:rPr>
+              <w:t>Wavenet model</w:t>
             </w:r>
           </w:p>
           <w:p>
@@ -17410,364 +18018,6 @@
             <wp:extent cx="4761601" cy="2402958"/>
             <wp:effectExtent l="0" t="0" r="1270" b="0"/>
             <wp:docPr id="1" name="Picture 1"/>
-            <wp:cNvGraphicFramePr>
-              <a:graphicFrameLocks xmlns:a="http://schemas.openxmlformats.org/drawingml/2006/main" noChangeAspect="1"/>
-            </wp:cNvGraphicFramePr>
-            <a:graphic xmlns:a="http://schemas.openxmlformats.org/drawingml/2006/main">
-              <a:graphicData uri="http://schemas.openxmlformats.org/drawingml/2006/picture">
-                <pic:pic xmlns:pic="http://schemas.openxmlformats.org/drawingml/2006/picture">
-                  <pic:nvPicPr>
-                    <pic:cNvPr id="1" name=""/>
-                    <pic:cNvPicPr/>
-                  </pic:nvPicPr>
-                  <pic:blipFill>
-                    <a:blip r:embed="rId19"/>
-                    <a:stretch>
-                      <a:fillRect/>
-                    </a:stretch>
-                  </pic:blipFill>
-                  <pic:spPr>
-                    <a:xfrm>
-                      <a:off x="0" y="0"/>
-                      <a:ext cx="4788052" cy="2416307"/>
-                    </a:xfrm>
-                    <a:prstGeom prst="rect">
-                      <a:avLst/>
-                    </a:prstGeom>
-                  </pic:spPr>
-                </pic:pic>
-              </a:graphicData>
-            </a:graphic>
-          </wp:inline>
-        </w:drawing>
-      </w:r>
-    </w:p>
-    <w:p>
-      <w:pPr>
-        <w:pStyle w:val="Caption"/>
-        <w:jc w:val="center"/>
-        <w:rPr>
-          <w:rFonts w:cs="Times New Roman"/>
-          <w:szCs w:val="24"/>
-        </w:rPr>
-      </w:pPr>
-      <w:bookmarkStart w:id="46" w:name="_Toc40980845"/>
-      <w:r>
-        <w:t xml:space="preserve">Figure </w:t>
-      </w:r>
-      <w:r>
-        <w:fldChar w:fldCharType="begin"/>
-      </w:r>
-      <w:r>
-        <w:instrText xml:space="preserve"> STYLEREF 1 \s </w:instrText>
-      </w:r>
-      <w:r>
-        <w:fldChar w:fldCharType="separate"/>
-      </w:r>
-      <w:r>
-        <w:rPr>
-          <w:noProof/>
-        </w:rPr>
-        <w:t>3</w:t>
-      </w:r>
-      <w:r>
-        <w:fldChar w:fldCharType="end"/>
-      </w:r>
-      <w:r>
-        <w:t>.</w:t>
-      </w:r>
-      <w:r>
-        <w:fldChar w:fldCharType="begin"/>
-      </w:r>
-      <w:r>
-        <w:instrText xml:space="preserve"> SEQ Figure \* ARABIC \s 1 </w:instrText>
-      </w:r>
-      <w:r>
-        <w:fldChar w:fldCharType="separate"/>
-      </w:r>
-      <w:r>
-        <w:rPr>
-          <w:noProof/>
-        </w:rPr>
-        <w:t>4</w:t>
-      </w:r>
-      <w:r>
-        <w:fldChar w:fldCharType="end"/>
-      </w:r>
-      <w:r>
-        <w:t xml:space="preserve"> draw.io screenshot</w:t>
-      </w:r>
-      <w:bookmarkEnd w:id="46"/>
-    </w:p>
-    <w:p>
-      <w:pPr>
-        <w:pStyle w:val="ListParagraph"/>
-        <w:numPr>
-          <w:ilvl w:val="1"/>
-          <w:numId w:val="10"/>
-        </w:numPr>
-        <w:rPr>
-          <w:rFonts w:cs="Times New Roman"/>
-          <w:szCs w:val="24"/>
-        </w:rPr>
-      </w:pPr>
-      <w:r>
-        <w:rPr>
-          <w:rFonts w:cs="Times New Roman"/>
-          <w:szCs w:val="24"/>
-        </w:rPr>
-        <w:t>Anaconda3</w:t>
-      </w:r>
-    </w:p>
-    <w:p>
-      <w:pPr>
-        <w:ind w:left="1080"/>
-        <w:rPr>
-          <w:rFonts w:cs="Times New Roman"/>
-          <w:szCs w:val="24"/>
-        </w:rPr>
-      </w:pPr>
-      <w:r>
-        <w:rPr>
-          <w:rFonts w:cs="Times New Roman"/>
-          <w:szCs w:val="24"/>
-        </w:rPr>
-        <w:t xml:space="preserve">Anaconda is a widespread free and open-source distribution of Python and R programming for data science, machine learning, and more. It supports Windows, Linux and macOS. It is easy to use and more reliable and more comfortable to use compared to other distribution. It does support VS Code, </w:t>
-      </w:r>
-      <w:proofErr w:type="spellStart"/>
-      <w:r>
-        <w:rPr>
-          <w:rFonts w:cs="Times New Roman"/>
-          <w:szCs w:val="24"/>
-        </w:rPr>
-        <w:t>JupyterLab</w:t>
-      </w:r>
-      <w:proofErr w:type="spellEnd"/>
-      <w:r>
-        <w:rPr>
-          <w:rFonts w:cs="Times New Roman"/>
-          <w:szCs w:val="24"/>
-        </w:rPr>
-        <w:t xml:space="preserve">, </w:t>
-      </w:r>
-      <w:proofErr w:type="spellStart"/>
-      <w:r>
-        <w:rPr>
-          <w:rFonts w:cs="Times New Roman"/>
-          <w:szCs w:val="24"/>
-        </w:rPr>
-        <w:t>Jupyter</w:t>
-      </w:r>
-      <w:proofErr w:type="spellEnd"/>
-      <w:r>
-        <w:rPr>
-          <w:rFonts w:cs="Times New Roman"/>
-          <w:szCs w:val="24"/>
-        </w:rPr>
-        <w:t xml:space="preserve"> Notebook, </w:t>
-      </w:r>
-      <w:proofErr w:type="spellStart"/>
-      <w:r>
-        <w:rPr>
-          <w:rFonts w:cs="Times New Roman"/>
-          <w:szCs w:val="24"/>
-        </w:rPr>
-        <w:t>Powershell</w:t>
-      </w:r>
-      <w:proofErr w:type="spellEnd"/>
-      <w:r>
-        <w:rPr>
-          <w:rFonts w:cs="Times New Roman"/>
-          <w:szCs w:val="24"/>
-        </w:rPr>
-        <w:t xml:space="preserve"> Prompt, Qt Console, Spyder, RStudio and a bunch of application and environment.</w:t>
-      </w:r>
-    </w:p>
-    <w:p>
-      <w:pPr>
-        <w:keepNext/>
-        <w:ind w:left="1080"/>
-      </w:pPr>
-      <w:r>
-        <w:rPr>
-          <w:rFonts w:cs="Times New Roman"/>
-          <w:noProof/>
-          <w:szCs w:val="24"/>
-        </w:rPr>
-        <w:lastRenderedPageBreak/>
-        <w:drawing>
-          <wp:inline distT="0" distB="0" distL="0" distR="0" wp14:anchorId="517B0170" wp14:editId="76F3049E">
-            <wp:extent cx="4797712" cy="3349256"/>
-            <wp:effectExtent l="0" t="0" r="3175" b="3810"/>
-            <wp:docPr id="2" name="Picture 2"/>
-            <wp:cNvGraphicFramePr>
-              <a:graphicFrameLocks xmlns:a="http://schemas.openxmlformats.org/drawingml/2006/main" noChangeAspect="1"/>
-            </wp:cNvGraphicFramePr>
-            <a:graphic xmlns:a="http://schemas.openxmlformats.org/drawingml/2006/main">
-              <a:graphicData uri="http://schemas.openxmlformats.org/drawingml/2006/picture">
-                <pic:pic xmlns:pic="http://schemas.openxmlformats.org/drawingml/2006/picture">
-                  <pic:nvPicPr>
-                    <pic:cNvPr id="1" name=""/>
-                    <pic:cNvPicPr/>
-                  </pic:nvPicPr>
-                  <pic:blipFill>
-                    <a:blip r:embed="rId20"/>
-                    <a:stretch>
-                      <a:fillRect/>
-                    </a:stretch>
-                  </pic:blipFill>
-                  <pic:spPr>
-                    <a:xfrm>
-                      <a:off x="0" y="0"/>
-                      <a:ext cx="4813763" cy="3360461"/>
-                    </a:xfrm>
-                    <a:prstGeom prst="rect">
-                      <a:avLst/>
-                    </a:prstGeom>
-                  </pic:spPr>
-                </pic:pic>
-              </a:graphicData>
-            </a:graphic>
-          </wp:inline>
-        </w:drawing>
-      </w:r>
-    </w:p>
-    <w:p>
-      <w:pPr>
-        <w:pStyle w:val="Caption"/>
-        <w:jc w:val="center"/>
-        <w:rPr>
-          <w:rFonts w:cs="Times New Roman"/>
-          <w:szCs w:val="24"/>
-        </w:rPr>
-      </w:pPr>
-      <w:bookmarkStart w:id="47" w:name="_Toc40980846"/>
-      <w:r>
-        <w:t xml:space="preserve">Figure </w:t>
-      </w:r>
-      <w:r>
-        <w:fldChar w:fldCharType="begin"/>
-      </w:r>
-      <w:r>
-        <w:instrText xml:space="preserve"> STYLEREF 1 \s </w:instrText>
-      </w:r>
-      <w:r>
-        <w:fldChar w:fldCharType="separate"/>
-      </w:r>
-      <w:r>
-        <w:rPr>
-          <w:noProof/>
-        </w:rPr>
-        <w:t>3</w:t>
-      </w:r>
-      <w:r>
-        <w:fldChar w:fldCharType="end"/>
-      </w:r>
-      <w:r>
-        <w:t>.</w:t>
-      </w:r>
-      <w:r>
-        <w:fldChar w:fldCharType="begin"/>
-      </w:r>
-      <w:r>
-        <w:instrText xml:space="preserve"> SEQ Figure \* ARABIC \s 1 </w:instrText>
-      </w:r>
-      <w:r>
-        <w:fldChar w:fldCharType="separate"/>
-      </w:r>
-      <w:r>
-        <w:rPr>
-          <w:noProof/>
-        </w:rPr>
-        <w:t>5</w:t>
-      </w:r>
-      <w:r>
-        <w:fldChar w:fldCharType="end"/>
-      </w:r>
-      <w:r>
-        <w:t xml:space="preserve"> Anaconda3 screenshot</w:t>
-      </w:r>
-      <w:bookmarkEnd w:id="47"/>
-    </w:p>
-    <w:p>
-      <w:pPr>
-        <w:pStyle w:val="ListParagraph"/>
-        <w:numPr>
-          <w:ilvl w:val="1"/>
-          <w:numId w:val="10"/>
-        </w:numPr>
-        <w:rPr>
-          <w:rFonts w:cs="Times New Roman"/>
-          <w:szCs w:val="24"/>
-        </w:rPr>
-      </w:pPr>
-      <w:proofErr w:type="spellStart"/>
-      <w:r>
-        <w:rPr>
-          <w:rFonts w:cs="Times New Roman"/>
-          <w:szCs w:val="24"/>
-        </w:rPr>
-        <w:t>Jupyter</w:t>
-      </w:r>
-      <w:proofErr w:type="spellEnd"/>
-      <w:r>
-        <w:rPr>
-          <w:rFonts w:cs="Times New Roman"/>
-          <w:szCs w:val="24"/>
-        </w:rPr>
-        <w:t xml:space="preserve"> Notebook / </w:t>
-      </w:r>
-      <w:proofErr w:type="spellStart"/>
-      <w:r>
-        <w:rPr>
-          <w:rFonts w:cs="Times New Roman"/>
-          <w:szCs w:val="24"/>
-        </w:rPr>
-        <w:t>Colab</w:t>
-      </w:r>
-      <w:proofErr w:type="spellEnd"/>
-    </w:p>
-    <w:p>
-      <w:pPr>
-        <w:ind w:left="1080"/>
-        <w:rPr>
-          <w:rFonts w:cs="Times New Roman"/>
-          <w:szCs w:val="24"/>
-        </w:rPr>
-      </w:pPr>
-      <w:proofErr w:type="spellStart"/>
-      <w:r>
-        <w:rPr>
-          <w:rFonts w:cs="Times New Roman"/>
-          <w:szCs w:val="24"/>
-        </w:rPr>
-        <w:t>Jupyter</w:t>
-      </w:r>
-      <w:proofErr w:type="spellEnd"/>
-      <w:r>
-        <w:rPr>
-          <w:rFonts w:cs="Times New Roman"/>
-          <w:szCs w:val="24"/>
-        </w:rPr>
-        <w:t xml:space="preserve"> Notebook is an opensource web application which allows user to run live code, equations, visualizations and more. It supports a lot of programming language such as Python, Java, R, Octave and more.</w:t>
-      </w:r>
-    </w:p>
-    <w:p>
-      <w:pPr>
-        <w:keepNext/>
-        <w:ind w:left="1080"/>
-      </w:pPr>
-      <w:r>
-        <w:rPr>
-          <w:rFonts w:cs="Times New Roman"/>
-          <w:noProof/>
-          <w:szCs w:val="24"/>
-        </w:rPr>
-        <w:drawing>
-          <wp:inline distT="0" distB="0" distL="0" distR="0" wp14:anchorId="640526EB" wp14:editId="34B2F996">
-            <wp:extent cx="4826635" cy="2430964"/>
-            <wp:effectExtent l="0" t="0" r="0" b="7620"/>
-            <wp:docPr id="5" name="Picture 5"/>
             <wp:cNvGraphicFramePr>
               <a:graphicFrameLocks xmlns:a="http://schemas.openxmlformats.org/drawingml/2006/main" noChangeAspect="1"/>
             </wp:cNvGraphicFramePr>
@@ -17787,7 +18037,7 @@
                   <pic:spPr>
                     <a:xfrm>
                       <a:off x="0" y="0"/>
-                      <a:ext cx="4845179" cy="2440304"/>
+                      <a:ext cx="4788052" cy="2416307"/>
                     </a:xfrm>
                     <a:prstGeom prst="rect">
                       <a:avLst/>
@@ -17809,7 +18059,7 @@
           <w:szCs w:val="24"/>
         </w:rPr>
       </w:pPr>
-      <w:bookmarkStart w:id="48" w:name="_Toc40980847"/>
+      <w:bookmarkStart w:id="46" w:name="_Toc40980845"/>
       <w:r>
         <w:t xml:space="preserve">Figure </w:t>
       </w:r>
@@ -17847,87 +18097,34 @@
         <w:rPr>
           <w:noProof/>
         </w:rPr>
-        <w:t>6</w:t>
+        <w:t>4</w:t>
       </w:r>
       <w:r>
         <w:fldChar w:fldCharType="end"/>
       </w:r>
       <w:r>
-        <w:t xml:space="preserve"> </w:t>
-      </w:r>
-      <w:proofErr w:type="spellStart"/>
-      <w:r>
-        <w:t>Jupyter</w:t>
-      </w:r>
-      <w:proofErr w:type="spellEnd"/>
-      <w:r>
-        <w:t xml:space="preserve"> Notebook screenshot</w:t>
-      </w:r>
-      <w:bookmarkEnd w:id="48"/>
+        <w:t xml:space="preserve"> draw.io screenshot</w:t>
+      </w:r>
+      <w:bookmarkEnd w:id="46"/>
     </w:p>
     <w:p>
       <w:pPr>
-        <w:ind w:left="1080"/>
-        <w:rPr>
-          <w:rFonts w:cs="Times New Roman"/>
-          <w:szCs w:val="24"/>
-        </w:rPr>
-      </w:pPr>
-      <w:proofErr w:type="spellStart"/>
-      <w:r>
-        <w:rPr>
-          <w:rFonts w:cs="Times New Roman"/>
-          <w:szCs w:val="24"/>
-        </w:rPr>
-        <w:t>Colab</w:t>
-      </w:r>
-      <w:proofErr w:type="spellEnd"/>
-      <w:r>
-        <w:rPr>
-          <w:rFonts w:cs="Times New Roman"/>
-          <w:szCs w:val="24"/>
-        </w:rPr>
-        <w:t xml:space="preserve"> is a cloud environment provided by Google which allows user to write and execute their python code in the browser. It provided free access to GPUs and </w:t>
-      </w:r>
-      <w:r>
-        <w:rPr>
-          <w:rFonts w:cs="Times New Roman"/>
-          <w:szCs w:val="24"/>
-        </w:rPr>
-        <w:lastRenderedPageBreak/>
-        <w:t xml:space="preserve">allowed collaborative with other teammates. </w:t>
-      </w:r>
-      <w:proofErr w:type="spellStart"/>
-      <w:r>
-        <w:rPr>
-          <w:rFonts w:cs="Times New Roman"/>
-          <w:szCs w:val="24"/>
-        </w:rPr>
-        <w:t>Colab</w:t>
-      </w:r>
-      <w:proofErr w:type="spellEnd"/>
-      <w:r>
-        <w:rPr>
-          <w:rFonts w:cs="Times New Roman"/>
-          <w:szCs w:val="24"/>
-        </w:rPr>
-        <w:t xml:space="preserve"> implements </w:t>
-      </w:r>
-      <w:proofErr w:type="spellStart"/>
-      <w:r>
-        <w:rPr>
-          <w:rFonts w:cs="Times New Roman"/>
-          <w:szCs w:val="24"/>
-        </w:rPr>
-        <w:t>Jupyter</w:t>
-      </w:r>
-      <w:proofErr w:type="spellEnd"/>
-      <w:r>
-        <w:rPr>
-          <w:rFonts w:cs="Times New Roman"/>
-          <w:szCs w:val="24"/>
-        </w:rPr>
-        <w:t xml:space="preserve"> Notebook as its user interface.</w:t>
+        <w:pStyle w:val="ListParagraph"/>
+        <w:numPr>
+          <w:ilvl w:val="1"/>
+          <w:numId w:val="10"/>
+        </w:numPr>
+        <w:rPr>
+          <w:rFonts w:cs="Times New Roman"/>
+          <w:szCs w:val="24"/>
+        </w:rPr>
+      </w:pPr>
+      <w:r>
+        <w:rPr>
+          <w:rFonts w:cs="Times New Roman"/>
+          <w:szCs w:val="24"/>
+        </w:rPr>
+        <w:t>Anaconda3</w:t>
       </w:r>
     </w:p>
     <w:p>
@@ -17941,14 +18138,28 @@
       <w:r>
         <w:rPr>
           <w:rFonts w:cs="Times New Roman"/>
+          <w:szCs w:val="24"/>
+        </w:rPr>
+        <w:t>Anaconda is a widespread free and open-source distribution of Python and R programming for data science, machine learning, and more. It supports Windows, Linux and macOS. It is easy to use and more reliable and more comfortable to use compared to other distribution. It does support VS Code, JupyterLab, Jupyter Notebook, Powershell Prompt, Qt Console, Spyder, RStudio and a bunch of application and environment.</w:t>
+      </w:r>
+    </w:p>
+    <w:p>
+      <w:pPr>
+        <w:keepNext/>
+        <w:ind w:left="1080"/>
+      </w:pPr>
+      <w:r>
+        <w:rPr>
+          <w:rFonts w:cs="Times New Roman"/>
           <w:noProof/>
           <w:szCs w:val="24"/>
         </w:rPr>
+        <w:lastRenderedPageBreak/>
         <w:drawing>
-          <wp:inline distT="0" distB="0" distL="0" distR="0" wp14:anchorId="511DBEC4" wp14:editId="7D2C45C8">
-            <wp:extent cx="4724400" cy="2379474"/>
-            <wp:effectExtent l="0" t="0" r="0" b="1905"/>
-            <wp:docPr id="4" name="Picture 4"/>
+          <wp:inline distT="0" distB="0" distL="0" distR="0" wp14:anchorId="517B0170" wp14:editId="76F3049E">
+            <wp:extent cx="4797712" cy="3349256"/>
+            <wp:effectExtent l="0" t="0" r="3175" b="3810"/>
+            <wp:docPr id="2" name="Picture 2"/>
             <wp:cNvGraphicFramePr>
               <a:graphicFrameLocks xmlns:a="http://schemas.openxmlformats.org/drawingml/2006/main" noChangeAspect="1"/>
             </wp:cNvGraphicFramePr>
@@ -17968,6 +18179,279 @@
                   <pic:spPr>
                     <a:xfrm>
                       <a:off x="0" y="0"/>
+                      <a:ext cx="4813763" cy="3360461"/>
+                    </a:xfrm>
+                    <a:prstGeom prst="rect">
+                      <a:avLst/>
+                    </a:prstGeom>
+                  </pic:spPr>
+                </pic:pic>
+              </a:graphicData>
+            </a:graphic>
+          </wp:inline>
+        </w:drawing>
+      </w:r>
+    </w:p>
+    <w:p>
+      <w:pPr>
+        <w:pStyle w:val="Caption"/>
+        <w:jc w:val="center"/>
+        <w:rPr>
+          <w:rFonts w:cs="Times New Roman"/>
+          <w:szCs w:val="24"/>
+        </w:rPr>
+      </w:pPr>
+      <w:bookmarkStart w:id="47" w:name="_Toc40980846"/>
+      <w:r>
+        <w:t xml:space="preserve">Figure </w:t>
+      </w:r>
+      <w:r>
+        <w:fldChar w:fldCharType="begin"/>
+      </w:r>
+      <w:r>
+        <w:instrText xml:space="preserve"> STYLEREF 1 \s </w:instrText>
+      </w:r>
+      <w:r>
+        <w:fldChar w:fldCharType="separate"/>
+      </w:r>
+      <w:r>
+        <w:rPr>
+          <w:noProof/>
+        </w:rPr>
+        <w:t>3</w:t>
+      </w:r>
+      <w:r>
+        <w:fldChar w:fldCharType="end"/>
+      </w:r>
+      <w:r>
+        <w:t>.</w:t>
+      </w:r>
+      <w:r>
+        <w:fldChar w:fldCharType="begin"/>
+      </w:r>
+      <w:r>
+        <w:instrText xml:space="preserve"> SEQ Figure \* ARABIC \s 1 </w:instrText>
+      </w:r>
+      <w:r>
+        <w:fldChar w:fldCharType="separate"/>
+      </w:r>
+      <w:r>
+        <w:rPr>
+          <w:noProof/>
+        </w:rPr>
+        <w:t>5</w:t>
+      </w:r>
+      <w:r>
+        <w:fldChar w:fldCharType="end"/>
+      </w:r>
+      <w:r>
+        <w:t xml:space="preserve"> Anaconda3 screenshot</w:t>
+      </w:r>
+      <w:bookmarkEnd w:id="47"/>
+    </w:p>
+    <w:p>
+      <w:pPr>
+        <w:pStyle w:val="ListParagraph"/>
+        <w:numPr>
+          <w:ilvl w:val="1"/>
+          <w:numId w:val="10"/>
+        </w:numPr>
+        <w:rPr>
+          <w:rFonts w:cs="Times New Roman"/>
+          <w:szCs w:val="24"/>
+        </w:rPr>
+      </w:pPr>
+      <w:r>
+        <w:rPr>
+          <w:rFonts w:cs="Times New Roman"/>
+          <w:szCs w:val="24"/>
+        </w:rPr>
+        <w:t>Jupyter Notebook / Colab</w:t>
+      </w:r>
+    </w:p>
+    <w:p>
+      <w:pPr>
+        <w:ind w:left="1080"/>
+        <w:rPr>
+          <w:rFonts w:cs="Times New Roman"/>
+          <w:szCs w:val="24"/>
+        </w:rPr>
+      </w:pPr>
+      <w:r>
+        <w:rPr>
+          <w:rFonts w:cs="Times New Roman"/>
+          <w:szCs w:val="24"/>
+        </w:rPr>
+        <w:t>Jupyter Notebook is an opensource web application which allows user to run live code, equations, visualizations and more. It supports a lot of programming language such as Python, Java, R, Octave and more.</w:t>
+      </w:r>
+    </w:p>
+    <w:p>
+      <w:pPr>
+        <w:keepNext/>
+        <w:ind w:left="1080"/>
+      </w:pPr>
+      <w:r>
+        <w:rPr>
+          <w:rFonts w:cs="Times New Roman"/>
+          <w:noProof/>
+          <w:szCs w:val="24"/>
+        </w:rPr>
+        <w:drawing>
+          <wp:inline distT="0" distB="0" distL="0" distR="0" wp14:anchorId="640526EB" wp14:editId="34B2F996">
+            <wp:extent cx="4826635" cy="2430964"/>
+            <wp:effectExtent l="0" t="0" r="0" b="7620"/>
+            <wp:docPr id="5" name="Picture 5"/>
+            <wp:cNvGraphicFramePr>
+              <a:graphicFrameLocks xmlns:a="http://schemas.openxmlformats.org/drawingml/2006/main" noChangeAspect="1"/>
+            </wp:cNvGraphicFramePr>
+            <a:graphic xmlns:a="http://schemas.openxmlformats.org/drawingml/2006/main">
+              <a:graphicData uri="http://schemas.openxmlformats.org/drawingml/2006/picture">
+                <pic:pic xmlns:pic="http://schemas.openxmlformats.org/drawingml/2006/picture">
+                  <pic:nvPicPr>
+                    <pic:cNvPr id="1" name=""/>
+                    <pic:cNvPicPr/>
+                  </pic:nvPicPr>
+                  <pic:blipFill>
+                    <a:blip r:embed="rId23"/>
+                    <a:stretch>
+                      <a:fillRect/>
+                    </a:stretch>
+                  </pic:blipFill>
+                  <pic:spPr>
+                    <a:xfrm>
+                      <a:off x="0" y="0"/>
+                      <a:ext cx="4845179" cy="2440304"/>
+                    </a:xfrm>
+                    <a:prstGeom prst="rect">
+                      <a:avLst/>
+                    </a:prstGeom>
+                  </pic:spPr>
+                </pic:pic>
+              </a:graphicData>
+            </a:graphic>
+          </wp:inline>
+        </w:drawing>
+      </w:r>
+    </w:p>
+    <w:p>
+      <w:pPr>
+        <w:pStyle w:val="Caption"/>
+        <w:jc w:val="center"/>
+        <w:rPr>
+          <w:rFonts w:cs="Times New Roman"/>
+          <w:szCs w:val="24"/>
+        </w:rPr>
+      </w:pPr>
+      <w:bookmarkStart w:id="48" w:name="_Toc40980847"/>
+      <w:r>
+        <w:t xml:space="preserve">Figure </w:t>
+      </w:r>
+      <w:r>
+        <w:fldChar w:fldCharType="begin"/>
+      </w:r>
+      <w:r>
+        <w:instrText xml:space="preserve"> STYLEREF 1 \s </w:instrText>
+      </w:r>
+      <w:r>
+        <w:fldChar w:fldCharType="separate"/>
+      </w:r>
+      <w:r>
+        <w:rPr>
+          <w:noProof/>
+        </w:rPr>
+        <w:t>3</w:t>
+      </w:r>
+      <w:r>
+        <w:fldChar w:fldCharType="end"/>
+      </w:r>
+      <w:r>
+        <w:t>.</w:t>
+      </w:r>
+      <w:r>
+        <w:fldChar w:fldCharType="begin"/>
+      </w:r>
+      <w:r>
+        <w:instrText xml:space="preserve"> SEQ Figure \* ARABIC \s 1 </w:instrText>
+      </w:r>
+      <w:r>
+        <w:fldChar w:fldCharType="separate"/>
+      </w:r>
+      <w:r>
+        <w:rPr>
+          <w:noProof/>
+        </w:rPr>
+        <w:t>6</w:t>
+      </w:r>
+      <w:r>
+        <w:fldChar w:fldCharType="end"/>
+      </w:r>
+      <w:r>
+        <w:t xml:space="preserve"> Jupyter Notebook screenshot</w:t>
+      </w:r>
+      <w:bookmarkEnd w:id="48"/>
+    </w:p>
+    <w:p>
+      <w:pPr>
+        <w:ind w:left="1080"/>
+        <w:rPr>
+          <w:rFonts w:cs="Times New Roman"/>
+          <w:szCs w:val="24"/>
+        </w:rPr>
+      </w:pPr>
+      <w:r>
+        <w:rPr>
+          <w:rFonts w:cs="Times New Roman"/>
+          <w:szCs w:val="24"/>
+        </w:rPr>
+        <w:t xml:space="preserve">Colab is a cloud environment provided by Google which allows user to write and execute their python code in the browser. It provided free access to GPUs and </w:t>
+      </w:r>
+      <w:r>
+        <w:rPr>
+          <w:rFonts w:cs="Times New Roman"/>
+          <w:szCs w:val="24"/>
+        </w:rPr>
+        <w:lastRenderedPageBreak/>
+        <w:t>allowed collaborative with other teammates. Colab implements Jupyter Notebook as its user interface.</w:t>
+      </w:r>
+    </w:p>
+    <w:p>
+      <w:pPr>
+        <w:ind w:left="1080"/>
+        <w:rPr>
+          <w:rFonts w:cs="Times New Roman"/>
+          <w:szCs w:val="24"/>
+        </w:rPr>
+      </w:pPr>
+      <w:r>
+        <w:rPr>
+          <w:rFonts w:cs="Times New Roman"/>
+          <w:noProof/>
+          <w:szCs w:val="24"/>
+        </w:rPr>
+        <w:drawing>
+          <wp:inline distT="0" distB="0" distL="0" distR="0" wp14:anchorId="511DBEC4" wp14:editId="7D2C45C8">
+            <wp:extent cx="4724400" cy="2379474"/>
+            <wp:effectExtent l="0" t="0" r="0" b="1905"/>
+            <wp:docPr id="4" name="Picture 4"/>
+            <wp:cNvGraphicFramePr>
+              <a:graphicFrameLocks xmlns:a="http://schemas.openxmlformats.org/drawingml/2006/main" noChangeAspect="1"/>
+            </wp:cNvGraphicFramePr>
+            <a:graphic xmlns:a="http://schemas.openxmlformats.org/drawingml/2006/main">
+              <a:graphicData uri="http://schemas.openxmlformats.org/drawingml/2006/picture">
+                <pic:pic xmlns:pic="http://schemas.openxmlformats.org/drawingml/2006/picture">
+                  <pic:nvPicPr>
+                    <pic:cNvPr id="1" name=""/>
+                    <pic:cNvPicPr/>
+                  </pic:nvPicPr>
+                  <pic:blipFill>
+                    <a:blip r:embed="rId24"/>
+                    <a:stretch>
+                      <a:fillRect/>
+                    </a:stretch>
+                  </pic:blipFill>
+                  <pic:spPr>
+                    <a:xfrm>
+                      <a:off x="0" y="0"/>
                       <a:ext cx="4745459" cy="2390081"/>
                     </a:xfrm>
                     <a:prstGeom prst="rect">
@@ -18034,15 +18518,7 @@
         <w:fldChar w:fldCharType="end"/>
       </w:r>
       <w:r>
-        <w:t xml:space="preserve"> </w:t>
-      </w:r>
-      <w:proofErr w:type="spellStart"/>
-      <w:r>
-        <w:t>Colab</w:t>
-      </w:r>
-      <w:proofErr w:type="spellEnd"/>
-      <w:r>
-        <w:t xml:space="preserve"> screenshot</w:t>
+        <w:t xml:space="preserve"> Colab screenshot</w:t>
       </w:r>
       <w:bookmarkEnd w:id="49"/>
     </w:p>
@@ -18447,6 +18923,7 @@
           <w:id w:val="514040953"/>
           <w:citation/>
         </w:sdtPr>
+        <w:sdtEndPr/>
         <w:sdtContent>
           <w:r>
             <w:rPr>
@@ -18784,23 +19261,7 @@
                 <w:rFonts w:cs="Times New Roman"/>
                 <w:szCs w:val="24"/>
               </w:rPr>
-              <w:t xml:space="preserve">Model: </w:t>
-            </w:r>
-            <w:proofErr w:type="spellStart"/>
-            <w:r>
-              <w:rPr>
-                <w:rFonts w:cs="Times New Roman"/>
-                <w:szCs w:val="24"/>
-              </w:rPr>
-              <w:t>Oppo</w:t>
-            </w:r>
-            <w:proofErr w:type="spellEnd"/>
-            <w:r>
-              <w:rPr>
-                <w:rFonts w:cs="Times New Roman"/>
-                <w:szCs w:val="24"/>
-              </w:rPr>
-              <w:t xml:space="preserve"> A57 (</w:t>
+              <w:t>Model: Oppo A57 (</w:t>
             </w:r>
             <w:r>
               <w:rPr>
@@ -19008,7 +19469,6 @@
       </w:pPr>
       <w:bookmarkStart w:id="54" w:name="_Toc40980919"/>
       <w:r>
-        <w:lastRenderedPageBreak/>
         <w:t xml:space="preserve">Table </w:t>
       </w:r>
       <w:r>
@@ -20355,7 +20815,7 @@
                     </pic:cNvPicPr>
                   </pic:nvPicPr>
                   <pic:blipFill>
-                    <a:blip r:embed="rId23">
+                    <a:blip r:embed="rId25">
                       <a:extLst>
                         <a:ext uri="{28A0092B-C50C-407E-A947-70E740481C1C}">
                           <a14:useLocalDpi xmlns:a14="http://schemas.microsoft.com/office/drawing/2010/main" val="0"/>
@@ -20475,7 +20935,7 @@
                     </pic:cNvPicPr>
                   </pic:nvPicPr>
                   <pic:blipFill>
-                    <a:blip r:embed="rId24">
+                    <a:blip r:embed="rId26">
                       <a:extLst>
                         <a:ext uri="{28A0092B-C50C-407E-A947-70E740481C1C}">
                           <a14:useLocalDpi xmlns:a14="http://schemas.microsoft.com/office/drawing/2010/main" val="0"/>
@@ -20662,7 +21122,7 @@
                     </pic:cNvPicPr>
                   </pic:nvPicPr>
                   <pic:blipFill rotWithShape="1">
-                    <a:blip r:embed="rId25">
+                    <a:blip r:embed="rId27">
                       <a:extLst>
                         <a:ext uri="{28A0092B-C50C-407E-A947-70E740481C1C}">
                           <a14:useLocalDpi xmlns:a14="http://schemas.microsoft.com/office/drawing/2010/main" val="0"/>
@@ -26697,7 +27157,7 @@
                     <pic:cNvPicPr/>
                   </pic:nvPicPr>
                   <pic:blipFill>
-                    <a:blip r:embed="rId26"/>
+                    <a:blip r:embed="rId28"/>
                     <a:stretch>
                       <a:fillRect/>
                     </a:stretch>
@@ -26801,273 +27261,6 @@
             <wp:extent cx="5731510" cy="2900045"/>
             <wp:effectExtent l="0" t="0" r="2540" b="0"/>
             <wp:docPr id="11" name="Picture 11"/>
-            <wp:cNvGraphicFramePr>
-              <a:graphicFrameLocks xmlns:a="http://schemas.openxmlformats.org/drawingml/2006/main" noChangeAspect="1"/>
-            </wp:cNvGraphicFramePr>
-            <a:graphic xmlns:a="http://schemas.openxmlformats.org/drawingml/2006/main">
-              <a:graphicData uri="http://schemas.openxmlformats.org/drawingml/2006/picture">
-                <pic:pic xmlns:pic="http://schemas.openxmlformats.org/drawingml/2006/picture">
-                  <pic:nvPicPr>
-                    <pic:cNvPr id="1" name=""/>
-                    <pic:cNvPicPr/>
-                  </pic:nvPicPr>
-                  <pic:blipFill>
-                    <a:blip r:embed="rId27"/>
-                    <a:stretch>
-                      <a:fillRect/>
-                    </a:stretch>
-                  </pic:blipFill>
-                  <pic:spPr>
-                    <a:xfrm>
-                      <a:off x="0" y="0"/>
-                      <a:ext cx="5731510" cy="2900045"/>
-                    </a:xfrm>
-                    <a:prstGeom prst="rect">
-                      <a:avLst/>
-                    </a:prstGeom>
-                  </pic:spPr>
-                </pic:pic>
-              </a:graphicData>
-            </a:graphic>
-          </wp:inline>
-        </w:drawing>
-      </w:r>
-    </w:p>
-    <w:p>
-      <w:pPr>
-        <w:pStyle w:val="Caption"/>
-        <w:jc w:val="center"/>
-        <w:rPr>
-          <w:lang w:val="en-US"/>
-        </w:rPr>
-      </w:pPr>
-      <w:bookmarkStart w:id="71" w:name="_Toc40980853"/>
-      <w:r>
-        <w:t xml:space="preserve">Figure </w:t>
-      </w:r>
-      <w:r>
-        <w:fldChar w:fldCharType="begin"/>
-      </w:r>
-      <w:r>
-        <w:instrText xml:space="preserve"> STYLEREF 1 \s </w:instrText>
-      </w:r>
-      <w:r>
-        <w:fldChar w:fldCharType="separate"/>
-      </w:r>
-      <w:r>
-        <w:rPr>
-          <w:noProof/>
-        </w:rPr>
-        <w:t>3</w:t>
-      </w:r>
-      <w:r>
-        <w:fldChar w:fldCharType="end"/>
-      </w:r>
-      <w:r>
-        <w:t>.</w:t>
-      </w:r>
-      <w:r>
-        <w:fldChar w:fldCharType="begin"/>
-      </w:r>
-      <w:r>
-        <w:instrText xml:space="preserve"> SEQ Figure \* ARABIC \s 1 </w:instrText>
-      </w:r>
-      <w:r>
-        <w:fldChar w:fldCharType="separate"/>
-      </w:r>
-      <w:r>
-        <w:rPr>
-          <w:noProof/>
-        </w:rPr>
-        <w:t>12</w:t>
-      </w:r>
-      <w:r>
-        <w:fldChar w:fldCharType="end"/>
-      </w:r>
-      <w:r>
-        <w:t xml:space="preserve"> Activity Diagram - </w:t>
-      </w:r>
-      <w:r>
-        <w:t>Proposed System</w:t>
-      </w:r>
-      <w:bookmarkEnd w:id="71"/>
-    </w:p>
-    <w:p>
-      <w:pPr>
-        <w:spacing w:line="259" w:lineRule="auto"/>
-        <w:rPr>
-          <w:lang w:val="en-US"/>
-        </w:rPr>
-      </w:pPr>
-      <w:r>
-        <w:rPr>
-          <w:lang w:val="en-US"/>
-        </w:rPr>
-        <w:br w:type="page"/>
-      </w:r>
-    </w:p>
-    <w:p>
-      <w:pPr>
-        <w:rPr>
-          <w:lang w:val="en-US"/>
-        </w:rPr>
-      </w:pPr>
-      <w:r>
-        <w:rPr>
-          <w:lang w:val="en-US"/>
-        </w:rPr>
-        <w:lastRenderedPageBreak/>
-        <w:t>Record Video</w:t>
-      </w:r>
-    </w:p>
-    <w:p>
-      <w:pPr>
-        <w:keepNext/>
-      </w:pPr>
-      <w:r>
-        <w:rPr>
-          <w:noProof/>
-          <w:lang w:val="en-US"/>
-        </w:rPr>
-        <w:drawing>
-          <wp:inline distT="0" distB="0" distL="0" distR="0" wp14:anchorId="1556A1A1" wp14:editId="37834FC4">
-            <wp:extent cx="5420481" cy="7020905"/>
-            <wp:effectExtent l="0" t="0" r="8890" b="8890"/>
-            <wp:docPr id="15" name="Picture 15"/>
-            <wp:cNvGraphicFramePr>
-              <a:graphicFrameLocks xmlns:a="http://schemas.openxmlformats.org/drawingml/2006/main" noChangeAspect="1"/>
-            </wp:cNvGraphicFramePr>
-            <a:graphic xmlns:a="http://schemas.openxmlformats.org/drawingml/2006/main">
-              <a:graphicData uri="http://schemas.openxmlformats.org/drawingml/2006/picture">
-                <pic:pic xmlns:pic="http://schemas.openxmlformats.org/drawingml/2006/picture">
-                  <pic:nvPicPr>
-                    <pic:cNvPr id="1" name=""/>
-                    <pic:cNvPicPr/>
-                  </pic:nvPicPr>
-                  <pic:blipFill>
-                    <a:blip r:embed="rId28"/>
-                    <a:stretch>
-                      <a:fillRect/>
-                    </a:stretch>
-                  </pic:blipFill>
-                  <pic:spPr>
-                    <a:xfrm>
-                      <a:off x="0" y="0"/>
-                      <a:ext cx="5420481" cy="7020905"/>
-                    </a:xfrm>
-                    <a:prstGeom prst="rect">
-                      <a:avLst/>
-                    </a:prstGeom>
-                  </pic:spPr>
-                </pic:pic>
-              </a:graphicData>
-            </a:graphic>
-          </wp:inline>
-        </w:drawing>
-      </w:r>
-    </w:p>
-    <w:p>
-      <w:pPr>
-        <w:pStyle w:val="Caption"/>
-        <w:jc w:val="center"/>
-      </w:pPr>
-      <w:bookmarkStart w:id="72" w:name="_Toc40980854"/>
-      <w:r>
-        <w:t xml:space="preserve">Figure </w:t>
-      </w:r>
-      <w:r>
-        <w:fldChar w:fldCharType="begin"/>
-      </w:r>
-      <w:r>
-        <w:instrText xml:space="preserve"> STYLEREF 1 \s </w:instrText>
-      </w:r>
-      <w:r>
-        <w:fldChar w:fldCharType="separate"/>
-      </w:r>
-      <w:r>
-        <w:rPr>
-          <w:noProof/>
-        </w:rPr>
-        <w:t>3</w:t>
-      </w:r>
-      <w:r>
-        <w:fldChar w:fldCharType="end"/>
-      </w:r>
-      <w:r>
-        <w:t>.</w:t>
-      </w:r>
-      <w:r>
-        <w:fldChar w:fldCharType="begin"/>
-      </w:r>
-      <w:r>
-        <w:instrText xml:space="preserve"> SEQ Figure \* ARABIC \s 1 </w:instrText>
-      </w:r>
-      <w:r>
-        <w:fldChar w:fldCharType="separate"/>
-      </w:r>
-      <w:r>
-        <w:rPr>
-          <w:noProof/>
-        </w:rPr>
-        <w:t>13</w:t>
-      </w:r>
-      <w:r>
-        <w:fldChar w:fldCharType="end"/>
-      </w:r>
-      <w:r>
-        <w:t xml:space="preserve"> </w:t>
-      </w:r>
-      <w:r>
-        <w:t xml:space="preserve"> Activity Diagram - </w:t>
-      </w:r>
-      <w:r>
-        <w:t>Record Video</w:t>
-      </w:r>
-      <w:bookmarkEnd w:id="72"/>
-    </w:p>
-    <w:p>
-      <w:pPr>
-        <w:spacing w:line="259" w:lineRule="auto"/>
-        <w:rPr>
-          <w:i/>
-          <w:iCs/>
-          <w:sz w:val="20"/>
-          <w:szCs w:val="18"/>
-        </w:rPr>
-      </w:pPr>
-      <w:r>
-        <w:br w:type="page"/>
-      </w:r>
-    </w:p>
-    <w:p>
-      <w:pPr>
-        <w:rPr>
-          <w:lang w:val="en-US"/>
-        </w:rPr>
-      </w:pPr>
-      <w:r>
-        <w:rPr>
-          <w:lang w:val="en-US"/>
-        </w:rPr>
-        <w:lastRenderedPageBreak/>
-        <w:t>Edit Video</w:t>
-      </w:r>
-    </w:p>
-    <w:p>
-      <w:pPr>
-        <w:keepNext/>
-        <w:spacing w:line="259" w:lineRule="auto"/>
-      </w:pPr>
-      <w:r>
-        <w:rPr>
-          <w:noProof/>
-          <w:lang w:val="en-US"/>
-        </w:rPr>
-        <w:drawing>
-          <wp:inline distT="0" distB="0" distL="0" distR="0" wp14:anchorId="4625A095" wp14:editId="2C8E5C22">
-            <wp:extent cx="5115639" cy="7640116"/>
-            <wp:effectExtent l="0" t="0" r="8890" b="0"/>
-            <wp:docPr id="19" name="Picture 19"/>
             <wp:cNvGraphicFramePr>
               <a:graphicFrameLocks xmlns:a="http://schemas.openxmlformats.org/drawingml/2006/main" noChangeAspect="1"/>
             </wp:cNvGraphicFramePr>
@@ -27087,7 +27280,7 @@
                   <pic:spPr>
                     <a:xfrm>
                       <a:off x="0" y="0"/>
-                      <a:ext cx="5115639" cy="7640116"/>
+                      <a:ext cx="5731510" cy="2900045"/>
                     </a:xfrm>
                     <a:prstGeom prst="rect">
                       <a:avLst/>
@@ -27108,7 +27301,7 @@
           <w:lang w:val="en-US"/>
         </w:rPr>
       </w:pPr>
-      <w:bookmarkStart w:id="73" w:name="_Toc40980855"/>
+      <w:bookmarkStart w:id="71" w:name="_Toc40980853"/>
       <w:r>
         <w:t xml:space="preserve">Figure </w:t>
       </w:r>
@@ -27146,7 +27339,7 @@
         <w:rPr>
           <w:noProof/>
         </w:rPr>
-        <w:t>14</w:t>
+        <w:t>12</w:t>
       </w:r>
       <w:r>
         <w:fldChar w:fldCharType="end"/>
@@ -27155,9 +27348,9 @@
         <w:t xml:space="preserve"> Activity Diagram - </w:t>
       </w:r>
       <w:r>
-        <w:t>Edit Video</w:t>
-      </w:r>
-      <w:bookmarkEnd w:id="73"/>
+        <w:t>Proposed System</w:t>
+      </w:r>
+      <w:bookmarkEnd w:id="71"/>
     </w:p>
     <w:p>
       <w:pPr>
@@ -27166,40 +27359,30 @@
           <w:lang w:val="en-US"/>
         </w:rPr>
       </w:pPr>
+      <w:r>
+        <w:rPr>
+          <w:lang w:val="en-US"/>
+        </w:rPr>
+        <w:br w:type="page"/>
+      </w:r>
     </w:p>
     <w:p>
       <w:pPr>
-        <w:spacing w:line="259" w:lineRule="auto"/>
-        <w:rPr>
-          <w:lang w:val="en-US"/>
-        </w:rPr>
-      </w:pPr>
-      <w:r>
-        <w:rPr>
-          <w:lang w:val="en-US"/>
-        </w:rPr>
-        <w:br w:type="page"/>
+        <w:rPr>
+          <w:lang w:val="en-US"/>
+        </w:rPr>
+      </w:pPr>
+      <w:r>
+        <w:rPr>
+          <w:lang w:val="en-US"/>
+        </w:rPr>
+        <w:lastRenderedPageBreak/>
+        <w:t>Record Video</w:t>
       </w:r>
     </w:p>
     <w:p>
       <w:pPr>
-        <w:spacing w:line="259" w:lineRule="auto"/>
-        <w:rPr>
-          <w:lang w:val="en-US"/>
-        </w:rPr>
-      </w:pPr>
-      <w:r>
-        <w:rPr>
-          <w:lang w:val="en-US"/>
-        </w:rPr>
-        <w:lastRenderedPageBreak/>
-        <w:t>Edit Subtitle</w:t>
-      </w:r>
-    </w:p>
-    <w:p>
-      <w:pPr>
         <w:keepNext/>
-        <w:spacing w:line="259" w:lineRule="auto"/>
       </w:pPr>
       <w:r>
         <w:rPr>
@@ -27207,10 +27390,10 @@
           <w:lang w:val="en-US"/>
         </w:rPr>
         <w:drawing>
-          <wp:inline distT="0" distB="0" distL="0" distR="0" wp14:anchorId="233EF520" wp14:editId="414E972E">
-            <wp:extent cx="4744112" cy="6963747"/>
-            <wp:effectExtent l="0" t="0" r="0" b="8890"/>
-            <wp:docPr id="18" name="Picture 18"/>
+          <wp:inline distT="0" distB="0" distL="0" distR="0" wp14:anchorId="1556A1A1" wp14:editId="37834FC4">
+            <wp:extent cx="5420481" cy="7020905"/>
+            <wp:effectExtent l="0" t="0" r="8890" b="8890"/>
+            <wp:docPr id="15" name="Picture 15"/>
             <wp:cNvGraphicFramePr>
               <a:graphicFrameLocks xmlns:a="http://schemas.openxmlformats.org/drawingml/2006/main" noChangeAspect="1"/>
             </wp:cNvGraphicFramePr>
@@ -27230,6 +27413,283 @@
                   <pic:spPr>
                     <a:xfrm>
                       <a:off x="0" y="0"/>
+                      <a:ext cx="5420481" cy="7020905"/>
+                    </a:xfrm>
+                    <a:prstGeom prst="rect">
+                      <a:avLst/>
+                    </a:prstGeom>
+                  </pic:spPr>
+                </pic:pic>
+              </a:graphicData>
+            </a:graphic>
+          </wp:inline>
+        </w:drawing>
+      </w:r>
+    </w:p>
+    <w:p>
+      <w:pPr>
+        <w:pStyle w:val="Caption"/>
+        <w:jc w:val="center"/>
+      </w:pPr>
+      <w:bookmarkStart w:id="72" w:name="_Toc40980854"/>
+      <w:r>
+        <w:t xml:space="preserve">Figure </w:t>
+      </w:r>
+      <w:r>
+        <w:fldChar w:fldCharType="begin"/>
+      </w:r>
+      <w:r>
+        <w:instrText xml:space="preserve"> STYLEREF 1 \s </w:instrText>
+      </w:r>
+      <w:r>
+        <w:fldChar w:fldCharType="separate"/>
+      </w:r>
+      <w:r>
+        <w:rPr>
+          <w:noProof/>
+        </w:rPr>
+        <w:t>3</w:t>
+      </w:r>
+      <w:r>
+        <w:fldChar w:fldCharType="end"/>
+      </w:r>
+      <w:r>
+        <w:t>.</w:t>
+      </w:r>
+      <w:r>
+        <w:fldChar w:fldCharType="begin"/>
+      </w:r>
+      <w:r>
+        <w:instrText xml:space="preserve"> SEQ Figure \* ARABIC \s 1 </w:instrText>
+      </w:r>
+      <w:r>
+        <w:fldChar w:fldCharType="separate"/>
+      </w:r>
+      <w:r>
+        <w:rPr>
+          <w:noProof/>
+        </w:rPr>
+        <w:t>13</w:t>
+      </w:r>
+      <w:r>
+        <w:fldChar w:fldCharType="end"/>
+      </w:r>
+      <w:r>
+        <w:t xml:space="preserve"> </w:t>
+      </w:r>
+      <w:r>
+        <w:t xml:space="preserve"> Activity Diagram - </w:t>
+      </w:r>
+      <w:r>
+        <w:t>Record Video</w:t>
+      </w:r>
+      <w:bookmarkEnd w:id="72"/>
+    </w:p>
+    <w:p>
+      <w:pPr>
+        <w:spacing w:line="259" w:lineRule="auto"/>
+        <w:rPr>
+          <w:i/>
+          <w:iCs/>
+          <w:sz w:val="20"/>
+          <w:szCs w:val="18"/>
+        </w:rPr>
+      </w:pPr>
+      <w:r>
+        <w:br w:type="page"/>
+      </w:r>
+    </w:p>
+    <w:p>
+      <w:pPr>
+        <w:rPr>
+          <w:lang w:val="en-US"/>
+        </w:rPr>
+      </w:pPr>
+      <w:r>
+        <w:rPr>
+          <w:lang w:val="en-US"/>
+        </w:rPr>
+        <w:lastRenderedPageBreak/>
+        <w:t>Edit Video</w:t>
+      </w:r>
+    </w:p>
+    <w:p>
+      <w:pPr>
+        <w:keepNext/>
+        <w:spacing w:line="259" w:lineRule="auto"/>
+      </w:pPr>
+      <w:r>
+        <w:rPr>
+          <w:noProof/>
+          <w:lang w:val="en-US"/>
+        </w:rPr>
+        <w:drawing>
+          <wp:inline distT="0" distB="0" distL="0" distR="0" wp14:anchorId="4625A095" wp14:editId="2C8E5C22">
+            <wp:extent cx="5115639" cy="7640116"/>
+            <wp:effectExtent l="0" t="0" r="8890" b="0"/>
+            <wp:docPr id="19" name="Picture 19"/>
+            <wp:cNvGraphicFramePr>
+              <a:graphicFrameLocks xmlns:a="http://schemas.openxmlformats.org/drawingml/2006/main" noChangeAspect="1"/>
+            </wp:cNvGraphicFramePr>
+            <a:graphic xmlns:a="http://schemas.openxmlformats.org/drawingml/2006/main">
+              <a:graphicData uri="http://schemas.openxmlformats.org/drawingml/2006/picture">
+                <pic:pic xmlns:pic="http://schemas.openxmlformats.org/drawingml/2006/picture">
+                  <pic:nvPicPr>
+                    <pic:cNvPr id="1" name=""/>
+                    <pic:cNvPicPr/>
+                  </pic:nvPicPr>
+                  <pic:blipFill>
+                    <a:blip r:embed="rId31"/>
+                    <a:stretch>
+                      <a:fillRect/>
+                    </a:stretch>
+                  </pic:blipFill>
+                  <pic:spPr>
+                    <a:xfrm>
+                      <a:off x="0" y="0"/>
+                      <a:ext cx="5115639" cy="7640116"/>
+                    </a:xfrm>
+                    <a:prstGeom prst="rect">
+                      <a:avLst/>
+                    </a:prstGeom>
+                  </pic:spPr>
+                </pic:pic>
+              </a:graphicData>
+            </a:graphic>
+          </wp:inline>
+        </w:drawing>
+      </w:r>
+    </w:p>
+    <w:p>
+      <w:pPr>
+        <w:pStyle w:val="Caption"/>
+        <w:jc w:val="center"/>
+        <w:rPr>
+          <w:lang w:val="en-US"/>
+        </w:rPr>
+      </w:pPr>
+      <w:bookmarkStart w:id="73" w:name="_Toc40980855"/>
+      <w:r>
+        <w:t xml:space="preserve">Figure </w:t>
+      </w:r>
+      <w:r>
+        <w:fldChar w:fldCharType="begin"/>
+      </w:r>
+      <w:r>
+        <w:instrText xml:space="preserve"> STYLEREF 1 \s </w:instrText>
+      </w:r>
+      <w:r>
+        <w:fldChar w:fldCharType="separate"/>
+      </w:r>
+      <w:r>
+        <w:rPr>
+          <w:noProof/>
+        </w:rPr>
+        <w:t>3</w:t>
+      </w:r>
+      <w:r>
+        <w:fldChar w:fldCharType="end"/>
+      </w:r>
+      <w:r>
+        <w:t>.</w:t>
+      </w:r>
+      <w:r>
+        <w:fldChar w:fldCharType="begin"/>
+      </w:r>
+      <w:r>
+        <w:instrText xml:space="preserve"> SEQ Figure \* ARABIC \s 1 </w:instrText>
+      </w:r>
+      <w:r>
+        <w:fldChar w:fldCharType="separate"/>
+      </w:r>
+      <w:r>
+        <w:rPr>
+          <w:noProof/>
+        </w:rPr>
+        <w:t>14</w:t>
+      </w:r>
+      <w:r>
+        <w:fldChar w:fldCharType="end"/>
+      </w:r>
+      <w:r>
+        <w:t xml:space="preserve"> Activity Diagram - </w:t>
+      </w:r>
+      <w:r>
+        <w:t>Edit Video</w:t>
+      </w:r>
+      <w:bookmarkEnd w:id="73"/>
+    </w:p>
+    <w:p>
+      <w:pPr>
+        <w:spacing w:line="259" w:lineRule="auto"/>
+        <w:rPr>
+          <w:lang w:val="en-US"/>
+        </w:rPr>
+      </w:pPr>
+    </w:p>
+    <w:p>
+      <w:pPr>
+        <w:spacing w:line="259" w:lineRule="auto"/>
+        <w:rPr>
+          <w:lang w:val="en-US"/>
+        </w:rPr>
+      </w:pPr>
+      <w:r>
+        <w:rPr>
+          <w:lang w:val="en-US"/>
+        </w:rPr>
+        <w:br w:type="page"/>
+      </w:r>
+    </w:p>
+    <w:p>
+      <w:pPr>
+        <w:spacing w:line="259" w:lineRule="auto"/>
+        <w:rPr>
+          <w:lang w:val="en-US"/>
+        </w:rPr>
+      </w:pPr>
+      <w:r>
+        <w:rPr>
+          <w:lang w:val="en-US"/>
+        </w:rPr>
+        <w:lastRenderedPageBreak/>
+        <w:t>Edit Subtitle</w:t>
+      </w:r>
+    </w:p>
+    <w:p>
+      <w:pPr>
+        <w:keepNext/>
+        <w:spacing w:line="259" w:lineRule="auto"/>
+      </w:pPr>
+      <w:r>
+        <w:rPr>
+          <w:noProof/>
+          <w:lang w:val="en-US"/>
+        </w:rPr>
+        <w:drawing>
+          <wp:inline distT="0" distB="0" distL="0" distR="0" wp14:anchorId="233EF520" wp14:editId="414E972E">
+            <wp:extent cx="4744112" cy="6963747"/>
+            <wp:effectExtent l="0" t="0" r="0" b="8890"/>
+            <wp:docPr id="18" name="Picture 18"/>
+            <wp:cNvGraphicFramePr>
+              <a:graphicFrameLocks xmlns:a="http://schemas.openxmlformats.org/drawingml/2006/main" noChangeAspect="1"/>
+            </wp:cNvGraphicFramePr>
+            <a:graphic xmlns:a="http://schemas.openxmlformats.org/drawingml/2006/main">
+              <a:graphicData uri="http://schemas.openxmlformats.org/drawingml/2006/picture">
+                <pic:pic xmlns:pic="http://schemas.openxmlformats.org/drawingml/2006/picture">
+                  <pic:nvPicPr>
+                    <pic:cNvPr id="1" name=""/>
+                    <pic:cNvPicPr/>
+                  </pic:nvPicPr>
+                  <pic:blipFill>
+                    <a:blip r:embed="rId32"/>
+                    <a:stretch>
+                      <a:fillRect/>
+                    </a:stretch>
+                  </pic:blipFill>
+                  <pic:spPr>
+                    <a:xfrm>
+                      <a:off x="0" y="0"/>
                       <a:ext cx="4744112" cy="6963747"/>
                     </a:xfrm>
                     <a:prstGeom prst="rect">
@@ -27345,7 +27805,7 @@
                     </pic:cNvPicPr>
                   </pic:nvPicPr>
                   <pic:blipFill>
-                    <a:blip r:embed="rId31">
+                    <a:blip r:embed="rId33">
                       <a:extLst>
                         <a:ext uri="{28A0092B-C50C-407E-A947-70E740481C1C}">
                           <a14:useLocalDpi xmlns:a14="http://schemas.microsoft.com/office/drawing/2010/main" val="0"/>
@@ -27499,7 +27959,7 @@
                     </pic:cNvPicPr>
                   </pic:nvPicPr>
                   <pic:blipFill rotWithShape="1">
-                    <a:blip r:embed="rId32">
+                    <a:blip r:embed="rId34">
                       <a:extLst>
                         <a:ext uri="{28A0092B-C50C-407E-A947-70E740481C1C}">
                           <a14:useLocalDpi xmlns:a14="http://schemas.microsoft.com/office/drawing/2010/main" val="0"/>
@@ -27647,7 +28107,7 @@
                     </pic:cNvPicPr>
                   </pic:nvPicPr>
                   <pic:blipFill>
-                    <a:blip r:embed="rId33">
+                    <a:blip r:embed="rId35">
                       <a:extLst>
                         <a:ext uri="{28A0092B-C50C-407E-A947-70E740481C1C}">
                           <a14:useLocalDpi xmlns:a14="http://schemas.microsoft.com/office/drawing/2010/main" val="0"/>
@@ -27781,7 +28241,7 @@
                     </pic:cNvPicPr>
                   </pic:nvPicPr>
                   <pic:blipFill rotWithShape="1">
-                    <a:blip r:embed="rId34">
+                    <a:blip r:embed="rId36">
                       <a:extLst>
                         <a:ext uri="{28A0092B-C50C-407E-A947-70E740481C1C}">
                           <a14:useLocalDpi xmlns:a14="http://schemas.microsoft.com/office/drawing/2010/main" val="0"/>
@@ -27942,7 +28402,7 @@
                     </pic:cNvPicPr>
                   </pic:nvPicPr>
                   <pic:blipFill>
-                    <a:blip r:embed="rId35">
+                    <a:blip r:embed="rId37">
                       <a:extLst>
                         <a:ext uri="{28A0092B-C50C-407E-A947-70E740481C1C}">
                           <a14:useLocalDpi xmlns:a14="http://schemas.microsoft.com/office/drawing/2010/main" val="0"/>
@@ -28084,7 +28544,7 @@
                     </pic:cNvPicPr>
                   </pic:nvPicPr>
                   <pic:blipFill>
-                    <a:blip r:embed="rId36">
+                    <a:blip r:embed="rId38">
                       <a:extLst>
                         <a:ext uri="{28A0092B-C50C-407E-A947-70E740481C1C}">
                           <a14:useLocalDpi xmlns:a14="http://schemas.microsoft.com/office/drawing/2010/main" val="0"/>
@@ -28229,7 +28689,7 @@
                     </pic:cNvPicPr>
                   </pic:nvPicPr>
                   <pic:blipFill>
-                    <a:blip r:embed="rId37">
+                    <a:blip r:embed="rId39">
                       <a:extLst>
                         <a:ext uri="{28A0092B-C50C-407E-A947-70E740481C1C}">
                           <a14:useLocalDpi xmlns:a14="http://schemas.microsoft.com/office/drawing/2010/main" val="0"/>
@@ -28359,7 +28819,7 @@
                     <pic:cNvPicPr/>
                   </pic:nvPicPr>
                   <pic:blipFill>
-                    <a:blip r:embed="rId38"/>
+                    <a:blip r:embed="rId40"/>
                     <a:stretch>
                       <a:fillRect/>
                     </a:stretch>
@@ -28475,7 +28935,7 @@
                     <pic:cNvPicPr/>
                   </pic:nvPicPr>
                   <pic:blipFill>
-                    <a:blip r:embed="rId39"/>
+                    <a:blip r:embed="rId41"/>
                     <a:stretch>
                       <a:fillRect/>
                     </a:stretch>
@@ -28806,6 +29266,7 @@
           <w:docPartUnique/>
         </w:docPartObj>
       </w:sdtPr>
+      <w:sdtEndPr/>
       <w:sdtContent>
         <w:p>
           <w:pPr>
@@ -28838,6 +29299,7 @@
             <w:id w:val="-573587230"/>
             <w:bibliography/>
           </w:sdtPr>
+          <w:sdtEndPr/>
           <w:sdtContent>
             <w:p>
               <w:pPr>
@@ -29508,7 +29970,7 @@
           <w:lang w:val="en-US"/>
         </w:rPr>
       </w:pPr>
-      <w:hyperlink r:id="rId40" w:history="1">
+      <w:hyperlink r:id="rId42" w:history="1">
         <w:r>
           <w:rPr>
             <w:rStyle w:val="Hyperlink"/>
@@ -29544,7 +30006,7 @@
           <w:lang w:val="en-US"/>
         </w:rPr>
       </w:pPr>
-      <w:hyperlink r:id="rId41" w:tgtFrame="_blank" w:history="1">
+      <w:hyperlink r:id="rId43" w:tgtFrame="_blank" w:history="1">
         <w:r>
           <w:rPr>
             <w:rFonts w:eastAsia="Times New Roman" w:cs="Times New Roman"/>
@@ -29758,6 +30220,7 @@
         <w:dataBinding w:prefixMappings="xmlns:ns0='http://purl.org/dc/elements/1.1/' xmlns:ns1='http://schemas.openxmlformats.org/package/2006/metadata/core-properties' " w:xpath="/ns1:coreProperties[1]/ns0:title[1]" w:storeItemID="{6C3C8BC8-F283-45AE-878A-BAB7291924A1}"/>
         <w:text/>
       </w:sdtPr>
+      <w:sdtEndPr/>
       <w:sdtContent>
         <w:r>
           <w:t>DETECT STUTTER SPEECH BY USING MACHINE LEANING</w:t>
@@ -29778,6 +30241,7 @@
         <w:dataBinding w:prefixMappings="xmlns:ns0='http://purl.org/dc/elements/1.1/' xmlns:ns1='http://schemas.openxmlformats.org/package/2006/metadata/core-properties' " w:xpath="/ns1:coreProperties[1]/ns0:subject[1]" w:storeItemID="{6C3C8BC8-F283-45AE-878A-BAB7291924A1}"/>
         <w:text/>
       </w:sdtPr>
+      <w:sdtEndPr/>
       <w:sdtContent>
         <w:r>
           <w:t>BCS3105</w:t>
@@ -34754,7 +35218,7 @@
     <w:lsdException w:name="Closing" w:semiHidden="1" w:unhideWhenUsed="1"/>
     <w:lsdException w:name="Signature" w:semiHidden="1" w:unhideWhenUsed="1"/>
     <w:lsdException w:name="Default Paragraph Font" w:semiHidden="1" w:uiPriority="1" w:unhideWhenUsed="1"/>
-    <w:lsdException w:name="Body Text" w:semiHidden="1" w:unhideWhenUsed="1"/>
+    <w:lsdException w:name="Body Text" w:semiHidden="1" w:uiPriority="1" w:unhideWhenUsed="1" w:qFormat="1"/>
     <w:lsdException w:name="Body Text Indent" w:semiHidden="1" w:unhideWhenUsed="1"/>
     <w:lsdException w:name="List Continue" w:semiHidden="1" w:unhideWhenUsed="1"/>
     <w:lsdException w:name="List Continue 2" w:semiHidden="1" w:unhideWhenUsed="1"/>
@@ -35794,6 +36258,56 @@
       <w:spacing w:after="0"/>
     </w:pPr>
   </w:style>
+  <w:style w:type="paragraph" w:styleId="BodyText">
+    <w:name w:val="Body Text"/>
+    <w:basedOn w:val="Normal"/>
+    <w:link w:val="BodyTextChar"/>
+    <w:uiPriority w:val="1"/>
+    <w:qFormat/>
+    <w:rsid w:val="00B74C8C"/>
+    <w:pPr>
+      <w:widowControl w:val="0"/>
+      <w:autoSpaceDE w:val="0"/>
+      <w:autoSpaceDN w:val="0"/>
+      <w:spacing w:after="0" w:line="240" w:lineRule="auto"/>
+    </w:pPr>
+    <w:rPr>
+      <w:rFonts w:eastAsia="Times New Roman" w:cs="Times New Roman"/>
+      <w:szCs w:val="24"/>
+      <w:lang w:val="en-US" w:eastAsia="en-US"/>
+    </w:rPr>
+  </w:style>
+  <w:style w:type="character" w:customStyle="1" w:styleId="BodyTextChar">
+    <w:name w:val="Body Text Char"/>
+    <w:basedOn w:val="DefaultParagraphFont"/>
+    <w:link w:val="BodyText"/>
+    <w:uiPriority w:val="1"/>
+    <w:rsid w:val="00B74C8C"/>
+    <w:rPr>
+      <w:rFonts w:ascii="Times New Roman" w:eastAsia="Times New Roman" w:hAnsi="Times New Roman" w:cs="Times New Roman"/>
+      <w:sz w:val="24"/>
+      <w:szCs w:val="24"/>
+      <w:lang w:val="en-US" w:eastAsia="en-US"/>
+    </w:rPr>
+  </w:style>
+  <w:style w:type="paragraph" w:customStyle="1" w:styleId="TableParagraph">
+    <w:name w:val="Table Paragraph"/>
+    <w:basedOn w:val="Normal"/>
+    <w:uiPriority w:val="1"/>
+    <w:qFormat/>
+    <w:rsid w:val="00B74C8C"/>
+    <w:pPr>
+      <w:widowControl w:val="0"/>
+      <w:autoSpaceDE w:val="0"/>
+      <w:autoSpaceDN w:val="0"/>
+      <w:spacing w:after="0" w:line="240" w:lineRule="auto"/>
+    </w:pPr>
+    <w:rPr>
+      <w:rFonts w:eastAsia="Times New Roman" w:cs="Times New Roman"/>
+      <w:sz w:val="22"/>
+      <w:lang w:val="en-US" w:eastAsia="en-US"/>
+    </w:rPr>
+  </w:style>
 </w:styles>
 </file>
 
@@ -35863,7 +36377,7 @@
     <w:charset w:val="00"/>
     <w:family w:val="roman"/>
     <w:pitch w:val="variable"/>
-    <w:sig w:usb0="E0002AFF" w:usb1="C0007843" w:usb2="00000009" w:usb3="00000000" w:csb0="000001FF" w:csb1="00000000"/>
+    <w:sig w:usb0="E0002EFF" w:usb1="C000785B" w:usb2="00000009" w:usb3="00000000" w:csb0="000001FF" w:csb1="00000000"/>
   </w:font>
   <w:font w:name="Symbol">
     <w:panose1 w:val="05050102010706020507"/>
@@ -35891,7 +36405,7 @@
     <w:charset w:val="00"/>
     <w:family w:val="swiss"/>
     <w:pitch w:val="variable"/>
-    <w:sig w:usb0="E0002AFF" w:usb1="4000ACFF" w:usb2="00000001" w:usb3="00000000" w:csb0="000001FF" w:csb1="00000000"/>
+    <w:sig w:usb0="E4002EFF" w:usb1="C000247B" w:usb2="00000009" w:usb3="00000000" w:csb0="000001FF" w:csb1="00000000"/>
   </w:font>
   <w:font w:name="DengXian">
     <w:altName w:val="等线"/>
@@ -35913,7 +36427,14 @@
     <w:charset w:val="00"/>
     <w:family w:val="swiss"/>
     <w:pitch w:val="variable"/>
-    <w:sig w:usb0="A0002AEF" w:usb1="4000207B" w:usb2="00000000" w:usb3="00000000" w:csb0="000001FF" w:csb1="00000000"/>
+    <w:sig w:usb0="E4002EFF" w:usb1="C000247B" w:usb2="00000009" w:usb3="00000000" w:csb0="000001FF" w:csb1="00000000"/>
+  </w:font>
+  <w:font w:name="Arial">
+    <w:panose1 w:val="020B0604020202020204"/>
+    <w:charset w:val="00"/>
+    <w:family w:val="swiss"/>
+    <w:pitch w:val="variable"/>
+    <w:sig w:usb0="E0002EFF" w:usb1="C000785B" w:usb2="00000009" w:usb3="00000000" w:csb0="000001FF" w:csb1="00000000"/>
   </w:font>
   <w:font w:name="Cambria Math">
     <w:panose1 w:val="02040503050406030204"/>
@@ -35942,7 +36463,9 @@
   <w:rsids>
     <w:rsidRoot w:val="009245F2"/>
     <w:rsid w:val="00061934"/>
+    <w:rsid w:val="0053754E"/>
     <w:rsid w:val="00627BC2"/>
+    <w:rsid w:val="0070649A"/>
     <w:rsid w:val="0086256B"/>
     <w:rsid w:val="009245F2"/>
     <w:rsid w:val="00AF109B"/>
@@ -36827,7 +37350,7 @@
 </file>
 
 <file path=customXml/itemProps1.xml><?xml version="1.0" encoding="utf-8"?>
-<ds:datastoreItem xmlns:ds="http://schemas.openxmlformats.org/officeDocument/2006/customXml" ds:itemID="{96D28CFA-FAB2-43A8-8B12-8790F2D40146}">
+<ds:datastoreItem xmlns:ds="http://schemas.openxmlformats.org/officeDocument/2006/customXml" ds:itemID="{6BA530D4-AD89-40D9-86EC-A88CFA231DD4}">
   <ds:schemaRefs>
     <ds:schemaRef ds:uri="http://schemas.openxmlformats.org/officeDocument/2006/bibliography"/>
   </ds:schemaRefs>

--- a/FYP Report.docx
+++ b/FYP Report.docx
@@ -5,6 +5,7 @@
     <w:p>
       <w:pPr>
         <w:pStyle w:val="BodyText"/>
+        <w:spacing w:line="360" w:lineRule="auto"/>
         <w:jc w:val="center"/>
         <w:rPr>
           <w:rFonts w:ascii="Arial"/>
@@ -122,6 +123,7 @@
     <w:p>
       <w:pPr>
         <w:pStyle w:val="BodyText"/>
+        <w:spacing w:line="360" w:lineRule="auto"/>
         <w:jc w:val="center"/>
         <w:rPr>
           <w:rFonts w:ascii="Arial"/>
@@ -143,6 +145,7 @@
     <w:p>
       <w:pPr>
         <w:pStyle w:val="BodyText"/>
+        <w:spacing w:line="360" w:lineRule="auto"/>
         <w:rPr>
           <w:rFonts w:ascii="Arial"/>
           <w:b/>
@@ -153,6 +156,7 @@
     <w:p>
       <w:pPr>
         <w:pStyle w:val="BodyText"/>
+        <w:spacing w:line="360" w:lineRule="auto"/>
         <w:rPr>
           <w:rFonts w:ascii="Arial"/>
           <w:b/>
@@ -163,7 +167,7 @@
     <w:p>
       <w:pPr>
         <w:pStyle w:val="BodyText"/>
-        <w:spacing w:before="2"/>
+        <w:spacing w:before="2" w:line="360" w:lineRule="auto"/>
         <w:rPr>
           <w:rFonts w:ascii="Arial"/>
           <w:b/>
@@ -194,7 +198,7 @@
     <w:p>
       <w:pPr>
         <w:pStyle w:val="BodyText"/>
-        <w:spacing w:before="10"/>
+        <w:spacing w:before="10" w:line="360" w:lineRule="auto"/>
         <w:rPr>
           <w:rFonts w:ascii="Arial"/>
           <w:b/>
@@ -239,6 +243,7 @@
     <w:p>
       <w:pPr>
         <w:pStyle w:val="BodyText"/>
+        <w:spacing w:line="360" w:lineRule="auto"/>
         <w:rPr>
           <w:rFonts w:ascii="Arial"/>
           <w:b/>
@@ -249,6 +254,7 @@
     <w:p>
       <w:pPr>
         <w:pStyle w:val="BodyText"/>
+        <w:spacing w:line="360" w:lineRule="auto"/>
         <w:rPr>
           <w:rFonts w:ascii="Arial"/>
           <w:b/>
@@ -259,6 +265,7 @@
     <w:p>
       <w:pPr>
         <w:pStyle w:val="BodyText"/>
+        <w:spacing w:line="360" w:lineRule="auto"/>
         <w:rPr>
           <w:rFonts w:ascii="Arial"/>
           <w:b/>
@@ -269,6 +276,7 @@
     <w:p>
       <w:pPr>
         <w:pStyle w:val="BodyText"/>
+        <w:spacing w:line="360" w:lineRule="auto"/>
         <w:rPr>
           <w:rFonts w:ascii="Arial"/>
           <w:b/>
@@ -279,6 +287,7 @@
     <w:p>
       <w:pPr>
         <w:pStyle w:val="BodyText"/>
+        <w:spacing w:line="360" w:lineRule="auto"/>
         <w:rPr>
           <w:rFonts w:ascii="Arial"/>
           <w:b/>
@@ -289,7 +298,7 @@
     <w:p>
       <w:pPr>
         <w:pStyle w:val="BodyText"/>
-        <w:spacing w:before="5"/>
+        <w:spacing w:before="5" w:line="360" w:lineRule="auto"/>
         <w:rPr>
           <w:rFonts w:ascii="Arial"/>
           <w:b/>
@@ -336,6 +345,7 @@
     <w:p>
       <w:pPr>
         <w:pStyle w:val="BodyText"/>
+        <w:spacing w:line="360" w:lineRule="auto"/>
         <w:rPr>
           <w:rFonts w:ascii="Arial"/>
           <w:b/>
@@ -346,7 +356,7 @@
     <w:p>
       <w:pPr>
         <w:pStyle w:val="BodyText"/>
-        <w:spacing w:before="3"/>
+        <w:spacing w:before="3" w:line="360" w:lineRule="auto"/>
         <w:rPr>
           <w:rFonts w:ascii="Arial"/>
           <w:b/>
@@ -376,6 +386,7 @@
     <w:p>
       <w:pPr>
         <w:pStyle w:val="BodyText"/>
+        <w:spacing w:line="360" w:lineRule="auto"/>
         <w:rPr>
           <w:rFonts w:ascii="Arial"/>
           <w:b/>
@@ -386,6 +397,7 @@
     <w:p>
       <w:pPr>
         <w:pStyle w:val="BodyText"/>
+        <w:spacing w:line="360" w:lineRule="auto"/>
         <w:rPr>
           <w:rFonts w:ascii="Arial"/>
           <w:b/>
@@ -396,6 +408,7 @@
     <w:p>
       <w:pPr>
         <w:pStyle w:val="BodyText"/>
+        <w:spacing w:line="360" w:lineRule="auto"/>
         <w:rPr>
           <w:rFonts w:ascii="Arial"/>
           <w:b/>
@@ -406,6 +419,7 @@
     <w:p>
       <w:pPr>
         <w:pStyle w:val="BodyText"/>
+        <w:spacing w:line="360" w:lineRule="auto"/>
         <w:rPr>
           <w:rFonts w:ascii="Arial"/>
           <w:b/>
@@ -416,7 +430,7 @@
     <w:p>
       <w:pPr>
         <w:pStyle w:val="BodyText"/>
-        <w:spacing w:before="1"/>
+        <w:spacing w:before="1" w:line="360" w:lineRule="auto"/>
         <w:rPr>
           <w:rFonts w:ascii="Arial"/>
           <w:b/>
@@ -489,12 +503,12 @@
           <w:rFonts w:ascii="Arial"/>
           <w:b/>
         </w:rPr>
+        <w:lastRenderedPageBreak/>
         <w:t>22 MAY 2020</w:t>
       </w:r>
     </w:p>
     <w:p>
       <w:pPr>
-        <w:spacing w:line="259" w:lineRule="auto"/>
         <w:rPr>
           <w:rFonts w:ascii="Arial"/>
           <w:b/>
@@ -510,7 +524,6 @@
     </w:p>
     <w:p>
       <w:pPr>
-        <w:spacing w:line="0" w:lineRule="atLeast"/>
         <w:ind w:right="-13"/>
         <w:jc w:val="center"/>
         <w:rPr>
@@ -531,7 +544,6 @@
     </w:p>
     <w:p>
       <w:pPr>
-        <w:spacing w:line="329" w:lineRule="exact"/>
         <w:rPr>
           <w:rFonts w:eastAsia="Times New Roman"/>
           <w:sz w:val="22"/>
@@ -540,7 +552,6 @@
     </w:p>
     <w:p>
       <w:pPr>
-        <w:spacing w:line="0" w:lineRule="atLeast"/>
         <w:ind w:right="-13"/>
         <w:jc w:val="center"/>
         <w:rPr>
@@ -560,7 +571,6 @@
     </w:p>
     <w:p>
       <w:pPr>
-        <w:spacing w:line="321" w:lineRule="exact"/>
         <w:rPr>
           <w:rFonts w:eastAsia="Times New Roman"/>
           <w:sz w:val="22"/>
@@ -569,7 +579,6 @@
     </w:p>
     <w:p>
       <w:pPr>
-        <w:spacing w:line="0" w:lineRule="atLeast"/>
         <w:ind w:right="-33"/>
         <w:jc w:val="center"/>
         <w:rPr>
@@ -589,7 +598,6 @@
     </w:p>
     <w:p>
       <w:pPr>
-        <w:spacing w:line="321" w:lineRule="exact"/>
         <w:rPr>
           <w:rFonts w:eastAsia="Times New Roman"/>
           <w:sz w:val="22"/>
@@ -598,7 +606,6 @@
     </w:p>
     <w:p>
       <w:pPr>
-        <w:spacing w:line="0" w:lineRule="atLeast"/>
         <w:ind w:right="-33"/>
         <w:jc w:val="center"/>
         <w:rPr>
@@ -618,7 +625,6 @@
     </w:p>
     <w:p>
       <w:pPr>
-        <w:spacing w:line="200" w:lineRule="exact"/>
         <w:rPr>
           <w:rFonts w:eastAsia="Times New Roman"/>
           <w:sz w:val="22"/>
@@ -627,7 +633,6 @@
     </w:p>
     <w:p>
       <w:pPr>
-        <w:spacing w:line="200" w:lineRule="exact"/>
         <w:rPr>
           <w:rFonts w:eastAsia="Times New Roman"/>
         </w:rPr>
@@ -635,7 +640,6 @@
     </w:p>
     <w:p>
       <w:pPr>
-        <w:spacing w:line="200" w:lineRule="exact"/>
         <w:rPr>
           <w:rFonts w:eastAsia="Times New Roman"/>
         </w:rPr>
@@ -643,7 +647,6 @@
     </w:p>
     <w:p>
       <w:pPr>
-        <w:spacing w:line="231" w:lineRule="exact"/>
         <w:rPr>
           <w:rFonts w:eastAsia="Times New Roman"/>
         </w:rPr>
@@ -651,7 +654,6 @@
     </w:p>
     <w:p>
       <w:pPr>
-        <w:spacing w:line="232" w:lineRule="auto"/>
         <w:jc w:val="center"/>
         <w:rPr>
           <w:rFonts w:asciiTheme="minorHAnsi" w:hAnsiTheme="minorHAnsi"/>
@@ -667,7 +669,6 @@
     </w:p>
     <w:p>
       <w:pPr>
-        <w:spacing w:line="200" w:lineRule="exact"/>
         <w:rPr>
           <w:rFonts w:eastAsia="Times New Roman"/>
           <w:sz w:val="22"/>
@@ -676,7 +677,6 @@
     </w:p>
     <w:p>
       <w:pPr>
-        <w:spacing w:line="335" w:lineRule="exact"/>
         <w:rPr>
           <w:rFonts w:eastAsia="Times New Roman"/>
         </w:rPr>
@@ -684,7 +684,6 @@
     </w:p>
     <w:p>
       <w:pPr>
-        <w:spacing w:line="0" w:lineRule="atLeast"/>
         <w:rPr>
           <w:rFonts w:eastAsia="Times New Roman"/>
           <w:bCs/>
@@ -702,7 +701,6 @@
     </w:p>
     <w:p>
       <w:pPr>
-        <w:spacing w:line="0" w:lineRule="atLeast"/>
         <w:rPr>
           <w:rFonts w:eastAsia="Times New Roman"/>
           <w:bCs/>
@@ -712,7 +710,6 @@
     </w:p>
     <w:p>
       <w:pPr>
-        <w:spacing w:line="0" w:lineRule="atLeast"/>
         <w:rPr>
           <w:rFonts w:eastAsia="Times New Roman"/>
           <w:bCs/>
@@ -725,96 +722,144 @@
           <w:bCs/>
           <w:sz w:val="28"/>
         </w:rPr>
-        <w:t>Main Supervisor: Dr. Lee Lam Hong</w:t>
-      </w:r>
-    </w:p>
-    <w:p>
-      <w:pPr>
-        <w:spacing w:line="0" w:lineRule="atLeast"/>
+        <w:t xml:space="preserve">Main Supervisor: </w:t>
+      </w:r>
+      <w:proofErr w:type="spellStart"/>
+      <w:r>
         <w:rPr>
           <w:rFonts w:eastAsia="Times New Roman"/>
           <w:bCs/>
           <w:sz w:val="28"/>
         </w:rPr>
-      </w:pPr>
-    </w:p>
-    <w:p>
-      <w:pPr>
-        <w:spacing w:line="0" w:lineRule="atLeast"/>
+        <w:t>Dr.</w:t>
+      </w:r>
+      <w:proofErr w:type="spellEnd"/>
+      <w:r>
         <w:rPr>
           <w:rFonts w:eastAsia="Times New Roman"/>
           <w:bCs/>
           <w:sz w:val="28"/>
         </w:rPr>
-      </w:pPr>
-      <w:r>
+        <w:t xml:space="preserve"> Lee Lam Hong</w:t>
+      </w:r>
+    </w:p>
+    <w:p>
+      <w:pPr>
         <w:rPr>
           <w:rFonts w:eastAsia="Times New Roman"/>
           <w:bCs/>
           <w:sz w:val="28"/>
         </w:rPr>
-        <w:t>Signature: ___________________________</w:t>
-      </w:r>
-    </w:p>
-    <w:p>
-      <w:pPr>
-        <w:spacing w:line="0" w:lineRule="atLeast"/>
+      </w:pPr>
+    </w:p>
+    <w:p>
+      <w:pPr>
         <w:rPr>
           <w:rFonts w:eastAsia="Times New Roman"/>
           <w:bCs/>
           <w:sz w:val="28"/>
         </w:rPr>
       </w:pPr>
-    </w:p>
-    <w:p>
-      <w:pPr>
-        <w:spacing w:line="0" w:lineRule="atLeast"/>
+      <w:r>
         <w:rPr>
           <w:rFonts w:eastAsia="Times New Roman"/>
           <w:bCs/>
           <w:sz w:val="28"/>
         </w:rPr>
-      </w:pPr>
-      <w:r>
+        <w:t>Signature: ___________________________</w:t>
+      </w:r>
+    </w:p>
+    <w:p>
+      <w:pPr>
         <w:rPr>
           <w:rFonts w:eastAsia="Times New Roman"/>
           <w:bCs/>
           <w:sz w:val="28"/>
         </w:rPr>
-        <w:t>Head of Programme: Dr. Sharanjit Kaur</w:t>
-      </w:r>
-    </w:p>
-    <w:p>
-      <w:pPr>
-        <w:spacing w:line="0" w:lineRule="atLeast"/>
+      </w:pPr>
+    </w:p>
+    <w:p>
+      <w:pPr>
         <w:rPr>
           <w:rFonts w:eastAsia="Times New Roman"/>
           <w:bCs/>
           <w:sz w:val="28"/>
         </w:rPr>
       </w:pPr>
-    </w:p>
-    <w:p>
-      <w:pPr>
-        <w:spacing w:line="0" w:lineRule="atLeast"/>
+      <w:r>
         <w:rPr>
           <w:rFonts w:eastAsia="Times New Roman"/>
           <w:bCs/>
           <w:sz w:val="28"/>
         </w:rPr>
-      </w:pPr>
+        <w:t xml:space="preserve">Head of Programme: </w:t>
+      </w:r>
+      <w:proofErr w:type="spellStart"/>
       <w:r>
         <w:rPr>
           <w:rFonts w:eastAsia="Times New Roman"/>
           <w:bCs/>
           <w:sz w:val="28"/>
         </w:rPr>
+        <w:t>Dr.</w:t>
+      </w:r>
+      <w:proofErr w:type="spellEnd"/>
+      <w:r>
+        <w:rPr>
+          <w:rFonts w:eastAsia="Times New Roman"/>
+          <w:bCs/>
+          <w:sz w:val="28"/>
+        </w:rPr>
+        <w:t xml:space="preserve"> </w:t>
+      </w:r>
+      <w:proofErr w:type="spellStart"/>
+      <w:r>
+        <w:rPr>
+          <w:rFonts w:eastAsia="Times New Roman"/>
+          <w:bCs/>
+          <w:sz w:val="28"/>
+        </w:rPr>
+        <w:t>Sharanjit</w:t>
+      </w:r>
+      <w:proofErr w:type="spellEnd"/>
+      <w:r>
+        <w:rPr>
+          <w:rFonts w:eastAsia="Times New Roman"/>
+          <w:bCs/>
+          <w:sz w:val="28"/>
+        </w:rPr>
+        <w:t xml:space="preserve"> Kaur</w:t>
+      </w:r>
+    </w:p>
+    <w:p>
+      <w:pPr>
+        <w:rPr>
+          <w:rFonts w:eastAsia="Times New Roman"/>
+          <w:bCs/>
+          <w:sz w:val="28"/>
+        </w:rPr>
+      </w:pPr>
+    </w:p>
+    <w:p>
+      <w:pPr>
+        <w:rPr>
+          <w:rFonts w:eastAsia="Times New Roman"/>
+          <w:bCs/>
+          <w:sz w:val="28"/>
+        </w:rPr>
+      </w:pPr>
+      <w:r>
+        <w:rPr>
+          <w:rFonts w:eastAsia="Times New Roman"/>
+          <w:bCs/>
+          <w:sz w:val="28"/>
+        </w:rPr>
         <w:t>Date: 28/2/2020</w:t>
       </w:r>
     </w:p>
     <w:p>
       <w:pPr>
-        <w:spacing w:after="0" w:line="240" w:lineRule="auto"/>
+        <w:spacing w:after="0"/>
         <w:rPr>
           <w:rFonts w:eastAsia="Times New Roman"/>
           <w:bCs/>
@@ -829,7 +874,6 @@
     </w:p>
     <w:p>
       <w:pPr>
-        <w:spacing w:line="367" w:lineRule="exact"/>
         <w:rPr>
           <w:rFonts w:eastAsia="Times New Roman"/>
           <w:sz w:val="22"/>
@@ -838,7 +882,6 @@
     </w:p>
     <w:p>
       <w:pPr>
-        <w:spacing w:line="0" w:lineRule="atLeast"/>
         <w:ind w:right="-13"/>
         <w:jc w:val="center"/>
         <w:rPr>
@@ -856,7 +899,6 @@
     </w:p>
     <w:p>
       <w:pPr>
-        <w:spacing w:line="0" w:lineRule="atLeast"/>
         <w:ind w:right="-13"/>
         <w:jc w:val="center"/>
         <w:rPr>
@@ -875,7 +917,6 @@
     </w:p>
     <w:p>
       <w:pPr>
-        <w:spacing w:line="263" w:lineRule="exact"/>
         <w:rPr>
           <w:rFonts w:eastAsia="Times New Roman"/>
           <w:sz w:val="22"/>
@@ -884,7 +925,6 @@
     </w:p>
     <w:p>
       <w:pPr>
-        <w:spacing w:line="0" w:lineRule="atLeast"/>
         <w:ind w:right="6"/>
         <w:jc w:val="center"/>
         <w:rPr>
@@ -903,7 +943,6 @@
         <w:tabs>
           <w:tab w:val="left" w:pos="3933"/>
         </w:tabs>
-        <w:spacing w:line="365" w:lineRule="exact"/>
         <w:rPr>
           <w:rFonts w:eastAsia="Times New Roman"/>
           <w:sz w:val="22"/>
@@ -919,7 +958,6 @@
     </w:p>
     <w:p>
       <w:pPr>
-        <w:spacing w:line="0" w:lineRule="atLeast"/>
         <w:ind w:right="6"/>
         <w:jc w:val="center"/>
         <w:rPr>
@@ -937,7 +975,6 @@
     </w:p>
     <w:p>
       <w:pPr>
-        <w:spacing w:line="303" w:lineRule="exact"/>
         <w:rPr>
           <w:rFonts w:eastAsia="Times New Roman"/>
           <w:sz w:val="22"/>
@@ -946,7 +983,6 @@
     </w:p>
     <w:p>
       <w:pPr>
-        <w:spacing w:line="303" w:lineRule="exact"/>
         <w:rPr>
           <w:rFonts w:eastAsia="Times New Roman"/>
         </w:rPr>
@@ -954,7 +990,6 @@
     </w:p>
     <w:p>
       <w:pPr>
-        <w:spacing w:line="0" w:lineRule="atLeast"/>
         <w:ind w:right="6"/>
         <w:jc w:val="center"/>
         <w:rPr>
@@ -970,7 +1005,6 @@
     </w:p>
     <w:p>
       <w:pPr>
-        <w:spacing w:line="0" w:lineRule="atLeast"/>
         <w:ind w:right="6"/>
         <w:jc w:val="center"/>
         <w:rPr>
@@ -986,7 +1020,6 @@
     </w:p>
     <w:p>
       <w:pPr>
-        <w:spacing w:line="0" w:lineRule="atLeast"/>
         <w:ind w:right="6"/>
         <w:jc w:val="center"/>
         <w:rPr>
@@ -1002,7 +1035,6 @@
     </w:p>
     <w:p>
       <w:pPr>
-        <w:spacing w:line="200" w:lineRule="exact"/>
         <w:rPr>
           <w:rFonts w:eastAsia="Times New Roman"/>
           <w:sz w:val="22"/>
@@ -1011,7 +1043,6 @@
     </w:p>
     <w:p>
       <w:pPr>
-        <w:spacing w:line="200" w:lineRule="exact"/>
         <w:rPr>
           <w:rFonts w:eastAsia="Times New Roman"/>
         </w:rPr>
@@ -1019,7 +1050,6 @@
     </w:p>
     <w:p>
       <w:pPr>
-        <w:spacing w:line="229" w:lineRule="exact"/>
         <w:rPr>
           <w:rFonts w:eastAsia="Times New Roman"/>
         </w:rPr>
@@ -1027,7 +1057,6 @@
     </w:p>
     <w:p>
       <w:pPr>
-        <w:spacing w:line="0" w:lineRule="atLeast"/>
         <w:ind w:right="6"/>
         <w:jc w:val="center"/>
         <w:rPr>
@@ -1043,7 +1072,6 @@
     </w:p>
     <w:p>
       <w:pPr>
-        <w:spacing w:line="0" w:lineRule="atLeast"/>
         <w:ind w:right="6"/>
         <w:jc w:val="center"/>
         <w:rPr>
@@ -1053,7 +1081,6 @@
     </w:p>
     <w:p>
       <w:pPr>
-        <w:spacing w:line="0" w:lineRule="atLeast"/>
         <w:ind w:right="6"/>
         <w:jc w:val="center"/>
         <w:rPr>
@@ -1069,7 +1096,6 @@
     </w:p>
     <w:p>
       <w:pPr>
-        <w:spacing w:line="275" w:lineRule="exact"/>
         <w:rPr>
           <w:rFonts w:eastAsia="Times New Roman"/>
           <w:sz w:val="22"/>
@@ -1078,7 +1104,6 @@
     </w:p>
     <w:p>
       <w:pPr>
-        <w:spacing w:line="0" w:lineRule="atLeast"/>
         <w:ind w:right="6"/>
         <w:jc w:val="center"/>
         <w:rPr>
@@ -1094,7 +1119,6 @@
     </w:p>
     <w:p>
       <w:pPr>
-        <w:spacing w:line="275" w:lineRule="exact"/>
         <w:rPr>
           <w:rFonts w:eastAsia="Times New Roman"/>
           <w:sz w:val="22"/>
@@ -1103,7 +1127,6 @@
     </w:p>
     <w:p>
       <w:pPr>
-        <w:spacing w:line="0" w:lineRule="atLeast"/>
         <w:ind w:right="6"/>
         <w:jc w:val="center"/>
         <w:rPr>
@@ -1119,7 +1142,6 @@
     </w:p>
     <w:p>
       <w:pPr>
-        <w:spacing w:line="200" w:lineRule="exact"/>
         <w:rPr>
           <w:rFonts w:eastAsia="Times New Roman"/>
           <w:sz w:val="22"/>
@@ -1128,7 +1150,6 @@
     </w:p>
     <w:p>
       <w:pPr>
-        <w:spacing w:line="200" w:lineRule="exact"/>
         <w:rPr>
           <w:rFonts w:eastAsia="Times New Roman"/>
         </w:rPr>
@@ -1136,7 +1157,6 @@
     </w:p>
     <w:p>
       <w:pPr>
-        <w:spacing w:line="200" w:lineRule="exact"/>
         <w:rPr>
           <w:rFonts w:eastAsia="Times New Roman"/>
         </w:rPr>
@@ -1144,7 +1164,6 @@
     </w:p>
     <w:p>
       <w:pPr>
-        <w:spacing w:line="363" w:lineRule="exact"/>
         <w:rPr>
           <w:rFonts w:eastAsia="Times New Roman"/>
         </w:rPr>
@@ -1152,7 +1171,6 @@
     </w:p>
     <w:p>
       <w:pPr>
-        <w:spacing w:line="0" w:lineRule="atLeast"/>
         <w:ind w:right="6"/>
         <w:jc w:val="center"/>
         <w:rPr>
@@ -1168,7 +1186,6 @@
     </w:p>
     <w:p>
       <w:pPr>
-        <w:spacing w:line="259" w:lineRule="auto"/>
         <w:rPr>
           <w:rFonts w:ascii="Arial"/>
           <w:bCs/>
@@ -1208,7 +1225,6 @@
     </w:p>
     <w:p>
       <w:pPr>
-        <w:spacing w:line="259" w:lineRule="auto"/>
         <w:rPr>
           <w:lang w:val="en-US"/>
         </w:rPr>
@@ -1223,7 +1239,6 @@
     </w:p>
     <w:p>
       <w:pPr>
-        <w:spacing w:line="259" w:lineRule="auto"/>
         <w:rPr>
           <w:lang w:val="en-US"/>
         </w:rPr>
@@ -1257,7 +1272,6 @@
     </w:p>
     <w:p>
       <w:pPr>
-        <w:spacing w:line="0" w:lineRule="atLeast"/>
         <w:ind w:left="5320"/>
         <w:rPr>
           <w:sz w:val="22"/>
@@ -1269,7 +1283,6 @@
     </w:p>
     <w:p>
       <w:pPr>
-        <w:spacing w:line="200" w:lineRule="exact"/>
         <w:rPr>
           <w:rFonts w:eastAsia="Times New Roman"/>
         </w:rPr>
@@ -1277,7 +1290,6 @@
     </w:p>
     <w:p>
       <w:pPr>
-        <w:spacing w:line="384" w:lineRule="exact"/>
         <w:rPr>
           <w:rFonts w:eastAsia="Times New Roman"/>
         </w:rPr>
@@ -1311,7 +1323,6 @@
           </w:tcPr>
           <w:p>
             <w:pPr>
-              <w:spacing w:line="0" w:lineRule="atLeast"/>
               <w:rPr>
                 <w:rFonts w:eastAsia="Times New Roman"/>
                 <w:b/>
@@ -1337,7 +1348,6 @@
           </w:tcPr>
           <w:p>
             <w:pPr>
-              <w:spacing w:line="0" w:lineRule="atLeast"/>
               <w:rPr>
                 <w:rFonts w:eastAsia="Times New Roman"/>
                 <w:b/>
@@ -1368,7 +1378,6 @@
           </w:tcPr>
           <w:p>
             <w:pPr>
-              <w:spacing w:line="0" w:lineRule="atLeast"/>
               <w:rPr>
                 <w:rFonts w:asciiTheme="minorHAnsi" w:hAnsiTheme="minorHAnsi"/>
                 <w:sz w:val="22"/>
@@ -1388,9 +1397,6 @@
             <w:hideMark/>
           </w:tcPr>
           <w:p>
-            <w:pPr>
-              <w:spacing w:line="0" w:lineRule="atLeast"/>
-            </w:pPr>
             <w:r>
               <w:t>Signature of Supervisor</w:t>
             </w:r>
@@ -1408,7 +1414,6 @@
           </w:tcPr>
           <w:p>
             <w:pPr>
-              <w:spacing w:line="0" w:lineRule="atLeast"/>
               <w:rPr>
                 <w:rFonts w:eastAsia="Times New Roman"/>
                 <w:sz w:val="5"/>
@@ -1447,7 +1452,6 @@
           </w:tcPr>
           <w:p>
             <w:pPr>
-              <w:spacing w:line="0" w:lineRule="atLeast"/>
               <w:rPr>
                 <w:rFonts w:asciiTheme="minorHAnsi" w:hAnsiTheme="minorHAnsi"/>
                 <w:sz w:val="22"/>
@@ -1465,7 +1469,6 @@
           </w:tcPr>
           <w:p>
             <w:pPr>
-              <w:spacing w:line="0" w:lineRule="atLeast"/>
               <w:rPr>
                 <w:rFonts w:eastAsia="Times New Roman"/>
               </w:rPr>
@@ -1479,7 +1482,6 @@
           </w:tcPr>
           <w:p>
             <w:pPr>
-              <w:spacing w:line="0" w:lineRule="atLeast"/>
               <w:rPr>
                 <w:rFonts w:eastAsia="Times New Roman"/>
               </w:rPr>
@@ -1499,7 +1501,6 @@
           </w:tcPr>
           <w:p>
             <w:pPr>
-              <w:spacing w:line="0" w:lineRule="atLeast"/>
               <w:rPr>
                 <w:rFonts w:asciiTheme="minorHAnsi" w:hAnsiTheme="minorHAnsi"/>
                 <w:sz w:val="22"/>
@@ -1519,9 +1520,6 @@
             <w:hideMark/>
           </w:tcPr>
           <w:p>
-            <w:pPr>
-              <w:spacing w:line="0" w:lineRule="atLeast"/>
-            </w:pPr>
             <w:r>
               <w:t>Name of Supervisor:</w:t>
             </w:r>
@@ -1539,7 +1537,6 @@
           </w:tcPr>
           <w:p>
             <w:pPr>
-              <w:spacing w:line="0" w:lineRule="atLeast"/>
               <w:rPr>
                 <w:rFonts w:eastAsia="Times New Roman"/>
                 <w:sz w:val="6"/>
@@ -1578,7 +1575,6 @@
           </w:tcPr>
           <w:p>
             <w:pPr>
-              <w:spacing w:line="0" w:lineRule="atLeast"/>
               <w:rPr>
                 <w:rFonts w:asciiTheme="minorHAnsi" w:hAnsiTheme="minorHAnsi"/>
                 <w:sz w:val="22"/>
@@ -1596,7 +1592,6 @@
           </w:tcPr>
           <w:p>
             <w:pPr>
-              <w:spacing w:line="0" w:lineRule="atLeast"/>
               <w:rPr>
                 <w:rFonts w:eastAsia="Times New Roman"/>
               </w:rPr>
@@ -1610,7 +1605,6 @@
           </w:tcPr>
           <w:p>
             <w:pPr>
-              <w:spacing w:line="0" w:lineRule="atLeast"/>
               <w:rPr>
                 <w:rFonts w:eastAsia="Times New Roman"/>
               </w:rPr>
@@ -1630,15 +1624,27 @@
           </w:tcPr>
           <w:p>
             <w:pPr>
-              <w:spacing w:line="0" w:lineRule="atLeast"/>
               <w:rPr>
                 <w:rFonts w:asciiTheme="minorHAnsi" w:hAnsiTheme="minorHAnsi"/>
                 <w:sz w:val="22"/>
               </w:rPr>
             </w:pPr>
             <w:r>
-              <w:t>Mukim Machap, Menggong</w:t>
-            </w:r>
+              <w:t xml:space="preserve">Mukim </w:t>
+            </w:r>
+            <w:proofErr w:type="spellStart"/>
+            <w:r>
+              <w:t>Machap</w:t>
+            </w:r>
+            <w:proofErr w:type="spellEnd"/>
+            <w:r>
+              <w:t xml:space="preserve">, </w:t>
+            </w:r>
+            <w:proofErr w:type="spellStart"/>
+            <w:r>
+              <w:t>Menggong</w:t>
+            </w:r>
+            <w:proofErr w:type="spellEnd"/>
           </w:p>
         </w:tc>
         <w:tc>
@@ -1648,7 +1654,6 @@
           </w:tcPr>
           <w:p>
             <w:pPr>
-              <w:spacing w:line="0" w:lineRule="atLeast"/>
               <w:rPr>
                 <w:rFonts w:eastAsia="Times New Roman"/>
               </w:rPr>
@@ -1662,7 +1667,6 @@
           </w:tcPr>
           <w:p>
             <w:pPr>
-              <w:spacing w:line="0" w:lineRule="atLeast"/>
               <w:rPr>
                 <w:rFonts w:eastAsia="Times New Roman"/>
               </w:rPr>
@@ -1682,14 +1686,21 @@
           </w:tcPr>
           <w:p>
             <w:pPr>
-              <w:spacing w:line="0" w:lineRule="atLeast"/>
               <w:rPr>
                 <w:rFonts w:asciiTheme="minorHAnsi" w:hAnsiTheme="minorHAnsi"/>
                 <w:sz w:val="22"/>
               </w:rPr>
             </w:pPr>
             <w:r>
-              <w:t>78000, Alor Gajah</w:t>
+              <w:t xml:space="preserve">78000, </w:t>
+            </w:r>
+            <w:proofErr w:type="spellStart"/>
+            <w:r>
+              <w:t>Alor</w:t>
+            </w:r>
+            <w:proofErr w:type="spellEnd"/>
+            <w:r>
+              <w:t xml:space="preserve"> Gajah</w:t>
             </w:r>
           </w:p>
         </w:tc>
@@ -1701,11 +1712,13 @@
             <w:hideMark/>
           </w:tcPr>
           <w:p>
-            <w:pPr>
-              <w:spacing w:line="0" w:lineRule="atLeast"/>
-            </w:pPr>
-            <w:r>
-              <w:t>Dr. Lee Lam Hong</w:t>
+            <w:proofErr w:type="spellStart"/>
+            <w:r>
+              <w:t>Dr.</w:t>
+            </w:r>
+            <w:proofErr w:type="spellEnd"/>
+            <w:r>
+              <w:t xml:space="preserve"> Lee Lam Hong</w:t>
             </w:r>
           </w:p>
         </w:tc>
@@ -1721,9 +1734,6 @@
             <w:hideMark/>
           </w:tcPr>
           <w:p>
-            <w:pPr>
-              <w:spacing w:line="0" w:lineRule="atLeast"/>
-            </w:pPr>
             <w:r>
               <w:t>Melaka,</w:t>
             </w:r>
@@ -1742,7 +1752,6 @@
           </w:tcPr>
           <w:p>
             <w:pPr>
-              <w:spacing w:line="0" w:lineRule="atLeast"/>
               <w:rPr>
                 <w:rFonts w:eastAsia="Times New Roman"/>
               </w:rPr>
@@ -1756,7 +1765,6 @@
           </w:tcPr>
           <w:p>
             <w:pPr>
-              <w:spacing w:line="0" w:lineRule="atLeast"/>
               <w:rPr>
                 <w:rFonts w:eastAsia="Times New Roman"/>
               </w:rPr>
@@ -1776,7 +1784,6 @@
           </w:tcPr>
           <w:p>
             <w:pPr>
-              <w:spacing w:line="0" w:lineRule="atLeast"/>
               <w:rPr>
                 <w:rFonts w:asciiTheme="minorHAnsi" w:hAnsiTheme="minorHAnsi"/>
                 <w:sz w:val="22"/>
@@ -1794,7 +1801,6 @@
           </w:tcPr>
           <w:p>
             <w:pPr>
-              <w:spacing w:line="0" w:lineRule="atLeast"/>
               <w:rPr>
                 <w:rFonts w:eastAsia="Times New Roman"/>
               </w:rPr>
@@ -1808,7 +1814,6 @@
           </w:tcPr>
           <w:p>
             <w:pPr>
-              <w:spacing w:line="0" w:lineRule="atLeast"/>
               <w:rPr>
                 <w:rFonts w:eastAsia="Times New Roman"/>
               </w:rPr>
@@ -1828,7 +1833,6 @@
           </w:tcPr>
           <w:p>
             <w:pPr>
-              <w:spacing w:line="0" w:lineRule="atLeast"/>
               <w:rPr>
                 <w:rFonts w:asciiTheme="minorHAnsi" w:hAnsiTheme="minorHAnsi"/>
                 <w:sz w:val="22"/>
@@ -1847,9 +1851,6 @@
             <w:hideMark/>
           </w:tcPr>
           <w:p>
-            <w:pPr>
-              <w:spacing w:line="0" w:lineRule="atLeast"/>
-            </w:pPr>
             <w:r>
               <w:t>Date: -</w:t>
             </w:r>
@@ -1859,29 +1860,27 @@
     </w:tbl>
     <w:p>
       <w:pPr>
-        <w:spacing w:line="259" w:lineRule="auto"/>
-        <w:rPr>
-          <w:lang w:val="en-US"/>
-        </w:rPr>
-      </w:pPr>
-    </w:p>
-    <w:p>
-      <w:pPr>
-        <w:spacing w:line="259" w:lineRule="auto"/>
-        <w:rPr>
-          <w:lang w:val="en-US"/>
-        </w:rPr>
-      </w:pPr>
-      <w:r>
-        <w:rPr>
-          <w:lang w:val="en-US"/>
-        </w:rPr>
+        <w:rPr>
+          <w:lang w:val="en-US"/>
+        </w:rPr>
+      </w:pPr>
+    </w:p>
+    <w:p>
+      <w:pPr>
+        <w:rPr>
+          <w:lang w:val="en-US"/>
+        </w:rPr>
+      </w:pPr>
+      <w:r>
+        <w:rPr>
+          <w:lang w:val="en-US"/>
+        </w:rPr>
+        <w:lastRenderedPageBreak/>
         <w:br w:type="page"/>
       </w:r>
     </w:p>
     <w:p>
       <w:pPr>
-        <w:spacing w:line="259" w:lineRule="auto"/>
         <w:jc w:val="center"/>
         <w:rPr>
           <w:b/>
@@ -1917,7 +1916,6 @@
           </w:tcPr>
           <w:p>
             <w:pPr>
-              <w:spacing w:line="259" w:lineRule="auto"/>
               <w:rPr>
                 <w:lang w:val="en-US"/>
               </w:rPr>
@@ -1936,7 +1934,6 @@
           </w:tcPr>
           <w:p>
             <w:pPr>
-              <w:spacing w:line="259" w:lineRule="auto"/>
               <w:rPr>
                 <w:lang w:val="en-US"/>
               </w:rPr>
@@ -1955,7 +1952,6 @@
           </w:tcPr>
           <w:p>
             <w:pPr>
-              <w:spacing w:line="259" w:lineRule="auto"/>
               <w:rPr>
                 <w:lang w:val="en-US"/>
               </w:rPr>
@@ -1976,7 +1972,6 @@
           </w:tcPr>
           <w:p>
             <w:pPr>
-              <w:spacing w:line="259" w:lineRule="auto"/>
               <w:rPr>
                 <w:lang w:val="en-US"/>
               </w:rPr>
@@ -1995,7 +1990,6 @@
           </w:tcPr>
           <w:p>
             <w:pPr>
-              <w:spacing w:line="259" w:lineRule="auto"/>
               <w:rPr>
                 <w:lang w:val="en-US"/>
               </w:rPr>
@@ -2014,7 +2008,6 @@
           </w:tcPr>
           <w:p>
             <w:pPr>
-              <w:spacing w:line="259" w:lineRule="auto"/>
               <w:rPr>
                 <w:lang w:val="en-US"/>
               </w:rPr>
@@ -2035,7 +2028,6 @@
           </w:tcPr>
           <w:p>
             <w:pPr>
-              <w:spacing w:line="259" w:lineRule="auto"/>
               <w:rPr>
                 <w:lang w:val="en-US"/>
               </w:rPr>
@@ -2054,7 +2046,6 @@
           </w:tcPr>
           <w:p>
             <w:pPr>
-              <w:spacing w:line="259" w:lineRule="auto"/>
               <w:rPr>
                 <w:lang w:val="en-US"/>
               </w:rPr>
@@ -2073,7 +2064,6 @@
           </w:tcPr>
           <w:p>
             <w:pPr>
-              <w:spacing w:line="259" w:lineRule="auto"/>
               <w:rPr>
                 <w:lang w:val="en-US"/>
               </w:rPr>
@@ -2094,7 +2084,6 @@
           </w:tcPr>
           <w:p>
             <w:pPr>
-              <w:spacing w:line="259" w:lineRule="auto"/>
               <w:rPr>
                 <w:lang w:val="en-US"/>
               </w:rPr>
@@ -2113,7 +2102,6 @@
           </w:tcPr>
           <w:p>
             <w:pPr>
-              <w:spacing w:line="259" w:lineRule="auto"/>
               <w:rPr>
                 <w:lang w:val="en-US"/>
               </w:rPr>
@@ -2132,7 +2120,6 @@
           </w:tcPr>
           <w:p>
             <w:pPr>
-              <w:spacing w:line="259" w:lineRule="auto"/>
               <w:rPr>
                 <w:lang w:val="en-US"/>
               </w:rPr>
@@ -2153,7 +2140,6 @@
           </w:tcPr>
           <w:p>
             <w:pPr>
-              <w:spacing w:line="259" w:lineRule="auto"/>
               <w:rPr>
                 <w:lang w:val="en-US"/>
               </w:rPr>
@@ -2172,7 +2158,6 @@
           </w:tcPr>
           <w:p>
             <w:pPr>
-              <w:spacing w:line="259" w:lineRule="auto"/>
               <w:rPr>
                 <w:lang w:val="en-US"/>
               </w:rPr>
@@ -2191,7 +2176,6 @@
           </w:tcPr>
           <w:p>
             <w:pPr>
-              <w:spacing w:line="259" w:lineRule="auto"/>
               <w:rPr>
                 <w:lang w:val="en-US"/>
               </w:rPr>
@@ -2212,7 +2196,6 @@
           </w:tcPr>
           <w:p>
             <w:pPr>
-              <w:spacing w:line="259" w:lineRule="auto"/>
               <w:rPr>
                 <w:lang w:val="en-US"/>
               </w:rPr>
@@ -2231,7 +2214,6 @@
           </w:tcPr>
           <w:p>
             <w:pPr>
-              <w:spacing w:line="259" w:lineRule="auto"/>
               <w:rPr>
                 <w:lang w:val="en-US"/>
               </w:rPr>
@@ -2250,7 +2232,6 @@
           </w:tcPr>
           <w:p>
             <w:pPr>
-              <w:spacing w:line="259" w:lineRule="auto"/>
               <w:rPr>
                 <w:lang w:val="en-US"/>
               </w:rPr>
@@ -2271,7 +2252,6 @@
           </w:tcPr>
           <w:p>
             <w:pPr>
-              <w:spacing w:line="259" w:lineRule="auto"/>
               <w:rPr>
                 <w:lang w:val="en-US"/>
               </w:rPr>
@@ -2290,7 +2270,6 @@
           </w:tcPr>
           <w:p>
             <w:pPr>
-              <w:spacing w:line="259" w:lineRule="auto"/>
               <w:rPr>
                 <w:lang w:val="en-US"/>
               </w:rPr>
@@ -2309,7 +2288,6 @@
           </w:tcPr>
           <w:p>
             <w:pPr>
-              <w:spacing w:line="259" w:lineRule="auto"/>
               <w:rPr>
                 <w:lang w:val="en-US"/>
               </w:rPr>
@@ -2330,7 +2308,6 @@
           </w:tcPr>
           <w:p>
             <w:pPr>
-              <w:spacing w:line="259" w:lineRule="auto"/>
               <w:rPr>
                 <w:lang w:val="en-US"/>
               </w:rPr>
@@ -2349,7 +2326,6 @@
           </w:tcPr>
           <w:p>
             <w:pPr>
-              <w:spacing w:line="259" w:lineRule="auto"/>
               <w:rPr>
                 <w:lang w:val="en-US"/>
               </w:rPr>
@@ -2368,7 +2344,6 @@
           </w:tcPr>
           <w:p>
             <w:pPr>
-              <w:spacing w:line="259" w:lineRule="auto"/>
               <w:rPr>
                 <w:lang w:val="en-US"/>
               </w:rPr>
@@ -2401,7 +2376,6 @@
           </w:tcPr>
           <w:p>
             <w:pPr>
-              <w:spacing w:line="259" w:lineRule="auto"/>
               <w:rPr>
                 <w:lang w:val="en-US"/>
               </w:rPr>
@@ -2420,7 +2394,6 @@
           </w:tcPr>
           <w:p>
             <w:pPr>
-              <w:spacing w:line="259" w:lineRule="auto"/>
               <w:rPr>
                 <w:lang w:val="en-US"/>
               </w:rPr>
@@ -2445,7 +2418,6 @@
           </w:tcPr>
           <w:p>
             <w:pPr>
-              <w:spacing w:line="259" w:lineRule="auto"/>
               <w:rPr>
                 <w:lang w:val="en-US"/>
               </w:rPr>
@@ -2484,7 +2456,6 @@
           </w:tcPr>
           <w:p>
             <w:pPr>
-              <w:spacing w:line="259" w:lineRule="auto"/>
               <w:rPr>
                 <w:lang w:val="en-US"/>
               </w:rPr>
@@ -2503,7 +2474,6 @@
           </w:tcPr>
           <w:p>
             <w:pPr>
-              <w:spacing w:line="259" w:lineRule="auto"/>
               <w:rPr>
                 <w:lang w:val="en-US"/>
               </w:rPr>
@@ -2528,7 +2498,6 @@
           </w:tcPr>
           <w:p>
             <w:pPr>
-              <w:spacing w:line="259" w:lineRule="auto"/>
               <w:rPr>
                 <w:lang w:val="en-US"/>
               </w:rPr>
@@ -2561,7 +2530,150 @@
               <w:rPr>
                 <w:lang w:val="en-US"/>
               </w:rPr>
-              <w:t>.</w:t>
+              <w:t>, Literature review 2.3 -</w:t>
+            </w:r>
+            <w:r>
+              <w:t xml:space="preserve"> </w:t>
+            </w:r>
+            <w:r>
+              <w:rPr>
+                <w:lang w:val="en-US"/>
+              </w:rPr>
+              <w:t>Speech Recognition and Correction of a Stuttered Speech</w:t>
+            </w:r>
+          </w:p>
+        </w:tc>
+      </w:tr>
+      <w:tr>
+        <w:tc>
+          <w:tcPr>
+            <w:tcW w:w="1705" w:type="dxa"/>
+          </w:tcPr>
+          <w:p>
+            <w:pPr>
+              <w:rPr>
+                <w:lang w:val="en-US"/>
+              </w:rPr>
+            </w:pPr>
+            <w:r>
+              <w:rPr>
+                <w:lang w:val="en-US"/>
+              </w:rPr>
+              <w:t>23/05/2020</w:t>
+            </w:r>
+          </w:p>
+        </w:tc>
+        <w:tc>
+          <w:tcPr>
+            <w:tcW w:w="2250" w:type="dxa"/>
+          </w:tcPr>
+          <w:p>
+            <w:pPr>
+              <w:rPr>
+                <w:lang w:val="en-US"/>
+              </w:rPr>
+            </w:pPr>
+            <w:r>
+              <w:rPr>
+                <w:lang w:val="en-US"/>
+              </w:rPr>
+              <w:t>1.9</w:t>
+            </w:r>
+          </w:p>
+        </w:tc>
+        <w:tc>
+          <w:tcPr>
+            <w:tcW w:w="5061" w:type="dxa"/>
+          </w:tcPr>
+          <w:p>
+            <w:pPr>
+              <w:rPr>
+                <w:lang w:val="en-US"/>
+              </w:rPr>
+            </w:pPr>
+            <w:r>
+              <w:rPr>
+                <w:lang w:val="en-US"/>
+              </w:rPr>
+              <w:t xml:space="preserve">Remove </w:t>
+            </w:r>
+            <w:r>
+              <w:rPr>
+                <w:lang w:val="en-US"/>
+              </w:rPr>
+              <w:t>Speech Recognition and Correction of a Stuttered Speech</w:t>
+            </w:r>
+            <w:r>
+              <w:rPr>
+                <w:lang w:val="en-US"/>
+              </w:rPr>
+              <w:t xml:space="preserve">, add </w:t>
+            </w:r>
+            <w:r>
+              <w:rPr>
+                <w:lang w:val="en-US"/>
+              </w:rPr>
+              <w:t>DeepSpeech2: End-to-End</w:t>
+            </w:r>
+            <w:r>
+              <w:rPr>
+                <w:lang w:val="en-US"/>
+              </w:rPr>
+              <w:t xml:space="preserve"> </w:t>
+            </w:r>
+            <w:r>
+              <w:rPr>
+                <w:lang w:val="en-US"/>
+              </w:rPr>
+              <w:t>Speech</w:t>
+            </w:r>
+            <w:r>
+              <w:rPr>
+                <w:lang w:val="en-US"/>
+              </w:rPr>
+              <w:t xml:space="preserve"> </w:t>
+            </w:r>
+            <w:r>
+              <w:rPr>
+                <w:lang w:val="en-US"/>
+              </w:rPr>
+              <w:t>Recognition</w:t>
+            </w:r>
+            <w:r>
+              <w:rPr>
+                <w:lang w:val="en-US"/>
+              </w:rPr>
+              <w:t xml:space="preserve"> </w:t>
+            </w:r>
+            <w:r>
+              <w:rPr>
+                <w:lang w:val="en-US"/>
+              </w:rPr>
+              <w:t>in English</w:t>
+            </w:r>
+            <w:r>
+              <w:rPr>
+                <w:lang w:val="en-US"/>
+              </w:rPr>
+              <w:t xml:space="preserve"> </w:t>
+            </w:r>
+            <w:r>
+              <w:rPr>
+                <w:lang w:val="en-US"/>
+              </w:rPr>
+              <w:t>and</w:t>
+            </w:r>
+            <w:r>
+              <w:rPr>
+                <w:lang w:val="en-US"/>
+              </w:rPr>
+              <w:t xml:space="preserve"> </w:t>
+            </w:r>
+            <w:r>
+              <w:rPr>
+                <w:lang w:val="en-US"/>
+              </w:rPr>
+              <w:t>Mandarin</w:t>
             </w:r>
           </w:p>
         </w:tc>
@@ -7925,12 +8037,26 @@
         <w:rPr>
           <w:lang w:val="en-US" w:eastAsia="en-US"/>
         </w:rPr>
-        <w:t>Dr. Sharanjit Kaur</w:t>
-      </w:r>
+        <w:t xml:space="preserve">Dr. </w:t>
+      </w:r>
+      <w:proofErr w:type="spellStart"/>
       <w:r>
         <w:rPr>
           <w:lang w:val="en-US" w:eastAsia="en-US"/>
         </w:rPr>
+        <w:t>Sharanjit</w:t>
+      </w:r>
+      <w:proofErr w:type="spellEnd"/>
+      <w:r>
+        <w:rPr>
+          <w:lang w:val="en-US" w:eastAsia="en-US"/>
+        </w:rPr>
+        <w:t xml:space="preserve"> Kaur</w:t>
+      </w:r>
+      <w:r>
+        <w:rPr>
+          <w:lang w:val="en-US" w:eastAsia="en-US"/>
+        </w:rPr>
         <w:t xml:space="preserve"> for his views and ideas on the downfalls of my project as well as the need to</w:t>
       </w:r>
       <w:r>
@@ -7970,16 +8096,24 @@
         </w:rPr>
         <w:t xml:space="preserve">Ms. </w:t>
       </w:r>
+      <w:proofErr w:type="spellStart"/>
       <w:r>
         <w:rPr>
           <w:lang w:val="en-US" w:eastAsia="en-US"/>
         </w:rPr>
-        <w:t>Syazwani Yahya</w:t>
-      </w:r>
+        <w:t>Syazwani</w:t>
+      </w:r>
+      <w:proofErr w:type="spellEnd"/>
       <w:r>
         <w:rPr>
           <w:lang w:val="en-US" w:eastAsia="en-US"/>
         </w:rPr>
+        <w:t xml:space="preserve"> Yahya</w:t>
+      </w:r>
+      <w:r>
+        <w:rPr>
+          <w:lang w:val="en-US" w:eastAsia="en-US"/>
+        </w:rPr>
         <w:t>,</w:t>
       </w:r>
       <w:r>
@@ -7994,28 +8128,64 @@
         </w:rPr>
         <w:t xml:space="preserve">Mr. </w:t>
       </w:r>
+      <w:proofErr w:type="spellStart"/>
       <w:r>
         <w:rPr>
           <w:lang w:val="en-US" w:eastAsia="en-US"/>
         </w:rPr>
-        <w:t>Cheang Kah Wai</w:t>
-      </w:r>
+        <w:t>Cheang</w:t>
+      </w:r>
+      <w:proofErr w:type="spellEnd"/>
       <w:r>
         <w:rPr>
           <w:lang w:val="en-US" w:eastAsia="en-US"/>
         </w:rPr>
+        <w:t xml:space="preserve"> </w:t>
+      </w:r>
+      <w:proofErr w:type="spellStart"/>
+      <w:r>
+        <w:rPr>
+          <w:lang w:val="en-US" w:eastAsia="en-US"/>
+        </w:rPr>
+        <w:t>Kah</w:t>
+      </w:r>
+      <w:proofErr w:type="spellEnd"/>
+      <w:r>
+        <w:rPr>
+          <w:lang w:val="en-US" w:eastAsia="en-US"/>
+        </w:rPr>
+        <w:t xml:space="preserve"> Wai</w:t>
+      </w:r>
+      <w:r>
+        <w:rPr>
+          <w:lang w:val="en-US" w:eastAsia="en-US"/>
+        </w:rPr>
         <w:t>,</w:t>
       </w:r>
       <w:r>
         <w:rPr>
           <w:lang w:val="en-US" w:eastAsia="en-US"/>
         </w:rPr>
-        <w:t xml:space="preserve"> Dr. Noor Hidayah Binti Zakaria and M</w:t>
-      </w:r>
+        <w:t xml:space="preserve"> Dr. Noor </w:t>
+      </w:r>
+      <w:proofErr w:type="spellStart"/>
       <w:r>
         <w:rPr>
           <w:lang w:val="en-US" w:eastAsia="en-US"/>
         </w:rPr>
+        <w:t>Hidayah</w:t>
+      </w:r>
+      <w:proofErr w:type="spellEnd"/>
+      <w:r>
+        <w:rPr>
+          <w:lang w:val="en-US" w:eastAsia="en-US"/>
+        </w:rPr>
+        <w:t xml:space="preserve"> Binti Zakaria and M</w:t>
+      </w:r>
+      <w:r>
+        <w:rPr>
+          <w:lang w:val="en-US" w:eastAsia="en-US"/>
+        </w:rPr>
         <w:t xml:space="preserve">r. Tay Yen </w:t>
       </w:r>
       <w:r>
@@ -8053,12 +8223,26 @@
         <w:rPr>
           <w:lang w:val="en-US" w:eastAsia="en-US"/>
         </w:rPr>
-        <w:t xml:space="preserve">Ms. Menaka Sivapalan </w:t>
-      </w:r>
+        <w:t xml:space="preserve">Ms. </w:t>
+      </w:r>
+      <w:proofErr w:type="spellStart"/>
       <w:r>
         <w:rPr>
           <w:lang w:val="en-US" w:eastAsia="en-US"/>
         </w:rPr>
+        <w:t>Menaka</w:t>
+      </w:r>
+      <w:proofErr w:type="spellEnd"/>
+      <w:r>
+        <w:rPr>
+          <w:lang w:val="en-US" w:eastAsia="en-US"/>
+        </w:rPr>
+        <w:t xml:space="preserve"> Sivapalan </w:t>
+      </w:r>
+      <w:r>
+        <w:rPr>
+          <w:lang w:val="en-US" w:eastAsia="en-US"/>
+        </w:rPr>
         <w:t>for all the</w:t>
       </w:r>
       <w:r>
@@ -8102,12 +8286,54 @@
         <w:rPr>
           <w:lang w:val="en-US" w:eastAsia="en-US"/>
         </w:rPr>
-        <w:t>classmate Ms. Low Hwei Li, Ms. Chin Yoke Nien, Mr. Fong Jia Hui, Mr. Ho Jin Heng</w:t>
-      </w:r>
+        <w:t xml:space="preserve">classmate Ms. Low </w:t>
+      </w:r>
+      <w:proofErr w:type="spellStart"/>
       <w:r>
         <w:rPr>
           <w:lang w:val="en-US" w:eastAsia="en-US"/>
         </w:rPr>
+        <w:t>Hwei</w:t>
+      </w:r>
+      <w:proofErr w:type="spellEnd"/>
+      <w:r>
+        <w:rPr>
+          <w:lang w:val="en-US" w:eastAsia="en-US"/>
+        </w:rPr>
+        <w:t xml:space="preserve"> Li, Ms. Chin Yoke </w:t>
+      </w:r>
+      <w:proofErr w:type="spellStart"/>
+      <w:r>
+        <w:rPr>
+          <w:lang w:val="en-US" w:eastAsia="en-US"/>
+        </w:rPr>
+        <w:t>Nien</w:t>
+      </w:r>
+      <w:proofErr w:type="spellEnd"/>
+      <w:r>
+        <w:rPr>
+          <w:lang w:val="en-US" w:eastAsia="en-US"/>
+        </w:rPr>
+        <w:t xml:space="preserve">, Mr. Fong Jia Hui, Mr. Ho </w:t>
+      </w:r>
+      <w:proofErr w:type="spellStart"/>
+      <w:r>
+        <w:rPr>
+          <w:lang w:val="en-US" w:eastAsia="en-US"/>
+        </w:rPr>
+        <w:t>Jin</w:t>
+      </w:r>
+      <w:proofErr w:type="spellEnd"/>
+      <w:r>
+        <w:rPr>
+          <w:lang w:val="en-US" w:eastAsia="en-US"/>
+        </w:rPr>
+        <w:t xml:space="preserve"> Heng</w:t>
+      </w:r>
+      <w:r>
+        <w:rPr>
+          <w:lang w:val="en-US" w:eastAsia="en-US"/>
+        </w:rPr>
         <w:t xml:space="preserve"> </w:t>
       </w:r>
       <w:r>
@@ -8181,7 +8407,6 @@
     </w:p>
     <w:p>
       <w:pPr>
-        <w:spacing w:line="259" w:lineRule="auto"/>
         <w:rPr>
           <w:lang w:val="en-US" w:eastAsia="en-US"/>
         </w:rPr>
@@ -8231,7 +8456,23 @@
           <w:szCs w:val="24"/>
         </w:rPr>
         <w:tab/>
-        <w:t>The traditional method to remove a stuttered speech from video required a lot of human effort. The video editor must play the whole video and watch numerous time to remove the stuttered speech. Apart from that, to remove a stuttered speech from the footage required to learn editing tools such as Adobe Premiere, Sony Vegas, Hitfilm and more. The learning curve for editing tools is very high, and they are different from each other due to different concept and different workflow. To remove a stuttered speech, the user must learn the timeline, timecode, audio wave and more. Next, existing speech recognition is not able to detect the stuttered speech, so when the user requests the API, it will return a weird result.</w:t>
+        <w:t xml:space="preserve">The traditional method to remove a stuttered speech from video required a lot of human effort. The video editor must play the whole video and watch numerous time to remove the stuttered speech. Apart from that, to remove a stuttered speech from the footage required to learn editing tools such as Adobe Premiere, Sony Vegas, </w:t>
+      </w:r>
+      <w:proofErr w:type="spellStart"/>
+      <w:r>
+        <w:rPr>
+          <w:rFonts w:cs="Times New Roman"/>
+          <w:szCs w:val="24"/>
+        </w:rPr>
+        <w:t>Hitfilm</w:t>
+      </w:r>
+      <w:proofErr w:type="spellEnd"/>
+      <w:r>
+        <w:rPr>
+          <w:rFonts w:cs="Times New Roman"/>
+          <w:szCs w:val="24"/>
+        </w:rPr>
+        <w:t xml:space="preserve"> and more. The learning curve for editing tools is very high, and they are different from each other due to different concept and different workflow. To remove a stuttered speech, the user must learn the timeline, timecode, audio wave and more. Next, existing speech recognition is not able to detect the stuttered speech, so when the user requests the API, it will return a weird result.</w:t>
       </w:r>
     </w:p>
     <w:p>
@@ -8247,7 +8488,39 @@
           <w:szCs w:val="24"/>
         </w:rPr>
         <w:tab/>
-        <w:t xml:space="preserve">In this project, a camera app will develop and implementing machine learning. The goal of the app is using machine learning to identify and remove the stuttered speech from the video. It can reduce the learning curve significantly and reduce the human effort required to edit a video. First, the audio will extract from the video and undergo pre-processing algorithm such as amplify and normalization. Pre-processing audio can provide a better result for the next step. Next is implement the MFCC algorithm to extract the audio features. After generating the features for each data in the dataset, the features will ingest to a neural network SVM for training purpose. The trained model will save in a specific format file protobuf. Then, the protobuf will include as an asset in the android app. By using the Android SDK and Android NDK, we can use the function provided by TensorFlow Lite to classify the input by using this special format file. The stuttered part in the video will be labelled by a remove algorithm to generate a timestamp. Then the video will undergo an L-cut algorithm will cut the video base on the generated timestamp. After that, the app will render the video base on the timestamp and store it in mp4 format with the subtitle. </w:t>
+        <w:t xml:space="preserve">In this project, a camera app will develop and implementing machine learning. The goal of the app is using machine learning to identify and remove the stuttered speech from the video. It can reduce the learning curve significantly and reduce the human effort required to edit a video. First, the audio will extract from the video and undergo pre-processing algorithm such as amplify and normalization. Pre-processing audio can provide a better result for the next step. Next is implement the MFCC algorithm to extract the audio features. After generating the features for each data in the dataset, the features will ingest to a neural network SVM for training purpose. The trained model will save in a specific format file </w:t>
+      </w:r>
+      <w:proofErr w:type="spellStart"/>
+      <w:r>
+        <w:rPr>
+          <w:rFonts w:cs="Times New Roman"/>
+          <w:szCs w:val="24"/>
+        </w:rPr>
+        <w:t>protobuf</w:t>
+      </w:r>
+      <w:proofErr w:type="spellEnd"/>
+      <w:r>
+        <w:rPr>
+          <w:rFonts w:cs="Times New Roman"/>
+          <w:szCs w:val="24"/>
+        </w:rPr>
+        <w:t xml:space="preserve">. Then, the </w:t>
+      </w:r>
+      <w:proofErr w:type="spellStart"/>
+      <w:r>
+        <w:rPr>
+          <w:rFonts w:cs="Times New Roman"/>
+          <w:szCs w:val="24"/>
+        </w:rPr>
+        <w:t>protobuf</w:t>
+      </w:r>
+      <w:proofErr w:type="spellEnd"/>
+      <w:r>
+        <w:rPr>
+          <w:rFonts w:cs="Times New Roman"/>
+          <w:szCs w:val="24"/>
+        </w:rPr>
+        <w:t xml:space="preserve"> will include as an asset in the android app. By using the Android SDK and Android NDK, we can use the function provided by TensorFlow Lite to classify the input by using this special format file. The stuttered part in the video will be labelled by a remove algorithm to generate a timestamp. Then the video will undergo an L-cut algorithm will cut the video base on the generated timestamp. After that, the app will render the video base on the timestamp and store it in mp4 format with the subtitle. </w:t>
       </w:r>
     </w:p>
     <w:p>
@@ -9411,12 +9684,14 @@
                 <w:lang w:val="en-US"/>
               </w:rPr>
             </w:pPr>
+            <w:proofErr w:type="spellStart"/>
             <w:r>
               <w:rPr>
                 <w:lang w:val="en-US"/>
               </w:rPr>
               <w:t>Py</w:t>
             </w:r>
+            <w:proofErr w:type="spellEnd"/>
           </w:p>
         </w:tc>
         <w:tc>
@@ -9979,12 +10254,14 @@
                 <w:lang w:val="en-US"/>
               </w:rPr>
             </w:pPr>
+            <w:proofErr w:type="spellStart"/>
             <w:r>
               <w:rPr>
                 <w:lang w:val="en-US"/>
               </w:rPr>
               <w:t>GigaByte</w:t>
             </w:r>
+            <w:proofErr w:type="spellEnd"/>
           </w:p>
         </w:tc>
       </w:tr>
@@ -10034,12 +10311,14 @@
                 <w:lang w:val="en-US"/>
               </w:rPr>
             </w:pPr>
+            <w:proofErr w:type="spellStart"/>
             <w:r>
               <w:rPr>
                 <w:lang w:val="en-US"/>
               </w:rPr>
               <w:t>TeraByte</w:t>
             </w:r>
+            <w:proofErr w:type="spellEnd"/>
           </w:p>
         </w:tc>
       </w:tr>
@@ -10144,12 +10423,14 @@
                 <w:lang w:val="en-US"/>
               </w:rPr>
             </w:pPr>
+            <w:proofErr w:type="spellStart"/>
             <w:r>
               <w:rPr>
                 <w:lang w:val="en-US"/>
               </w:rPr>
               <w:t>MegaPixel</w:t>
             </w:r>
+            <w:proofErr w:type="spellEnd"/>
           </w:p>
         </w:tc>
       </w:tr>
@@ -10226,7 +10507,6 @@
     </w:p>
     <w:p>
       <w:pPr>
-        <w:spacing w:line="259" w:lineRule="auto"/>
         <w:rPr>
           <w:rFonts w:eastAsiaTheme="majorEastAsia" w:cs="Times New Roman"/>
           <w:b/>
@@ -10870,7 +11150,6 @@
     </w:p>
     <w:p>
       <w:pPr>
-        <w:spacing w:line="259" w:lineRule="auto"/>
         <w:rPr>
           <w:rFonts w:eastAsiaTheme="majorEastAsia" w:cs="Times New Roman"/>
           <w:b/>
@@ -12702,7 +12981,6 @@
     </w:p>
     <w:p>
       <w:pPr>
-        <w:spacing w:line="259" w:lineRule="auto"/>
         <w:rPr>
           <w:rFonts w:eastAsiaTheme="majorEastAsia" w:cstheme="majorBidi"/>
           <w:b/>
@@ -13347,7 +13625,25 @@
           <w:szCs w:val="24"/>
           <w:lang w:val="en-US"/>
         </w:rPr>
-        <w:t>The baaaaaaby ate the soup”. Interjection commonly use “um” and uh”</w:t>
+        <w:t xml:space="preserve">The </w:t>
+      </w:r>
+      <w:proofErr w:type="spellStart"/>
+      <w:r>
+        <w:rPr>
+          <w:rFonts w:cs="Times New Roman"/>
+          <w:szCs w:val="24"/>
+          <w:lang w:val="en-US"/>
+        </w:rPr>
+        <w:t>baaaaaaby</w:t>
+      </w:r>
+      <w:proofErr w:type="spellEnd"/>
+      <w:r>
+        <w:rPr>
+          <w:rFonts w:cs="Times New Roman"/>
+          <w:szCs w:val="24"/>
+          <w:lang w:val="en-US"/>
+        </w:rPr>
+        <w:t xml:space="preserve"> ate the soup”. Interjection commonly use “um” and uh”</w:t>
       </w:r>
       <w:r>
         <w:rPr>
@@ -13525,7 +13821,23 @@
           <w:rFonts w:cs="Times New Roman"/>
           <w:szCs w:val="24"/>
         </w:rPr>
-        <w:t xml:space="preserve"> the number of channels owns more than a million subscribers were grown by more than 65%. The number of video views grew 120,589,156 on 21 April 2020 for the highest number of subscriber channel, T-Series. T-Series channel grew around 100k video views daily. The growing of youtube significantly shows the importance of online video and shows the demand for a video editor. Most of the Youtuber does hire at least one or more edit, or to edit their video daily. However, to become an editor required a large amount of skill and years of training such as composition, colour science, graphic design skill, sound processing and various skill. According to Linus Tech Tips channel on YouTube, the average salary for his video editor is $29 per hour, and he has 7 video editors. It does cost $420,000 for a year. </w:t>
+        <w:t xml:space="preserve"> the number of channels owns more than a million subscribers were grown by more than 65%. The number of video views grew 120,589,156 on 21 April 2020 for the highest number of subscriber channel, T-Series. T-Series channel grew around 100k video views daily. The growing of </w:t>
+      </w:r>
+      <w:proofErr w:type="spellStart"/>
+      <w:r>
+        <w:rPr>
+          <w:rFonts w:cs="Times New Roman"/>
+          <w:szCs w:val="24"/>
+        </w:rPr>
+        <w:t>youtube</w:t>
+      </w:r>
+      <w:proofErr w:type="spellEnd"/>
+      <w:r>
+        <w:rPr>
+          <w:rFonts w:cs="Times New Roman"/>
+          <w:szCs w:val="24"/>
+        </w:rPr>
+        <w:t xml:space="preserve"> significantly shows the importance of online video and shows the demand for a video editor. Most of the Youtuber does hire at least one or more edit, or to edit their video daily. However, to become an editor required a large amount of skill and years of training such as composition, colour science, graphic design skill, sound processing and various skill. According to Linus Tech Tips channel on YouTube, the average salary for his video editor is $29 per hour, and he has 7 video editors. It does cost $420,000 for a year. </w:t>
       </w:r>
     </w:p>
     <w:p>
@@ -14919,6 +15231,7 @@
     <w:p>
       <w:pPr>
         <w:pStyle w:val="Caption"/>
+        <w:spacing w:line="360" w:lineRule="auto"/>
         <w:jc w:val="center"/>
         <w:rPr>
           <w:rFonts w:cs="Times New Roman"/>
@@ -15210,8 +15523,90 @@
           <w:szCs w:val="24"/>
           <w:lang w:val="en-US"/>
         </w:rPr>
-        <w:t>Swapnil D. Waghmare, Ratnadeep R. Deshmukh, Pukhraj P. Shrishrimal, Vishal B. Waghmare, Ganesh B. Janvale and Babasaheb Sonawane</w:t>
-      </w:r>
+        <w:t xml:space="preserve">Swapnil D. Waghmare, </w:t>
+      </w:r>
+      <w:proofErr w:type="spellStart"/>
+      <w:r>
+        <w:rPr>
+          <w:rFonts w:cs="Times New Roman"/>
+          <w:szCs w:val="24"/>
+          <w:lang w:val="en-US"/>
+        </w:rPr>
+        <w:t>Ratnadeep</w:t>
+      </w:r>
+      <w:proofErr w:type="spellEnd"/>
+      <w:r>
+        <w:rPr>
+          <w:rFonts w:cs="Times New Roman"/>
+          <w:szCs w:val="24"/>
+          <w:lang w:val="en-US"/>
+        </w:rPr>
+        <w:t xml:space="preserve"> R. Deshmukh, </w:t>
+      </w:r>
+      <w:proofErr w:type="spellStart"/>
+      <w:r>
+        <w:rPr>
+          <w:rFonts w:cs="Times New Roman"/>
+          <w:szCs w:val="24"/>
+          <w:lang w:val="en-US"/>
+        </w:rPr>
+        <w:t>Pukhraj</w:t>
+      </w:r>
+      <w:proofErr w:type="spellEnd"/>
+      <w:r>
+        <w:rPr>
+          <w:rFonts w:cs="Times New Roman"/>
+          <w:szCs w:val="24"/>
+          <w:lang w:val="en-US"/>
+        </w:rPr>
+        <w:t xml:space="preserve"> P. </w:t>
+      </w:r>
+      <w:proofErr w:type="spellStart"/>
+      <w:r>
+        <w:rPr>
+          <w:rFonts w:cs="Times New Roman"/>
+          <w:szCs w:val="24"/>
+          <w:lang w:val="en-US"/>
+        </w:rPr>
+        <w:t>Shrishrimal</w:t>
+      </w:r>
+      <w:proofErr w:type="spellEnd"/>
+      <w:r>
+        <w:rPr>
+          <w:rFonts w:cs="Times New Roman"/>
+          <w:szCs w:val="24"/>
+          <w:lang w:val="en-US"/>
+        </w:rPr>
+        <w:t xml:space="preserve">, Vishal B. Waghmare, Ganesh B. </w:t>
+      </w:r>
+      <w:proofErr w:type="spellStart"/>
+      <w:r>
+        <w:rPr>
+          <w:rFonts w:cs="Times New Roman"/>
+          <w:szCs w:val="24"/>
+          <w:lang w:val="en-US"/>
+        </w:rPr>
+        <w:t>Janvale</w:t>
+      </w:r>
+      <w:proofErr w:type="spellEnd"/>
+      <w:r>
+        <w:rPr>
+          <w:rFonts w:cs="Times New Roman"/>
+          <w:szCs w:val="24"/>
+          <w:lang w:val="en-US"/>
+        </w:rPr>
+        <w:t xml:space="preserve"> and Babasaheb </w:t>
+      </w:r>
+      <w:proofErr w:type="spellStart"/>
+      <w:r>
+        <w:rPr>
+          <w:rFonts w:cs="Times New Roman"/>
+          <w:szCs w:val="24"/>
+          <w:lang w:val="en-US"/>
+        </w:rPr>
+        <w:t>Sonawane</w:t>
+      </w:r>
+      <w:proofErr w:type="spellEnd"/>
     </w:p>
     <w:p>
       <w:pPr>
@@ -15228,7 +15623,25 @@
           <w:szCs w:val="24"/>
           <w:lang w:val="en-US"/>
         </w:rPr>
-        <w:t>DOI: 10.17485/ijst/2017/v10i21/106092</w:t>
+        <w:t>DOI: 10.17485/</w:t>
+      </w:r>
+      <w:proofErr w:type="spellStart"/>
+      <w:r>
+        <w:rPr>
+          <w:rFonts w:cs="Times New Roman"/>
+          <w:szCs w:val="24"/>
+          <w:lang w:val="en-US"/>
+        </w:rPr>
+        <w:t>ijst</w:t>
+      </w:r>
+      <w:proofErr w:type="spellEnd"/>
+      <w:r>
+        <w:rPr>
+          <w:rFonts w:cs="Times New Roman"/>
+          <w:szCs w:val="24"/>
+          <w:lang w:val="en-US"/>
+        </w:rPr>
+        <w:t>/2017/v10i21/106092</w:t>
       </w:r>
     </w:p>
     <w:p>
@@ -15367,15 +15780,43 @@
           <w:szCs w:val="24"/>
           <w:lang w:val="en-US"/>
         </w:rPr>
-        <w:t xml:space="preserve">peech disorder which include Aprexia (Dyspraxia), Articulation and Stuttering. </w:t>
-      </w:r>
-      <w:r>
-        <w:rPr>
-          <w:rFonts w:cs="Times New Roman"/>
-          <w:szCs w:val="24"/>
-          <w:lang w:val="en-US"/>
-        </w:rPr>
-        <w:t xml:space="preserve">Aprexia speech also known oral-motor speech disorder. </w:t>
+        <w:t xml:space="preserve">peech disorder which include </w:t>
+      </w:r>
+      <w:proofErr w:type="spellStart"/>
+      <w:r>
+        <w:rPr>
+          <w:rFonts w:cs="Times New Roman"/>
+          <w:szCs w:val="24"/>
+          <w:lang w:val="en-US"/>
+        </w:rPr>
+        <w:t>Aprexia</w:t>
+      </w:r>
+      <w:proofErr w:type="spellEnd"/>
+      <w:r>
+        <w:rPr>
+          <w:rFonts w:cs="Times New Roman"/>
+          <w:szCs w:val="24"/>
+          <w:lang w:val="en-US"/>
+        </w:rPr>
+        <w:t xml:space="preserve"> (Dyspraxia), Articulation and Stuttering. </w:t>
+      </w:r>
+      <w:proofErr w:type="spellStart"/>
+      <w:r>
+        <w:rPr>
+          <w:rFonts w:cs="Times New Roman"/>
+          <w:szCs w:val="24"/>
+          <w:lang w:val="en-US"/>
+        </w:rPr>
+        <w:t>Aprexia</w:t>
+      </w:r>
+      <w:proofErr w:type="spellEnd"/>
+      <w:r>
+        <w:rPr>
+          <w:rFonts w:cs="Times New Roman"/>
+          <w:szCs w:val="24"/>
+          <w:lang w:val="en-US"/>
+        </w:rPr>
+        <w:t xml:space="preserve"> speech also known oral-motor speech disorder. </w:t>
       </w:r>
       <w:r>
         <w:rPr>
@@ -15848,6 +16289,7 @@
     <w:p>
       <w:pPr>
         <w:pStyle w:val="Caption"/>
+        <w:spacing w:line="360" w:lineRule="auto"/>
         <w:jc w:val="center"/>
         <w:rPr>
           <w:rFonts w:cs="Times New Roman"/>
@@ -15946,6 +16388,7 @@
     <w:p>
       <w:pPr>
         <w:pStyle w:val="Caption"/>
+        <w:spacing w:line="360" w:lineRule="auto"/>
         <w:jc w:val="center"/>
         <w:rPr>
           <w:rFonts w:cs="Times New Roman"/>
@@ -16140,14 +16583,34 @@
         </w:rPr>
         <w:t xml:space="preserve">Author: </w:t>
       </w:r>
-      <w:r>
-        <w:rPr>
-          <w:rFonts w:cs="Times New Roman"/>
-          <w:szCs w:val="24"/>
-          <w:lang w:val="en-US"/>
-        </w:rPr>
-        <w:t>Vikhyath Narayan K N, S P Meharunnisa</w:t>
-      </w:r>
+      <w:proofErr w:type="spellStart"/>
+      <w:r>
+        <w:rPr>
+          <w:rFonts w:cs="Times New Roman"/>
+          <w:szCs w:val="24"/>
+          <w:lang w:val="en-US"/>
+        </w:rPr>
+        <w:t>Vikhyath</w:t>
+      </w:r>
+      <w:proofErr w:type="spellEnd"/>
+      <w:r>
+        <w:rPr>
+          <w:rFonts w:cs="Times New Roman"/>
+          <w:szCs w:val="24"/>
+          <w:lang w:val="en-US"/>
+        </w:rPr>
+        <w:t xml:space="preserve"> Narayan K N, S P </w:t>
+      </w:r>
+      <w:proofErr w:type="spellStart"/>
+      <w:r>
+        <w:rPr>
+          <w:rFonts w:cs="Times New Roman"/>
+          <w:szCs w:val="24"/>
+          <w:lang w:val="en-US"/>
+        </w:rPr>
+        <w:t>Meharunnisa</w:t>
+      </w:r>
+      <w:proofErr w:type="spellEnd"/>
     </w:p>
     <w:p>
       <w:pPr>
@@ -16409,7 +16872,21 @@
         <w:rPr>
           <w:lang w:val="en-US"/>
         </w:rPr>
-        <w:t xml:space="preserve"> Syllable segmentation is the ability to identify the syllable of words or phrases. It’s included identify the component of words or phrases by using auditory, visual or numerical presentation. For example, one-syllable “bee-zzz” can helps children to understand the concept of syllable.</w:t>
+        <w:t xml:space="preserve"> Syllable segmentation is the ability to identify the syllable of words or phrases. It’s included identify the component of words or phrases by using auditory, visual or numerical presentation. For example, one-syllable “bee-</w:t>
+      </w:r>
+      <w:proofErr w:type="spellStart"/>
+      <w:r>
+        <w:rPr>
+          <w:lang w:val="en-US"/>
+        </w:rPr>
+        <w:t>zzz</w:t>
+      </w:r>
+      <w:proofErr w:type="spellEnd"/>
+      <w:r>
+        <w:rPr>
+          <w:lang w:val="en-US"/>
+        </w:rPr>
+        <w:t>” can helps children to understand the concept of syllable.</w:t>
       </w:r>
       <w:r>
         <w:rPr>
@@ -16575,6 +17052,7 @@
     <w:p>
       <w:pPr>
         <w:pStyle w:val="Caption"/>
+        <w:spacing w:line="360" w:lineRule="auto"/>
         <w:jc w:val="center"/>
         <w:rPr>
           <w:rFonts w:cs="Times New Roman"/>
@@ -16606,7 +17084,23 @@
         </w:r>
       </w:fldSimple>
       <w:r>
-        <w:t xml:space="preserve"> Flowchart for Segmentation, Adapted from "Detection and Analysis of Stuttered Speech", by Vikhyath Narayan and S P Meharunnisa, April 2016</w:t>
+        <w:t xml:space="preserve"> Flowchart for Segmentation, Adapted from "Detection and Analysis of Stuttered Speech", by </w:t>
+      </w:r>
+      <w:proofErr w:type="spellStart"/>
+      <w:r>
+        <w:t>Vikhyath</w:t>
+      </w:r>
+      <w:proofErr w:type="spellEnd"/>
+      <w:r>
+        <w:t xml:space="preserve"> Narayan and S P </w:t>
+      </w:r>
+      <w:proofErr w:type="spellStart"/>
+      <w:r>
+        <w:t>Meharunnisa</w:t>
+      </w:r>
+      <w:proofErr w:type="spellEnd"/>
+      <w:r>
+        <w:t>, April 2016</w:t>
       </w:r>
       <w:bookmarkEnd w:id="29"/>
     </w:p>
@@ -16663,7 +17157,6 @@
     </w:p>
     <w:p>
       <w:pPr>
-        <w:spacing w:line="259" w:lineRule="auto"/>
         <w:rPr>
           <w:rFonts w:cs="Times New Roman"/>
           <w:szCs w:val="24"/>
@@ -16763,6 +17256,7 @@
     <w:p>
       <w:pPr>
         <w:pStyle w:val="Caption"/>
+        <w:spacing w:line="360" w:lineRule="auto"/>
         <w:jc w:val="center"/>
         <w:rPr>
           <w:rFonts w:cs="Times New Roman"/>
@@ -16802,8 +17296,13 @@
       <w:r>
         <w:t xml:space="preserve">", by </w:t>
       </w:r>
-      <w:r>
-        <w:t>Vikhyath Narayan K N</w:t>
+      <w:proofErr w:type="spellStart"/>
+      <w:r>
+        <w:t>Vikhyath</w:t>
+      </w:r>
+      <w:proofErr w:type="spellEnd"/>
+      <w:r>
+        <w:t xml:space="preserve"> Narayan K N</w:t>
       </w:r>
       <w:r>
         <w:rPr>
@@ -16909,7 +17408,6 @@
     </w:p>
     <w:p>
       <w:pPr>
-        <w:spacing w:line="259" w:lineRule="auto"/>
         <w:rPr>
           <w:lang w:val="en-US"/>
         </w:rPr>
@@ -16940,7 +17438,31 @@
         <w:t>Author:</w:t>
       </w:r>
       <w:r>
-        <w:t xml:space="preserve"> Ankit Dash, Nikhil Subramani, Tejas Manjunath, Vishruti Yaragarala and Shikha Tripathi</w:t>
+        <w:t xml:space="preserve"> Ankit Dash, Nikhil Subramani, </w:t>
+      </w:r>
+      <w:proofErr w:type="spellStart"/>
+      <w:r>
+        <w:t>Tejas</w:t>
+      </w:r>
+      <w:proofErr w:type="spellEnd"/>
+      <w:r>
+        <w:t xml:space="preserve"> Manjunath, </w:t>
+      </w:r>
+      <w:proofErr w:type="spellStart"/>
+      <w:r>
+        <w:t>Vishruti</w:t>
+      </w:r>
+      <w:proofErr w:type="spellEnd"/>
+      <w:r>
+        <w:t xml:space="preserve"> </w:t>
+      </w:r>
+      <w:proofErr w:type="spellStart"/>
+      <w:r>
+        <w:t>Yaragarala</w:t>
+      </w:r>
+      <w:proofErr w:type="spellEnd"/>
+      <w:r>
+        <w:t xml:space="preserve"> and Shikha Tripathi</w:t>
       </w:r>
     </w:p>
     <w:p>
@@ -17122,7 +17644,15 @@
       </w:pPr>
       <w:r>
         <w:lastRenderedPageBreak/>
-        <w:t xml:space="preserve">Apart form that, a simplest method is proposed by another researcher. The researcher </w:t>
+        <w:t xml:space="preserve">Apart </w:t>
+      </w:r>
+      <w:proofErr w:type="spellStart"/>
+      <w:r>
+        <w:t>form</w:t>
+      </w:r>
+      <w:proofErr w:type="spellEnd"/>
+      <w:r>
+        <w:t xml:space="preserve"> that, a simplest method is proposed by another researcher. The researcher </w:t>
       </w:r>
       <w:r>
         <w:t>trains</w:t>
@@ -17187,7 +17717,15 @@
         <w:t>h</w:t>
       </w:r>
       <w:r>
-        <w:t xml:space="preserve"> by using artificial neural network. This method can eliminate the silence pauses from samples with 80% of accuracy. Apart from that, this method also capable to recognize a compete sentences instead of trained words</w:t>
+        <w:t xml:space="preserve"> by using artificial neural network. This method can eliminate the silence pauses from samples with 80% of accuracy. Apart from that, this method also capable to recognize a </w:t>
+      </w:r>
+      <w:proofErr w:type="spellStart"/>
+      <w:r>
+        <w:t>compete</w:t>
+      </w:r>
+      <w:proofErr w:type="spellEnd"/>
+      <w:r>
+        <w:t xml:space="preserve"> sentences instead of trained words</w:t>
       </w:r>
       <w:r>
         <w:t>. But the limitation of this system is not able to remove the repetitions of the speech.</w:t>
@@ -17221,9 +17759,6 @@
       </w:r>
     </w:p>
     <w:p>
-      <w:pPr>
-        <w:spacing w:line="259" w:lineRule="auto"/>
-      </w:pPr>
       <w:r>
         <w:br w:type="page"/>
       </w:r>
@@ -17289,6 +17824,7 @@
     <w:p>
       <w:pPr>
         <w:pStyle w:val="Caption"/>
+        <w:spacing w:line="360" w:lineRule="auto"/>
         <w:jc w:val="center"/>
       </w:pPr>
       <w:r>
@@ -17318,9 +17854,6 @@
       </w:r>
     </w:p>
     <w:p>
-      <w:pPr>
-        <w:spacing w:line="259" w:lineRule="auto"/>
-      </w:pPr>
       <w:r>
         <w:br w:type="page"/>
       </w:r>
@@ -17383,6 +17916,7 @@
     <w:p>
       <w:pPr>
         <w:pStyle w:val="Caption"/>
+        <w:spacing w:line="360" w:lineRule="auto"/>
         <w:jc w:val="center"/>
       </w:pPr>
       <w:r>
@@ -17523,6 +18057,7 @@
     <w:p>
       <w:pPr>
         <w:pStyle w:val="Caption"/>
+        <w:spacing w:line="360" w:lineRule="auto"/>
         <w:jc w:val="center"/>
       </w:pPr>
       <w:r>
@@ -17569,6 +18104,7 @@
     </w:p>
     <w:p>
       <w:r>
+        <w:lastRenderedPageBreak/>
         <w:tab/>
         <w:t xml:space="preserve">In conclusion, the proposed system successfully obtained 86% of accuracy. Two </w:t>
       </w:r>
@@ -17590,107 +18126,3946 @@
         <w:pStyle w:val="Heading2"/>
       </w:pPr>
       <w:r>
+        <w:t xml:space="preserve">Deep Speech 2 : End-to-End Speech Recognition in English and </w:t>
+      </w:r>
+      <w:r>
+        <w:t>Mandarin</w:t>
+      </w:r>
+    </w:p>
+    <w:p>
+      <w:pPr>
+        <w:ind w:left="576"/>
+      </w:pPr>
+      <w:r>
+        <w:t xml:space="preserve">Author: </w:t>
+      </w:r>
+      <w:r>
+        <w:fldChar w:fldCharType="begin" w:fldLock="1"/>
+      </w:r>
+      <w:r>
+        <w:instrText>ADDIN CSL_CITATION {"citationItems":[{"id":"ITEM-1","itemData":{"ISBN":"9781510829008","abstract":"We show that an end-to-end deep learning approach can be used to recognize either English or Mandarin Chinese speech-two vastly different languages. Because it replaces entire pipelines of hand-engineered components with neural networks, end-to-end learning allows us to handle a diverse variety of speech including noisy environments, accents and different languages. Key to our approach is our application of HPC techniques, enabling experiments that previously took weeks to now run in days. This allows us to iterate more quickly to identify superior architectures and algorithms. As a result, in several cases, our system is competitive with the transcription of human workers when benchmarked on standard datasets. Finally, using a technique called Batch Dispatch with GPUs in the data center, we show that our system can be inexpensively deployed in an online setting, delivering low latency when serving users at scale.","author":[{"dropping-particle":"","family":"Amodei","given":"Dario","non-dropping-particle":"","parse-names":false,"suffix":""},{"dropping-particle":"","family":"Ananthanarayanan","given":"Sundaram","non-dropping-particle":"","parse-names":false,"suffix":""},{"dropping-particle":"","family":"Anubhai","given":"Rishita","non-dropping-particle":"","parse-names":false,"suffix":""},{"dropping-particle":"","family":"Bai","given":"Jingliang","non-dropping-particle":"","parse-names":false,"suffix":""},{"dropping-particle":"","family":"Battenberg","given":"Eric","non-dropping-particle":"","parse-names":false,"suffix":""},{"dropping-particle":"","family":"Case","given":"Carl","non-dropping-particle":"","parse-names":false,"suffix":""},{"dropping-particle":"","family":"Casper","given":"Jared","non-dropping-particle":"","parse-names":false,"suffix":""},{"dropping-particle":"","family":"Catanzaro","given":"Bryan","non-dropping-particle":"","parse-names":false,"suffix":""},{"dropping-particle":"","family":"Cheng","given":"Qiang","non-dropping-particle":"","parse-names":false,"suffix":""},{"dropping-particle":"","family":"Chen","given":"Guoliang","non-dropping-particle":"","parse-names":false,"suffix":""},{"dropping-particle":"","family":"Chen","given":"Jie","non-dropping-particle":"","parse-names":false,"suffix":""},{"dropping-particle":"","family":"Chen","given":"Jingdong","non-dropping-particle":"","parse-names":false,"suffix":""},{"dropping-particle":"","family":"Chen","given":"Zhijie","non-dropping-particle":"","parse-names":false,"suffix":""},{"dropping-particle":"","family":"Chrzanowski","given":"Mike","non-dropping-particle":"","parse-names":false,"suffix":""},{"dropping-particle":"","family":"Coates","given":"Adam","non-dropping-particle":"","parse-names":false,"suffix":""},{"dropping-particle":"","family":"Diamos","given":"Greg","non-dropping-particle":"","parse-names":false,"suffix":""},{"dropping-particle":"","family":"Ding","given":"Ke","non-dropping-particle":"","parse-names":false,"suffix":""},{"dropping-particle":"","family":"Du","given":"Niandong","non-dropping-particle":"","parse-names":false,"suffix":""},{"dropping-particle":"","family":"Elsen","given":"Erich","non-dropping-particle":"","parse-names":false,"suffix":""},{"dropping-particle":"","family":"Engel","given":"Jesse","non-dropping-particle":"","parse-names":false,"suffix":""},{"dropping-particle":"","family":"Fang","given":"Weiwei","non-dropping-particle":"","parse-names":false,"suffix":""},{"dropping-particle":"","family":"Fan","given":"Linxi","non-dropping-particle":"","parse-names":false,"suffix":""},{"dropping-particle":"","family":"Fougner","given":"Christopher","non-dropping-particle":"","parse-names":false,"suffix":""},{"dropping-particle":"","family":"Gao","given":"Liang","non-dropping-particle":"","parse-names":false,"suffix":""},{"dropping-particle":"","family":"Gong","given":"Caixia","non-dropping-particle":"","parse-names":false,"suffix":""},{"dropping-particle":"","family":"Hannun","given":"Aw Ni","non-dropping-particle":"","parse-names":false,"suffix":""},{"dropping-particle":"","family":"Han","given":"Tony","non-dropping-particle":"","parse-names":false,"suffix":""},{"dropping-particle":"","family":"Johannes","given":"Lappi Vaino","non-dropping-particle":"","parse-names":false,"suffix":""},{"dropping-particle":"","family":"Jiang","given":"Bing","non-dropping-particle":"","parse-names":false,"suffix":""},{"dropping-particle":"","family":"Ju","given":"Cai","non-dropping-particle":"","parse-names":false,"suffix":""},{"dropping-particle":"","family":"Jun","given":"Billy","non-dropping-particle":"","parse-names":false,"suffix":""},{"dropping-particle":"","family":"Legresley","given":"Patrick","non-dropping-particle":"","parse-names":false,"suffix":""},{"dropping-particle":"","family":"Lin","given":"Libby","non-dropping-particle":"","parse-names":false,"suffix":""},{"dropping-particle":"","family":"Liu","given":"Junjie","non-dropping-particle":"","parse-names":false,"suffix":""},{"dropping-particle":"","family":"Liu","given":"Yang","non-dropping-particle":"","parse-names":false,"suffix":""},{"dropping-particle":"","family":"Li","given":"Weigao","non-dropping-particle":"","parse-names":false,"suffix":""},{"dropping-particle":"","family":"Li","given":"Xiangang","non-dropping-particle":"","parse-names":false,"suffix":""},{"dropping-particle":"","family":"Ma","given":"Dongpeng","non-dropping-particle":"","parse-names":false,"suffix":""},{"dropping-particle":"","family":"Narang","given":"Sharan","non-dropping-particle":"","parse-names":false,"suffix":""},{"dropping-particle":"","family":"Ng","given":"Andrew","non-dropping-particle":"","parse-names":false,"suffix":""},{"dropping-particle":"","family":"Ozair","given":"Sherjil","non-dropping-particle":"","parse-names":false,"suffix":""},{"dropping-particle":"","family":"Peng","given":"Yiping","non-dropping-particle":"","parse-names":false,"suffix":""},{"dropping-particle":"","family":"Prenger","given":"Ryan","non-dropping-particle":"","parse-names":false,"suffix":""},{"dropping-particle":"","family":"Qian","given":"Sheng","non-dropping-particle":"","parse-names":false,"suffix":""},{"dropping-particle":"","family":"Quan","given":"Zongfeng","non-dropping-particle":"","parse-names":false,"suffix":""},{"dropping-particle":"","family":"Raiman","given":"Jonathan","non-dropping-particle":"","parse-names":false,"suffix":""},{"dropping-particle":"","family":"Rao","given":"Vinay","non-dropping-particle":"","parse-names":false,"suffix":""},{"dropping-particle":"","family":"Satheesh","given":"Sanjeev","non-dropping-particle":"","parse-names":false,"suffix":""},{"dropping-particle":"","family":"Seetapun","given":"David","non-dropping-particle":"","parse-names":false,"suffix":""},{"dropping-particle":"","family":"Sengupta","given":"Shubho","non-dropping-particle":"","parse-names":false,"suffix":""},{"dropping-particle":"","family":"Srinet","given":"Kavya","non-dropping-particle":"","parse-names":false,"suffix":""},{"dropping-particle":"","family":"Sriram","given":"Anuroop","non-dropping-particle":"","parse-names":false,"suffix":""},{"dropping-particle":"","family":"Tang","given":"Haiyuan","non-dropping-particle":"","parse-names":false,"suffix":""},{"dropping-particle":"","family":"Tang","given":"Liliang","non-dropping-particle":"","parse-names":false,"suffix":""},{"dropping-particle":"","family":"Wang","given":"Chong","non-dropping-particle":"","parse-names":false,"suffix":""},{"dropping-particle":"","family":"Wang","given":"Jidong","non-dropping-particle":"","parse-names":false,"suffix":""},{"dropping-particle":"","family":"Wang","given":"Kaifu","non-dropping-particle":"","parse-names":false,"suffix":""},{"dropping-particle":"","family":"Wang","given":"Yi","non-dropping-particle":"","parse-names":false,"suffix":""},{"dropping-particle":"","family":"Wang","given":"Zhijian","non-dropping-particle":"","parse-names":false,"suffix":""},{"dropping-particle":"","family":"Wang","given":"Zhiqian","non-dropping-particle":"","parse-names":false,"suffix":""},{"dropping-particle":"","family":"Wu","given":"Shuang","non-dropping-particle":"","parse-names":false,"suffix":""},{"dropping-particle":"","family":"Wei","given":"Likai","non-dropping-particle":"","parse-names":false,"suffix":""},{"dropping-particle":"","family":"Xiao","given":"Bo","non-dropping-particle":"","parse-names":false,"suffix":""},{"dropping-particle":"","family":"Xie","given":"Wen","non-dropping-particle":"","parse-names":false,"suffix":""},{"dropping-particle":"","family":"Xie","given":"Yan","non-dropping-particle":"","parse-names":false,"suffix":""},{"dropping-particle":"","family":"Yogatama","given":"Dani","non-dropping-particle":"","parse-names":false,"suffix":""},{"dropping-particle":"","family":"Yuan","given":"Bin","non-dropping-particle":"","parse-names":false,"suffix":""},{"dropping-particle":"","family":"Zhan","given":"Jun","non-dropping-particle":"","parse-names":false,"suffix":""},{"dropping-particle":"","family":"Zhu","given":"Zhenyao","non-dropping-particle":"","parse-names":false,"suffix":""}],"container-title":"33rd International Conference on Machine Learning, ICML 2016","id":"ITEM-1","issued":{"date-parts":[["2016"]]},"page":"312-321","title":"Deep speech 2: End-to-end speech recognition in English and Mandarin","type":"article-journal","volume":"1"},"uris":["http://www.mendeley.com/documents/?uuid=ca2aba64-594b-447c-8b33-aae47952507a"]}],"mendeley":{"formattedCitation":"(Amodei et al., 2016)","plainTextFormattedCitation":"(Amodei et al., 2016)"},"properties":{"noteIndex":0},"schema":"https://github.com/citation-style-language/schema/raw/master/csl-citation.json"}</w:instrText>
+      </w:r>
+      <w:r>
+        <w:fldChar w:fldCharType="separate"/>
+      </w:r>
+      <w:r>
+        <w:rPr>
+          <w:noProof/>
+        </w:rPr>
+        <w:t>(Amodei et al., 2016)</w:t>
+      </w:r>
+      <w:r>
+        <w:fldChar w:fldCharType="end"/>
+      </w:r>
+    </w:p>
+    <w:p>
+      <w:pPr>
+        <w:ind w:left="576"/>
+      </w:pPr>
+      <w:proofErr w:type="spellStart"/>
+      <w:r>
+        <w:t>arXiv</w:t>
+      </w:r>
+      <w:proofErr w:type="spellEnd"/>
+      <w:r>
+        <w:t>:</w:t>
+      </w:r>
+      <w:r>
+        <w:t xml:space="preserve"> 1412.5567</w:t>
+      </w:r>
+    </w:p>
+    <w:p>
+      <w:pPr>
+        <w:rPr>
+          <w:u w:val="single"/>
+        </w:rPr>
+      </w:pPr>
+      <w:r>
+        <w:rPr>
+          <w:u w:val="single"/>
+        </w:rPr>
+        <w:t>Introduction</w:t>
+      </w:r>
+    </w:p>
+    <w:p>
+      <w:pPr>
+        <w:ind w:firstLine="432"/>
+      </w:pPr>
+      <w:r>
+        <w:t>A deep learning model which capable to recognize either Mandarin or English is proposed in this paper.</w:t>
+      </w:r>
+      <w:r>
+        <w:t xml:space="preserve"> This is an end-to-end deep learning model. This model is aimed to replace the existing speech recognition system and deal with accents, noisy environment and different language problem.</w:t>
+      </w:r>
+      <w:r>
+        <w:t xml:space="preserve"> This system implements HPC technique and successful speed up 7 times compare to previous system developed by them. Apart from that, this system is designed to deploy in server and able to deliver result within short amount of time. So, Batch Dispatch with GPU technique is used in their data </w:t>
+      </w:r>
+      <w:proofErr w:type="spellStart"/>
+      <w:r>
+        <w:t>center</w:t>
+      </w:r>
+      <w:proofErr w:type="spellEnd"/>
+      <w:r>
+        <w:t>.</w:t>
+      </w:r>
+    </w:p>
+    <w:p>
+      <w:pPr>
+        <w:ind w:firstLine="432"/>
+      </w:pPr>
+      <w:r>
+        <w:t>This paper said modern Automatic Speech Recognition (ASR) is overcomplicate</w:t>
+      </w:r>
+      <w:r>
+        <w:t>d and only focus on one particular language. It</w:t>
+      </w:r>
+      <w:r>
+        <w:t xml:space="preserve"> will make </w:t>
+      </w:r>
+      <w:r>
+        <w:t xml:space="preserve">speech recognition process become more complicated, time consuming and less flexible. </w:t>
+      </w:r>
+      <w:r>
+        <w:t>Human has the robustness to deal with accented speech and noisy environment, without additional training.</w:t>
+      </w:r>
+      <w:r>
+        <w:t xml:space="preserve"> </w:t>
+      </w:r>
+      <w:r>
+        <w:t>An ASR is made up of multiple component such as complex feature extraction process, acoustic models, language model, pronunciation model, speaker adaptation and more.</w:t>
+      </w:r>
+      <w:r>
+        <w:t xml:space="preserve"> </w:t>
+      </w:r>
+      <w:r>
+        <w:t>But t</w:t>
+      </w:r>
+      <w:r>
+        <w:t xml:space="preserve">hese components will make the tuning become difficult and hard to implement a </w:t>
+      </w:r>
+      <w:r>
+        <w:t>different</w:t>
+      </w:r>
+      <w:r>
+        <w:t xml:space="preserve"> language model.</w:t>
+      </w:r>
+      <w:r>
+        <w:t xml:space="preserve"> In other mean, the models </w:t>
+      </w:r>
+      <w:r>
+        <w:t>are</w:t>
+      </w:r>
+      <w:r>
+        <w:t xml:space="preserve"> not </w:t>
+      </w:r>
+      <w:r>
+        <w:t>generalized</w:t>
+      </w:r>
+      <w:r>
+        <w:t xml:space="preserve"> and adapt to other language like human.</w:t>
+      </w:r>
+      <w:r>
+        <w:t xml:space="preserve"> </w:t>
+      </w:r>
+      <w:r>
+        <w:t xml:space="preserve">They believe they can make a one single engine which able to deal with all the languages from scratch without dramatic changes. </w:t>
+      </w:r>
+    </w:p>
+    <w:p>
+      <w:pPr>
+        <w:ind w:firstLine="432"/>
+      </w:pPr>
+      <w:r>
+        <w:t>The goal of this paper it to developed an end-to-end deep learning system which able to handle all the problem mentioned in above.</w:t>
+      </w:r>
+      <w:r>
+        <w:t xml:space="preserve"> So, two very different language is selected in this experiment which are Mandarin and English.</w:t>
+      </w:r>
+      <w:r>
+        <w:t xml:space="preserve"> In this paper, they tried to improve the performance of previous work by focusing in </w:t>
+      </w:r>
+      <w:r>
+        <w:t>three</w:t>
+      </w:r>
+      <w:r>
+        <w:t xml:space="preserve"> areas. The area</w:t>
+      </w:r>
+      <w:r>
+        <w:t xml:space="preserve"> including model architectures, </w:t>
+      </w:r>
+      <w:r>
+        <w:t>large labelled training datasets and computational.</w:t>
+      </w:r>
+      <w:r>
+        <w:t xml:space="preserve"> They train the neural network to predict speech transcription from audio with Connectionist Temporal </w:t>
+      </w:r>
+      <w:r>
         <w:lastRenderedPageBreak/>
-        <w:t>A Wavenet for Speech Denoising</w:t>
-      </w:r>
-    </w:p>
-    <w:p>
-      <w:pPr>
-        <w:ind w:left="576"/>
-      </w:pPr>
-      <w:r>
-        <w:t xml:space="preserve">Author: </w:t>
-      </w:r>
-      <w:r>
-        <w:t>Dario Rethage, Jordi Pons</w:t>
+        <w:t>Classification (CTC) loss function. Multilayer recurrent connections, convolutional filt</w:t>
+      </w:r>
+      <w:r>
+        <w:t>0</w:t>
+      </w:r>
+      <w:r>
+        <w:t xml:space="preserve">ers and non-linearities is consider apply </w:t>
+      </w:r>
+      <w:r>
+        <w:t>t</w:t>
+      </w:r>
+      <w:r>
+        <w:t>o RNN especially Batch Normalization (</w:t>
+      </w:r>
+      <w:proofErr w:type="spellStart"/>
+      <w:r>
+        <w:t>BatchNorm</w:t>
+      </w:r>
+      <w:proofErr w:type="spellEnd"/>
+      <w:r>
+        <w:t>).</w:t>
+      </w:r>
+    </w:p>
+    <w:p>
+      <w:pPr>
+        <w:ind w:firstLine="432"/>
+      </w:pPr>
+      <w:r>
+        <w:t xml:space="preserve">They train the deep learning system by using 9,400 hours of Mandarin speech and 11,490 hours for English. 3-6 weeks required to train a single model by using 10 of </w:t>
+      </w:r>
+      <w:proofErr w:type="spellStart"/>
+      <w:r>
+        <w:t>exaFLOPs</w:t>
+      </w:r>
+      <w:proofErr w:type="spellEnd"/>
+      <w:r>
+        <w:t xml:space="preserve"> cluster. Apart from that, they use 8 or 16 GPUs to achieve 10 of </w:t>
+      </w:r>
+      <w:proofErr w:type="spellStart"/>
+      <w:r>
+        <w:t>exFLOPs</w:t>
+      </w:r>
+      <w:proofErr w:type="spellEnd"/>
+      <w:r>
+        <w:t>.</w:t>
+      </w:r>
+      <w:r>
+        <w:t xml:space="preserve"> They improve the efficiency for training the data set by improving the scalability. They implemented CTC loss function on GPU and a custom memory allocator to speed up the training process. Finally, the overall of the system achieve 50 </w:t>
+      </w:r>
+      <w:proofErr w:type="spellStart"/>
+      <w:r>
+        <w:t>teraFLOP</w:t>
+      </w:r>
+      <w:proofErr w:type="spellEnd"/>
+      <w:r>
+        <w:t>/s when using 16 GPUs. The</w:t>
+      </w:r>
+      <w:r>
+        <w:t xml:space="preserve"> total of</w:t>
+      </w:r>
+      <w:r>
+        <w:t xml:space="preserve"> training time required</w:t>
+      </w:r>
+      <w:r>
+        <w:t xml:space="preserve"> to train the dataset is</w:t>
+      </w:r>
+      <w:r>
+        <w:t xml:space="preserve"> reduced to 3 to 5 days.</w:t>
+      </w:r>
+    </w:p>
+    <w:p>
+      <w:pPr>
+        <w:ind w:firstLine="432"/>
+      </w:pPr>
+      <w:r>
+        <w:t>The goal of this system is to reach a human-level performance</w:t>
+      </w:r>
+      <w:r>
+        <w:t xml:space="preserve"> but not only for specific benchmark</w:t>
+      </w:r>
+      <w:r>
+        <w:t xml:space="preserve">. </w:t>
+      </w:r>
+      <w:r>
+        <w:t>The author claimed this system is perform better than human in some commonly-studied benchmarks.</w:t>
+      </w:r>
+      <w:r>
+        <w:t xml:space="preserve"> Batch dispatch allowed the system improve the efficient which closed to real-time performance for their Mandarin Engine. The compute latency </w:t>
+      </w:r>
+      <w:r>
+        <w:t>achieves</w:t>
+      </w:r>
+      <w:r>
+        <w:t xml:space="preserve"> 67ms at 98</w:t>
+      </w:r>
+      <w:r>
+        <w:rPr>
+          <w:vertAlign w:val="superscript"/>
+        </w:rPr>
+        <w:t>th</w:t>
+      </w:r>
+      <w:r>
+        <w:t xml:space="preserve"> percentile and </w:t>
+      </w:r>
+      <w:r>
+        <w:t xml:space="preserve">10 samples </w:t>
+      </w:r>
+      <w:r>
+        <w:t>are</w:t>
+      </w:r>
+      <w:r>
+        <w:t xml:space="preserve"> loaded to server simultaneously</w:t>
+      </w:r>
+      <w:r>
+        <w:t>.</w:t>
+      </w:r>
+    </w:p>
+    <w:p>
+      <w:pPr>
+        <w:rPr>
+          <w:u w:val="single"/>
+        </w:rPr>
+      </w:pPr>
+      <w:r>
+        <w:rPr>
+          <w:u w:val="single"/>
+        </w:rPr>
+        <w:t>Preliminaries</w:t>
+      </w:r>
+    </w:p>
+    <w:tbl>
+      <w:tblPr>
+        <w:tblStyle w:val="TableGrid"/>
+        <w:tblW w:w="0" w:type="auto"/>
+        <w:jc w:val="center"/>
+        <w:tblLook w:val="04A0" w:firstRow="1" w:lastRow="0" w:firstColumn="1" w:lastColumn="0" w:noHBand="0" w:noVBand="1"/>
+      </w:tblPr>
+      <w:tblGrid>
+        <w:gridCol w:w="963"/>
+        <w:gridCol w:w="3023"/>
+      </w:tblGrid>
+      <w:tr>
+        <w:trPr>
+          <w:jc w:val="center"/>
+        </w:trPr>
+        <w:tc>
+          <w:tcPr>
+            <w:tcW w:w="0" w:type="auto"/>
+          </w:tcPr>
+          <w:p>
+            <w:r>
+              <w:t>Symbol</w:t>
+            </w:r>
+          </w:p>
+        </w:tc>
+        <w:tc>
+          <w:tcPr>
+            <w:tcW w:w="0" w:type="auto"/>
+          </w:tcPr>
+          <w:p>
+            <w:r>
+              <w:t>Meaning</w:t>
+            </w:r>
+          </w:p>
+        </w:tc>
+      </w:tr>
+      <w:tr>
+        <w:trPr>
+          <w:jc w:val="center"/>
+        </w:trPr>
+        <w:tc>
+          <w:tcPr>
+            <w:tcW w:w="0" w:type="auto"/>
+          </w:tcPr>
+          <w:p>
+            <m:oMathPara>
+              <m:oMath>
+                <m:sSup>
+                  <m:sSupPr>
+                    <m:ctrlPr>
+                      <w:rPr>
+                        <w:rFonts w:ascii="Cambria Math" w:hAnsi="Cambria Math"/>
+                        <w:i/>
+                      </w:rPr>
+                    </m:ctrlPr>
+                  </m:sSupPr>
+                  <m:e>
+                    <m:r>
+                      <w:rPr>
+                        <w:rFonts w:ascii="Cambria Math" w:hAnsi="Cambria Math"/>
+                      </w:rPr>
+                      <m:t>x</m:t>
+                    </m:r>
+                  </m:e>
+                  <m:sup>
+                    <m:r>
+                      <w:rPr>
+                        <w:rFonts w:ascii="Cambria Math" w:hAnsi="Cambria Math"/>
+                      </w:rPr>
+                      <m:t>(</m:t>
+                    </m:r>
+                    <m:r>
+                      <w:rPr>
+                        <w:rFonts w:ascii="Cambria Math" w:hAnsi="Cambria Math"/>
+                      </w:rPr>
+                      <m:t>i</m:t>
+                    </m:r>
+                    <m:r>
+                      <w:rPr>
+                        <w:rFonts w:ascii="Cambria Math" w:hAnsi="Cambria Math"/>
+                      </w:rPr>
+                      <m:t>)</m:t>
+                    </m:r>
+                  </m:sup>
+                </m:sSup>
+              </m:oMath>
+            </m:oMathPara>
+          </w:p>
+        </w:tc>
+        <w:tc>
+          <w:tcPr>
+            <w:tcW w:w="0" w:type="auto"/>
+          </w:tcPr>
+          <w:p>
+            <w:r>
+              <w:t>Input - sequence</w:t>
+            </w:r>
+          </w:p>
+        </w:tc>
+      </w:tr>
+      <w:tr>
+        <w:trPr>
+          <w:jc w:val="center"/>
+        </w:trPr>
+        <w:tc>
+          <w:tcPr>
+            <w:tcW w:w="0" w:type="auto"/>
+          </w:tcPr>
+          <w:p>
+            <m:oMathPara>
+              <m:oMath>
+                <m:sSup>
+                  <m:sSupPr>
+                    <m:ctrlPr>
+                      <w:rPr>
+                        <w:rFonts w:ascii="Cambria Math" w:hAnsi="Cambria Math"/>
+                        <w:i/>
+                      </w:rPr>
+                    </m:ctrlPr>
+                  </m:sSupPr>
+                  <m:e>
+                    <m:r>
+                      <w:rPr>
+                        <w:rFonts w:ascii="Cambria Math" w:hAnsi="Cambria Math"/>
+                      </w:rPr>
+                      <m:t>y</m:t>
+                    </m:r>
+                  </m:e>
+                  <m:sup>
+                    <m:r>
+                      <w:rPr>
+                        <w:rFonts w:ascii="Cambria Math" w:hAnsi="Cambria Math"/>
+                      </w:rPr>
+                      <m:t>(</m:t>
+                    </m:r>
+                    <m:r>
+                      <w:rPr>
+                        <w:rFonts w:ascii="Cambria Math" w:hAnsi="Cambria Math"/>
+                      </w:rPr>
+                      <m:t>i</m:t>
+                    </m:r>
+                    <m:r>
+                      <w:rPr>
+                        <w:rFonts w:ascii="Cambria Math" w:hAnsi="Cambria Math"/>
+                      </w:rPr>
+                      <m:t>)</m:t>
+                    </m:r>
+                  </m:sup>
+                </m:sSup>
+              </m:oMath>
+            </m:oMathPara>
+          </w:p>
+        </w:tc>
+        <w:tc>
+          <w:tcPr>
+            <w:tcW w:w="0" w:type="auto"/>
+          </w:tcPr>
+          <w:p>
+            <w:r>
+              <w:t>Output – corresponding label</w:t>
+            </w:r>
+          </w:p>
+        </w:tc>
+      </w:tr>
+      <w:tr>
+        <w:trPr>
+          <w:jc w:val="center"/>
+        </w:trPr>
+        <w:tc>
+          <w:tcPr>
+            <w:tcW w:w="0" w:type="auto"/>
+          </w:tcPr>
+          <w:p>
+            <m:oMathPara>
+              <m:oMath>
+                <m:sSup>
+                  <m:sSupPr>
+                    <m:ctrlPr>
+                      <w:rPr>
+                        <w:rFonts w:ascii="Cambria Math" w:hAnsi="Cambria Math"/>
+                        <w:i/>
+                      </w:rPr>
+                    </m:ctrlPr>
+                  </m:sSupPr>
+                  <m:e>
+                    <m:r>
+                      <w:rPr>
+                        <w:rFonts w:ascii="Cambria Math" w:hAnsi="Cambria Math"/>
+                      </w:rPr>
+                      <m:t>T</m:t>
+                    </m:r>
+                  </m:e>
+                  <m:sup>
+                    <m:r>
+                      <w:rPr>
+                        <w:rFonts w:ascii="Cambria Math" w:hAnsi="Cambria Math"/>
+                      </w:rPr>
+                      <m:t>(</m:t>
+                    </m:r>
+                    <m:r>
+                      <w:rPr>
+                        <w:rFonts w:ascii="Cambria Math" w:hAnsi="Cambria Math"/>
+                      </w:rPr>
+                      <m:t>i</m:t>
+                    </m:r>
+                    <m:r>
+                      <w:rPr>
+                        <w:rFonts w:ascii="Cambria Math" w:hAnsi="Cambria Math"/>
+                      </w:rPr>
+                      <m:t>)</m:t>
+                    </m:r>
+                  </m:sup>
+                </m:sSup>
+              </m:oMath>
+            </m:oMathPara>
+          </w:p>
+        </w:tc>
+        <w:tc>
+          <w:tcPr>
+            <w:tcW w:w="0" w:type="auto"/>
+          </w:tcPr>
+          <w:p>
+            <w:r>
+              <w:t>Time-series length</w:t>
+            </w:r>
+          </w:p>
+        </w:tc>
+      </w:tr>
+      <w:tr>
+        <w:trPr>
+          <w:jc w:val="center"/>
+        </w:trPr>
+        <w:tc>
+          <w:tcPr>
+            <w:tcW w:w="0" w:type="auto"/>
+          </w:tcPr>
+          <w:p>
+            <m:oMathPara>
+              <m:oMath>
+                <m:r>
+                  <w:rPr>
+                    <w:rFonts w:ascii="Cambria Math" w:hAnsi="Cambria Math"/>
+                  </w:rPr>
+                  <m:t>t</m:t>
+                </m:r>
+              </m:oMath>
+            </m:oMathPara>
+          </w:p>
+        </w:tc>
+        <w:tc>
+          <w:tcPr>
+            <w:tcW w:w="0" w:type="auto"/>
+          </w:tcPr>
+          <w:p>
+            <w:r>
+              <w:t>Time</w:t>
+            </w:r>
+          </w:p>
+        </w:tc>
+      </w:tr>
+      <w:tr>
+        <w:trPr>
+          <w:jc w:val="center"/>
+        </w:trPr>
+        <w:tc>
+          <w:tcPr>
+            <w:tcW w:w="0" w:type="auto"/>
+          </w:tcPr>
+          <w:p>
+            <w:pPr>
+              <w:rPr>
+                <w:rFonts w:eastAsia="DengXian" w:cs="Times New Roman"/>
+              </w:rPr>
+            </w:pPr>
+            <m:oMathPara>
+              <m:oMath>
+                <m:r>
+                  <w:rPr>
+                    <w:rFonts w:ascii="Cambria Math" w:eastAsia="DengXian" w:hAnsi="Cambria Math" w:cs="Times New Roman"/>
+                  </w:rPr>
+                  <m:t>l</m:t>
+                </m:r>
+              </m:oMath>
+            </m:oMathPara>
+          </w:p>
+        </w:tc>
+        <w:tc>
+          <w:tcPr>
+            <w:tcW w:w="0" w:type="auto"/>
+          </w:tcPr>
+          <w:p>
+            <w:r>
+              <w:t>layer</w:t>
+            </w:r>
+          </w:p>
+        </w:tc>
+      </w:tr>
+      <w:tr>
+        <w:trPr>
+          <w:jc w:val="center"/>
+        </w:trPr>
+        <w:tc>
+          <w:tcPr>
+            <w:tcW w:w="0" w:type="auto"/>
+          </w:tcPr>
+          <w:p>
+            <w:pPr>
+              <w:rPr>
+                <w:rFonts w:eastAsia="DengXian" w:cs="Times New Roman"/>
+              </w:rPr>
+            </w:pPr>
+            <m:oMathPara>
+              <m:oMath>
+                <m:r>
+                  <w:rPr>
+                    <w:rFonts w:ascii="Cambria Math" w:eastAsia="DengXian" w:hAnsi="Cambria Math" w:cs="Times New Roman"/>
+                  </w:rPr>
+                  <m:t>c</m:t>
+                </m:r>
+              </m:oMath>
+            </m:oMathPara>
+          </w:p>
+        </w:tc>
+        <w:tc>
+          <w:tcPr>
+            <w:tcW w:w="0" w:type="auto"/>
+          </w:tcPr>
+          <w:p>
+            <w:r>
+              <w:t>Windows size</w:t>
+            </w:r>
+          </w:p>
+        </w:tc>
+      </w:tr>
+      <w:tr>
+        <w:trPr>
+          <w:jc w:val="center"/>
+        </w:trPr>
+        <w:tc>
+          <w:tcPr>
+            <w:tcW w:w="0" w:type="auto"/>
+          </w:tcPr>
+          <w:p>
+            <w:pPr>
+              <w:rPr>
+                <w:rFonts w:eastAsia="DengXian" w:cs="Times New Roman"/>
+              </w:rPr>
+            </w:pPr>
+            <m:oMathPara>
+              <m:oMath>
+                <m:r>
+                  <w:rPr>
+                    <w:rFonts w:ascii="Cambria Math" w:eastAsia="DengXian" w:hAnsi="Cambria Math" w:cs="Times New Roman"/>
+                  </w:rPr>
+                  <m:t>i</m:t>
+                </m:r>
+              </m:oMath>
+            </m:oMathPara>
+          </w:p>
+        </w:tc>
+        <w:tc>
+          <w:tcPr>
+            <w:tcW w:w="0" w:type="auto"/>
+          </w:tcPr>
+          <w:p>
+            <m:oMath>
+              <m:r>
+                <w:rPr>
+                  <w:rFonts w:ascii="Cambria Math" w:hAnsi="Cambria Math"/>
+                </w:rPr>
+                <m:t>i</m:t>
+              </m:r>
+            </m:oMath>
+            <w:r>
+              <w:t>-th activation</w:t>
+            </w:r>
+          </w:p>
+        </w:tc>
+      </w:tr>
+      <w:tr>
+        <w:trPr>
+          <w:jc w:val="center"/>
+        </w:trPr>
+        <w:tc>
+          <w:tcPr>
+            <w:tcW w:w="0" w:type="auto"/>
+          </w:tcPr>
+          <w:p>
+            <w:pPr>
+              <w:rPr>
+                <w:rFonts w:eastAsia="DengXian" w:cs="Times New Roman"/>
+              </w:rPr>
+            </w:pPr>
+            <m:oMathPara>
+              <m:oMath>
+                <m:r>
+                  <w:rPr>
+                    <w:rFonts w:ascii="Cambria Math" w:eastAsia="DengXian" w:hAnsi="Cambria Math" w:cs="Times New Roman"/>
+                  </w:rPr>
+                  <m:t>h</m:t>
+                </m:r>
+              </m:oMath>
+            </m:oMathPara>
+          </w:p>
+        </w:tc>
+        <w:tc>
+          <w:tcPr>
+            <w:tcW w:w="0" w:type="auto"/>
+          </w:tcPr>
+          <w:p>
+            <w:pPr>
+              <w:keepNext/>
+            </w:pPr>
+            <w:r>
+              <w:t>Hidden layer</w:t>
+            </w:r>
+          </w:p>
+        </w:tc>
+      </w:tr>
+    </w:tbl>
+    <w:p>
+      <w:pPr>
+        <w:pStyle w:val="Caption"/>
+        <w:jc w:val="center"/>
+      </w:pPr>
+      <w:r>
+        <w:t xml:space="preserve">Table </w:t>
+      </w:r>
+      <w:fldSimple w:instr=" SEQ Table \* ARABIC ">
+        <w:r>
+          <w:rPr>
+            <w:noProof/>
+          </w:rPr>
+          <w:t>3</w:t>
+        </w:r>
+      </w:fldSimple>
+      <w:r>
+        <w:t xml:space="preserve"> </w:t>
+      </w:r>
+      <w:r>
+        <w:t xml:space="preserve">Preliminaries symbol table </w:t>
+      </w:r>
+      <w:r>
+        <w:t>1</w:t>
+      </w:r>
+    </w:p>
+    <w:p>
+      <w:pPr>
+        <w:ind w:firstLine="432"/>
+      </w:pPr>
+      <w:r>
+        <w:t xml:space="preserve">The meaning of </w:t>
+      </w:r>
+      <m:oMath>
+        <m:sSup>
+          <m:sSupPr>
+            <m:ctrlPr>
+              <w:rPr>
+                <w:rFonts w:ascii="Cambria Math" w:hAnsi="Cambria Math"/>
+                <w:i/>
+              </w:rPr>
+            </m:ctrlPr>
+          </m:sSupPr>
+          <m:e>
+            <m:r>
+              <w:rPr>
+                <w:rFonts w:ascii="Cambria Math" w:hAnsi="Cambria Math"/>
+              </w:rPr>
+              <m:t>x</m:t>
+            </m:r>
+          </m:e>
+          <m:sup>
+            <m:r>
+              <w:rPr>
+                <w:rFonts w:ascii="Cambria Math" w:hAnsi="Cambria Math"/>
+              </w:rPr>
+              <m:t>(</m:t>
+            </m:r>
+            <m:r>
+              <w:rPr>
+                <w:rFonts w:ascii="Cambria Math" w:hAnsi="Cambria Math"/>
+              </w:rPr>
+              <m:t>i</m:t>
+            </m:r>
+            <m:r>
+              <w:rPr>
+                <w:rFonts w:ascii="Cambria Math" w:hAnsi="Cambria Math"/>
+              </w:rPr>
+              <m:t>)</m:t>
+            </m:r>
+          </m:sup>
+        </m:sSup>
+      </m:oMath>
+      <w:r>
+        <w:t xml:space="preserve"> i</w:t>
+      </w:r>
+      <w:proofErr w:type="spellStart"/>
+      <w:r>
+        <w:t>s</w:t>
+      </w:r>
+      <w:proofErr w:type="spellEnd"/>
+      <w:r>
+        <w:t xml:space="preserve"> the input for the neural network</w:t>
+      </w:r>
+      <w:r>
+        <w:t xml:space="preserve"> in this case </w:t>
+      </w:r>
+      <m:oMath>
+        <m:r>
+          <w:rPr>
+            <w:rFonts w:ascii="Cambria Math" w:hAnsi="Cambria Math"/>
+          </w:rPr>
+          <m:t>x</m:t>
+        </m:r>
+      </m:oMath>
+      <w:r>
+        <w:t xml:space="preserve"> represent spectrogram</w:t>
       </w:r>
       <w:r>
         <w:t xml:space="preserve">, </w:t>
       </w:r>
-      <w:r>
-        <w:t>Xavier Serra</w:t>
-      </w:r>
-    </w:p>
-    <w:p>
-      <w:pPr>
-        <w:ind w:left="576"/>
-      </w:pPr>
-      <w:r>
-        <w:t>arXiv:1706.07162v3</w:t>
-      </w:r>
-    </w:p>
-    <w:p>
-      <w:pPr>
-        <w:ind w:left="576"/>
-      </w:pPr>
-      <w:r>
-        <w:t xml:space="preserve">According to </w:t>
-      </w:r>
-      <w:r>
-        <w:fldChar w:fldCharType="begin" w:fldLock="1"/>
-      </w:r>
-      <w:r>
-        <w:instrText>ADDIN CSL_CITATION {"citationItems":[{"id":"ITEM-1","itemData":{"DOI":"10.1109/ICASSP.2018.8462417","ISBN":"9781538646588","ISSN":"15206149","abstract":"Most speech processing techniques use magnitude spectrograms as front-end and are therefore by default discarding part of the signal: the phase. In order to overcome this limitation' we propose an end-to-end learning method for speech denoising based on Wavenet. The proposed model adaptation retains Wavenet's powerful acoustic modeling capabilities, while significantly reducing its time-complexity by eliminating its autoregressive nature. Specifically, the model makes use of non-causal, dilated convolutions and predicts target fields instead of a single target sample. The discriminative adaptation of the model we propose, learns in a supervised fashion via minimizing a regression loss. These modifications make the model highly parallelizable during both training and inference. Both quantitative and qualitative evaluations indicate that the proposed method is preferred over Wiener filtering, a common method based on processing the magnitude spectrogram.","author":[{"dropping-particle":"","family":"Dario Rethage, Jordi Pons","given":"Xavier Serra","non-dropping-particle":"","parse-names":false,"suffix":""}],"container-title":"ICASSP, IEEE International Conference on Acoustics, Speech and Signal Processing - Proceedings","id":"ITEM-1","issued":{"date-parts":[["2018"]]},"page":"5069-5073","title":"A wavenet for speech denoising","type":"article-journal","volume":"2018-April"},"uris":["http://www.mendeley.com/documents/?uuid=1acdd7d8-91ae-422a-b474-1c58e5205566"]}],"mendeley":{"formattedCitation":"(Dario Rethage, Jordi Pons, 2018)","plainTextFormattedCitation":"(Dario Rethage, Jordi Pons, 2018)"},"properties":{"noteIndex":0},"schema":"https://github.com/citation-style-language/schema/raw/master/csl-citation.json"}</w:instrText>
-      </w:r>
-      <w:r>
-        <w:fldChar w:fldCharType="separate"/>
-      </w:r>
-      <w:r>
-        <w:rPr>
-          <w:noProof/>
-        </w:rPr>
-        <w:t>(Dario Rethage, Jordi Pons, 2018)</w:t>
-      </w:r>
-      <w:r>
-        <w:fldChar w:fldCharType="end"/>
-      </w:r>
-      <w:r>
-        <w:t>, most speech processing</w:t>
-      </w:r>
-      <w:r>
-        <w:t xml:space="preserve"> technique</w:t>
-      </w:r>
-      <w:r>
-        <w:t xml:space="preserve"> will </w:t>
-      </w:r>
-      <w:r>
-        <w:t>lose</w:t>
-      </w:r>
-      <w:r>
-        <w:t xml:space="preserve"> some of the part of signal due to the </w:t>
-      </w:r>
-      <w:r>
-        <w:t>existing magnitude spectrograms using front-end technique. The limitation of current speech processing technique will lose some of the detail on speech signal due to the front-end architecture. So, this paper proposed a wavenet based end-to-end machine learning method for speech denoising to solve this problem.</w:t>
-      </w:r>
-      <w:r>
-        <w:t xml:space="preserve"> The method proposed by author retains the powerful acoustic modelling ability. Apart from that, the time complexity is significantly reduced by eliminating its autoregressive nature.</w:t>
-      </w:r>
-      <w:r>
-        <w:t xml:space="preserve"> This </w:t>
-      </w:r>
-      <w:r>
-        <w:t xml:space="preserve">supervised machine learning </w:t>
-      </w:r>
-      <w:r>
-        <w:t xml:space="preserve">model </w:t>
-      </w:r>
-      <w:r>
-        <w:t>takes</w:t>
-      </w:r>
-      <w:r>
-        <w:t xml:space="preserve"> advantages of non-casual, dilated convolutions and predict target fields to predict the target instead of </w:t>
-      </w:r>
-      <w:r>
-        <w:t>single target</w:t>
-      </w:r>
+      <m:oMath>
+        <m:r>
+          <w:rPr>
+            <w:rFonts w:ascii="Cambria Math" w:hAnsi="Cambria Math"/>
+          </w:rPr>
+          <m:t>(</m:t>
+        </m:r>
+        <m:r>
+          <w:rPr>
+            <w:rFonts w:ascii="Cambria Math" w:hAnsi="Cambria Math"/>
+          </w:rPr>
+          <m:t>i</m:t>
+        </m:r>
+        <m:r>
+          <w:rPr>
+            <w:rFonts w:ascii="Cambria Math" w:hAnsi="Cambria Math"/>
+          </w:rPr>
+          <m:t>)</m:t>
+        </m:r>
+      </m:oMath>
+      <w:r>
+        <w:t xml:space="preserve"> represent the index for the matrix. </w:t>
+      </w:r>
+      <m:oMath>
+        <m:sSup>
+          <m:sSupPr>
+            <m:ctrlPr>
+              <w:rPr>
+                <w:rFonts w:ascii="Cambria Math" w:hAnsi="Cambria Math"/>
+                <w:i/>
+              </w:rPr>
+            </m:ctrlPr>
+          </m:sSupPr>
+          <m:e>
+            <m:r>
+              <w:rPr>
+                <w:rFonts w:ascii="Cambria Math" w:hAnsi="Cambria Math"/>
+              </w:rPr>
+              <m:t>y</m:t>
+            </m:r>
+          </m:e>
+          <m:sup>
+            <m:r>
+              <w:rPr>
+                <w:rFonts w:ascii="Cambria Math" w:hAnsi="Cambria Math"/>
+              </w:rPr>
+              <m:t>(</m:t>
+            </m:r>
+            <m:r>
+              <w:rPr>
+                <w:rFonts w:ascii="Cambria Math" w:hAnsi="Cambria Math"/>
+              </w:rPr>
+              <m:t>i</m:t>
+            </m:r>
+            <m:r>
+              <w:rPr>
+                <w:rFonts w:ascii="Cambria Math" w:hAnsi="Cambria Math"/>
+              </w:rPr>
+              <m:t>)</m:t>
+            </m:r>
+          </m:sup>
+        </m:sSup>
+      </m:oMath>
+      <w:r>
+        <w:t xml:space="preserve"> represent the corresponding output (label) for </w:t>
+      </w:r>
+      <m:oMath>
+        <m:sSup>
+          <m:sSupPr>
+            <m:ctrlPr>
+              <w:rPr>
+                <w:rFonts w:ascii="Cambria Math" w:hAnsi="Cambria Math"/>
+                <w:i/>
+              </w:rPr>
+            </m:ctrlPr>
+          </m:sSupPr>
+          <m:e>
+            <m:r>
+              <w:rPr>
+                <w:rFonts w:ascii="Cambria Math" w:hAnsi="Cambria Math"/>
+              </w:rPr>
+              <m:t>x</m:t>
+            </m:r>
+          </m:e>
+          <m:sup>
+            <m:r>
+              <w:rPr>
+                <w:rFonts w:ascii="Cambria Math" w:hAnsi="Cambria Math"/>
+              </w:rPr>
+              <m:t>(</m:t>
+            </m:r>
+            <m:r>
+              <w:rPr>
+                <w:rFonts w:ascii="Cambria Math" w:hAnsi="Cambria Math"/>
+              </w:rPr>
+              <m:t>i</m:t>
+            </m:r>
+            <m:r>
+              <w:rPr>
+                <w:rFonts w:ascii="Cambria Math" w:hAnsi="Cambria Math"/>
+              </w:rPr>
+              <m:t>)</m:t>
+            </m:r>
+          </m:sup>
+        </m:sSup>
+      </m:oMath>
+      <w:r>
+        <w:t xml:space="preserve">. For additional information, the </w:t>
+      </w:r>
+      <m:oMath>
+        <m:sSup>
+          <m:sSupPr>
+            <m:ctrlPr>
+              <w:rPr>
+                <w:rFonts w:ascii="Cambria Math" w:hAnsi="Cambria Math"/>
+                <w:i/>
+              </w:rPr>
+            </m:ctrlPr>
+          </m:sSupPr>
+          <m:e/>
+          <m:sup>
+            <m:r>
+              <w:rPr>
+                <w:rFonts w:ascii="Cambria Math" w:hAnsi="Cambria Math"/>
+              </w:rPr>
+              <m:t>(</m:t>
+            </m:r>
+            <m:r>
+              <w:rPr>
+                <w:rFonts w:ascii="Cambria Math" w:hAnsi="Cambria Math"/>
+              </w:rPr>
+              <m:t>i</m:t>
+            </m:r>
+            <m:r>
+              <w:rPr>
+                <w:rFonts w:ascii="Cambria Math" w:hAnsi="Cambria Math"/>
+              </w:rPr>
+              <m:t>)</m:t>
+            </m:r>
+          </m:sup>
+        </m:sSup>
+      </m:oMath>
+      <w:r>
+        <w:t xml:space="preserve"> doesn’t represent any mathematical operation such as power, it just an index to indicate the position of data in a dataset.</w:t>
+      </w:r>
+      <w:r>
+        <w:t xml:space="preserve"> So, the training set will represent in the form of </w:t>
+      </w:r>
+      <m:oMath>
+        <m:r>
+          <w:rPr>
+            <w:rFonts w:ascii="Cambria Math" w:hAnsi="Cambria Math"/>
+          </w:rPr>
+          <m:t>X={</m:t>
+        </m:r>
+        <m:d>
+          <m:dPr>
+            <m:ctrlPr>
+              <w:rPr>
+                <w:rFonts w:ascii="Cambria Math" w:hAnsi="Cambria Math"/>
+                <w:i/>
+              </w:rPr>
+            </m:ctrlPr>
+          </m:dPr>
+          <m:e>
+            <m:sSup>
+              <m:sSupPr>
+                <m:ctrlPr>
+                  <w:rPr>
+                    <w:rFonts w:ascii="Cambria Math" w:hAnsi="Cambria Math"/>
+                    <w:i/>
+                  </w:rPr>
+                </m:ctrlPr>
+              </m:sSupPr>
+              <m:e>
+                <m:r>
+                  <w:rPr>
+                    <w:rFonts w:ascii="Cambria Math" w:hAnsi="Cambria Math"/>
+                  </w:rPr>
+                  <m:t>x</m:t>
+                </m:r>
+              </m:e>
+              <m:sup>
+                <m:d>
+                  <m:dPr>
+                    <m:ctrlPr>
+                      <w:rPr>
+                        <w:rFonts w:ascii="Cambria Math" w:hAnsi="Cambria Math"/>
+                        <w:i/>
+                      </w:rPr>
+                    </m:ctrlPr>
+                  </m:dPr>
+                  <m:e>
+                    <m:r>
+                      <w:rPr>
+                        <w:rFonts w:ascii="Cambria Math" w:hAnsi="Cambria Math"/>
+                      </w:rPr>
+                      <m:t>1</m:t>
+                    </m:r>
+                  </m:e>
+                </m:d>
+              </m:sup>
+            </m:sSup>
+            <m:r>
+              <w:rPr>
+                <w:rFonts w:ascii="Cambria Math" w:hAnsi="Cambria Math"/>
+              </w:rPr>
+              <m:t>,</m:t>
+            </m:r>
+            <m:sSup>
+              <m:sSupPr>
+                <m:ctrlPr>
+                  <w:rPr>
+                    <w:rFonts w:ascii="Cambria Math" w:hAnsi="Cambria Math"/>
+                    <w:i/>
+                  </w:rPr>
+                </m:ctrlPr>
+              </m:sSupPr>
+              <m:e>
+                <m:r>
+                  <w:rPr>
+                    <w:rFonts w:ascii="Cambria Math" w:hAnsi="Cambria Math"/>
+                  </w:rPr>
+                  <m:t>y</m:t>
+                </m:r>
+              </m:e>
+              <m:sup>
+                <m:d>
+                  <m:dPr>
+                    <m:ctrlPr>
+                      <w:rPr>
+                        <w:rFonts w:ascii="Cambria Math" w:hAnsi="Cambria Math"/>
+                        <w:i/>
+                      </w:rPr>
+                    </m:ctrlPr>
+                  </m:dPr>
+                  <m:e>
+                    <m:r>
+                      <w:rPr>
+                        <w:rFonts w:ascii="Cambria Math" w:hAnsi="Cambria Math"/>
+                      </w:rPr>
+                      <m:t>1</m:t>
+                    </m:r>
+                  </m:e>
+                </m:d>
+              </m:sup>
+            </m:sSup>
+          </m:e>
+        </m:d>
+        <m:r>
+          <w:rPr>
+            <w:rFonts w:ascii="Cambria Math" w:hAnsi="Cambria Math"/>
+          </w:rPr>
+          <m:t>,</m:t>
+        </m:r>
+        <m:d>
+          <m:dPr>
+            <m:ctrlPr>
+              <w:rPr>
+                <w:rFonts w:ascii="Cambria Math" w:hAnsi="Cambria Math"/>
+                <w:i/>
+              </w:rPr>
+            </m:ctrlPr>
+          </m:dPr>
+          <m:e>
+            <m:sSup>
+              <m:sSupPr>
+                <m:ctrlPr>
+                  <w:rPr>
+                    <w:rFonts w:ascii="Cambria Math" w:hAnsi="Cambria Math"/>
+                    <w:i/>
+                  </w:rPr>
+                </m:ctrlPr>
+              </m:sSupPr>
+              <m:e>
+                <m:r>
+                  <w:rPr>
+                    <w:rFonts w:ascii="Cambria Math" w:hAnsi="Cambria Math"/>
+                  </w:rPr>
+                  <m:t>x</m:t>
+                </m:r>
+              </m:e>
+              <m:sup>
+                <m:d>
+                  <m:dPr>
+                    <m:ctrlPr>
+                      <w:rPr>
+                        <w:rFonts w:ascii="Cambria Math" w:hAnsi="Cambria Math"/>
+                        <w:i/>
+                      </w:rPr>
+                    </m:ctrlPr>
+                  </m:dPr>
+                  <m:e>
+                    <m:r>
+                      <w:rPr>
+                        <w:rFonts w:ascii="Cambria Math" w:hAnsi="Cambria Math"/>
+                      </w:rPr>
+                      <m:t>2</m:t>
+                    </m:r>
+                  </m:e>
+                </m:d>
+              </m:sup>
+            </m:sSup>
+            <m:r>
+              <w:rPr>
+                <w:rFonts w:ascii="Cambria Math" w:hAnsi="Cambria Math"/>
+              </w:rPr>
+              <m:t>,</m:t>
+            </m:r>
+            <m:sSup>
+              <m:sSupPr>
+                <m:ctrlPr>
+                  <w:rPr>
+                    <w:rFonts w:ascii="Cambria Math" w:hAnsi="Cambria Math"/>
+                    <w:i/>
+                  </w:rPr>
+                </m:ctrlPr>
+              </m:sSupPr>
+              <m:e>
+                <m:r>
+                  <w:rPr>
+                    <w:rFonts w:ascii="Cambria Math" w:hAnsi="Cambria Math"/>
+                  </w:rPr>
+                  <m:t>y</m:t>
+                </m:r>
+              </m:e>
+              <m:sup>
+                <m:d>
+                  <m:dPr>
+                    <m:ctrlPr>
+                      <w:rPr>
+                        <w:rFonts w:ascii="Cambria Math" w:hAnsi="Cambria Math"/>
+                        <w:i/>
+                      </w:rPr>
+                    </m:ctrlPr>
+                  </m:dPr>
+                  <m:e>
+                    <m:r>
+                      <w:rPr>
+                        <w:rFonts w:ascii="Cambria Math" w:hAnsi="Cambria Math"/>
+                      </w:rPr>
+                      <m:t>2</m:t>
+                    </m:r>
+                  </m:e>
+                </m:d>
+              </m:sup>
+            </m:sSup>
+          </m:e>
+        </m:d>
+        <m:r>
+          <w:rPr>
+            <w:rFonts w:ascii="Cambria Math" w:hAnsi="Cambria Math"/>
+          </w:rPr>
+          <m:t>, …</m:t>
+        </m:r>
+      </m:oMath>
+      <w:r>
+        <w:t xml:space="preserve"> </w:t>
+      </w:r>
+      <w:r>
+        <w:rPr>
+          <w:i/>
+          <w:iCs/>
+        </w:rPr>
+        <w:t>“</w:t>
+      </w:r>
+      <w:r>
+        <w:rPr>
+          <w:i/>
+          <w:iCs/>
+        </w:rPr>
+        <w:t xml:space="preserve">Each utterance </w:t>
+      </w:r>
+      <m:oMath>
+        <m:sSup>
+          <m:sSupPr>
+            <m:ctrlPr>
+              <w:rPr>
+                <w:rFonts w:ascii="Cambria Math" w:hAnsi="Cambria Math"/>
+                <w:i/>
+                <w:iCs/>
+              </w:rPr>
+            </m:ctrlPr>
+          </m:sSupPr>
+          <m:e>
+            <m:r>
+              <w:rPr>
+                <w:rFonts w:ascii="Cambria Math" w:hAnsi="Cambria Math"/>
+              </w:rPr>
+              <m:t>x</m:t>
+            </m:r>
+          </m:e>
+          <m:sup>
+            <m:d>
+              <m:dPr>
+                <m:ctrlPr>
+                  <w:rPr>
+                    <w:rFonts w:ascii="Cambria Math" w:hAnsi="Cambria Math"/>
+                    <w:i/>
+                    <w:iCs/>
+                  </w:rPr>
+                </m:ctrlPr>
+              </m:dPr>
+              <m:e>
+                <m:r>
+                  <w:rPr>
+                    <w:rFonts w:ascii="Cambria Math" w:hAnsi="Cambria Math"/>
+                  </w:rPr>
+                  <m:t>i</m:t>
+                </m:r>
+              </m:e>
+            </m:d>
+          </m:sup>
+        </m:sSup>
+      </m:oMath>
+      <w:r>
+        <w:rPr>
+          <w:i/>
+          <w:iCs/>
+        </w:rPr>
+        <w:t xml:space="preserve"> is a time-series of length of </w:t>
+      </w:r>
+      <m:oMath>
+        <m:sSup>
+          <m:sSupPr>
+            <m:ctrlPr>
+              <w:rPr>
+                <w:rFonts w:ascii="Cambria Math" w:hAnsi="Cambria Math"/>
+                <w:i/>
+                <w:iCs/>
+              </w:rPr>
+            </m:ctrlPr>
+          </m:sSupPr>
+          <m:e>
+            <m:r>
+              <w:rPr>
+                <w:rFonts w:ascii="Cambria Math" w:hAnsi="Cambria Math"/>
+              </w:rPr>
+              <m:t>T</m:t>
+            </m:r>
+          </m:e>
+          <m:sup>
+            <m:d>
+              <m:dPr>
+                <m:ctrlPr>
+                  <w:rPr>
+                    <w:rFonts w:ascii="Cambria Math" w:hAnsi="Cambria Math"/>
+                    <w:i/>
+                    <w:iCs/>
+                  </w:rPr>
+                </m:ctrlPr>
+              </m:dPr>
+              <m:e>
+                <m:r>
+                  <w:rPr>
+                    <w:rFonts w:ascii="Cambria Math" w:hAnsi="Cambria Math"/>
+                  </w:rPr>
+                  <m:t>i</m:t>
+                </m:r>
+              </m:e>
+            </m:d>
+          </m:sup>
+        </m:sSup>
+      </m:oMath>
+      <w:r>
+        <w:rPr>
+          <w:i/>
+          <w:iCs/>
+        </w:rPr>
+        <w:t xml:space="preserve"> where every time-slices is a vector of audio features, </w:t>
+      </w:r>
+      <m:oMath>
+        <m:sSubSup>
+          <m:sSubSupPr>
+            <m:ctrlPr>
+              <w:rPr>
+                <w:rFonts w:ascii="Cambria Math" w:hAnsi="Cambria Math"/>
+                <w:i/>
+                <w:iCs/>
+              </w:rPr>
+            </m:ctrlPr>
+          </m:sSubSupPr>
+          <m:e>
+            <m:r>
+              <w:rPr>
+                <w:rFonts w:ascii="Cambria Math" w:hAnsi="Cambria Math"/>
+              </w:rPr>
+              <m:t>x</m:t>
+            </m:r>
+          </m:e>
+          <m:sub>
+            <m:r>
+              <w:rPr>
+                <w:rFonts w:ascii="Cambria Math" w:hAnsi="Cambria Math"/>
+              </w:rPr>
+              <m:t>t</m:t>
+            </m:r>
+          </m:sub>
+          <m:sup>
+            <m:d>
+              <m:dPr>
+                <m:ctrlPr>
+                  <w:rPr>
+                    <w:rFonts w:ascii="Cambria Math" w:hAnsi="Cambria Math"/>
+                    <w:i/>
+                    <w:iCs/>
+                  </w:rPr>
+                </m:ctrlPr>
+              </m:dPr>
+              <m:e>
+                <m:r>
+                  <w:rPr>
+                    <w:rFonts w:ascii="Cambria Math" w:hAnsi="Cambria Math"/>
+                  </w:rPr>
+                  <m:t>i</m:t>
+                </m:r>
+              </m:e>
+            </m:d>
+          </m:sup>
+        </m:sSubSup>
+        <m:r>
+          <w:rPr>
+            <w:rFonts w:ascii="Cambria Math" w:hAnsi="Cambria Math"/>
+          </w:rPr>
+          <m:t>, t-0, …</m:t>
+        </m:r>
+        <m:sSup>
+          <m:sSupPr>
+            <m:ctrlPr>
+              <w:rPr>
+                <w:rFonts w:ascii="Cambria Math" w:hAnsi="Cambria Math"/>
+                <w:i/>
+                <w:iCs/>
+              </w:rPr>
+            </m:ctrlPr>
+          </m:sSupPr>
+          <m:e>
+            <m:r>
+              <w:rPr>
+                <w:rFonts w:ascii="Cambria Math" w:hAnsi="Cambria Math"/>
+              </w:rPr>
+              <m:t>T</m:t>
+            </m:r>
+          </m:e>
+          <m:sup>
+            <m:d>
+              <m:dPr>
+                <m:ctrlPr>
+                  <w:rPr>
+                    <w:rFonts w:ascii="Cambria Math" w:hAnsi="Cambria Math"/>
+                    <w:i/>
+                    <w:iCs/>
+                  </w:rPr>
+                </m:ctrlPr>
+              </m:dPr>
+              <m:e>
+                <m:r>
+                  <w:rPr>
+                    <w:rFonts w:ascii="Cambria Math" w:hAnsi="Cambria Math"/>
+                  </w:rPr>
+                  <m:t>i</m:t>
+                </m:r>
+              </m:e>
+            </m:d>
+          </m:sup>
+        </m:sSup>
+        <m:r>
+          <w:rPr>
+            <w:rFonts w:ascii="Cambria Math" w:hAnsi="Cambria Math"/>
+          </w:rPr>
+          <m:t>-1</m:t>
+        </m:r>
+      </m:oMath>
+      <w:r>
+        <w:rPr>
+          <w:i/>
+          <w:iCs/>
+        </w:rPr>
+        <w:t>”</w:t>
+      </w:r>
+      <w:r>
+        <w:rPr>
+          <w:i/>
+          <w:iCs/>
+        </w:rPr>
+        <w:t xml:space="preserve"> </w:t>
+      </w:r>
+      <w:r>
+        <w:t xml:space="preserve">The feature they used is a spectrogram of power normalized audio clips, so </w:t>
+      </w:r>
+      <m:oMath>
+        <m:sSubSup>
+          <m:sSubSupPr>
+            <m:ctrlPr>
+              <w:rPr>
+                <w:rFonts w:ascii="Cambria Math" w:hAnsi="Cambria Math"/>
+                <w:i/>
+              </w:rPr>
+            </m:ctrlPr>
+          </m:sSubSupPr>
+          <m:e>
+            <m:r>
+              <w:rPr>
+                <w:rFonts w:ascii="Cambria Math" w:hAnsi="Cambria Math"/>
+              </w:rPr>
+              <m:t>x</m:t>
+            </m:r>
+          </m:e>
+          <m:sub>
+            <m:r>
+              <w:rPr>
+                <w:rFonts w:ascii="Cambria Math" w:hAnsi="Cambria Math"/>
+              </w:rPr>
+              <m:t>t,p</m:t>
+            </m:r>
+          </m:sub>
+          <m:sup>
+            <m:d>
+              <m:dPr>
+                <m:ctrlPr>
+                  <w:rPr>
+                    <w:rFonts w:ascii="Cambria Math" w:hAnsi="Cambria Math"/>
+                    <w:i/>
+                  </w:rPr>
+                </m:ctrlPr>
+              </m:dPr>
+              <m:e>
+                <m:r>
+                  <w:rPr>
+                    <w:rFonts w:ascii="Cambria Math" w:hAnsi="Cambria Math"/>
+                  </w:rPr>
+                  <m:t>i</m:t>
+                </m:r>
+              </m:e>
+            </m:d>
+          </m:sup>
+        </m:sSubSup>
+      </m:oMath>
+      <w:r>
+        <w:t xml:space="preserve"> </w:t>
+      </w:r>
+      <w:r>
+        <w:t xml:space="preserve">represent </w:t>
+      </w:r>
+      <w:r>
+        <w:t xml:space="preserve">the power of the </w:t>
+      </w:r>
+      <m:oMath>
+        <m:r>
+          <w:rPr>
+            <w:rFonts w:ascii="Cambria Math" w:hAnsi="Cambria Math"/>
+          </w:rPr>
+          <m:t>p'</m:t>
+        </m:r>
+      </m:oMath>
+      <w:r>
+        <w:t xml:space="preserve">-th frequency bin in the audio frame at time </w:t>
+      </w:r>
+      <m:oMath>
+        <m:r>
+          <w:rPr>
+            <w:rFonts w:ascii="Cambria Math" w:hAnsi="Cambria Math"/>
+          </w:rPr>
+          <m:t>t</m:t>
+        </m:r>
+      </m:oMath>
       <w:r>
         <w:t>.</w:t>
       </w:r>
       <w:r>
+        <w:t xml:space="preserve"> The goal of the RNN is convert the </w:t>
+      </w:r>
+      <m:oMath>
+        <m:sSup>
+          <m:sSupPr>
+            <m:ctrlPr>
+              <w:rPr>
+                <w:rFonts w:ascii="Cambria Math" w:hAnsi="Cambria Math"/>
+                <w:i/>
+              </w:rPr>
+            </m:ctrlPr>
+          </m:sSupPr>
+          <m:e>
+            <m:r>
+              <w:rPr>
+                <w:rFonts w:ascii="Cambria Math" w:hAnsi="Cambria Math"/>
+              </w:rPr>
+              <m:t>x</m:t>
+            </m:r>
+          </m:e>
+          <m:sup>
+            <m:r>
+              <w:rPr>
+                <w:rFonts w:ascii="Cambria Math" w:hAnsi="Cambria Math"/>
+              </w:rPr>
+              <m:t>(i)</m:t>
+            </m:r>
+          </m:sup>
+        </m:sSup>
+      </m:oMath>
+      <w:r>
+        <w:t xml:space="preserve"> input sequence into corresponding </w:t>
+      </w:r>
+      <m:oMath>
+        <m:sSup>
+          <m:sSupPr>
+            <m:ctrlPr>
+              <w:rPr>
+                <w:rFonts w:ascii="Cambria Math" w:hAnsi="Cambria Math"/>
+                <w:i/>
+              </w:rPr>
+            </m:ctrlPr>
+          </m:sSupPr>
+          <m:e>
+            <m:r>
+              <w:rPr>
+                <w:rFonts w:ascii="Cambria Math" w:hAnsi="Cambria Math"/>
+              </w:rPr>
+              <m:t>y</m:t>
+            </m:r>
+          </m:e>
+          <m:sup>
+            <m:r>
+              <w:rPr>
+                <w:rFonts w:ascii="Cambria Math" w:hAnsi="Cambria Math"/>
+              </w:rPr>
+              <m:t>(i)</m:t>
+            </m:r>
+          </m:sup>
+        </m:sSup>
+      </m:oMath>
+      <w:r>
+        <w:t xml:space="preserve"> label to achieve learning effect.</w:t>
+      </w:r>
+    </w:p>
+    <w:p>
+      <w:pPr>
+        <w:ind w:firstLine="432"/>
+      </w:pPr>
+      <w:r>
+        <w:t>The equation show below is the function of convolutional layer</w:t>
+      </w:r>
+      <w:r>
         <w:t xml:space="preserve"> </w:t>
       </w:r>
-      <w:r>
-        <w:t xml:space="preserve">This is a highly parallelizable model for both training and inference. The author claimed the model proposed perform better than wiener filtering. Wiener filtering is a magnitude spectrogram-based processing method. </w:t>
+      <m:oMath>
+        <m:sSup>
+          <m:sSupPr>
+            <m:ctrlPr>
+              <w:rPr>
+                <w:rFonts w:ascii="Cambria Math" w:hAnsi="Cambria Math"/>
+                <w:i/>
+              </w:rPr>
+            </m:ctrlPr>
+          </m:sSupPr>
+          <m:e>
+            <m:r>
+              <w:rPr>
+                <w:rFonts w:ascii="Cambria Math" w:hAnsi="Cambria Math"/>
+              </w:rPr>
+              <m:t>h</m:t>
+            </m:r>
+          </m:e>
+          <m:sup>
+            <m:r>
+              <w:rPr>
+                <w:rFonts w:ascii="Cambria Math" w:hAnsi="Cambria Math"/>
+              </w:rPr>
+              <m:t>l</m:t>
+            </m:r>
+          </m:sup>
+        </m:sSup>
+        <m:r>
+          <w:rPr>
+            <w:rFonts w:ascii="Cambria Math" w:hAnsi="Cambria Math"/>
+          </w:rPr>
+          <m:t>=</m:t>
+        </m:r>
+        <m:acc>
+          <m:accPr>
+            <m:chr m:val="⃗"/>
+            <m:ctrlPr>
+              <w:rPr>
+                <w:rFonts w:ascii="Cambria Math" w:hAnsi="Cambria Math"/>
+                <w:i/>
+              </w:rPr>
+            </m:ctrlPr>
+          </m:accPr>
+          <m:e>
+            <m:sSup>
+              <m:sSupPr>
+                <m:ctrlPr>
+                  <w:rPr>
+                    <w:rFonts w:ascii="Cambria Math" w:hAnsi="Cambria Math"/>
+                    <w:i/>
+                  </w:rPr>
+                </m:ctrlPr>
+              </m:sSupPr>
+              <m:e>
+                <m:r>
+                  <w:rPr>
+                    <w:rFonts w:ascii="Cambria Math" w:hAnsi="Cambria Math"/>
+                  </w:rPr>
+                  <m:t>h</m:t>
+                </m:r>
+              </m:e>
+              <m:sup>
+                <m:r>
+                  <w:rPr>
+                    <w:rFonts w:ascii="Cambria Math" w:hAnsi="Cambria Math"/>
+                  </w:rPr>
+                  <m:t>l</m:t>
+                </m:r>
+              </m:sup>
+            </m:sSup>
+          </m:e>
+        </m:acc>
+        <m:r>
+          <w:rPr>
+            <w:rFonts w:ascii="Cambria Math" w:hAnsi="Cambria Math"/>
+          </w:rPr>
+          <m:t>+</m:t>
+        </m:r>
+        <m:acc>
+          <m:accPr>
+            <m:chr m:val="⃖"/>
+            <m:ctrlPr>
+              <w:rPr>
+                <w:rFonts w:ascii="Cambria Math" w:hAnsi="Cambria Math"/>
+                <w:i/>
+              </w:rPr>
+            </m:ctrlPr>
+          </m:accPr>
+          <m:e>
+            <m:sSup>
+              <m:sSupPr>
+                <m:ctrlPr>
+                  <w:rPr>
+                    <w:rFonts w:ascii="Cambria Math" w:hAnsi="Cambria Math"/>
+                    <w:i/>
+                  </w:rPr>
+                </m:ctrlPr>
+              </m:sSupPr>
+              <m:e>
+                <m:r>
+                  <w:rPr>
+                    <w:rFonts w:ascii="Cambria Math" w:hAnsi="Cambria Math"/>
+                  </w:rPr>
+                  <m:t>h</m:t>
+                </m:r>
+              </m:e>
+              <m:sup>
+                <m:r>
+                  <w:rPr>
+                    <w:rFonts w:ascii="Cambria Math" w:hAnsi="Cambria Math"/>
+                  </w:rPr>
+                  <m:t>l</m:t>
+                </m:r>
+              </m:sup>
+            </m:sSup>
+          </m:e>
+        </m:acc>
+      </m:oMath>
+      <w:r>
+        <w:t>:</w:t>
+      </w:r>
+    </w:p>
+    <w:p>
+      <w:pPr>
+        <w:keepNext/>
+        <w:ind w:firstLine="432"/>
+      </w:pPr>
+      <m:oMathPara>
+        <m:oMath>
+          <m:sSubSup>
+            <m:sSubSupPr>
+              <m:ctrlPr>
+                <w:rPr>
+                  <w:rFonts w:ascii="Cambria Math" w:hAnsi="Cambria Math"/>
+                  <w:i/>
+                </w:rPr>
+              </m:ctrlPr>
+            </m:sSubSupPr>
+            <m:e>
+              <m:r>
+                <w:rPr>
+                  <w:rFonts w:ascii="Cambria Math" w:hAnsi="Cambria Math"/>
+                </w:rPr>
+                <m:t>h</m:t>
+              </m:r>
+            </m:e>
+            <m:sub>
+              <m:r>
+                <w:rPr>
+                  <w:rFonts w:ascii="Cambria Math" w:hAnsi="Cambria Math"/>
+                </w:rPr>
+                <m:t>t,i</m:t>
+              </m:r>
+            </m:sub>
+            <m:sup>
+              <m:r>
+                <w:rPr>
+                  <w:rFonts w:ascii="Cambria Math" w:hAnsi="Cambria Math"/>
+                </w:rPr>
+                <m:t>l</m:t>
+              </m:r>
+            </m:sup>
+          </m:sSubSup>
+          <m:r>
+            <w:rPr>
+              <w:rFonts w:ascii="Cambria Math" w:hAnsi="Cambria Math"/>
+            </w:rPr>
+            <m:t>=f(</m:t>
+          </m:r>
+          <m:sSubSup>
+            <m:sSubSupPr>
+              <m:ctrlPr>
+                <w:rPr>
+                  <w:rFonts w:ascii="Cambria Math" w:hAnsi="Cambria Math"/>
+                  <w:i/>
+                </w:rPr>
+              </m:ctrlPr>
+            </m:sSubSupPr>
+            <m:e>
+              <m:r>
+                <w:rPr>
+                  <w:rFonts w:ascii="Cambria Math" w:hAnsi="Cambria Math"/>
+                </w:rPr>
+                <m:t>w</m:t>
+              </m:r>
+            </m:e>
+            <m:sub>
+              <m:r>
+                <w:rPr>
+                  <w:rFonts w:ascii="Cambria Math" w:hAnsi="Cambria Math"/>
+                </w:rPr>
+                <m:t>i</m:t>
+              </m:r>
+            </m:sub>
+            <m:sup>
+              <m:r>
+                <w:rPr>
+                  <w:rFonts w:ascii="Cambria Math" w:hAnsi="Cambria Math"/>
+                </w:rPr>
+                <m:t>l</m:t>
+              </m:r>
+            </m:sup>
+          </m:sSubSup>
+          <m:r>
+            <w:rPr>
+              <w:rFonts w:ascii="Cambria Math" w:hAnsi="Cambria Math"/>
+            </w:rPr>
+            <m:t>∘</m:t>
+          </m:r>
+          <m:sSubSup>
+            <m:sSubSupPr>
+              <m:ctrlPr>
+                <w:rPr>
+                  <w:rFonts w:ascii="Cambria Math" w:hAnsi="Cambria Math"/>
+                  <w:i/>
+                </w:rPr>
+              </m:ctrlPr>
+            </m:sSubSupPr>
+            <m:e>
+              <m:r>
+                <w:rPr>
+                  <w:rFonts w:ascii="Cambria Math" w:hAnsi="Cambria Math"/>
+                </w:rPr>
+                <m:t>h</m:t>
+              </m:r>
+            </m:e>
+            <m:sub>
+              <m:r>
+                <w:rPr>
+                  <w:rFonts w:ascii="Cambria Math" w:hAnsi="Cambria Math"/>
+                </w:rPr>
+                <m:t>t-c:t+c</m:t>
+              </m:r>
+            </m:sub>
+            <m:sup>
+              <m:r>
+                <w:rPr>
+                  <w:rFonts w:ascii="Cambria Math" w:hAnsi="Cambria Math"/>
+                </w:rPr>
+                <m:t>l-1</m:t>
+              </m:r>
+            </m:sup>
+          </m:sSubSup>
+          <m:r>
+            <w:rPr>
+              <w:rFonts w:ascii="Cambria Math" w:hAnsi="Cambria Math"/>
+            </w:rPr>
+            <m:t>)</m:t>
+          </m:r>
+        </m:oMath>
+      </m:oMathPara>
+    </w:p>
+    <w:p>
+      <w:pPr>
+        <w:pStyle w:val="Caption"/>
+        <w:jc w:val="center"/>
+      </w:pPr>
+      <w:r>
+        <w:t xml:space="preserve">Equation </w:t>
+      </w:r>
+      <w:fldSimple w:instr=" SEQ Equation \* ARABIC ">
+        <w:r>
+          <w:rPr>
+            <w:noProof/>
+          </w:rPr>
+          <w:t>3</w:t>
+        </w:r>
+      </w:fldSimple>
+      <w:r>
+        <w:t xml:space="preserve"> </w:t>
+      </w:r>
+      <w:r>
+        <w:t>Convolutional layer function</w:t>
+      </w:r>
+    </w:p>
+    <w:p>
+      <w:pPr>
+        <w:ind w:firstLine="432"/>
+      </w:pPr>
+      <w:r>
+        <w:t>The</w:t>
+      </w:r>
+      <w:r>
+        <w:t xml:space="preserve"> </w:t>
+      </w:r>
+      <m:oMath>
+        <m:r>
+          <w:rPr>
+            <w:rFonts w:ascii="Cambria Math" w:hAnsi="Cambria Math"/>
+          </w:rPr>
+          <m:t>l</m:t>
+        </m:r>
+      </m:oMath>
+      <w:r>
+        <w:t xml:space="preserve"> represent the n-</w:t>
+      </w:r>
+      <w:proofErr w:type="spellStart"/>
+      <w:r>
+        <w:t>th</w:t>
+      </w:r>
+      <w:proofErr w:type="spellEnd"/>
+      <w:r>
+        <w:t xml:space="preserve"> layer of hidden layer. So,</w:t>
+      </w:r>
+      <w:r>
+        <w:t xml:space="preserve"> </w:t>
+      </w:r>
+      <m:oMath>
+        <m:sSup>
+          <m:sSupPr>
+            <m:ctrlPr>
+              <w:rPr>
+                <w:rFonts w:ascii="Cambria Math" w:hAnsi="Cambria Math"/>
+                <w:i/>
+              </w:rPr>
+            </m:ctrlPr>
+          </m:sSupPr>
+          <m:e>
+            <m:r>
+              <w:rPr>
+                <w:rFonts w:ascii="Cambria Math" w:hAnsi="Cambria Math"/>
+              </w:rPr>
+              <m:t>h</m:t>
+            </m:r>
+          </m:e>
+          <m:sup>
+            <m:r>
+              <w:rPr>
+                <w:rFonts w:ascii="Cambria Math" w:hAnsi="Cambria Math"/>
+              </w:rPr>
+              <m:t>0</m:t>
+            </m:r>
+          </m:sup>
+        </m:sSup>
+      </m:oMath>
+      <w:r>
+        <w:t xml:space="preserve"> </w:t>
+      </w:r>
+      <w:r>
+        <w:t xml:space="preserve"> is the first layer of hidden layer, it’s </w:t>
+      </w:r>
+      <w:r>
+        <w:t>represented</w:t>
+      </w:r>
+      <w:r>
+        <w:t xml:space="preserve"> the input </w:t>
+      </w:r>
+      <m:oMath>
+        <m:r>
+          <w:rPr>
+            <w:rFonts w:ascii="Cambria Math" w:hAnsi="Cambria Math"/>
+          </w:rPr>
+          <m:t>x</m:t>
+        </m:r>
+      </m:oMath>
+      <w:r>
+        <w:t>.</w:t>
+      </w:r>
+    </w:p>
+    <w:p>
+      <w:pPr>
+        <w:ind w:firstLine="432"/>
+      </w:pPr>
+      <w:r>
+        <w:t>The equation show below is the activation function for convolutional layers:</w:t>
+      </w:r>
+    </w:p>
+    <w:p>
+      <w:pPr>
+        <w:keepNext/>
+        <w:ind w:firstLine="432"/>
+      </w:pPr>
+      <m:oMathPara>
+        <m:oMath>
+          <m:acc>
+            <m:accPr>
+              <m:chr m:val="⃗"/>
+              <m:ctrlPr>
+                <w:rPr>
+                  <w:rFonts w:ascii="Cambria Math" w:hAnsi="Cambria Math"/>
+                  <w:i/>
+                </w:rPr>
+              </m:ctrlPr>
+            </m:accPr>
+            <m:e>
+              <m:sSubSup>
+                <m:sSubSupPr>
+                  <m:ctrlPr>
+                    <w:rPr>
+                      <w:rFonts w:ascii="Cambria Math" w:hAnsi="Cambria Math"/>
+                      <w:i/>
+                    </w:rPr>
+                  </m:ctrlPr>
+                </m:sSubSupPr>
+                <m:e>
+                  <m:r>
+                    <w:rPr>
+                      <w:rFonts w:ascii="Cambria Math" w:hAnsi="Cambria Math"/>
+                    </w:rPr>
+                    <m:t>h</m:t>
+                  </m:r>
+                </m:e>
+                <m:sub>
+                  <m:r>
+                    <w:rPr>
+                      <w:rFonts w:ascii="Cambria Math" w:hAnsi="Cambria Math"/>
+                    </w:rPr>
+                    <m:t>t</m:t>
+                  </m:r>
+                </m:sub>
+                <m:sup>
+                  <m:r>
+                    <w:rPr>
+                      <w:rFonts w:ascii="Cambria Math" w:hAnsi="Cambria Math"/>
+                    </w:rPr>
+                    <m:t>l</m:t>
+                  </m:r>
+                </m:sup>
+              </m:sSubSup>
+            </m:e>
+          </m:acc>
+          <m:r>
+            <w:rPr>
+              <w:rFonts w:ascii="Cambria Math" w:hAnsi="Cambria Math"/>
+            </w:rPr>
+            <m:t>=g(</m:t>
+          </m:r>
+          <m:sSubSup>
+            <m:sSubSupPr>
+              <m:ctrlPr>
+                <w:rPr>
+                  <w:rFonts w:ascii="Cambria Math" w:hAnsi="Cambria Math"/>
+                  <w:i/>
+                </w:rPr>
+              </m:ctrlPr>
+            </m:sSubSupPr>
+            <m:e>
+              <m:r>
+                <w:rPr>
+                  <w:rFonts w:ascii="Cambria Math" w:hAnsi="Cambria Math"/>
+                </w:rPr>
+                <m:t>h</m:t>
+              </m:r>
+            </m:e>
+            <m:sub>
+              <m:r>
+                <w:rPr>
+                  <w:rFonts w:ascii="Cambria Math" w:hAnsi="Cambria Math"/>
+                </w:rPr>
+                <m:t>t</m:t>
+              </m:r>
+            </m:sub>
+            <m:sup>
+              <m:r>
+                <w:rPr>
+                  <w:rFonts w:ascii="Cambria Math" w:hAnsi="Cambria Math"/>
+                </w:rPr>
+                <m:t>l-1</m:t>
+              </m:r>
+            </m:sup>
+          </m:sSubSup>
+          <m:r>
+            <w:rPr>
+              <w:rFonts w:ascii="Cambria Math" w:hAnsi="Cambria Math"/>
+            </w:rPr>
+            <m:t xml:space="preserve">, </m:t>
+          </m:r>
+          <m:acc>
+            <m:accPr>
+              <m:chr m:val="⃑"/>
+              <m:ctrlPr>
+                <w:rPr>
+                  <w:rFonts w:ascii="Cambria Math" w:hAnsi="Cambria Math"/>
+                  <w:i/>
+                </w:rPr>
+              </m:ctrlPr>
+            </m:accPr>
+            <m:e>
+              <m:sSubSup>
+                <m:sSubSupPr>
+                  <m:ctrlPr>
+                    <w:rPr>
+                      <w:rFonts w:ascii="Cambria Math" w:hAnsi="Cambria Math"/>
+                      <w:i/>
+                    </w:rPr>
+                  </m:ctrlPr>
+                </m:sSubSupPr>
+                <m:e>
+                  <m:r>
+                    <w:rPr>
+                      <w:rFonts w:ascii="Cambria Math" w:hAnsi="Cambria Math"/>
+                    </w:rPr>
+                    <m:t>h</m:t>
+                  </m:r>
+                </m:e>
+                <m:sub>
+                  <m:r>
+                    <w:rPr>
+                      <w:rFonts w:ascii="Cambria Math" w:hAnsi="Cambria Math"/>
+                    </w:rPr>
+                    <m:t>t-1</m:t>
+                  </m:r>
+                </m:sub>
+                <m:sup>
+                  <m:r>
+                    <w:rPr>
+                      <w:rFonts w:ascii="Cambria Math" w:hAnsi="Cambria Math"/>
+                    </w:rPr>
+                    <m:t>l</m:t>
+                  </m:r>
+                </m:sup>
+              </m:sSubSup>
+            </m:e>
+          </m:acc>
+          <m:r>
+            <w:rPr>
+              <w:rFonts w:ascii="Cambria Math" w:hAnsi="Cambria Math"/>
+            </w:rPr>
+            <m:t>)</m:t>
+          </m:r>
+        </m:oMath>
+      </m:oMathPara>
+    </w:p>
+    <w:p>
+      <w:pPr>
+        <w:pStyle w:val="Caption"/>
+        <w:jc w:val="center"/>
+      </w:pPr>
+      <w:r>
+        <w:t xml:space="preserve">Equation </w:t>
+      </w:r>
+      <w:fldSimple w:instr=" SEQ Equation \* ARABIC ">
+        <w:r>
+          <w:rPr>
+            <w:noProof/>
+          </w:rPr>
+          <w:t>4</w:t>
+        </w:r>
+      </w:fldSimple>
+      <w:r>
+        <w:t xml:space="preserve"> Forward in time recurrent layer activation</w:t>
+      </w:r>
+    </w:p>
+    <w:p>
+      <w:pPr>
+        <w:keepNext/>
+        <w:ind w:firstLine="432"/>
+      </w:pPr>
+      <m:oMathPara>
+        <m:oMath>
+          <m:acc>
+            <m:accPr>
+              <m:chr m:val="⃖"/>
+              <m:ctrlPr>
+                <w:rPr>
+                  <w:rFonts w:ascii="Cambria Math" w:hAnsi="Cambria Math"/>
+                  <w:i/>
+                </w:rPr>
+              </m:ctrlPr>
+            </m:accPr>
+            <m:e>
+              <m:sSubSup>
+                <m:sSubSupPr>
+                  <m:ctrlPr>
+                    <w:rPr>
+                      <w:rFonts w:ascii="Cambria Math" w:hAnsi="Cambria Math"/>
+                      <w:i/>
+                    </w:rPr>
+                  </m:ctrlPr>
+                </m:sSubSupPr>
+                <m:e>
+                  <m:r>
+                    <w:rPr>
+                      <w:rFonts w:ascii="Cambria Math" w:hAnsi="Cambria Math"/>
+                    </w:rPr>
+                    <m:t>h</m:t>
+                  </m:r>
+                </m:e>
+                <m:sub>
+                  <m:r>
+                    <w:rPr>
+                      <w:rFonts w:ascii="Cambria Math" w:hAnsi="Cambria Math"/>
+                    </w:rPr>
+                    <m:t>t</m:t>
+                  </m:r>
+                </m:sub>
+                <m:sup>
+                  <m:r>
+                    <w:rPr>
+                      <w:rFonts w:ascii="Cambria Math" w:hAnsi="Cambria Math"/>
+                    </w:rPr>
+                    <m:t>l</m:t>
+                  </m:r>
+                </m:sup>
+              </m:sSubSup>
+            </m:e>
+          </m:acc>
+          <m:r>
+            <w:rPr>
+              <w:rFonts w:ascii="Cambria Math" w:hAnsi="Cambria Math"/>
+            </w:rPr>
+            <m:t>=g(</m:t>
+          </m:r>
+          <m:sSubSup>
+            <m:sSubSupPr>
+              <m:ctrlPr>
+                <w:rPr>
+                  <w:rFonts w:ascii="Cambria Math" w:hAnsi="Cambria Math"/>
+                  <w:i/>
+                </w:rPr>
+              </m:ctrlPr>
+            </m:sSubSupPr>
+            <m:e>
+              <m:r>
+                <w:rPr>
+                  <w:rFonts w:ascii="Cambria Math" w:hAnsi="Cambria Math"/>
+                </w:rPr>
+                <m:t>h</m:t>
+              </m:r>
+            </m:e>
+            <m:sub>
+              <m:r>
+                <w:rPr>
+                  <w:rFonts w:ascii="Cambria Math" w:hAnsi="Cambria Math"/>
+                </w:rPr>
+                <m:t>t</m:t>
+              </m:r>
+            </m:sub>
+            <m:sup>
+              <m:r>
+                <w:rPr>
+                  <w:rFonts w:ascii="Cambria Math" w:hAnsi="Cambria Math"/>
+                </w:rPr>
+                <m:t>l-1</m:t>
+              </m:r>
+            </m:sup>
+          </m:sSubSup>
+          <m:r>
+            <w:rPr>
+              <w:rFonts w:ascii="Cambria Math" w:hAnsi="Cambria Math"/>
+            </w:rPr>
+            <m:t>,</m:t>
+          </m:r>
+          <m:acc>
+            <m:accPr>
+              <m:chr m:val="⃖"/>
+              <m:ctrlPr>
+                <w:rPr>
+                  <w:rFonts w:ascii="Cambria Math" w:hAnsi="Cambria Math"/>
+                  <w:i/>
+                </w:rPr>
+              </m:ctrlPr>
+            </m:accPr>
+            <m:e>
+              <m:sSubSup>
+                <m:sSubSupPr>
+                  <m:ctrlPr>
+                    <w:rPr>
+                      <w:rFonts w:ascii="Cambria Math" w:hAnsi="Cambria Math"/>
+                      <w:i/>
+                    </w:rPr>
+                  </m:ctrlPr>
+                </m:sSubSupPr>
+                <m:e>
+                  <m:r>
+                    <w:rPr>
+                      <w:rFonts w:ascii="Cambria Math" w:hAnsi="Cambria Math"/>
+                    </w:rPr>
+                    <m:t>h</m:t>
+                  </m:r>
+                </m:e>
+                <m:sub>
+                  <m:r>
+                    <w:rPr>
+                      <w:rFonts w:ascii="Cambria Math" w:hAnsi="Cambria Math"/>
+                    </w:rPr>
+                    <m:t>t+1</m:t>
+                  </m:r>
+                </m:sub>
+                <m:sup>
+                  <m:r>
+                    <w:rPr>
+                      <w:rFonts w:ascii="Cambria Math" w:hAnsi="Cambria Math"/>
+                    </w:rPr>
+                    <m:t>l</m:t>
+                  </m:r>
+                </m:sup>
+              </m:sSubSup>
+            </m:e>
+          </m:acc>
+          <m:r>
+            <w:rPr>
+              <w:rFonts w:ascii="Cambria Math" w:hAnsi="Cambria Math"/>
+            </w:rPr>
+            <m:t>)</m:t>
+          </m:r>
+        </m:oMath>
+      </m:oMathPara>
+    </w:p>
+    <w:p>
+      <w:pPr>
+        <w:pStyle w:val="Caption"/>
+        <w:jc w:val="center"/>
+      </w:pPr>
+      <w:r>
+        <w:t xml:space="preserve">Equation </w:t>
+      </w:r>
+      <w:fldSimple w:instr=" SEQ Equation \* ARABIC ">
+        <w:r>
+          <w:rPr>
+            <w:noProof/>
+          </w:rPr>
+          <w:t>5</w:t>
+        </w:r>
+      </w:fldSimple>
+      <w:r>
+        <w:t xml:space="preserve"> Backward in time recurrent layer activation</w:t>
+      </w:r>
+    </w:p>
+    <w:p>
+      <w:pPr>
+        <w:ind w:firstLine="432"/>
+      </w:pPr>
+      <w:r>
+        <w:t xml:space="preserve">The </w:t>
+      </w:r>
+      <m:oMath>
+        <m:acc>
+          <m:accPr>
+            <m:chr m:val="⃗"/>
+            <m:ctrlPr>
+              <w:rPr>
+                <w:rFonts w:ascii="Cambria Math" w:hAnsi="Cambria Math"/>
+                <w:i/>
+              </w:rPr>
+            </m:ctrlPr>
+          </m:accPr>
+          <m:e>
+            <m:sSup>
+              <m:sSupPr>
+                <m:ctrlPr>
+                  <w:rPr>
+                    <w:rFonts w:ascii="Cambria Math" w:hAnsi="Cambria Math"/>
+                    <w:i/>
+                  </w:rPr>
+                </m:ctrlPr>
+              </m:sSupPr>
+              <m:e>
+                <m:r>
+                  <w:rPr>
+                    <w:rFonts w:ascii="Cambria Math" w:hAnsi="Cambria Math"/>
+                  </w:rPr>
+                  <m:t>h</m:t>
+                </m:r>
+              </m:e>
+              <m:sup>
+                <m:r>
+                  <w:rPr>
+                    <w:rFonts w:ascii="Cambria Math" w:hAnsi="Cambria Math"/>
+                  </w:rPr>
+                  <m:t>l</m:t>
+                </m:r>
+              </m:sup>
+            </m:sSup>
+          </m:e>
+        </m:acc>
+      </m:oMath>
+      <w:r>
+        <w:t xml:space="preserve"> represent the activation function of </w:t>
+      </w:r>
+      <w:r>
+        <w:t xml:space="preserve">forward </w:t>
+      </w:r>
+      <w:r>
+        <w:t xml:space="preserve">in time and </w:t>
+      </w:r>
+      <m:oMath>
+        <m:sSup>
+          <m:sSupPr>
+            <m:ctrlPr>
+              <w:rPr>
+                <w:rFonts w:ascii="Cambria Math" w:hAnsi="Cambria Math"/>
+                <w:i/>
+              </w:rPr>
+            </m:ctrlPr>
+          </m:sSupPr>
+          <m:e>
+            <m:acc>
+              <m:accPr>
+                <m:chr m:val="⃖"/>
+                <m:ctrlPr>
+                  <w:rPr>
+                    <w:rFonts w:ascii="Cambria Math" w:hAnsi="Cambria Math"/>
+                    <w:i/>
+                  </w:rPr>
+                </m:ctrlPr>
+              </m:accPr>
+              <m:e>
+                <m:r>
+                  <w:rPr>
+                    <w:rFonts w:ascii="Cambria Math" w:hAnsi="Cambria Math"/>
+                  </w:rPr>
+                  <m:t>h</m:t>
+                </m:r>
+              </m:e>
+            </m:acc>
+          </m:e>
+          <m:sup>
+            <m:r>
+              <w:rPr>
+                <w:rFonts w:ascii="Cambria Math" w:hAnsi="Cambria Math"/>
+              </w:rPr>
+              <m:t>l</m:t>
+            </m:r>
+          </m:sup>
+        </m:sSup>
+      </m:oMath>
+      <w:r>
+        <w:t xml:space="preserve"> represent the </w:t>
+      </w:r>
+      <w:r>
+        <w:t xml:space="preserve">backward </w:t>
+      </w:r>
+      <w:r>
+        <w:t>activation function in time.</w:t>
+      </w:r>
+      <w:r>
+        <w:t xml:space="preserve"> The convolutional layers include one or mode bi-directional recurrent layer.</w:t>
+      </w:r>
+    </w:p>
+    <w:p>
+      <w:pPr>
+        <w:keepNext/>
+        <w:ind w:firstLine="432"/>
+      </w:pPr>
+      <w:r>
+        <w:lastRenderedPageBreak/>
+        <w:drawing>
+          <wp:inline distT="0" distB="0" distL="0" distR="0" wp14:anchorId="53C74BA4" wp14:editId="1FADBACE">
+            <wp:extent cx="5136325" cy="4419983"/>
+            <wp:effectExtent l="0" t="0" r="7620" b="0"/>
+            <wp:docPr id="32" name="Picture 32"/>
+            <wp:cNvGraphicFramePr>
+              <a:graphicFrameLocks xmlns:a="http://schemas.openxmlformats.org/drawingml/2006/main" noChangeAspect="1"/>
+            </wp:cNvGraphicFramePr>
+            <a:graphic xmlns:a="http://schemas.openxmlformats.org/drawingml/2006/main">
+              <a:graphicData uri="http://schemas.openxmlformats.org/drawingml/2006/picture">
+                <pic:pic xmlns:pic="http://schemas.openxmlformats.org/drawingml/2006/picture">
+                  <pic:nvPicPr>
+                    <pic:cNvPr id="1" name=""/>
+                    <pic:cNvPicPr/>
+                  </pic:nvPicPr>
+                  <pic:blipFill>
+                    <a:blip r:embed="rId21"/>
+                    <a:stretch>
+                      <a:fillRect/>
+                    </a:stretch>
+                  </pic:blipFill>
+                  <pic:spPr>
+                    <a:xfrm>
+                      <a:off x="0" y="0"/>
+                      <a:ext cx="5136325" cy="4419983"/>
+                    </a:xfrm>
+                    <a:prstGeom prst="rect">
+                      <a:avLst/>
+                    </a:prstGeom>
+                  </pic:spPr>
+                </pic:pic>
+              </a:graphicData>
+            </a:graphic>
+          </wp:inline>
+        </w:drawing>
+      </w:r>
+    </w:p>
+    <w:p>
+      <w:pPr>
+        <w:pStyle w:val="Caption"/>
+        <w:jc w:val="center"/>
+      </w:pPr>
+      <w:r>
+        <w:t xml:space="preserve">Figure </w:t>
+      </w:r>
+      <w:fldSimple w:instr=" STYLEREF 1 \s ">
+        <w:r>
+          <w:rPr>
+            <w:noProof/>
+          </w:rPr>
+          <w:t>2</w:t>
+        </w:r>
+      </w:fldSimple>
+      <w:r>
+        <w:t>.</w:t>
+      </w:r>
+      <w:fldSimple w:instr=" SEQ Figure \* ARABIC \s 1 ">
+        <w:r>
+          <w:rPr>
+            <w:noProof/>
+          </w:rPr>
+          <w:t>5</w:t>
+        </w:r>
+      </w:fldSimple>
+      <w:r>
+        <w:t xml:space="preserve"> Neural Network Diagram of Deep Speech 2</w:t>
+      </w:r>
+    </w:p>
+    <w:p>
+      <w:r>
+        <w:tab/>
+        <w:t xml:space="preserve">Deep Speech 2 contain total of 11 layers. 3 layers is 1D or 2D invariant convolution layers. Following by 7 layers of recurrent or GRU bi-directional and </w:t>
+      </w:r>
+      <w:proofErr w:type="spellStart"/>
+      <w:r>
+        <w:t>uni</w:t>
+      </w:r>
+      <w:proofErr w:type="spellEnd"/>
+      <w:r>
+        <w:t>-directional layers. The last layer is fully connected layer to perform prediction based on previous layer.</w:t>
+      </w:r>
+    </w:p>
+    <w:p>
+      <w:r>
+        <w:tab/>
+        <w:t xml:space="preserve">The output activation for the layer </w:t>
+      </w:r>
+      <m:oMath>
+        <m:sSup>
+          <m:sSupPr>
+            <m:ctrlPr>
+              <w:rPr>
+                <w:rFonts w:ascii="Cambria Math" w:hAnsi="Cambria Math"/>
+                <w:i/>
+              </w:rPr>
+            </m:ctrlPr>
+          </m:sSupPr>
+          <m:e>
+            <m:r>
+              <w:rPr>
+                <w:rFonts w:ascii="Cambria Math" w:hAnsi="Cambria Math"/>
+              </w:rPr>
+              <m:t>h</m:t>
+            </m:r>
+          </m:e>
+          <m:sup>
+            <m:r>
+              <w:rPr>
+                <w:rFonts w:ascii="Cambria Math" w:hAnsi="Cambria Math"/>
+              </w:rPr>
+              <m:t>l</m:t>
+            </m:r>
+          </m:sup>
+        </m:sSup>
+        <m:r>
+          <w:rPr>
+            <w:rFonts w:ascii="Cambria Math" w:hAnsi="Cambria Math"/>
+          </w:rPr>
+          <m:t>=</m:t>
+        </m:r>
+        <m:acc>
+          <m:accPr>
+            <m:chr m:val="⃗"/>
+            <m:ctrlPr>
+              <w:rPr>
+                <w:rFonts w:ascii="Cambria Math" w:hAnsi="Cambria Math"/>
+                <w:i/>
+              </w:rPr>
+            </m:ctrlPr>
+          </m:accPr>
+          <m:e>
+            <m:sSup>
+              <m:sSupPr>
+                <m:ctrlPr>
+                  <w:rPr>
+                    <w:rFonts w:ascii="Cambria Math" w:hAnsi="Cambria Math"/>
+                    <w:i/>
+                  </w:rPr>
+                </m:ctrlPr>
+              </m:sSupPr>
+              <m:e>
+                <m:r>
+                  <w:rPr>
+                    <w:rFonts w:ascii="Cambria Math" w:hAnsi="Cambria Math"/>
+                  </w:rPr>
+                  <m:t>h</m:t>
+                </m:r>
+              </m:e>
+              <m:sup>
+                <m:r>
+                  <w:rPr>
+                    <w:rFonts w:ascii="Cambria Math" w:hAnsi="Cambria Math"/>
+                  </w:rPr>
+                  <m:t>l</m:t>
+                </m:r>
+              </m:sup>
+            </m:sSup>
+          </m:e>
+        </m:acc>
+        <m:r>
+          <w:rPr>
+            <w:rFonts w:ascii="Cambria Math" w:hAnsi="Cambria Math"/>
+          </w:rPr>
+          <m:t>+</m:t>
+        </m:r>
+        <m:acc>
+          <m:accPr>
+            <m:chr m:val="⃐"/>
+            <m:ctrlPr>
+              <w:rPr>
+                <w:rFonts w:ascii="Cambria Math" w:hAnsi="Cambria Math"/>
+                <w:i/>
+              </w:rPr>
+            </m:ctrlPr>
+          </m:accPr>
+          <m:e>
+            <m:sSup>
+              <m:sSupPr>
+                <m:ctrlPr>
+                  <w:rPr>
+                    <w:rFonts w:ascii="Cambria Math" w:hAnsi="Cambria Math"/>
+                    <w:i/>
+                  </w:rPr>
+                </m:ctrlPr>
+              </m:sSupPr>
+              <m:e>
+                <m:r>
+                  <w:rPr>
+                    <w:rFonts w:ascii="Cambria Math" w:hAnsi="Cambria Math"/>
+                  </w:rPr>
+                  <m:t>h</m:t>
+                </m:r>
+              </m:e>
+              <m:sup>
+                <m:r>
+                  <w:rPr>
+                    <w:rFonts w:ascii="Cambria Math" w:hAnsi="Cambria Math"/>
+                  </w:rPr>
+                  <m:t>l</m:t>
+                </m:r>
+              </m:sup>
+            </m:sSup>
+          </m:e>
+        </m:acc>
+      </m:oMath>
+      <w:r>
+        <w:t xml:space="preserve"> is sum of two sets</w:t>
+      </w:r>
+      <w:r>
+        <w:t>:</w:t>
+      </w:r>
+    </w:p>
+    <w:p>
+      <w:pPr>
+        <w:keepNext/>
+        <w:jc w:val="center"/>
+      </w:pPr>
+      <m:oMathPara>
+        <m:oMath>
+          <m:acc>
+            <m:accPr>
+              <m:chr m:val="⃗"/>
+              <m:ctrlPr>
+                <w:rPr>
+                  <w:rFonts w:ascii="Cambria Math" w:hAnsi="Cambria Math"/>
+                  <w:i/>
+                </w:rPr>
+              </m:ctrlPr>
+            </m:accPr>
+            <m:e>
+              <m:sSubSup>
+                <m:sSubSupPr>
+                  <m:ctrlPr>
+                    <w:rPr>
+                      <w:rFonts w:ascii="Cambria Math" w:hAnsi="Cambria Math"/>
+                      <w:i/>
+                    </w:rPr>
+                  </m:ctrlPr>
+                </m:sSubSupPr>
+                <m:e>
+                  <m:r>
+                    <w:rPr>
+                      <w:rFonts w:ascii="Cambria Math" w:hAnsi="Cambria Math"/>
+                    </w:rPr>
+                    <m:t>h</m:t>
+                  </m:r>
+                </m:e>
+                <m:sub>
+                  <m:r>
+                    <w:rPr>
+                      <w:rFonts w:ascii="Cambria Math" w:hAnsi="Cambria Math"/>
+                    </w:rPr>
+                    <m:t>t</m:t>
+                  </m:r>
+                </m:sub>
+                <m:sup>
+                  <m:r>
+                    <w:rPr>
+                      <w:rFonts w:ascii="Cambria Math" w:hAnsi="Cambria Math"/>
+                    </w:rPr>
+                    <m:t>l</m:t>
+                  </m:r>
+                </m:sup>
+              </m:sSubSup>
+            </m:e>
+          </m:acc>
+          <m:r>
+            <w:rPr>
+              <w:rFonts w:ascii="Cambria Math" w:hAnsi="Cambria Math"/>
+            </w:rPr>
+            <m:t>=f(</m:t>
+          </m:r>
+          <m:sSup>
+            <m:sSupPr>
+              <m:ctrlPr>
+                <w:rPr>
+                  <w:rFonts w:ascii="Cambria Math" w:hAnsi="Cambria Math"/>
+                  <w:i/>
+                </w:rPr>
+              </m:ctrlPr>
+            </m:sSupPr>
+            <m:e>
+              <m:sSubSup>
+                <m:sSubSupPr>
+                  <m:ctrlPr>
+                    <w:rPr>
+                      <w:rFonts w:ascii="Cambria Math" w:hAnsi="Cambria Math"/>
+                      <w:i/>
+                    </w:rPr>
+                  </m:ctrlPr>
+                </m:sSubSupPr>
+                <m:e>
+                  <m:r>
+                    <w:rPr>
+                      <w:rFonts w:ascii="Cambria Math" w:hAnsi="Cambria Math"/>
+                    </w:rPr>
+                    <m:t>W</m:t>
+                  </m:r>
+                </m:e>
+                <m:sub>
+                  <m:r>
+                    <w:rPr>
+                      <w:rFonts w:ascii="Cambria Math" w:hAnsi="Cambria Math"/>
+                    </w:rPr>
+                    <m:t>t</m:t>
+                  </m:r>
+                </m:sub>
+                <m:sup>
+                  <m:r>
+                    <w:rPr>
+                      <w:rFonts w:ascii="Cambria Math" w:hAnsi="Cambria Math"/>
+                    </w:rPr>
+                    <m:t>l</m:t>
+                  </m:r>
+                </m:sup>
+              </m:sSubSup>
+            </m:e>
+            <m:sup>
+              <m:r>
+                <w:rPr>
+                  <w:rFonts w:ascii="Cambria Math" w:hAnsi="Cambria Math"/>
+                </w:rPr>
+                <m:t>-1</m:t>
+              </m:r>
+            </m:sup>
+          </m:sSup>
+          <m:r>
+            <w:rPr>
+              <w:rFonts w:ascii="Cambria Math" w:hAnsi="Cambria Math"/>
+            </w:rPr>
+            <m:t xml:space="preserve">+ </m:t>
+          </m:r>
+          <m:acc>
+            <m:accPr>
+              <m:chr m:val="⃗"/>
+              <m:ctrlPr>
+                <w:rPr>
+                  <w:rFonts w:ascii="Cambria Math" w:hAnsi="Cambria Math"/>
+                  <w:i/>
+                </w:rPr>
+              </m:ctrlPr>
+            </m:accPr>
+            <m:e>
+              <m:sSup>
+                <m:sSupPr>
+                  <m:ctrlPr>
+                    <w:rPr>
+                      <w:rFonts w:ascii="Cambria Math" w:hAnsi="Cambria Math"/>
+                      <w:i/>
+                    </w:rPr>
+                  </m:ctrlPr>
+                </m:sSupPr>
+                <m:e>
+                  <m:r>
+                    <w:rPr>
+                      <w:rFonts w:ascii="Cambria Math" w:hAnsi="Cambria Math"/>
+                    </w:rPr>
+                    <m:t>U</m:t>
+                  </m:r>
+                </m:e>
+                <m:sup>
+                  <m:r>
+                    <w:rPr>
+                      <w:rFonts w:ascii="Cambria Math" w:hAnsi="Cambria Math"/>
+                    </w:rPr>
+                    <m:t>l</m:t>
+                  </m:r>
+                </m:sup>
+              </m:sSup>
+            </m:e>
+          </m:acc>
+          <m:r>
+            <w:rPr>
+              <w:rFonts w:ascii="Cambria Math" w:hAnsi="Cambria Math"/>
+            </w:rPr>
+            <m:t xml:space="preserve"> </m:t>
+          </m:r>
+          <m:acc>
+            <m:accPr>
+              <m:chr m:val="⃗"/>
+              <m:ctrlPr>
+                <w:rPr>
+                  <w:rFonts w:ascii="Cambria Math" w:hAnsi="Cambria Math"/>
+                  <w:i/>
+                </w:rPr>
+              </m:ctrlPr>
+            </m:accPr>
+            <m:e>
+              <m:sSubSup>
+                <m:sSubSupPr>
+                  <m:ctrlPr>
+                    <w:rPr>
+                      <w:rFonts w:ascii="Cambria Math" w:hAnsi="Cambria Math"/>
+                      <w:i/>
+                    </w:rPr>
+                  </m:ctrlPr>
+                </m:sSubSupPr>
+                <m:e>
+                  <m:r>
+                    <w:rPr>
+                      <w:rFonts w:ascii="Cambria Math" w:hAnsi="Cambria Math"/>
+                    </w:rPr>
+                    <m:t>h</m:t>
+                  </m:r>
+                </m:e>
+                <m:sub>
+                  <m:r>
+                    <w:rPr>
+                      <w:rFonts w:ascii="Cambria Math" w:hAnsi="Cambria Math"/>
+                    </w:rPr>
+                    <m:t>t-1</m:t>
+                  </m:r>
+                </m:sub>
+                <m:sup>
+                  <m:r>
+                    <w:rPr>
+                      <w:rFonts w:ascii="Cambria Math" w:hAnsi="Cambria Math"/>
+                    </w:rPr>
+                    <m:t>l</m:t>
+                  </m:r>
+                </m:sup>
+              </m:sSubSup>
+            </m:e>
+          </m:acc>
+          <m:r>
+            <w:rPr>
+              <w:rFonts w:ascii="Cambria Math" w:hAnsi="Cambria Math"/>
+            </w:rPr>
+            <m:t>+</m:t>
+          </m:r>
+          <m:sSup>
+            <m:sSupPr>
+              <m:ctrlPr>
+                <w:rPr>
+                  <w:rFonts w:ascii="Cambria Math" w:hAnsi="Cambria Math"/>
+                  <w:i/>
+                </w:rPr>
+              </m:ctrlPr>
+            </m:sSupPr>
+            <m:e>
+              <m:r>
+                <w:rPr>
+                  <w:rFonts w:ascii="Cambria Math" w:hAnsi="Cambria Math"/>
+                </w:rPr>
+                <m:t>b</m:t>
+              </m:r>
+            </m:e>
+            <m:sup>
+              <m:r>
+                <w:rPr>
+                  <w:rFonts w:ascii="Cambria Math" w:hAnsi="Cambria Math"/>
+                </w:rPr>
+                <m:t>l</m:t>
+              </m:r>
+            </m:sup>
+          </m:sSup>
+          <m:r>
+            <w:rPr>
+              <w:rFonts w:ascii="Cambria Math" w:hAnsi="Cambria Math"/>
+            </w:rPr>
+            <m:t>)</m:t>
+          </m:r>
+        </m:oMath>
+      </m:oMathPara>
+    </w:p>
+    <w:p>
+      <w:pPr>
+        <w:pStyle w:val="Caption"/>
+        <w:jc w:val="center"/>
+      </w:pPr>
+      <w:r>
+        <w:t xml:space="preserve">Equation </w:t>
+      </w:r>
+      <w:fldSimple w:instr=" SEQ Equation \* ARABIC ">
+        <w:r>
+          <w:rPr>
+            <w:noProof/>
+          </w:rPr>
+          <w:t>6</w:t>
+        </w:r>
+      </w:fldSimple>
+      <w:r>
+        <w:t xml:space="preserve"> </w:t>
+      </w:r>
+      <w:r>
+        <w:t>Sum of 2 sets of activation</w:t>
+      </w:r>
+    </w:p>
+    <w:tbl>
+      <w:tblPr>
+        <w:tblStyle w:val="TableGrid"/>
+        <w:tblW w:w="0" w:type="auto"/>
+        <w:jc w:val="center"/>
+        <w:tblLook w:val="04A0" w:firstRow="1" w:lastRow="0" w:firstColumn="1" w:lastColumn="0" w:noHBand="0" w:noVBand="1"/>
+      </w:tblPr>
+      <w:tblGrid>
+        <w:gridCol w:w="963"/>
+        <w:gridCol w:w="2856"/>
+      </w:tblGrid>
+      <w:tr>
+        <w:trPr>
+          <w:jc w:val="center"/>
+        </w:trPr>
+        <w:tc>
+          <w:tcPr>
+            <w:tcW w:w="0" w:type="auto"/>
+          </w:tcPr>
+          <w:p>
+            <w:r>
+              <w:t>Symbol</w:t>
+            </w:r>
+          </w:p>
+        </w:tc>
+        <w:tc>
+          <w:tcPr>
+            <w:tcW w:w="0" w:type="auto"/>
+          </w:tcPr>
+          <w:p>
+            <w:r>
+              <w:t>Meaning</w:t>
+            </w:r>
+          </w:p>
+        </w:tc>
+      </w:tr>
+      <w:tr>
+        <w:trPr>
+          <w:jc w:val="center"/>
+        </w:trPr>
+        <w:tc>
+          <w:tcPr>
+            <w:tcW w:w="0" w:type="auto"/>
+          </w:tcPr>
+          <w:p>
+            <m:oMathPara>
+              <m:oMath>
+                <m:sSup>
+                  <m:sSupPr>
+                    <m:ctrlPr>
+                      <w:rPr>
+                        <w:rFonts w:ascii="Cambria Math" w:hAnsi="Cambria Math"/>
+                        <w:i/>
+                      </w:rPr>
+                    </m:ctrlPr>
+                  </m:sSupPr>
+                  <m:e>
+                    <m:r>
+                      <w:rPr>
+                        <w:rFonts w:ascii="Cambria Math" w:hAnsi="Cambria Math"/>
+                      </w:rPr>
+                      <m:t>W</m:t>
+                    </m:r>
+                  </m:e>
+                  <m:sup>
+                    <m:r>
+                      <w:rPr>
+                        <w:rFonts w:ascii="Cambria Math" w:hAnsi="Cambria Math"/>
+                      </w:rPr>
+                      <m:t>l</m:t>
+                    </m:r>
+                  </m:sup>
+                </m:sSup>
+              </m:oMath>
+            </m:oMathPara>
+          </w:p>
+        </w:tc>
+        <w:tc>
+          <w:tcPr>
+            <w:tcW w:w="0" w:type="auto"/>
+          </w:tcPr>
+          <w:p>
+            <w:r>
+              <w:t>Input-hidden weight matrix</w:t>
+            </w:r>
+          </w:p>
+        </w:tc>
+      </w:tr>
+      <w:tr>
+        <w:trPr>
+          <w:jc w:val="center"/>
+        </w:trPr>
+        <w:tc>
+          <w:tcPr>
+            <w:tcW w:w="0" w:type="auto"/>
+          </w:tcPr>
+          <w:p>
+            <m:oMathPara>
+              <m:oMath>
+                <m:acc>
+                  <m:accPr>
+                    <m:chr m:val="⃗"/>
+                    <m:ctrlPr>
+                      <w:rPr>
+                        <w:rFonts w:ascii="Cambria Math" w:hAnsi="Cambria Math"/>
+                        <w:i/>
+                      </w:rPr>
+                    </m:ctrlPr>
+                  </m:accPr>
+                  <m:e>
+                    <m:sSup>
+                      <m:sSupPr>
+                        <m:ctrlPr>
+                          <w:rPr>
+                            <w:rFonts w:ascii="Cambria Math" w:hAnsi="Cambria Math"/>
+                            <w:i/>
+                          </w:rPr>
+                        </m:ctrlPr>
+                      </m:sSupPr>
+                      <m:e>
+                        <m:r>
+                          <w:rPr>
+                            <w:rFonts w:ascii="Cambria Math" w:hAnsi="Cambria Math"/>
+                          </w:rPr>
+                          <m:t>U</m:t>
+                        </m:r>
+                      </m:e>
+                      <m:sup>
+                        <m:r>
+                          <w:rPr>
+                            <w:rFonts w:ascii="Cambria Math" w:hAnsi="Cambria Math"/>
+                          </w:rPr>
+                          <m:t>l</m:t>
+                        </m:r>
+                      </m:sup>
+                    </m:sSup>
+                  </m:e>
+                </m:acc>
+              </m:oMath>
+            </m:oMathPara>
+          </w:p>
+        </w:tc>
+        <w:tc>
+          <w:tcPr>
+            <w:tcW w:w="0" w:type="auto"/>
+          </w:tcPr>
+          <w:p>
+            <w:r>
+              <w:t>Recurrent weight matrix</w:t>
+            </w:r>
+          </w:p>
+        </w:tc>
+      </w:tr>
+      <w:tr>
+        <w:trPr>
+          <w:jc w:val="center"/>
+        </w:trPr>
+        <w:tc>
+          <w:tcPr>
+            <w:tcW w:w="0" w:type="auto"/>
+          </w:tcPr>
+          <w:p>
+            <m:oMathPara>
+              <m:oMath>
+                <m:sSup>
+                  <m:sSupPr>
+                    <m:ctrlPr>
+                      <w:rPr>
+                        <w:rFonts w:ascii="Cambria Math" w:hAnsi="Cambria Math"/>
+                        <w:i/>
+                      </w:rPr>
+                    </m:ctrlPr>
+                  </m:sSupPr>
+                  <m:e>
+                    <m:r>
+                      <w:rPr>
+                        <w:rFonts w:ascii="Cambria Math" w:hAnsi="Cambria Math"/>
+                      </w:rPr>
+                      <m:t>b</m:t>
+                    </m:r>
+                  </m:e>
+                  <m:sup>
+                    <m:r>
+                      <w:rPr>
+                        <w:rFonts w:ascii="Cambria Math" w:hAnsi="Cambria Math"/>
+                      </w:rPr>
+                      <m:t>l</m:t>
+                    </m:r>
+                  </m:sup>
+                </m:sSup>
+              </m:oMath>
+            </m:oMathPara>
+          </w:p>
+        </w:tc>
+        <w:tc>
+          <w:tcPr>
+            <w:tcW w:w="0" w:type="auto"/>
+          </w:tcPr>
+          <w:p>
+            <w:pPr>
+              <w:keepNext/>
+            </w:pPr>
+            <w:r>
+              <w:t>Bias term</w:t>
+            </w:r>
+          </w:p>
+        </w:tc>
+      </w:tr>
+    </w:tbl>
+    <w:p>
+      <w:pPr>
+        <w:pStyle w:val="Caption"/>
+        <w:jc w:val="center"/>
+      </w:pPr>
+      <w:r>
+        <w:t xml:space="preserve">Table </w:t>
+      </w:r>
+      <w:fldSimple w:instr=" SEQ Table \* ARABIC ">
+        <w:r>
+          <w:rPr>
+            <w:noProof/>
+          </w:rPr>
+          <w:t>4</w:t>
+        </w:r>
+      </w:fldSimple>
+      <w:r>
+        <w:t xml:space="preserve"> Preliminaries symbol table 2</w:t>
+      </w:r>
+    </w:p>
+    <w:p>
+      <w:pPr>
+        <w:ind w:firstLine="432"/>
+      </w:pPr>
+      <w:r>
+        <w:lastRenderedPageBreak/>
+        <w:t xml:space="preserve">The functions </w:t>
+      </w:r>
+      <m:oMath>
+        <m:r>
+          <w:rPr>
+            <w:rFonts w:ascii="Cambria Math" w:hAnsi="Cambria Math"/>
+          </w:rPr>
+          <m:t>g</m:t>
+        </m:r>
+        <m:d>
+          <m:dPr>
+            <m:ctrlPr>
+              <w:rPr>
+                <w:rFonts w:ascii="Cambria Math" w:hAnsi="Cambria Math"/>
+                <w:i/>
+              </w:rPr>
+            </m:ctrlPr>
+          </m:dPr>
+          <m:e>
+            <m:r>
+              <w:rPr>
+                <w:rFonts w:ascii="Cambria Math" w:hAnsi="Cambria Math"/>
+              </w:rPr>
+              <m:t>∙</m:t>
+            </m:r>
+          </m:e>
+        </m:d>
+      </m:oMath>
+      <w:r>
+        <w:t xml:space="preserve"> can be the standard recurrent operation. It also can use to represent more complex recurrent units such as LSTM and GRU. The input-hidden weight is shared for both direction of the recurrence in this case.</w:t>
+      </w:r>
+    </w:p>
+    <w:p>
+      <w:pPr>
+        <w:jc w:val="both"/>
+      </w:pPr>
+      <w:r>
+        <w:tab/>
+        <w:t xml:space="preserve">The following equation is the output layer L which is a </w:t>
+      </w:r>
+      <w:proofErr w:type="spellStart"/>
+      <w:r>
+        <w:t>softmax</w:t>
+      </w:r>
+      <w:proofErr w:type="spellEnd"/>
+      <w:r>
+        <w:t xml:space="preserve"> computing a probability distribution over characters given by</w:t>
+      </w:r>
+    </w:p>
+    <w:p>
+      <w:pPr>
+        <w:keepNext/>
+        <w:jc w:val="both"/>
+      </w:pPr>
+      <m:oMathPara>
+        <m:oMath>
+          <m:r>
+            <w:rPr>
+              <w:rFonts w:ascii="Cambria Math" w:hAnsi="Cambria Math"/>
+            </w:rPr>
+            <m:t>p</m:t>
+          </m:r>
+          <m:d>
+            <m:dPr>
+              <m:ctrlPr>
+                <w:rPr>
+                  <w:rFonts w:ascii="Cambria Math" w:hAnsi="Cambria Math"/>
+                  <w:i/>
+                </w:rPr>
+              </m:ctrlPr>
+            </m:dPr>
+            <m:e>
+              <m:sSub>
+                <m:sSubPr>
+                  <m:ctrlPr>
+                    <w:rPr>
+                      <w:rFonts w:ascii="Cambria Math" w:hAnsi="Cambria Math"/>
+                      <w:i/>
+                    </w:rPr>
+                  </m:ctrlPr>
+                </m:sSubPr>
+                <m:e>
+                  <m:r>
+                    <m:rPr>
+                      <m:scr m:val="script"/>
+                    </m:rPr>
+                    <w:rPr>
+                      <w:rFonts w:ascii="Cambria Math" w:hAnsi="Cambria Math"/>
+                    </w:rPr>
+                    <m:t>l</m:t>
+                  </m:r>
+                </m:e>
+                <m:sub>
+                  <m:r>
+                    <w:rPr>
+                      <w:rFonts w:ascii="Cambria Math" w:hAnsi="Cambria Math"/>
+                    </w:rPr>
+                    <m:t>t</m:t>
+                  </m:r>
+                </m:sub>
+              </m:sSub>
+              <m:r>
+                <w:rPr>
+                  <w:rFonts w:ascii="Cambria Math" w:hAnsi="Cambria Math"/>
+                </w:rPr>
+                <m:t>=k</m:t>
+              </m:r>
+            </m:e>
+            <m:e>
+              <m:r>
+                <w:rPr>
+                  <w:rFonts w:ascii="Cambria Math" w:hAnsi="Cambria Math"/>
+                </w:rPr>
+                <m:t xml:space="preserve">x </m:t>
+              </m:r>
+            </m:e>
+          </m:d>
+          <m:r>
+            <w:rPr>
+              <w:rFonts w:ascii="Cambria Math" w:hAnsi="Cambria Math"/>
+            </w:rPr>
+            <m:t>=</m:t>
+          </m:r>
+          <m:f>
+            <m:fPr>
+              <m:ctrlPr>
+                <w:rPr>
+                  <w:rFonts w:ascii="Cambria Math" w:hAnsi="Cambria Math"/>
+                  <w:i/>
+                </w:rPr>
+              </m:ctrlPr>
+            </m:fPr>
+            <m:num>
+              <m:func>
+                <m:funcPr>
+                  <m:ctrlPr>
+                    <w:rPr>
+                      <w:rFonts w:ascii="Cambria Math" w:hAnsi="Cambria Math"/>
+                      <w:i/>
+                    </w:rPr>
+                  </m:ctrlPr>
+                </m:funcPr>
+                <m:fName>
+                  <m:r>
+                    <m:rPr>
+                      <m:sty m:val="p"/>
+                    </m:rPr>
+                    <w:rPr>
+                      <w:rFonts w:ascii="Cambria Math" w:hAnsi="Cambria Math"/>
+                    </w:rPr>
+                    <m:t>exp</m:t>
+                  </m:r>
+                </m:fName>
+                <m:e>
+                  <m:d>
+                    <m:dPr>
+                      <m:ctrlPr>
+                        <w:rPr>
+                          <w:rFonts w:ascii="Cambria Math" w:hAnsi="Cambria Math"/>
+                          <w:i/>
+                        </w:rPr>
+                      </m:ctrlPr>
+                    </m:dPr>
+                    <m:e>
+                      <m:sSubSup>
+                        <m:sSubSupPr>
+                          <m:ctrlPr>
+                            <w:rPr>
+                              <w:rFonts w:ascii="Cambria Math" w:hAnsi="Cambria Math"/>
+                              <w:i/>
+                            </w:rPr>
+                          </m:ctrlPr>
+                        </m:sSubSupPr>
+                        <m:e>
+                          <m:r>
+                            <w:rPr>
+                              <w:rFonts w:ascii="Cambria Math" w:hAnsi="Cambria Math"/>
+                            </w:rPr>
+                            <m:t>w</m:t>
+                          </m:r>
+                        </m:e>
+                        <m:sub>
+                          <m:r>
+                            <w:rPr>
+                              <w:rFonts w:ascii="Cambria Math" w:hAnsi="Cambria Math"/>
+                            </w:rPr>
+                            <m:t>k</m:t>
+                          </m:r>
+                        </m:sub>
+                        <m:sup>
+                          <m:r>
+                            <w:rPr>
+                              <w:rFonts w:ascii="Cambria Math" w:hAnsi="Cambria Math"/>
+                            </w:rPr>
+                            <m:t>L</m:t>
+                          </m:r>
+                        </m:sup>
+                      </m:sSubSup>
+                      <m:r>
+                        <w:rPr>
+                          <w:rFonts w:ascii="Cambria Math" w:hAnsi="Cambria Math"/>
+                        </w:rPr>
+                        <m:t>∙</m:t>
+                      </m:r>
+                      <m:sSubSup>
+                        <m:sSubSupPr>
+                          <m:ctrlPr>
+                            <w:rPr>
+                              <w:rFonts w:ascii="Cambria Math" w:hAnsi="Cambria Math"/>
+                              <w:i/>
+                            </w:rPr>
+                          </m:ctrlPr>
+                        </m:sSubSupPr>
+                        <m:e>
+                          <m:r>
+                            <w:rPr>
+                              <w:rFonts w:ascii="Cambria Math" w:hAnsi="Cambria Math"/>
+                            </w:rPr>
+                            <m:t>h</m:t>
+                          </m:r>
+                        </m:e>
+                        <m:sub>
+                          <m:r>
+                            <w:rPr>
+                              <w:rFonts w:ascii="Cambria Math" w:hAnsi="Cambria Math"/>
+                            </w:rPr>
+                            <m:t>t</m:t>
+                          </m:r>
+                        </m:sub>
+                        <m:sup>
+                          <m:r>
+                            <w:rPr>
+                              <w:rFonts w:ascii="Cambria Math" w:hAnsi="Cambria Math"/>
+                            </w:rPr>
+                            <m:t>L-1</m:t>
+                          </m:r>
+                        </m:sup>
+                      </m:sSubSup>
+                    </m:e>
+                  </m:d>
+                </m:e>
+              </m:func>
+            </m:num>
+            <m:den>
+              <m:nary>
+                <m:naryPr>
+                  <m:chr m:val="∑"/>
+                  <m:supHide m:val="1"/>
+                  <m:ctrlPr>
+                    <w:rPr>
+                      <w:rFonts w:ascii="Cambria Math" w:hAnsi="Cambria Math"/>
+                      <w:i/>
+                    </w:rPr>
+                  </m:ctrlPr>
+                </m:naryPr>
+                <m:sub>
+                  <m:r>
+                    <w:rPr>
+                      <w:rFonts w:ascii="Cambria Math" w:hAnsi="Cambria Math"/>
+                    </w:rPr>
+                    <m:t>j</m:t>
+                  </m:r>
+                </m:sub>
+                <m:sup/>
+                <m:e>
+                  <m:r>
+                    <m:rPr>
+                      <m:sty m:val="p"/>
+                    </m:rPr>
+                    <w:rPr>
+                      <w:rFonts w:ascii="Cambria Math" w:hAnsi="Cambria Math"/>
+                    </w:rPr>
+                    <m:t>exp⁡</m:t>
+                  </m:r>
+                  <m:r>
+                    <w:rPr>
+                      <w:rFonts w:ascii="Cambria Math" w:hAnsi="Cambria Math"/>
+                    </w:rPr>
+                    <m:t>(</m:t>
+                  </m:r>
+                  <m:sSubSup>
+                    <m:sSubSupPr>
+                      <m:ctrlPr>
+                        <w:rPr>
+                          <w:rFonts w:ascii="Cambria Math" w:hAnsi="Cambria Math"/>
+                          <w:i/>
+                        </w:rPr>
+                      </m:ctrlPr>
+                    </m:sSubSupPr>
+                    <m:e>
+                      <m:r>
+                        <w:rPr>
+                          <w:rFonts w:ascii="Cambria Math" w:hAnsi="Cambria Math"/>
+                        </w:rPr>
+                        <m:t>w</m:t>
+                      </m:r>
+                    </m:e>
+                    <m:sub>
+                      <m:r>
+                        <w:rPr>
+                          <w:rFonts w:ascii="Cambria Math" w:hAnsi="Cambria Math"/>
+                        </w:rPr>
+                        <m:t>j</m:t>
+                      </m:r>
+                    </m:sub>
+                    <m:sup>
+                      <m:r>
+                        <w:rPr>
+                          <w:rFonts w:ascii="Cambria Math" w:hAnsi="Cambria Math"/>
+                        </w:rPr>
+                        <m:t>L</m:t>
+                      </m:r>
+                    </m:sup>
+                  </m:sSubSup>
+                  <m:r>
+                    <w:rPr>
+                      <w:rFonts w:ascii="Cambria Math" w:hAnsi="Cambria Math"/>
+                    </w:rPr>
+                    <m:t>∙</m:t>
+                  </m:r>
+                  <m:sSubSup>
+                    <m:sSubSupPr>
+                      <m:ctrlPr>
+                        <w:rPr>
+                          <w:rFonts w:ascii="Cambria Math" w:hAnsi="Cambria Math"/>
+                          <w:i/>
+                        </w:rPr>
+                      </m:ctrlPr>
+                    </m:sSubSupPr>
+                    <m:e>
+                      <m:r>
+                        <w:rPr>
+                          <w:rFonts w:ascii="Cambria Math" w:hAnsi="Cambria Math"/>
+                        </w:rPr>
+                        <m:t>h</m:t>
+                      </m:r>
+                    </m:e>
+                    <m:sub>
+                      <m:r>
+                        <w:rPr>
+                          <w:rFonts w:ascii="Cambria Math" w:hAnsi="Cambria Math"/>
+                        </w:rPr>
+                        <m:t>t</m:t>
+                      </m:r>
+                    </m:sub>
+                    <m:sup>
+                      <m:r>
+                        <w:rPr>
+                          <w:rFonts w:ascii="Cambria Math" w:hAnsi="Cambria Math"/>
+                        </w:rPr>
+                        <m:t>L-1</m:t>
+                      </m:r>
+                    </m:sup>
+                  </m:sSubSup>
+                  <m:r>
+                    <w:rPr>
+                      <w:rFonts w:ascii="Cambria Math" w:hAnsi="Cambria Math"/>
+                    </w:rPr>
+                    <m:t>)</m:t>
+                  </m:r>
+                </m:e>
+              </m:nary>
+            </m:den>
+          </m:f>
+        </m:oMath>
+      </m:oMathPara>
+    </w:p>
+    <w:p>
+      <w:pPr>
+        <w:pStyle w:val="Caption"/>
+        <w:jc w:val="center"/>
+      </w:pPr>
+      <w:r>
+        <w:t xml:space="preserve">Equation </w:t>
+      </w:r>
+      <w:fldSimple w:instr=" SEQ Equation \* ARABIC ">
+        <w:r>
+          <w:rPr>
+            <w:noProof/>
+          </w:rPr>
+          <w:t>7</w:t>
+        </w:r>
+      </w:fldSimple>
+      <w:r>
+        <w:t xml:space="preserve"> Calculate probability distribution at output layer L</w:t>
+      </w:r>
+    </w:p>
+    <w:p>
+      <w:pPr>
+        <w:jc w:val="both"/>
+      </w:pPr>
+      <w:r>
+        <w:tab/>
+        <w:t>They use the CTC</w:t>
+      </w:r>
+      <w:r>
+        <w:t xml:space="preserve"> loss</w:t>
+      </w:r>
+      <w:r>
+        <w:t xml:space="preserve"> function to train the model by given an input-output pair </w:t>
+      </w:r>
+      <m:oMath>
+        <m:r>
+          <w:rPr>
+            <w:rFonts w:ascii="Cambria Math" w:hAnsi="Cambria Math"/>
+          </w:rPr>
+          <m:t>(x,y)</m:t>
+        </m:r>
+      </m:oMath>
+      <w:r>
+        <w:t xml:space="preserve">. </w:t>
+      </w:r>
+    </w:p>
+    <w:p>
+      <w:pPr>
+        <w:jc w:val="both"/>
+        <w:rPr>
+          <w:u w:val="single"/>
+        </w:rPr>
+      </w:pPr>
+      <w:r>
+        <w:rPr>
+          <w:u w:val="single"/>
+        </w:rPr>
+        <w:t>Batch Normalization for Deep RNNs</w:t>
+      </w:r>
+    </w:p>
+    <w:p>
+      <w:pPr>
+        <w:jc w:val="both"/>
+      </w:pPr>
+      <w:r>
+        <w:tab/>
+        <w:t xml:space="preserve">According to their study, the Batch Normalization did increase the performance of deep neural network rather than increase the total number of consecutive bidirectional recurrent layers. They insert a </w:t>
+      </w:r>
+      <w:proofErr w:type="spellStart"/>
+      <w:r>
+        <w:t>BatchNorm</w:t>
+      </w:r>
+      <w:proofErr w:type="spellEnd"/>
+      <w:r>
+        <w:t xml:space="preserve"> into the feed-forward layer by using </w:t>
+      </w:r>
+      <m:oMath>
+        <m:r>
+          <w:rPr>
+            <w:rFonts w:ascii="Cambria Math" w:hAnsi="Cambria Math"/>
+          </w:rPr>
+          <m:t>f(β</m:t>
+        </m:r>
+        <m:d>
+          <m:dPr>
+            <m:ctrlPr>
+              <w:rPr>
+                <w:rFonts w:ascii="Cambria Math" w:hAnsi="Cambria Math"/>
+                <w:i/>
+              </w:rPr>
+            </m:ctrlPr>
+          </m:dPr>
+          <m:e>
+            <m:r>
+              <w:rPr>
+                <w:rFonts w:ascii="Cambria Math" w:hAnsi="Cambria Math"/>
+              </w:rPr>
+              <m:t>Wh</m:t>
+            </m:r>
+          </m:e>
+        </m:d>
+        <m:r>
+          <w:rPr>
+            <w:rFonts w:ascii="Cambria Math" w:hAnsi="Cambria Math"/>
+          </w:rPr>
+          <m:t>)</m:t>
+        </m:r>
+      </m:oMath>
+      <w:r>
+        <w:t xml:space="preserve"> instead of </w:t>
+      </w:r>
+      <m:oMath>
+        <m:r>
+          <w:rPr>
+            <w:rFonts w:ascii="Cambria Math" w:hAnsi="Cambria Math"/>
+          </w:rPr>
+          <m:t>f(Wh+b)</m:t>
+        </m:r>
+      </m:oMath>
+      <w:r>
+        <w:t>, where</w:t>
+      </w:r>
+    </w:p>
+    <w:p>
+      <w:pPr>
+        <w:keepNext/>
+        <w:jc w:val="center"/>
+      </w:pPr>
+      <w:r>
+        <w:drawing>
+          <wp:inline distT="0" distB="0" distL="0" distR="0" wp14:anchorId="524C81E5" wp14:editId="19303E49">
+            <wp:extent cx="2245995" cy="556240"/>
+            <wp:effectExtent l="0" t="0" r="1905" b="0"/>
+            <wp:docPr id="33" name="Picture 33"/>
+            <wp:cNvGraphicFramePr>
+              <a:graphicFrameLocks xmlns:a="http://schemas.openxmlformats.org/drawingml/2006/main" noChangeAspect="1"/>
+            </wp:cNvGraphicFramePr>
+            <a:graphic xmlns:a="http://schemas.openxmlformats.org/drawingml/2006/main">
+              <a:graphicData uri="http://schemas.openxmlformats.org/drawingml/2006/picture">
+                <pic:pic xmlns:pic="http://schemas.openxmlformats.org/drawingml/2006/picture">
+                  <pic:nvPicPr>
+                    <pic:cNvPr id="1" name=""/>
+                    <pic:cNvPicPr/>
+                  </pic:nvPicPr>
+                  <pic:blipFill rotWithShape="1">
+                    <a:blip r:embed="rId22"/>
+                    <a:srcRect l="8148" t="13265" r="6082" b="12172"/>
+                    <a:stretch/>
+                  </pic:blipFill>
+                  <pic:spPr bwMode="auto">
+                    <a:xfrm>
+                      <a:off x="0" y="0"/>
+                      <a:ext cx="2248474" cy="556854"/>
+                    </a:xfrm>
+                    <a:prstGeom prst="rect">
+                      <a:avLst/>
+                    </a:prstGeom>
+                    <a:ln>
+                      <a:noFill/>
+                    </a:ln>
+                    <a:extLst>
+                      <a:ext uri="{53640926-AAD7-44D8-BBD7-CCE9431645EC}">
+                        <a14:shadowObscured xmlns:a14="http://schemas.microsoft.com/office/drawing/2010/main"/>
+                      </a:ext>
+                    </a:extLst>
+                  </pic:spPr>
+                </pic:pic>
+              </a:graphicData>
+            </a:graphic>
+          </wp:inline>
+        </w:drawing>
+      </w:r>
+    </w:p>
+    <w:p>
+      <w:pPr>
+        <w:pStyle w:val="Caption"/>
+        <w:jc w:val="center"/>
+      </w:pPr>
+      <w:r>
+        <w:t xml:space="preserve">Equation </w:t>
+      </w:r>
+      <w:fldSimple w:instr=" SEQ Equation \* ARABIC ">
+        <w:r>
+          <w:rPr>
+            <w:noProof/>
+          </w:rPr>
+          <w:t>8</w:t>
+        </w:r>
+      </w:fldSimple>
+      <w:r>
+        <w:t xml:space="preserve"> </w:t>
+      </w:r>
+      <w:proofErr w:type="spellStart"/>
+      <w:r>
+        <w:t>BatchNorm</w:t>
+      </w:r>
+      <w:proofErr w:type="spellEnd"/>
+      <w:r>
+        <w:t xml:space="preserve"> at feed-forward layer</w:t>
+      </w:r>
+    </w:p>
+    <w:p>
+      <w:pPr>
+        <w:spacing w:line="259" w:lineRule="auto"/>
+        <w:jc w:val="both"/>
+      </w:pPr>
+      <w:r>
+        <w:tab/>
+        <w:t xml:space="preserve">They also consider another method which is insert the </w:t>
+      </w:r>
+      <w:proofErr w:type="spellStart"/>
+      <w:r>
+        <w:t>BatchNorm</w:t>
+      </w:r>
+      <w:proofErr w:type="spellEnd"/>
+      <w:r>
+        <w:t xml:space="preserve"> before every non-linearity. </w:t>
+      </w:r>
+      <w:r>
+        <w:t>So,</w:t>
+      </w:r>
+      <w:r>
+        <w:t xml:space="preserve"> base on the equation 6</w:t>
+      </w:r>
+      <w:r>
+        <w:t>, the equation</w:t>
+      </w:r>
+      <w:r>
+        <w:t xml:space="preserve"> will become:</w:t>
+      </w:r>
+    </w:p>
+    <w:p>
+      <w:pPr>
+        <w:keepNext/>
+        <w:spacing w:line="259" w:lineRule="auto"/>
+        <w:jc w:val="center"/>
+      </w:pPr>
+      <w:r>
+        <w:drawing>
+          <wp:inline distT="0" distB="0" distL="0" distR="0" wp14:anchorId="49926E87" wp14:editId="11A70411">
+            <wp:extent cx="2743438" cy="449619"/>
+            <wp:effectExtent l="0" t="0" r="0" b="7620"/>
+            <wp:docPr id="34" name="Picture 34"/>
+            <wp:cNvGraphicFramePr>
+              <a:graphicFrameLocks xmlns:a="http://schemas.openxmlformats.org/drawingml/2006/main" noChangeAspect="1"/>
+            </wp:cNvGraphicFramePr>
+            <a:graphic xmlns:a="http://schemas.openxmlformats.org/drawingml/2006/main">
+              <a:graphicData uri="http://schemas.openxmlformats.org/drawingml/2006/picture">
+                <pic:pic xmlns:pic="http://schemas.openxmlformats.org/drawingml/2006/picture">
+                  <pic:nvPicPr>
+                    <pic:cNvPr id="1" name=""/>
+                    <pic:cNvPicPr/>
+                  </pic:nvPicPr>
+                  <pic:blipFill>
+                    <a:blip r:embed="rId23"/>
+                    <a:stretch>
+                      <a:fillRect/>
+                    </a:stretch>
+                  </pic:blipFill>
+                  <pic:spPr>
+                    <a:xfrm>
+                      <a:off x="0" y="0"/>
+                      <a:ext cx="2743438" cy="449619"/>
+                    </a:xfrm>
+                    <a:prstGeom prst="rect">
+                      <a:avLst/>
+                    </a:prstGeom>
+                  </pic:spPr>
+                </pic:pic>
+              </a:graphicData>
+            </a:graphic>
+          </wp:inline>
+        </w:drawing>
+      </w:r>
+    </w:p>
+    <w:p>
+      <w:pPr>
+        <w:pStyle w:val="Caption"/>
+        <w:jc w:val="center"/>
+      </w:pPr>
+      <w:r>
+        <w:t xml:space="preserve">Equation </w:t>
+      </w:r>
+      <w:fldSimple w:instr=" SEQ Equation \* ARABIC ">
+        <w:r>
+          <w:rPr>
+            <w:noProof/>
+          </w:rPr>
+          <w:t>9</w:t>
+        </w:r>
+      </w:fldSimple>
+      <w:r>
+        <w:t xml:space="preserve"> Implement </w:t>
+      </w:r>
+      <w:proofErr w:type="spellStart"/>
+      <w:r>
+        <w:t>BatchNorm</w:t>
+      </w:r>
+      <w:proofErr w:type="spellEnd"/>
+      <w:r>
+        <w:t xml:space="preserve"> at Equation 3</w:t>
+      </w:r>
+    </w:p>
+    <w:p>
+      <w:r>
+        <w:tab/>
+        <w:t>This equation makes the mean and variance will accumulated over a single time-step for each minibatch. Author claimed this technique will not increase the performance so they consider another equation which will accumulating an average over successive time-steps.</w:t>
+      </w:r>
+      <w:r>
+        <w:t xml:space="preserve"> But this equation does make the neural network become more complicated and increase the time complexity.</w:t>
+      </w:r>
+    </w:p>
+    <w:p>
+      <w:r>
+        <w:tab/>
+        <w:t xml:space="preserve">Author said the </w:t>
+      </w:r>
+      <w:proofErr w:type="spellStart"/>
+      <w:r>
+        <w:t>BatchNorm</w:t>
+      </w:r>
+      <w:proofErr w:type="spellEnd"/>
+      <w:r>
+        <w:t xml:space="preserve"> is a good approach to train the neural network, but it did not suitable to implement for ASR system.</w:t>
+      </w:r>
+    </w:p>
+    <w:p>
+      <w:pPr>
+        <w:spacing w:line="259" w:lineRule="auto"/>
+      </w:pPr>
+      <w:r>
+        <w:rPr>
+          <w:u w:val="single"/>
+        </w:rPr>
+        <w:lastRenderedPageBreak/>
+        <w:t xml:space="preserve"> </w:t>
+      </w:r>
+      <w:r>
+        <w:rPr>
+          <w:u w:val="single"/>
+        </w:rPr>
+        <w:t>Frequency Convolutions</w:t>
+      </w:r>
+    </w:p>
+    <w:p>
+      <w:pPr>
+        <w:spacing w:line="259" w:lineRule="auto"/>
+      </w:pPr>
+      <w:r>
+        <w:tab/>
+        <w:t xml:space="preserve">Frequency convolutions is introduced 25 years ago. The temporal convolution technique is widely use to improve the efficiency of ASR. Author claimed the convolution in frequency and time-domain can slightly improve the performance of ASR. So, they try to add frequency convolutions between layer 1 and layer 3. This generated 35 million parameters due to the convolution layers add small fraction of parameters to the network. 2D </w:t>
+      </w:r>
+      <w:r>
+        <w:t>invariance include time and frequency domain. In another side, 1D invariance include only time-domain. The 2D invariance convolution layer does improve the Word Error Rate (WER) by 23.9%</w:t>
+      </w:r>
+      <w:r>
+        <w:t xml:space="preserve"> for the noisy dataset</w:t>
+      </w:r>
+      <w:r>
+        <w:t>.</w:t>
+      </w:r>
+    </w:p>
+    <w:p>
+      <w:pPr>
+        <w:keepNext/>
+        <w:spacing w:line="259" w:lineRule="auto"/>
+        <w:jc w:val="center"/>
+      </w:pPr>
+      <w:r>
+        <w:rPr>
+          <w:u w:val="single"/>
+        </w:rPr>
+        <w:drawing>
+          <wp:inline distT="0" distB="0" distL="0" distR="0" wp14:anchorId="0F78F299" wp14:editId="2DFF8630">
+            <wp:extent cx="4442845" cy="1348857"/>
+            <wp:effectExtent l="0" t="0" r="0" b="3810"/>
+            <wp:docPr id="35" name="Picture 35"/>
+            <wp:cNvGraphicFramePr>
+              <a:graphicFrameLocks xmlns:a="http://schemas.openxmlformats.org/drawingml/2006/main" noChangeAspect="1"/>
+            </wp:cNvGraphicFramePr>
+            <a:graphic xmlns:a="http://schemas.openxmlformats.org/drawingml/2006/main">
+              <a:graphicData uri="http://schemas.openxmlformats.org/drawingml/2006/picture">
+                <pic:pic xmlns:pic="http://schemas.openxmlformats.org/drawingml/2006/picture">
+                  <pic:nvPicPr>
+                    <pic:cNvPr id="1" name=""/>
+                    <pic:cNvPicPr/>
+                  </pic:nvPicPr>
+                  <pic:blipFill>
+                    <a:blip r:embed="rId24"/>
+                    <a:stretch>
+                      <a:fillRect/>
+                    </a:stretch>
+                  </pic:blipFill>
+                  <pic:spPr>
+                    <a:xfrm>
+                      <a:off x="0" y="0"/>
+                      <a:ext cx="4442845" cy="1348857"/>
+                    </a:xfrm>
+                    <a:prstGeom prst="rect">
+                      <a:avLst/>
+                    </a:prstGeom>
+                  </pic:spPr>
+                </pic:pic>
+              </a:graphicData>
+            </a:graphic>
+          </wp:inline>
+        </w:drawing>
+      </w:r>
+    </w:p>
+    <w:p>
+      <w:pPr>
+        <w:pStyle w:val="Caption"/>
+        <w:jc w:val="center"/>
+      </w:pPr>
+      <w:r>
+        <w:t xml:space="preserve">Table </w:t>
+      </w:r>
+      <w:fldSimple w:instr=" SEQ Table \* ARABIC ">
+        <w:r>
+          <w:rPr>
+            <w:noProof/>
+          </w:rPr>
+          <w:t>5</w:t>
+        </w:r>
+      </w:fldSimple>
+      <w:r>
+        <w:t xml:space="preserve"> Comparison of WER with different amounts of striding for unigram, bigram on a model with 1 layer of 1D-invarient convolution, 7 recurrent layers and 1 fully connected layer</w:t>
+      </w:r>
+    </w:p>
+    <w:p>
+      <w:pPr>
+        <w:spacing w:line="259" w:lineRule="auto"/>
+        <w:jc w:val="center"/>
+        <w:rPr>
+          <w:u w:val="single"/>
+        </w:rPr>
+      </w:pPr>
+      <w:r>
+        <w:rPr>
+          <w:u w:val="single"/>
+        </w:rPr>
+        <w:br w:type="page"/>
       </w:r>
     </w:p>
     <w:p>
@@ -17707,6 +22082,7 @@
           <w:rFonts w:cs="Times New Roman"/>
           <w:szCs w:val="24"/>
         </w:rPr>
+        <w:lastRenderedPageBreak/>
         <w:t>RESEARCH TECHNOLOGY</w:t>
       </w:r>
       <w:bookmarkEnd w:id="32"/>
@@ -17759,7 +22135,7 @@
                     </pic:cNvPicPr>
                   </pic:nvPicPr>
                   <pic:blipFill>
-                    <a:blip r:embed="rId21">
+                    <a:blip r:embed="rId25">
                       <a:extLst>
                         <a:ext uri="{28A0092B-C50C-407E-A947-70E740481C1C}">
                           <a14:useLocalDpi xmlns:a14="http://schemas.microsoft.com/office/drawing/2010/main" val="0"/>
@@ -17794,6 +22170,7 @@
     <w:p>
       <w:pPr>
         <w:pStyle w:val="Caption"/>
+        <w:spacing w:line="360" w:lineRule="auto"/>
         <w:jc w:val="center"/>
       </w:pPr>
       <w:bookmarkStart w:id="34" w:name="_Toc40980842"/>
@@ -17820,7 +22197,15 @@
         </w:r>
       </w:fldSimple>
       <w:r>
-        <w:t xml:space="preserve"> - Scrum Model. Adapted from "Nutcache",</w:t>
+        <w:t xml:space="preserve"> - Scrum Model. Adapted from "</w:t>
+      </w:r>
+      <w:proofErr w:type="spellStart"/>
+      <w:r>
+        <w:t>Nutcache</w:t>
+      </w:r>
+      <w:proofErr w:type="spellEnd"/>
+      <w:r>
+        <w:t>",</w:t>
       </w:r>
       <w:bookmarkEnd w:id="34"/>
       <w:r>
@@ -17830,6 +22215,7 @@
     <w:p>
       <w:pPr>
         <w:pStyle w:val="Caption"/>
+        <w:spacing w:line="360" w:lineRule="auto"/>
         <w:jc w:val="center"/>
         <w:rPr>
           <w:rStyle w:val="eop"/>
@@ -17839,7 +22225,6 @@
         </w:rPr>
       </w:pPr>
       <w:r>
-        <w:lastRenderedPageBreak/>
         <w:t xml:space="preserve">retrieved from </w:t>
       </w:r>
       <w:r>
@@ -17938,7 +22323,7 @@
                     </pic:cNvPicPr>
                   </pic:nvPicPr>
                   <pic:blipFill>
-                    <a:blip r:embed="rId22">
+                    <a:blip r:embed="rId26">
                       <a:extLst>
                         <a:ext uri="{28A0092B-C50C-407E-A947-70E740481C1C}">
                           <a14:useLocalDpi xmlns:a14="http://schemas.microsoft.com/office/drawing/2010/main" val="0"/>
@@ -17973,6 +22358,7 @@
     <w:p>
       <w:pPr>
         <w:pStyle w:val="Caption"/>
+        <w:spacing w:line="360" w:lineRule="auto"/>
         <w:jc w:val="center"/>
         <w:rPr>
           <w:rFonts w:cs="Times New Roman"/>
@@ -18045,7 +22431,7 @@
           </w:tcPr>
           <w:p>
             <w:pPr>
-              <w:spacing w:after="0" w:line="276" w:lineRule="auto"/>
+              <w:spacing w:after="0"/>
               <w:jc w:val="center"/>
               <w:textAlignment w:val="baseline"/>
               <w:rPr>
@@ -18081,7 +22467,7 @@
           </w:tcPr>
           <w:p>
             <w:pPr>
-              <w:spacing w:after="0" w:line="276" w:lineRule="auto"/>
+              <w:spacing w:after="0"/>
               <w:jc w:val="center"/>
               <w:textAlignment w:val="baseline"/>
               <w:rPr>
@@ -18122,7 +22508,7 @@
           </w:tcPr>
           <w:p>
             <w:pPr>
-              <w:spacing w:after="0" w:line="276" w:lineRule="auto"/>
+              <w:spacing w:after="0"/>
               <w:jc w:val="center"/>
               <w:textAlignment w:val="baseline"/>
               <w:rPr>
@@ -18156,7 +22542,7 @@
           </w:tcPr>
           <w:p>
             <w:pPr>
-              <w:spacing w:after="0" w:line="276" w:lineRule="auto"/>
+              <w:spacing w:after="0"/>
               <w:textAlignment w:val="baseline"/>
               <w:rPr>
                 <w:rFonts w:eastAsia="Times New Roman" w:cs="Times New Roman"/>
@@ -18194,7 +22580,7 @@
           </w:tcPr>
           <w:p>
             <w:pPr>
-              <w:spacing w:after="0" w:line="276" w:lineRule="auto"/>
+              <w:spacing w:after="0"/>
               <w:jc w:val="center"/>
               <w:textAlignment w:val="baseline"/>
               <w:rPr>
@@ -18228,7 +22614,7 @@
           </w:tcPr>
           <w:p>
             <w:pPr>
-              <w:spacing w:after="0" w:line="276" w:lineRule="auto"/>
+              <w:spacing w:after="0"/>
               <w:textAlignment w:val="baseline"/>
               <w:rPr>
                 <w:rFonts w:eastAsia="Times New Roman" w:cs="Times New Roman"/>
@@ -18266,7 +22652,7 @@
           </w:tcPr>
           <w:p>
             <w:pPr>
-              <w:spacing w:after="0" w:line="276" w:lineRule="auto"/>
+              <w:spacing w:after="0"/>
               <w:jc w:val="center"/>
               <w:textAlignment w:val="baseline"/>
               <w:rPr>
@@ -18300,7 +22686,7 @@
           </w:tcPr>
           <w:p>
             <w:pPr>
-              <w:spacing w:after="0" w:line="276" w:lineRule="auto"/>
+              <w:spacing w:after="0"/>
               <w:textAlignment w:val="baseline"/>
               <w:rPr>
                 <w:rFonts w:eastAsia="Times New Roman" w:cs="Times New Roman"/>
@@ -18346,7 +22732,7 @@
           </w:tcPr>
           <w:p>
             <w:pPr>
-              <w:spacing w:after="0" w:line="276" w:lineRule="auto"/>
+              <w:spacing w:after="0"/>
               <w:jc w:val="center"/>
               <w:textAlignment w:val="baseline"/>
               <w:rPr>
@@ -18380,7 +22766,7 @@
           </w:tcPr>
           <w:p>
             <w:pPr>
-              <w:spacing w:after="0" w:line="276" w:lineRule="auto"/>
+              <w:spacing w:after="0"/>
               <w:textAlignment w:val="baseline"/>
               <w:rPr>
                 <w:rFonts w:eastAsia="Times New Roman" w:cs="Times New Roman"/>
@@ -18418,7 +22804,7 @@
           </w:tcPr>
           <w:p>
             <w:pPr>
-              <w:spacing w:after="0" w:line="276" w:lineRule="auto"/>
+              <w:spacing w:after="0"/>
               <w:jc w:val="center"/>
               <w:textAlignment w:val="baseline"/>
               <w:rPr>
@@ -18452,7 +22838,7 @@
           </w:tcPr>
           <w:p>
             <w:pPr>
-              <w:spacing w:after="0" w:line="276" w:lineRule="auto"/>
+              <w:spacing w:after="0"/>
               <w:textAlignment w:val="baseline"/>
               <w:rPr>
                 <w:rFonts w:eastAsia="Times New Roman" w:cs="Times New Roman"/>
@@ -18490,7 +22876,7 @@
           </w:tcPr>
           <w:p>
             <w:pPr>
-              <w:spacing w:after="0" w:line="276" w:lineRule="auto"/>
+              <w:spacing w:after="0"/>
               <w:jc w:val="center"/>
               <w:textAlignment w:val="baseline"/>
               <w:rPr>
@@ -18524,7 +22910,7 @@
           </w:tcPr>
           <w:p>
             <w:pPr>
-              <w:spacing w:after="0" w:line="276" w:lineRule="auto"/>
+              <w:spacing w:after="0"/>
               <w:textAlignment w:val="baseline"/>
               <w:rPr>
                 <w:rFonts w:eastAsia="Times New Roman" w:cs="Times New Roman"/>
@@ -18547,6 +22933,7 @@
     <w:p>
       <w:pPr>
         <w:pStyle w:val="Caption"/>
+        <w:spacing w:line="360" w:lineRule="auto"/>
         <w:jc w:val="center"/>
         <w:rPr>
           <w:lang w:val="en-US"/>
@@ -18561,7 +22948,7 @@
           <w:rPr>
             <w:noProof/>
           </w:rPr>
-          <w:t>3</w:t>
+          <w:t>6</w:t>
         </w:r>
       </w:fldSimple>
       <w:r>
@@ -18571,7 +22958,6 @@
     </w:p>
     <w:p>
       <w:pPr>
-        <w:spacing w:line="259" w:lineRule="auto"/>
         <w:rPr>
           <w:rFonts w:eastAsiaTheme="majorEastAsia" w:cs="Times New Roman"/>
           <w:szCs w:val="24"/>
@@ -18583,6 +22969,7 @@
           <w:rFonts w:cs="Times New Roman"/>
           <w:lang w:val="en-US"/>
         </w:rPr>
+        <w:lastRenderedPageBreak/>
         <w:br w:type="page"/>
       </w:r>
     </w:p>
@@ -18894,7 +23281,7 @@
                     </pic:cNvPicPr>
                   </pic:nvPicPr>
                   <pic:blipFill>
-                    <a:blip r:embed="rId23">
+                    <a:blip r:embed="rId27">
                       <a:extLst>
                         <a:ext uri="{28A0092B-C50C-407E-A947-70E740481C1C}">
                           <a14:useLocalDpi xmlns:a14="http://schemas.microsoft.com/office/drawing/2010/main" val="0"/>
@@ -18929,6 +23316,7 @@
     <w:p>
       <w:pPr>
         <w:pStyle w:val="Caption"/>
+        <w:spacing w:line="360" w:lineRule="auto"/>
         <w:jc w:val="center"/>
       </w:pPr>
       <w:bookmarkStart w:id="39" w:name="_Toc40980844"/>
@@ -18965,6 +23353,7 @@
     <w:p>
       <w:pPr>
         <w:pStyle w:val="Caption"/>
+        <w:spacing w:line="360" w:lineRule="auto"/>
         <w:jc w:val="center"/>
         <w:rPr>
           <w:rStyle w:val="normaltextrun"/>
@@ -19629,12 +24018,21 @@
                 <w:szCs w:val="24"/>
               </w:rPr>
             </w:pPr>
+            <w:proofErr w:type="spellStart"/>
             <w:r>
               <w:rPr>
                 <w:rFonts w:cs="Times New Roman"/>
                 <w:szCs w:val="24"/>
               </w:rPr>
-              <w:t>Wavenet model</w:t>
+              <w:t>Wavenet</w:t>
+            </w:r>
+            <w:proofErr w:type="spellEnd"/>
+            <w:r>
+              <w:rPr>
+                <w:rFonts w:cs="Times New Roman"/>
+                <w:szCs w:val="24"/>
+              </w:rPr>
+              <w:t xml:space="preserve"> model</w:t>
             </w:r>
           </w:p>
           <w:p>
@@ -19899,7 +24297,7 @@
                     <pic:cNvPicPr/>
                   </pic:nvPicPr>
                   <pic:blipFill>
-                    <a:blip r:embed="rId24"/>
+                    <a:blip r:embed="rId28"/>
                     <a:stretch>
                       <a:fillRect/>
                     </a:stretch>
@@ -19923,6 +24321,7 @@
     <w:p>
       <w:pPr>
         <w:pStyle w:val="Caption"/>
+        <w:spacing w:line="360" w:lineRule="auto"/>
         <w:jc w:val="center"/>
         <w:rPr>
           <w:rFonts w:cs="Times New Roman"/>
@@ -19990,7 +24389,55 @@
           <w:rFonts w:cs="Times New Roman"/>
           <w:szCs w:val="24"/>
         </w:rPr>
-        <w:t>Anaconda is a widespread free and open-source distribution of Python and R programming for data science, machine learning, and more. It supports Windows, Linux and macOS. It is easy to use and more reliable and more comfortable to use compared to other distribution. It does support VS Code, JupyterLab, Jupyter Notebook, Powershell Prompt, Qt Console, Spyder, RStudio and a bunch of application and environment.</w:t>
+        <w:t xml:space="preserve">Anaconda is a widespread free and open-source distribution of Python and R programming for data science, machine learning, and more. It supports Windows, Linux and macOS. It is easy to use and more reliable and more comfortable to use compared to other distribution. It does support VS Code, </w:t>
+      </w:r>
+      <w:proofErr w:type="spellStart"/>
+      <w:r>
+        <w:rPr>
+          <w:rFonts w:cs="Times New Roman"/>
+          <w:szCs w:val="24"/>
+        </w:rPr>
+        <w:t>JupyterLab</w:t>
+      </w:r>
+      <w:proofErr w:type="spellEnd"/>
+      <w:r>
+        <w:rPr>
+          <w:rFonts w:cs="Times New Roman"/>
+          <w:szCs w:val="24"/>
+        </w:rPr>
+        <w:t xml:space="preserve">, </w:t>
+      </w:r>
+      <w:proofErr w:type="spellStart"/>
+      <w:r>
+        <w:rPr>
+          <w:rFonts w:cs="Times New Roman"/>
+          <w:szCs w:val="24"/>
+        </w:rPr>
+        <w:t>Jupyter</w:t>
+      </w:r>
+      <w:proofErr w:type="spellEnd"/>
+      <w:r>
+        <w:rPr>
+          <w:rFonts w:cs="Times New Roman"/>
+          <w:szCs w:val="24"/>
+        </w:rPr>
+        <w:t xml:space="preserve"> Notebook, </w:t>
+      </w:r>
+      <w:proofErr w:type="spellStart"/>
+      <w:r>
+        <w:rPr>
+          <w:rFonts w:cs="Times New Roman"/>
+          <w:szCs w:val="24"/>
+        </w:rPr>
+        <w:t>Powershell</w:t>
+      </w:r>
+      <w:proofErr w:type="spellEnd"/>
+      <w:r>
+        <w:rPr>
+          <w:rFonts w:cs="Times New Roman"/>
+          <w:szCs w:val="24"/>
+        </w:rPr>
+        <w:t xml:space="preserve"> Prompt, Qt Console, Spyder, RStudio and a bunch of application and environment.</w:t>
       </w:r>
     </w:p>
     <w:p>
@@ -20021,7 +24468,7 @@
                     <pic:cNvPicPr/>
                   </pic:nvPicPr>
                   <pic:blipFill>
-                    <a:blip r:embed="rId25"/>
+                    <a:blip r:embed="rId29"/>
                     <a:stretch>
                       <a:fillRect/>
                     </a:stretch>
@@ -20045,6 +24492,7 @@
     <w:p>
       <w:pPr>
         <w:pStyle w:val="Caption"/>
+        <w:spacing w:line="360" w:lineRule="auto"/>
         <w:jc w:val="center"/>
         <w:rPr>
           <w:rFonts w:cs="Times New Roman"/>
@@ -20091,13 +24539,31 @@
           <w:szCs w:val="24"/>
         </w:rPr>
       </w:pPr>
-      <w:r>
-        <w:rPr>
-          <w:rFonts w:cs="Times New Roman"/>
-          <w:szCs w:val="24"/>
-        </w:rPr>
-        <w:t>Jupyter Notebook / Colab</w:t>
-      </w:r>
+      <w:proofErr w:type="spellStart"/>
+      <w:r>
+        <w:rPr>
+          <w:rFonts w:cs="Times New Roman"/>
+          <w:szCs w:val="24"/>
+        </w:rPr>
+        <w:t>Jupyter</w:t>
+      </w:r>
+      <w:proofErr w:type="spellEnd"/>
+      <w:r>
+        <w:rPr>
+          <w:rFonts w:cs="Times New Roman"/>
+          <w:szCs w:val="24"/>
+        </w:rPr>
+        <w:t xml:space="preserve"> Notebook / </w:t>
+      </w:r>
+      <w:proofErr w:type="spellStart"/>
+      <w:r>
+        <w:rPr>
+          <w:rFonts w:cs="Times New Roman"/>
+          <w:szCs w:val="24"/>
+        </w:rPr>
+        <w:t>Colab</w:t>
+      </w:r>
+      <w:proofErr w:type="spellEnd"/>
     </w:p>
     <w:p>
       <w:pPr>
@@ -20107,12 +24573,21 @@
           <w:szCs w:val="24"/>
         </w:rPr>
       </w:pPr>
-      <w:r>
-        <w:rPr>
-          <w:rFonts w:cs="Times New Roman"/>
-          <w:szCs w:val="24"/>
-        </w:rPr>
-        <w:t>Jupyter Notebook is an opensource web application which allows user to run live code, equations, visualizations and more. It supports a lot of programming language such as Python, Java, R, Octave and more.</w:t>
+      <w:proofErr w:type="spellStart"/>
+      <w:r>
+        <w:rPr>
+          <w:rFonts w:cs="Times New Roman"/>
+          <w:szCs w:val="24"/>
+        </w:rPr>
+        <w:t>Jupyter</w:t>
+      </w:r>
+      <w:proofErr w:type="spellEnd"/>
+      <w:r>
+        <w:rPr>
+          <w:rFonts w:cs="Times New Roman"/>
+          <w:szCs w:val="24"/>
+        </w:rPr>
+        <w:t xml:space="preserve"> Notebook is an opensource web application which allows user to run live code, equations, visualizations and more. It supports a lot of programming language such as Python, Java, R, Octave and more.</w:t>
       </w:r>
     </w:p>
     <w:p>
@@ -20142,7 +24617,7 @@
                     <pic:cNvPicPr/>
                   </pic:nvPicPr>
                   <pic:blipFill>
-                    <a:blip r:embed="rId26"/>
+                    <a:blip r:embed="rId30"/>
                     <a:stretch>
                       <a:fillRect/>
                     </a:stretch>
@@ -20166,6 +24641,7 @@
     <w:p>
       <w:pPr>
         <w:pStyle w:val="Caption"/>
+        <w:spacing w:line="360" w:lineRule="auto"/>
         <w:jc w:val="center"/>
         <w:rPr>
           <w:rFonts w:cs="Times New Roman"/>
@@ -20196,7 +24672,15 @@
         </w:r>
       </w:fldSimple>
       <w:r>
-        <w:t xml:space="preserve"> Jupyter Notebook screenshot</w:t>
+        <w:t xml:space="preserve"> </w:t>
+      </w:r>
+      <w:proofErr w:type="spellStart"/>
+      <w:r>
+        <w:t>Jupyter</w:t>
+      </w:r>
+      <w:proofErr w:type="spellEnd"/>
+      <w:r>
+        <w:t xml:space="preserve"> Notebook screenshot</w:t>
       </w:r>
       <w:bookmarkEnd w:id="47"/>
     </w:p>
@@ -20208,12 +24692,21 @@
           <w:szCs w:val="24"/>
         </w:rPr>
       </w:pPr>
-      <w:r>
-        <w:rPr>
-          <w:rFonts w:cs="Times New Roman"/>
-          <w:szCs w:val="24"/>
-        </w:rPr>
-        <w:t xml:space="preserve">Colab is a cloud environment provided by Google which allows user to write and execute their python code in the browser. It provided free access to GPUs and </w:t>
+      <w:proofErr w:type="spellStart"/>
+      <w:r>
+        <w:rPr>
+          <w:rFonts w:cs="Times New Roman"/>
+          <w:szCs w:val="24"/>
+        </w:rPr>
+        <w:t>Colab</w:t>
+      </w:r>
+      <w:proofErr w:type="spellEnd"/>
+      <w:r>
+        <w:rPr>
+          <w:rFonts w:cs="Times New Roman"/>
+          <w:szCs w:val="24"/>
+        </w:rPr>
+        <w:t xml:space="preserve"> is a cloud environment provided by Google which allows user to write and execute their python code in the browser. It provided free access to GPUs and </w:t>
       </w:r>
       <w:r>
         <w:rPr>
@@ -20221,7 +24714,39 @@
           <w:szCs w:val="24"/>
         </w:rPr>
         <w:lastRenderedPageBreak/>
-        <w:t>allowed collaborative with other teammates. Colab implements Jupyter Notebook as its user interface.</w:t>
+        <w:t xml:space="preserve">allowed collaborative with other teammates. </w:t>
+      </w:r>
+      <w:proofErr w:type="spellStart"/>
+      <w:r>
+        <w:rPr>
+          <w:rFonts w:cs="Times New Roman"/>
+          <w:szCs w:val="24"/>
+        </w:rPr>
+        <w:t>Colab</w:t>
+      </w:r>
+      <w:proofErr w:type="spellEnd"/>
+      <w:r>
+        <w:rPr>
+          <w:rFonts w:cs="Times New Roman"/>
+          <w:szCs w:val="24"/>
+        </w:rPr>
+        <w:t xml:space="preserve"> implements </w:t>
+      </w:r>
+      <w:proofErr w:type="spellStart"/>
+      <w:r>
+        <w:rPr>
+          <w:rFonts w:cs="Times New Roman"/>
+          <w:szCs w:val="24"/>
+        </w:rPr>
+        <w:t>Jupyter</w:t>
+      </w:r>
+      <w:proofErr w:type="spellEnd"/>
+      <w:r>
+        <w:rPr>
+          <w:rFonts w:cs="Times New Roman"/>
+          <w:szCs w:val="24"/>
+        </w:rPr>
+        <w:t xml:space="preserve"> Notebook as its user interface.</w:t>
       </w:r>
     </w:p>
     <w:p>
@@ -20254,7 +24779,7 @@
                     <pic:cNvPicPr/>
                   </pic:nvPicPr>
                   <pic:blipFill>
-                    <a:blip r:embed="rId27"/>
+                    <a:blip r:embed="rId31"/>
                     <a:stretch>
                       <a:fillRect/>
                     </a:stretch>
@@ -20278,6 +24803,7 @@
     <w:p>
       <w:pPr>
         <w:pStyle w:val="Caption"/>
+        <w:spacing w:line="360" w:lineRule="auto"/>
         <w:jc w:val="center"/>
         <w:rPr>
           <w:rFonts w:cs="Times New Roman"/>
@@ -20308,7 +24834,15 @@
         </w:r>
       </w:fldSimple>
       <w:r>
-        <w:t xml:space="preserve"> Colab screenshot</w:t>
+        <w:t xml:space="preserve"> </w:t>
+      </w:r>
+      <w:proofErr w:type="spellStart"/>
+      <w:r>
+        <w:t>Colab</w:t>
+      </w:r>
+      <w:proofErr w:type="spellEnd"/>
+      <w:r>
+        <w:t xml:space="preserve"> screenshot</w:t>
       </w:r>
       <w:bookmarkEnd w:id="48"/>
     </w:p>
@@ -20650,6 +25184,7 @@
     <w:p>
       <w:pPr>
         <w:pStyle w:val="Caption"/>
+        <w:spacing w:line="360" w:lineRule="auto"/>
         <w:jc w:val="center"/>
         <w:rPr>
           <w:rFonts w:cs="Times New Roman"/>
@@ -20665,7 +25200,7 @@
           <w:rPr>
             <w:noProof/>
           </w:rPr>
-          <w:t>4</w:t>
+          <w:t>7</w:t>
         </w:r>
       </w:fldSimple>
       <w:r>
@@ -21040,7 +25575,23 @@
                 <w:rFonts w:cs="Times New Roman"/>
                 <w:szCs w:val="24"/>
               </w:rPr>
-              <w:t>Model: Oppo A57 (</w:t>
+              <w:t xml:space="preserve">Model: </w:t>
+            </w:r>
+            <w:proofErr w:type="spellStart"/>
+            <w:r>
+              <w:rPr>
+                <w:rFonts w:cs="Times New Roman"/>
+                <w:szCs w:val="24"/>
+              </w:rPr>
+              <w:t>Oppo</w:t>
+            </w:r>
+            <w:proofErr w:type="spellEnd"/>
+            <w:r>
+              <w:rPr>
+                <w:rFonts w:cs="Times New Roman"/>
+                <w:szCs w:val="24"/>
+              </w:rPr>
+              <w:t xml:space="preserve"> A57 (</w:t>
             </w:r>
             <w:r>
               <w:rPr>
@@ -21240,6 +25791,7 @@
     <w:p>
       <w:pPr>
         <w:pStyle w:val="Caption"/>
+        <w:spacing w:line="360" w:lineRule="auto"/>
         <w:jc w:val="center"/>
         <w:rPr>
           <w:rFonts w:cs="Times New Roman"/>
@@ -21248,6 +25800,7 @@
       </w:pPr>
       <w:bookmarkStart w:id="53" w:name="_Toc40980919"/>
       <w:r>
+        <w:lastRenderedPageBreak/>
         <w:t xml:space="preserve">Table </w:t>
       </w:r>
       <w:fldSimple w:instr=" SEQ Table \* ARABIC ">
@@ -21255,7 +25808,7 @@
           <w:rPr>
             <w:noProof/>
           </w:rPr>
-          <w:t>5</w:t>
+          <w:t>8</w:t>
         </w:r>
       </w:fldSimple>
       <w:r>
@@ -21462,7 +26015,6 @@
     </w:p>
     <w:p>
       <w:pPr>
-        <w:spacing w:line="259" w:lineRule="auto"/>
         <w:rPr>
           <w:rFonts w:eastAsiaTheme="majorEastAsia" w:cstheme="majorBidi"/>
           <w:lang w:val="en-US"/>
@@ -21885,6 +26437,7 @@
     <w:p>
       <w:pPr>
         <w:pStyle w:val="Caption"/>
+        <w:spacing w:line="360" w:lineRule="auto"/>
         <w:jc w:val="center"/>
         <w:rPr>
           <w:lang w:val="en-US"/>
@@ -21899,7 +26452,7 @@
           <w:rPr>
             <w:noProof/>
           </w:rPr>
-          <w:t>6</w:t>
+          <w:t>9</w:t>
         </w:r>
       </w:fldSimple>
       <w:r>
@@ -21947,9 +26500,6 @@
             <w:tcW w:w="1885" w:type="dxa"/>
           </w:tcPr>
           <w:p>
-            <w:pPr>
-              <w:spacing w:line="259" w:lineRule="auto"/>
-            </w:pPr>
             <w:r>
               <w:t>Video</w:t>
             </w:r>
@@ -21966,7 +26516,6 @@
                 <w:ilvl w:val="0"/>
                 <w:numId w:val="43"/>
               </w:numPr>
-              <w:spacing w:line="259" w:lineRule="auto"/>
             </w:pPr>
             <w:r>
               <w:t>User need delete to remove unnecessary segment</w:t>
@@ -21979,7 +26528,6 @@
                 <w:ilvl w:val="0"/>
                 <w:numId w:val="43"/>
               </w:numPr>
-              <w:spacing w:line="259" w:lineRule="auto"/>
             </w:pPr>
             <w:r>
               <w:t xml:space="preserve">User need </w:t>
@@ -21995,7 +26543,6 @@
                 <w:ilvl w:val="0"/>
                 <w:numId w:val="43"/>
               </w:numPr>
-              <w:spacing w:line="259" w:lineRule="auto"/>
             </w:pPr>
             <w:r>
               <w:t>User need auto edit to automatically segment the video</w:t>
@@ -22009,9 +26556,6 @@
             <w:tcW w:w="1885" w:type="dxa"/>
           </w:tcPr>
           <w:p>
-            <w:pPr>
-              <w:spacing w:line="259" w:lineRule="auto"/>
-            </w:pPr>
             <w:r>
               <w:t>Subtitle</w:t>
             </w:r>
@@ -22028,7 +26572,6 @@
                 <w:ilvl w:val="0"/>
                 <w:numId w:val="44"/>
               </w:numPr>
-              <w:spacing w:line="259" w:lineRule="auto"/>
             </w:pPr>
             <w:r>
               <w:t>User need edit to update the subtitle include duration and text</w:t>
@@ -22041,7 +26584,6 @@
                 <w:ilvl w:val="0"/>
                 <w:numId w:val="44"/>
               </w:numPr>
-              <w:spacing w:line="259" w:lineRule="auto"/>
             </w:pPr>
             <w:r>
               <w:t xml:space="preserve">User need segmented subtitle so it is </w:t>
@@ -22060,7 +26602,6 @@
                 <w:ilvl w:val="0"/>
                 <w:numId w:val="44"/>
               </w:numPr>
-              <w:spacing w:line="259" w:lineRule="auto"/>
             </w:pPr>
             <w:r>
               <w:t>User need remove to remove unwanted subtitle</w:t>
@@ -22074,9 +26615,6 @@
             <w:tcW w:w="1885" w:type="dxa"/>
           </w:tcPr>
           <w:p>
-            <w:pPr>
-              <w:spacing w:line="259" w:lineRule="auto"/>
-            </w:pPr>
             <w:r>
               <w:t>System</w:t>
             </w:r>
@@ -22093,7 +26631,6 @@
                 <w:ilvl w:val="0"/>
                 <w:numId w:val="45"/>
               </w:numPr>
-              <w:spacing w:line="259" w:lineRule="auto"/>
             </w:pPr>
             <w:r>
               <w:t>User need undo to recover human mistake</w:t>
@@ -22106,7 +26643,6 @@
                 <w:ilvl w:val="0"/>
                 <w:numId w:val="45"/>
               </w:numPr>
-              <w:spacing w:line="259" w:lineRule="auto"/>
             </w:pPr>
             <w:r>
               <w:t>User need save to save the video to particular folder</w:t>
@@ -22119,7 +26655,6 @@
                 <w:ilvl w:val="0"/>
                 <w:numId w:val="45"/>
               </w:numPr>
-              <w:spacing w:line="259" w:lineRule="auto"/>
             </w:pPr>
             <w:r>
               <w:t>User need render to save the video with subtitle</w:t>
@@ -22131,6 +26666,7 @@
     <w:p>
       <w:pPr>
         <w:pStyle w:val="Caption"/>
+        <w:spacing w:line="360" w:lineRule="auto"/>
         <w:jc w:val="center"/>
       </w:pPr>
       <w:bookmarkStart w:id="59" w:name="_Toc40980921"/>
@@ -22142,7 +26678,7 @@
           <w:rPr>
             <w:noProof/>
           </w:rPr>
-          <w:t>7</w:t>
+          <w:t>10</w:t>
         </w:r>
       </w:fldSimple>
       <w:r>
@@ -22458,6 +26994,7 @@
     <w:p>
       <w:pPr>
         <w:pStyle w:val="Caption"/>
+        <w:spacing w:line="360" w:lineRule="auto"/>
         <w:jc w:val="center"/>
         <w:rPr>
           <w:rFonts w:cs="Times New Roman"/>
@@ -22474,7 +27011,7 @@
           <w:rPr>
             <w:noProof/>
           </w:rPr>
-          <w:t>8</w:t>
+          <w:t>11</w:t>
         </w:r>
       </w:fldSimple>
       <w:r>
@@ -22554,7 +27091,7 @@
                     </pic:cNvPicPr>
                   </pic:nvPicPr>
                   <pic:blipFill>
-                    <a:blip r:embed="rId28">
+                    <a:blip r:embed="rId32">
                       <a:extLst>
                         <a:ext uri="{28A0092B-C50C-407E-A947-70E740481C1C}">
                           <a14:useLocalDpi xmlns:a14="http://schemas.microsoft.com/office/drawing/2010/main" val="0"/>
@@ -22589,6 +27126,7 @@
     <w:p>
       <w:pPr>
         <w:pStyle w:val="Caption"/>
+        <w:spacing w:line="360" w:lineRule="auto"/>
         <w:jc w:val="center"/>
       </w:pPr>
       <w:bookmarkStart w:id="64" w:name="_Toc40980849"/>
@@ -22654,7 +27192,7 @@
                     </pic:cNvPicPr>
                   </pic:nvPicPr>
                   <pic:blipFill>
-                    <a:blip r:embed="rId29">
+                    <a:blip r:embed="rId33">
                       <a:extLst>
                         <a:ext uri="{28A0092B-C50C-407E-A947-70E740481C1C}">
                           <a14:useLocalDpi xmlns:a14="http://schemas.microsoft.com/office/drawing/2010/main" val="0"/>
@@ -22689,6 +27227,7 @@
     <w:p>
       <w:pPr>
         <w:pStyle w:val="Caption"/>
+        <w:spacing w:line="360" w:lineRule="auto"/>
         <w:jc w:val="center"/>
       </w:pPr>
       <w:bookmarkStart w:id="65" w:name="_Toc40980850"/>
@@ -22736,7 +27275,6 @@
     </w:p>
     <w:p>
       <w:pPr>
-        <w:spacing w:line="259" w:lineRule="auto"/>
         <w:rPr>
           <w:rFonts w:cs="Times New Roman"/>
           <w:szCs w:val="24"/>
@@ -22821,7 +27359,7 @@
                     </pic:cNvPicPr>
                   </pic:nvPicPr>
                   <pic:blipFill rotWithShape="1">
-                    <a:blip r:embed="rId30">
+                    <a:blip r:embed="rId34">
                       <a:extLst>
                         <a:ext uri="{28A0092B-C50C-407E-A947-70E740481C1C}">
                           <a14:useLocalDpi xmlns:a14="http://schemas.microsoft.com/office/drawing/2010/main" val="0"/>
@@ -22859,6 +27397,7 @@
     <w:p>
       <w:pPr>
         <w:pStyle w:val="Caption"/>
+        <w:spacing w:line="360" w:lineRule="auto"/>
         <w:jc w:val="center"/>
         <w:rPr>
           <w:lang w:val="en-US"/>
@@ -22894,7 +27433,6 @@
     </w:p>
     <w:p>
       <w:pPr>
-        <w:spacing w:line="259" w:lineRule="auto"/>
         <w:rPr>
           <w:lang w:val="en-US"/>
         </w:rPr>
@@ -23788,7 +28326,6 @@
     </w:p>
     <w:p>
       <w:pPr>
-        <w:spacing w:line="259" w:lineRule="auto"/>
         <w:rPr>
           <w:lang w:val="en-US"/>
         </w:rPr>
@@ -24831,7 +29368,6 @@
     </w:tbl>
     <w:p>
       <w:pPr>
-        <w:spacing w:line="259" w:lineRule="auto"/>
         <w:rPr>
           <w:lang w:val="en-US"/>
         </w:rPr>
@@ -26082,7 +30618,6 @@
           </w:tcPr>
           <w:p>
             <w:pPr>
-              <w:spacing w:line="259" w:lineRule="auto"/>
               <w:rPr>
                 <w:rFonts w:cs="Times New Roman"/>
                 <w:szCs w:val="24"/>
@@ -26105,7 +30640,6 @@
           </w:tcPr>
           <w:p>
             <w:pPr>
-              <w:spacing w:line="259" w:lineRule="auto"/>
               <w:rPr>
                 <w:rFonts w:cs="Times New Roman"/>
                 <w:szCs w:val="24"/>
@@ -26128,7 +30662,6 @@
           </w:tcPr>
           <w:p>
             <w:pPr>
-              <w:spacing w:line="259" w:lineRule="auto"/>
               <w:rPr>
                 <w:rFonts w:cs="Times New Roman"/>
                 <w:szCs w:val="24"/>
@@ -26161,7 +30694,6 @@
                 <w:ilvl w:val="0"/>
                 <w:numId w:val="37"/>
               </w:numPr>
-              <w:spacing w:line="259" w:lineRule="auto"/>
               <w:rPr>
                 <w:rFonts w:cs="Times New Roman"/>
                 <w:szCs w:val="24"/>
@@ -26176,7 +30708,6 @@
           </w:tcPr>
           <w:p>
             <w:pPr>
-              <w:spacing w:line="259" w:lineRule="auto"/>
               <w:rPr>
                 <w:rFonts w:cs="Times New Roman"/>
                 <w:szCs w:val="24"/>
@@ -26199,7 +30730,6 @@
           </w:tcPr>
           <w:p>
             <w:pPr>
-              <w:spacing w:line="259" w:lineRule="auto"/>
               <w:rPr>
                 <w:rFonts w:cs="Times New Roman"/>
                 <w:szCs w:val="24"/>
@@ -26232,7 +30762,6 @@
                 <w:ilvl w:val="0"/>
                 <w:numId w:val="37"/>
               </w:numPr>
-              <w:spacing w:line="259" w:lineRule="auto"/>
               <w:rPr>
                 <w:rFonts w:cs="Times New Roman"/>
                 <w:szCs w:val="24"/>
@@ -26247,7 +30776,6 @@
           </w:tcPr>
           <w:p>
             <w:pPr>
-              <w:spacing w:line="259" w:lineRule="auto"/>
               <w:rPr>
                 <w:rFonts w:cs="Times New Roman"/>
                 <w:szCs w:val="24"/>
@@ -26270,7 +30798,6 @@
           </w:tcPr>
           <w:p>
             <w:pPr>
-              <w:spacing w:line="259" w:lineRule="auto"/>
               <w:rPr>
                 <w:rFonts w:cs="Times New Roman"/>
                 <w:szCs w:val="24"/>
@@ -26303,7 +30830,6 @@
                 <w:ilvl w:val="0"/>
                 <w:numId w:val="37"/>
               </w:numPr>
-              <w:spacing w:line="259" w:lineRule="auto"/>
               <w:rPr>
                 <w:rFonts w:cs="Times New Roman"/>
                 <w:szCs w:val="24"/>
@@ -26318,7 +30844,6 @@
           </w:tcPr>
           <w:p>
             <w:pPr>
-              <w:spacing w:line="259" w:lineRule="auto"/>
               <w:rPr>
                 <w:rFonts w:cs="Times New Roman"/>
                 <w:szCs w:val="24"/>
@@ -26341,7 +30866,6 @@
           </w:tcPr>
           <w:p>
             <w:pPr>
-              <w:spacing w:line="259" w:lineRule="auto"/>
               <w:rPr>
                 <w:rFonts w:cs="Times New Roman"/>
                 <w:szCs w:val="24"/>
@@ -26374,7 +30898,6 @@
                 <w:ilvl w:val="0"/>
                 <w:numId w:val="37"/>
               </w:numPr>
-              <w:spacing w:line="259" w:lineRule="auto"/>
               <w:rPr>
                 <w:rFonts w:cs="Times New Roman"/>
                 <w:szCs w:val="24"/>
@@ -26389,7 +30912,6 @@
           </w:tcPr>
           <w:p>
             <w:pPr>
-              <w:spacing w:line="259" w:lineRule="auto"/>
               <w:rPr>
                 <w:rFonts w:cs="Times New Roman"/>
                 <w:szCs w:val="24"/>
@@ -26412,7 +30934,6 @@
           </w:tcPr>
           <w:p>
             <w:pPr>
-              <w:spacing w:line="259" w:lineRule="auto"/>
               <w:rPr>
                 <w:rFonts w:cs="Times New Roman"/>
                 <w:szCs w:val="24"/>
@@ -26445,7 +30966,6 @@
                 <w:ilvl w:val="0"/>
                 <w:numId w:val="37"/>
               </w:numPr>
-              <w:spacing w:line="259" w:lineRule="auto"/>
               <w:rPr>
                 <w:rFonts w:cs="Times New Roman"/>
                 <w:szCs w:val="24"/>
@@ -26460,7 +30980,6 @@
           </w:tcPr>
           <w:p>
             <w:pPr>
-              <w:spacing w:line="259" w:lineRule="auto"/>
               <w:rPr>
                 <w:rFonts w:cs="Times New Roman"/>
                 <w:szCs w:val="24"/>
@@ -26483,7 +31002,6 @@
           </w:tcPr>
           <w:p>
             <w:pPr>
-              <w:spacing w:line="259" w:lineRule="auto"/>
               <w:rPr>
                 <w:rFonts w:cs="Times New Roman"/>
                 <w:szCs w:val="24"/>
@@ -26516,7 +31034,6 @@
                 <w:ilvl w:val="0"/>
                 <w:numId w:val="37"/>
               </w:numPr>
-              <w:spacing w:line="259" w:lineRule="auto"/>
               <w:rPr>
                 <w:rFonts w:cs="Times New Roman"/>
                 <w:szCs w:val="24"/>
@@ -26531,7 +31048,6 @@
           </w:tcPr>
           <w:p>
             <w:pPr>
-              <w:spacing w:line="259" w:lineRule="auto"/>
               <w:rPr>
                 <w:rFonts w:cs="Times New Roman"/>
                 <w:szCs w:val="24"/>
@@ -26554,7 +31070,6 @@
           </w:tcPr>
           <w:p>
             <w:pPr>
-              <w:spacing w:line="259" w:lineRule="auto"/>
               <w:rPr>
                 <w:rFonts w:cs="Times New Roman"/>
                 <w:szCs w:val="24"/>
@@ -26587,7 +31102,6 @@
                 <w:ilvl w:val="0"/>
                 <w:numId w:val="37"/>
               </w:numPr>
-              <w:spacing w:line="259" w:lineRule="auto"/>
               <w:rPr>
                 <w:rFonts w:cs="Times New Roman"/>
                 <w:szCs w:val="24"/>
@@ -26602,7 +31116,6 @@
           </w:tcPr>
           <w:p>
             <w:pPr>
-              <w:spacing w:line="259" w:lineRule="auto"/>
               <w:rPr>
                 <w:rFonts w:cs="Times New Roman"/>
                 <w:szCs w:val="24"/>
@@ -26625,7 +31138,6 @@
           </w:tcPr>
           <w:p>
             <w:pPr>
-              <w:spacing w:line="259" w:lineRule="auto"/>
               <w:rPr>
                 <w:rFonts w:cs="Times New Roman"/>
                 <w:szCs w:val="24"/>
@@ -26658,7 +31170,6 @@
                 <w:ilvl w:val="0"/>
                 <w:numId w:val="37"/>
               </w:numPr>
-              <w:spacing w:line="259" w:lineRule="auto"/>
               <w:rPr>
                 <w:rFonts w:cs="Times New Roman"/>
                 <w:szCs w:val="24"/>
@@ -26673,7 +31184,6 @@
           </w:tcPr>
           <w:p>
             <w:pPr>
-              <w:spacing w:line="259" w:lineRule="auto"/>
               <w:rPr>
                 <w:rFonts w:cs="Times New Roman"/>
                 <w:szCs w:val="24"/>
@@ -26696,7 +31206,6 @@
           </w:tcPr>
           <w:p>
             <w:pPr>
-              <w:spacing w:line="259" w:lineRule="auto"/>
               <w:rPr>
                 <w:rFonts w:cs="Times New Roman"/>
                 <w:szCs w:val="24"/>
@@ -26729,7 +31238,6 @@
                 <w:ilvl w:val="0"/>
                 <w:numId w:val="37"/>
               </w:numPr>
-              <w:spacing w:line="259" w:lineRule="auto"/>
               <w:rPr>
                 <w:rFonts w:cs="Times New Roman"/>
                 <w:szCs w:val="24"/>
@@ -26744,7 +31252,6 @@
           </w:tcPr>
           <w:p>
             <w:pPr>
-              <w:spacing w:line="259" w:lineRule="auto"/>
               <w:rPr>
                 <w:rFonts w:cs="Times New Roman"/>
                 <w:szCs w:val="24"/>
@@ -26767,7 +31274,6 @@
           </w:tcPr>
           <w:p>
             <w:pPr>
-              <w:spacing w:line="259" w:lineRule="auto"/>
               <w:rPr>
                 <w:rFonts w:cs="Times New Roman"/>
                 <w:szCs w:val="24"/>
@@ -26800,7 +31306,6 @@
                 <w:ilvl w:val="0"/>
                 <w:numId w:val="37"/>
               </w:numPr>
-              <w:spacing w:line="259" w:lineRule="auto"/>
               <w:rPr>
                 <w:rFonts w:cs="Times New Roman"/>
                 <w:szCs w:val="24"/>
@@ -26815,7 +31320,6 @@
           </w:tcPr>
           <w:p>
             <w:pPr>
-              <w:spacing w:line="259" w:lineRule="auto"/>
               <w:rPr>
                 <w:rFonts w:cs="Times New Roman"/>
                 <w:szCs w:val="24"/>
@@ -26838,7 +31342,6 @@
           </w:tcPr>
           <w:p>
             <w:pPr>
-              <w:spacing w:line="259" w:lineRule="auto"/>
               <w:rPr>
                 <w:rFonts w:cs="Times New Roman"/>
                 <w:szCs w:val="24"/>
@@ -26871,7 +31374,6 @@
                 <w:ilvl w:val="0"/>
                 <w:numId w:val="37"/>
               </w:numPr>
-              <w:spacing w:line="259" w:lineRule="auto"/>
               <w:rPr>
                 <w:rFonts w:cs="Times New Roman"/>
                 <w:szCs w:val="24"/>
@@ -26886,7 +31388,6 @@
           </w:tcPr>
           <w:p>
             <w:pPr>
-              <w:spacing w:line="259" w:lineRule="auto"/>
               <w:rPr>
                 <w:rFonts w:cs="Times New Roman"/>
                 <w:szCs w:val="24"/>
@@ -26909,7 +31410,6 @@
           </w:tcPr>
           <w:p>
             <w:pPr>
-              <w:spacing w:line="259" w:lineRule="auto"/>
               <w:rPr>
                 <w:rFonts w:cs="Times New Roman"/>
                 <w:szCs w:val="24"/>
@@ -26942,7 +31442,6 @@
                 <w:ilvl w:val="0"/>
                 <w:numId w:val="37"/>
               </w:numPr>
-              <w:spacing w:line="259" w:lineRule="auto"/>
               <w:rPr>
                 <w:rFonts w:cs="Times New Roman"/>
                 <w:szCs w:val="24"/>
@@ -26957,7 +31456,6 @@
           </w:tcPr>
           <w:p>
             <w:pPr>
-              <w:spacing w:line="259" w:lineRule="auto"/>
               <w:rPr>
                 <w:rFonts w:cs="Times New Roman"/>
                 <w:szCs w:val="24"/>
@@ -26980,7 +31478,6 @@
           </w:tcPr>
           <w:p>
             <w:pPr>
-              <w:spacing w:line="259" w:lineRule="auto"/>
               <w:rPr>
                 <w:rFonts w:cs="Times New Roman"/>
                 <w:szCs w:val="24"/>
@@ -27013,7 +31510,6 @@
                 <w:ilvl w:val="0"/>
                 <w:numId w:val="37"/>
               </w:numPr>
-              <w:spacing w:line="259" w:lineRule="auto"/>
               <w:rPr>
                 <w:rFonts w:cs="Times New Roman"/>
                 <w:szCs w:val="24"/>
@@ -27028,7 +31524,6 @@
           </w:tcPr>
           <w:p>
             <w:pPr>
-              <w:spacing w:line="259" w:lineRule="auto"/>
               <w:rPr>
                 <w:rFonts w:cs="Times New Roman"/>
                 <w:szCs w:val="24"/>
@@ -27051,7 +31546,6 @@
           </w:tcPr>
           <w:p>
             <w:pPr>
-              <w:spacing w:line="259" w:lineRule="auto"/>
               <w:rPr>
                 <w:rFonts w:cs="Times New Roman"/>
                 <w:szCs w:val="24"/>
@@ -27084,7 +31578,6 @@
                 <w:ilvl w:val="0"/>
                 <w:numId w:val="37"/>
               </w:numPr>
-              <w:spacing w:line="259" w:lineRule="auto"/>
               <w:rPr>
                 <w:rFonts w:cs="Times New Roman"/>
                 <w:szCs w:val="24"/>
@@ -27099,7 +31592,6 @@
           </w:tcPr>
           <w:p>
             <w:pPr>
-              <w:spacing w:line="259" w:lineRule="auto"/>
               <w:rPr>
                 <w:rFonts w:cs="Times New Roman"/>
                 <w:szCs w:val="24"/>
@@ -27122,7 +31614,6 @@
           </w:tcPr>
           <w:p>
             <w:pPr>
-              <w:spacing w:line="259" w:lineRule="auto"/>
               <w:rPr>
                 <w:rFonts w:cs="Times New Roman"/>
                 <w:szCs w:val="24"/>
@@ -27155,7 +31646,6 @@
                 <w:ilvl w:val="0"/>
                 <w:numId w:val="37"/>
               </w:numPr>
-              <w:spacing w:line="259" w:lineRule="auto"/>
               <w:rPr>
                 <w:rFonts w:cs="Times New Roman"/>
                 <w:szCs w:val="24"/>
@@ -27170,7 +31660,6 @@
           </w:tcPr>
           <w:p>
             <w:pPr>
-              <w:spacing w:line="259" w:lineRule="auto"/>
               <w:rPr>
                 <w:rFonts w:cs="Times New Roman"/>
                 <w:szCs w:val="24"/>
@@ -27193,7 +31682,6 @@
           </w:tcPr>
           <w:p>
             <w:pPr>
-              <w:spacing w:line="259" w:lineRule="auto"/>
               <w:rPr>
                 <w:rFonts w:cs="Times New Roman"/>
                 <w:szCs w:val="24"/>
@@ -27226,7 +31714,6 @@
                 <w:ilvl w:val="0"/>
                 <w:numId w:val="37"/>
               </w:numPr>
-              <w:spacing w:line="259" w:lineRule="auto"/>
               <w:rPr>
                 <w:rFonts w:cs="Times New Roman"/>
                 <w:szCs w:val="24"/>
@@ -27241,7 +31728,6 @@
           </w:tcPr>
           <w:p>
             <w:pPr>
-              <w:spacing w:line="259" w:lineRule="auto"/>
               <w:rPr>
                 <w:rFonts w:cs="Times New Roman"/>
                 <w:szCs w:val="24"/>
@@ -27264,7 +31750,6 @@
           </w:tcPr>
           <w:p>
             <w:pPr>
-              <w:spacing w:line="259" w:lineRule="auto"/>
               <w:rPr>
                 <w:rFonts w:cs="Times New Roman"/>
                 <w:szCs w:val="24"/>
@@ -27297,7 +31782,6 @@
                 <w:ilvl w:val="0"/>
                 <w:numId w:val="37"/>
               </w:numPr>
-              <w:spacing w:line="259" w:lineRule="auto"/>
               <w:rPr>
                 <w:rFonts w:cs="Times New Roman"/>
                 <w:szCs w:val="24"/>
@@ -27312,7 +31796,6 @@
           </w:tcPr>
           <w:p>
             <w:pPr>
-              <w:spacing w:line="259" w:lineRule="auto"/>
               <w:rPr>
                 <w:rFonts w:cs="Times New Roman"/>
                 <w:szCs w:val="24"/>
@@ -27335,7 +31818,6 @@
           </w:tcPr>
           <w:p>
             <w:pPr>
-              <w:spacing w:line="259" w:lineRule="auto"/>
               <w:rPr>
                 <w:rFonts w:cs="Times New Roman"/>
                 <w:szCs w:val="24"/>
@@ -27368,7 +31850,6 @@
                 <w:ilvl w:val="0"/>
                 <w:numId w:val="37"/>
               </w:numPr>
-              <w:spacing w:line="259" w:lineRule="auto"/>
               <w:rPr>
                 <w:rFonts w:cs="Times New Roman"/>
                 <w:szCs w:val="24"/>
@@ -27383,7 +31864,6 @@
           </w:tcPr>
           <w:p>
             <w:pPr>
-              <w:spacing w:line="259" w:lineRule="auto"/>
               <w:rPr>
                 <w:rFonts w:cs="Times New Roman"/>
                 <w:szCs w:val="24"/>
@@ -27406,7 +31886,6 @@
           </w:tcPr>
           <w:p>
             <w:pPr>
-              <w:spacing w:line="259" w:lineRule="auto"/>
               <w:rPr>
                 <w:rFonts w:cs="Times New Roman"/>
                 <w:szCs w:val="24"/>
@@ -27439,7 +31918,6 @@
                 <w:ilvl w:val="0"/>
                 <w:numId w:val="37"/>
               </w:numPr>
-              <w:spacing w:line="259" w:lineRule="auto"/>
               <w:rPr>
                 <w:rFonts w:cs="Times New Roman"/>
                 <w:szCs w:val="24"/>
@@ -27454,7 +31932,6 @@
           </w:tcPr>
           <w:p>
             <w:pPr>
-              <w:spacing w:line="259" w:lineRule="auto"/>
               <w:rPr>
                 <w:rFonts w:cs="Times New Roman"/>
                 <w:szCs w:val="24"/>
@@ -27477,7 +31954,6 @@
           </w:tcPr>
           <w:p>
             <w:pPr>
-              <w:spacing w:line="259" w:lineRule="auto"/>
               <w:rPr>
                 <w:rFonts w:cs="Times New Roman"/>
                 <w:szCs w:val="24"/>
@@ -27510,7 +31986,6 @@
                 <w:ilvl w:val="0"/>
                 <w:numId w:val="37"/>
               </w:numPr>
-              <w:spacing w:line="259" w:lineRule="auto"/>
               <w:rPr>
                 <w:rFonts w:cs="Times New Roman"/>
                 <w:szCs w:val="24"/>
@@ -27525,7 +32000,6 @@
           </w:tcPr>
           <w:p>
             <w:pPr>
-              <w:spacing w:line="259" w:lineRule="auto"/>
               <w:rPr>
                 <w:rFonts w:cs="Times New Roman"/>
                 <w:szCs w:val="24"/>
@@ -27556,7 +32030,6 @@
           </w:tcPr>
           <w:p>
             <w:pPr>
-              <w:spacing w:line="259" w:lineRule="auto"/>
               <w:rPr>
                 <w:rFonts w:cs="Times New Roman"/>
                 <w:szCs w:val="24"/>
@@ -27589,7 +32062,6 @@
                 <w:ilvl w:val="0"/>
                 <w:numId w:val="37"/>
               </w:numPr>
-              <w:spacing w:line="259" w:lineRule="auto"/>
               <w:rPr>
                 <w:rFonts w:cs="Times New Roman"/>
                 <w:szCs w:val="24"/>
@@ -27604,7 +32076,6 @@
           </w:tcPr>
           <w:p>
             <w:pPr>
-              <w:spacing w:line="259" w:lineRule="auto"/>
               <w:rPr>
                 <w:rFonts w:cs="Times New Roman"/>
                 <w:szCs w:val="24"/>
@@ -27627,7 +32098,6 @@
           </w:tcPr>
           <w:p>
             <w:pPr>
-              <w:spacing w:line="259" w:lineRule="auto"/>
               <w:rPr>
                 <w:rFonts w:cs="Times New Roman"/>
                 <w:szCs w:val="24"/>
@@ -27660,7 +32130,6 @@
                 <w:ilvl w:val="0"/>
                 <w:numId w:val="37"/>
               </w:numPr>
-              <w:spacing w:line="259" w:lineRule="auto"/>
               <w:rPr>
                 <w:rFonts w:cs="Times New Roman"/>
                 <w:szCs w:val="24"/>
@@ -27675,7 +32144,6 @@
           </w:tcPr>
           <w:p>
             <w:pPr>
-              <w:spacing w:line="259" w:lineRule="auto"/>
               <w:rPr>
                 <w:rFonts w:cs="Times New Roman"/>
                 <w:szCs w:val="24"/>
@@ -27698,7 +32166,6 @@
           </w:tcPr>
           <w:p>
             <w:pPr>
-              <w:spacing w:line="259" w:lineRule="auto"/>
               <w:rPr>
                 <w:rFonts w:cs="Times New Roman"/>
                 <w:szCs w:val="24"/>
@@ -27731,7 +32198,6 @@
                 <w:ilvl w:val="0"/>
                 <w:numId w:val="37"/>
               </w:numPr>
-              <w:spacing w:line="259" w:lineRule="auto"/>
               <w:rPr>
                 <w:rFonts w:cs="Times New Roman"/>
                 <w:szCs w:val="24"/>
@@ -27746,7 +32212,6 @@
           </w:tcPr>
           <w:p>
             <w:pPr>
-              <w:spacing w:line="259" w:lineRule="auto"/>
               <w:rPr>
                 <w:rFonts w:cs="Times New Roman"/>
                 <w:szCs w:val="24"/>
@@ -27769,7 +32234,6 @@
           </w:tcPr>
           <w:p>
             <w:pPr>
-              <w:spacing w:line="259" w:lineRule="auto"/>
               <w:rPr>
                 <w:rFonts w:cs="Times New Roman"/>
                 <w:szCs w:val="24"/>
@@ -27802,7 +32266,6 @@
                 <w:ilvl w:val="0"/>
                 <w:numId w:val="37"/>
               </w:numPr>
-              <w:spacing w:line="259" w:lineRule="auto"/>
               <w:rPr>
                 <w:rFonts w:cs="Times New Roman"/>
                 <w:szCs w:val="24"/>
@@ -27817,7 +32280,6 @@
           </w:tcPr>
           <w:p>
             <w:pPr>
-              <w:spacing w:line="259" w:lineRule="auto"/>
               <w:rPr>
                 <w:rFonts w:cs="Times New Roman"/>
                 <w:szCs w:val="24"/>
@@ -27840,7 +32302,6 @@
           </w:tcPr>
           <w:p>
             <w:pPr>
-              <w:spacing w:line="259" w:lineRule="auto"/>
               <w:rPr>
                 <w:rFonts w:cs="Times New Roman"/>
                 <w:szCs w:val="24"/>
@@ -27873,7 +32334,6 @@
                 <w:ilvl w:val="0"/>
                 <w:numId w:val="37"/>
               </w:numPr>
-              <w:spacing w:line="259" w:lineRule="auto"/>
               <w:rPr>
                 <w:rFonts w:cs="Times New Roman"/>
                 <w:szCs w:val="24"/>
@@ -27888,7 +32348,6 @@
           </w:tcPr>
           <w:p>
             <w:pPr>
-              <w:spacing w:line="259" w:lineRule="auto"/>
               <w:rPr>
                 <w:rFonts w:cs="Times New Roman"/>
                 <w:szCs w:val="24"/>
@@ -27911,7 +32370,6 @@
           </w:tcPr>
           <w:p>
             <w:pPr>
-              <w:spacing w:line="259" w:lineRule="auto"/>
               <w:rPr>
                 <w:rFonts w:cs="Times New Roman"/>
                 <w:szCs w:val="24"/>
@@ -27944,7 +32402,6 @@
                 <w:ilvl w:val="0"/>
                 <w:numId w:val="37"/>
               </w:numPr>
-              <w:spacing w:line="259" w:lineRule="auto"/>
               <w:rPr>
                 <w:rFonts w:cs="Times New Roman"/>
                 <w:szCs w:val="24"/>
@@ -27959,7 +32416,6 @@
           </w:tcPr>
           <w:p>
             <w:pPr>
-              <w:spacing w:line="259" w:lineRule="auto"/>
               <w:rPr>
                 <w:rFonts w:cs="Times New Roman"/>
                 <w:szCs w:val="24"/>
@@ -27982,7 +32438,6 @@
           </w:tcPr>
           <w:p>
             <w:pPr>
-              <w:spacing w:line="259" w:lineRule="auto"/>
               <w:rPr>
                 <w:rFonts w:cs="Times New Roman"/>
                 <w:szCs w:val="24"/>
@@ -28015,7 +32470,6 @@
                 <w:ilvl w:val="0"/>
                 <w:numId w:val="37"/>
               </w:numPr>
-              <w:spacing w:line="259" w:lineRule="auto"/>
               <w:rPr>
                 <w:rFonts w:cs="Times New Roman"/>
                 <w:szCs w:val="24"/>
@@ -28030,7 +32484,6 @@
           </w:tcPr>
           <w:p>
             <w:pPr>
-              <w:spacing w:line="259" w:lineRule="auto"/>
               <w:rPr>
                 <w:rFonts w:cs="Times New Roman"/>
                 <w:szCs w:val="24"/>
@@ -28053,7 +32506,6 @@
           </w:tcPr>
           <w:p>
             <w:pPr>
-              <w:spacing w:line="259" w:lineRule="auto"/>
               <w:rPr>
                 <w:rFonts w:cs="Times New Roman"/>
                 <w:szCs w:val="24"/>
@@ -28086,7 +32538,6 @@
                 <w:ilvl w:val="0"/>
                 <w:numId w:val="37"/>
               </w:numPr>
-              <w:spacing w:line="259" w:lineRule="auto"/>
               <w:rPr>
                 <w:rFonts w:cs="Times New Roman"/>
                 <w:szCs w:val="24"/>
@@ -28101,7 +32552,6 @@
           </w:tcPr>
           <w:p>
             <w:pPr>
-              <w:spacing w:line="259" w:lineRule="auto"/>
               <w:rPr>
                 <w:rFonts w:cs="Times New Roman"/>
                 <w:szCs w:val="24"/>
@@ -28124,7 +32574,6 @@
           </w:tcPr>
           <w:p>
             <w:pPr>
-              <w:spacing w:line="259" w:lineRule="auto"/>
               <w:rPr>
                 <w:rFonts w:cs="Times New Roman"/>
                 <w:szCs w:val="24"/>
@@ -28157,7 +32606,6 @@
                 <w:ilvl w:val="0"/>
                 <w:numId w:val="37"/>
               </w:numPr>
-              <w:spacing w:line="259" w:lineRule="auto"/>
               <w:rPr>
                 <w:rFonts w:cs="Times New Roman"/>
                 <w:szCs w:val="24"/>
@@ -28172,7 +32620,6 @@
           </w:tcPr>
           <w:p>
             <w:pPr>
-              <w:spacing w:line="259" w:lineRule="auto"/>
               <w:rPr>
                 <w:rFonts w:cs="Times New Roman"/>
                 <w:szCs w:val="24"/>
@@ -28195,7 +32642,6 @@
           </w:tcPr>
           <w:p>
             <w:pPr>
-              <w:spacing w:line="259" w:lineRule="auto"/>
               <w:rPr>
                 <w:rFonts w:cs="Times New Roman"/>
                 <w:szCs w:val="24"/>
@@ -28228,7 +32674,6 @@
                 <w:ilvl w:val="0"/>
                 <w:numId w:val="37"/>
               </w:numPr>
-              <w:spacing w:line="259" w:lineRule="auto"/>
               <w:rPr>
                 <w:rFonts w:cs="Times New Roman"/>
                 <w:szCs w:val="24"/>
@@ -28243,7 +32688,6 @@
           </w:tcPr>
           <w:p>
             <w:pPr>
-              <w:spacing w:line="259" w:lineRule="auto"/>
               <w:rPr>
                 <w:rFonts w:cs="Times New Roman"/>
                 <w:szCs w:val="24"/>
@@ -28266,7 +32710,6 @@
           </w:tcPr>
           <w:p>
             <w:pPr>
-              <w:spacing w:line="259" w:lineRule="auto"/>
               <w:rPr>
                 <w:rFonts w:cs="Times New Roman"/>
                 <w:szCs w:val="24"/>
@@ -28299,7 +32742,6 @@
                 <w:ilvl w:val="0"/>
                 <w:numId w:val="37"/>
               </w:numPr>
-              <w:spacing w:line="259" w:lineRule="auto"/>
               <w:rPr>
                 <w:rFonts w:cs="Times New Roman"/>
                 <w:szCs w:val="24"/>
@@ -28314,7 +32756,6 @@
           </w:tcPr>
           <w:p>
             <w:pPr>
-              <w:spacing w:line="259" w:lineRule="auto"/>
               <w:rPr>
                 <w:rFonts w:cs="Times New Roman"/>
                 <w:szCs w:val="24"/>
@@ -28337,7 +32778,6 @@
           </w:tcPr>
           <w:p>
             <w:pPr>
-              <w:spacing w:line="259" w:lineRule="auto"/>
               <w:rPr>
                 <w:rFonts w:cs="Times New Roman"/>
                 <w:szCs w:val="24"/>
@@ -28370,7 +32810,6 @@
                 <w:ilvl w:val="0"/>
                 <w:numId w:val="37"/>
               </w:numPr>
-              <w:spacing w:line="259" w:lineRule="auto"/>
               <w:rPr>
                 <w:rFonts w:cs="Times New Roman"/>
                 <w:szCs w:val="24"/>
@@ -28385,7 +32824,6 @@
           </w:tcPr>
           <w:p>
             <w:pPr>
-              <w:spacing w:line="259" w:lineRule="auto"/>
               <w:rPr>
                 <w:rFonts w:cs="Times New Roman"/>
                 <w:szCs w:val="24"/>
@@ -28408,7 +32846,6 @@
           </w:tcPr>
           <w:p>
             <w:pPr>
-              <w:spacing w:line="259" w:lineRule="auto"/>
               <w:rPr>
                 <w:rFonts w:cs="Times New Roman"/>
                 <w:szCs w:val="24"/>
@@ -28441,7 +32878,6 @@
                 <w:ilvl w:val="0"/>
                 <w:numId w:val="37"/>
               </w:numPr>
-              <w:spacing w:line="259" w:lineRule="auto"/>
               <w:rPr>
                 <w:rFonts w:cs="Times New Roman"/>
                 <w:szCs w:val="24"/>
@@ -28456,7 +32892,6 @@
           </w:tcPr>
           <w:p>
             <w:pPr>
-              <w:spacing w:line="259" w:lineRule="auto"/>
               <w:rPr>
                 <w:rFonts w:cs="Times New Roman"/>
                 <w:szCs w:val="24"/>
@@ -28479,7 +32914,6 @@
           </w:tcPr>
           <w:p>
             <w:pPr>
-              <w:spacing w:line="259" w:lineRule="auto"/>
               <w:rPr>
                 <w:rFonts w:cs="Times New Roman"/>
                 <w:szCs w:val="24"/>
@@ -28512,7 +32946,6 @@
                 <w:ilvl w:val="0"/>
                 <w:numId w:val="37"/>
               </w:numPr>
-              <w:spacing w:line="259" w:lineRule="auto"/>
               <w:rPr>
                 <w:rFonts w:cs="Times New Roman"/>
                 <w:szCs w:val="24"/>
@@ -28527,7 +32960,6 @@
           </w:tcPr>
           <w:p>
             <w:pPr>
-              <w:spacing w:line="259" w:lineRule="auto"/>
               <w:rPr>
                 <w:rFonts w:cs="Times New Roman"/>
                 <w:szCs w:val="24"/>
@@ -28550,7 +32982,6 @@
           </w:tcPr>
           <w:p>
             <w:pPr>
-              <w:spacing w:line="259" w:lineRule="auto"/>
               <w:rPr>
                 <w:rFonts w:cs="Times New Roman"/>
                 <w:szCs w:val="24"/>
@@ -28583,7 +33014,6 @@
                 <w:ilvl w:val="0"/>
                 <w:numId w:val="37"/>
               </w:numPr>
-              <w:spacing w:line="259" w:lineRule="auto"/>
               <w:rPr>
                 <w:rFonts w:cs="Times New Roman"/>
                 <w:szCs w:val="24"/>
@@ -28598,7 +33028,6 @@
           </w:tcPr>
           <w:p>
             <w:pPr>
-              <w:spacing w:line="259" w:lineRule="auto"/>
               <w:rPr>
                 <w:rFonts w:cs="Times New Roman"/>
                 <w:szCs w:val="24"/>
@@ -28621,7 +33050,6 @@
           </w:tcPr>
           <w:p>
             <w:pPr>
-              <w:spacing w:line="259" w:lineRule="auto"/>
               <w:rPr>
                 <w:rFonts w:cs="Times New Roman"/>
                 <w:szCs w:val="24"/>
@@ -28654,7 +33082,6 @@
                 <w:ilvl w:val="0"/>
                 <w:numId w:val="37"/>
               </w:numPr>
-              <w:spacing w:line="259" w:lineRule="auto"/>
               <w:rPr>
                 <w:rFonts w:cs="Times New Roman"/>
                 <w:szCs w:val="24"/>
@@ -28669,7 +33096,6 @@
           </w:tcPr>
           <w:p>
             <w:pPr>
-              <w:spacing w:line="259" w:lineRule="auto"/>
               <w:rPr>
                 <w:rFonts w:cs="Times New Roman"/>
                 <w:szCs w:val="24"/>
@@ -28693,7 +33119,6 @@
           <w:p>
             <w:pPr>
               <w:keepNext/>
-              <w:spacing w:line="259" w:lineRule="auto"/>
               <w:rPr>
                 <w:rFonts w:cs="Times New Roman"/>
                 <w:szCs w:val="24"/>
@@ -28715,6 +33140,7 @@
     <w:p>
       <w:pPr>
         <w:pStyle w:val="Caption"/>
+        <w:spacing w:line="360" w:lineRule="auto"/>
         <w:jc w:val="center"/>
       </w:pPr>
       <w:bookmarkStart w:id="68" w:name="_Toc40980923"/>
@@ -28722,250 +33148,6 @@
         <w:t xml:space="preserve">Table </w:t>
       </w:r>
       <w:fldSimple w:instr=" SEQ Table \* ARABIC ">
-        <w:r>
-          <w:rPr>
-            <w:noProof/>
-          </w:rPr>
-          <w:t>9</w:t>
-        </w:r>
-      </w:fldSimple>
-      <w:r>
-        <w:t xml:space="preserve"> </w:t>
-      </w:r>
-      <w:r>
-        <w:t>Requirement Traceability List</w:t>
-      </w:r>
-      <w:bookmarkEnd w:id="68"/>
-    </w:p>
-    <w:p>
-      <w:pPr>
-        <w:spacing w:line="259" w:lineRule="auto"/>
-        <w:rPr>
-          <w:i/>
-          <w:iCs/>
-          <w:sz w:val="20"/>
-          <w:szCs w:val="18"/>
-        </w:rPr>
-      </w:pPr>
-      <w:r>
-        <w:br w:type="page"/>
-      </w:r>
-    </w:p>
-    <w:p>
-      <w:pPr>
-        <w:pStyle w:val="Heading4"/>
-        <w:rPr>
-          <w:rFonts w:cs="Times New Roman"/>
-          <w:szCs w:val="24"/>
-          <w:lang w:val="en-US"/>
-        </w:rPr>
-      </w:pPr>
-      <w:r>
-        <w:rPr>
-          <w:rFonts w:cs="Times New Roman"/>
-          <w:szCs w:val="24"/>
-          <w:lang w:val="en-US"/>
-        </w:rPr>
-        <w:lastRenderedPageBreak/>
-        <w:t>Flow Chart</w:t>
-      </w:r>
-    </w:p>
-    <w:p>
-      <w:pPr>
-        <w:pStyle w:val="Heading4"/>
-        <w:rPr>
-          <w:rFonts w:cs="Times New Roman"/>
-          <w:szCs w:val="24"/>
-          <w:lang w:val="en-US"/>
-        </w:rPr>
-      </w:pPr>
-      <w:r>
-        <w:rPr>
-          <w:rFonts w:cs="Times New Roman"/>
-          <w:szCs w:val="24"/>
-          <w:lang w:val="en-US"/>
-        </w:rPr>
-        <w:t>Activity Diagram</w:t>
-      </w:r>
-    </w:p>
-    <w:p>
-      <w:pPr>
-        <w:rPr>
-          <w:lang w:val="en-US"/>
-        </w:rPr>
-      </w:pPr>
-      <w:r>
-        <w:rPr>
-          <w:lang w:val="en-US"/>
-        </w:rPr>
-        <w:t>Traditional Method</w:t>
-      </w:r>
-    </w:p>
-    <w:p>
-      <w:pPr>
-        <w:keepNext/>
-      </w:pPr>
-      <w:r>
-        <w:rPr>
-          <w:noProof/>
-          <w:lang w:val="en-US"/>
-        </w:rPr>
-        <w:drawing>
-          <wp:inline distT="0" distB="0" distL="0" distR="0" wp14:anchorId="1F57C2EA" wp14:editId="11746F17">
-            <wp:extent cx="5731510" cy="2191385"/>
-            <wp:effectExtent l="0" t="0" r="2540" b="0"/>
-            <wp:docPr id="10" name="Picture 10"/>
-            <wp:cNvGraphicFramePr>
-              <a:graphicFrameLocks xmlns:a="http://schemas.openxmlformats.org/drawingml/2006/main" noChangeAspect="1"/>
-            </wp:cNvGraphicFramePr>
-            <a:graphic xmlns:a="http://schemas.openxmlformats.org/drawingml/2006/main">
-              <a:graphicData uri="http://schemas.openxmlformats.org/drawingml/2006/picture">
-                <pic:pic xmlns:pic="http://schemas.openxmlformats.org/drawingml/2006/picture">
-                  <pic:nvPicPr>
-                    <pic:cNvPr id="1" name=""/>
-                    <pic:cNvPicPr/>
-                  </pic:nvPicPr>
-                  <pic:blipFill>
-                    <a:blip r:embed="rId31"/>
-                    <a:stretch>
-                      <a:fillRect/>
-                    </a:stretch>
-                  </pic:blipFill>
-                  <pic:spPr>
-                    <a:xfrm>
-                      <a:off x="0" y="0"/>
-                      <a:ext cx="5762362" cy="2203181"/>
-                    </a:xfrm>
-                    <a:prstGeom prst="rect">
-                      <a:avLst/>
-                    </a:prstGeom>
-                  </pic:spPr>
-                </pic:pic>
-              </a:graphicData>
-            </a:graphic>
-          </wp:inline>
-        </w:drawing>
-      </w:r>
-    </w:p>
-    <w:p>
-      <w:pPr>
-        <w:pStyle w:val="Caption"/>
-        <w:jc w:val="center"/>
-        <w:rPr>
-          <w:lang w:val="en-US"/>
-        </w:rPr>
-      </w:pPr>
-      <w:bookmarkStart w:id="69" w:name="_Toc40980852"/>
-      <w:r>
-        <w:t xml:space="preserve">Figure </w:t>
-      </w:r>
-      <w:fldSimple w:instr=" STYLEREF 1 \s ">
-        <w:r>
-          <w:rPr>
-            <w:noProof/>
-          </w:rPr>
-          <w:t>3</w:t>
-        </w:r>
-      </w:fldSimple>
-      <w:r>
-        <w:t>.</w:t>
-      </w:r>
-      <w:fldSimple w:instr=" SEQ Figure \* ARABIC \s 1 ">
-        <w:r>
-          <w:rPr>
-            <w:noProof/>
-          </w:rPr>
-          <w:t>11</w:t>
-        </w:r>
-      </w:fldSimple>
-      <w:r>
-        <w:t xml:space="preserve"> Activity Diagram - Traditional Method</w:t>
-      </w:r>
-      <w:bookmarkEnd w:id="69"/>
-    </w:p>
-    <w:p>
-      <w:pPr>
-        <w:rPr>
-          <w:lang w:val="en-US"/>
-        </w:rPr>
-      </w:pPr>
-      <w:r>
-        <w:rPr>
-          <w:lang w:val="en-US"/>
-        </w:rPr>
-        <w:t>Overall system flow</w:t>
-      </w:r>
-    </w:p>
-    <w:p>
-      <w:pPr>
-        <w:keepNext/>
-      </w:pPr>
-      <w:r>
-        <w:rPr>
-          <w:noProof/>
-          <w:lang w:val="en-US"/>
-        </w:rPr>
-        <w:drawing>
-          <wp:inline distT="0" distB="0" distL="0" distR="0" wp14:anchorId="5653F190" wp14:editId="36755172">
-            <wp:extent cx="5731510" cy="2900045"/>
-            <wp:effectExtent l="0" t="0" r="2540" b="0"/>
-            <wp:docPr id="11" name="Picture 11"/>
-            <wp:cNvGraphicFramePr>
-              <a:graphicFrameLocks xmlns:a="http://schemas.openxmlformats.org/drawingml/2006/main" noChangeAspect="1"/>
-            </wp:cNvGraphicFramePr>
-            <a:graphic xmlns:a="http://schemas.openxmlformats.org/drawingml/2006/main">
-              <a:graphicData uri="http://schemas.openxmlformats.org/drawingml/2006/picture">
-                <pic:pic xmlns:pic="http://schemas.openxmlformats.org/drawingml/2006/picture">
-                  <pic:nvPicPr>
-                    <pic:cNvPr id="1" name=""/>
-                    <pic:cNvPicPr/>
-                  </pic:nvPicPr>
-                  <pic:blipFill>
-                    <a:blip r:embed="rId32"/>
-                    <a:stretch>
-                      <a:fillRect/>
-                    </a:stretch>
-                  </pic:blipFill>
-                  <pic:spPr>
-                    <a:xfrm>
-                      <a:off x="0" y="0"/>
-                      <a:ext cx="5731510" cy="2900045"/>
-                    </a:xfrm>
-                    <a:prstGeom prst="rect">
-                      <a:avLst/>
-                    </a:prstGeom>
-                  </pic:spPr>
-                </pic:pic>
-              </a:graphicData>
-            </a:graphic>
-          </wp:inline>
-        </w:drawing>
-      </w:r>
-    </w:p>
-    <w:p>
-      <w:pPr>
-        <w:pStyle w:val="Caption"/>
-        <w:jc w:val="center"/>
-        <w:rPr>
-          <w:lang w:val="en-US"/>
-        </w:rPr>
-      </w:pPr>
-      <w:bookmarkStart w:id="70" w:name="_Toc40980853"/>
-      <w:r>
-        <w:t xml:space="preserve">Figure </w:t>
-      </w:r>
-      <w:fldSimple w:instr=" STYLEREF 1 \s ">
-        <w:r>
-          <w:rPr>
-            <w:noProof/>
-          </w:rPr>
-          <w:t>3</w:t>
-        </w:r>
-      </w:fldSimple>
-      <w:r>
-        <w:t>.</w:t>
-      </w:r>
-      <w:fldSimple w:instr=" SEQ Figure \* ARABIC \s 1 ">
         <w:r>
           <w:rPr>
             <w:noProof/>
@@ -28974,129 +33156,15 @@
         </w:r>
       </w:fldSimple>
       <w:r>
-        <w:t xml:space="preserve"> Activity Diagram - </w:t>
-      </w:r>
-      <w:r>
-        <w:t>Proposed System</w:t>
-      </w:r>
-      <w:bookmarkEnd w:id="70"/>
-    </w:p>
-    <w:p>
-      <w:pPr>
-        <w:spacing w:line="259" w:lineRule="auto"/>
-        <w:rPr>
-          <w:lang w:val="en-US"/>
-        </w:rPr>
-      </w:pPr>
-      <w:r>
-        <w:rPr>
-          <w:lang w:val="en-US"/>
-        </w:rPr>
-        <w:br w:type="page"/>
-      </w:r>
-    </w:p>
-    <w:p>
-      <w:pPr>
-        <w:rPr>
-          <w:lang w:val="en-US"/>
-        </w:rPr>
-      </w:pPr>
-      <w:r>
-        <w:rPr>
-          <w:lang w:val="en-US"/>
-        </w:rPr>
-        <w:lastRenderedPageBreak/>
-        <w:t>Record Video</w:t>
-      </w:r>
-    </w:p>
-    <w:p>
-      <w:pPr>
-        <w:keepNext/>
-      </w:pPr>
-      <w:r>
-        <w:rPr>
-          <w:noProof/>
-          <w:lang w:val="en-US"/>
-        </w:rPr>
-        <w:drawing>
-          <wp:inline distT="0" distB="0" distL="0" distR="0" wp14:anchorId="1556A1A1" wp14:editId="37834FC4">
-            <wp:extent cx="5420481" cy="7020905"/>
-            <wp:effectExtent l="0" t="0" r="8890" b="8890"/>
-            <wp:docPr id="15" name="Picture 15"/>
-            <wp:cNvGraphicFramePr>
-              <a:graphicFrameLocks xmlns:a="http://schemas.openxmlformats.org/drawingml/2006/main" noChangeAspect="1"/>
-            </wp:cNvGraphicFramePr>
-            <a:graphic xmlns:a="http://schemas.openxmlformats.org/drawingml/2006/main">
-              <a:graphicData uri="http://schemas.openxmlformats.org/drawingml/2006/picture">
-                <pic:pic xmlns:pic="http://schemas.openxmlformats.org/drawingml/2006/picture">
-                  <pic:nvPicPr>
-                    <pic:cNvPr id="1" name=""/>
-                    <pic:cNvPicPr/>
-                  </pic:nvPicPr>
-                  <pic:blipFill>
-                    <a:blip r:embed="rId33"/>
-                    <a:stretch>
-                      <a:fillRect/>
-                    </a:stretch>
-                  </pic:blipFill>
-                  <pic:spPr>
-                    <a:xfrm>
-                      <a:off x="0" y="0"/>
-                      <a:ext cx="5420481" cy="7020905"/>
-                    </a:xfrm>
-                    <a:prstGeom prst="rect">
-                      <a:avLst/>
-                    </a:prstGeom>
-                  </pic:spPr>
-                </pic:pic>
-              </a:graphicData>
-            </a:graphic>
-          </wp:inline>
-        </w:drawing>
-      </w:r>
-    </w:p>
-    <w:p>
-      <w:pPr>
-        <w:pStyle w:val="Caption"/>
-        <w:jc w:val="center"/>
-      </w:pPr>
-      <w:bookmarkStart w:id="71" w:name="_Toc40980854"/>
-      <w:r>
-        <w:t xml:space="preserve">Figure </w:t>
-      </w:r>
-      <w:fldSimple w:instr=" STYLEREF 1 \s ">
-        <w:r>
-          <w:rPr>
-            <w:noProof/>
-          </w:rPr>
-          <w:t>3</w:t>
-        </w:r>
-      </w:fldSimple>
-      <w:r>
-        <w:t>.</w:t>
-      </w:r>
-      <w:fldSimple w:instr=" SEQ Figure \* ARABIC \s 1 ">
-        <w:r>
-          <w:rPr>
-            <w:noProof/>
-          </w:rPr>
-          <w:t>13</w:t>
-        </w:r>
-      </w:fldSimple>
-      <w:r>
         <w:t xml:space="preserve"> </w:t>
       </w:r>
       <w:r>
-        <w:t xml:space="preserve"> Activity Diagram - </w:t>
-      </w:r>
-      <w:r>
-        <w:t>Record Video</w:t>
-      </w:r>
-      <w:bookmarkEnd w:id="71"/>
-    </w:p>
-    <w:p>
-      <w:pPr>
-        <w:spacing w:line="259" w:lineRule="auto"/>
+        <w:t>Requirement Traceability List</w:t>
+      </w:r>
+      <w:bookmarkEnd w:id="68"/>
+    </w:p>
+    <w:p>
+      <w:pPr>
         <w:rPr>
           <w:i/>
           <w:iCs/>
@@ -29110,22 +33178,57 @@
     </w:p>
     <w:p>
       <w:pPr>
-        <w:rPr>
-          <w:lang w:val="en-US"/>
-        </w:rPr>
-      </w:pPr>
-      <w:r>
-        <w:rPr>
+        <w:pStyle w:val="Heading4"/>
+        <w:rPr>
+          <w:rFonts w:cs="Times New Roman"/>
+          <w:szCs w:val="24"/>
+          <w:lang w:val="en-US"/>
+        </w:rPr>
+      </w:pPr>
+      <w:r>
+        <w:rPr>
+          <w:rFonts w:cs="Times New Roman"/>
+          <w:szCs w:val="24"/>
           <w:lang w:val="en-US"/>
         </w:rPr>
         <w:lastRenderedPageBreak/>
-        <w:t>Edit Video</w:t>
+        <w:t>Flow Chart</w:t>
+      </w:r>
+    </w:p>
+    <w:p>
+      <w:pPr>
+        <w:pStyle w:val="Heading4"/>
+        <w:rPr>
+          <w:rFonts w:cs="Times New Roman"/>
+          <w:szCs w:val="24"/>
+          <w:lang w:val="en-US"/>
+        </w:rPr>
+      </w:pPr>
+      <w:r>
+        <w:rPr>
+          <w:rFonts w:cs="Times New Roman"/>
+          <w:szCs w:val="24"/>
+          <w:lang w:val="en-US"/>
+        </w:rPr>
+        <w:t>Activity Diagram</w:t>
+      </w:r>
+    </w:p>
+    <w:p>
+      <w:pPr>
+        <w:rPr>
+          <w:lang w:val="en-US"/>
+        </w:rPr>
+      </w:pPr>
+      <w:r>
+        <w:rPr>
+          <w:lang w:val="en-US"/>
+        </w:rPr>
+        <w:t>Traditional Method</w:t>
       </w:r>
     </w:p>
     <w:p>
       <w:pPr>
         <w:keepNext/>
-        <w:spacing w:line="259" w:lineRule="auto"/>
       </w:pPr>
       <w:r>
         <w:rPr>
@@ -29133,133 +33236,10 @@
           <w:lang w:val="en-US"/>
         </w:rPr>
         <w:drawing>
-          <wp:inline distT="0" distB="0" distL="0" distR="0" wp14:anchorId="4625A095" wp14:editId="2C8E5C22">
-            <wp:extent cx="5115639" cy="7640116"/>
-            <wp:effectExtent l="0" t="0" r="8890" b="0"/>
-            <wp:docPr id="19" name="Picture 19"/>
-            <wp:cNvGraphicFramePr>
-              <a:graphicFrameLocks xmlns:a="http://schemas.openxmlformats.org/drawingml/2006/main" noChangeAspect="1"/>
-            </wp:cNvGraphicFramePr>
-            <a:graphic xmlns:a="http://schemas.openxmlformats.org/drawingml/2006/main">
-              <a:graphicData uri="http://schemas.openxmlformats.org/drawingml/2006/picture">
-                <pic:pic xmlns:pic="http://schemas.openxmlformats.org/drawingml/2006/picture">
-                  <pic:nvPicPr>
-                    <pic:cNvPr id="1" name=""/>
-                    <pic:cNvPicPr/>
-                  </pic:nvPicPr>
-                  <pic:blipFill>
-                    <a:blip r:embed="rId34"/>
-                    <a:stretch>
-                      <a:fillRect/>
-                    </a:stretch>
-                  </pic:blipFill>
-                  <pic:spPr>
-                    <a:xfrm>
-                      <a:off x="0" y="0"/>
-                      <a:ext cx="5115639" cy="7640116"/>
-                    </a:xfrm>
-                    <a:prstGeom prst="rect">
-                      <a:avLst/>
-                    </a:prstGeom>
-                  </pic:spPr>
-                </pic:pic>
-              </a:graphicData>
-            </a:graphic>
-          </wp:inline>
-        </w:drawing>
-      </w:r>
-    </w:p>
-    <w:p>
-      <w:pPr>
-        <w:pStyle w:val="Caption"/>
-        <w:jc w:val="center"/>
-        <w:rPr>
-          <w:lang w:val="en-US"/>
-        </w:rPr>
-      </w:pPr>
-      <w:bookmarkStart w:id="72" w:name="_Toc40980855"/>
-      <w:r>
-        <w:t xml:space="preserve">Figure </w:t>
-      </w:r>
-      <w:fldSimple w:instr=" STYLEREF 1 \s ">
-        <w:r>
-          <w:rPr>
-            <w:noProof/>
-          </w:rPr>
-          <w:t>3</w:t>
-        </w:r>
-      </w:fldSimple>
-      <w:r>
-        <w:t>.</w:t>
-      </w:r>
-      <w:fldSimple w:instr=" SEQ Figure \* ARABIC \s 1 ">
-        <w:r>
-          <w:rPr>
-            <w:noProof/>
-          </w:rPr>
-          <w:t>14</w:t>
-        </w:r>
-      </w:fldSimple>
-      <w:r>
-        <w:t xml:space="preserve"> Activity Diagram - </w:t>
-      </w:r>
-      <w:r>
-        <w:t>Edit Video</w:t>
-      </w:r>
-      <w:bookmarkEnd w:id="72"/>
-    </w:p>
-    <w:p>
-      <w:pPr>
-        <w:spacing w:line="259" w:lineRule="auto"/>
-        <w:rPr>
-          <w:lang w:val="en-US"/>
-        </w:rPr>
-      </w:pPr>
-    </w:p>
-    <w:p>
-      <w:pPr>
-        <w:spacing w:line="259" w:lineRule="auto"/>
-        <w:rPr>
-          <w:lang w:val="en-US"/>
-        </w:rPr>
-      </w:pPr>
-      <w:r>
-        <w:rPr>
-          <w:lang w:val="en-US"/>
-        </w:rPr>
-        <w:br w:type="page"/>
-      </w:r>
-    </w:p>
-    <w:p>
-      <w:pPr>
-        <w:spacing w:line="259" w:lineRule="auto"/>
-        <w:rPr>
-          <w:lang w:val="en-US"/>
-        </w:rPr>
-      </w:pPr>
-      <w:r>
-        <w:rPr>
-          <w:lang w:val="en-US"/>
-        </w:rPr>
-        <w:lastRenderedPageBreak/>
-        <w:t>Edit Subtitle</w:t>
-      </w:r>
-    </w:p>
-    <w:p>
-      <w:pPr>
-        <w:keepNext/>
-        <w:spacing w:line="259" w:lineRule="auto"/>
-      </w:pPr>
-      <w:r>
-        <w:rPr>
-          <w:noProof/>
-          <w:lang w:val="en-US"/>
-        </w:rPr>
-        <w:drawing>
-          <wp:inline distT="0" distB="0" distL="0" distR="0" wp14:anchorId="233EF520" wp14:editId="414E972E">
-            <wp:extent cx="4744112" cy="6963747"/>
-            <wp:effectExtent l="0" t="0" r="0" b="8890"/>
-            <wp:docPr id="18" name="Picture 18"/>
+          <wp:inline distT="0" distB="0" distL="0" distR="0" wp14:anchorId="1F57C2EA" wp14:editId="11746F17">
+            <wp:extent cx="5731510" cy="2191385"/>
+            <wp:effectExtent l="0" t="0" r="2540" b="0"/>
+            <wp:docPr id="10" name="Picture 10"/>
             <wp:cNvGraphicFramePr>
               <a:graphicFrameLocks xmlns:a="http://schemas.openxmlformats.org/drawingml/2006/main" noChangeAspect="1"/>
             </wp:cNvGraphicFramePr>
@@ -29279,6 +33259,449 @@
                   <pic:spPr>
                     <a:xfrm>
                       <a:off x="0" y="0"/>
+                      <a:ext cx="5762362" cy="2203181"/>
+                    </a:xfrm>
+                    <a:prstGeom prst="rect">
+                      <a:avLst/>
+                    </a:prstGeom>
+                  </pic:spPr>
+                </pic:pic>
+              </a:graphicData>
+            </a:graphic>
+          </wp:inline>
+        </w:drawing>
+      </w:r>
+    </w:p>
+    <w:p>
+      <w:pPr>
+        <w:pStyle w:val="Caption"/>
+        <w:spacing w:line="360" w:lineRule="auto"/>
+        <w:jc w:val="center"/>
+        <w:rPr>
+          <w:lang w:val="en-US"/>
+        </w:rPr>
+      </w:pPr>
+      <w:bookmarkStart w:id="69" w:name="_Toc40980852"/>
+      <w:r>
+        <w:t xml:space="preserve">Figure </w:t>
+      </w:r>
+      <w:fldSimple w:instr=" STYLEREF 1 \s ">
+        <w:r>
+          <w:rPr>
+            <w:noProof/>
+          </w:rPr>
+          <w:t>3</w:t>
+        </w:r>
+      </w:fldSimple>
+      <w:r>
+        <w:t>.</w:t>
+      </w:r>
+      <w:fldSimple w:instr=" SEQ Figure \* ARABIC \s 1 ">
+        <w:r>
+          <w:rPr>
+            <w:noProof/>
+          </w:rPr>
+          <w:t>11</w:t>
+        </w:r>
+      </w:fldSimple>
+      <w:r>
+        <w:t xml:space="preserve"> Activity Diagram - Traditional Method</w:t>
+      </w:r>
+      <w:bookmarkEnd w:id="69"/>
+    </w:p>
+    <w:p>
+      <w:pPr>
+        <w:rPr>
+          <w:lang w:val="en-US"/>
+        </w:rPr>
+      </w:pPr>
+      <w:r>
+        <w:rPr>
+          <w:lang w:val="en-US"/>
+        </w:rPr>
+        <w:t>Overall system flow</w:t>
+      </w:r>
+    </w:p>
+    <w:p>
+      <w:pPr>
+        <w:keepNext/>
+      </w:pPr>
+      <w:r>
+        <w:rPr>
+          <w:noProof/>
+          <w:lang w:val="en-US"/>
+        </w:rPr>
+        <w:drawing>
+          <wp:inline distT="0" distB="0" distL="0" distR="0" wp14:anchorId="5653F190" wp14:editId="36755172">
+            <wp:extent cx="5731510" cy="2900045"/>
+            <wp:effectExtent l="0" t="0" r="2540" b="0"/>
+            <wp:docPr id="11" name="Picture 11"/>
+            <wp:cNvGraphicFramePr>
+              <a:graphicFrameLocks xmlns:a="http://schemas.openxmlformats.org/drawingml/2006/main" noChangeAspect="1"/>
+            </wp:cNvGraphicFramePr>
+            <a:graphic xmlns:a="http://schemas.openxmlformats.org/drawingml/2006/main">
+              <a:graphicData uri="http://schemas.openxmlformats.org/drawingml/2006/picture">
+                <pic:pic xmlns:pic="http://schemas.openxmlformats.org/drawingml/2006/picture">
+                  <pic:nvPicPr>
+                    <pic:cNvPr id="1" name=""/>
+                    <pic:cNvPicPr/>
+                  </pic:nvPicPr>
+                  <pic:blipFill>
+                    <a:blip r:embed="rId36"/>
+                    <a:stretch>
+                      <a:fillRect/>
+                    </a:stretch>
+                  </pic:blipFill>
+                  <pic:spPr>
+                    <a:xfrm>
+                      <a:off x="0" y="0"/>
+                      <a:ext cx="5731510" cy="2900045"/>
+                    </a:xfrm>
+                    <a:prstGeom prst="rect">
+                      <a:avLst/>
+                    </a:prstGeom>
+                  </pic:spPr>
+                </pic:pic>
+              </a:graphicData>
+            </a:graphic>
+          </wp:inline>
+        </w:drawing>
+      </w:r>
+    </w:p>
+    <w:p>
+      <w:pPr>
+        <w:pStyle w:val="Caption"/>
+        <w:spacing w:line="360" w:lineRule="auto"/>
+        <w:jc w:val="center"/>
+        <w:rPr>
+          <w:lang w:val="en-US"/>
+        </w:rPr>
+      </w:pPr>
+      <w:bookmarkStart w:id="70" w:name="_Toc40980853"/>
+      <w:r>
+        <w:t xml:space="preserve">Figure </w:t>
+      </w:r>
+      <w:fldSimple w:instr=" STYLEREF 1 \s ">
+        <w:r>
+          <w:rPr>
+            <w:noProof/>
+          </w:rPr>
+          <w:t>3</w:t>
+        </w:r>
+      </w:fldSimple>
+      <w:r>
+        <w:t>.</w:t>
+      </w:r>
+      <w:fldSimple w:instr=" SEQ Figure \* ARABIC \s 1 ">
+        <w:r>
+          <w:rPr>
+            <w:noProof/>
+          </w:rPr>
+          <w:t>12</w:t>
+        </w:r>
+      </w:fldSimple>
+      <w:r>
+        <w:t xml:space="preserve"> Activity Diagram - </w:t>
+      </w:r>
+      <w:r>
+        <w:t>Proposed System</w:t>
+      </w:r>
+      <w:bookmarkEnd w:id="70"/>
+    </w:p>
+    <w:p>
+      <w:pPr>
+        <w:rPr>
+          <w:lang w:val="en-US"/>
+        </w:rPr>
+      </w:pPr>
+      <w:r>
+        <w:rPr>
+          <w:lang w:val="en-US"/>
+        </w:rPr>
+        <w:br w:type="page"/>
+      </w:r>
+    </w:p>
+    <w:p>
+      <w:pPr>
+        <w:rPr>
+          <w:lang w:val="en-US"/>
+        </w:rPr>
+      </w:pPr>
+      <w:r>
+        <w:rPr>
+          <w:lang w:val="en-US"/>
+        </w:rPr>
+        <w:lastRenderedPageBreak/>
+        <w:t>Record Video</w:t>
+      </w:r>
+    </w:p>
+    <w:p>
+      <w:pPr>
+        <w:keepNext/>
+      </w:pPr>
+      <w:r>
+        <w:rPr>
+          <w:noProof/>
+          <w:lang w:val="en-US"/>
+        </w:rPr>
+        <w:drawing>
+          <wp:inline distT="0" distB="0" distL="0" distR="0" wp14:anchorId="1556A1A1" wp14:editId="37834FC4">
+            <wp:extent cx="5420481" cy="7020905"/>
+            <wp:effectExtent l="0" t="0" r="8890" b="8890"/>
+            <wp:docPr id="15" name="Picture 15"/>
+            <wp:cNvGraphicFramePr>
+              <a:graphicFrameLocks xmlns:a="http://schemas.openxmlformats.org/drawingml/2006/main" noChangeAspect="1"/>
+            </wp:cNvGraphicFramePr>
+            <a:graphic xmlns:a="http://schemas.openxmlformats.org/drawingml/2006/main">
+              <a:graphicData uri="http://schemas.openxmlformats.org/drawingml/2006/picture">
+                <pic:pic xmlns:pic="http://schemas.openxmlformats.org/drawingml/2006/picture">
+                  <pic:nvPicPr>
+                    <pic:cNvPr id="1" name=""/>
+                    <pic:cNvPicPr/>
+                  </pic:nvPicPr>
+                  <pic:blipFill>
+                    <a:blip r:embed="rId37"/>
+                    <a:stretch>
+                      <a:fillRect/>
+                    </a:stretch>
+                  </pic:blipFill>
+                  <pic:spPr>
+                    <a:xfrm>
+                      <a:off x="0" y="0"/>
+                      <a:ext cx="5420481" cy="7020905"/>
+                    </a:xfrm>
+                    <a:prstGeom prst="rect">
+                      <a:avLst/>
+                    </a:prstGeom>
+                  </pic:spPr>
+                </pic:pic>
+              </a:graphicData>
+            </a:graphic>
+          </wp:inline>
+        </w:drawing>
+      </w:r>
+    </w:p>
+    <w:p>
+      <w:pPr>
+        <w:pStyle w:val="Caption"/>
+        <w:spacing w:line="360" w:lineRule="auto"/>
+        <w:jc w:val="center"/>
+      </w:pPr>
+      <w:bookmarkStart w:id="71" w:name="_Toc40980854"/>
+      <w:r>
+        <w:t xml:space="preserve">Figure </w:t>
+      </w:r>
+      <w:fldSimple w:instr=" STYLEREF 1 \s ">
+        <w:r>
+          <w:rPr>
+            <w:noProof/>
+          </w:rPr>
+          <w:t>3</w:t>
+        </w:r>
+      </w:fldSimple>
+      <w:r>
+        <w:t>.</w:t>
+      </w:r>
+      <w:fldSimple w:instr=" SEQ Figure \* ARABIC \s 1 ">
+        <w:r>
+          <w:rPr>
+            <w:noProof/>
+          </w:rPr>
+          <w:t>13</w:t>
+        </w:r>
+      </w:fldSimple>
+      <w:r>
+        <w:t xml:space="preserve"> </w:t>
+      </w:r>
+      <w:r>
+        <w:t xml:space="preserve"> Activity Diagram - </w:t>
+      </w:r>
+      <w:r>
+        <w:t>Record Video</w:t>
+      </w:r>
+      <w:bookmarkEnd w:id="71"/>
+    </w:p>
+    <w:p>
+      <w:pPr>
+        <w:rPr>
+          <w:i/>
+          <w:iCs/>
+          <w:sz w:val="20"/>
+          <w:szCs w:val="18"/>
+        </w:rPr>
+      </w:pPr>
+      <w:r>
+        <w:br w:type="page"/>
+      </w:r>
+    </w:p>
+    <w:p>
+      <w:pPr>
+        <w:rPr>
+          <w:lang w:val="en-US"/>
+        </w:rPr>
+      </w:pPr>
+      <w:r>
+        <w:rPr>
+          <w:lang w:val="en-US"/>
+        </w:rPr>
+        <w:lastRenderedPageBreak/>
+        <w:t>Edit Video</w:t>
+      </w:r>
+    </w:p>
+    <w:p>
+      <w:pPr>
+        <w:keepNext/>
+      </w:pPr>
+      <w:r>
+        <w:rPr>
+          <w:noProof/>
+          <w:lang w:val="en-US"/>
+        </w:rPr>
+        <w:drawing>
+          <wp:inline distT="0" distB="0" distL="0" distR="0" wp14:anchorId="4625A095" wp14:editId="2C8E5C22">
+            <wp:extent cx="5115639" cy="7640116"/>
+            <wp:effectExtent l="0" t="0" r="8890" b="0"/>
+            <wp:docPr id="19" name="Picture 19"/>
+            <wp:cNvGraphicFramePr>
+              <a:graphicFrameLocks xmlns:a="http://schemas.openxmlformats.org/drawingml/2006/main" noChangeAspect="1"/>
+            </wp:cNvGraphicFramePr>
+            <a:graphic xmlns:a="http://schemas.openxmlformats.org/drawingml/2006/main">
+              <a:graphicData uri="http://schemas.openxmlformats.org/drawingml/2006/picture">
+                <pic:pic xmlns:pic="http://schemas.openxmlformats.org/drawingml/2006/picture">
+                  <pic:nvPicPr>
+                    <pic:cNvPr id="1" name=""/>
+                    <pic:cNvPicPr/>
+                  </pic:nvPicPr>
+                  <pic:blipFill>
+                    <a:blip r:embed="rId38"/>
+                    <a:stretch>
+                      <a:fillRect/>
+                    </a:stretch>
+                  </pic:blipFill>
+                  <pic:spPr>
+                    <a:xfrm>
+                      <a:off x="0" y="0"/>
+                      <a:ext cx="5115639" cy="7640116"/>
+                    </a:xfrm>
+                    <a:prstGeom prst="rect">
+                      <a:avLst/>
+                    </a:prstGeom>
+                  </pic:spPr>
+                </pic:pic>
+              </a:graphicData>
+            </a:graphic>
+          </wp:inline>
+        </w:drawing>
+      </w:r>
+    </w:p>
+    <w:p>
+      <w:pPr>
+        <w:pStyle w:val="Caption"/>
+        <w:spacing w:line="360" w:lineRule="auto"/>
+        <w:jc w:val="center"/>
+        <w:rPr>
+          <w:lang w:val="en-US"/>
+        </w:rPr>
+      </w:pPr>
+      <w:bookmarkStart w:id="72" w:name="_Toc40980855"/>
+      <w:r>
+        <w:t xml:space="preserve">Figure </w:t>
+      </w:r>
+      <w:fldSimple w:instr=" STYLEREF 1 \s ">
+        <w:r>
+          <w:rPr>
+            <w:noProof/>
+          </w:rPr>
+          <w:t>3</w:t>
+        </w:r>
+      </w:fldSimple>
+      <w:r>
+        <w:t>.</w:t>
+      </w:r>
+      <w:fldSimple w:instr=" SEQ Figure \* ARABIC \s 1 ">
+        <w:r>
+          <w:rPr>
+            <w:noProof/>
+          </w:rPr>
+          <w:t>14</w:t>
+        </w:r>
+      </w:fldSimple>
+      <w:r>
+        <w:t xml:space="preserve"> Activity Diagram - </w:t>
+      </w:r>
+      <w:r>
+        <w:t>Edit Video</w:t>
+      </w:r>
+      <w:bookmarkEnd w:id="72"/>
+    </w:p>
+    <w:p>
+      <w:pPr>
+        <w:rPr>
+          <w:lang w:val="en-US"/>
+        </w:rPr>
+      </w:pPr>
+    </w:p>
+    <w:p>
+      <w:pPr>
+        <w:rPr>
+          <w:lang w:val="en-US"/>
+        </w:rPr>
+      </w:pPr>
+      <w:r>
+        <w:rPr>
+          <w:lang w:val="en-US"/>
+        </w:rPr>
+        <w:lastRenderedPageBreak/>
+        <w:br w:type="page"/>
+      </w:r>
+    </w:p>
+    <w:p>
+      <w:pPr>
+        <w:rPr>
+          <w:lang w:val="en-US"/>
+        </w:rPr>
+      </w:pPr>
+      <w:r>
+        <w:rPr>
+          <w:lang w:val="en-US"/>
+        </w:rPr>
+        <w:lastRenderedPageBreak/>
+        <w:t>Edit Subtitle</w:t>
+      </w:r>
+    </w:p>
+    <w:p>
+      <w:pPr>
+        <w:keepNext/>
+      </w:pPr>
+      <w:r>
+        <w:rPr>
+          <w:noProof/>
+          <w:lang w:val="en-US"/>
+        </w:rPr>
+        <w:drawing>
+          <wp:inline distT="0" distB="0" distL="0" distR="0" wp14:anchorId="233EF520" wp14:editId="414E972E">
+            <wp:extent cx="4744112" cy="6963747"/>
+            <wp:effectExtent l="0" t="0" r="0" b="8890"/>
+            <wp:docPr id="18" name="Picture 18"/>
+            <wp:cNvGraphicFramePr>
+              <a:graphicFrameLocks xmlns:a="http://schemas.openxmlformats.org/drawingml/2006/main" noChangeAspect="1"/>
+            </wp:cNvGraphicFramePr>
+            <a:graphic xmlns:a="http://schemas.openxmlformats.org/drawingml/2006/main">
+              <a:graphicData uri="http://schemas.openxmlformats.org/drawingml/2006/picture">
+                <pic:pic xmlns:pic="http://schemas.openxmlformats.org/drawingml/2006/picture">
+                  <pic:nvPicPr>
+                    <pic:cNvPr id="1" name=""/>
+                    <pic:cNvPicPr/>
+                  </pic:nvPicPr>
+                  <pic:blipFill>
+                    <a:blip r:embed="rId39"/>
+                    <a:stretch>
+                      <a:fillRect/>
+                    </a:stretch>
+                  </pic:blipFill>
+                  <pic:spPr>
+                    <a:xfrm>
+                      <a:off x="0" y="0"/>
                       <a:ext cx="4744112" cy="6963747"/>
                     </a:xfrm>
                     <a:prstGeom prst="rect">
@@ -29295,6 +33718,7 @@
     <w:p>
       <w:pPr>
         <w:pStyle w:val="Caption"/>
+        <w:spacing w:line="360" w:lineRule="auto"/>
         <w:jc w:val="center"/>
       </w:pPr>
       <w:bookmarkStart w:id="73" w:name="_Toc40980856"/>
@@ -29374,7 +33798,7 @@
                     </pic:cNvPicPr>
                   </pic:nvPicPr>
                   <pic:blipFill>
-                    <a:blip r:embed="rId36">
+                    <a:blip r:embed="rId40">
                       <a:extLst>
                         <a:ext uri="{28A0092B-C50C-407E-A947-70E740481C1C}">
                           <a14:useLocalDpi xmlns:a14="http://schemas.microsoft.com/office/drawing/2010/main" val="0"/>
@@ -29409,6 +33833,7 @@
     <w:p>
       <w:pPr>
         <w:pStyle w:val="Caption"/>
+        <w:spacing w:line="360" w:lineRule="auto"/>
         <w:jc w:val="center"/>
         <w:rPr>
           <w:lang w:val="en-US"/>
@@ -29459,7 +33884,6 @@
     </w:p>
     <w:p>
       <w:pPr>
-        <w:spacing w:line="259" w:lineRule="auto"/>
         <w:rPr>
           <w:lang w:val="en-US"/>
         </w:rPr>
@@ -29473,7 +33897,6 @@
     </w:p>
     <w:p>
       <w:pPr>
-        <w:spacing w:line="259" w:lineRule="auto"/>
         <w:rPr>
           <w:noProof/>
           <w:lang w:val="en-US"/>
@@ -29483,7 +33906,6 @@
     <w:p>
       <w:pPr>
         <w:keepNext/>
-        <w:spacing w:line="259" w:lineRule="auto"/>
       </w:pPr>
       <w:r>
         <w:rPr>
@@ -29508,7 +33930,7 @@
                     </pic:cNvPicPr>
                   </pic:nvPicPr>
                   <pic:blipFill rotWithShape="1">
-                    <a:blip r:embed="rId37">
+                    <a:blip r:embed="rId41">
                       <a:extLst>
                         <a:ext uri="{28A0092B-C50C-407E-A947-70E740481C1C}">
                           <a14:useLocalDpi xmlns:a14="http://schemas.microsoft.com/office/drawing/2010/main" val="0"/>
@@ -29546,6 +33968,7 @@
     <w:p>
       <w:pPr>
         <w:pStyle w:val="Caption"/>
+        <w:spacing w:line="360" w:lineRule="auto"/>
         <w:rPr>
           <w:lang w:val="en-US"/>
         </w:rPr>
@@ -29580,7 +34003,6 @@
     </w:p>
     <w:p>
       <w:pPr>
-        <w:spacing w:line="259" w:lineRule="auto"/>
         <w:rPr>
           <w:lang w:val="en-US"/>
         </w:rPr>
@@ -29594,7 +34016,6 @@
     </w:p>
     <w:p>
       <w:pPr>
-        <w:spacing w:line="259" w:lineRule="auto"/>
         <w:rPr>
           <w:noProof/>
           <w:lang w:val="en-US"/>
@@ -29611,13 +34032,13 @@
     <w:p>
       <w:pPr>
         <w:keepNext/>
-        <w:spacing w:line="259" w:lineRule="auto"/>
       </w:pPr>
       <w:r>
         <w:rPr>
           <w:noProof/>
           <w:lang w:val="en-US"/>
         </w:rPr>
+        <w:lastRenderedPageBreak/>
         <w:drawing>
           <wp:inline distT="0" distB="0" distL="0" distR="0" wp14:anchorId="5C394993" wp14:editId="1C305E8C">
             <wp:extent cx="5428456" cy="8280400"/>
@@ -29636,7 +34057,7 @@
                     </pic:cNvPicPr>
                   </pic:nvPicPr>
                   <pic:blipFill>
-                    <a:blip r:embed="rId38">
+                    <a:blip r:embed="rId42">
                       <a:extLst>
                         <a:ext uri="{28A0092B-C50C-407E-A947-70E740481C1C}">
                           <a14:useLocalDpi xmlns:a14="http://schemas.microsoft.com/office/drawing/2010/main" val="0"/>
@@ -29671,6 +34092,7 @@
     <w:p>
       <w:pPr>
         <w:pStyle w:val="Caption"/>
+        <w:spacing w:line="360" w:lineRule="auto"/>
         <w:rPr>
           <w:lang w:val="en-US"/>
         </w:rPr>
@@ -29708,7 +34130,6 @@
     </w:p>
     <w:p>
       <w:pPr>
-        <w:spacing w:line="259" w:lineRule="auto"/>
         <w:rPr>
           <w:noProof/>
           <w:lang w:val="en-US"/>
@@ -29725,7 +34146,6 @@
     <w:p>
       <w:pPr>
         <w:keepNext/>
-        <w:spacing w:line="259" w:lineRule="auto"/>
       </w:pPr>
       <w:r>
         <w:rPr>
@@ -29750,7 +34170,7 @@
                     </pic:cNvPicPr>
                   </pic:nvPicPr>
                   <pic:blipFill rotWithShape="1">
-                    <a:blip r:embed="rId39">
+                    <a:blip r:embed="rId43">
                       <a:extLst>
                         <a:ext uri="{28A0092B-C50C-407E-A947-70E740481C1C}">
                           <a14:useLocalDpi xmlns:a14="http://schemas.microsoft.com/office/drawing/2010/main" val="0"/>
@@ -29788,6 +34208,7 @@
     <w:p>
       <w:pPr>
         <w:pStyle w:val="Caption"/>
+        <w:spacing w:line="360" w:lineRule="auto"/>
       </w:pPr>
       <w:bookmarkStart w:id="77" w:name="_Toc40980860"/>
       <w:r>
@@ -29822,7 +34243,6 @@
     </w:p>
     <w:p>
       <w:pPr>
-        <w:spacing w:line="259" w:lineRule="auto"/>
         <w:rPr>
           <w:rFonts w:eastAsiaTheme="majorEastAsia" w:cstheme="majorBidi"/>
           <w:iCs/>
@@ -29891,7 +34311,7 @@
                     </pic:cNvPicPr>
                   </pic:nvPicPr>
                   <pic:blipFill>
-                    <a:blip r:embed="rId40">
+                    <a:blip r:embed="rId44">
                       <a:extLst>
                         <a:ext uri="{28A0092B-C50C-407E-A947-70E740481C1C}">
                           <a14:useLocalDpi xmlns:a14="http://schemas.microsoft.com/office/drawing/2010/main" val="0"/>
@@ -29926,6 +34346,7 @@
     <w:p>
       <w:pPr>
         <w:pStyle w:val="Caption"/>
+        <w:spacing w:line="360" w:lineRule="auto"/>
         <w:rPr>
           <w:lang w:val="en-US"/>
         </w:rPr>
@@ -29960,7 +34381,6 @@
     </w:p>
     <w:p>
       <w:pPr>
-        <w:spacing w:line="259" w:lineRule="auto"/>
         <w:rPr>
           <w:lang w:val="en-US"/>
         </w:rPr>
@@ -30013,7 +34433,7 @@
                     </pic:cNvPicPr>
                   </pic:nvPicPr>
                   <pic:blipFill>
-                    <a:blip r:embed="rId41">
+                    <a:blip r:embed="rId45">
                       <a:extLst>
                         <a:ext uri="{28A0092B-C50C-407E-A947-70E740481C1C}">
                           <a14:useLocalDpi xmlns:a14="http://schemas.microsoft.com/office/drawing/2010/main" val="0"/>
@@ -30048,6 +34468,7 @@
     <w:p>
       <w:pPr>
         <w:pStyle w:val="Caption"/>
+        <w:spacing w:line="360" w:lineRule="auto"/>
         <w:rPr>
           <w:lang w:val="en-US"/>
         </w:rPr>
@@ -30085,7 +34506,6 @@
     </w:p>
     <w:p>
       <w:pPr>
-        <w:spacing w:line="259" w:lineRule="auto"/>
         <w:rPr>
           <w:lang w:val="en-US"/>
         </w:rPr>
@@ -30138,7 +34558,7 @@
                     </pic:cNvPicPr>
                   </pic:nvPicPr>
                   <pic:blipFill>
-                    <a:blip r:embed="rId42">
+                    <a:blip r:embed="rId46">
                       <a:extLst>
                         <a:ext uri="{28A0092B-C50C-407E-A947-70E740481C1C}">
                           <a14:useLocalDpi xmlns:a14="http://schemas.microsoft.com/office/drawing/2010/main" val="0"/>
@@ -30173,6 +34593,7 @@
     <w:p>
       <w:pPr>
         <w:pStyle w:val="Caption"/>
+        <w:spacing w:line="360" w:lineRule="auto"/>
         <w:rPr>
           <w:lang w:val="en-US"/>
         </w:rPr>
@@ -30248,7 +34669,7 @@
                     <pic:cNvPicPr/>
                   </pic:nvPicPr>
                   <pic:blipFill>
-                    <a:blip r:embed="rId43"/>
+                    <a:blip r:embed="rId47"/>
                     <a:stretch>
                       <a:fillRect/>
                     </a:stretch>
@@ -30272,6 +34693,7 @@
     <w:p>
       <w:pPr>
         <w:pStyle w:val="Caption"/>
+        <w:spacing w:line="360" w:lineRule="auto"/>
         <w:rPr>
           <w:lang w:val="en-US"/>
         </w:rPr>
@@ -30344,7 +34766,7 @@
                     <pic:cNvPicPr/>
                   </pic:nvPicPr>
                   <pic:blipFill>
-                    <a:blip r:embed="rId44"/>
+                    <a:blip r:embed="rId48"/>
                     <a:stretch>
                       <a:fillRect/>
                     </a:stretch>
@@ -30368,6 +34790,7 @@
     <w:p>
       <w:pPr>
         <w:pStyle w:val="Caption"/>
+        <w:spacing w:line="360" w:lineRule="auto"/>
         <w:rPr>
           <w:lang w:val="en-US"/>
         </w:rPr>
@@ -30623,7 +35046,7 @@
           <w:lang w:val="en-US"/>
         </w:rPr>
         <w:sectPr>
-          <w:headerReference w:type="default" r:id="rId45"/>
+          <w:headerReference w:type="default" r:id="rId49"/>
           <w:pgSz w:w="11906" w:h="16838"/>
           <w:pgMar w:top="1440" w:right="1440" w:bottom="1440" w:left="1440" w:header="706" w:footer="706" w:gutter="0"/>
           <w:pgNumType w:start="1"/>
@@ -31090,7 +35513,6 @@
     </w:p>
     <w:p>
       <w:pPr>
-        <w:spacing w:line="259" w:lineRule="auto"/>
         <w:rPr>
           <w:rFonts w:cs="Times New Roman"/>
           <w:szCs w:val="24"/>
@@ -31108,7 +35530,7 @@
     </w:p>
     <w:p>
       <w:pPr>
-        <w:spacing w:after="0" w:line="240" w:lineRule="auto"/>
+        <w:spacing w:after="0"/>
         <w:jc w:val="both"/>
         <w:textAlignment w:val="baseline"/>
         <w:rPr>
@@ -31139,7 +35561,7 @@
     </w:p>
     <w:p>
       <w:pPr>
-        <w:spacing w:after="0" w:line="240" w:lineRule="auto"/>
+        <w:spacing w:after="0"/>
         <w:jc w:val="both"/>
         <w:textAlignment w:val="baseline"/>
         <w:rPr>
@@ -31156,7 +35578,7 @@
           <w:ilvl w:val="0"/>
           <w:numId w:val="21"/>
         </w:numPr>
-        <w:spacing w:after="0" w:line="240" w:lineRule="auto"/>
+        <w:spacing w:after="0"/>
         <w:jc w:val="both"/>
         <w:textAlignment w:val="baseline"/>
         <w:rPr>
@@ -31165,7 +35587,7 @@
           <w:lang w:val="en-US"/>
         </w:rPr>
       </w:pPr>
-      <w:hyperlink r:id="rId46" w:history="1">
+      <w:hyperlink r:id="rId50" w:history="1">
         <w:r>
           <w:rPr>
             <w:rStyle w:val="Hyperlink"/>
@@ -31192,7 +35614,7 @@
           <w:ilvl w:val="0"/>
           <w:numId w:val="21"/>
         </w:numPr>
-        <w:spacing w:after="0" w:line="240" w:lineRule="auto"/>
+        <w:spacing w:after="0"/>
         <w:jc w:val="both"/>
         <w:textAlignment w:val="baseline"/>
         <w:rPr>
@@ -31201,7 +35623,7 @@
           <w:lang w:val="en-US"/>
         </w:rPr>
       </w:pPr>
-      <w:hyperlink r:id="rId47" w:tgtFrame="_blank" w:history="1">
+      <w:hyperlink r:id="rId51" w:tgtFrame="_blank" w:history="1">
         <w:r>
           <w:rPr>
             <w:rFonts w:eastAsia="Times New Roman" w:cs="Times New Roman"/>
@@ -37169,7 +41591,6 @@
   <w:style w:type="character" w:default="1" w:styleId="DefaultParagraphFont">
     <w:name w:val="Default Paragraph Font"/>
     <w:uiPriority w:val="1"/>
-    <w:semiHidden/>
     <w:unhideWhenUsed/>
   </w:style>
   <w:style w:type="table" w:default="1" w:styleId="TableNormal">
@@ -37706,6 +42127,106 @@
       <w:lang w:val="en-US" w:eastAsia="en-US"/>
     </w:rPr>
   </w:style>
+  <w:style w:type="character" w:styleId="CommentReference">
+    <w:name w:val="annotation reference"/>
+    <w:basedOn w:val="DefaultParagraphFont"/>
+    <w:uiPriority w:val="99"/>
+    <w:semiHidden/>
+    <w:unhideWhenUsed/>
+    <w:rsid w:val="00046E5B"/>
+    <w:rPr>
+      <w:sz w:val="16"/>
+      <w:szCs w:val="16"/>
+    </w:rPr>
+  </w:style>
+  <w:style w:type="paragraph" w:styleId="CommentText">
+    <w:name w:val="annotation text"/>
+    <w:basedOn w:val="Normal"/>
+    <w:link w:val="CommentTextChar"/>
+    <w:uiPriority w:val="99"/>
+    <w:semiHidden/>
+    <w:unhideWhenUsed/>
+    <w:rsid w:val="00046E5B"/>
+    <w:pPr>
+      <w:spacing w:line="240" w:lineRule="auto"/>
+    </w:pPr>
+    <w:rPr>
+      <w:sz w:val="20"/>
+      <w:szCs w:val="20"/>
+    </w:rPr>
+  </w:style>
+  <w:style w:type="character" w:customStyle="1" w:styleId="CommentTextChar">
+    <w:name w:val="Comment Text Char"/>
+    <w:basedOn w:val="DefaultParagraphFont"/>
+    <w:link w:val="CommentText"/>
+    <w:uiPriority w:val="99"/>
+    <w:semiHidden/>
+    <w:rsid w:val="00046E5B"/>
+    <w:rPr>
+      <w:rFonts w:ascii="Times New Roman" w:hAnsi="Times New Roman"/>
+      <w:sz w:val="20"/>
+      <w:szCs w:val="20"/>
+    </w:rPr>
+  </w:style>
+  <w:style w:type="paragraph" w:styleId="CommentSubject">
+    <w:name w:val="annotation subject"/>
+    <w:basedOn w:val="CommentText"/>
+    <w:next w:val="CommentText"/>
+    <w:link w:val="CommentSubjectChar"/>
+    <w:uiPriority w:val="99"/>
+    <w:semiHidden/>
+    <w:unhideWhenUsed/>
+    <w:rsid w:val="00046E5B"/>
+    <w:rPr>
+      <w:b/>
+      <w:bCs/>
+    </w:rPr>
+  </w:style>
+  <w:style w:type="character" w:customStyle="1" w:styleId="CommentSubjectChar">
+    <w:name w:val="Comment Subject Char"/>
+    <w:basedOn w:val="CommentTextChar"/>
+    <w:link w:val="CommentSubject"/>
+    <w:uiPriority w:val="99"/>
+    <w:semiHidden/>
+    <w:rsid w:val="00046E5B"/>
+    <w:rPr>
+      <w:rFonts w:ascii="Times New Roman" w:hAnsi="Times New Roman"/>
+      <w:b/>
+      <w:bCs/>
+      <w:sz w:val="20"/>
+      <w:szCs w:val="20"/>
+    </w:rPr>
+  </w:style>
+  <w:style w:type="paragraph" w:styleId="BalloonText">
+    <w:name w:val="Balloon Text"/>
+    <w:basedOn w:val="Normal"/>
+    <w:link w:val="BalloonTextChar"/>
+    <w:uiPriority w:val="99"/>
+    <w:semiHidden/>
+    <w:unhideWhenUsed/>
+    <w:rsid w:val="00046E5B"/>
+    <w:pPr>
+      <w:spacing w:after="0" w:line="240" w:lineRule="auto"/>
+    </w:pPr>
+    <w:rPr>
+      <w:rFonts w:ascii="Segoe UI" w:hAnsi="Segoe UI" w:cs="Segoe UI"/>
+      <w:sz w:val="18"/>
+      <w:szCs w:val="18"/>
+    </w:rPr>
+  </w:style>
+  <w:style w:type="character" w:customStyle="1" w:styleId="BalloonTextChar">
+    <w:name w:val="Balloon Text Char"/>
+    <w:basedOn w:val="DefaultParagraphFont"/>
+    <w:link w:val="BalloonText"/>
+    <w:uiPriority w:val="99"/>
+    <w:semiHidden/>
+    <w:rsid w:val="00046E5B"/>
+    <w:rPr>
+      <w:rFonts w:ascii="Segoe UI" w:hAnsi="Segoe UI" w:cs="Segoe UI"/>
+      <w:sz w:val="18"/>
+      <w:szCs w:val="18"/>
+    </w:rPr>
+  </w:style>
 </w:styles>
 </file>
 
@@ -37858,6 +42379,13 @@
     <w:family w:val="swiss"/>
     <w:pitch w:val="variable"/>
     <w:sig w:usb0="A0002AEF" w:usb1="4000207B" w:usb2="00000000" w:usb3="00000000" w:csb0="000001FF" w:csb1="00000000"/>
+  </w:font>
+  <w:font w:name="Segoe UI">
+    <w:panose1 w:val="020B0502040204020203"/>
+    <w:charset w:val="00"/>
+    <w:family w:val="swiss"/>
+    <w:pitch w:val="variable"/>
+    <w:sig w:usb0="E4002EFF" w:usb1="C000E47F" w:usb2="00000009" w:usb3="00000000" w:csb0="000001FF" w:csb1="00000000"/>
   </w:font>
   <w:font w:name="Arial">
     <w:panose1 w:val="020B0604020202020204"/>
@@ -38357,7 +42885,7 @@
     <w:basedOn w:val="DefaultParagraphFont"/>
     <w:uiPriority w:val="99"/>
     <w:semiHidden/>
-    <w:rsid w:val="0070649A"/>
+    <w:rsid w:val="009619C5"/>
     <w:rPr>
       <w:color w:val="808080"/>
     </w:rPr>
@@ -38797,7 +43325,7 @@
 </file>
 
 <file path=customXml/itemProps1.xml><?xml version="1.0" encoding="utf-8"?>
-<ds:datastoreItem xmlns:ds="http://schemas.openxmlformats.org/officeDocument/2006/customXml" ds:itemID="{10253B8C-EB6D-469D-B6F0-15B2F83D4487}">
+<ds:datastoreItem xmlns:ds="http://schemas.openxmlformats.org/officeDocument/2006/customXml" ds:itemID="{29D7BAFB-CEA9-4D0C-A46A-7301474719C6}">
   <ds:schemaRefs>
     <ds:schemaRef ds:uri="http://schemas.openxmlformats.org/officeDocument/2006/bibliography"/>
   </ds:schemaRefs>

--- a/FYP Report.docx
+++ b/FYP Report.docx
@@ -287,17 +287,6 @@
     <w:p>
       <w:pPr>
         <w:pStyle w:val="BodyText"/>
-        <w:spacing w:line="360" w:lineRule="auto"/>
-        <w:rPr>
-          <w:rFonts w:ascii="Arial"/>
-          <w:b/>
-          <w:sz w:val="26"/>
-        </w:rPr>
-      </w:pPr>
-    </w:p>
-    <w:p>
-      <w:pPr>
-        <w:pStyle w:val="BodyText"/>
         <w:spacing w:before="5" w:line="360" w:lineRule="auto"/>
         <w:rPr>
           <w:rFonts w:ascii="Arial"/>
@@ -503,23 +492,7 @@
           <w:rFonts w:ascii="Arial"/>
           <w:b/>
         </w:rPr>
-        <w:lastRenderedPageBreak/>
         <w:t>22 MAY 2020</w:t>
-      </w:r>
-    </w:p>
-    <w:p>
-      <w:pPr>
-        <w:rPr>
-          <w:rFonts w:ascii="Arial"/>
-          <w:b/>
-        </w:rPr>
-      </w:pPr>
-      <w:r>
-        <w:rPr>
-          <w:rFonts w:ascii="Arial"/>
-          <w:b/>
-        </w:rPr>
-        <w:br w:type="page"/>
       </w:r>
     </w:p>
     <w:p>
@@ -628,20 +601,6 @@
         <w:rPr>
           <w:rFonts w:eastAsia="Times New Roman"/>
           <w:sz w:val="22"/>
-        </w:rPr>
-      </w:pPr>
-    </w:p>
-    <w:p>
-      <w:pPr>
-        <w:rPr>
-          <w:rFonts w:eastAsia="Times New Roman"/>
-        </w:rPr>
-      </w:pPr>
-    </w:p>
-    <w:p>
-      <w:pPr>
-        <w:rPr>
-          <w:rFonts w:eastAsia="Times New Roman"/>
         </w:rPr>
       </w:pPr>
     </w:p>
@@ -929,13 +888,6 @@
     </w:p>
     <w:p>
       <w:pPr>
-        <w:rPr>
-          <w:rFonts w:eastAsia="Times New Roman"/>
-        </w:rPr>
-      </w:pPr>
-    </w:p>
-    <w:p>
-      <w:pPr>
         <w:ind w:right="6"/>
         <w:jc w:val="center"/>
         <w:rPr>
@@ -970,6 +922,7 @@
         <w:jc w:val="center"/>
         <w:rPr>
           <w:rFonts w:eastAsia="Times New Roman"/>
+          <w:sz w:val="22"/>
         </w:rPr>
       </w:pPr>
       <w:r>
@@ -981,25 +934,57 @@
     </w:p>
     <w:p>
       <w:pPr>
+        <w:rPr>
+          <w:rFonts w:eastAsia="Times New Roman"/>
+        </w:rPr>
+      </w:pPr>
+    </w:p>
+    <w:p>
+      <w:pPr>
+        <w:rPr>
+          <w:rFonts w:eastAsia="Times New Roman"/>
+        </w:rPr>
+      </w:pPr>
+    </w:p>
+    <w:p>
+      <w:pPr>
+        <w:ind w:right="6"/>
+        <w:jc w:val="center"/>
+        <w:rPr>
+          <w:rFonts w:eastAsia="Times New Roman"/>
+        </w:rPr>
+      </w:pPr>
+      <w:r>
+        <w:rPr>
+          <w:rFonts w:eastAsia="Times New Roman"/>
+        </w:rPr>
+        <w:t>BACHELOR OF COMPUTER SCIENCE (HONs)</w:t>
+      </w:r>
+    </w:p>
+    <w:p>
+      <w:pPr>
+        <w:ind w:right="6"/>
+        <w:jc w:val="center"/>
+        <w:rPr>
+          <w:rFonts w:eastAsia="Times New Roman"/>
+        </w:rPr>
+      </w:pPr>
+    </w:p>
+    <w:p>
+      <w:pPr>
+        <w:ind w:right="6"/>
+        <w:jc w:val="center"/>
         <w:rPr>
           <w:rFonts w:eastAsia="Times New Roman"/>
           <w:sz w:val="22"/>
         </w:rPr>
       </w:pPr>
-    </w:p>
-    <w:p>
-      <w:pPr>
+      <w:r>
         <w:rPr>
           <w:rFonts w:eastAsia="Times New Roman"/>
         </w:rPr>
-      </w:pPr>
-    </w:p>
-    <w:p>
-      <w:pPr>
-        <w:rPr>
-          <w:rFonts w:eastAsia="Times New Roman"/>
-        </w:rPr>
-      </w:pPr>
+        <w:t>QUEST INTERNATIONAL UNIVERSITY PERAK</w:t>
+      </w:r>
     </w:p>
     <w:p>
       <w:pPr>
@@ -1007,13 +992,14 @@
         <w:jc w:val="center"/>
         <w:rPr>
           <w:rFonts w:eastAsia="Times New Roman"/>
+          <w:sz w:val="22"/>
         </w:rPr>
       </w:pPr>
       <w:r>
         <w:rPr>
           <w:rFonts w:eastAsia="Times New Roman"/>
         </w:rPr>
-        <w:t>BACHELOR OF COMPUTER SCIENCE (HONs)</w:t>
+        <w:t>IPOH,</w:t>
       </w:r>
     </w:p>
     <w:p>
@@ -1024,82 +1010,18 @@
           <w:rFonts w:eastAsia="Times New Roman"/>
         </w:rPr>
       </w:pPr>
-    </w:p>
-    <w:p>
-      <w:pPr>
-        <w:ind w:right="6"/>
-        <w:jc w:val="center"/>
+      <w:r>
         <w:rPr>
           <w:rFonts w:eastAsia="Times New Roman"/>
         </w:rPr>
-      </w:pPr>
+        <w:t>PERA</w:t>
+      </w:r>
       <w:r>
         <w:rPr>
           <w:rFonts w:eastAsia="Times New Roman"/>
         </w:rPr>
-        <w:t>QUEST INTERNATIONAL UNIVERSITY PERAK</w:t>
-      </w:r>
-    </w:p>
-    <w:p>
-      <w:pPr>
-        <w:rPr>
-          <w:rFonts w:eastAsia="Times New Roman"/>
-          <w:sz w:val="22"/>
-        </w:rPr>
-      </w:pPr>
-    </w:p>
-    <w:p>
-      <w:pPr>
-        <w:ind w:right="6"/>
-        <w:jc w:val="center"/>
-        <w:rPr>
-          <w:rFonts w:eastAsia="Times New Roman"/>
-        </w:rPr>
-      </w:pPr>
-      <w:r>
-        <w:rPr>
-          <w:rFonts w:eastAsia="Times New Roman"/>
-        </w:rPr>
-        <w:t>IPOH,</w:t>
-      </w:r>
-    </w:p>
-    <w:p>
-      <w:pPr>
-        <w:rPr>
-          <w:rFonts w:eastAsia="Times New Roman"/>
-          <w:sz w:val="22"/>
-        </w:rPr>
-      </w:pPr>
-    </w:p>
-    <w:p>
-      <w:pPr>
-        <w:ind w:right="6"/>
-        <w:jc w:val="center"/>
-        <w:rPr>
-          <w:rFonts w:eastAsia="Times New Roman"/>
-        </w:rPr>
-      </w:pPr>
-      <w:r>
-        <w:rPr>
-          <w:rFonts w:eastAsia="Times New Roman"/>
-        </w:rPr>
-        <w:t>PERAK</w:t>
-      </w:r>
-    </w:p>
-    <w:p>
-      <w:pPr>
-        <w:rPr>
-          <w:rFonts w:eastAsia="Times New Roman"/>
-          <w:sz w:val="22"/>
-        </w:rPr>
-      </w:pPr>
-    </w:p>
-    <w:p>
-      <w:pPr>
-        <w:rPr>
-          <w:rFonts w:eastAsia="Times New Roman"/>
-        </w:rPr>
-      </w:pPr>
+        <w:t>K</w:t>
+      </w:r>
     </w:p>
     <w:p>
       <w:pPr>
@@ -1787,20 +1709,6 @@
     </w:p>
     <w:p>
       <w:pPr>
-        <w:rPr>
-          <w:lang w:val="en-US"/>
-        </w:rPr>
-      </w:pPr>
-      <w:r>
-        <w:rPr>
-          <w:lang w:val="en-US"/>
-        </w:rPr>
-        <w:lastRenderedPageBreak/>
-        <w:br w:type="page"/>
-      </w:r>
-    </w:p>
-    <w:p>
-      <w:pPr>
         <w:jc w:val="center"/>
         <w:rPr>
           <w:b/>
@@ -2656,6 +2564,12 @@
                 <w:lang w:val="en-US"/>
               </w:rPr>
               <w:t>, Modify all diagram to match the new design</w:t>
+            </w:r>
+            <w:r>
+              <w:rPr>
+                <w:lang w:val="en-US"/>
+              </w:rPr>
+              <w:t>, add tools</w:t>
             </w:r>
           </w:p>
         </w:tc>
@@ -2756,7 +2670,7 @@
             </w:rPr>
             <w:fldChar w:fldCharType="separate"/>
           </w:r>
-          <w:hyperlink w:anchor="_Toc41227424" w:history="1">
+          <w:hyperlink w:anchor="_Toc41228108" w:history="1">
             <w:r>
               <w:rPr>
                 <w:rStyle w:val="Hyperlink"/>
@@ -2784,7 +2698,7 @@
                 <w:noProof/>
                 <w:webHidden/>
               </w:rPr>
-              <w:instrText xml:space="preserve"> PAGEREF _Toc41227424 \h </w:instrText>
+              <w:instrText xml:space="preserve"> PAGEREF _Toc41228108 \h </w:instrText>
             </w:r>
             <w:r>
               <w:rPr>
@@ -2804,7 +2718,7 @@
                 <w:noProof/>
                 <w:webHidden/>
               </w:rPr>
-              <w:t>1</w:t>
+              <w:t>i</w:t>
             </w:r>
             <w:r>
               <w:rPr>
@@ -2828,7 +2742,7 @@
               <w:lang w:val="en-US"/>
             </w:rPr>
           </w:pPr>
-          <w:hyperlink w:anchor="_Toc41227425" w:history="1">
+          <w:hyperlink w:anchor="_Toc41228109" w:history="1">
             <w:r>
               <w:rPr>
                 <w:rStyle w:val="Hyperlink"/>
@@ -2856,7 +2770,7 @@
                 <w:noProof/>
                 <w:webHidden/>
               </w:rPr>
-              <w:instrText xml:space="preserve"> PAGEREF _Toc41227425 \h </w:instrText>
+              <w:instrText xml:space="preserve"> PAGEREF _Toc41228109 \h </w:instrText>
             </w:r>
             <w:r>
               <w:rPr>
@@ -2876,7 +2790,7 @@
                 <w:noProof/>
                 <w:webHidden/>
               </w:rPr>
-              <w:t>2</w:t>
+              <w:t>ii</w:t>
             </w:r>
             <w:r>
               <w:rPr>
@@ -2900,7 +2814,7 @@
               <w:lang w:val="en-US"/>
             </w:rPr>
           </w:pPr>
-          <w:hyperlink w:anchor="_Toc41227426" w:history="1">
+          <w:hyperlink w:anchor="_Toc41228110" w:history="1">
             <w:r>
               <w:rPr>
                 <w:rStyle w:val="Hyperlink"/>
@@ -2928,7 +2842,7 @@
                 <w:noProof/>
                 <w:webHidden/>
               </w:rPr>
-              <w:instrText xml:space="preserve"> PAGEREF _Toc41227426 \h </w:instrText>
+              <w:instrText xml:space="preserve"> PAGEREF _Toc41228110 \h </w:instrText>
             </w:r>
             <w:r>
               <w:rPr>
@@ -2948,7 +2862,7 @@
                 <w:noProof/>
                 <w:webHidden/>
               </w:rPr>
-              <w:t>3</w:t>
+              <w:t>iii</w:t>
             </w:r>
             <w:r>
               <w:rPr>
@@ -2972,7 +2886,7 @@
               <w:lang w:val="en-US"/>
             </w:rPr>
           </w:pPr>
-          <w:hyperlink w:anchor="_Toc41227427" w:history="1">
+          <w:hyperlink w:anchor="_Toc41228111" w:history="1">
             <w:r>
               <w:rPr>
                 <w:rStyle w:val="Hyperlink"/>
@@ -3001,7 +2915,7 @@
                 <w:noProof/>
                 <w:webHidden/>
               </w:rPr>
-              <w:instrText xml:space="preserve"> PAGEREF _Toc41227427 \h </w:instrText>
+              <w:instrText xml:space="preserve"> PAGEREF _Toc41228111 \h </w:instrText>
             </w:r>
             <w:r>
               <w:rPr>
@@ -3021,7 +2935,7 @@
                 <w:noProof/>
                 <w:webHidden/>
               </w:rPr>
-              <w:t>3</w:t>
+              <w:t>iii</w:t>
             </w:r>
             <w:r>
               <w:rPr>
@@ -3045,7 +2959,7 @@
               <w:lang w:val="en-US"/>
             </w:rPr>
           </w:pPr>
-          <w:hyperlink w:anchor="_Toc41227428" w:history="1">
+          <w:hyperlink w:anchor="_Toc41228112" w:history="1">
             <w:r>
               <w:rPr>
                 <w:rStyle w:val="Hyperlink"/>
@@ -3074,7 +2988,7 @@
                 <w:noProof/>
                 <w:webHidden/>
               </w:rPr>
-              <w:instrText xml:space="preserve"> PAGEREF _Toc41227428 \h </w:instrText>
+              <w:instrText xml:space="preserve"> PAGEREF _Toc41228112 \h </w:instrText>
             </w:r>
             <w:r>
               <w:rPr>
@@ -3094,7 +3008,7 @@
                 <w:noProof/>
                 <w:webHidden/>
               </w:rPr>
-              <w:t>5</w:t>
+              <w:t>v</w:t>
             </w:r>
             <w:r>
               <w:rPr>
@@ -3118,7 +3032,7 @@
               <w:lang w:val="en-US"/>
             </w:rPr>
           </w:pPr>
-          <w:hyperlink w:anchor="_Toc41227429" w:history="1">
+          <w:hyperlink w:anchor="_Toc41228113" w:history="1">
             <w:r>
               <w:rPr>
                 <w:rStyle w:val="Hyperlink"/>
@@ -3147,7 +3061,7 @@
                 <w:noProof/>
                 <w:webHidden/>
               </w:rPr>
-              <w:instrText xml:space="preserve"> PAGEREF _Toc41227429 \h </w:instrText>
+              <w:instrText xml:space="preserve"> PAGEREF _Toc41228113 \h </w:instrText>
             </w:r>
             <w:r>
               <w:rPr>
@@ -3167,7 +3081,7 @@
                 <w:noProof/>
                 <w:webHidden/>
               </w:rPr>
-              <w:t>6</w:t>
+              <w:t>vi</w:t>
             </w:r>
             <w:r>
               <w:rPr>
@@ -3191,7 +3105,7 @@
               <w:lang w:val="en-US"/>
             </w:rPr>
           </w:pPr>
-          <w:hyperlink w:anchor="_Toc41227430" w:history="1">
+          <w:hyperlink w:anchor="_Toc41228114" w:history="1">
             <w:r>
               <w:rPr>
                 <w:rStyle w:val="Hyperlink"/>
@@ -3220,7 +3134,7 @@
                 <w:noProof/>
                 <w:webHidden/>
               </w:rPr>
-              <w:instrText xml:space="preserve"> PAGEREF _Toc41227430 \h </w:instrText>
+              <w:instrText xml:space="preserve"> PAGEREF _Toc41228114 \h </w:instrText>
             </w:r>
             <w:r>
               <w:rPr>
@@ -3240,7 +3154,7 @@
                 <w:noProof/>
                 <w:webHidden/>
               </w:rPr>
-              <w:t>7</w:t>
+              <w:t>vii</w:t>
             </w:r>
             <w:r>
               <w:rPr>
@@ -3265,7 +3179,7 @@
               <w:lang w:val="en-US"/>
             </w:rPr>
           </w:pPr>
-          <w:hyperlink w:anchor="_Toc41227431" w:history="1">
+          <w:hyperlink w:anchor="_Toc41228115" w:history="1">
             <w:r>
               <w:rPr>
                 <w:rStyle w:val="Hyperlink"/>
@@ -3310,7 +3224,7 @@
                 <w:noProof/>
                 <w:webHidden/>
               </w:rPr>
-              <w:instrText xml:space="preserve"> PAGEREF _Toc41227431 \h </w:instrText>
+              <w:instrText xml:space="preserve"> PAGEREF _Toc41228115 \h </w:instrText>
             </w:r>
             <w:r>
               <w:rPr>
@@ -3330,7 +3244,7 @@
                 <w:noProof/>
                 <w:webHidden/>
               </w:rPr>
-              <w:t>8</w:t>
+              <w:t>viii</w:t>
             </w:r>
             <w:r>
               <w:rPr>
@@ -3355,7 +3269,7 @@
               <w:lang w:val="en-US"/>
             </w:rPr>
           </w:pPr>
-          <w:hyperlink w:anchor="_Toc41227432" w:history="1">
+          <w:hyperlink w:anchor="_Toc41228116" w:history="1">
             <w:r>
               <w:rPr>
                 <w:rStyle w:val="Hyperlink"/>
@@ -3400,7 +3314,7 @@
                 <w:noProof/>
                 <w:webHidden/>
               </w:rPr>
-              <w:instrText xml:space="preserve"> PAGEREF _Toc41227432 \h </w:instrText>
+              <w:instrText xml:space="preserve"> PAGEREF _Toc41228116 \h </w:instrText>
             </w:r>
             <w:r>
               <w:rPr>
@@ -3420,7 +3334,7 @@
                 <w:noProof/>
                 <w:webHidden/>
               </w:rPr>
-              <w:t>8</w:t>
+              <w:t>viii</w:t>
             </w:r>
             <w:r>
               <w:rPr>
@@ -3445,7 +3359,7 @@
               <w:lang w:val="en-US"/>
             </w:rPr>
           </w:pPr>
-          <w:hyperlink w:anchor="_Toc41227433" w:history="1">
+          <w:hyperlink w:anchor="_Toc41228117" w:history="1">
             <w:r>
               <w:rPr>
                 <w:rStyle w:val="Hyperlink"/>
@@ -3492,7 +3406,7 @@
                 <w:noProof/>
                 <w:webHidden/>
               </w:rPr>
-              <w:instrText xml:space="preserve"> PAGEREF _Toc41227433 \h </w:instrText>
+              <w:instrText xml:space="preserve"> PAGEREF _Toc41228117 \h </w:instrText>
             </w:r>
             <w:r>
               <w:rPr>
@@ -3512,7 +3426,7 @@
                 <w:noProof/>
                 <w:webHidden/>
               </w:rPr>
-              <w:t>8</w:t>
+              <w:t>viii</w:t>
             </w:r>
             <w:r>
               <w:rPr>
@@ -3537,7 +3451,7 @@
               <w:lang w:val="en-US"/>
             </w:rPr>
           </w:pPr>
-          <w:hyperlink w:anchor="_Toc41227434" w:history="1">
+          <w:hyperlink w:anchor="_Toc41228118" w:history="1">
             <w:r>
               <w:rPr>
                 <w:rStyle w:val="Hyperlink"/>
@@ -3584,7 +3498,7 @@
                 <w:noProof/>
                 <w:webHidden/>
               </w:rPr>
-              <w:instrText xml:space="preserve"> PAGEREF _Toc41227434 \h </w:instrText>
+              <w:instrText xml:space="preserve"> PAGEREF _Toc41228118 \h </w:instrText>
             </w:r>
             <w:r>
               <w:rPr>
@@ -3604,7 +3518,7 @@
                 <w:noProof/>
                 <w:webHidden/>
               </w:rPr>
-              <w:t>9</w:t>
+              <w:t>ix</w:t>
             </w:r>
             <w:r>
               <w:rPr>
@@ -3629,7 +3543,7 @@
               <w:lang w:val="en-US"/>
             </w:rPr>
           </w:pPr>
-          <w:hyperlink w:anchor="_Toc41227435" w:history="1">
+          <w:hyperlink w:anchor="_Toc41228119" w:history="1">
             <w:r>
               <w:rPr>
                 <w:rStyle w:val="Hyperlink"/>
@@ -3676,7 +3590,7 @@
                 <w:noProof/>
                 <w:webHidden/>
               </w:rPr>
-              <w:instrText xml:space="preserve"> PAGEREF _Toc41227435 \h </w:instrText>
+              <w:instrText xml:space="preserve"> PAGEREF _Toc41228119 \h </w:instrText>
             </w:r>
             <w:r>
               <w:rPr>
@@ -3696,7 +3610,7 @@
                 <w:noProof/>
                 <w:webHidden/>
               </w:rPr>
-              <w:t>9</w:t>
+              <w:t>ix</w:t>
             </w:r>
             <w:r>
               <w:rPr>
@@ -3721,7 +3635,7 @@
               <w:lang w:val="en-US"/>
             </w:rPr>
           </w:pPr>
-          <w:hyperlink w:anchor="_Toc41227436" w:history="1">
+          <w:hyperlink w:anchor="_Toc41228120" w:history="1">
             <w:r>
               <w:rPr>
                 <w:rStyle w:val="Hyperlink"/>
@@ -3768,7 +3682,7 @@
                 <w:noProof/>
                 <w:webHidden/>
               </w:rPr>
-              <w:instrText xml:space="preserve"> PAGEREF _Toc41227436 \h </w:instrText>
+              <w:instrText xml:space="preserve"> PAGEREF _Toc41228120 \h </w:instrText>
             </w:r>
             <w:r>
               <w:rPr>
@@ -3788,7 +3702,7 @@
                 <w:noProof/>
                 <w:webHidden/>
               </w:rPr>
-              <w:t>10</w:t>
+              <w:t>x</w:t>
             </w:r>
             <w:r>
               <w:rPr>
@@ -3813,7 +3727,7 @@
               <w:lang w:val="en-US"/>
             </w:rPr>
           </w:pPr>
-          <w:hyperlink w:anchor="_Toc41227437" w:history="1">
+          <w:hyperlink w:anchor="_Toc41228121" w:history="1">
             <w:r>
               <w:rPr>
                 <w:rStyle w:val="Hyperlink"/>
@@ -3858,7 +3772,7 @@
                 <w:noProof/>
                 <w:webHidden/>
               </w:rPr>
-              <w:instrText xml:space="preserve"> PAGEREF _Toc41227437 \h </w:instrText>
+              <w:instrText xml:space="preserve"> PAGEREF _Toc41228121 \h </w:instrText>
             </w:r>
             <w:r>
               <w:rPr>
@@ -3878,7 +3792,7 @@
                 <w:noProof/>
                 <w:webHidden/>
               </w:rPr>
-              <w:t>10</w:t>
+              <w:t>x</w:t>
             </w:r>
             <w:r>
               <w:rPr>
@@ -3903,7 +3817,7 @@
               <w:lang w:val="en-US"/>
             </w:rPr>
           </w:pPr>
-          <w:hyperlink w:anchor="_Toc41227438" w:history="1">
+          <w:hyperlink w:anchor="_Toc41228122" w:history="1">
             <w:r>
               <w:rPr>
                 <w:rStyle w:val="Hyperlink"/>
@@ -3948,7 +3862,7 @@
                 <w:noProof/>
                 <w:webHidden/>
               </w:rPr>
-              <w:instrText xml:space="preserve"> PAGEREF _Toc41227438 \h </w:instrText>
+              <w:instrText xml:space="preserve"> PAGEREF _Toc41228122 \h </w:instrText>
             </w:r>
             <w:r>
               <w:rPr>
@@ -3968,7 +3882,7 @@
                 <w:noProof/>
                 <w:webHidden/>
               </w:rPr>
-              <w:t>10</w:t>
+              <w:t>x</w:t>
             </w:r>
             <w:r>
               <w:rPr>
@@ -3993,7 +3907,7 @@
               <w:lang w:val="en-US"/>
             </w:rPr>
           </w:pPr>
-          <w:hyperlink w:anchor="_Toc41227439" w:history="1">
+          <w:hyperlink w:anchor="_Toc41228123" w:history="1">
             <w:r>
               <w:rPr>
                 <w:rStyle w:val="Hyperlink"/>
@@ -4038,7 +3952,7 @@
                 <w:noProof/>
                 <w:webHidden/>
               </w:rPr>
-              <w:instrText xml:space="preserve"> PAGEREF _Toc41227439 \h </w:instrText>
+              <w:instrText xml:space="preserve"> PAGEREF _Toc41228123 \h </w:instrText>
             </w:r>
             <w:r>
               <w:rPr>
@@ -4058,7 +3972,7 @@
                 <w:noProof/>
                 <w:webHidden/>
               </w:rPr>
-              <w:t>11</w:t>
+              <w:t>xi</w:t>
             </w:r>
             <w:r>
               <w:rPr>
@@ -4083,7 +3997,7 @@
               <w:lang w:val="en-US"/>
             </w:rPr>
           </w:pPr>
-          <w:hyperlink w:anchor="_Toc41227440" w:history="1">
+          <w:hyperlink w:anchor="_Toc41228124" w:history="1">
             <w:r>
               <w:rPr>
                 <w:rStyle w:val="Hyperlink"/>
@@ -4128,7 +4042,7 @@
                 <w:noProof/>
                 <w:webHidden/>
               </w:rPr>
-              <w:instrText xml:space="preserve"> PAGEREF _Toc41227440 \h </w:instrText>
+              <w:instrText xml:space="preserve"> PAGEREF _Toc41228124 \h </w:instrText>
             </w:r>
             <w:r>
               <w:rPr>
@@ -4148,7 +4062,7 @@
                 <w:noProof/>
                 <w:webHidden/>
               </w:rPr>
-              <w:t>11</w:t>
+              <w:t>xi</w:t>
             </w:r>
             <w:r>
               <w:rPr>
@@ -4173,7 +4087,7 @@
               <w:lang w:val="en-US"/>
             </w:rPr>
           </w:pPr>
-          <w:hyperlink w:anchor="_Toc41227441" w:history="1">
+          <w:hyperlink w:anchor="_Toc41228125" w:history="1">
             <w:r>
               <w:rPr>
                 <w:rStyle w:val="Hyperlink"/>
@@ -4218,7 +4132,7 @@
                 <w:noProof/>
                 <w:webHidden/>
               </w:rPr>
-              <w:instrText xml:space="preserve"> PAGEREF _Toc41227441 \h </w:instrText>
+              <w:instrText xml:space="preserve"> PAGEREF _Toc41228125 \h </w:instrText>
             </w:r>
             <w:r>
               <w:rPr>
@@ -4238,7 +4152,7 @@
                 <w:noProof/>
                 <w:webHidden/>
               </w:rPr>
-              <w:t>11</w:t>
+              <w:t>xi</w:t>
             </w:r>
             <w:r>
               <w:rPr>
@@ -4263,7 +4177,7 @@
               <w:lang w:val="en-US"/>
             </w:rPr>
           </w:pPr>
-          <w:hyperlink w:anchor="_Toc41227442" w:history="1">
+          <w:hyperlink w:anchor="_Toc41228126" w:history="1">
             <w:r>
               <w:rPr>
                 <w:rStyle w:val="Hyperlink"/>
@@ -4310,7 +4224,7 @@
                 <w:noProof/>
                 <w:webHidden/>
               </w:rPr>
-              <w:instrText xml:space="preserve"> PAGEREF _Toc41227442 \h </w:instrText>
+              <w:instrText xml:space="preserve"> PAGEREF _Toc41228126 \h </w:instrText>
             </w:r>
             <w:r>
               <w:rPr>
@@ -4330,7 +4244,7 @@
                 <w:noProof/>
                 <w:webHidden/>
               </w:rPr>
-              <w:t>12</w:t>
+              <w:t>xii</w:t>
             </w:r>
             <w:r>
               <w:rPr>
@@ -4355,7 +4269,7 @@
               <w:lang w:val="en-US"/>
             </w:rPr>
           </w:pPr>
-          <w:hyperlink w:anchor="_Toc41227443" w:history="1">
+          <w:hyperlink w:anchor="_Toc41228127" w:history="1">
             <w:r>
               <w:rPr>
                 <w:rStyle w:val="Hyperlink"/>
@@ -4402,7 +4316,7 @@
                 <w:noProof/>
                 <w:webHidden/>
               </w:rPr>
-              <w:instrText xml:space="preserve"> PAGEREF _Toc41227443 \h </w:instrText>
+              <w:instrText xml:space="preserve"> PAGEREF _Toc41228127 \h </w:instrText>
             </w:r>
             <w:r>
               <w:rPr>
@@ -4422,7 +4336,7 @@
                 <w:noProof/>
                 <w:webHidden/>
               </w:rPr>
-              <w:t>12</w:t>
+              <w:t>xii</w:t>
             </w:r>
             <w:r>
               <w:rPr>
@@ -4447,7 +4361,7 @@
               <w:lang w:val="en-US"/>
             </w:rPr>
           </w:pPr>
-          <w:hyperlink w:anchor="_Toc41227444" w:history="1">
+          <w:hyperlink w:anchor="_Toc41228128" w:history="1">
             <w:r>
               <w:rPr>
                 <w:rStyle w:val="Hyperlink"/>
@@ -4494,7 +4408,7 @@
                 <w:noProof/>
                 <w:webHidden/>
               </w:rPr>
-              <w:instrText xml:space="preserve"> PAGEREF _Toc41227444 \h </w:instrText>
+              <w:instrText xml:space="preserve"> PAGEREF _Toc41228128 \h </w:instrText>
             </w:r>
             <w:r>
               <w:rPr>
@@ -4514,7 +4428,7 @@
                 <w:noProof/>
                 <w:webHidden/>
               </w:rPr>
-              <w:t>13</w:t>
+              <w:t>xiii</w:t>
             </w:r>
             <w:r>
               <w:rPr>
@@ -4539,7 +4453,7 @@
               <w:lang w:val="en-US"/>
             </w:rPr>
           </w:pPr>
-          <w:hyperlink w:anchor="_Toc41227445" w:history="1">
+          <w:hyperlink w:anchor="_Toc41228129" w:history="1">
             <w:r>
               <w:rPr>
                 <w:rStyle w:val="Hyperlink"/>
@@ -4586,7 +4500,7 @@
                 <w:noProof/>
                 <w:webHidden/>
               </w:rPr>
-              <w:instrText xml:space="preserve"> PAGEREF _Toc41227445 \h </w:instrText>
+              <w:instrText xml:space="preserve"> PAGEREF _Toc41228129 \h </w:instrText>
             </w:r>
             <w:r>
               <w:rPr>
@@ -4606,7 +4520,7 @@
                 <w:noProof/>
                 <w:webHidden/>
               </w:rPr>
-              <w:t>14</w:t>
+              <w:t>xiv</w:t>
             </w:r>
             <w:r>
               <w:rPr>
@@ -4631,7 +4545,7 @@
               <w:lang w:val="en-US"/>
             </w:rPr>
           </w:pPr>
-          <w:hyperlink w:anchor="_Toc41227446" w:history="1">
+          <w:hyperlink w:anchor="_Toc41228130" w:history="1">
             <w:r>
               <w:rPr>
                 <w:rStyle w:val="Hyperlink"/>
@@ -4678,7 +4592,7 @@
                 <w:noProof/>
                 <w:webHidden/>
               </w:rPr>
-              <w:instrText xml:space="preserve"> PAGEREF _Toc41227446 \h </w:instrText>
+              <w:instrText xml:space="preserve"> PAGEREF _Toc41228130 \h </w:instrText>
             </w:r>
             <w:r>
               <w:rPr>
@@ -4698,7 +4612,7 @@
                 <w:noProof/>
                 <w:webHidden/>
               </w:rPr>
-              <w:t>14</w:t>
+              <w:t>xiv</w:t>
             </w:r>
             <w:r>
               <w:rPr>
@@ -4723,7 +4637,7 @@
               <w:lang w:val="en-US"/>
             </w:rPr>
           </w:pPr>
-          <w:hyperlink w:anchor="_Toc41227447" w:history="1">
+          <w:hyperlink w:anchor="_Toc41228131" w:history="1">
             <w:r>
               <w:rPr>
                 <w:rStyle w:val="Hyperlink"/>
@@ -4768,7 +4682,7 @@
                 <w:noProof/>
                 <w:webHidden/>
               </w:rPr>
-              <w:instrText xml:space="preserve"> PAGEREF _Toc41227447 \h </w:instrText>
+              <w:instrText xml:space="preserve"> PAGEREF _Toc41228131 \h </w:instrText>
             </w:r>
             <w:r>
               <w:rPr>
@@ -4788,7 +4702,7 @@
                 <w:noProof/>
                 <w:webHidden/>
               </w:rPr>
-              <w:t>15</w:t>
+              <w:t>xv</w:t>
             </w:r>
             <w:r>
               <w:rPr>
@@ -4813,7 +4727,7 @@
               <w:lang w:val="en-US"/>
             </w:rPr>
           </w:pPr>
-          <w:hyperlink w:anchor="_Toc41227448" w:history="1">
+          <w:hyperlink w:anchor="_Toc41228132" w:history="1">
             <w:r>
               <w:rPr>
                 <w:rStyle w:val="Hyperlink"/>
@@ -4860,7 +4774,7 @@
                 <w:noProof/>
                 <w:webHidden/>
               </w:rPr>
-              <w:instrText xml:space="preserve"> PAGEREF _Toc41227448 \h </w:instrText>
+              <w:instrText xml:space="preserve"> PAGEREF _Toc41228132 \h </w:instrText>
             </w:r>
             <w:r>
               <w:rPr>
@@ -4880,7 +4794,7 @@
                 <w:noProof/>
                 <w:webHidden/>
               </w:rPr>
-              <w:t>15</w:t>
+              <w:t>xv</w:t>
             </w:r>
             <w:r>
               <w:rPr>
@@ -4905,7 +4819,7 @@
               <w:lang w:val="en-US"/>
             </w:rPr>
           </w:pPr>
-          <w:hyperlink w:anchor="_Toc41227449" w:history="1">
+          <w:hyperlink w:anchor="_Toc41228133" w:history="1">
             <w:r>
               <w:rPr>
                 <w:rStyle w:val="Hyperlink"/>
@@ -4952,7 +4866,7 @@
                 <w:noProof/>
                 <w:webHidden/>
               </w:rPr>
-              <w:instrText xml:space="preserve"> PAGEREF _Toc41227449 \h </w:instrText>
+              <w:instrText xml:space="preserve"> PAGEREF _Toc41228133 \h </w:instrText>
             </w:r>
             <w:r>
               <w:rPr>
@@ -4972,7 +4886,7 @@
                 <w:noProof/>
                 <w:webHidden/>
               </w:rPr>
-              <w:t>18</w:t>
+              <w:t>xviii</w:t>
             </w:r>
             <w:r>
               <w:rPr>
@@ -4997,7 +4911,7 @@
               <w:lang w:val="en-US"/>
             </w:rPr>
           </w:pPr>
-          <w:hyperlink w:anchor="_Toc41227450" w:history="1">
+          <w:hyperlink w:anchor="_Toc41228134" w:history="1">
             <w:r>
               <w:rPr>
                 <w:rStyle w:val="Hyperlink"/>
@@ -5040,7 +4954,7 @@
                 <w:noProof/>
                 <w:webHidden/>
               </w:rPr>
-              <w:instrText xml:space="preserve"> PAGEREF _Toc41227450 \h </w:instrText>
+              <w:instrText xml:space="preserve"> PAGEREF _Toc41228134 \h </w:instrText>
             </w:r>
             <w:r>
               <w:rPr>
@@ -5060,7 +4974,7 @@
                 <w:noProof/>
                 <w:webHidden/>
               </w:rPr>
-              <w:t>21</w:t>
+              <w:t>xxi</w:t>
             </w:r>
             <w:r>
               <w:rPr>
@@ -5085,7 +4999,7 @@
               <w:lang w:val="en-US"/>
             </w:rPr>
           </w:pPr>
-          <w:hyperlink w:anchor="_Toc41227451" w:history="1">
+          <w:hyperlink w:anchor="_Toc41228135" w:history="1">
             <w:r>
               <w:rPr>
                 <w:rStyle w:val="Hyperlink"/>
@@ -5128,7 +5042,7 @@
                 <w:noProof/>
                 <w:webHidden/>
               </w:rPr>
-              <w:instrText xml:space="preserve"> PAGEREF _Toc41227451 \h </w:instrText>
+              <w:instrText xml:space="preserve"> PAGEREF _Toc41228135 \h </w:instrText>
             </w:r>
             <w:r>
               <w:rPr>
@@ -5148,7 +5062,7 @@
                 <w:noProof/>
                 <w:webHidden/>
               </w:rPr>
-              <w:t>25</w:t>
+              <w:t>xxv</w:t>
             </w:r>
             <w:r>
               <w:rPr>
@@ -5173,7 +5087,7 @@
               <w:lang w:val="en-US"/>
             </w:rPr>
           </w:pPr>
-          <w:hyperlink w:anchor="_Toc41227452" w:history="1">
+          <w:hyperlink w:anchor="_Toc41228136" w:history="1">
             <w:r>
               <w:rPr>
                 <w:rStyle w:val="Hyperlink"/>
@@ -5218,7 +5132,7 @@
                 <w:noProof/>
                 <w:webHidden/>
               </w:rPr>
-              <w:instrText xml:space="preserve"> PAGEREF _Toc41227452 \h </w:instrText>
+              <w:instrText xml:space="preserve"> PAGEREF _Toc41228136 \h </w:instrText>
             </w:r>
             <w:r>
               <w:rPr>
@@ -5238,7 +5152,7 @@
                 <w:noProof/>
                 <w:webHidden/>
               </w:rPr>
-              <w:t>34</w:t>
+              <w:t>xxxiv</w:t>
             </w:r>
             <w:r>
               <w:rPr>
@@ -5263,7 +5177,7 @@
               <w:lang w:val="en-US"/>
             </w:rPr>
           </w:pPr>
-          <w:hyperlink w:anchor="_Toc41227453" w:history="1">
+          <w:hyperlink w:anchor="_Toc41228137" w:history="1">
             <w:r>
               <w:rPr>
                 <w:rStyle w:val="Hyperlink"/>
@@ -5310,7 +5224,7 @@
                 <w:noProof/>
                 <w:webHidden/>
               </w:rPr>
-              <w:instrText xml:space="preserve"> PAGEREF _Toc41227453 \h </w:instrText>
+              <w:instrText xml:space="preserve"> PAGEREF _Toc41228137 \h </w:instrText>
             </w:r>
             <w:r>
               <w:rPr>
@@ -5330,7 +5244,7 @@
                 <w:noProof/>
                 <w:webHidden/>
               </w:rPr>
-              <w:t>34</w:t>
+              <w:t>xxxiv</w:t>
             </w:r>
             <w:r>
               <w:rPr>
@@ -5355,7 +5269,7 @@
               <w:lang w:val="en-US"/>
             </w:rPr>
           </w:pPr>
-          <w:hyperlink w:anchor="_Toc41227454" w:history="1">
+          <w:hyperlink w:anchor="_Toc41228138" w:history="1">
             <w:r>
               <w:rPr>
                 <w:rStyle w:val="Hyperlink"/>
@@ -5401,7 +5315,7 @@
                 <w:noProof/>
                 <w:webHidden/>
               </w:rPr>
-              <w:instrText xml:space="preserve"> PAGEREF _Toc41227454 \h </w:instrText>
+              <w:instrText xml:space="preserve"> PAGEREF _Toc41228138 \h </w:instrText>
             </w:r>
             <w:r>
               <w:rPr>
@@ -5421,7 +5335,7 @@
                 <w:noProof/>
                 <w:webHidden/>
               </w:rPr>
-              <w:t>35</w:t>
+              <w:t>xxxv</w:t>
             </w:r>
             <w:r>
               <w:rPr>
@@ -5446,7 +5360,7 @@
               <w:lang w:val="en-US"/>
             </w:rPr>
           </w:pPr>
-          <w:hyperlink w:anchor="_Toc41227455" w:history="1">
+          <w:hyperlink w:anchor="_Toc41228139" w:history="1">
             <w:r>
               <w:rPr>
                 <w:rStyle w:val="Hyperlink"/>
@@ -5493,7 +5407,7 @@
                 <w:noProof/>
                 <w:webHidden/>
               </w:rPr>
-              <w:instrText xml:space="preserve"> PAGEREF _Toc41227455 \h </w:instrText>
+              <w:instrText xml:space="preserve"> PAGEREF _Toc41228139 \h </w:instrText>
             </w:r>
             <w:r>
               <w:rPr>
@@ -5513,7 +5427,7 @@
                 <w:noProof/>
                 <w:webHidden/>
               </w:rPr>
-              <w:t>36</w:t>
+              <w:t>xxxvi</w:t>
             </w:r>
             <w:r>
               <w:rPr>
@@ -5538,7 +5452,7 @@
               <w:lang w:val="en-US"/>
             </w:rPr>
           </w:pPr>
-          <w:hyperlink w:anchor="_Toc41227456" w:history="1">
+          <w:hyperlink w:anchor="_Toc41228140" w:history="1">
             <w:r>
               <w:rPr>
                 <w:rStyle w:val="Hyperlink"/>
@@ -5585,7 +5499,7 @@
                 <w:noProof/>
                 <w:webHidden/>
               </w:rPr>
-              <w:instrText xml:space="preserve"> PAGEREF _Toc41227456 \h </w:instrText>
+              <w:instrText xml:space="preserve"> PAGEREF _Toc41228140 \h </w:instrText>
             </w:r>
             <w:r>
               <w:rPr>
@@ -5605,7 +5519,7 @@
                 <w:noProof/>
                 <w:webHidden/>
               </w:rPr>
-              <w:t>38</w:t>
+              <w:t>xxxviii</w:t>
             </w:r>
             <w:r>
               <w:rPr>
@@ -5630,7 +5544,7 @@
               <w:lang w:val="en-US"/>
             </w:rPr>
           </w:pPr>
-          <w:hyperlink w:anchor="_Toc41227457" w:history="1">
+          <w:hyperlink w:anchor="_Toc41228141" w:history="1">
             <w:r>
               <w:rPr>
                 <w:rStyle w:val="Hyperlink"/>
@@ -5677,7 +5591,7 @@
                 <w:noProof/>
                 <w:webHidden/>
               </w:rPr>
-              <w:instrText xml:space="preserve"> PAGEREF _Toc41227457 \h </w:instrText>
+              <w:instrText xml:space="preserve"> PAGEREF _Toc41228141 \h </w:instrText>
             </w:r>
             <w:r>
               <w:rPr>
@@ -5697,7 +5611,7 @@
                 <w:noProof/>
                 <w:webHidden/>
               </w:rPr>
-              <w:t>38</w:t>
+              <w:t>xxxviii</w:t>
             </w:r>
             <w:r>
               <w:rPr>
@@ -5722,7 +5636,7 @@
               <w:lang w:val="en-US"/>
             </w:rPr>
           </w:pPr>
-          <w:hyperlink w:anchor="_Toc41227458" w:history="1">
+          <w:hyperlink w:anchor="_Toc41228142" w:history="1">
             <w:r>
               <w:rPr>
                 <w:rStyle w:val="Hyperlink"/>
@@ -5769,7 +5683,7 @@
                 <w:noProof/>
                 <w:webHidden/>
               </w:rPr>
-              <w:instrText xml:space="preserve"> PAGEREF _Toc41227458 \h </w:instrText>
+              <w:instrText xml:space="preserve"> PAGEREF _Toc41228142 \h </w:instrText>
             </w:r>
             <w:r>
               <w:rPr>
@@ -5789,7 +5703,7 @@
                 <w:noProof/>
                 <w:webHidden/>
               </w:rPr>
-              <w:t>38</w:t>
+              <w:t>xxxviii</w:t>
             </w:r>
             <w:r>
               <w:rPr>
@@ -5814,7 +5728,7 @@
               <w:lang w:val="en-US"/>
             </w:rPr>
           </w:pPr>
-          <w:hyperlink w:anchor="_Toc41227459" w:history="1">
+          <w:hyperlink w:anchor="_Toc41228143" w:history="1">
             <w:r>
               <w:rPr>
                 <w:rStyle w:val="Hyperlink"/>
@@ -5859,7 +5773,7 @@
                 <w:noProof/>
                 <w:webHidden/>
               </w:rPr>
-              <w:instrText xml:space="preserve"> PAGEREF _Toc41227459 \h </w:instrText>
+              <w:instrText xml:space="preserve"> PAGEREF _Toc41228143 \h </w:instrText>
             </w:r>
             <w:r>
               <w:rPr>
@@ -5879,7 +5793,7 @@
                 <w:noProof/>
                 <w:webHidden/>
               </w:rPr>
-              <w:t>38</w:t>
+              <w:t>xxxviii</w:t>
             </w:r>
             <w:r>
               <w:rPr>
@@ -5904,7 +5818,7 @@
               <w:lang w:val="en-US"/>
             </w:rPr>
           </w:pPr>
-          <w:hyperlink w:anchor="_Toc41227460" w:history="1">
+          <w:hyperlink w:anchor="_Toc41228144" w:history="1">
             <w:r>
               <w:rPr>
                 <w:rStyle w:val="Hyperlink"/>
@@ -5951,7 +5865,7 @@
                 <w:noProof/>
                 <w:webHidden/>
               </w:rPr>
-              <w:instrText xml:space="preserve"> PAGEREF _Toc41227460 \h </w:instrText>
+              <w:instrText xml:space="preserve"> PAGEREF _Toc41228144 \h </w:instrText>
             </w:r>
             <w:r>
               <w:rPr>
@@ -5971,7 +5885,7 @@
                 <w:noProof/>
                 <w:webHidden/>
               </w:rPr>
-              <w:t>39</w:t>
+              <w:t>xxxix</w:t>
             </w:r>
             <w:r>
               <w:rPr>
@@ -5996,7 +5910,7 @@
               <w:lang w:val="en-US"/>
             </w:rPr>
           </w:pPr>
-          <w:hyperlink w:anchor="_Toc41227461" w:history="1">
+          <w:hyperlink w:anchor="_Toc41228145" w:history="1">
             <w:r>
               <w:rPr>
                 <w:rStyle w:val="Hyperlink"/>
@@ -6043,7 +5957,7 @@
                 <w:noProof/>
                 <w:webHidden/>
               </w:rPr>
-              <w:instrText xml:space="preserve"> PAGEREF _Toc41227461 \h </w:instrText>
+              <w:instrText xml:space="preserve"> PAGEREF _Toc41228145 \h </w:instrText>
             </w:r>
             <w:r>
               <w:rPr>
@@ -6063,7 +5977,7 @@
                 <w:noProof/>
                 <w:webHidden/>
               </w:rPr>
-              <w:t>42</w:t>
+              <w:t>xlii</w:t>
             </w:r>
             <w:r>
               <w:rPr>
@@ -6088,7 +6002,7 @@
               <w:lang w:val="en-US"/>
             </w:rPr>
           </w:pPr>
-          <w:hyperlink w:anchor="_Toc41227462" w:history="1">
+          <w:hyperlink w:anchor="_Toc41228146" w:history="1">
             <w:r>
               <w:rPr>
                 <w:rStyle w:val="Hyperlink"/>
@@ -6135,7 +6049,7 @@
                 <w:noProof/>
                 <w:webHidden/>
               </w:rPr>
-              <w:instrText xml:space="preserve"> PAGEREF _Toc41227462 \h </w:instrText>
+              <w:instrText xml:space="preserve"> PAGEREF _Toc41228146 \h </w:instrText>
             </w:r>
             <w:r>
               <w:rPr>
@@ -6155,7 +6069,7 @@
                 <w:noProof/>
                 <w:webHidden/>
               </w:rPr>
-              <w:t>42</w:t>
+              <w:t>xlii</w:t>
             </w:r>
             <w:r>
               <w:rPr>
@@ -6180,7 +6094,7 @@
               <w:lang w:val="en-US"/>
             </w:rPr>
           </w:pPr>
-          <w:hyperlink w:anchor="_Toc41227463" w:history="1">
+          <w:hyperlink w:anchor="_Toc41228147" w:history="1">
             <w:r>
               <w:rPr>
                 <w:rStyle w:val="Hyperlink"/>
@@ -6225,7 +6139,7 @@
                 <w:noProof/>
                 <w:webHidden/>
               </w:rPr>
-              <w:instrText xml:space="preserve"> PAGEREF _Toc41227463 \h </w:instrText>
+              <w:instrText xml:space="preserve"> PAGEREF _Toc41228147 \h </w:instrText>
             </w:r>
             <w:r>
               <w:rPr>
@@ -6245,7 +6159,7 @@
                 <w:noProof/>
                 <w:webHidden/>
               </w:rPr>
-              <w:t>42</w:t>
+              <w:t>xlii</w:t>
             </w:r>
             <w:r>
               <w:rPr>
@@ -6270,7 +6184,7 @@
               <w:lang w:val="en-US"/>
             </w:rPr>
           </w:pPr>
-          <w:hyperlink w:anchor="_Toc41227464" w:history="1">
+          <w:hyperlink w:anchor="_Toc41228148" w:history="1">
             <w:r>
               <w:rPr>
                 <w:rStyle w:val="Hyperlink"/>
@@ -6317,7 +6231,7 @@
                 <w:noProof/>
                 <w:webHidden/>
               </w:rPr>
-              <w:instrText xml:space="preserve"> PAGEREF _Toc41227464 \h </w:instrText>
+              <w:instrText xml:space="preserve"> PAGEREF _Toc41228148 \h </w:instrText>
             </w:r>
             <w:r>
               <w:rPr>
@@ -6337,7 +6251,7 @@
                 <w:noProof/>
                 <w:webHidden/>
               </w:rPr>
-              <w:t>43</w:t>
+              <w:t>xliii</w:t>
             </w:r>
             <w:r>
               <w:rPr>
@@ -6362,7 +6276,7 @@
               <w:lang w:val="en-US"/>
             </w:rPr>
           </w:pPr>
-          <w:hyperlink w:anchor="_Toc41227465" w:history="1">
+          <w:hyperlink w:anchor="_Toc41228149" w:history="1">
             <w:r>
               <w:rPr>
                 <w:rStyle w:val="Hyperlink"/>
@@ -6409,7 +6323,7 @@
                 <w:noProof/>
                 <w:webHidden/>
               </w:rPr>
-              <w:instrText xml:space="preserve"> PAGEREF _Toc41227465 \h </w:instrText>
+              <w:instrText xml:space="preserve"> PAGEREF _Toc41228149 \h </w:instrText>
             </w:r>
             <w:r>
               <w:rPr>
@@ -6429,7 +6343,7 @@
                 <w:noProof/>
                 <w:webHidden/>
               </w:rPr>
-              <w:t>43</w:t>
+              <w:t>xliii</w:t>
             </w:r>
             <w:r>
               <w:rPr>
@@ -6454,7 +6368,7 @@
               <w:lang w:val="en-US"/>
             </w:rPr>
           </w:pPr>
-          <w:hyperlink w:anchor="_Toc41227466" w:history="1">
+          <w:hyperlink w:anchor="_Toc41228150" w:history="1">
             <w:r>
               <w:rPr>
                 <w:rStyle w:val="Hyperlink"/>
@@ -6501,7 +6415,7 @@
                 <w:noProof/>
                 <w:webHidden/>
               </w:rPr>
-              <w:instrText xml:space="preserve"> PAGEREF _Toc41227466 \h </w:instrText>
+              <w:instrText xml:space="preserve"> PAGEREF _Toc41228150 \h </w:instrText>
             </w:r>
             <w:r>
               <w:rPr>
@@ -6521,7 +6435,7 @@
                 <w:noProof/>
                 <w:webHidden/>
               </w:rPr>
-              <w:t>44</w:t>
+              <w:t>xliv</w:t>
             </w:r>
             <w:r>
               <w:rPr>
@@ -6546,7 +6460,7 @@
               <w:lang w:val="en-US"/>
             </w:rPr>
           </w:pPr>
-          <w:hyperlink w:anchor="_Toc41227467" w:history="1">
+          <w:hyperlink w:anchor="_Toc41228151" w:history="1">
             <w:r>
               <w:rPr>
                 <w:rStyle w:val="Hyperlink"/>
@@ -6593,7 +6507,7 @@
                 <w:noProof/>
                 <w:webHidden/>
               </w:rPr>
-              <w:instrText xml:space="preserve"> PAGEREF _Toc41227467 \h </w:instrText>
+              <w:instrText xml:space="preserve"> PAGEREF _Toc41228151 \h </w:instrText>
             </w:r>
             <w:r>
               <w:rPr>
@@ -6613,7 +6527,7 @@
                 <w:noProof/>
                 <w:webHidden/>
               </w:rPr>
-              <w:t>44</w:t>
+              <w:t>xliv</w:t>
             </w:r>
             <w:r>
               <w:rPr>
@@ -6638,7 +6552,7 @@
               <w:lang w:val="en-US"/>
             </w:rPr>
           </w:pPr>
-          <w:hyperlink w:anchor="_Toc41227468" w:history="1">
+          <w:hyperlink w:anchor="_Toc41228152" w:history="1">
             <w:r>
               <w:rPr>
                 <w:rStyle w:val="Hyperlink"/>
@@ -6685,7 +6599,7 @@
                 <w:noProof/>
                 <w:webHidden/>
               </w:rPr>
-              <w:instrText xml:space="preserve"> PAGEREF _Toc41227468 \h </w:instrText>
+              <w:instrText xml:space="preserve"> PAGEREF _Toc41228152 \h </w:instrText>
             </w:r>
             <w:r>
               <w:rPr>
@@ -6705,7 +6619,7 @@
                 <w:noProof/>
                 <w:webHidden/>
               </w:rPr>
-              <w:t>45</w:t>
+              <w:t>xlv</w:t>
             </w:r>
             <w:r>
               <w:rPr>
@@ -6730,7 +6644,7 @@
               <w:lang w:val="en-US"/>
             </w:rPr>
           </w:pPr>
-          <w:hyperlink w:anchor="_Toc41227469" w:history="1">
+          <w:hyperlink w:anchor="_Toc41228153" w:history="1">
             <w:r>
               <w:rPr>
                 <w:rStyle w:val="Hyperlink"/>
@@ -6777,7 +6691,7 @@
                 <w:noProof/>
                 <w:webHidden/>
               </w:rPr>
-              <w:instrText xml:space="preserve"> PAGEREF _Toc41227469 \h </w:instrText>
+              <w:instrText xml:space="preserve"> PAGEREF _Toc41228153 \h </w:instrText>
             </w:r>
             <w:r>
               <w:rPr>
@@ -6797,7 +6711,7 @@
                 <w:noProof/>
                 <w:webHidden/>
               </w:rPr>
-              <w:t>46</w:t>
+              <w:t>xlvi</w:t>
             </w:r>
             <w:r>
               <w:rPr>
@@ -6822,7 +6736,7 @@
               <w:lang w:val="en-US"/>
             </w:rPr>
           </w:pPr>
-          <w:hyperlink w:anchor="_Toc41227470" w:history="1">
+          <w:hyperlink w:anchor="_Toc41228154" w:history="1">
             <w:r>
               <w:rPr>
                 <w:rStyle w:val="Hyperlink"/>
@@ -6869,7 +6783,7 @@
                 <w:noProof/>
                 <w:webHidden/>
               </w:rPr>
-              <w:instrText xml:space="preserve"> PAGEREF _Toc41227470 \h </w:instrText>
+              <w:instrText xml:space="preserve"> PAGEREF _Toc41228154 \h </w:instrText>
             </w:r>
             <w:r>
               <w:rPr>
@@ -6889,7 +6803,7 @@
                 <w:noProof/>
                 <w:webHidden/>
               </w:rPr>
-              <w:t>46</w:t>
+              <w:t>xlvi</w:t>
             </w:r>
             <w:r>
               <w:rPr>
@@ -6914,7 +6828,7 @@
               <w:lang w:val="en-US"/>
             </w:rPr>
           </w:pPr>
-          <w:hyperlink w:anchor="_Toc41227471" w:history="1">
+          <w:hyperlink w:anchor="_Toc41228155" w:history="1">
             <w:r>
               <w:rPr>
                 <w:rStyle w:val="Hyperlink"/>
@@ -6961,7 +6875,7 @@
                 <w:noProof/>
                 <w:webHidden/>
               </w:rPr>
-              <w:instrText xml:space="preserve"> PAGEREF _Toc41227471 \h </w:instrText>
+              <w:instrText xml:space="preserve"> PAGEREF _Toc41228155 \h </w:instrText>
             </w:r>
             <w:r>
               <w:rPr>
@@ -6981,7 +6895,7 @@
                 <w:noProof/>
                 <w:webHidden/>
               </w:rPr>
-              <w:t>48</w:t>
+              <w:t>xlviii</w:t>
             </w:r>
             <w:r>
               <w:rPr>
@@ -7006,7 +6920,7 @@
               <w:lang w:val="en-US"/>
             </w:rPr>
           </w:pPr>
-          <w:hyperlink w:anchor="_Toc41227472" w:history="1">
+          <w:hyperlink w:anchor="_Toc41228156" w:history="1">
             <w:r>
               <w:rPr>
                 <w:rStyle w:val="Hyperlink"/>
@@ -7053,7 +6967,7 @@
                 <w:noProof/>
                 <w:webHidden/>
               </w:rPr>
-              <w:instrText xml:space="preserve"> PAGEREF _Toc41227472 \h </w:instrText>
+              <w:instrText xml:space="preserve"> PAGEREF _Toc41228156 \h </w:instrText>
             </w:r>
             <w:r>
               <w:rPr>
@@ -7073,7 +6987,7 @@
                 <w:noProof/>
                 <w:webHidden/>
               </w:rPr>
-              <w:t>67</w:t>
+              <w:t>lxvii</w:t>
             </w:r>
             <w:r>
               <w:rPr>
@@ -7098,7 +7012,7 @@
               <w:lang w:val="en-US"/>
             </w:rPr>
           </w:pPr>
-          <w:hyperlink w:anchor="_Toc41227473" w:history="1">
+          <w:hyperlink w:anchor="_Toc41228157" w:history="1">
             <w:r>
               <w:rPr>
                 <w:rStyle w:val="Hyperlink"/>
@@ -7143,7 +7057,7 @@
                 <w:noProof/>
                 <w:webHidden/>
               </w:rPr>
-              <w:instrText xml:space="preserve"> PAGEREF _Toc41227473 \h </w:instrText>
+              <w:instrText xml:space="preserve"> PAGEREF _Toc41228157 \h </w:instrText>
             </w:r>
             <w:r>
               <w:rPr>
@@ -7188,7 +7102,7 @@
               <w:lang w:val="en-US"/>
             </w:rPr>
           </w:pPr>
-          <w:hyperlink w:anchor="_Toc41227474" w:history="1">
+          <w:hyperlink w:anchor="_Toc41228158" w:history="1">
             <w:r>
               <w:rPr>
                 <w:rStyle w:val="Hyperlink"/>
@@ -7233,7 +7147,7 @@
                 <w:noProof/>
                 <w:webHidden/>
               </w:rPr>
-              <w:instrText xml:space="preserve"> PAGEREF _Toc41227474 \h </w:instrText>
+              <w:instrText xml:space="preserve"> PAGEREF _Toc41228158 \h </w:instrText>
             </w:r>
             <w:r>
               <w:rPr>
@@ -7278,7 +7192,7 @@
               <w:lang w:val="en-US"/>
             </w:rPr>
           </w:pPr>
-          <w:hyperlink w:anchor="_Toc41227475" w:history="1">
+          <w:hyperlink w:anchor="_Toc41228159" w:history="1">
             <w:r>
               <w:rPr>
                 <w:rStyle w:val="Hyperlink"/>
@@ -7325,7 +7239,7 @@
                 <w:noProof/>
                 <w:webHidden/>
               </w:rPr>
-              <w:instrText xml:space="preserve"> PAGEREF _Toc41227475 \h </w:instrText>
+              <w:instrText xml:space="preserve"> PAGEREF _Toc41228159 \h </w:instrText>
             </w:r>
             <w:r>
               <w:rPr>
@@ -7370,7 +7284,7 @@
               <w:lang w:val="en-US"/>
             </w:rPr>
           </w:pPr>
-          <w:hyperlink w:anchor="_Toc41227476" w:history="1">
+          <w:hyperlink w:anchor="_Toc41228160" w:history="1">
             <w:r>
               <w:rPr>
                 <w:rStyle w:val="Hyperlink"/>
@@ -7415,7 +7329,7 @@
                 <w:noProof/>
                 <w:webHidden/>
               </w:rPr>
-              <w:instrText xml:space="preserve"> PAGEREF _Toc41227476 \h </w:instrText>
+              <w:instrText xml:space="preserve"> PAGEREF _Toc41228160 \h </w:instrText>
             </w:r>
             <w:r>
               <w:rPr>
@@ -7460,7 +7374,7 @@
               <w:lang w:val="en-US"/>
             </w:rPr>
           </w:pPr>
-          <w:hyperlink w:anchor="_Toc41227477" w:history="1">
+          <w:hyperlink w:anchor="_Toc41228161" w:history="1">
             <w:r>
               <w:rPr>
                 <w:rStyle w:val="Hyperlink"/>
@@ -7507,7 +7421,7 @@
                 <w:noProof/>
                 <w:webHidden/>
               </w:rPr>
-              <w:instrText xml:space="preserve"> PAGEREF _Toc41227477 \h </w:instrText>
+              <w:instrText xml:space="preserve"> PAGEREF _Toc41228161 \h </w:instrText>
             </w:r>
             <w:r>
               <w:rPr>
@@ -7552,7 +7466,7 @@
               <w:lang w:val="en-US"/>
             </w:rPr>
           </w:pPr>
-          <w:hyperlink w:anchor="_Toc41227478" w:history="1">
+          <w:hyperlink w:anchor="_Toc41228162" w:history="1">
             <w:r>
               <w:rPr>
                 <w:rStyle w:val="Hyperlink"/>
@@ -7599,7 +7513,7 @@
                 <w:noProof/>
                 <w:webHidden/>
               </w:rPr>
-              <w:instrText xml:space="preserve"> PAGEREF _Toc41227478 \h </w:instrText>
+              <w:instrText xml:space="preserve"> PAGEREF _Toc41228162 \h </w:instrText>
             </w:r>
             <w:r>
               <w:rPr>
@@ -7644,7 +7558,7 @@
               <w:lang w:val="en-US"/>
             </w:rPr>
           </w:pPr>
-          <w:hyperlink w:anchor="_Toc41227479" w:history="1">
+          <w:hyperlink w:anchor="_Toc41228163" w:history="1">
             <w:r>
               <w:rPr>
                 <w:rStyle w:val="Hyperlink"/>
@@ -7691,7 +7605,7 @@
                 <w:noProof/>
                 <w:webHidden/>
               </w:rPr>
-              <w:instrText xml:space="preserve"> PAGEREF _Toc41227479 \h </w:instrText>
+              <w:instrText xml:space="preserve"> PAGEREF _Toc41228163 \h </w:instrText>
             </w:r>
             <w:r>
               <w:rPr>
@@ -7736,7 +7650,7 @@
               <w:lang w:val="en-US"/>
             </w:rPr>
           </w:pPr>
-          <w:hyperlink w:anchor="_Toc41227480" w:history="1">
+          <w:hyperlink w:anchor="_Toc41228164" w:history="1">
             <w:r>
               <w:rPr>
                 <w:rStyle w:val="Hyperlink"/>
@@ -7783,7 +7697,7 @@
                 <w:noProof/>
                 <w:webHidden/>
               </w:rPr>
-              <w:instrText xml:space="preserve"> PAGEREF _Toc41227480 \h </w:instrText>
+              <w:instrText xml:space="preserve"> PAGEREF _Toc41228164 \h </w:instrText>
             </w:r>
             <w:r>
               <w:rPr>
@@ -7827,7 +7741,7 @@
               <w:lang w:val="en-US"/>
             </w:rPr>
           </w:pPr>
-          <w:hyperlink w:anchor="_Toc41227481" w:history="1">
+          <w:hyperlink w:anchor="_Toc41228165" w:history="1">
             <w:r>
               <w:rPr>
                 <w:rStyle w:val="Hyperlink"/>
@@ -7855,7 +7769,7 @@
                 <w:noProof/>
                 <w:webHidden/>
               </w:rPr>
-              <w:instrText xml:space="preserve"> PAGEREF _Toc41227481 \h </w:instrText>
+              <w:instrText xml:space="preserve"> PAGEREF _Toc41228165 \h </w:instrText>
             </w:r>
             <w:r>
               <w:rPr>
@@ -7899,7 +7813,7 @@
               <w:lang w:val="en-US"/>
             </w:rPr>
           </w:pPr>
-          <w:hyperlink w:anchor="_Toc41227482" w:history="1">
+          <w:hyperlink w:anchor="_Toc41228166" w:history="1">
             <w:r>
               <w:rPr>
                 <w:rStyle w:val="Hyperlink"/>
@@ -7927,7 +7841,7 @@
                 <w:noProof/>
                 <w:webHidden/>
               </w:rPr>
-              <w:instrText xml:space="preserve"> PAGEREF _Toc41227482 \h </w:instrText>
+              <w:instrText xml:space="preserve"> PAGEREF _Toc41228166 \h </w:instrText>
             </w:r>
             <w:r>
               <w:rPr>
@@ -8015,7 +7929,7 @@
           <w:szCs w:val="24"/>
         </w:rPr>
       </w:pPr>
-      <w:bookmarkStart w:id="0" w:name="_Toc41227424"/>
+      <w:bookmarkStart w:id="0" w:name="_Toc41228108"/>
       <w:r>
         <w:rPr>
           <w:rFonts w:cs="Times New Roman"/>
@@ -8390,7 +8304,7 @@
           <w:szCs w:val="24"/>
         </w:rPr>
       </w:pPr>
-      <w:bookmarkStart w:id="1" w:name="_Toc41227425"/>
+      <w:bookmarkStart w:id="1" w:name="_Toc41228109"/>
       <w:r>
         <w:rPr>
           <w:rFonts w:cs="Times New Roman"/>
@@ -8509,7 +8423,7 @@
           <w:szCs w:val="24"/>
         </w:rPr>
       </w:pPr>
-      <w:bookmarkStart w:id="2" w:name="_Toc41227426"/>
+      <w:bookmarkStart w:id="2" w:name="_Toc41228110"/>
       <w:r>
         <w:rPr>
           <w:rFonts w:cs="Times New Roman"/>
@@ -8534,7 +8448,7 @@
           <w:lang w:val="en-US"/>
         </w:rPr>
       </w:pPr>
-      <w:bookmarkStart w:id="3" w:name="_Toc41227427"/>
+      <w:bookmarkStart w:id="3" w:name="_Toc41228111"/>
       <w:r>
         <w:rPr>
           <w:rFonts w:cs="Times New Roman"/>
@@ -11025,7 +10939,7 @@
           <w:lang w:val="en-US"/>
         </w:rPr>
       </w:pPr>
-      <w:bookmarkStart w:id="4" w:name="_Toc41227428"/>
+      <w:bookmarkStart w:id="4" w:name="_Toc41228112"/>
       <w:r>
         <w:rPr>
           <w:rFonts w:cs="Times New Roman"/>
@@ -12236,7 +12150,7 @@
           <w:lang w:val="en-US"/>
         </w:rPr>
       </w:pPr>
-      <w:bookmarkStart w:id="5" w:name="_Toc41227429"/>
+      <w:bookmarkStart w:id="5" w:name="_Toc41228113"/>
       <w:r>
         <w:rPr>
           <w:rFonts w:cs="Times New Roman"/>
@@ -14645,7 +14559,7 @@
         </w:rPr>
         <w:t xml:space="preserve"> </w:t>
       </w:r>
-      <w:bookmarkStart w:id="6" w:name="_Toc41227430"/>
+      <w:bookmarkStart w:id="6" w:name="_Toc41228114"/>
       <w:r>
         <w:rPr>
           <w:rFonts w:cs="Times New Roman"/>
@@ -15320,11 +15234,18 @@
       <w:pPr>
         <w:spacing w:line="259" w:lineRule="auto"/>
         <w:rPr>
-          <w:rFonts w:eastAsiaTheme="majorEastAsia" w:cs="Times New Roman"/>
-          <w:b/>
-          <w:szCs w:val="24"/>
-          <w:lang w:val="en-US"/>
-        </w:rPr>
+          <w:rFonts w:cs="Times New Roman"/>
+          <w:szCs w:val="24"/>
+          <w:lang w:val="en-US"/>
+        </w:rPr>
+        <w:sectPr>
+          <w:headerReference w:type="default" r:id="rId16"/>
+          <w:pgSz w:w="11906" w:h="16838"/>
+          <w:pgMar w:top="1440" w:right="1440" w:bottom="1440" w:left="1440" w:header="706" w:footer="706" w:gutter="0"/>
+          <w:pgNumType w:start="1"/>
+          <w:cols w:space="708"/>
+          <w:docGrid w:linePitch="360"/>
+        </w:sectPr>
       </w:pPr>
       <w:r>
         <w:rPr>
@@ -15333,14 +15254,6 @@
           <w:lang w:val="en-US"/>
         </w:rPr>
         <w:fldChar w:fldCharType="end"/>
-      </w:r>
-      <w:r>
-        <w:rPr>
-          <w:rFonts w:cs="Times New Roman"/>
-          <w:szCs w:val="24"/>
-          <w:lang w:val="en-US"/>
-        </w:rPr>
-        <w:br w:type="page"/>
       </w:r>
     </w:p>
     <w:p>
@@ -15357,7 +15270,7 @@
           <w:lang w:eastAsia="zh-CN"/>
         </w:rPr>
       </w:pPr>
-      <w:bookmarkStart w:id="7" w:name="_Toc41227431"/>
+      <w:bookmarkStart w:id="7" w:name="_Toc41228115"/>
       <w:r>
         <w:rPr>
           <w:rFonts w:cs="Times New Roman"/>
@@ -15376,7 +15289,7 @@
           <w:szCs w:val="24"/>
         </w:rPr>
       </w:pPr>
-      <w:bookmarkStart w:id="8" w:name="_Toc41227432"/>
+      <w:bookmarkStart w:id="8" w:name="_Toc41228116"/>
       <w:r>
         <w:rPr>
           <w:rFonts w:cs="Times New Roman"/>
@@ -15394,7 +15307,7 @@
           <w:lang w:val="en-US"/>
         </w:rPr>
       </w:pPr>
-      <w:bookmarkStart w:id="9" w:name="_Toc41227433"/>
+      <w:bookmarkStart w:id="9" w:name="_Toc41228117"/>
       <w:r>
         <w:rPr>
           <w:rFonts w:cs="Times New Roman"/>
@@ -15821,7 +15734,7 @@
           <w:lang w:val="en-US"/>
         </w:rPr>
       </w:pPr>
-      <w:bookmarkStart w:id="10" w:name="_Toc41227434"/>
+      <w:bookmarkStart w:id="10" w:name="_Toc41228118"/>
       <w:r>
         <w:rPr>
           <w:rFonts w:cs="Times New Roman"/>
@@ -15966,7 +15879,7 @@
           <w:lang w:val="en-US"/>
         </w:rPr>
       </w:pPr>
-      <w:bookmarkStart w:id="11" w:name="_Toc41227435"/>
+      <w:bookmarkStart w:id="11" w:name="_Toc41228119"/>
       <w:r>
         <w:rPr>
           <w:rFonts w:cs="Times New Roman"/>
@@ -16393,7 +16306,7 @@
           <w:lang w:val="en-US"/>
         </w:rPr>
       </w:pPr>
-      <w:bookmarkStart w:id="12" w:name="_Toc41227436"/>
+      <w:bookmarkStart w:id="12" w:name="_Toc41228120"/>
       <w:r>
         <w:rPr>
           <w:rFonts w:cs="Times New Roman"/>
@@ -16411,7 +16324,7 @@
           <w:rFonts w:cs="Times New Roman"/>
         </w:rPr>
       </w:pPr>
-      <w:bookmarkStart w:id="13" w:name="_Toc41227437"/>
+      <w:bookmarkStart w:id="13" w:name="_Toc41228121"/>
       <w:r>
         <w:rPr>
           <w:rFonts w:cs="Times New Roman"/>
@@ -16457,7 +16370,7 @@
           <w:rFonts w:cs="Times New Roman"/>
         </w:rPr>
       </w:pPr>
-      <w:bookmarkStart w:id="14" w:name="_Toc41227438"/>
+      <w:bookmarkStart w:id="14" w:name="_Toc41228122"/>
       <w:r>
         <w:rPr>
           <w:rFonts w:cs="Times New Roman"/>
@@ -16505,7 +16418,7 @@
           <w:szCs w:val="24"/>
         </w:rPr>
       </w:pPr>
-      <w:bookmarkStart w:id="15" w:name="_Toc41227439"/>
+      <w:bookmarkStart w:id="15" w:name="_Toc41228123"/>
       <w:r>
         <w:rPr>
           <w:rFonts w:cs="Times New Roman"/>
@@ -16523,7 +16436,7 @@
           <w:rFonts w:cs="Times New Roman"/>
         </w:rPr>
       </w:pPr>
-      <w:bookmarkStart w:id="16" w:name="_Toc41227440"/>
+      <w:bookmarkStart w:id="16" w:name="_Toc41228124"/>
       <w:r>
         <w:rPr>
           <w:rFonts w:cs="Times New Roman"/>
@@ -16569,7 +16482,7 @@
           <w:rFonts w:cs="Times New Roman"/>
         </w:rPr>
       </w:pPr>
-      <w:bookmarkStart w:id="17" w:name="_Toc41227441"/>
+      <w:bookmarkStart w:id="17" w:name="_Toc41228125"/>
       <w:r>
         <w:rPr>
           <w:rFonts w:cs="Times New Roman"/>
@@ -16744,7 +16657,7 @@
           <w:lang w:val="en-US"/>
         </w:rPr>
       </w:pPr>
-      <w:bookmarkStart w:id="18" w:name="_Toc41227442"/>
+      <w:bookmarkStart w:id="18" w:name="_Toc41228126"/>
       <w:r>
         <w:rPr>
           <w:rFonts w:cs="Times New Roman"/>
@@ -16918,7 +16831,7 @@
           <w:lang w:val="en-US"/>
         </w:rPr>
       </w:pPr>
-      <w:bookmarkStart w:id="19" w:name="_Toc41227443"/>
+      <w:bookmarkStart w:id="19" w:name="_Toc41228127"/>
       <w:r>
         <w:rPr>
           <w:rFonts w:cs="Times New Roman"/>
@@ -16964,7 +16877,7 @@
           <w:lang w:val="en-US"/>
         </w:rPr>
       </w:pPr>
-      <w:bookmarkStart w:id="20" w:name="_Toc41227444"/>
+      <w:bookmarkStart w:id="20" w:name="_Toc41228128"/>
       <w:r>
         <w:rPr>
           <w:rFonts w:cs="Times New Roman"/>
@@ -17475,14 +17388,24 @@
       <w:r>
         <w:t xml:space="preserve">Table </w:t>
       </w:r>
-      <w:fldSimple w:instr=" SEQ Table \* ARABIC ">
-        <w:r>
-          <w:rPr>
-            <w:noProof/>
-          </w:rPr>
-          <w:t>1</w:t>
-        </w:r>
-      </w:fldSimple>
+      <w:r>
+        <w:fldChar w:fldCharType="begin"/>
+      </w:r>
+      <w:r>
+        <w:instrText xml:space="preserve"> SEQ Table \* ARABIC </w:instrText>
+      </w:r>
+      <w:r>
+        <w:fldChar w:fldCharType="separate"/>
+      </w:r>
+      <w:r>
+        <w:rPr>
+          <w:noProof/>
+        </w:rPr>
+        <w:t>1</w:t>
+      </w:r>
+      <w:r>
+        <w:fldChar w:fldCharType="end"/>
+      </w:r>
       <w:r>
         <w:t xml:space="preserve"> Comparison of Current Video Editing Process and Proposed Video Editing App</w:t>
       </w:r>
@@ -17569,7 +17492,7 @@
           <w:lang w:val="en-US"/>
         </w:rPr>
       </w:pPr>
-      <w:bookmarkStart w:id="23" w:name="_Toc41227445"/>
+      <w:bookmarkStart w:id="23" w:name="_Toc41228129"/>
       <w:r>
         <w:rPr>
           <w:rFonts w:cs="Times New Roman"/>
@@ -17589,7 +17512,7 @@
           <w:lang w:val="en-US"/>
         </w:rPr>
       </w:pPr>
-      <w:bookmarkStart w:id="24" w:name="_Toc41227446"/>
+      <w:bookmarkStart w:id="24" w:name="_Toc41228130"/>
       <w:r>
         <w:rPr>
           <w:rFonts w:cs="Times New Roman"/>
@@ -17695,7 +17618,7 @@
           <w:szCs w:val="24"/>
         </w:rPr>
       </w:pPr>
-      <w:bookmarkStart w:id="25" w:name="_Toc41227447"/>
+      <w:bookmarkStart w:id="25" w:name="_Toc41228131"/>
       <w:r>
         <w:rPr>
           <w:rFonts w:cs="Times New Roman"/>
@@ -17715,7 +17638,7 @@
           <w:lang w:val="en-US"/>
         </w:rPr>
       </w:pPr>
-      <w:bookmarkStart w:id="26" w:name="_Toc41227448"/>
+      <w:bookmarkStart w:id="26" w:name="_Toc41228132"/>
       <w:r>
         <w:rPr>
           <w:rFonts w:cs="Times New Roman"/>
@@ -18407,14 +18330,24 @@
       <w:r>
         <w:t xml:space="preserve">Equation </w:t>
       </w:r>
-      <w:fldSimple w:instr=" SEQ Equation \* ARABIC ">
-        <w:r>
-          <w:rPr>
-            <w:noProof/>
-          </w:rPr>
-          <w:t>1</w:t>
-        </w:r>
-      </w:fldSimple>
+      <w:r>
+        <w:fldChar w:fldCharType="begin"/>
+      </w:r>
+      <w:r>
+        <w:instrText xml:space="preserve"> SEQ Equation \* ARABIC </w:instrText>
+      </w:r>
+      <w:r>
+        <w:fldChar w:fldCharType="separate"/>
+      </w:r>
+      <w:r>
+        <w:rPr>
+          <w:noProof/>
+        </w:rPr>
+        <w:t>1</w:t>
+      </w:r>
+      <w:r>
+        <w:fldChar w:fldCharType="end"/>
+      </w:r>
       <w:r>
         <w:t xml:space="preserve"> Syllables Per Minute</w:t>
       </w:r>
@@ -18508,14 +18441,24 @@
       <w:r>
         <w:t xml:space="preserve">Equation </w:t>
       </w:r>
-      <w:fldSimple w:instr=" SEQ Equation \* ARABIC ">
-        <w:r>
-          <w:rPr>
-            <w:noProof/>
-          </w:rPr>
-          <w:t>2</w:t>
-        </w:r>
-      </w:fldSimple>
+      <w:r>
+        <w:fldChar w:fldCharType="begin"/>
+      </w:r>
+      <w:r>
+        <w:instrText xml:space="preserve"> SEQ Equation \* ARABIC </w:instrText>
+      </w:r>
+      <w:r>
+        <w:fldChar w:fldCharType="separate"/>
+      </w:r>
+      <w:r>
+        <w:rPr>
+          <w:noProof/>
+        </w:rPr>
+        <w:t>2</w:t>
+      </w:r>
+      <w:r>
+        <w:fldChar w:fldCharType="end"/>
+      </w:r>
       <w:r>
         <w:t xml:space="preserve"> Percent Disfluency</w:t>
       </w:r>
@@ -18663,7 +18606,7 @@
           <w:lang w:val="en-US"/>
         </w:rPr>
       </w:pPr>
-      <w:bookmarkStart w:id="31" w:name="_Toc41227449"/>
+      <w:bookmarkStart w:id="31" w:name="_Toc41228133"/>
       <w:r>
         <w:rPr>
           <w:rFonts w:cs="Times New Roman"/>
@@ -19092,7 +19035,7 @@
                     </pic:cNvPicPr>
                   </pic:nvPicPr>
                   <pic:blipFill>
-                    <a:blip r:embed="rId16">
+                    <a:blip r:embed="rId17">
                       <a:extLst>
                         <a:ext uri="{28A0092B-C50C-407E-A947-70E740481C1C}">
                           <a14:useLocalDpi xmlns:a14="http://schemas.microsoft.com/office/drawing/2010/main" val="0"/>
@@ -19140,25 +19083,45 @@
       <w:r>
         <w:t xml:space="preserve">Figure </w:t>
       </w:r>
-      <w:fldSimple w:instr=" STYLEREF 1 \s ">
-        <w:r>
-          <w:rPr>
-            <w:noProof/>
-          </w:rPr>
-          <w:t>2</w:t>
-        </w:r>
-      </w:fldSimple>
+      <w:r>
+        <w:fldChar w:fldCharType="begin"/>
+      </w:r>
+      <w:r>
+        <w:instrText xml:space="preserve"> STYLEREF 1 \s </w:instrText>
+      </w:r>
+      <w:r>
+        <w:fldChar w:fldCharType="separate"/>
+      </w:r>
+      <w:r>
+        <w:rPr>
+          <w:noProof/>
+        </w:rPr>
+        <w:t>2</w:t>
+      </w:r>
+      <w:r>
+        <w:fldChar w:fldCharType="end"/>
+      </w:r>
       <w:r>
         <w:t>.</w:t>
       </w:r>
-      <w:fldSimple w:instr=" SEQ Figure \* ARABIC \s 1 ">
-        <w:r>
-          <w:rPr>
-            <w:noProof/>
-          </w:rPr>
-          <w:t>1</w:t>
-        </w:r>
-      </w:fldSimple>
+      <w:r>
+        <w:fldChar w:fldCharType="begin"/>
+      </w:r>
+      <w:r>
+        <w:instrText xml:space="preserve"> SEQ Figure \* ARABIC \s 1 </w:instrText>
+      </w:r>
+      <w:r>
+        <w:fldChar w:fldCharType="separate"/>
+      </w:r>
+      <w:r>
+        <w:rPr>
+          <w:noProof/>
+        </w:rPr>
+        <w:t>1</w:t>
+      </w:r>
+      <w:r>
+        <w:fldChar w:fldCharType="end"/>
+      </w:r>
       <w:r>
         <w:t xml:space="preserve"> Flowchart for Segmentation, Adapted from "Detection and Analysis of Stuttered Speech", by Vikhyath Narayan and S P Meharunnisa, April 2016</w:t>
       </w:r>
@@ -19282,7 +19245,7 @@
                     </pic:cNvPicPr>
                   </pic:nvPicPr>
                   <pic:blipFill>
-                    <a:blip r:embed="rId17">
+                    <a:blip r:embed="rId18">
                       <a:extLst>
                         <a:ext uri="{28A0092B-C50C-407E-A947-70E740481C1C}">
                           <a14:useLocalDpi xmlns:a14="http://schemas.microsoft.com/office/drawing/2010/main" val="0"/>
@@ -19330,25 +19293,45 @@
       <w:r>
         <w:t xml:space="preserve">Figure </w:t>
       </w:r>
-      <w:fldSimple w:instr=" STYLEREF 1 \s ">
-        <w:r>
-          <w:rPr>
-            <w:noProof/>
-          </w:rPr>
-          <w:t>2</w:t>
-        </w:r>
-      </w:fldSimple>
+      <w:r>
+        <w:fldChar w:fldCharType="begin"/>
+      </w:r>
+      <w:r>
+        <w:instrText xml:space="preserve"> STYLEREF 1 \s </w:instrText>
+      </w:r>
+      <w:r>
+        <w:fldChar w:fldCharType="separate"/>
+      </w:r>
+      <w:r>
+        <w:rPr>
+          <w:noProof/>
+        </w:rPr>
+        <w:t>2</w:t>
+      </w:r>
+      <w:r>
+        <w:fldChar w:fldCharType="end"/>
+      </w:r>
       <w:r>
         <w:t>.</w:t>
       </w:r>
-      <w:fldSimple w:instr=" SEQ Figure \* ARABIC \s 1 ">
-        <w:r>
-          <w:rPr>
-            <w:noProof/>
-          </w:rPr>
-          <w:t>2</w:t>
-        </w:r>
-      </w:fldSimple>
+      <w:r>
+        <w:fldChar w:fldCharType="begin"/>
+      </w:r>
+      <w:r>
+        <w:instrText xml:space="preserve"> SEQ Figure \* ARABIC \s 1 </w:instrText>
+      </w:r>
+      <w:r>
+        <w:fldChar w:fldCharType="separate"/>
+      </w:r>
+      <w:r>
+        <w:rPr>
+          <w:noProof/>
+        </w:rPr>
+        <w:t>2</w:t>
+      </w:r>
+      <w:r>
+        <w:fldChar w:fldCharType="end"/>
+      </w:r>
       <w:r>
         <w:t>MFCC Block Diagram. Adapted from "</w:t>
       </w:r>
@@ -19481,7 +19464,7 @@
       <w:pPr>
         <w:pStyle w:val="Heading2"/>
       </w:pPr>
-      <w:bookmarkStart w:id="36" w:name="_Toc41227450"/>
+      <w:bookmarkStart w:id="36" w:name="_Toc41228134"/>
       <w:r>
         <w:lastRenderedPageBreak/>
         <w:t>Speech Recognition and Correction of a Stuttered Speech</w:t>
@@ -19807,100 +19790,6 @@
             <wp:extent cx="4473328" cy="6081287"/>
             <wp:effectExtent l="0" t="0" r="3810" b="0"/>
             <wp:docPr id="14" name="Picture 14"/>
-            <wp:cNvGraphicFramePr>
-              <a:graphicFrameLocks xmlns:a="http://schemas.openxmlformats.org/drawingml/2006/main" noChangeAspect="1"/>
-            </wp:cNvGraphicFramePr>
-            <a:graphic xmlns:a="http://schemas.openxmlformats.org/drawingml/2006/main">
-              <a:graphicData uri="http://schemas.openxmlformats.org/drawingml/2006/picture">
-                <pic:pic xmlns:pic="http://schemas.openxmlformats.org/drawingml/2006/picture">
-                  <pic:nvPicPr>
-                    <pic:cNvPr id="1" name=""/>
-                    <pic:cNvPicPr/>
-                  </pic:nvPicPr>
-                  <pic:blipFill>
-                    <a:blip r:embed="rId18"/>
-                    <a:stretch>
-                      <a:fillRect/>
-                    </a:stretch>
-                  </pic:blipFill>
-                  <pic:spPr>
-                    <a:xfrm>
-                      <a:off x="0" y="0"/>
-                      <a:ext cx="4473328" cy="6081287"/>
-                    </a:xfrm>
-                    <a:prstGeom prst="rect">
-                      <a:avLst/>
-                    </a:prstGeom>
-                  </pic:spPr>
-                </pic:pic>
-              </a:graphicData>
-            </a:graphic>
-          </wp:inline>
-        </w:drawing>
-      </w:r>
-    </w:p>
-    <w:p>
-      <w:pPr>
-        <w:pStyle w:val="Caption"/>
-        <w:spacing w:line="360" w:lineRule="auto"/>
-        <w:jc w:val="center"/>
-      </w:pPr>
-      <w:bookmarkStart w:id="37" w:name="_Toc41227313"/>
-      <w:r>
-        <w:t xml:space="preserve">Figure </w:t>
-      </w:r>
-      <w:fldSimple w:instr=" STYLEREF 1 \s ">
-        <w:r>
-          <w:rPr>
-            <w:noProof/>
-          </w:rPr>
-          <w:t>2</w:t>
-        </w:r>
-      </w:fldSimple>
-      <w:r>
-        <w:t>.</w:t>
-      </w:r>
-      <w:fldSimple w:instr=" SEQ Figure \* ARABIC \s 1 ">
-        <w:r>
-          <w:rPr>
-            <w:noProof/>
-          </w:rPr>
-          <w:t>3</w:t>
-        </w:r>
-      </w:fldSimple>
-      <w:r>
-        <w:t xml:space="preserve"> Proposed Stutter-free system algorithm</w:t>
-      </w:r>
-      <w:bookmarkEnd w:id="37"/>
-    </w:p>
-    <w:p>
-      <w:r>
-        <w:br w:type="page"/>
-      </w:r>
-    </w:p>
-    <w:p>
-      <w:pPr>
-        <w:ind w:firstLine="576"/>
-      </w:pPr>
-      <w:r>
-        <w:lastRenderedPageBreak/>
-        <w:t>The figure below shows the design methodology of stuttered speech processing system:</w:t>
-      </w:r>
-    </w:p>
-    <w:p>
-      <w:pPr>
-        <w:keepNext/>
-        <w:ind w:firstLine="576"/>
-      </w:pPr>
-      <w:r>
-        <w:tab/>
-      </w:r>
-      <w:r>
-        <w:drawing>
-          <wp:inline distT="0" distB="0" distL="0" distR="0" wp14:anchorId="1FADDE48" wp14:editId="6C352D85">
-            <wp:extent cx="4526672" cy="3254022"/>
-            <wp:effectExtent l="0" t="0" r="7620" b="3810"/>
-            <wp:docPr id="26" name="Picture 26"/>
             <wp:cNvGraphicFramePr>
               <a:graphicFrameLocks xmlns:a="http://schemas.openxmlformats.org/drawingml/2006/main" noChangeAspect="1"/>
             </wp:cNvGraphicFramePr>
@@ -19920,6 +19809,120 @@
                   <pic:spPr>
                     <a:xfrm>
                       <a:off x="0" y="0"/>
+                      <a:ext cx="4473328" cy="6081287"/>
+                    </a:xfrm>
+                    <a:prstGeom prst="rect">
+                      <a:avLst/>
+                    </a:prstGeom>
+                  </pic:spPr>
+                </pic:pic>
+              </a:graphicData>
+            </a:graphic>
+          </wp:inline>
+        </w:drawing>
+      </w:r>
+    </w:p>
+    <w:p>
+      <w:pPr>
+        <w:pStyle w:val="Caption"/>
+        <w:spacing w:line="360" w:lineRule="auto"/>
+        <w:jc w:val="center"/>
+      </w:pPr>
+      <w:bookmarkStart w:id="37" w:name="_Toc41227313"/>
+      <w:r>
+        <w:t xml:space="preserve">Figure </w:t>
+      </w:r>
+      <w:r>
+        <w:fldChar w:fldCharType="begin"/>
+      </w:r>
+      <w:r>
+        <w:instrText xml:space="preserve"> STYLEREF 1 \s </w:instrText>
+      </w:r>
+      <w:r>
+        <w:fldChar w:fldCharType="separate"/>
+      </w:r>
+      <w:r>
+        <w:rPr>
+          <w:noProof/>
+        </w:rPr>
+        <w:t>2</w:t>
+      </w:r>
+      <w:r>
+        <w:fldChar w:fldCharType="end"/>
+      </w:r>
+      <w:r>
+        <w:t>.</w:t>
+      </w:r>
+      <w:r>
+        <w:fldChar w:fldCharType="begin"/>
+      </w:r>
+      <w:r>
+        <w:instrText xml:space="preserve"> SEQ Figure \* ARABIC \s 1 </w:instrText>
+      </w:r>
+      <w:r>
+        <w:fldChar w:fldCharType="separate"/>
+      </w:r>
+      <w:r>
+        <w:rPr>
+          <w:noProof/>
+        </w:rPr>
+        <w:t>3</w:t>
+      </w:r>
+      <w:r>
+        <w:fldChar w:fldCharType="end"/>
+      </w:r>
+      <w:r>
+        <w:t xml:space="preserve"> Proposed Stutter-free system algorithm</w:t>
+      </w:r>
+      <w:bookmarkEnd w:id="37"/>
+    </w:p>
+    <w:p>
+      <w:r>
+        <w:br w:type="page"/>
+      </w:r>
+    </w:p>
+    <w:p>
+      <w:pPr>
+        <w:ind w:firstLine="576"/>
+      </w:pPr>
+      <w:r>
+        <w:lastRenderedPageBreak/>
+        <w:t>The figure below shows the design methodology of stuttered speech processing system:</w:t>
+      </w:r>
+    </w:p>
+    <w:p>
+      <w:pPr>
+        <w:keepNext/>
+        <w:ind w:firstLine="576"/>
+      </w:pPr>
+      <w:r>
+        <w:tab/>
+      </w:r>
+      <w:r>
+        <w:drawing>
+          <wp:inline distT="0" distB="0" distL="0" distR="0" wp14:anchorId="1FADDE48" wp14:editId="6C352D85">
+            <wp:extent cx="4526672" cy="3254022"/>
+            <wp:effectExtent l="0" t="0" r="7620" b="3810"/>
+            <wp:docPr id="26" name="Picture 26"/>
+            <wp:cNvGraphicFramePr>
+              <a:graphicFrameLocks xmlns:a="http://schemas.openxmlformats.org/drawingml/2006/main" noChangeAspect="1"/>
+            </wp:cNvGraphicFramePr>
+            <a:graphic xmlns:a="http://schemas.openxmlformats.org/drawingml/2006/main">
+              <a:graphicData uri="http://schemas.openxmlformats.org/drawingml/2006/picture">
+                <pic:pic xmlns:pic="http://schemas.openxmlformats.org/drawingml/2006/picture">
+                  <pic:nvPicPr>
+                    <pic:cNvPr id="1" name=""/>
+                    <pic:cNvPicPr/>
+                  </pic:nvPicPr>
+                  <pic:blipFill>
+                    <a:blip r:embed="rId20"/>
+                    <a:stretch>
+                      <a:fillRect/>
+                    </a:stretch>
+                  </pic:blipFill>
+                  <pic:spPr>
+                    <a:xfrm>
+                      <a:off x="0" y="0"/>
                       <a:ext cx="4526672" cy="3254022"/>
                     </a:xfrm>
                     <a:prstGeom prst="rect">
@@ -19943,25 +19946,45 @@
       <w:r>
         <w:t xml:space="preserve">Figure </w:t>
       </w:r>
-      <w:fldSimple w:instr=" STYLEREF 1 \s ">
-        <w:r>
-          <w:rPr>
-            <w:noProof/>
-          </w:rPr>
-          <w:t>2</w:t>
-        </w:r>
-      </w:fldSimple>
+      <w:r>
+        <w:fldChar w:fldCharType="begin"/>
+      </w:r>
+      <w:r>
+        <w:instrText xml:space="preserve"> STYLEREF 1 \s </w:instrText>
+      </w:r>
+      <w:r>
+        <w:fldChar w:fldCharType="separate"/>
+      </w:r>
+      <w:r>
+        <w:rPr>
+          <w:noProof/>
+        </w:rPr>
+        <w:t>2</w:t>
+      </w:r>
+      <w:r>
+        <w:fldChar w:fldCharType="end"/>
+      </w:r>
       <w:r>
         <w:t>.</w:t>
       </w:r>
-      <w:fldSimple w:instr=" SEQ Figure \* ARABIC \s 1 ">
-        <w:r>
-          <w:rPr>
-            <w:noProof/>
-          </w:rPr>
-          <w:t>4</w:t>
-        </w:r>
-      </w:fldSimple>
+      <w:r>
+        <w:fldChar w:fldCharType="begin"/>
+      </w:r>
+      <w:r>
+        <w:instrText xml:space="preserve"> SEQ Figure \* ARABIC \s 1 </w:instrText>
+      </w:r>
+      <w:r>
+        <w:fldChar w:fldCharType="separate"/>
+      </w:r>
+      <w:r>
+        <w:rPr>
+          <w:noProof/>
+        </w:rPr>
+        <w:t>4</w:t>
+      </w:r>
+      <w:r>
+        <w:fldChar w:fldCharType="end"/>
+      </w:r>
       <w:r>
         <w:t xml:space="preserve"> Design Methodology of the Stuttered Speech Processing System</w:t>
       </w:r>
@@ -20086,14 +20109,24 @@
       <w:r>
         <w:t xml:space="preserve">Table </w:t>
       </w:r>
-      <w:fldSimple w:instr=" SEQ Table \* ARABIC ">
-        <w:r>
-          <w:rPr>
-            <w:noProof/>
-          </w:rPr>
-          <w:t>2</w:t>
-        </w:r>
-      </w:fldSimple>
+      <w:r>
+        <w:fldChar w:fldCharType="begin"/>
+      </w:r>
+      <w:r>
+        <w:instrText xml:space="preserve"> SEQ Table \* ARABIC </w:instrText>
+      </w:r>
+      <w:r>
+        <w:fldChar w:fldCharType="separate"/>
+      </w:r>
+      <w:r>
+        <w:rPr>
+          <w:noProof/>
+        </w:rPr>
+        <w:t>2</w:t>
+      </w:r>
+      <w:r>
+        <w:fldChar w:fldCharType="end"/>
+      </w:r>
       <w:r>
         <w:t xml:space="preserve"> </w:t>
       </w:r>
@@ -20149,7 +20182,7 @@
       <w:pPr>
         <w:pStyle w:val="Heading2"/>
       </w:pPr>
-      <w:bookmarkStart w:id="40" w:name="_Toc41227451"/>
+      <w:bookmarkStart w:id="40" w:name="_Toc41228135"/>
       <w:r>
         <w:t xml:space="preserve">Deep Speech 2 : End-to-End Speech Recognition in English and </w:t>
       </w:r>
@@ -20854,14 +20887,24 @@
       <w:r>
         <w:t xml:space="preserve">Table </w:t>
       </w:r>
-      <w:fldSimple w:instr=" SEQ Table \* ARABIC ">
-        <w:r>
-          <w:rPr>
-            <w:noProof/>
-          </w:rPr>
-          <w:t>3</w:t>
-        </w:r>
-      </w:fldSimple>
+      <w:r>
+        <w:fldChar w:fldCharType="begin"/>
+      </w:r>
+      <w:r>
+        <w:instrText xml:space="preserve"> SEQ Table \* ARABIC </w:instrText>
+      </w:r>
+      <w:r>
+        <w:fldChar w:fldCharType="separate"/>
+      </w:r>
+      <w:r>
+        <w:rPr>
+          <w:noProof/>
+        </w:rPr>
+        <w:t>3</w:t>
+      </w:r>
+      <w:r>
+        <w:fldChar w:fldCharType="end"/>
+      </w:r>
       <w:r>
         <w:t xml:space="preserve"> </w:t>
       </w:r>
@@ -21944,14 +21987,24 @@
       <w:r>
         <w:t xml:space="preserve">Equation </w:t>
       </w:r>
-      <w:fldSimple w:instr=" SEQ Equation \* ARABIC ">
-        <w:r>
-          <w:rPr>
-            <w:noProof/>
-          </w:rPr>
-          <w:t>3</w:t>
-        </w:r>
-      </w:fldSimple>
+      <w:r>
+        <w:fldChar w:fldCharType="begin"/>
+      </w:r>
+      <w:r>
+        <w:instrText xml:space="preserve"> SEQ Equation \* ARABIC </w:instrText>
+      </w:r>
+      <w:r>
+        <w:fldChar w:fldCharType="separate"/>
+      </w:r>
+      <w:r>
+        <w:rPr>
+          <w:noProof/>
+        </w:rPr>
+        <w:t>3</w:t>
+      </w:r>
+      <w:r>
+        <w:fldChar w:fldCharType="end"/>
+      </w:r>
       <w:r>
         <w:t xml:space="preserve"> </w:t>
       </w:r>
@@ -22210,14 +22263,24 @@
       <w:r>
         <w:t xml:space="preserve">Equation </w:t>
       </w:r>
-      <w:fldSimple w:instr=" SEQ Equation \* ARABIC ">
-        <w:r>
-          <w:rPr>
-            <w:noProof/>
-          </w:rPr>
-          <w:t>4</w:t>
-        </w:r>
-      </w:fldSimple>
+      <w:r>
+        <w:fldChar w:fldCharType="begin"/>
+      </w:r>
+      <w:r>
+        <w:instrText xml:space="preserve"> SEQ Equation \* ARABIC </w:instrText>
+      </w:r>
+      <w:r>
+        <w:fldChar w:fldCharType="separate"/>
+      </w:r>
+      <w:r>
+        <w:rPr>
+          <w:noProof/>
+        </w:rPr>
+        <w:t>4</w:t>
+      </w:r>
+      <w:r>
+        <w:fldChar w:fldCharType="end"/>
+      </w:r>
       <w:r>
         <w:t xml:space="preserve"> Forward in time recurrent layer activation</w:t>
       </w:r>
@@ -22389,14 +22452,24 @@
       <w:r>
         <w:t xml:space="preserve">Equation </w:t>
       </w:r>
-      <w:fldSimple w:instr=" SEQ Equation \* ARABIC ">
-        <w:r>
-          <w:rPr>
-            <w:noProof/>
-          </w:rPr>
-          <w:t>5</w:t>
-        </w:r>
-      </w:fldSimple>
+      <w:r>
+        <w:fldChar w:fldCharType="begin"/>
+      </w:r>
+      <w:r>
+        <w:instrText xml:space="preserve"> SEQ Equation \* ARABIC </w:instrText>
+      </w:r>
+      <w:r>
+        <w:fldChar w:fldCharType="separate"/>
+      </w:r>
+      <w:r>
+        <w:rPr>
+          <w:noProof/>
+        </w:rPr>
+        <w:t>5</w:t>
+      </w:r>
+      <w:r>
+        <w:fldChar w:fldCharType="end"/>
+      </w:r>
       <w:r>
         <w:t xml:space="preserve"> Backward in time recurrent layer activation</w:t>
       </w:r>
@@ -22536,7 +22609,7 @@
                     <pic:cNvPicPr/>
                   </pic:nvPicPr>
                   <pic:blipFill>
-                    <a:blip r:embed="rId20"/>
+                    <a:blip r:embed="rId21"/>
                     <a:stretch>
                       <a:fillRect/>
                     </a:stretch>
@@ -22567,25 +22640,45 @@
       <w:r>
         <w:t xml:space="preserve">Figure </w:t>
       </w:r>
-      <w:fldSimple w:instr=" STYLEREF 1 \s ">
-        <w:r>
-          <w:rPr>
-            <w:noProof/>
-          </w:rPr>
-          <w:t>2</w:t>
-        </w:r>
-      </w:fldSimple>
+      <w:r>
+        <w:fldChar w:fldCharType="begin"/>
+      </w:r>
+      <w:r>
+        <w:instrText xml:space="preserve"> STYLEREF 1 \s </w:instrText>
+      </w:r>
+      <w:r>
+        <w:fldChar w:fldCharType="separate"/>
+      </w:r>
+      <w:r>
+        <w:rPr>
+          <w:noProof/>
+        </w:rPr>
+        <w:t>2</w:t>
+      </w:r>
+      <w:r>
+        <w:fldChar w:fldCharType="end"/>
+      </w:r>
       <w:r>
         <w:t>.</w:t>
       </w:r>
-      <w:fldSimple w:instr=" SEQ Figure \* ARABIC \s 1 ">
-        <w:r>
-          <w:rPr>
-            <w:noProof/>
-          </w:rPr>
-          <w:t>5</w:t>
-        </w:r>
-      </w:fldSimple>
+      <w:r>
+        <w:fldChar w:fldCharType="begin"/>
+      </w:r>
+      <w:r>
+        <w:instrText xml:space="preserve"> SEQ Figure \* ARABIC \s 1 </w:instrText>
+      </w:r>
+      <w:r>
+        <w:fldChar w:fldCharType="separate"/>
+      </w:r>
+      <w:r>
+        <w:rPr>
+          <w:noProof/>
+        </w:rPr>
+        <w:t>5</w:t>
+      </w:r>
+      <w:r>
+        <w:fldChar w:fldCharType="end"/>
+      </w:r>
       <w:r>
         <w:t xml:space="preserve"> Neural Network Diagram of Deep Speech 2</w:t>
       </w:r>
@@ -22990,14 +23083,24 @@
       <w:r>
         <w:t xml:space="preserve">Equation </w:t>
       </w:r>
-      <w:fldSimple w:instr=" SEQ Equation \* ARABIC ">
-        <w:r>
-          <w:rPr>
-            <w:noProof/>
-          </w:rPr>
-          <w:t>6</w:t>
-        </w:r>
-      </w:fldSimple>
+      <w:r>
+        <w:fldChar w:fldCharType="begin"/>
+      </w:r>
+      <w:r>
+        <w:instrText xml:space="preserve"> SEQ Equation \* ARABIC </w:instrText>
+      </w:r>
+      <w:r>
+        <w:fldChar w:fldCharType="separate"/>
+      </w:r>
+      <w:r>
+        <w:rPr>
+          <w:noProof/>
+        </w:rPr>
+        <w:t>6</w:t>
+      </w:r>
+      <w:r>
+        <w:fldChar w:fldCharType="end"/>
+      </w:r>
       <w:r>
         <w:t xml:space="preserve"> </w:t>
       </w:r>
@@ -23225,14 +23328,24 @@
       <w:r>
         <w:t xml:space="preserve">Table </w:t>
       </w:r>
-      <w:fldSimple w:instr=" SEQ Table \* ARABIC ">
-        <w:r>
-          <w:rPr>
-            <w:noProof/>
-          </w:rPr>
-          <w:t>4</w:t>
-        </w:r>
-      </w:fldSimple>
+      <w:r>
+        <w:fldChar w:fldCharType="begin"/>
+      </w:r>
+      <w:r>
+        <w:instrText xml:space="preserve"> SEQ Table \* ARABIC </w:instrText>
+      </w:r>
+      <w:r>
+        <w:fldChar w:fldCharType="separate"/>
+      </w:r>
+      <w:r>
+        <w:rPr>
+          <w:noProof/>
+        </w:rPr>
+        <w:t>4</w:t>
+      </w:r>
+      <w:r>
+        <w:fldChar w:fldCharType="end"/>
+      </w:r>
       <w:r>
         <w:t xml:space="preserve"> Preliminaries symbol table 2</w:t>
       </w:r>
@@ -23613,14 +23726,24 @@
       <w:r>
         <w:t xml:space="preserve">Equation </w:t>
       </w:r>
-      <w:fldSimple w:instr=" SEQ Equation \* ARABIC ">
-        <w:r>
-          <w:rPr>
-            <w:noProof/>
-          </w:rPr>
-          <w:t>7</w:t>
-        </w:r>
-      </w:fldSimple>
+      <w:r>
+        <w:fldChar w:fldCharType="begin"/>
+      </w:r>
+      <w:r>
+        <w:instrText xml:space="preserve"> SEQ Equation \* ARABIC </w:instrText>
+      </w:r>
+      <w:r>
+        <w:fldChar w:fldCharType="separate"/>
+      </w:r>
+      <w:r>
+        <w:rPr>
+          <w:noProof/>
+        </w:rPr>
+        <w:t>7</w:t>
+      </w:r>
+      <w:r>
+        <w:fldChar w:fldCharType="end"/>
+      </w:r>
       <w:r>
         <w:t xml:space="preserve"> Calculate probability distribution at output layer L</w:t>
       </w:r>
@@ -23743,7 +23866,7 @@
                     <pic:cNvPicPr/>
                   </pic:nvPicPr>
                   <pic:blipFill rotWithShape="1">
-                    <a:blip r:embed="rId21"/>
+                    <a:blip r:embed="rId22"/>
                     <a:srcRect l="8148" t="13265" r="6082" b="12172"/>
                     <a:stretch/>
                   </pic:blipFill>
@@ -23781,14 +23904,24 @@
       <w:r>
         <w:t xml:space="preserve">Equation </w:t>
       </w:r>
-      <w:fldSimple w:instr=" SEQ Equation \* ARABIC ">
-        <w:r>
-          <w:rPr>
-            <w:noProof/>
-          </w:rPr>
-          <w:t>8</w:t>
-        </w:r>
-      </w:fldSimple>
+      <w:r>
+        <w:fldChar w:fldCharType="begin"/>
+      </w:r>
+      <w:r>
+        <w:instrText xml:space="preserve"> SEQ Equation \* ARABIC </w:instrText>
+      </w:r>
+      <w:r>
+        <w:fldChar w:fldCharType="separate"/>
+      </w:r>
+      <w:r>
+        <w:rPr>
+          <w:noProof/>
+        </w:rPr>
+        <w:t>8</w:t>
+      </w:r>
+      <w:r>
+        <w:fldChar w:fldCharType="end"/>
+      </w:r>
       <w:r>
         <w:t xml:space="preserve"> BatchNorm at feed-forward layer</w:t>
       </w:r>
@@ -23832,120 +23965,6 @@
             <wp:extent cx="2743438" cy="449619"/>
             <wp:effectExtent l="0" t="0" r="0" b="7620"/>
             <wp:docPr id="34" name="Picture 34"/>
-            <wp:cNvGraphicFramePr>
-              <a:graphicFrameLocks xmlns:a="http://schemas.openxmlformats.org/drawingml/2006/main" noChangeAspect="1"/>
-            </wp:cNvGraphicFramePr>
-            <a:graphic xmlns:a="http://schemas.openxmlformats.org/drawingml/2006/main">
-              <a:graphicData uri="http://schemas.openxmlformats.org/drawingml/2006/picture">
-                <pic:pic xmlns:pic="http://schemas.openxmlformats.org/drawingml/2006/picture">
-                  <pic:nvPicPr>
-                    <pic:cNvPr id="1" name=""/>
-                    <pic:cNvPicPr/>
-                  </pic:nvPicPr>
-                  <pic:blipFill>
-                    <a:blip r:embed="rId22"/>
-                    <a:stretch>
-                      <a:fillRect/>
-                    </a:stretch>
-                  </pic:blipFill>
-                  <pic:spPr>
-                    <a:xfrm>
-                      <a:off x="0" y="0"/>
-                      <a:ext cx="2743438" cy="449619"/>
-                    </a:xfrm>
-                    <a:prstGeom prst="rect">
-                      <a:avLst/>
-                    </a:prstGeom>
-                  </pic:spPr>
-                </pic:pic>
-              </a:graphicData>
-            </a:graphic>
-          </wp:inline>
-        </w:drawing>
-      </w:r>
-    </w:p>
-    <w:p>
-      <w:pPr>
-        <w:pStyle w:val="Caption"/>
-        <w:spacing w:line="360" w:lineRule="auto"/>
-        <w:jc w:val="center"/>
-      </w:pPr>
-      <w:bookmarkStart w:id="50" w:name="_Toc41227352"/>
-      <w:r>
-        <w:t xml:space="preserve">Equation </w:t>
-      </w:r>
-      <w:fldSimple w:instr=" SEQ Equation \* ARABIC ">
-        <w:r>
-          <w:rPr>
-            <w:noProof/>
-          </w:rPr>
-          <w:t>9</w:t>
-        </w:r>
-      </w:fldSimple>
-      <w:r>
-        <w:t xml:space="preserve"> Implement BatchNorm at Equation 3</w:t>
-      </w:r>
-      <w:bookmarkEnd w:id="50"/>
-    </w:p>
-    <w:p>
-      <w:r>
-        <w:tab/>
-        <w:t>This equation makes the mean and variance will accumulated over a single time-step for each minibatch. Author claimed this technique will not increase the performance so they consider another equation which will accumulating an average over successive time-steps.</w:t>
-      </w:r>
-      <w:r>
-        <w:t xml:space="preserve"> But this equation does make the neural network become more complicated and increase the time complexity.</w:t>
-      </w:r>
-    </w:p>
-    <w:p>
-      <w:r>
-        <w:lastRenderedPageBreak/>
-        <w:tab/>
-        <w:t>Author said the BatchNorm is a good approach to train the neural network, but it did not suitable to implement for ASR system.</w:t>
-      </w:r>
-    </w:p>
-    <w:p>
-      <w:r>
-        <w:rPr>
-          <w:u w:val="single"/>
-        </w:rPr>
-        <w:t xml:space="preserve"> </w:t>
-      </w:r>
-      <w:r>
-        <w:rPr>
-          <w:u w:val="single"/>
-        </w:rPr>
-        <w:t>Frequency Convolutions</w:t>
-      </w:r>
-    </w:p>
-    <w:p>
-      <w:r>
-        <w:tab/>
-        <w:t xml:space="preserve">Frequency convolutions is introduced 25 years ago. The temporal convolution technique is widely use to improve the efficiency of ASR. Author claimed the convolution in frequency and time-domain can slightly improve the performance of ASR. So, they try to add frequency convolutions between layer 1 and layer 3. This generated 35 million parameters due to the convolution layers add small fraction of parameters to the network. 2D </w:t>
-      </w:r>
-      <w:r>
-        <w:t>invariance include time and frequency domain. In another side, 1D invariance include only time-domain. The 2D invariance convolution layer does improve the Word Error Rate (WER) by 23.9%</w:t>
-      </w:r>
-      <w:r>
-        <w:t xml:space="preserve"> for the noisy dataset</w:t>
-      </w:r>
-      <w:r>
-        <w:t>.</w:t>
-      </w:r>
-    </w:p>
-    <w:p>
-      <w:pPr>
-        <w:keepNext/>
-        <w:jc w:val="center"/>
-      </w:pPr>
-      <w:r>
-        <w:rPr>
-          <w:u w:val="single"/>
-        </w:rPr>
-        <w:drawing>
-          <wp:inline distT="0" distB="0" distL="0" distR="0" wp14:anchorId="0F78F299" wp14:editId="2DFF8630">
-            <wp:extent cx="4442845" cy="1348857"/>
-            <wp:effectExtent l="0" t="0" r="0" b="3810"/>
-            <wp:docPr id="35" name="Picture 35"/>
             <wp:cNvGraphicFramePr>
               <a:graphicFrameLocks xmlns:a="http://schemas.openxmlformats.org/drawingml/2006/main" noChangeAspect="1"/>
             </wp:cNvGraphicFramePr>
@@ -23965,7 +23984,7 @@
                   <pic:spPr>
                     <a:xfrm>
                       <a:off x="0" y="0"/>
-                      <a:ext cx="4442845" cy="1348857"/>
+                      <a:ext cx="2743438" cy="449619"/>
                     </a:xfrm>
                     <a:prstGeom prst="rect">
                       <a:avLst/>
@@ -23984,160 +24003,76 @@
         <w:spacing w:line="360" w:lineRule="auto"/>
         <w:jc w:val="center"/>
       </w:pPr>
-      <w:bookmarkStart w:id="51" w:name="_Toc41227265"/>
-      <w:r>
-        <w:t xml:space="preserve">Table </w:t>
-      </w:r>
-      <w:fldSimple w:instr=" SEQ Table \* ARABIC ">
-        <w:r>
-          <w:rPr>
-            <w:noProof/>
-          </w:rPr>
-          <w:t>5</w:t>
-        </w:r>
-      </w:fldSimple>
-      <w:r>
-        <w:t xml:space="preserve"> Comparison of WER with different amounts of striding for unigram, bigram on a model with 1 layer of 1D-invarient convolution, 7 recurrent layers and 1 fully connected layer</w:t>
-      </w:r>
-      <w:bookmarkEnd w:id="51"/>
+      <w:bookmarkStart w:id="50" w:name="_Toc41227352"/>
+      <w:r>
+        <w:t xml:space="preserve">Equation </w:t>
+      </w:r>
+      <w:r>
+        <w:fldChar w:fldCharType="begin"/>
+      </w:r>
+      <w:r>
+        <w:instrText xml:space="preserve"> SEQ Equation \* ARABIC </w:instrText>
+      </w:r>
+      <w:r>
+        <w:fldChar w:fldCharType="separate"/>
+      </w:r>
+      <w:r>
+        <w:rPr>
+          <w:noProof/>
+        </w:rPr>
+        <w:t>9</w:t>
+      </w:r>
+      <w:r>
+        <w:fldChar w:fldCharType="end"/>
+      </w:r>
+      <w:r>
+        <w:t xml:space="preserve"> Implement BatchNorm at Equation 3</w:t>
+      </w:r>
+      <w:bookmarkEnd w:id="50"/>
+    </w:p>
+    <w:p>
+      <w:r>
+        <w:tab/>
+        <w:t>This equation makes the mean and variance will accumulated over a single time-step for each minibatch. Author claimed this technique will not increase the performance so they consider another equation which will accumulating an average over successive time-steps.</w:t>
+      </w:r>
+      <w:r>
+        <w:t xml:space="preserve"> But this equation does make the neural network become more complicated and increase the time complexity.</w:t>
+      </w:r>
+    </w:p>
+    <w:p>
+      <w:r>
+        <w:lastRenderedPageBreak/>
+        <w:tab/>
+        <w:t>Author said the BatchNorm is a good approach to train the neural network, but it did not suitable to implement for ASR system.</w:t>
+      </w:r>
     </w:p>
     <w:p>
       <w:r>
         <w:rPr>
           <w:u w:val="single"/>
         </w:rPr>
-        <w:t>Striding</w:t>
+        <w:t xml:space="preserve"> </w:t>
+      </w:r>
+      <w:r>
+        <w:rPr>
+          <w:u w:val="single"/>
+        </w:rPr>
+        <w:t>Frequency Convolutions</w:t>
       </w:r>
     </w:p>
     <w:p>
       <w:r>
         <w:tab/>
-        <w:t>They applied longer stride and wider context in the neural network to speed up the training time by reducing the number time-step required. Down sampling the input speech does reduce the time for training but it will also reduce the performance of speech recognition.</w:t>
-      </w:r>
-      <w:r>
-        <w:t xml:space="preserve"> Striding can implement directly to the Mandarin models but not English. Because the English models will reduce the performance if the striding employ directly. In order to solve this problem, they enrich the English alphabet by using symbols because the output layer of the neural network require </w:t>
-      </w:r>
-      <w:r>
-        <w:t>at least one time-step per output character.</w:t>
-      </w:r>
-      <w:r>
-        <w:t xml:space="preserve"> So, they use non-overlapping n-grams because it is easy to construct. Apart from that, non-overlapping bigrams does reduce the length of the output transcription and reduce the length of unrolled RNN. They also transformed the unigram labels into bigram labels by using isomorphism technique. So, the sentence for “the cat sat” will segmented into [th, e, space, ca, t, space, sa, t]</w:t>
-      </w:r>
-      <w:r>
-        <w:t xml:space="preserve"> when employ non-overlapping bigrams</w:t>
-      </w:r>
-      <w:r>
-        <w:t xml:space="preserve">. </w:t>
-      </w:r>
-      <w:r>
-        <w:t xml:space="preserve">The last character became unigram </w:t>
-      </w:r>
-      <w:r>
-        <w:lastRenderedPageBreak/>
-        <w:t>and space will treated as unigram also.</w:t>
-      </w:r>
-      <w:r>
-        <w:t xml:space="preserve"> This isomorphism structure can ensure the same words are always form by the same bigram and unigram. Apart from that, in Table 5 shows the result for bigram and unigram systems for different level of striding. They observe the larger level or striding does not have significant impact on Word Error Rate (WER). This technique </w:t>
-      </w:r>
-      <w:r>
-        <w:t>is</w:t>
-      </w:r>
-      <w:r>
-        <w:t xml:space="preserve"> able to significantly reduce the time-complexity and the memory usage.</w:t>
-      </w:r>
-    </w:p>
-    <w:p>
-      <w:r>
-        <w:rPr>
-          <w:u w:val="single"/>
-        </w:rPr>
-        <w:t>Row convolution and Unidirectional Models</w:t>
-      </w:r>
-    </w:p>
-    <w:p>
-      <w:r>
-        <w:tab/>
-        <w:t xml:space="preserve">They choose uni-directional models instead of bidirectional RNN. Because bidirectional RNN is hard to implement in online with low-latency settings. This limitation is caused by the bidirectional RNN is operate on an </w:t>
-      </w:r>
-      <w:r>
-        <w:t>entire sample</w:t>
+        <w:t xml:space="preserve">Frequency convolutions is introduced 25 years ago. The temporal convolution technique is widely use to improve the efficiency of ASR. Author claimed the convolution in frequency and time-domain can slightly improve the performance of ASR. So, they try to add frequency convolutions between layer 1 and layer 3. This generated 35 million parameters due to the convolution layers add small fraction of parameters to the network. 2D </w:t>
+      </w:r>
+      <w:r>
+        <w:t>invariance include time and frequency domain. In another side, 1D invariance include only time-domain. The 2D invariance convolution layer does improve the Word Error Rate (WER) by 23.9%</w:t>
+      </w:r>
+      <w:r>
+        <w:t xml:space="preserve"> for the noisy dataset</w:t>
       </w:r>
       <w:r>
         <w:t>.</w:t>
-      </w:r>
-      <w:r>
-        <w:t xml:space="preserve"> So, forward-only RNN layers is introduced in the system.</w:t>
-      </w:r>
-      <w:r>
-        <w:t xml:space="preserve"> To achieve the unidirectional models in speech recognition, a special layer is required row convolution. It only required small amount of future information to make the prediction without any performance los</w:t>
-      </w:r>
-      <w:r>
-        <w:t>e</w:t>
-      </w:r>
-      <w:r>
-        <w:t>.</w:t>
-      </w:r>
-      <w:r>
-        <w:t xml:space="preserve"> This layer is placed above all the recurrent layers. This layer brings the benefit of finer granularity, better</w:t>
-      </w:r>
-      <w:r>
-        <w:t xml:space="preserve"> Character Error Rate</w:t>
-      </w:r>
-      <w:r>
-        <w:t xml:space="preserve"> </w:t>
-      </w:r>
-      <w:r>
-        <w:t>(</w:t>
-      </w:r>
-      <w:r>
-        <w:t>CER</w:t>
-      </w:r>
-      <w:r>
-        <w:t>)</w:t>
-      </w:r>
-      <w:r>
-        <w:t xml:space="preserve"> and good feature presentations.</w:t>
-      </w:r>
-    </w:p>
-    <w:p>
-      <w:r>
-        <w:rPr>
-          <w:u w:val="single"/>
-        </w:rPr>
-        <w:t>Data</w:t>
-      </w:r>
-    </w:p>
-    <w:p>
-      <w:r>
-        <w:tab/>
-        <w:t>They train the neural network by using 95 minutes speech per epoch for English and 25 minutes for Mandarin. This technique reduced 10-20% of total training time. Their training data is collected from</w:t>
-      </w:r>
-      <w:r>
-        <w:t xml:space="preserve"> Wall Street Journal</w:t>
-      </w:r>
-      <w:r>
-        <w:t xml:space="preserve"> </w:t>
-      </w:r>
-      <w:r>
-        <w:t>(</w:t>
-      </w:r>
-      <w:r>
-        <w:t>WSJ</w:t>
-      </w:r>
-      <w:r>
-        <w:t>)</w:t>
-      </w:r>
-      <w:r>
-        <w:t>, Switchboard, Fisher, LibriSpeech, Baidu Read and Baidu Mixed. So, they have total 11,940 hours of speech</w:t>
-      </w:r>
-      <w:r>
-        <w:t xml:space="preserve"> for English</w:t>
-      </w:r>
-      <w:r>
-        <w:t>.</w:t>
-      </w:r>
-      <w:r>
-        <w:t xml:space="preserve"> We can obtain the data from Linguistic Data Consortium for WSJ, Switchboard and Fisher dataset. Baidu dataset is only for internal use and LibriSpeech is the only free dataset in this paper.</w:t>
       </w:r>
     </w:p>
     <w:p>
@@ -24150,10 +24085,10 @@
           <w:u w:val="single"/>
         </w:rPr>
         <w:drawing>
-          <wp:inline distT="0" distB="0" distL="0" distR="0" wp14:anchorId="2370F82A" wp14:editId="3FED27E4">
-            <wp:extent cx="2857748" cy="1920406"/>
+          <wp:inline distT="0" distB="0" distL="0" distR="0" wp14:anchorId="0F78F299" wp14:editId="2DFF8630">
+            <wp:extent cx="4442845" cy="1348857"/>
             <wp:effectExtent l="0" t="0" r="0" b="3810"/>
-            <wp:docPr id="36" name="Picture 36"/>
+            <wp:docPr id="35" name="Picture 35"/>
             <wp:cNvGraphicFramePr>
               <a:graphicFrameLocks xmlns:a="http://schemas.openxmlformats.org/drawingml/2006/main" noChangeAspect="1"/>
             </wp:cNvGraphicFramePr>
@@ -24173,7 +24108,7 @@
                   <pic:spPr>
                     <a:xfrm>
                       <a:off x="0" y="0"/>
-                      <a:ext cx="2857748" cy="1920406"/>
+                      <a:ext cx="4442845" cy="1348857"/>
                     </a:xfrm>
                     <a:prstGeom prst="rect">
                       <a:avLst/>
@@ -24192,52 +24127,170 @@
         <w:spacing w:line="360" w:lineRule="auto"/>
         <w:jc w:val="center"/>
       </w:pPr>
-      <w:bookmarkStart w:id="52" w:name="_Toc41227266"/>
+      <w:bookmarkStart w:id="51" w:name="_Toc41227265"/>
       <w:r>
         <w:t xml:space="preserve">Table </w:t>
       </w:r>
-      <w:fldSimple w:instr=" SEQ Table \* ARABIC ">
-        <w:r>
-          <w:rPr>
-            <w:noProof/>
-          </w:rPr>
-          <w:t>6</w:t>
-        </w:r>
-      </w:fldSimple>
+      <w:r>
+        <w:fldChar w:fldCharType="begin"/>
+      </w:r>
+      <w:r>
+        <w:instrText xml:space="preserve"> SEQ Table \* ARABIC </w:instrText>
+      </w:r>
+      <w:r>
+        <w:fldChar w:fldCharType="separate"/>
+      </w:r>
+      <w:r>
+        <w:rPr>
+          <w:noProof/>
+        </w:rPr>
+        <w:t>5</w:t>
+      </w:r>
+      <w:r>
+        <w:fldChar w:fldCharType="end"/>
+      </w:r>
+      <w:r>
+        <w:t xml:space="preserve"> Comparison of WER with different amounts of striding for unigram, bigram on a model with 1 layer of 1D-invarient convolution, 7 recurrent layers and 1 fully connected layer</w:t>
+      </w:r>
+      <w:bookmarkEnd w:id="51"/>
+    </w:p>
+    <w:p>
+      <w:r>
+        <w:rPr>
+          <w:u w:val="single"/>
+        </w:rPr>
+        <w:t>Striding</w:t>
+      </w:r>
+    </w:p>
+    <w:p>
+      <w:r>
+        <w:tab/>
+        <w:t>They applied longer stride and wider context in the neural network to speed up the training time by reducing the number time-step required. Down sampling the input speech does reduce the time for training but it will also reduce the performance of speech recognition.</w:t>
+      </w:r>
+      <w:r>
+        <w:t xml:space="preserve"> Striding can implement directly to the Mandarin models but not English. Because the English models will reduce the performance if the striding employ directly. In order to solve this problem, they enrich the English alphabet by using symbols because the output layer of the neural network require </w:t>
+      </w:r>
+      <w:r>
+        <w:t>at least one time-step per output character.</w:t>
+      </w:r>
+      <w:r>
+        <w:t xml:space="preserve"> So, they use non-overlapping n-grams because it is easy to construct. Apart from that, non-overlapping bigrams does reduce the length of the output transcription and reduce the length of unrolled RNN. They also transformed the unigram labels into bigram labels by using isomorphism technique. So, the sentence for “the cat sat” will segmented into [th, e, space, ca, t, space, sa, t]</w:t>
+      </w:r>
+      <w:r>
+        <w:t xml:space="preserve"> when employ non-overlapping bigrams</w:t>
+      </w:r>
+      <w:r>
+        <w:t xml:space="preserve">. </w:t>
+      </w:r>
+      <w:r>
+        <w:t xml:space="preserve">The last character became unigram </w:t>
+      </w:r>
+      <w:r>
+        <w:lastRenderedPageBreak/>
+        <w:t>and space will treated as unigram also.</w:t>
+      </w:r>
+      <w:r>
+        <w:t xml:space="preserve"> This isomorphism structure can ensure the same words are always form by the same bigram and unigram. Apart from that, in Table 5 shows the result for bigram and unigram systems for different level of striding. They observe the larger level or striding does not have significant impact on Word Error Rate (WER). This technique </w:t>
+      </w:r>
+      <w:r>
+        <w:t>is</w:t>
+      </w:r>
+      <w:r>
+        <w:t xml:space="preserve"> able to significantly reduce the time-complexity and the memory usage.</w:t>
+      </w:r>
+    </w:p>
+    <w:p>
+      <w:r>
+        <w:rPr>
+          <w:u w:val="single"/>
+        </w:rPr>
+        <w:t>Row convolution and Unidirectional Models</w:t>
+      </w:r>
+    </w:p>
+    <w:p>
+      <w:r>
+        <w:tab/>
+        <w:t xml:space="preserve">They choose uni-directional models instead of bidirectional RNN. Because bidirectional RNN is hard to implement in online with low-latency settings. This limitation is caused by the bidirectional RNN is operate on an </w:t>
+      </w:r>
+      <w:r>
+        <w:t>entire sample</w:t>
+      </w:r>
+      <w:r>
+        <w:t>.</w:t>
+      </w:r>
+      <w:r>
+        <w:t xml:space="preserve"> So, forward-only RNN layers is introduced in the system.</w:t>
+      </w:r>
+      <w:r>
+        <w:t xml:space="preserve"> To achieve the unidirectional models in speech recognition, a special layer is required row convolution. It only required small amount of future information to make the prediction without any performance los</w:t>
+      </w:r>
+      <w:r>
+        <w:t>e</w:t>
+      </w:r>
+      <w:r>
+        <w:t>.</w:t>
+      </w:r>
+      <w:r>
+        <w:t xml:space="preserve"> This layer is placed above all the recurrent layers. This layer brings the benefit of finer granularity, better</w:t>
+      </w:r>
+      <w:r>
+        <w:t xml:space="preserve"> Character Error Rate</w:t>
+      </w:r>
       <w:r>
         <w:t xml:space="preserve"> </w:t>
       </w:r>
       <w:r>
-        <w:t>Summary of the datasets used to train DS2 in English.</w:t>
-      </w:r>
-      <w:bookmarkEnd w:id="52"/>
-    </w:p>
-    <w:p>
-      <w:r>
-        <w:lastRenderedPageBreak/>
+        <w:t>(</w:t>
+      </w:r>
+      <w:r>
+        <w:t>CER</w:t>
+      </w:r>
+      <w:r>
+        <w:t>)</w:t>
+      </w:r>
+      <w:r>
+        <w:t xml:space="preserve"> and good feature presentations.</w:t>
+      </w:r>
+    </w:p>
+    <w:p>
+      <w:r>
+        <w:rPr>
+          <w:u w:val="single"/>
+        </w:rPr>
+        <w:t>Data</w:t>
+      </w:r>
+    </w:p>
+    <w:p>
+      <w:r>
         <w:tab/>
-        <w:t>For Mandarin system, they used 9,400 hours of labelled audio to train the data. But Mandarin data is only for Baidu internal use. Total they gain 8 million utterances for English and 11 million utterance for Mandarin labelled audio.</w:t>
-      </w:r>
-    </w:p>
-    <w:p>
-      <w:r>
-        <w:tab/>
-        <w:t>Some of the dataset for English and Mandarin cause some problem due to the datasets were created from raw data. Some of the clips has the length from several minutes to more than hour. So, they have to unroll the dataset in RNN. They developed an alignment, segmentation and filtering pipeline which will generate a training set that have shorter utterance. This pipeline will align the audio with the transcription and remove the long silence audio to reduce the total length of utterance. At the end of this pipeline, the erroneous example that caused by from a failed alignment will remove from the dataset. This pipeline successful reduced the WER from 17% to 5% and retain more than 50% of the samples in the same time.</w:t>
-      </w:r>
-    </w:p>
-    <w:p>
-      <w:r>
-        <w:tab/>
-        <w:t>To add the robustness of the system, they added the noise in to the existing dataset to generate more data. The technique increases the number of data by manipulating the existing data called Data Augmentation. They find the best ratio to add the noise of the utterance is 40%.</w:t>
-      </w:r>
-      <w:r>
-        <w:t xml:space="preserve"> The noise source will be randomly selected from a database, then combined with the original audio clip. Each dataset is trained up to 20 epochs and WER decreased by 40%.</w:t>
-      </w:r>
-    </w:p>
-    <w:p>
-      <w:r>
-        <w:tab/>
-        <w:t>The table below show the comparison of WER for two speech system and human level performance on read speech:</w:t>
+        <w:t>They train the neural network by using 95 minutes speech per epoch for English and 25 minutes for Mandarin. This technique reduced 10-20% of total training time. Their training data is collected from</w:t>
+      </w:r>
+      <w:r>
+        <w:t xml:space="preserve"> Wall Street Journal</w:t>
+      </w:r>
+      <w:r>
+        <w:t xml:space="preserve"> </w:t>
+      </w:r>
+      <w:r>
+        <w:t>(</w:t>
+      </w:r>
+      <w:r>
+        <w:t>WSJ</w:t>
+      </w:r>
+      <w:r>
+        <w:t>)</w:t>
+      </w:r>
+      <w:r>
+        <w:t>, Switchboard, Fisher, LibriSpeech, Baidu Read and Baidu Mixed. So, they have total 11,940 hours of speech</w:t>
+      </w:r>
+      <w:r>
+        <w:t xml:space="preserve"> for English</w:t>
+      </w:r>
+      <w:r>
+        <w:t>.</w:t>
+      </w:r>
+      <w:r>
+        <w:t xml:space="preserve"> We can obtain the data from Linguistic Data Consortium for WSJ, Switchboard and Fisher dataset. Baidu dataset is only for internal use and LibriSpeech is the only free dataset in this paper.</w:t>
       </w:r>
     </w:p>
     <w:p>
@@ -24250,10 +24303,10 @@
           <w:u w:val="single"/>
         </w:rPr>
         <w:drawing>
-          <wp:inline distT="0" distB="0" distL="0" distR="0" wp14:anchorId="57F3BD78" wp14:editId="3CB882C7">
-            <wp:extent cx="3619814" cy="1493649"/>
-            <wp:effectExtent l="0" t="0" r="0" b="0"/>
-            <wp:docPr id="37" name="Picture 37"/>
+          <wp:inline distT="0" distB="0" distL="0" distR="0" wp14:anchorId="2370F82A" wp14:editId="3FED27E4">
+            <wp:extent cx="2857748" cy="1920406"/>
+            <wp:effectExtent l="0" t="0" r="0" b="3810"/>
+            <wp:docPr id="36" name="Picture 36"/>
             <wp:cNvGraphicFramePr>
               <a:graphicFrameLocks xmlns:a="http://schemas.openxmlformats.org/drawingml/2006/main" noChangeAspect="1"/>
             </wp:cNvGraphicFramePr>
@@ -24273,7 +24326,7 @@
                   <pic:spPr>
                     <a:xfrm>
                       <a:off x="0" y="0"/>
-                      <a:ext cx="3619814" cy="1493649"/>
+                      <a:ext cx="2857748" cy="1920406"/>
                     </a:xfrm>
                     <a:prstGeom prst="rect">
                       <a:avLst/>
@@ -24292,36 +24345,62 @@
         <w:spacing w:line="360" w:lineRule="auto"/>
         <w:jc w:val="center"/>
       </w:pPr>
-      <w:bookmarkStart w:id="53" w:name="_Toc41227267"/>
+      <w:bookmarkStart w:id="52" w:name="_Toc41227266"/>
       <w:r>
         <w:t xml:space="preserve">Table </w:t>
       </w:r>
-      <w:fldSimple w:instr=" SEQ Table \* ARABIC ">
-        <w:r>
-          <w:rPr>
-            <w:noProof/>
-          </w:rPr>
-          <w:t>7</w:t>
-        </w:r>
-      </w:fldSimple>
+      <w:r>
+        <w:fldChar w:fldCharType="begin"/>
+      </w:r>
+      <w:r>
+        <w:instrText xml:space="preserve"> SEQ Table \* ARABIC </w:instrText>
+      </w:r>
+      <w:r>
+        <w:fldChar w:fldCharType="separate"/>
+      </w:r>
+      <w:r>
+        <w:rPr>
+          <w:noProof/>
+        </w:rPr>
+        <w:t>6</w:t>
+      </w:r>
+      <w:r>
+        <w:fldChar w:fldCharType="end"/>
+      </w:r>
       <w:r>
         <w:t xml:space="preserve"> </w:t>
       </w:r>
       <w:r>
-        <w:t>Comparison of WER for two speech systems and human level performance on read speech.</w:t>
-      </w:r>
-      <w:bookmarkEnd w:id="53"/>
-    </w:p>
-    <w:p>
-      <w:r>
+        <w:t>Summary of the datasets used to train DS2 in English.</w:t>
+      </w:r>
+      <w:bookmarkEnd w:id="52"/>
+    </w:p>
+    <w:p>
+      <w:r>
+        <w:lastRenderedPageBreak/>
         <w:tab/>
-        <w:t>The table below c</w:t>
-      </w:r>
-      <w:r>
-        <w:t>omparing WER of the DS1 system to the DS2 system on accented speech</w:t>
-      </w:r>
-      <w:r>
-        <w:t>:</w:t>
+        <w:t>For Mandarin system, they used 9,400 hours of labelled audio to train the data. But Mandarin data is only for Baidu internal use. Total they gain 8 million utterances for English and 11 million utterance for Mandarin labelled audio.</w:t>
+      </w:r>
+    </w:p>
+    <w:p>
+      <w:r>
+        <w:tab/>
+        <w:t>Some of the dataset for English and Mandarin cause some problem due to the datasets were created from raw data. Some of the clips has the length from several minutes to more than hour. So, they have to unroll the dataset in RNN. They developed an alignment, segmentation and filtering pipeline which will generate a training set that have shorter utterance. This pipeline will align the audio with the transcription and remove the long silence audio to reduce the total length of utterance. At the end of this pipeline, the erroneous example that caused by from a failed alignment will remove from the dataset. This pipeline successful reduced the WER from 17% to 5% and retain more than 50% of the samples in the same time.</w:t>
+      </w:r>
+    </w:p>
+    <w:p>
+      <w:r>
+        <w:tab/>
+        <w:t>To add the robustness of the system, they added the noise in to the existing dataset to generate more data. The technique increases the number of data by manipulating the existing data called Data Augmentation. They find the best ratio to add the noise of the utterance is 40%.</w:t>
+      </w:r>
+      <w:r>
+        <w:t xml:space="preserve"> The noise source will be randomly selected from a database, then combined with the original audio clip. Each dataset is trained up to 20 epochs and WER decreased by 40%.</w:t>
+      </w:r>
+    </w:p>
+    <w:p>
+      <w:r>
+        <w:tab/>
+        <w:t>The table below show the comparison of WER for two speech system and human level performance on read speech:</w:t>
       </w:r>
     </w:p>
     <w:p>
@@ -24330,12 +24409,14 @@
         <w:jc w:val="center"/>
       </w:pPr>
       <w:r>
-        <w:lastRenderedPageBreak/>
+        <w:rPr>
+          <w:u w:val="single"/>
+        </w:rPr>
         <w:drawing>
-          <wp:inline distT="0" distB="0" distL="0" distR="0" wp14:anchorId="7AA12856" wp14:editId="13955B6A">
-            <wp:extent cx="4267570" cy="1569856"/>
+          <wp:inline distT="0" distB="0" distL="0" distR="0" wp14:anchorId="57F3BD78" wp14:editId="3CB882C7">
+            <wp:extent cx="3619814" cy="1493649"/>
             <wp:effectExtent l="0" t="0" r="0" b="0"/>
-            <wp:docPr id="38" name="Picture 38"/>
+            <wp:docPr id="37" name="Picture 37"/>
             <wp:cNvGraphicFramePr>
               <a:graphicFrameLocks xmlns:a="http://schemas.openxmlformats.org/drawingml/2006/main" noChangeAspect="1"/>
             </wp:cNvGraphicFramePr>
@@ -24355,7 +24436,7 @@
                   <pic:spPr>
                     <a:xfrm>
                       <a:off x="0" y="0"/>
-                      <a:ext cx="4267570" cy="1569856"/>
+                      <a:ext cx="3619814" cy="1493649"/>
                     </a:xfrm>
                     <a:prstGeom prst="rect">
                       <a:avLst/>
@@ -24374,39 +24455,43 @@
         <w:spacing w:line="360" w:lineRule="auto"/>
         <w:jc w:val="center"/>
       </w:pPr>
-      <w:bookmarkStart w:id="54" w:name="_Toc41227268"/>
+      <w:bookmarkStart w:id="53" w:name="_Toc41227267"/>
       <w:r>
         <w:t xml:space="preserve">Table </w:t>
       </w:r>
-      <w:fldSimple w:instr=" SEQ Table \* ARABIC ">
-        <w:r>
-          <w:rPr>
-            <w:noProof/>
-          </w:rPr>
-          <w:t>8</w:t>
-        </w:r>
-      </w:fldSimple>
+      <w:r>
+        <w:fldChar w:fldCharType="begin"/>
+      </w:r>
+      <w:r>
+        <w:instrText xml:space="preserve"> SEQ Table \* ARABIC </w:instrText>
+      </w:r>
+      <w:r>
+        <w:fldChar w:fldCharType="separate"/>
+      </w:r>
+      <w:r>
+        <w:rPr>
+          <w:noProof/>
+        </w:rPr>
+        <w:t>7</w:t>
+      </w:r>
+      <w:r>
+        <w:fldChar w:fldCharType="end"/>
+      </w:r>
       <w:r>
         <w:t xml:space="preserve"> </w:t>
       </w:r>
       <w:r>
-        <w:t>Comparing WER of the DS1 system to the DS2 system on accented speech.</w:t>
-      </w:r>
-      <w:bookmarkEnd w:id="54"/>
+        <w:t>Comparison of WER for two speech systems and human level performance on read speech.</w:t>
+      </w:r>
+      <w:bookmarkEnd w:id="53"/>
     </w:p>
     <w:p>
       <w:r>
         <w:tab/>
-        <w:t>The Table 8 shows the system has the performance close to human performance. DS2 does improve for all the accented speech compare to DS1. DS2 can improve further by training by using more accented speech.</w:t>
-      </w:r>
-    </w:p>
-    <w:p>
-      <w:r>
-        <w:tab/>
-        <w:t>The table below show the c</w:t>
-      </w:r>
-      <w:r>
-        <w:t>omparison of DS1 and DS2 system on noisy speech</w:t>
+        <w:t>The table below c</w:t>
+      </w:r>
+      <w:r>
+        <w:t>omparing WER of the DS1 system to the DS2 system on accented speech</w:t>
       </w:r>
       <w:r>
         <w:t>:</w:t>
@@ -24418,11 +24503,12 @@
         <w:jc w:val="center"/>
       </w:pPr>
       <w:r>
+        <w:lastRenderedPageBreak/>
         <w:drawing>
-          <wp:inline distT="0" distB="0" distL="0" distR="0" wp14:anchorId="708A2E8E" wp14:editId="0028E5BE">
-            <wp:extent cx="3421677" cy="1242168"/>
-            <wp:effectExtent l="0" t="0" r="7620" b="0"/>
-            <wp:docPr id="39" name="Picture 39"/>
+          <wp:inline distT="0" distB="0" distL="0" distR="0" wp14:anchorId="7AA12856" wp14:editId="13955B6A">
+            <wp:extent cx="4267570" cy="1569856"/>
+            <wp:effectExtent l="0" t="0" r="0" b="0"/>
+            <wp:docPr id="38" name="Picture 38"/>
             <wp:cNvGraphicFramePr>
               <a:graphicFrameLocks xmlns:a="http://schemas.openxmlformats.org/drawingml/2006/main" noChangeAspect="1"/>
             </wp:cNvGraphicFramePr>
@@ -24442,6 +24528,103 @@
                   <pic:spPr>
                     <a:xfrm>
                       <a:off x="0" y="0"/>
+                      <a:ext cx="4267570" cy="1569856"/>
+                    </a:xfrm>
+                    <a:prstGeom prst="rect">
+                      <a:avLst/>
+                    </a:prstGeom>
+                  </pic:spPr>
+                </pic:pic>
+              </a:graphicData>
+            </a:graphic>
+          </wp:inline>
+        </w:drawing>
+      </w:r>
+    </w:p>
+    <w:p>
+      <w:pPr>
+        <w:pStyle w:val="Caption"/>
+        <w:spacing w:line="360" w:lineRule="auto"/>
+        <w:jc w:val="center"/>
+      </w:pPr>
+      <w:bookmarkStart w:id="54" w:name="_Toc41227268"/>
+      <w:r>
+        <w:t xml:space="preserve">Table </w:t>
+      </w:r>
+      <w:r>
+        <w:fldChar w:fldCharType="begin"/>
+      </w:r>
+      <w:r>
+        <w:instrText xml:space="preserve"> SEQ Table \* ARABIC </w:instrText>
+      </w:r>
+      <w:r>
+        <w:fldChar w:fldCharType="separate"/>
+      </w:r>
+      <w:r>
+        <w:rPr>
+          <w:noProof/>
+        </w:rPr>
+        <w:t>8</w:t>
+      </w:r>
+      <w:r>
+        <w:fldChar w:fldCharType="end"/>
+      </w:r>
+      <w:r>
+        <w:t xml:space="preserve"> </w:t>
+      </w:r>
+      <w:r>
+        <w:t>Comparing WER of the DS1 system to the DS2 system on accented speech.</w:t>
+      </w:r>
+      <w:bookmarkEnd w:id="54"/>
+    </w:p>
+    <w:p>
+      <w:r>
+        <w:tab/>
+        <w:t>The Table 8 shows the system has the performance close to human performance. DS2 does improve for all the accented speech compare to DS1. DS2 can improve further by training by using more accented speech.</w:t>
+      </w:r>
+    </w:p>
+    <w:p>
+      <w:r>
+        <w:tab/>
+        <w:t>The table below show the c</w:t>
+      </w:r>
+      <w:r>
+        <w:t>omparison of DS1 and DS2 system on noisy speech</w:t>
+      </w:r>
+      <w:r>
+        <w:t>:</w:t>
+      </w:r>
+    </w:p>
+    <w:p>
+      <w:pPr>
+        <w:keepNext/>
+        <w:jc w:val="center"/>
+      </w:pPr>
+      <w:r>
+        <w:drawing>
+          <wp:inline distT="0" distB="0" distL="0" distR="0" wp14:anchorId="708A2E8E" wp14:editId="0028E5BE">
+            <wp:extent cx="3421677" cy="1242168"/>
+            <wp:effectExtent l="0" t="0" r="7620" b="0"/>
+            <wp:docPr id="39" name="Picture 39"/>
+            <wp:cNvGraphicFramePr>
+              <a:graphicFrameLocks xmlns:a="http://schemas.openxmlformats.org/drawingml/2006/main" noChangeAspect="1"/>
+            </wp:cNvGraphicFramePr>
+            <a:graphic xmlns:a="http://schemas.openxmlformats.org/drawingml/2006/main">
+              <a:graphicData uri="http://schemas.openxmlformats.org/drawingml/2006/picture">
+                <pic:pic xmlns:pic="http://schemas.openxmlformats.org/drawingml/2006/picture">
+                  <pic:nvPicPr>
+                    <pic:cNvPr id="1" name=""/>
+                    <pic:cNvPicPr/>
+                  </pic:nvPicPr>
+                  <pic:blipFill>
+                    <a:blip r:embed="rId28"/>
+                    <a:stretch>
+                      <a:fillRect/>
+                    </a:stretch>
+                  </pic:blipFill>
+                  <pic:spPr>
+                    <a:xfrm>
+                      <a:off x="0" y="0"/>
                       <a:ext cx="3421677" cy="1242168"/>
                     </a:xfrm>
                     <a:prstGeom prst="rect">
@@ -24465,14 +24648,24 @@
       <w:r>
         <w:t xml:space="preserve">Table </w:t>
       </w:r>
-      <w:fldSimple w:instr=" SEQ Table \* ARABIC ">
-        <w:r>
-          <w:rPr>
-            <w:noProof/>
-          </w:rPr>
-          <w:t>9</w:t>
-        </w:r>
-      </w:fldSimple>
+      <w:r>
+        <w:fldChar w:fldCharType="begin"/>
+      </w:r>
+      <w:r>
+        <w:instrText xml:space="preserve"> SEQ Table \* ARABIC </w:instrText>
+      </w:r>
+      <w:r>
+        <w:fldChar w:fldCharType="separate"/>
+      </w:r>
+      <w:r>
+        <w:rPr>
+          <w:noProof/>
+        </w:rPr>
+        <w:t>9</w:t>
+      </w:r>
+      <w:r>
+        <w:fldChar w:fldCharType="end"/>
+      </w:r>
       <w:r>
         <w:t xml:space="preserve"> </w:t>
       </w:r>
@@ -24537,7 +24730,7 @@
           <w:szCs w:val="24"/>
         </w:rPr>
       </w:pPr>
-      <w:bookmarkStart w:id="56" w:name="_Toc41227452"/>
+      <w:bookmarkStart w:id="56" w:name="_Toc41228136"/>
       <w:r>
         <w:rPr>
           <w:rFonts w:cs="Times New Roman"/>
@@ -24557,7 +24750,7 @@
           <w:lang w:val="en-US"/>
         </w:rPr>
       </w:pPr>
-      <w:bookmarkStart w:id="57" w:name="_Toc41227453"/>
+      <w:bookmarkStart w:id="57" w:name="_Toc41228137"/>
       <w:r>
         <w:rPr>
           <w:rFonts w:cs="Times New Roman"/>
@@ -24596,7 +24789,7 @@
                     </pic:cNvPicPr>
                   </pic:nvPicPr>
                   <pic:blipFill>
-                    <a:blip r:embed="rId28">
+                    <a:blip r:embed="rId29">
                       <a:extLst>
                         <a:ext uri="{28A0092B-C50C-407E-A947-70E740481C1C}">
                           <a14:useLocalDpi xmlns:a14="http://schemas.microsoft.com/office/drawing/2010/main" val="0"/>
@@ -24639,25 +24832,45 @@
       <w:r>
         <w:t xml:space="preserve">Figure </w:t>
       </w:r>
-      <w:fldSimple w:instr=" STYLEREF 1 \s ">
-        <w:r>
-          <w:rPr>
-            <w:noProof/>
-          </w:rPr>
-          <w:t>3</w:t>
-        </w:r>
-      </w:fldSimple>
+      <w:r>
+        <w:fldChar w:fldCharType="begin"/>
+      </w:r>
+      <w:r>
+        <w:instrText xml:space="preserve"> STYLEREF 1 \s </w:instrText>
+      </w:r>
+      <w:r>
+        <w:fldChar w:fldCharType="separate"/>
+      </w:r>
+      <w:r>
+        <w:rPr>
+          <w:noProof/>
+        </w:rPr>
+        <w:t>3</w:t>
+      </w:r>
+      <w:r>
+        <w:fldChar w:fldCharType="end"/>
+      </w:r>
       <w:r>
         <w:t>.</w:t>
       </w:r>
-      <w:fldSimple w:instr=" SEQ Figure \* ARABIC \s 1 ">
-        <w:r>
-          <w:rPr>
-            <w:noProof/>
-          </w:rPr>
-          <w:t>1</w:t>
-        </w:r>
-      </w:fldSimple>
+      <w:r>
+        <w:fldChar w:fldCharType="begin"/>
+      </w:r>
+      <w:r>
+        <w:instrText xml:space="preserve"> SEQ Figure \* ARABIC \s 1 </w:instrText>
+      </w:r>
+      <w:r>
+        <w:fldChar w:fldCharType="separate"/>
+      </w:r>
+      <w:r>
+        <w:rPr>
+          <w:noProof/>
+        </w:rPr>
+        <w:t>1</w:t>
+      </w:r>
+      <w:r>
+        <w:fldChar w:fldCharType="end"/>
+      </w:r>
       <w:r>
         <w:t xml:space="preserve"> - Scrum Model. Adapted from "Nutcache",</w:t>
       </w:r>
@@ -24874,7 +25087,7 @@
           <w:shd w:val="clear" w:color="auto" w:fill="FFFFFF"/>
         </w:rPr>
       </w:pPr>
-      <w:bookmarkStart w:id="60" w:name="_Toc41227454"/>
+      <w:bookmarkStart w:id="60" w:name="_Toc41228138"/>
       <w:r>
         <w:rPr>
           <w:rStyle w:val="normaltextrun"/>
@@ -24924,7 +25137,7 @@
                     </pic:cNvPicPr>
                   </pic:nvPicPr>
                   <pic:blipFill>
-                    <a:blip r:embed="rId29">
+                    <a:blip r:embed="rId30">
                       <a:extLst>
                         <a:ext uri="{28A0092B-C50C-407E-A947-70E740481C1C}">
                           <a14:useLocalDpi xmlns:a14="http://schemas.microsoft.com/office/drawing/2010/main" val="0"/>
@@ -24971,25 +25184,45 @@
       <w:r>
         <w:t xml:space="preserve">Figure </w:t>
       </w:r>
-      <w:fldSimple w:instr=" STYLEREF 1 \s ">
-        <w:r>
-          <w:rPr>
-            <w:noProof/>
-          </w:rPr>
-          <w:t>3</w:t>
-        </w:r>
-      </w:fldSimple>
+      <w:r>
+        <w:fldChar w:fldCharType="begin"/>
+      </w:r>
+      <w:r>
+        <w:instrText xml:space="preserve"> STYLEREF 1 \s </w:instrText>
+      </w:r>
+      <w:r>
+        <w:fldChar w:fldCharType="separate"/>
+      </w:r>
+      <w:r>
+        <w:rPr>
+          <w:noProof/>
+        </w:rPr>
+        <w:t>3</w:t>
+      </w:r>
+      <w:r>
+        <w:fldChar w:fldCharType="end"/>
+      </w:r>
       <w:r>
         <w:t>.</w:t>
       </w:r>
-      <w:fldSimple w:instr=" SEQ Figure \* ARABIC \s 1 ">
-        <w:r>
-          <w:rPr>
-            <w:noProof/>
-          </w:rPr>
-          <w:t>2</w:t>
-        </w:r>
-      </w:fldSimple>
+      <w:r>
+        <w:fldChar w:fldCharType="begin"/>
+      </w:r>
+      <w:r>
+        <w:instrText xml:space="preserve"> SEQ Figure \* ARABIC \s 1 </w:instrText>
+      </w:r>
+      <w:r>
+        <w:fldChar w:fldCharType="separate"/>
+      </w:r>
+      <w:r>
+        <w:rPr>
+          <w:noProof/>
+        </w:rPr>
+        <w:t>2</w:t>
+      </w:r>
+      <w:r>
+        <w:fldChar w:fldCharType="end"/>
+      </w:r>
       <w:r>
         <w:t xml:space="preserve"> Organization Structure for Scrum</w:t>
       </w:r>
@@ -25547,14 +25780,24 @@
       <w:r>
         <w:t xml:space="preserve">Table </w:t>
       </w:r>
-      <w:fldSimple w:instr=" SEQ Table \* ARABIC ">
-        <w:r>
-          <w:rPr>
-            <w:noProof/>
-          </w:rPr>
-          <w:t>10</w:t>
-        </w:r>
-      </w:fldSimple>
+      <w:r>
+        <w:fldChar w:fldCharType="begin"/>
+      </w:r>
+      <w:r>
+        <w:instrText xml:space="preserve"> SEQ Table \* ARABIC </w:instrText>
+      </w:r>
+      <w:r>
+        <w:fldChar w:fldCharType="separate"/>
+      </w:r>
+      <w:r>
+        <w:rPr>
+          <w:noProof/>
+        </w:rPr>
+        <w:t>10</w:t>
+      </w:r>
+      <w:r>
+        <w:fldChar w:fldCharType="end"/>
+      </w:r>
       <w:r>
         <w:t xml:space="preserve"> Role and Responsibilities in Scrum</w:t>
       </w:r>
@@ -25569,7 +25812,7 @@
           <w:lang w:val="en-US"/>
         </w:rPr>
       </w:pPr>
-      <w:bookmarkStart w:id="65" w:name="_Toc41227455"/>
+      <w:bookmarkStart w:id="65" w:name="_Toc41228139"/>
       <w:r>
         <w:rPr>
           <w:rFonts w:cs="Times New Roman"/>
@@ -25869,7 +26112,7 @@
                     </pic:cNvPicPr>
                   </pic:nvPicPr>
                   <pic:blipFill>
-                    <a:blip r:embed="rId30">
+                    <a:blip r:embed="rId31">
                       <a:extLst>
                         <a:ext uri="{28A0092B-C50C-407E-A947-70E740481C1C}">
                           <a14:useLocalDpi xmlns:a14="http://schemas.microsoft.com/office/drawing/2010/main" val="0"/>
@@ -25912,25 +26155,45 @@
       <w:r>
         <w:t xml:space="preserve">Figure </w:t>
       </w:r>
-      <w:fldSimple w:instr=" STYLEREF 1 \s ">
-        <w:r>
-          <w:rPr>
-            <w:noProof/>
-          </w:rPr>
-          <w:t>3</w:t>
-        </w:r>
-      </w:fldSimple>
+      <w:r>
+        <w:fldChar w:fldCharType="begin"/>
+      </w:r>
+      <w:r>
+        <w:instrText xml:space="preserve"> STYLEREF 1 \s </w:instrText>
+      </w:r>
+      <w:r>
+        <w:fldChar w:fldCharType="separate"/>
+      </w:r>
+      <w:r>
+        <w:rPr>
+          <w:noProof/>
+        </w:rPr>
+        <w:t>3</w:t>
+      </w:r>
+      <w:r>
+        <w:fldChar w:fldCharType="end"/>
+      </w:r>
       <w:r>
         <w:t>.</w:t>
       </w:r>
-      <w:fldSimple w:instr=" SEQ Figure \* ARABIC \s 1 ">
-        <w:r>
-          <w:rPr>
-            <w:noProof/>
-          </w:rPr>
-          <w:t>3</w:t>
-        </w:r>
-      </w:fldSimple>
+      <w:r>
+        <w:fldChar w:fldCharType="begin"/>
+      </w:r>
+      <w:r>
+        <w:instrText xml:space="preserve"> SEQ Figure \* ARABIC \s 1 </w:instrText>
+      </w:r>
+      <w:r>
+        <w:fldChar w:fldCharType="separate"/>
+      </w:r>
+      <w:r>
+        <w:rPr>
+          <w:noProof/>
+        </w:rPr>
+        <w:t>3</w:t>
+      </w:r>
+      <w:r>
+        <w:fldChar w:fldCharType="end"/>
+      </w:r>
       <w:r>
         <w:t xml:space="preserve"> User Story. Adapted from "Mountain Goat Software", by Mike Cohn,</w:t>
       </w:r>
@@ -26174,7 +26437,7 @@
           <w:lang w:val="en-US"/>
         </w:rPr>
       </w:pPr>
-      <w:bookmarkStart w:id="68" w:name="_Toc41227456"/>
+      <w:bookmarkStart w:id="68" w:name="_Toc41228140"/>
       <w:r>
         <w:rPr>
           <w:rFonts w:cs="Times New Roman"/>
@@ -26194,7 +26457,7 @@
           <w:lang w:val="en-US"/>
         </w:rPr>
       </w:pPr>
-      <w:bookmarkStart w:id="69" w:name="_Toc41227457"/>
+      <w:bookmarkStart w:id="69" w:name="_Toc41228141"/>
       <w:r>
         <w:rPr>
           <w:rFonts w:cs="Times New Roman"/>
@@ -26229,7 +26492,7 @@
           <w:lang w:val="en-US"/>
         </w:rPr>
       </w:pPr>
-      <w:bookmarkStart w:id="70" w:name="_Toc41227458"/>
+      <w:bookmarkStart w:id="70" w:name="_Toc41228142"/>
       <w:r>
         <w:rPr>
           <w:rFonts w:cs="Times New Roman"/>
@@ -26263,7 +26526,7 @@
           <w:lang w:val="en-US"/>
         </w:rPr>
       </w:pPr>
-      <w:bookmarkStart w:id="71" w:name="_Toc41227459"/>
+      <w:bookmarkStart w:id="71" w:name="_Toc41228143"/>
       <w:r>
         <w:rPr>
           <w:lang w:val="en-US"/>
@@ -26871,7 +27134,7 @@
           <w:lang w:val="en-US"/>
         </w:rPr>
       </w:pPr>
-      <w:bookmarkStart w:id="72" w:name="_Toc41227460"/>
+      <w:bookmarkStart w:id="72" w:name="_Toc41228144"/>
       <w:r>
         <w:rPr>
           <w:rFonts w:cs="Times New Roman"/>
@@ -26934,131 +27197,6 @@
             <wp:extent cx="4761601" cy="2402958"/>
             <wp:effectExtent l="0" t="0" r="1270" b="0"/>
             <wp:docPr id="1" name="Picture 1"/>
-            <wp:cNvGraphicFramePr>
-              <a:graphicFrameLocks xmlns:a="http://schemas.openxmlformats.org/drawingml/2006/main" noChangeAspect="1"/>
-            </wp:cNvGraphicFramePr>
-            <a:graphic xmlns:a="http://schemas.openxmlformats.org/drawingml/2006/main">
-              <a:graphicData uri="http://schemas.openxmlformats.org/drawingml/2006/picture">
-                <pic:pic xmlns:pic="http://schemas.openxmlformats.org/drawingml/2006/picture">
-                  <pic:nvPicPr>
-                    <pic:cNvPr id="1" name=""/>
-                    <pic:cNvPicPr/>
-                  </pic:nvPicPr>
-                  <pic:blipFill>
-                    <a:blip r:embed="rId31"/>
-                    <a:stretch>
-                      <a:fillRect/>
-                    </a:stretch>
-                  </pic:blipFill>
-                  <pic:spPr>
-                    <a:xfrm>
-                      <a:off x="0" y="0"/>
-                      <a:ext cx="4788052" cy="2416307"/>
-                    </a:xfrm>
-                    <a:prstGeom prst="rect">
-                      <a:avLst/>
-                    </a:prstGeom>
-                  </pic:spPr>
-                </pic:pic>
-              </a:graphicData>
-            </a:graphic>
-          </wp:inline>
-        </w:drawing>
-      </w:r>
-    </w:p>
-    <w:p>
-      <w:pPr>
-        <w:pStyle w:val="Caption"/>
-        <w:spacing w:line="360" w:lineRule="auto"/>
-        <w:jc w:val="center"/>
-        <w:rPr>
-          <w:rFonts w:cs="Times New Roman"/>
-          <w:szCs w:val="24"/>
-        </w:rPr>
-      </w:pPr>
-      <w:bookmarkStart w:id="73" w:name="_Toc40980845"/>
-      <w:bookmarkStart w:id="74" w:name="_Toc41227319"/>
-      <w:r>
-        <w:t xml:space="preserve">Figure </w:t>
-      </w:r>
-      <w:fldSimple w:instr=" STYLEREF 1 \s ">
-        <w:r>
-          <w:rPr>
-            <w:noProof/>
-          </w:rPr>
-          <w:t>3</w:t>
-        </w:r>
-      </w:fldSimple>
-      <w:r>
-        <w:t>.</w:t>
-      </w:r>
-      <w:fldSimple w:instr=" SEQ Figure \* ARABIC \s 1 ">
-        <w:r>
-          <w:rPr>
-            <w:noProof/>
-          </w:rPr>
-          <w:t>4</w:t>
-        </w:r>
-      </w:fldSimple>
-      <w:r>
-        <w:t xml:space="preserve"> draw.io screenshot</w:t>
-      </w:r>
-      <w:bookmarkEnd w:id="73"/>
-      <w:bookmarkEnd w:id="74"/>
-    </w:p>
-    <w:p>
-      <w:pPr>
-        <w:pStyle w:val="ListParagraph"/>
-        <w:numPr>
-          <w:ilvl w:val="1"/>
-          <w:numId w:val="10"/>
-        </w:numPr>
-        <w:rPr>
-          <w:rFonts w:cs="Times New Roman"/>
-          <w:szCs w:val="24"/>
-        </w:rPr>
-      </w:pPr>
-      <w:r>
-        <w:rPr>
-          <w:rFonts w:cs="Times New Roman"/>
-          <w:szCs w:val="24"/>
-        </w:rPr>
-        <w:t>Anaconda3</w:t>
-      </w:r>
-    </w:p>
-    <w:p>
-      <w:pPr>
-        <w:ind w:left="1080"/>
-        <w:rPr>
-          <w:rFonts w:cs="Times New Roman"/>
-          <w:szCs w:val="24"/>
-        </w:rPr>
-      </w:pPr>
-      <w:r>
-        <w:rPr>
-          <w:rFonts w:cs="Times New Roman"/>
-          <w:szCs w:val="24"/>
-        </w:rPr>
-        <w:t>Anaconda is a widespread free and open-source distribution of Python and R programming for data science, machine learning, and more. It supports Windows, Linux and macOS. It is easy to use and more reliable and more comfortable to use compared to other distribution. It does support VS Code, JupyterLab, Jupyter Notebook, Powershell Prompt, Qt Console, Spyder, RStudio and a bunch of application and environment.</w:t>
-      </w:r>
-    </w:p>
-    <w:p>
-      <w:pPr>
-        <w:keepNext/>
-        <w:ind w:left="1080"/>
-      </w:pPr>
-      <w:r>
-        <w:rPr>
-          <w:rFonts w:cs="Times New Roman"/>
-          <w:noProof/>
-          <w:szCs w:val="24"/>
-        </w:rPr>
-        <w:lastRenderedPageBreak/>
-        <w:drawing>
-          <wp:inline distT="0" distB="0" distL="0" distR="0" wp14:anchorId="517B0170" wp14:editId="76F3049E">
-            <wp:extent cx="4797712" cy="3349256"/>
-            <wp:effectExtent l="0" t="0" r="3175" b="3810"/>
-            <wp:docPr id="2" name="Picture 2"/>
             <wp:cNvGraphicFramePr>
               <a:graphicFrameLocks xmlns:a="http://schemas.openxmlformats.org/drawingml/2006/main" noChangeAspect="1"/>
             </wp:cNvGraphicFramePr>
@@ -27078,7 +27216,7 @@
                   <pic:spPr>
                     <a:xfrm>
                       <a:off x="0" y="0"/>
-                      <a:ext cx="4813763" cy="3360461"/>
+                      <a:ext cx="4788052" cy="2416307"/>
                     </a:xfrm>
                     <a:prstGeom prst="rect">
                       <a:avLst/>
@@ -27101,35 +27239,55 @@
           <w:szCs w:val="24"/>
         </w:rPr>
       </w:pPr>
-      <w:bookmarkStart w:id="75" w:name="_Toc40980846"/>
-      <w:bookmarkStart w:id="76" w:name="_Toc41227320"/>
+      <w:bookmarkStart w:id="73" w:name="_Toc40980845"/>
+      <w:bookmarkStart w:id="74" w:name="_Toc41227319"/>
       <w:r>
         <w:t xml:space="preserve">Figure </w:t>
       </w:r>
-      <w:fldSimple w:instr=" STYLEREF 1 \s ">
-        <w:r>
-          <w:rPr>
-            <w:noProof/>
-          </w:rPr>
-          <w:t>3</w:t>
-        </w:r>
-      </w:fldSimple>
+      <w:r>
+        <w:fldChar w:fldCharType="begin"/>
+      </w:r>
+      <w:r>
+        <w:instrText xml:space="preserve"> STYLEREF 1 \s </w:instrText>
+      </w:r>
+      <w:r>
+        <w:fldChar w:fldCharType="separate"/>
+      </w:r>
+      <w:r>
+        <w:rPr>
+          <w:noProof/>
+        </w:rPr>
+        <w:t>3</w:t>
+      </w:r>
+      <w:r>
+        <w:fldChar w:fldCharType="end"/>
+      </w:r>
       <w:r>
         <w:t>.</w:t>
       </w:r>
-      <w:fldSimple w:instr=" SEQ Figure \* ARABIC \s 1 ">
-        <w:r>
-          <w:rPr>
-            <w:noProof/>
-          </w:rPr>
-          <w:t>5</w:t>
-        </w:r>
-      </w:fldSimple>
-      <w:r>
-        <w:t xml:space="preserve"> Anaconda3 screenshot</w:t>
-      </w:r>
-      <w:bookmarkEnd w:id="75"/>
-      <w:bookmarkEnd w:id="76"/>
+      <w:r>
+        <w:fldChar w:fldCharType="begin"/>
+      </w:r>
+      <w:r>
+        <w:instrText xml:space="preserve"> SEQ Figure \* ARABIC \s 1 </w:instrText>
+      </w:r>
+      <w:r>
+        <w:fldChar w:fldCharType="separate"/>
+      </w:r>
+      <w:r>
+        <w:rPr>
+          <w:noProof/>
+        </w:rPr>
+        <w:t>4</w:t>
+      </w:r>
+      <w:r>
+        <w:fldChar w:fldCharType="end"/>
+      </w:r>
+      <w:r>
+        <w:t xml:space="preserve"> draw.io screenshot</w:t>
+      </w:r>
+      <w:bookmarkEnd w:id="73"/>
+      <w:bookmarkEnd w:id="74"/>
     </w:p>
     <w:p>
       <w:pPr>
@@ -27148,7 +27306,7 @@
           <w:rFonts w:cs="Times New Roman"/>
           <w:szCs w:val="24"/>
         </w:rPr>
-        <w:t>Jupyter Notebook / Colab</w:t>
+        <w:t>Anaconda3</w:t>
       </w:r>
     </w:p>
     <w:p>
@@ -27164,7 +27322,7 @@
           <w:rFonts w:cs="Times New Roman"/>
           <w:szCs w:val="24"/>
         </w:rPr>
-        <w:t>Jupyter Notebook is an opensource web application which allows user to run live code, equations, visualizations and more. It supports a lot of programming language such as Python, Java, R, Octave and more.</w:t>
+        <w:t>Anaconda is a widespread free and open-source distribution of Python and R programming for data science, machine learning, and more. It supports Windows, Linux and macOS. It is easy to use and more reliable and more comfortable to use compared to other distribution. It does support VS Code, JupyterLab, Jupyter Notebook, Powershell Prompt, Qt Console, Spyder, RStudio and a bunch of application and environment.</w:t>
       </w:r>
     </w:p>
     <w:p>
@@ -27178,11 +27336,12 @@
           <w:noProof/>
           <w:szCs w:val="24"/>
         </w:rPr>
+        <w:lastRenderedPageBreak/>
         <w:drawing>
-          <wp:inline distT="0" distB="0" distL="0" distR="0" wp14:anchorId="640526EB" wp14:editId="34B2F996">
-            <wp:extent cx="4826635" cy="2430964"/>
-            <wp:effectExtent l="0" t="0" r="0" b="7620"/>
-            <wp:docPr id="5" name="Picture 5"/>
+          <wp:inline distT="0" distB="0" distL="0" distR="0" wp14:anchorId="517B0170" wp14:editId="76F3049E">
+            <wp:extent cx="4797712" cy="3349256"/>
+            <wp:effectExtent l="0" t="0" r="3175" b="3810"/>
+            <wp:docPr id="2" name="Picture 2"/>
             <wp:cNvGraphicFramePr>
               <a:graphicFrameLocks xmlns:a="http://schemas.openxmlformats.org/drawingml/2006/main" noChangeAspect="1"/>
             </wp:cNvGraphicFramePr>
@@ -27202,7 +27361,7 @@
                   <pic:spPr>
                     <a:xfrm>
                       <a:off x="0" y="0"/>
-                      <a:ext cx="4845179" cy="2440304"/>
+                      <a:ext cx="4813763" cy="3360461"/>
                     </a:xfrm>
                     <a:prstGeom prst="rect">
                       <a:avLst/>
@@ -27225,35 +27384,75 @@
           <w:szCs w:val="24"/>
         </w:rPr>
       </w:pPr>
-      <w:bookmarkStart w:id="77" w:name="_Toc40980847"/>
-      <w:bookmarkStart w:id="78" w:name="_Toc41227321"/>
+      <w:bookmarkStart w:id="75" w:name="_Toc40980846"/>
+      <w:bookmarkStart w:id="76" w:name="_Toc41227320"/>
       <w:r>
         <w:t xml:space="preserve">Figure </w:t>
       </w:r>
-      <w:fldSimple w:instr=" STYLEREF 1 \s ">
-        <w:r>
-          <w:rPr>
-            <w:noProof/>
-          </w:rPr>
-          <w:t>3</w:t>
-        </w:r>
-      </w:fldSimple>
+      <w:r>
+        <w:fldChar w:fldCharType="begin"/>
+      </w:r>
+      <w:r>
+        <w:instrText xml:space="preserve"> STYLEREF 1 \s </w:instrText>
+      </w:r>
+      <w:r>
+        <w:fldChar w:fldCharType="separate"/>
+      </w:r>
+      <w:r>
+        <w:rPr>
+          <w:noProof/>
+        </w:rPr>
+        <w:t>3</w:t>
+      </w:r>
+      <w:r>
+        <w:fldChar w:fldCharType="end"/>
+      </w:r>
       <w:r>
         <w:t>.</w:t>
       </w:r>
-      <w:fldSimple w:instr=" SEQ Figure \* ARABIC \s 1 ">
-        <w:r>
-          <w:rPr>
-            <w:noProof/>
-          </w:rPr>
-          <w:t>6</w:t>
-        </w:r>
-      </w:fldSimple>
-      <w:r>
-        <w:t xml:space="preserve"> Jupyter Notebook screenshot</w:t>
-      </w:r>
-      <w:bookmarkEnd w:id="77"/>
-      <w:bookmarkEnd w:id="78"/>
+      <w:r>
+        <w:fldChar w:fldCharType="begin"/>
+      </w:r>
+      <w:r>
+        <w:instrText xml:space="preserve"> SEQ Figure \* ARABIC \s 1 </w:instrText>
+      </w:r>
+      <w:r>
+        <w:fldChar w:fldCharType="separate"/>
+      </w:r>
+      <w:r>
+        <w:rPr>
+          <w:noProof/>
+        </w:rPr>
+        <w:t>5</w:t>
+      </w:r>
+      <w:r>
+        <w:fldChar w:fldCharType="end"/>
+      </w:r>
+      <w:r>
+        <w:t xml:space="preserve"> Anaconda3 screenshot</w:t>
+      </w:r>
+      <w:bookmarkEnd w:id="75"/>
+      <w:bookmarkEnd w:id="76"/>
+    </w:p>
+    <w:p>
+      <w:pPr>
+        <w:pStyle w:val="ListParagraph"/>
+        <w:numPr>
+          <w:ilvl w:val="1"/>
+          <w:numId w:val="10"/>
+        </w:numPr>
+        <w:rPr>
+          <w:rFonts w:cs="Times New Roman"/>
+          <w:szCs w:val="24"/>
+        </w:rPr>
+      </w:pPr>
+      <w:r>
+        <w:rPr>
+          <w:rFonts w:cs="Times New Roman"/>
+          <w:szCs w:val="24"/>
+        </w:rPr>
+        <w:t>Jupyter Notebook / Colab</w:t>
+      </w:r>
     </w:p>
     <w:p>
       <w:pPr>
@@ -27268,24 +27467,13 @@
           <w:rFonts w:cs="Times New Roman"/>
           <w:szCs w:val="24"/>
         </w:rPr>
-        <w:t xml:space="preserve">Colab is a cloud environment provided by Google which allows user to write and execute their python code in the browser. It provided free access to GPUs and </w:t>
-      </w:r>
-      <w:r>
-        <w:rPr>
-          <w:rFonts w:cs="Times New Roman"/>
-          <w:szCs w:val="24"/>
-        </w:rPr>
-        <w:lastRenderedPageBreak/>
-        <w:t>allowed collaborative with other teammates. Colab implements Jupyter Notebook as its user interface.</w:t>
-      </w:r>
-    </w:p>
-    <w:p>
-      <w:pPr>
+        <w:t>Jupyter Notebook is an opensource web application which allows user to run live code, equations, visualizations and more. It supports a lot of programming language such as Python, Java, R, Octave and more.</w:t>
+      </w:r>
+    </w:p>
+    <w:p>
+      <w:pPr>
+        <w:keepNext/>
         <w:ind w:left="1080"/>
-        <w:rPr>
-          <w:rFonts w:cs="Times New Roman"/>
-          <w:szCs w:val="24"/>
-        </w:rPr>
       </w:pPr>
       <w:r>
         <w:rPr>
@@ -27294,10 +27482,10 @@
           <w:szCs w:val="24"/>
         </w:rPr>
         <w:drawing>
-          <wp:inline distT="0" distB="0" distL="0" distR="0" wp14:anchorId="511DBEC4" wp14:editId="7D2C45C8">
-            <wp:extent cx="4724400" cy="2379474"/>
-            <wp:effectExtent l="0" t="0" r="0" b="1905"/>
-            <wp:docPr id="4" name="Picture 4"/>
+          <wp:inline distT="0" distB="0" distL="0" distR="0" wp14:anchorId="640526EB" wp14:editId="34B2F996">
+            <wp:extent cx="4826635" cy="2430964"/>
+            <wp:effectExtent l="0" t="0" r="0" b="7620"/>
+            <wp:docPr id="5" name="Picture 5"/>
             <wp:cNvGraphicFramePr>
               <a:graphicFrameLocks xmlns:a="http://schemas.openxmlformats.org/drawingml/2006/main" noChangeAspect="1"/>
             </wp:cNvGraphicFramePr>
@@ -27317,6 +27505,141 @@
                   <pic:spPr>
                     <a:xfrm>
                       <a:off x="0" y="0"/>
+                      <a:ext cx="4845179" cy="2440304"/>
+                    </a:xfrm>
+                    <a:prstGeom prst="rect">
+                      <a:avLst/>
+                    </a:prstGeom>
+                  </pic:spPr>
+                </pic:pic>
+              </a:graphicData>
+            </a:graphic>
+          </wp:inline>
+        </w:drawing>
+      </w:r>
+    </w:p>
+    <w:p>
+      <w:pPr>
+        <w:pStyle w:val="Caption"/>
+        <w:spacing w:line="360" w:lineRule="auto"/>
+        <w:jc w:val="center"/>
+        <w:rPr>
+          <w:rFonts w:cs="Times New Roman"/>
+          <w:szCs w:val="24"/>
+        </w:rPr>
+      </w:pPr>
+      <w:bookmarkStart w:id="77" w:name="_Toc40980847"/>
+      <w:bookmarkStart w:id="78" w:name="_Toc41227321"/>
+      <w:r>
+        <w:t xml:space="preserve">Figure </w:t>
+      </w:r>
+      <w:r>
+        <w:fldChar w:fldCharType="begin"/>
+      </w:r>
+      <w:r>
+        <w:instrText xml:space="preserve"> STYLEREF 1 \s </w:instrText>
+      </w:r>
+      <w:r>
+        <w:fldChar w:fldCharType="separate"/>
+      </w:r>
+      <w:r>
+        <w:rPr>
+          <w:noProof/>
+        </w:rPr>
+        <w:t>3</w:t>
+      </w:r>
+      <w:r>
+        <w:fldChar w:fldCharType="end"/>
+      </w:r>
+      <w:r>
+        <w:t>.</w:t>
+      </w:r>
+      <w:r>
+        <w:fldChar w:fldCharType="begin"/>
+      </w:r>
+      <w:r>
+        <w:instrText xml:space="preserve"> SEQ Figure \* ARABIC \s 1 </w:instrText>
+      </w:r>
+      <w:r>
+        <w:fldChar w:fldCharType="separate"/>
+      </w:r>
+      <w:r>
+        <w:rPr>
+          <w:noProof/>
+        </w:rPr>
+        <w:t>6</w:t>
+      </w:r>
+      <w:r>
+        <w:fldChar w:fldCharType="end"/>
+      </w:r>
+      <w:r>
+        <w:t xml:space="preserve"> Jupyter Notebook screenshot</w:t>
+      </w:r>
+      <w:bookmarkEnd w:id="77"/>
+      <w:bookmarkEnd w:id="78"/>
+    </w:p>
+    <w:p>
+      <w:pPr>
+        <w:ind w:left="1080"/>
+        <w:rPr>
+          <w:rFonts w:cs="Times New Roman"/>
+          <w:szCs w:val="24"/>
+        </w:rPr>
+      </w:pPr>
+      <w:r>
+        <w:rPr>
+          <w:rFonts w:cs="Times New Roman"/>
+          <w:szCs w:val="24"/>
+        </w:rPr>
+        <w:t xml:space="preserve">Colab is a cloud environment provided by Google which allows user to write and execute their python code in the browser. It provided free access to GPUs and </w:t>
+      </w:r>
+      <w:r>
+        <w:rPr>
+          <w:rFonts w:cs="Times New Roman"/>
+          <w:szCs w:val="24"/>
+        </w:rPr>
+        <w:lastRenderedPageBreak/>
+        <w:t>allowed collaborative with other teammates. Colab implements Jupyter Notebook as its user interface.</w:t>
+      </w:r>
+    </w:p>
+    <w:p>
+      <w:pPr>
+        <w:ind w:left="1080"/>
+        <w:rPr>
+          <w:rFonts w:cs="Times New Roman"/>
+          <w:szCs w:val="24"/>
+        </w:rPr>
+      </w:pPr>
+      <w:r>
+        <w:rPr>
+          <w:rFonts w:cs="Times New Roman"/>
+          <w:noProof/>
+          <w:szCs w:val="24"/>
+        </w:rPr>
+        <w:drawing>
+          <wp:inline distT="0" distB="0" distL="0" distR="0" wp14:anchorId="511DBEC4" wp14:editId="7D2C45C8">
+            <wp:extent cx="4724400" cy="2379474"/>
+            <wp:effectExtent l="0" t="0" r="0" b="1905"/>
+            <wp:docPr id="4" name="Picture 4"/>
+            <wp:cNvGraphicFramePr>
+              <a:graphicFrameLocks xmlns:a="http://schemas.openxmlformats.org/drawingml/2006/main" noChangeAspect="1"/>
+            </wp:cNvGraphicFramePr>
+            <a:graphic xmlns:a="http://schemas.openxmlformats.org/drawingml/2006/main">
+              <a:graphicData uri="http://schemas.openxmlformats.org/drawingml/2006/picture">
+                <pic:pic xmlns:pic="http://schemas.openxmlformats.org/drawingml/2006/picture">
+                  <pic:nvPicPr>
+                    <pic:cNvPr id="1" name=""/>
+                    <pic:cNvPicPr/>
+                  </pic:nvPicPr>
+                  <pic:blipFill>
+                    <a:blip r:embed="rId35"/>
+                    <a:stretch>
+                      <a:fillRect/>
+                    </a:stretch>
+                  </pic:blipFill>
+                  <pic:spPr>
+                    <a:xfrm>
+                      <a:off x="0" y="0"/>
                       <a:ext cx="4745459" cy="2390081"/>
                     </a:xfrm>
                     <a:prstGeom prst="rect">
@@ -27345,25 +27668,45 @@
       <w:r>
         <w:t xml:space="preserve">Figure </w:t>
       </w:r>
-      <w:fldSimple w:instr=" STYLEREF 1 \s ">
-        <w:r>
-          <w:rPr>
-            <w:noProof/>
-          </w:rPr>
-          <w:t>3</w:t>
-        </w:r>
-      </w:fldSimple>
+      <w:r>
+        <w:fldChar w:fldCharType="begin"/>
+      </w:r>
+      <w:r>
+        <w:instrText xml:space="preserve"> STYLEREF 1 \s </w:instrText>
+      </w:r>
+      <w:r>
+        <w:fldChar w:fldCharType="separate"/>
+      </w:r>
+      <w:r>
+        <w:rPr>
+          <w:noProof/>
+        </w:rPr>
+        <w:t>3</w:t>
+      </w:r>
+      <w:r>
+        <w:fldChar w:fldCharType="end"/>
+      </w:r>
       <w:r>
         <w:t>.</w:t>
       </w:r>
-      <w:fldSimple w:instr=" SEQ Figure \* ARABIC \s 1 ">
-        <w:r>
-          <w:rPr>
-            <w:noProof/>
-          </w:rPr>
-          <w:t>7</w:t>
-        </w:r>
-      </w:fldSimple>
+      <w:r>
+        <w:fldChar w:fldCharType="begin"/>
+      </w:r>
+      <w:r>
+        <w:instrText xml:space="preserve"> SEQ Figure \* ARABIC \s 1 </w:instrText>
+      </w:r>
+      <w:r>
+        <w:fldChar w:fldCharType="separate"/>
+      </w:r>
+      <w:r>
+        <w:rPr>
+          <w:noProof/>
+        </w:rPr>
+        <w:t>7</w:t>
+      </w:r>
+      <w:r>
+        <w:fldChar w:fldCharType="end"/>
+      </w:r>
       <w:r>
         <w:t xml:space="preserve"> Colab screenshot</w:t>
       </w:r>
@@ -27455,7 +27798,7 @@
           <w:lang w:val="en-US"/>
         </w:rPr>
       </w:pPr>
-      <w:bookmarkStart w:id="81" w:name="_Toc41227461"/>
+      <w:bookmarkStart w:id="81" w:name="_Toc41228145"/>
       <w:r>
         <w:rPr>
           <w:rFonts w:cs="Times New Roman"/>
@@ -27475,7 +27818,7 @@
           <w:lang w:val="en-US"/>
         </w:rPr>
       </w:pPr>
-      <w:bookmarkStart w:id="82" w:name="_Toc41227462"/>
+      <w:bookmarkStart w:id="82" w:name="_Toc41228146"/>
       <w:r>
         <w:rPr>
           <w:rFonts w:cs="Times New Roman"/>
@@ -27720,14 +28063,24 @@
       <w:r>
         <w:t xml:space="preserve">Table </w:t>
       </w:r>
-      <w:fldSimple w:instr=" SEQ Table \* ARABIC ">
-        <w:r>
-          <w:rPr>
-            <w:noProof/>
-          </w:rPr>
-          <w:t>11</w:t>
-        </w:r>
-      </w:fldSimple>
+      <w:r>
+        <w:fldChar w:fldCharType="begin"/>
+      </w:r>
+      <w:r>
+        <w:instrText xml:space="preserve"> SEQ Table \* ARABIC </w:instrText>
+      </w:r>
+      <w:r>
+        <w:fldChar w:fldCharType="separate"/>
+      </w:r>
+      <w:r>
+        <w:rPr>
+          <w:noProof/>
+        </w:rPr>
+        <w:t>11</w:t>
+      </w:r>
+      <w:r>
+        <w:fldChar w:fldCharType="end"/>
+      </w:r>
       <w:r>
         <w:t xml:space="preserve"> </w:t>
       </w:r>
@@ -27820,7 +28173,7 @@
           <w:rFonts w:cs="Times New Roman"/>
         </w:rPr>
       </w:pPr>
-      <w:bookmarkStart w:id="85" w:name="_Toc41227463"/>
+      <w:bookmarkStart w:id="85" w:name="_Toc41228147"/>
       <w:r>
         <w:rPr>
           <w:rFonts w:cs="Times New Roman"/>
@@ -28314,14 +28667,24 @@
         <w:lastRenderedPageBreak/>
         <w:t xml:space="preserve">Table </w:t>
       </w:r>
-      <w:fldSimple w:instr=" SEQ Table \* ARABIC ">
-        <w:r>
-          <w:rPr>
-            <w:noProof/>
-          </w:rPr>
-          <w:t>12</w:t>
-        </w:r>
-      </w:fldSimple>
+      <w:r>
+        <w:fldChar w:fldCharType="begin"/>
+      </w:r>
+      <w:r>
+        <w:instrText xml:space="preserve"> SEQ Table \* ARABIC </w:instrText>
+      </w:r>
+      <w:r>
+        <w:fldChar w:fldCharType="separate"/>
+      </w:r>
+      <w:r>
+        <w:rPr>
+          <w:noProof/>
+        </w:rPr>
+        <w:t>12</w:t>
+      </w:r>
+      <w:r>
+        <w:fldChar w:fldCharType="end"/>
+      </w:r>
       <w:r>
         <w:t xml:space="preserve"> Development and Deployment Environment</w:t>
       </w:r>
@@ -28337,7 +28700,7 @@
           <w:lang w:val="en-US"/>
         </w:rPr>
       </w:pPr>
-      <w:bookmarkStart w:id="88" w:name="_Toc41227464"/>
+      <w:bookmarkStart w:id="88" w:name="_Toc41228148"/>
       <w:r>
         <w:rPr>
           <w:rFonts w:cs="Times New Roman"/>
@@ -28356,7 +28719,7 @@
           <w:lang w:val="en-US"/>
         </w:rPr>
       </w:pPr>
-      <w:bookmarkStart w:id="89" w:name="_Toc41227465"/>
+      <w:bookmarkStart w:id="89" w:name="_Toc41228149"/>
       <w:r>
         <w:rPr>
           <w:rFonts w:cs="Times New Roman"/>
@@ -28547,7 +28910,7 @@
           <w:lang w:val="en-US"/>
         </w:rPr>
       </w:pPr>
-      <w:bookmarkStart w:id="90" w:name="_Toc41227466"/>
+      <w:bookmarkStart w:id="90" w:name="_Toc41228150"/>
       <w:r>
         <w:rPr>
           <w:rFonts w:cs="Times New Roman"/>
@@ -28960,14 +29323,24 @@
       <w:r>
         <w:t xml:space="preserve">Table </w:t>
       </w:r>
-      <w:fldSimple w:instr=" SEQ Table \* ARABIC ">
-        <w:r>
-          <w:rPr>
-            <w:noProof/>
-          </w:rPr>
-          <w:t>13</w:t>
-        </w:r>
-      </w:fldSimple>
+      <w:r>
+        <w:fldChar w:fldCharType="begin"/>
+      </w:r>
+      <w:r>
+        <w:instrText xml:space="preserve"> SEQ Table \* ARABIC </w:instrText>
+      </w:r>
+      <w:r>
+        <w:fldChar w:fldCharType="separate"/>
+      </w:r>
+      <w:r>
+        <w:rPr>
+          <w:noProof/>
+        </w:rPr>
+        <w:t>13</w:t>
+      </w:r>
+      <w:r>
+        <w:fldChar w:fldCharType="end"/>
+      </w:r>
       <w:r>
         <w:t xml:space="preserve"> </w:t>
       </w:r>
@@ -28988,7 +29361,7 @@
           <w:lang w:val="en-US"/>
         </w:rPr>
       </w:pPr>
-      <w:bookmarkStart w:id="93" w:name="_Toc41227467"/>
+      <w:bookmarkStart w:id="93" w:name="_Toc41228151"/>
       <w:r>
         <w:rPr>
           <w:rFonts w:cs="Times New Roman"/>
@@ -29188,14 +29561,24 @@
       <w:r>
         <w:t xml:space="preserve">Table </w:t>
       </w:r>
-      <w:fldSimple w:instr=" SEQ Table \* ARABIC ">
-        <w:r>
-          <w:rPr>
-            <w:noProof/>
-          </w:rPr>
-          <w:t>14</w:t>
-        </w:r>
-      </w:fldSimple>
+      <w:r>
+        <w:fldChar w:fldCharType="begin"/>
+      </w:r>
+      <w:r>
+        <w:instrText xml:space="preserve"> SEQ Table \* ARABIC </w:instrText>
+      </w:r>
+      <w:r>
+        <w:fldChar w:fldCharType="separate"/>
+      </w:r>
+      <w:r>
+        <w:rPr>
+          <w:noProof/>
+        </w:rPr>
+        <w:t>14</w:t>
+      </w:r>
+      <w:r>
+        <w:fldChar w:fldCharType="end"/>
+      </w:r>
       <w:r>
         <w:t xml:space="preserve"> User Requirement</w:t>
       </w:r>
@@ -29213,7 +29596,7 @@
           <w:lang w:val="en-US"/>
         </w:rPr>
       </w:pPr>
-      <w:bookmarkStart w:id="96" w:name="_Toc41227468"/>
+      <w:bookmarkStart w:id="96" w:name="_Toc41228152"/>
       <w:r>
         <w:rPr>
           <w:rFonts w:cs="Times New Roman"/>
@@ -29523,14 +29906,24 @@
       <w:r>
         <w:t xml:space="preserve">Table </w:t>
       </w:r>
-      <w:fldSimple w:instr=" SEQ Table \* ARABIC ">
-        <w:r>
-          <w:rPr>
-            <w:noProof/>
-          </w:rPr>
-          <w:t>15</w:t>
-        </w:r>
-      </w:fldSimple>
+      <w:r>
+        <w:fldChar w:fldCharType="begin"/>
+      </w:r>
+      <w:r>
+        <w:instrText xml:space="preserve"> SEQ Table \* ARABIC </w:instrText>
+      </w:r>
+      <w:r>
+        <w:fldChar w:fldCharType="separate"/>
+      </w:r>
+      <w:r>
+        <w:rPr>
+          <w:noProof/>
+        </w:rPr>
+        <w:t>15</w:t>
+      </w:r>
+      <w:r>
+        <w:fldChar w:fldCharType="end"/>
+      </w:r>
       <w:r>
         <w:t xml:space="preserve"> Minimum software requirement</w:t>
       </w:r>
@@ -29546,7 +29939,7 @@
           <w:lang w:val="en-US"/>
         </w:rPr>
       </w:pPr>
-      <w:bookmarkStart w:id="99" w:name="_Toc41227469"/>
+      <w:bookmarkStart w:id="99" w:name="_Toc41228153"/>
       <w:r>
         <w:rPr>
           <w:rFonts w:cs="Times New Roman"/>
@@ -29566,7 +29959,7 @@
           <w:lang w:val="en-US"/>
         </w:rPr>
       </w:pPr>
-      <w:bookmarkStart w:id="100" w:name="_Toc41227470"/>
+      <w:bookmarkStart w:id="100" w:name="_Toc41228154"/>
       <w:r>
         <w:rPr>
           <w:rFonts w:cs="Times New Roman"/>
@@ -29610,7 +30003,7 @@
                     </pic:cNvPicPr>
                   </pic:nvPicPr>
                   <pic:blipFill>
-                    <a:blip r:embed="rId35" cstate="print">
+                    <a:blip r:embed="rId36" cstate="print">
                       <a:extLst>
                         <a:ext uri="{28A0092B-C50C-407E-A947-70E740481C1C}">
                           <a14:useLocalDpi xmlns:a14="http://schemas.microsoft.com/office/drawing/2010/main" val="0"/>
@@ -29652,25 +30045,45 @@
       <w:r>
         <w:t xml:space="preserve">Figure </w:t>
       </w:r>
-      <w:fldSimple w:instr=" STYLEREF 1 \s ">
-        <w:r>
-          <w:rPr>
-            <w:noProof/>
-          </w:rPr>
-          <w:t>3</w:t>
-        </w:r>
-      </w:fldSimple>
+      <w:r>
+        <w:fldChar w:fldCharType="begin"/>
+      </w:r>
+      <w:r>
+        <w:instrText xml:space="preserve"> STYLEREF 1 \s </w:instrText>
+      </w:r>
+      <w:r>
+        <w:fldChar w:fldCharType="separate"/>
+      </w:r>
+      <w:r>
+        <w:rPr>
+          <w:noProof/>
+        </w:rPr>
+        <w:t>3</w:t>
+      </w:r>
+      <w:r>
+        <w:fldChar w:fldCharType="end"/>
+      </w:r>
       <w:r>
         <w:t>.</w:t>
       </w:r>
-      <w:fldSimple w:instr=" SEQ Figure \* ARABIC \s 1 ">
-        <w:r>
-          <w:rPr>
-            <w:noProof/>
-          </w:rPr>
-          <w:t>8</w:t>
-        </w:r>
-      </w:fldSimple>
+      <w:r>
+        <w:fldChar w:fldCharType="begin"/>
+      </w:r>
+      <w:r>
+        <w:instrText xml:space="preserve"> SEQ Figure \* ARABIC \s 1 </w:instrText>
+      </w:r>
+      <w:r>
+        <w:fldChar w:fldCharType="separate"/>
+      </w:r>
+      <w:r>
+        <w:rPr>
+          <w:noProof/>
+        </w:rPr>
+        <w:t>8</w:t>
+      </w:r>
+      <w:r>
+        <w:fldChar w:fldCharType="end"/>
+      </w:r>
       <w:r>
         <w:t xml:space="preserve"> High System Workflow</w:t>
       </w:r>
@@ -29712,7 +30125,7 @@
                     </pic:cNvPicPr>
                   </pic:nvPicPr>
                   <pic:blipFill>
-                    <a:blip r:embed="rId36">
+                    <a:blip r:embed="rId37">
                       <a:extLst>
                         <a:ext uri="{28A0092B-C50C-407E-A947-70E740481C1C}">
                           <a14:useLocalDpi xmlns:a14="http://schemas.microsoft.com/office/drawing/2010/main" val="0"/>
@@ -29755,25 +30168,45 @@
       <w:r>
         <w:t xml:space="preserve">Figure </w:t>
       </w:r>
-      <w:fldSimple w:instr=" STYLEREF 1 \s ">
-        <w:r>
-          <w:rPr>
-            <w:noProof/>
-          </w:rPr>
-          <w:t>3</w:t>
-        </w:r>
-      </w:fldSimple>
+      <w:r>
+        <w:fldChar w:fldCharType="begin"/>
+      </w:r>
+      <w:r>
+        <w:instrText xml:space="preserve"> STYLEREF 1 \s </w:instrText>
+      </w:r>
+      <w:r>
+        <w:fldChar w:fldCharType="separate"/>
+      </w:r>
+      <w:r>
+        <w:rPr>
+          <w:noProof/>
+        </w:rPr>
+        <w:t>3</w:t>
+      </w:r>
+      <w:r>
+        <w:fldChar w:fldCharType="end"/>
+      </w:r>
       <w:r>
         <w:t>.</w:t>
       </w:r>
-      <w:fldSimple w:instr=" SEQ Figure \* ARABIC \s 1 ">
-        <w:r>
-          <w:rPr>
-            <w:noProof/>
-          </w:rPr>
-          <w:t>9</w:t>
-        </w:r>
-      </w:fldSimple>
+      <w:r>
+        <w:fldChar w:fldCharType="begin"/>
+      </w:r>
+      <w:r>
+        <w:instrText xml:space="preserve"> SEQ Figure \* ARABIC \s 1 </w:instrText>
+      </w:r>
+      <w:r>
+        <w:fldChar w:fldCharType="separate"/>
+      </w:r>
+      <w:r>
+        <w:rPr>
+          <w:noProof/>
+        </w:rPr>
+        <w:t>9</w:t>
+      </w:r>
+      <w:r>
+        <w:fldChar w:fldCharType="end"/>
+      </w:r>
       <w:r>
         <w:t xml:space="preserve"> TensorFlow lite Framework</w:t>
       </w:r>
@@ -29818,7 +30251,7 @@
           <w:lang w:val="en-US"/>
         </w:rPr>
       </w:pPr>
-      <w:bookmarkStart w:id="105" w:name="_Toc41227471"/>
+      <w:bookmarkStart w:id="105" w:name="_Toc41228155"/>
       <w:r>
         <w:rPr>
           <w:rFonts w:cs="Times New Roman"/>
@@ -29881,7 +30314,7 @@
                     </pic:cNvPicPr>
                   </pic:nvPicPr>
                   <pic:blipFill rotWithShape="1">
-                    <a:blip r:embed="rId37">
+                    <a:blip r:embed="rId38">
                       <a:extLst>
                         <a:ext uri="{28A0092B-C50C-407E-A947-70E740481C1C}">
                           <a14:useLocalDpi xmlns:a14="http://schemas.microsoft.com/office/drawing/2010/main" val="0"/>
@@ -29930,25 +30363,45 @@
       <w:r>
         <w:t xml:space="preserve">Figure </w:t>
       </w:r>
-      <w:fldSimple w:instr=" STYLEREF 1 \s ">
-        <w:r>
-          <w:rPr>
-            <w:noProof/>
-          </w:rPr>
-          <w:t>3</w:t>
-        </w:r>
-      </w:fldSimple>
+      <w:r>
+        <w:fldChar w:fldCharType="begin"/>
+      </w:r>
+      <w:r>
+        <w:instrText xml:space="preserve"> STYLEREF 1 \s </w:instrText>
+      </w:r>
+      <w:r>
+        <w:fldChar w:fldCharType="separate"/>
+      </w:r>
+      <w:r>
+        <w:rPr>
+          <w:noProof/>
+        </w:rPr>
+        <w:t>3</w:t>
+      </w:r>
+      <w:r>
+        <w:fldChar w:fldCharType="end"/>
+      </w:r>
       <w:r>
         <w:t>.</w:t>
       </w:r>
-      <w:fldSimple w:instr=" SEQ Figure \* ARABIC \s 1 ">
-        <w:r>
-          <w:rPr>
-            <w:noProof/>
-          </w:rPr>
-          <w:t>10</w:t>
-        </w:r>
-      </w:fldSimple>
+      <w:r>
+        <w:fldChar w:fldCharType="begin"/>
+      </w:r>
+      <w:r>
+        <w:instrText xml:space="preserve"> SEQ Figure \* ARABIC \s 1 </w:instrText>
+      </w:r>
+      <w:r>
+        <w:fldChar w:fldCharType="separate"/>
+      </w:r>
+      <w:r>
+        <w:rPr>
+          <w:noProof/>
+        </w:rPr>
+        <w:t>10</w:t>
+      </w:r>
+      <w:r>
+        <w:fldChar w:fldCharType="end"/>
+      </w:r>
       <w:r>
         <w:t xml:space="preserve"> Use Case Diagram</w:t>
       </w:r>
@@ -35672,14 +36125,24 @@
       <w:r>
         <w:t xml:space="preserve">Table </w:t>
       </w:r>
-      <w:fldSimple w:instr=" SEQ Table \* ARABIC ">
-        <w:r>
-          <w:rPr>
-            <w:noProof/>
-          </w:rPr>
-          <w:t>16</w:t>
-        </w:r>
-      </w:fldSimple>
+      <w:r>
+        <w:fldChar w:fldCharType="begin"/>
+      </w:r>
+      <w:r>
+        <w:instrText xml:space="preserve"> SEQ Table \* ARABIC </w:instrText>
+      </w:r>
+      <w:r>
+        <w:fldChar w:fldCharType="separate"/>
+      </w:r>
+      <w:r>
+        <w:rPr>
+          <w:noProof/>
+        </w:rPr>
+        <w:t>16</w:t>
+      </w:r>
+      <w:r>
+        <w:fldChar w:fldCharType="end"/>
+      </w:r>
       <w:r>
         <w:t xml:space="preserve"> </w:t>
       </w:r>
@@ -35777,7 +36240,7 @@
                     <pic:cNvPicPr/>
                   </pic:nvPicPr>
                   <pic:blipFill rotWithShape="1">
-                    <a:blip r:embed="rId38" cstate="print">
+                    <a:blip r:embed="rId39" cstate="print">
                       <a:extLst>
                         <a:ext uri="{28A0092B-C50C-407E-A947-70E740481C1C}">
                           <a14:useLocalDpi xmlns:a14="http://schemas.microsoft.com/office/drawing/2010/main" val="0"/>
@@ -35825,25 +36288,45 @@
       <w:r>
         <w:t xml:space="preserve">Figure </w:t>
       </w:r>
-      <w:fldSimple w:instr=" STYLEREF 1 \s ">
-        <w:r>
-          <w:rPr>
-            <w:noProof/>
-          </w:rPr>
-          <w:t>3</w:t>
-        </w:r>
-      </w:fldSimple>
+      <w:r>
+        <w:fldChar w:fldCharType="begin"/>
+      </w:r>
+      <w:r>
+        <w:instrText xml:space="preserve"> STYLEREF 1 \s </w:instrText>
+      </w:r>
+      <w:r>
+        <w:fldChar w:fldCharType="separate"/>
+      </w:r>
+      <w:r>
+        <w:rPr>
+          <w:noProof/>
+        </w:rPr>
+        <w:t>3</w:t>
+      </w:r>
+      <w:r>
+        <w:fldChar w:fldCharType="end"/>
+      </w:r>
       <w:r>
         <w:t>.</w:t>
       </w:r>
-      <w:fldSimple w:instr=" SEQ Figure \* ARABIC \s 1 ">
-        <w:r>
-          <w:rPr>
-            <w:noProof/>
-          </w:rPr>
-          <w:t>11</w:t>
-        </w:r>
-      </w:fldSimple>
+      <w:r>
+        <w:fldChar w:fldCharType="begin"/>
+      </w:r>
+      <w:r>
+        <w:instrText xml:space="preserve"> SEQ Figure \* ARABIC \s 1 </w:instrText>
+      </w:r>
+      <w:r>
+        <w:fldChar w:fldCharType="separate"/>
+      </w:r>
+      <w:r>
+        <w:rPr>
+          <w:noProof/>
+        </w:rPr>
+        <w:t>11</w:t>
+      </w:r>
+      <w:r>
+        <w:fldChar w:fldCharType="end"/>
+      </w:r>
       <w:r>
         <w:t xml:space="preserve"> Activity Diagram - Traditional Method</w:t>
       </w:r>
@@ -35888,7 +36371,7 @@
                     <pic:cNvPicPr/>
                   </pic:nvPicPr>
                   <pic:blipFill rotWithShape="1">
-                    <a:blip r:embed="rId39" cstate="print">
+                    <a:blip r:embed="rId40" cstate="print">
                       <a:extLst>
                         <a:ext uri="{28A0092B-C50C-407E-A947-70E740481C1C}">
                           <a14:useLocalDpi xmlns:a14="http://schemas.microsoft.com/office/drawing/2010/main" val="0"/>
@@ -35936,25 +36419,45 @@
       <w:r>
         <w:t xml:space="preserve">Figure </w:t>
       </w:r>
-      <w:fldSimple w:instr=" STYLEREF 1 \s ">
-        <w:r>
-          <w:rPr>
-            <w:noProof/>
-          </w:rPr>
-          <w:t>3</w:t>
-        </w:r>
-      </w:fldSimple>
+      <w:r>
+        <w:fldChar w:fldCharType="begin"/>
+      </w:r>
+      <w:r>
+        <w:instrText xml:space="preserve"> STYLEREF 1 \s </w:instrText>
+      </w:r>
+      <w:r>
+        <w:fldChar w:fldCharType="separate"/>
+      </w:r>
+      <w:r>
+        <w:rPr>
+          <w:noProof/>
+        </w:rPr>
+        <w:t>3</w:t>
+      </w:r>
+      <w:r>
+        <w:fldChar w:fldCharType="end"/>
+      </w:r>
       <w:r>
         <w:t>.</w:t>
       </w:r>
-      <w:fldSimple w:instr=" SEQ Figure \* ARABIC \s 1 ">
-        <w:r>
-          <w:rPr>
-            <w:noProof/>
-          </w:rPr>
-          <w:t>12</w:t>
-        </w:r>
-      </w:fldSimple>
+      <w:r>
+        <w:fldChar w:fldCharType="begin"/>
+      </w:r>
+      <w:r>
+        <w:instrText xml:space="preserve"> SEQ Figure \* ARABIC \s 1 </w:instrText>
+      </w:r>
+      <w:r>
+        <w:fldChar w:fldCharType="separate"/>
+      </w:r>
+      <w:r>
+        <w:rPr>
+          <w:noProof/>
+        </w:rPr>
+        <w:t>12</w:t>
+      </w:r>
+      <w:r>
+        <w:fldChar w:fldCharType="end"/>
+      </w:r>
       <w:r>
         <w:t xml:space="preserve"> Activity Diagram - </w:t>
       </w:r>
@@ -36006,128 +36509,6 @@
             <wp:extent cx="5380207" cy="7020905"/>
             <wp:effectExtent l="0" t="0" r="0" b="8890"/>
             <wp:docPr id="15" name="Picture 15"/>
-            <wp:cNvGraphicFramePr>
-              <a:graphicFrameLocks xmlns:a="http://schemas.openxmlformats.org/drawingml/2006/main" noChangeAspect="1"/>
-            </wp:cNvGraphicFramePr>
-            <a:graphic xmlns:a="http://schemas.openxmlformats.org/drawingml/2006/main">
-              <a:graphicData uri="http://schemas.openxmlformats.org/drawingml/2006/picture">
-                <pic:pic xmlns:pic="http://schemas.openxmlformats.org/drawingml/2006/picture">
-                  <pic:nvPicPr>
-                    <pic:cNvPr id="1" name=""/>
-                    <pic:cNvPicPr/>
-                  </pic:nvPicPr>
-                  <pic:blipFill>
-                    <a:blip r:embed="rId40" cstate="print">
-                      <a:extLst>
-                        <a:ext uri="{28A0092B-C50C-407E-A947-70E740481C1C}">
-                          <a14:useLocalDpi xmlns:a14="http://schemas.microsoft.com/office/drawing/2010/main" val="0"/>
-                        </a:ext>
-                      </a:extLst>
-                    </a:blip>
-                    <a:stretch>
-                      <a:fillRect/>
-                    </a:stretch>
-                  </pic:blipFill>
-                  <pic:spPr>
-                    <a:xfrm>
-                      <a:off x="0" y="0"/>
-                      <a:ext cx="5380207" cy="7020905"/>
-                    </a:xfrm>
-                    <a:prstGeom prst="rect">
-                      <a:avLst/>
-                    </a:prstGeom>
-                  </pic:spPr>
-                </pic:pic>
-              </a:graphicData>
-            </a:graphic>
-          </wp:inline>
-        </w:drawing>
-      </w:r>
-    </w:p>
-    <w:p>
-      <w:pPr>
-        <w:pStyle w:val="Caption"/>
-        <w:spacing w:line="360" w:lineRule="auto"/>
-        <w:jc w:val="center"/>
-      </w:pPr>
-      <w:bookmarkStart w:id="114" w:name="_Toc40980854"/>
-      <w:bookmarkStart w:id="115" w:name="_Toc41227328"/>
-      <w:r>
-        <w:t xml:space="preserve">Figure </w:t>
-      </w:r>
-      <w:fldSimple w:instr=" STYLEREF 1 \s ">
-        <w:r>
-          <w:rPr>
-            <w:noProof/>
-          </w:rPr>
-          <w:t>3</w:t>
-        </w:r>
-      </w:fldSimple>
-      <w:r>
-        <w:t>.</w:t>
-      </w:r>
-      <w:fldSimple w:instr=" SEQ Figure \* ARABIC \s 1 ">
-        <w:r>
-          <w:rPr>
-            <w:noProof/>
-          </w:rPr>
-          <w:t>13</w:t>
-        </w:r>
-      </w:fldSimple>
-      <w:r>
-        <w:t xml:space="preserve"> </w:t>
-      </w:r>
-      <w:r>
-        <w:t xml:space="preserve"> Activity Diagram - </w:t>
-      </w:r>
-      <w:r>
-        <w:t>Record Video</w:t>
-      </w:r>
-      <w:bookmarkEnd w:id="114"/>
-      <w:bookmarkEnd w:id="115"/>
-    </w:p>
-    <w:p>
-      <w:pPr>
-        <w:rPr>
-          <w:i/>
-          <w:iCs/>
-          <w:sz w:val="20"/>
-          <w:szCs w:val="18"/>
-        </w:rPr>
-      </w:pPr>
-      <w:r>
-        <w:br w:type="page"/>
-      </w:r>
-    </w:p>
-    <w:p>
-      <w:pPr>
-        <w:rPr>
-          <w:lang w:val="en-US"/>
-        </w:rPr>
-      </w:pPr>
-      <w:r>
-        <w:rPr>
-          <w:lang w:val="en-US"/>
-        </w:rPr>
-        <w:lastRenderedPageBreak/>
-        <w:t>Edit Video</w:t>
-      </w:r>
-    </w:p>
-    <w:p>
-      <w:pPr>
-        <w:keepNext/>
-        <w:jc w:val="center"/>
-      </w:pPr>
-      <w:r>
-        <w:rPr>
-          <w:noProof/>
-          <w:lang w:val="en-US"/>
-        </w:rPr>
-        <w:drawing>
-          <wp:inline distT="0" distB="0" distL="0" distR="0" wp14:anchorId="4625A095" wp14:editId="6F88A19B">
-            <wp:extent cx="4857422" cy="7640116"/>
-            <wp:effectExtent l="0" t="0" r="635" b="0"/>
-            <wp:docPr id="19" name="Picture 19"/>
             <wp:cNvGraphicFramePr>
               <a:graphicFrameLocks xmlns:a="http://schemas.openxmlformats.org/drawingml/2006/main" noChangeAspect="1"/>
             </wp:cNvGraphicFramePr>
@@ -36153,7 +36534,7 @@
                   <pic:spPr>
                     <a:xfrm>
                       <a:off x="0" y="0"/>
-                      <a:ext cx="4857422" cy="7640116"/>
+                      <a:ext cx="5380207" cy="7020905"/>
                     </a:xfrm>
                     <a:prstGeom prst="rect">
                       <a:avLst/>
@@ -36171,67 +36552,94 @@
         <w:pStyle w:val="Caption"/>
         <w:spacing w:line="360" w:lineRule="auto"/>
         <w:jc w:val="center"/>
-        <w:rPr>
-          <w:lang w:val="en-US"/>
-        </w:rPr>
-      </w:pPr>
-      <w:bookmarkStart w:id="116" w:name="_Toc40980855"/>
-      <w:bookmarkStart w:id="117" w:name="_Toc41227329"/>
+      </w:pPr>
+      <w:bookmarkStart w:id="114" w:name="_Toc40980854"/>
+      <w:bookmarkStart w:id="115" w:name="_Toc41227328"/>
       <w:r>
         <w:t xml:space="preserve">Figure </w:t>
       </w:r>
-      <w:fldSimple w:instr=" STYLEREF 1 \s ">
-        <w:r>
-          <w:rPr>
-            <w:noProof/>
-          </w:rPr>
-          <w:t>3</w:t>
-        </w:r>
-      </w:fldSimple>
+      <w:r>
+        <w:fldChar w:fldCharType="begin"/>
+      </w:r>
+      <w:r>
+        <w:instrText xml:space="preserve"> STYLEREF 1 \s </w:instrText>
+      </w:r>
+      <w:r>
+        <w:fldChar w:fldCharType="separate"/>
+      </w:r>
+      <w:r>
+        <w:rPr>
+          <w:noProof/>
+        </w:rPr>
+        <w:t>3</w:t>
+      </w:r>
+      <w:r>
+        <w:fldChar w:fldCharType="end"/>
+      </w:r>
       <w:r>
         <w:t>.</w:t>
       </w:r>
-      <w:fldSimple w:instr=" SEQ Figure \* ARABIC \s 1 ">
-        <w:r>
-          <w:rPr>
-            <w:noProof/>
-          </w:rPr>
-          <w:t>14</w:t>
-        </w:r>
-      </w:fldSimple>
+      <w:r>
+        <w:fldChar w:fldCharType="begin"/>
+      </w:r>
+      <w:r>
+        <w:instrText xml:space="preserve"> SEQ Figure \* ARABIC \s 1 </w:instrText>
+      </w:r>
+      <w:r>
+        <w:fldChar w:fldCharType="separate"/>
+      </w:r>
+      <w:r>
+        <w:rPr>
+          <w:noProof/>
+        </w:rPr>
+        <w:t>13</w:t>
+      </w:r>
+      <w:r>
+        <w:fldChar w:fldCharType="end"/>
+      </w:r>
+      <w:r>
+        <w:t xml:space="preserve"> </w:t>
+      </w:r>
       <w:r>
         <w:t xml:space="preserve"> Activity Diagram - </w:t>
       </w:r>
       <w:r>
+        <w:t>Record Video</w:t>
+      </w:r>
+      <w:bookmarkEnd w:id="114"/>
+      <w:bookmarkEnd w:id="115"/>
+    </w:p>
+    <w:p>
+      <w:pPr>
+        <w:rPr>
+          <w:i/>
+          <w:iCs/>
+          <w:sz w:val="20"/>
+          <w:szCs w:val="18"/>
+        </w:rPr>
+      </w:pPr>
+      <w:r>
+        <w:br w:type="page"/>
+      </w:r>
+    </w:p>
+    <w:p>
+      <w:pPr>
+        <w:rPr>
+          <w:lang w:val="en-US"/>
+        </w:rPr>
+      </w:pPr>
+      <w:r>
+        <w:rPr>
+          <w:lang w:val="en-US"/>
+        </w:rPr>
+        <w:lastRenderedPageBreak/>
         <w:t>Edit Video</w:t>
       </w:r>
-      <w:bookmarkEnd w:id="116"/>
-      <w:bookmarkEnd w:id="117"/>
-    </w:p>
-    <w:p>
-      <w:pPr>
-        <w:rPr>
-          <w:lang w:val="en-US"/>
-        </w:rPr>
-      </w:pPr>
-    </w:p>
-    <w:p>
-      <w:pPr>
-        <w:rPr>
-          <w:lang w:val="en-US"/>
-        </w:rPr>
-      </w:pPr>
-      <w:r>
-        <w:rPr>
-          <w:lang w:val="en-US"/>
-        </w:rPr>
-        <w:lastRenderedPageBreak/>
-        <w:t>Edit Subtitle</w:t>
-      </w:r>
     </w:p>
     <w:p>
       <w:pPr>
         <w:keepNext/>
+        <w:jc w:val="center"/>
       </w:pPr>
       <w:r>
         <w:rPr>
@@ -36239,10 +36647,10 @@
           <w:lang w:val="en-US"/>
         </w:rPr>
         <w:drawing>
-          <wp:inline distT="0" distB="0" distL="0" distR="0" wp14:anchorId="233EF520" wp14:editId="09BA8D94">
-            <wp:extent cx="4661761" cy="6963747"/>
-            <wp:effectExtent l="0" t="0" r="5715" b="8890"/>
-            <wp:docPr id="18" name="Picture 18"/>
+          <wp:inline distT="0" distB="0" distL="0" distR="0" wp14:anchorId="4625A095" wp14:editId="6F88A19B">
+            <wp:extent cx="4857422" cy="7640116"/>
+            <wp:effectExtent l="0" t="0" r="635" b="0"/>
+            <wp:docPr id="19" name="Picture 19"/>
             <wp:cNvGraphicFramePr>
               <a:graphicFrameLocks xmlns:a="http://schemas.openxmlformats.org/drawingml/2006/main" noChangeAspect="1"/>
             </wp:cNvGraphicFramePr>
@@ -36268,6 +36676,141 @@
                   <pic:spPr>
                     <a:xfrm>
                       <a:off x="0" y="0"/>
+                      <a:ext cx="4857422" cy="7640116"/>
+                    </a:xfrm>
+                    <a:prstGeom prst="rect">
+                      <a:avLst/>
+                    </a:prstGeom>
+                  </pic:spPr>
+                </pic:pic>
+              </a:graphicData>
+            </a:graphic>
+          </wp:inline>
+        </w:drawing>
+      </w:r>
+    </w:p>
+    <w:p>
+      <w:pPr>
+        <w:pStyle w:val="Caption"/>
+        <w:spacing w:line="360" w:lineRule="auto"/>
+        <w:jc w:val="center"/>
+        <w:rPr>
+          <w:lang w:val="en-US"/>
+        </w:rPr>
+      </w:pPr>
+      <w:bookmarkStart w:id="116" w:name="_Toc40980855"/>
+      <w:bookmarkStart w:id="117" w:name="_Toc41227329"/>
+      <w:r>
+        <w:t xml:space="preserve">Figure </w:t>
+      </w:r>
+      <w:r>
+        <w:fldChar w:fldCharType="begin"/>
+      </w:r>
+      <w:r>
+        <w:instrText xml:space="preserve"> STYLEREF 1 \s </w:instrText>
+      </w:r>
+      <w:r>
+        <w:fldChar w:fldCharType="separate"/>
+      </w:r>
+      <w:r>
+        <w:rPr>
+          <w:noProof/>
+        </w:rPr>
+        <w:t>3</w:t>
+      </w:r>
+      <w:r>
+        <w:fldChar w:fldCharType="end"/>
+      </w:r>
+      <w:r>
+        <w:t>.</w:t>
+      </w:r>
+      <w:r>
+        <w:fldChar w:fldCharType="begin"/>
+      </w:r>
+      <w:r>
+        <w:instrText xml:space="preserve"> SEQ Figure \* ARABIC \s 1 </w:instrText>
+      </w:r>
+      <w:r>
+        <w:fldChar w:fldCharType="separate"/>
+      </w:r>
+      <w:r>
+        <w:rPr>
+          <w:noProof/>
+        </w:rPr>
+        <w:t>14</w:t>
+      </w:r>
+      <w:r>
+        <w:fldChar w:fldCharType="end"/>
+      </w:r>
+      <w:r>
+        <w:t xml:space="preserve"> Activity Diagram - </w:t>
+      </w:r>
+      <w:r>
+        <w:t>Edit Video</w:t>
+      </w:r>
+      <w:bookmarkEnd w:id="116"/>
+      <w:bookmarkEnd w:id="117"/>
+    </w:p>
+    <w:p>
+      <w:pPr>
+        <w:rPr>
+          <w:lang w:val="en-US"/>
+        </w:rPr>
+      </w:pPr>
+    </w:p>
+    <w:p>
+      <w:pPr>
+        <w:rPr>
+          <w:lang w:val="en-US"/>
+        </w:rPr>
+      </w:pPr>
+      <w:r>
+        <w:rPr>
+          <w:lang w:val="en-US"/>
+        </w:rPr>
+        <w:lastRenderedPageBreak/>
+        <w:t>Edit Subtitle</w:t>
+      </w:r>
+    </w:p>
+    <w:p>
+      <w:pPr>
+        <w:keepNext/>
+      </w:pPr>
+      <w:r>
+        <w:rPr>
+          <w:noProof/>
+          <w:lang w:val="en-US"/>
+        </w:rPr>
+        <w:drawing>
+          <wp:inline distT="0" distB="0" distL="0" distR="0" wp14:anchorId="233EF520" wp14:editId="09BA8D94">
+            <wp:extent cx="4661761" cy="6963747"/>
+            <wp:effectExtent l="0" t="0" r="5715" b="8890"/>
+            <wp:docPr id="18" name="Picture 18"/>
+            <wp:cNvGraphicFramePr>
+              <a:graphicFrameLocks xmlns:a="http://schemas.openxmlformats.org/drawingml/2006/main" noChangeAspect="1"/>
+            </wp:cNvGraphicFramePr>
+            <a:graphic xmlns:a="http://schemas.openxmlformats.org/drawingml/2006/main">
+              <a:graphicData uri="http://schemas.openxmlformats.org/drawingml/2006/picture">
+                <pic:pic xmlns:pic="http://schemas.openxmlformats.org/drawingml/2006/picture">
+                  <pic:nvPicPr>
+                    <pic:cNvPr id="1" name=""/>
+                    <pic:cNvPicPr/>
+                  </pic:nvPicPr>
+                  <pic:blipFill>
+                    <a:blip r:embed="rId43" cstate="print">
+                      <a:extLst>
+                        <a:ext uri="{28A0092B-C50C-407E-A947-70E740481C1C}">
+                          <a14:useLocalDpi xmlns:a14="http://schemas.microsoft.com/office/drawing/2010/main" val="0"/>
+                        </a:ext>
+                      </a:extLst>
+                    </a:blip>
+                    <a:stretch>
+                      <a:fillRect/>
+                    </a:stretch>
+                  </pic:blipFill>
+                  <pic:spPr>
+                    <a:xfrm>
+                      <a:off x="0" y="0"/>
                       <a:ext cx="4661761" cy="6963747"/>
                     </a:xfrm>
                     <a:prstGeom prst="rect">
@@ -36292,25 +36835,45 @@
       <w:r>
         <w:t xml:space="preserve">Figure </w:t>
       </w:r>
-      <w:fldSimple w:instr=" STYLEREF 1 \s ">
-        <w:r>
-          <w:rPr>
-            <w:noProof/>
-          </w:rPr>
-          <w:t>3</w:t>
-        </w:r>
-      </w:fldSimple>
+      <w:r>
+        <w:fldChar w:fldCharType="begin"/>
+      </w:r>
+      <w:r>
+        <w:instrText xml:space="preserve"> STYLEREF 1 \s </w:instrText>
+      </w:r>
+      <w:r>
+        <w:fldChar w:fldCharType="separate"/>
+      </w:r>
+      <w:r>
+        <w:rPr>
+          <w:noProof/>
+        </w:rPr>
+        <w:t>3</w:t>
+      </w:r>
+      <w:r>
+        <w:fldChar w:fldCharType="end"/>
+      </w:r>
       <w:r>
         <w:t>.</w:t>
       </w:r>
-      <w:fldSimple w:instr=" SEQ Figure \* ARABIC \s 1 ">
-        <w:r>
-          <w:rPr>
-            <w:noProof/>
-          </w:rPr>
-          <w:t>15</w:t>
-        </w:r>
-      </w:fldSimple>
+      <w:r>
+        <w:fldChar w:fldCharType="begin"/>
+      </w:r>
+      <w:r>
+        <w:instrText xml:space="preserve"> SEQ Figure \* ARABIC \s 1 </w:instrText>
+      </w:r>
+      <w:r>
+        <w:fldChar w:fldCharType="separate"/>
+      </w:r>
+      <w:r>
+        <w:rPr>
+          <w:noProof/>
+        </w:rPr>
+        <w:t>15</w:t>
+      </w:r>
+      <w:r>
+        <w:fldChar w:fldCharType="end"/>
+      </w:r>
       <w:r>
         <w:t xml:space="preserve"> Activity Diagram - </w:t>
       </w:r>
@@ -36366,7 +36929,7 @@
                     </pic:cNvPicPr>
                   </pic:nvPicPr>
                   <pic:blipFill>
-                    <a:blip r:embed="rId43" cstate="print">
+                    <a:blip r:embed="rId44" cstate="print">
                       <a:extLst>
                         <a:ext uri="{28A0092B-C50C-407E-A947-70E740481C1C}">
                           <a14:useLocalDpi xmlns:a14="http://schemas.microsoft.com/office/drawing/2010/main" val="0"/>
@@ -36411,25 +36974,45 @@
       <w:r>
         <w:t xml:space="preserve">Figure </w:t>
       </w:r>
-      <w:fldSimple w:instr=" STYLEREF 1 \s ">
-        <w:r>
-          <w:rPr>
-            <w:noProof/>
-          </w:rPr>
-          <w:t>3</w:t>
-        </w:r>
-      </w:fldSimple>
+      <w:r>
+        <w:fldChar w:fldCharType="begin"/>
+      </w:r>
+      <w:r>
+        <w:instrText xml:space="preserve"> STYLEREF 1 \s </w:instrText>
+      </w:r>
+      <w:r>
+        <w:fldChar w:fldCharType="separate"/>
+      </w:r>
+      <w:r>
+        <w:rPr>
+          <w:noProof/>
+        </w:rPr>
+        <w:t>3</w:t>
+      </w:r>
+      <w:r>
+        <w:fldChar w:fldCharType="end"/>
+      </w:r>
       <w:r>
         <w:t>.</w:t>
       </w:r>
-      <w:fldSimple w:instr=" SEQ Figure \* ARABIC \s 1 ">
-        <w:r>
-          <w:rPr>
-            <w:noProof/>
-          </w:rPr>
-          <w:t>16</w:t>
-        </w:r>
-      </w:fldSimple>
+      <w:r>
+        <w:fldChar w:fldCharType="begin"/>
+      </w:r>
+      <w:r>
+        <w:instrText xml:space="preserve"> SEQ Figure \* ARABIC \s 1 </w:instrText>
+      </w:r>
+      <w:r>
+        <w:fldChar w:fldCharType="separate"/>
+      </w:r>
+      <w:r>
+        <w:rPr>
+          <w:noProof/>
+        </w:rPr>
+        <w:t>16</w:t>
+      </w:r>
+      <w:r>
+        <w:fldChar w:fldCharType="end"/>
+      </w:r>
       <w:r>
         <w:t xml:space="preserve"> Class Diagram</w:t>
       </w:r>
@@ -36508,7 +37091,7 @@
                     </pic:cNvPicPr>
                   </pic:nvPicPr>
                   <pic:blipFill rotWithShape="1">
-                    <a:blip r:embed="rId44" cstate="print">
+                    <a:blip r:embed="rId45" cstate="print">
                       <a:extLst>
                         <a:ext uri="{28A0092B-C50C-407E-A947-70E740481C1C}">
                           <a14:useLocalDpi xmlns:a14="http://schemas.microsoft.com/office/drawing/2010/main" val="0"/>
@@ -36556,25 +37139,45 @@
       <w:r>
         <w:t xml:space="preserve">Figure </w:t>
       </w:r>
-      <w:fldSimple w:instr=" STYLEREF 1 \s ">
-        <w:r>
-          <w:rPr>
-            <w:noProof/>
-          </w:rPr>
-          <w:t>3</w:t>
-        </w:r>
-      </w:fldSimple>
+      <w:r>
+        <w:fldChar w:fldCharType="begin"/>
+      </w:r>
+      <w:r>
+        <w:instrText xml:space="preserve"> STYLEREF 1 \s </w:instrText>
+      </w:r>
+      <w:r>
+        <w:fldChar w:fldCharType="separate"/>
+      </w:r>
+      <w:r>
+        <w:rPr>
+          <w:noProof/>
+        </w:rPr>
+        <w:t>3</w:t>
+      </w:r>
+      <w:r>
+        <w:fldChar w:fldCharType="end"/>
+      </w:r>
       <w:r>
         <w:t>.</w:t>
       </w:r>
-      <w:fldSimple w:instr=" SEQ Figure \* ARABIC \s 1 ">
-        <w:r>
-          <w:rPr>
-            <w:noProof/>
-          </w:rPr>
-          <w:t>17</w:t>
-        </w:r>
-      </w:fldSimple>
+      <w:r>
+        <w:fldChar w:fldCharType="begin"/>
+      </w:r>
+      <w:r>
+        <w:instrText xml:space="preserve"> SEQ Figure \* ARABIC \s 1 </w:instrText>
+      </w:r>
+      <w:r>
+        <w:fldChar w:fldCharType="separate"/>
+      </w:r>
+      <w:r>
+        <w:rPr>
+          <w:noProof/>
+        </w:rPr>
+        <w:t>17</w:t>
+      </w:r>
+      <w:r>
+        <w:fldChar w:fldCharType="end"/>
+      </w:r>
       <w:r>
         <w:t xml:space="preserve"> Sequence Diagram - Record Video</w:t>
       </w:r>
@@ -36625,7 +37228,7 @@
                     </pic:cNvPicPr>
                   </pic:nvPicPr>
                   <pic:blipFill>
-                    <a:blip r:embed="rId45" cstate="print">
+                    <a:blip r:embed="rId46" cstate="print">
                       <a:extLst>
                         <a:ext uri="{28A0092B-C50C-407E-A947-70E740481C1C}">
                           <a14:useLocalDpi xmlns:a14="http://schemas.microsoft.com/office/drawing/2010/main" val="0"/>
@@ -36670,25 +37273,45 @@
         <w:lastRenderedPageBreak/>
         <w:t xml:space="preserve">Figure </w:t>
       </w:r>
-      <w:fldSimple w:instr=" STYLEREF 1 \s ">
-        <w:r>
-          <w:rPr>
-            <w:noProof/>
-          </w:rPr>
-          <w:t>3</w:t>
-        </w:r>
-      </w:fldSimple>
+      <w:r>
+        <w:fldChar w:fldCharType="begin"/>
+      </w:r>
+      <w:r>
+        <w:instrText xml:space="preserve"> STYLEREF 1 \s </w:instrText>
+      </w:r>
+      <w:r>
+        <w:fldChar w:fldCharType="separate"/>
+      </w:r>
+      <w:r>
+        <w:rPr>
+          <w:noProof/>
+        </w:rPr>
+        <w:t>3</w:t>
+      </w:r>
+      <w:r>
+        <w:fldChar w:fldCharType="end"/>
+      </w:r>
       <w:r>
         <w:t>.</w:t>
       </w:r>
-      <w:fldSimple w:instr=" SEQ Figure \* ARABIC \s 1 ">
-        <w:r>
-          <w:rPr>
-            <w:noProof/>
-          </w:rPr>
-          <w:t>18</w:t>
-        </w:r>
-      </w:fldSimple>
+      <w:r>
+        <w:fldChar w:fldCharType="begin"/>
+      </w:r>
+      <w:r>
+        <w:instrText xml:space="preserve"> SEQ Figure \* ARABIC \s 1 </w:instrText>
+      </w:r>
+      <w:r>
+        <w:fldChar w:fldCharType="separate"/>
+      </w:r>
+      <w:r>
+        <w:rPr>
+          <w:noProof/>
+        </w:rPr>
+        <w:t>18</w:t>
+      </w:r>
+      <w:r>
+        <w:fldChar w:fldCharType="end"/>
+      </w:r>
       <w:r>
         <w:t xml:space="preserve"> Sequence Diagram - Edit</w:t>
       </w:r>
@@ -36748,7 +37371,7 @@
                     </pic:cNvPicPr>
                   </pic:nvPicPr>
                   <pic:blipFill rotWithShape="1">
-                    <a:blip r:embed="rId46" cstate="print">
+                    <a:blip r:embed="rId47" cstate="print">
                       <a:extLst>
                         <a:ext uri="{28A0092B-C50C-407E-A947-70E740481C1C}">
                           <a14:useLocalDpi xmlns:a14="http://schemas.microsoft.com/office/drawing/2010/main" val="0"/>
@@ -36793,25 +37416,45 @@
       <w:r>
         <w:t xml:space="preserve">Figure </w:t>
       </w:r>
-      <w:fldSimple w:instr=" STYLEREF 1 \s ">
-        <w:r>
-          <w:rPr>
-            <w:noProof/>
-          </w:rPr>
-          <w:t>3</w:t>
-        </w:r>
-      </w:fldSimple>
+      <w:r>
+        <w:fldChar w:fldCharType="begin"/>
+      </w:r>
+      <w:r>
+        <w:instrText xml:space="preserve"> STYLEREF 1 \s </w:instrText>
+      </w:r>
+      <w:r>
+        <w:fldChar w:fldCharType="separate"/>
+      </w:r>
+      <w:r>
+        <w:rPr>
+          <w:noProof/>
+        </w:rPr>
+        <w:t>3</w:t>
+      </w:r>
+      <w:r>
+        <w:fldChar w:fldCharType="end"/>
+      </w:r>
       <w:r>
         <w:t>.</w:t>
       </w:r>
-      <w:fldSimple w:instr=" SEQ Figure \* ARABIC \s 1 ">
-        <w:r>
-          <w:rPr>
-            <w:noProof/>
-          </w:rPr>
-          <w:t>19</w:t>
-        </w:r>
-      </w:fldSimple>
+      <w:r>
+        <w:fldChar w:fldCharType="begin"/>
+      </w:r>
+      <w:r>
+        <w:instrText xml:space="preserve"> SEQ Figure \* ARABIC \s 1 </w:instrText>
+      </w:r>
+      <w:r>
+        <w:fldChar w:fldCharType="separate"/>
+      </w:r>
+      <w:r>
+        <w:rPr>
+          <w:noProof/>
+        </w:rPr>
+        <w:t>19</w:t>
+      </w:r>
+      <w:r>
+        <w:fldChar w:fldCharType="end"/>
+      </w:r>
       <w:r>
         <w:t xml:space="preserve"> Sequence Diagram - </w:t>
       </w:r>
@@ -36876,7 +37519,7 @@
                     </pic:cNvPicPr>
                   </pic:nvPicPr>
                   <pic:blipFill>
-                    <a:blip r:embed="rId47" cstate="print">
+                    <a:blip r:embed="rId48" cstate="print">
                       <a:extLst>
                         <a:ext uri="{28A0092B-C50C-407E-A947-70E740481C1C}">
                           <a14:useLocalDpi xmlns:a14="http://schemas.microsoft.com/office/drawing/2010/main" val="0"/>
@@ -36920,25 +37563,45 @@
       <w:r>
         <w:t xml:space="preserve">Figure </w:t>
       </w:r>
-      <w:fldSimple w:instr=" STYLEREF 1 \s ">
-        <w:r>
-          <w:rPr>
-            <w:noProof/>
-          </w:rPr>
-          <w:t>3</w:t>
-        </w:r>
-      </w:fldSimple>
+      <w:r>
+        <w:fldChar w:fldCharType="begin"/>
+      </w:r>
+      <w:r>
+        <w:instrText xml:space="preserve"> STYLEREF 1 \s </w:instrText>
+      </w:r>
+      <w:r>
+        <w:fldChar w:fldCharType="separate"/>
+      </w:r>
+      <w:r>
+        <w:rPr>
+          <w:noProof/>
+        </w:rPr>
+        <w:t>3</w:t>
+      </w:r>
+      <w:r>
+        <w:fldChar w:fldCharType="end"/>
+      </w:r>
       <w:r>
         <w:t>.</w:t>
       </w:r>
-      <w:fldSimple w:instr=" SEQ Figure \* ARABIC \s 1 ">
-        <w:r>
-          <w:rPr>
-            <w:noProof/>
-          </w:rPr>
-          <w:t>20</w:t>
-        </w:r>
-      </w:fldSimple>
+      <w:r>
+        <w:fldChar w:fldCharType="begin"/>
+      </w:r>
+      <w:r>
+        <w:instrText xml:space="preserve"> SEQ Figure \* ARABIC \s 1 </w:instrText>
+      </w:r>
+      <w:r>
+        <w:fldChar w:fldCharType="separate"/>
+      </w:r>
+      <w:r>
+        <w:rPr>
+          <w:noProof/>
+        </w:rPr>
+        <w:t>20</w:t>
+      </w:r>
+      <w:r>
+        <w:fldChar w:fldCharType="end"/>
+      </w:r>
       <w:r>
         <w:t xml:space="preserve"> State Diagram - Record Video</w:t>
       </w:r>
@@ -36999,7 +37662,7 @@
                     </pic:cNvPicPr>
                   </pic:nvPicPr>
                   <pic:blipFill>
-                    <a:blip r:embed="rId48" cstate="print">
+                    <a:blip r:embed="rId49" cstate="print">
                       <a:extLst>
                         <a:ext uri="{28A0092B-C50C-407E-A947-70E740481C1C}">
                           <a14:useLocalDpi xmlns:a14="http://schemas.microsoft.com/office/drawing/2010/main" val="0"/>
@@ -37043,25 +37706,45 @@
       <w:r>
         <w:t xml:space="preserve">Figure </w:t>
       </w:r>
-      <w:fldSimple w:instr=" STYLEREF 1 \s ">
-        <w:r>
-          <w:rPr>
-            <w:noProof/>
-          </w:rPr>
-          <w:t>3</w:t>
-        </w:r>
-      </w:fldSimple>
+      <w:r>
+        <w:fldChar w:fldCharType="begin"/>
+      </w:r>
+      <w:r>
+        <w:instrText xml:space="preserve"> STYLEREF 1 \s </w:instrText>
+      </w:r>
+      <w:r>
+        <w:fldChar w:fldCharType="separate"/>
+      </w:r>
+      <w:r>
+        <w:rPr>
+          <w:noProof/>
+        </w:rPr>
+        <w:t>3</w:t>
+      </w:r>
+      <w:r>
+        <w:fldChar w:fldCharType="end"/>
+      </w:r>
       <w:r>
         <w:t>.</w:t>
       </w:r>
-      <w:fldSimple w:instr=" SEQ Figure \* ARABIC \s 1 ">
-        <w:r>
-          <w:rPr>
-            <w:noProof/>
-          </w:rPr>
-          <w:t>21</w:t>
-        </w:r>
-      </w:fldSimple>
+      <w:r>
+        <w:fldChar w:fldCharType="begin"/>
+      </w:r>
+      <w:r>
+        <w:instrText xml:space="preserve"> SEQ Figure \* ARABIC \s 1 </w:instrText>
+      </w:r>
+      <w:r>
+        <w:fldChar w:fldCharType="separate"/>
+      </w:r>
+      <w:r>
+        <w:rPr>
+          <w:noProof/>
+        </w:rPr>
+        <w:t>21</w:t>
+      </w:r>
+      <w:r>
+        <w:fldChar w:fldCharType="end"/>
+      </w:r>
       <w:r>
         <w:t xml:space="preserve"> State Diagram - </w:t>
       </w:r>
@@ -37125,7 +37808,7 @@
                     </pic:cNvPicPr>
                   </pic:nvPicPr>
                   <pic:blipFill>
-                    <a:blip r:embed="rId49" cstate="print">
+                    <a:blip r:embed="rId50" cstate="print">
                       <a:extLst>
                         <a:ext uri="{28A0092B-C50C-407E-A947-70E740481C1C}">
                           <a14:useLocalDpi xmlns:a14="http://schemas.microsoft.com/office/drawing/2010/main" val="0"/>
@@ -37169,25 +37852,45 @@
       <w:r>
         <w:t xml:space="preserve">Figure </w:t>
       </w:r>
-      <w:fldSimple w:instr=" STYLEREF 1 \s ">
-        <w:r>
-          <w:rPr>
-            <w:noProof/>
-          </w:rPr>
-          <w:t>3</w:t>
-        </w:r>
-      </w:fldSimple>
+      <w:r>
+        <w:fldChar w:fldCharType="begin"/>
+      </w:r>
+      <w:r>
+        <w:instrText xml:space="preserve"> STYLEREF 1 \s </w:instrText>
+      </w:r>
+      <w:r>
+        <w:fldChar w:fldCharType="separate"/>
+      </w:r>
+      <w:r>
+        <w:rPr>
+          <w:noProof/>
+        </w:rPr>
+        <w:t>3</w:t>
+      </w:r>
+      <w:r>
+        <w:fldChar w:fldCharType="end"/>
+      </w:r>
       <w:r>
         <w:t>.</w:t>
       </w:r>
-      <w:fldSimple w:instr=" SEQ Figure \* ARABIC \s 1 ">
-        <w:r>
-          <w:rPr>
-            <w:noProof/>
-          </w:rPr>
-          <w:t>22</w:t>
-        </w:r>
-      </w:fldSimple>
+      <w:r>
+        <w:fldChar w:fldCharType="begin"/>
+      </w:r>
+      <w:r>
+        <w:instrText xml:space="preserve"> SEQ Figure \* ARABIC \s 1 </w:instrText>
+      </w:r>
+      <w:r>
+        <w:fldChar w:fldCharType="separate"/>
+      </w:r>
+      <w:r>
+        <w:rPr>
+          <w:noProof/>
+        </w:rPr>
+        <w:t>22</w:t>
+      </w:r>
+      <w:r>
+        <w:fldChar w:fldCharType="end"/>
+      </w:r>
       <w:r>
         <w:t xml:space="preserve"> State Diagram - </w:t>
       </w:r>
@@ -37226,105 +37929,6 @@
             <wp:extent cx="5731510" cy="4725035"/>
             <wp:effectExtent l="0" t="0" r="2540" b="0"/>
             <wp:docPr id="23" name="Picture 23"/>
-            <wp:cNvGraphicFramePr>
-              <a:graphicFrameLocks xmlns:a="http://schemas.openxmlformats.org/drawingml/2006/main" noChangeAspect="1"/>
-            </wp:cNvGraphicFramePr>
-            <a:graphic xmlns:a="http://schemas.openxmlformats.org/drawingml/2006/main">
-              <a:graphicData uri="http://schemas.openxmlformats.org/drawingml/2006/picture">
-                <pic:pic xmlns:pic="http://schemas.openxmlformats.org/drawingml/2006/picture">
-                  <pic:nvPicPr>
-                    <pic:cNvPr id="1" name=""/>
-                    <pic:cNvPicPr/>
-                  </pic:nvPicPr>
-                  <pic:blipFill>
-                    <a:blip r:embed="rId50"/>
-                    <a:stretch>
-                      <a:fillRect/>
-                    </a:stretch>
-                  </pic:blipFill>
-                  <pic:spPr>
-                    <a:xfrm>
-                      <a:off x="0" y="0"/>
-                      <a:ext cx="5731510" cy="4725035"/>
-                    </a:xfrm>
-                    <a:prstGeom prst="rect">
-                      <a:avLst/>
-                    </a:prstGeom>
-                  </pic:spPr>
-                </pic:pic>
-              </a:graphicData>
-            </a:graphic>
-          </wp:inline>
-        </w:drawing>
-      </w:r>
-    </w:p>
-    <w:p>
-      <w:pPr>
-        <w:pStyle w:val="Caption"/>
-        <w:spacing w:line="360" w:lineRule="auto"/>
-        <w:rPr>
-          <w:lang w:val="en-US"/>
-        </w:rPr>
-      </w:pPr>
-      <w:bookmarkStart w:id="134" w:name="_Toc40980864"/>
-      <w:bookmarkStart w:id="135" w:name="_Toc41227338"/>
-      <w:r>
-        <w:t xml:space="preserve">Figure </w:t>
-      </w:r>
-      <w:fldSimple w:instr=" STYLEREF 1 \s ">
-        <w:r>
-          <w:rPr>
-            <w:noProof/>
-          </w:rPr>
-          <w:t>3</w:t>
-        </w:r>
-      </w:fldSimple>
-      <w:r>
-        <w:t>.</w:t>
-      </w:r>
-      <w:fldSimple w:instr=" SEQ Figure \* ARABIC \s 1 ">
-        <w:r>
-          <w:rPr>
-            <w:noProof/>
-          </w:rPr>
-          <w:t>23</w:t>
-        </w:r>
-      </w:fldSimple>
-      <w:r>
-        <w:t xml:space="preserve"> Package Diagram</w:t>
-      </w:r>
-      <w:bookmarkEnd w:id="134"/>
-      <w:bookmarkEnd w:id="135"/>
-    </w:p>
-    <w:p>
-      <w:pPr>
-        <w:pStyle w:val="Heading4"/>
-        <w:rPr>
-          <w:lang w:val="en-US"/>
-        </w:rPr>
-      </w:pPr>
-      <w:r>
-        <w:rPr>
-          <w:lang w:val="en-US"/>
-        </w:rPr>
-        <w:lastRenderedPageBreak/>
-        <w:t>Deployment Diagram</w:t>
-      </w:r>
-    </w:p>
-    <w:p>
-      <w:pPr>
-        <w:keepNext/>
-      </w:pPr>
-      <w:r>
-        <w:rPr>
-          <w:noProof/>
-          <w:lang w:val="en-US"/>
-        </w:rPr>
-        <w:drawing>
-          <wp:inline distT="0" distB="0" distL="0" distR="0" wp14:anchorId="5225B69A" wp14:editId="6B2A4047">
-            <wp:extent cx="5731510" cy="3627755"/>
-            <wp:effectExtent l="0" t="0" r="2540" b="0"/>
-            <wp:docPr id="24" name="Picture 24"/>
             <wp:cNvGraphicFramePr>
               <a:graphicFrameLocks xmlns:a="http://schemas.openxmlformats.org/drawingml/2006/main" noChangeAspect="1"/>
             </wp:cNvGraphicFramePr>
@@ -37344,6 +37948,125 @@
                   <pic:spPr>
                     <a:xfrm>
                       <a:off x="0" y="0"/>
+                      <a:ext cx="5731510" cy="4725035"/>
+                    </a:xfrm>
+                    <a:prstGeom prst="rect">
+                      <a:avLst/>
+                    </a:prstGeom>
+                  </pic:spPr>
+                </pic:pic>
+              </a:graphicData>
+            </a:graphic>
+          </wp:inline>
+        </w:drawing>
+      </w:r>
+    </w:p>
+    <w:p>
+      <w:pPr>
+        <w:pStyle w:val="Caption"/>
+        <w:spacing w:line="360" w:lineRule="auto"/>
+        <w:rPr>
+          <w:lang w:val="en-US"/>
+        </w:rPr>
+      </w:pPr>
+      <w:bookmarkStart w:id="134" w:name="_Toc40980864"/>
+      <w:bookmarkStart w:id="135" w:name="_Toc41227338"/>
+      <w:r>
+        <w:t xml:space="preserve">Figure </w:t>
+      </w:r>
+      <w:r>
+        <w:fldChar w:fldCharType="begin"/>
+      </w:r>
+      <w:r>
+        <w:instrText xml:space="preserve"> STYLEREF 1 \s </w:instrText>
+      </w:r>
+      <w:r>
+        <w:fldChar w:fldCharType="separate"/>
+      </w:r>
+      <w:r>
+        <w:rPr>
+          <w:noProof/>
+        </w:rPr>
+        <w:t>3</w:t>
+      </w:r>
+      <w:r>
+        <w:fldChar w:fldCharType="end"/>
+      </w:r>
+      <w:r>
+        <w:t>.</w:t>
+      </w:r>
+      <w:r>
+        <w:fldChar w:fldCharType="begin"/>
+      </w:r>
+      <w:r>
+        <w:instrText xml:space="preserve"> SEQ Figure \* ARABIC \s 1 </w:instrText>
+      </w:r>
+      <w:r>
+        <w:fldChar w:fldCharType="separate"/>
+      </w:r>
+      <w:r>
+        <w:rPr>
+          <w:noProof/>
+        </w:rPr>
+        <w:t>23</w:t>
+      </w:r>
+      <w:r>
+        <w:fldChar w:fldCharType="end"/>
+      </w:r>
+      <w:r>
+        <w:t xml:space="preserve"> Package Diagram</w:t>
+      </w:r>
+      <w:bookmarkEnd w:id="134"/>
+      <w:bookmarkEnd w:id="135"/>
+    </w:p>
+    <w:p>
+      <w:pPr>
+        <w:pStyle w:val="Heading4"/>
+        <w:rPr>
+          <w:lang w:val="en-US"/>
+        </w:rPr>
+      </w:pPr>
+      <w:r>
+        <w:rPr>
+          <w:lang w:val="en-US"/>
+        </w:rPr>
+        <w:lastRenderedPageBreak/>
+        <w:t>Deployment Diagram</w:t>
+      </w:r>
+    </w:p>
+    <w:p>
+      <w:pPr>
+        <w:keepNext/>
+      </w:pPr>
+      <w:r>
+        <w:rPr>
+          <w:noProof/>
+          <w:lang w:val="en-US"/>
+        </w:rPr>
+        <w:drawing>
+          <wp:inline distT="0" distB="0" distL="0" distR="0" wp14:anchorId="5225B69A" wp14:editId="6B2A4047">
+            <wp:extent cx="5731510" cy="3627755"/>
+            <wp:effectExtent l="0" t="0" r="2540" b="0"/>
+            <wp:docPr id="24" name="Picture 24"/>
+            <wp:cNvGraphicFramePr>
+              <a:graphicFrameLocks xmlns:a="http://schemas.openxmlformats.org/drawingml/2006/main" noChangeAspect="1"/>
+            </wp:cNvGraphicFramePr>
+            <a:graphic xmlns:a="http://schemas.openxmlformats.org/drawingml/2006/main">
+              <a:graphicData uri="http://schemas.openxmlformats.org/drawingml/2006/picture">
+                <pic:pic xmlns:pic="http://schemas.openxmlformats.org/drawingml/2006/picture">
+                  <pic:nvPicPr>
+                    <pic:cNvPr id="1" name=""/>
+                    <pic:cNvPicPr/>
+                  </pic:nvPicPr>
+                  <pic:blipFill>
+                    <a:blip r:embed="rId52"/>
+                    <a:stretch>
+                      <a:fillRect/>
+                    </a:stretch>
+                  </pic:blipFill>
+                  <pic:spPr>
+                    <a:xfrm>
+                      <a:off x="0" y="0"/>
                       <a:ext cx="5731510" cy="3627755"/>
                     </a:xfrm>
                     <a:prstGeom prst="rect">
@@ -37370,25 +38093,45 @@
       <w:r>
         <w:t xml:space="preserve">Figure </w:t>
       </w:r>
-      <w:fldSimple w:instr=" STYLEREF 1 \s ">
-        <w:r>
-          <w:rPr>
-            <w:noProof/>
-          </w:rPr>
-          <w:t>3</w:t>
-        </w:r>
-      </w:fldSimple>
+      <w:r>
+        <w:fldChar w:fldCharType="begin"/>
+      </w:r>
+      <w:r>
+        <w:instrText xml:space="preserve"> STYLEREF 1 \s </w:instrText>
+      </w:r>
+      <w:r>
+        <w:fldChar w:fldCharType="separate"/>
+      </w:r>
+      <w:r>
+        <w:rPr>
+          <w:noProof/>
+        </w:rPr>
+        <w:t>3</w:t>
+      </w:r>
+      <w:r>
+        <w:fldChar w:fldCharType="end"/>
+      </w:r>
       <w:r>
         <w:t>.</w:t>
       </w:r>
-      <w:fldSimple w:instr=" SEQ Figure \* ARABIC \s 1 ">
-        <w:r>
-          <w:rPr>
-            <w:noProof/>
-          </w:rPr>
-          <w:t>24</w:t>
-        </w:r>
-      </w:fldSimple>
+      <w:r>
+        <w:fldChar w:fldCharType="begin"/>
+      </w:r>
+      <w:r>
+        <w:instrText xml:space="preserve"> SEQ Figure \* ARABIC \s 1 </w:instrText>
+      </w:r>
+      <w:r>
+        <w:fldChar w:fldCharType="separate"/>
+      </w:r>
+      <w:r>
+        <w:rPr>
+          <w:noProof/>
+        </w:rPr>
+        <w:t>24</w:t>
+      </w:r>
+      <w:r>
+        <w:fldChar w:fldCharType="end"/>
+      </w:r>
       <w:r>
         <w:t xml:space="preserve"> Deployment Diagram</w:t>
       </w:r>
@@ -37419,7 +38162,7 @@
           <w:lang w:val="en-US"/>
         </w:rPr>
       </w:pPr>
-      <w:bookmarkStart w:id="138" w:name="_Toc41227472"/>
+      <w:bookmarkStart w:id="138" w:name="_Toc41228156"/>
       <w:r>
         <w:rPr>
           <w:rFonts w:cs="Times New Roman"/>
@@ -37436,7 +38179,6 @@
           <w:lang w:val="en-US"/>
         </w:rPr>
         <w:sectPr>
-          <w:headerReference w:type="default" r:id="rId52"/>
           <w:pgSz w:w="11906" w:h="16838"/>
           <w:pgMar w:top="1440" w:right="1440" w:bottom="1440" w:left="1440" w:header="706" w:footer="706" w:gutter="0"/>
           <w:pgNumType w:start="1"/>
@@ -37515,25 +38257,45 @@
       <w:r>
         <w:t xml:space="preserve">Figure </w:t>
       </w:r>
-      <w:fldSimple w:instr=" STYLEREF 1 \s ">
-        <w:r>
-          <w:rPr>
-            <w:noProof/>
-          </w:rPr>
-          <w:t>3</w:t>
-        </w:r>
-      </w:fldSimple>
+      <w:r>
+        <w:fldChar w:fldCharType="begin"/>
+      </w:r>
+      <w:r>
+        <w:instrText xml:space="preserve"> STYLEREF 1 \s </w:instrText>
+      </w:r>
+      <w:r>
+        <w:fldChar w:fldCharType="separate"/>
+      </w:r>
+      <w:r>
+        <w:rPr>
+          <w:noProof/>
+        </w:rPr>
+        <w:t>3</w:t>
+      </w:r>
+      <w:r>
+        <w:fldChar w:fldCharType="end"/>
+      </w:r>
       <w:r>
         <w:t>.</w:t>
       </w:r>
-      <w:fldSimple w:instr=" SEQ Figure \* ARABIC \s 1 ">
-        <w:r>
-          <w:rPr>
-            <w:noProof/>
-          </w:rPr>
-          <w:t>25</w:t>
-        </w:r>
-      </w:fldSimple>
+      <w:r>
+        <w:fldChar w:fldCharType="begin"/>
+      </w:r>
+      <w:r>
+        <w:instrText xml:space="preserve"> SEQ Figure \* ARABIC \s 1 </w:instrText>
+      </w:r>
+      <w:r>
+        <w:fldChar w:fldCharType="separate"/>
+      </w:r>
+      <w:r>
+        <w:rPr>
+          <w:noProof/>
+        </w:rPr>
+        <w:t>25</w:t>
+      </w:r>
+      <w:r>
+        <w:fldChar w:fldCharType="end"/>
+      </w:r>
       <w:r>
         <w:t xml:space="preserve"> UI - Home Screen</w:t>
       </w:r>
@@ -37604,40 +38366,6 @@
         <w:rPr>
           <w:lang w:val="en-US"/>
         </w:rPr>
-      </w:pPr>
-      <w:bookmarkStart w:id="140" w:name="_Toc41227341"/>
-      <w:r>
-        <w:t xml:space="preserve">Figure </w:t>
-      </w:r>
-      <w:fldSimple w:instr=" STYLEREF 1 \s ">
-        <w:r>
-          <w:rPr>
-            <w:noProof/>
-          </w:rPr>
-          <w:t>3</w:t>
-        </w:r>
-      </w:fldSimple>
-      <w:r>
-        <w:t>.</w:t>
-      </w:r>
-      <w:fldSimple w:instr=" SEQ Figure \* ARABIC \s 1 ">
-        <w:r>
-          <w:rPr>
-            <w:noProof/>
-          </w:rPr>
-          <w:t>26</w:t>
-        </w:r>
-      </w:fldSimple>
-      <w:r>
-        <w:t xml:space="preserve"> UI - Import Screen</w:t>
-      </w:r>
-      <w:bookmarkEnd w:id="140"/>
-    </w:p>
-    <w:p>
-      <w:pPr>
-        <w:rPr>
-          <w:lang w:val="en-US"/>
-        </w:rPr>
         <w:sectPr>
           <w:type w:val="continuous"/>
           <w:pgSz w:w="11906" w:h="16838"/>
@@ -37647,41 +38375,55 @@
           <w:docGrid w:linePitch="360"/>
         </w:sectPr>
       </w:pPr>
-    </w:p>
-    <w:p>
-      <w:pPr>
-        <w:rPr>
-          <w:lang w:val="en-US"/>
-        </w:rPr>
-      </w:pPr>
-      <w:r>
-        <w:rPr>
-          <w:lang w:val="en-US"/>
-        </w:rPr>
-        <w:br w:type="page"/>
-      </w:r>
-    </w:p>
-    <w:p>
-      <w:pPr>
-        <w:rPr>
-          <w:lang w:val="en-US"/>
-        </w:rPr>
-        <w:sectPr>
-          <w:type w:val="continuous"/>
-          <w:pgSz w:w="11906" w:h="16838"/>
-          <w:pgMar w:top="1440" w:right="1440" w:bottom="1440" w:left="1440" w:header="706" w:footer="706" w:gutter="0"/>
-          <w:pgNumType w:start="1"/>
-          <w:cols w:space="708"/>
-          <w:docGrid w:linePitch="360"/>
-        </w:sectPr>
-      </w:pPr>
-    </w:p>
-    <w:p>
-      <w:pPr>
-        <w:rPr>
-          <w:lang w:val="en-US"/>
-        </w:rPr>
-      </w:pPr>
+      <w:bookmarkStart w:id="140" w:name="_Toc41227341"/>
+      <w:r>
+        <w:t xml:space="preserve">Figure </w:t>
+      </w:r>
+      <w:r>
+        <w:fldChar w:fldCharType="begin"/>
+      </w:r>
+      <w:r>
+        <w:instrText xml:space="preserve"> STYLEREF 1 \s </w:instrText>
+      </w:r>
+      <w:r>
+        <w:fldChar w:fldCharType="separate"/>
+      </w:r>
+      <w:r>
+        <w:rPr>
+          <w:noProof/>
+        </w:rPr>
+        <w:t>3</w:t>
+      </w:r>
+      <w:r>
+        <w:fldChar w:fldCharType="end"/>
+      </w:r>
+      <w:r>
+        <w:t>.</w:t>
+      </w:r>
+      <w:r>
+        <w:fldChar w:fldCharType="begin"/>
+      </w:r>
+      <w:r>
+        <w:instrText xml:space="preserve"> SEQ Figure \* ARABIC \s 1 </w:instrText>
+      </w:r>
+      <w:r>
+        <w:fldChar w:fldCharType="separate"/>
+      </w:r>
+      <w:r>
+        <w:rPr>
+          <w:noProof/>
+        </w:rPr>
+        <w:t>26</w:t>
+      </w:r>
+      <w:r>
+        <w:fldChar w:fldCharType="end"/>
+      </w:r>
+      <w:r>
+        <w:t xml:space="preserve"> UI - Import Screen</w:t>
+      </w:r>
+      <w:bookmarkEnd w:id="140"/>
+    </w:p>
+    <w:p>
       <w:r>
         <w:rPr>
           <w:lang w:val="en-US"/>
@@ -37689,11 +38431,6 @@
         <w:lastRenderedPageBreak/>
         <w:t>Edit Video</w:t>
       </w:r>
-    </w:p>
-    <w:p>
-      <w:pPr>
-        <w:keepNext/>
-      </w:pPr>
       <w:r>
         <w:rPr>
           <w:lang w:val="en-US"/>
@@ -37747,25 +38484,45 @@
       <w:r>
         <w:t xml:space="preserve">Figure </w:t>
       </w:r>
-      <w:fldSimple w:instr=" STYLEREF 1 \s ">
-        <w:r>
-          <w:rPr>
-            <w:noProof/>
-          </w:rPr>
-          <w:t>3</w:t>
-        </w:r>
-      </w:fldSimple>
+      <w:r>
+        <w:fldChar w:fldCharType="begin"/>
+      </w:r>
+      <w:r>
+        <w:instrText xml:space="preserve"> STYLEREF 1 \s </w:instrText>
+      </w:r>
+      <w:r>
+        <w:fldChar w:fldCharType="separate"/>
+      </w:r>
+      <w:r>
+        <w:rPr>
+          <w:noProof/>
+        </w:rPr>
+        <w:t>3</w:t>
+      </w:r>
+      <w:r>
+        <w:fldChar w:fldCharType="end"/>
+      </w:r>
       <w:r>
         <w:t>.</w:t>
       </w:r>
-      <w:fldSimple w:instr=" SEQ Figure \* ARABIC \s 1 ">
-        <w:r>
-          <w:rPr>
-            <w:noProof/>
-          </w:rPr>
-          <w:t>27</w:t>
-        </w:r>
-      </w:fldSimple>
+      <w:r>
+        <w:fldChar w:fldCharType="begin"/>
+      </w:r>
+      <w:r>
+        <w:instrText xml:space="preserve"> SEQ Figure \* ARABIC \s 1 </w:instrText>
+      </w:r>
+      <w:r>
+        <w:fldChar w:fldCharType="separate"/>
+      </w:r>
+      <w:r>
+        <w:rPr>
+          <w:noProof/>
+        </w:rPr>
+        <w:t>27</w:t>
+      </w:r>
+      <w:r>
+        <w:fldChar w:fldCharType="end"/>
+      </w:r>
       <w:r>
         <w:t xml:space="preserve"> UI - Edit Video Screen</w:t>
       </w:r>
@@ -37777,17 +38534,14 @@
           <w:lang w:val="en-US"/>
         </w:rPr>
       </w:pPr>
+    </w:p>
+    <w:p>
       <w:r>
         <w:rPr>
           <w:lang w:val="en-US"/>
         </w:rPr>
         <w:t>Edit Subtitle</w:t>
       </w:r>
-    </w:p>
-    <w:p>
-      <w:pPr>
-        <w:keepNext/>
-      </w:pPr>
       <w:r>
         <w:rPr>
           <w:lang w:val="en-US"/>
@@ -37838,25 +38592,45 @@
       <w:r>
         <w:t xml:space="preserve">Figure </w:t>
       </w:r>
-      <w:fldSimple w:instr=" STYLEREF 1 \s ">
-        <w:r>
-          <w:rPr>
-            <w:noProof/>
-          </w:rPr>
-          <w:t>3</w:t>
-        </w:r>
-      </w:fldSimple>
+      <w:r>
+        <w:fldChar w:fldCharType="begin"/>
+      </w:r>
+      <w:r>
+        <w:instrText xml:space="preserve"> STYLEREF 1 \s </w:instrText>
+      </w:r>
+      <w:r>
+        <w:fldChar w:fldCharType="separate"/>
+      </w:r>
+      <w:r>
+        <w:rPr>
+          <w:noProof/>
+        </w:rPr>
+        <w:t>3</w:t>
+      </w:r>
+      <w:r>
+        <w:fldChar w:fldCharType="end"/>
+      </w:r>
       <w:r>
         <w:t>.</w:t>
       </w:r>
-      <w:fldSimple w:instr=" SEQ Figure \* ARABIC \s 1 ">
-        <w:r>
-          <w:rPr>
-            <w:noProof/>
-          </w:rPr>
-          <w:t>28</w:t>
-        </w:r>
-      </w:fldSimple>
+      <w:r>
+        <w:fldChar w:fldCharType="begin"/>
+      </w:r>
+      <w:r>
+        <w:instrText xml:space="preserve"> SEQ Figure \* ARABIC \s 1 </w:instrText>
+      </w:r>
+      <w:r>
+        <w:fldChar w:fldCharType="separate"/>
+      </w:r>
+      <w:r>
+        <w:rPr>
+          <w:noProof/>
+        </w:rPr>
+        <w:t>28</w:t>
+      </w:r>
+      <w:r>
+        <w:fldChar w:fldCharType="end"/>
+      </w:r>
       <w:r>
         <w:t xml:space="preserve"> UI - Edit Subtitle Screen</w:t>
       </w:r>
@@ -37871,7 +38645,7 @@
           <w:type w:val="continuous"/>
           <w:pgSz w:w="11906" w:h="16838"/>
           <w:pgMar w:top="1440" w:right="1440" w:bottom="1440" w:left="1440" w:header="706" w:footer="706" w:gutter="0"/>
-          <w:pgNumType w:start="1"/>
+          <w:pgNumType w:start="61"/>
           <w:cols w:num="2" w:space="708"/>
           <w:docGrid w:linePitch="360"/>
         </w:sectPr>
@@ -37915,7 +38689,7 @@
           <w:szCs w:val="24"/>
         </w:rPr>
       </w:pPr>
-      <w:bookmarkStart w:id="143" w:name="_Toc41227473"/>
+      <w:bookmarkStart w:id="143" w:name="_Toc41228157"/>
       <w:r>
         <w:rPr>
           <w:rFonts w:cs="Times New Roman"/>
@@ -37934,7 +38708,7 @@
           <w:szCs w:val="24"/>
         </w:rPr>
       </w:pPr>
-      <w:bookmarkStart w:id="144" w:name="_Toc41227474"/>
+      <w:bookmarkStart w:id="144" w:name="_Toc41228158"/>
       <w:r>
         <w:rPr>
           <w:rFonts w:cs="Times New Roman"/>
@@ -37953,7 +38727,7 @@
           <w:lang w:val="en-US"/>
         </w:rPr>
       </w:pPr>
-      <w:bookmarkStart w:id="145" w:name="_Toc41227475"/>
+      <w:bookmarkStart w:id="145" w:name="_Toc41228159"/>
       <w:r>
         <w:rPr>
           <w:rFonts w:cs="Times New Roman"/>
@@ -37989,7 +38763,7 @@
           <w:szCs w:val="24"/>
         </w:rPr>
       </w:pPr>
-      <w:bookmarkStart w:id="146" w:name="_Toc41227476"/>
+      <w:bookmarkStart w:id="146" w:name="_Toc41228160"/>
       <w:r>
         <w:rPr>
           <w:rFonts w:cs="Times New Roman"/>
@@ -38009,7 +38783,7 @@
           <w:lang w:val="en-US"/>
         </w:rPr>
       </w:pPr>
-      <w:bookmarkStart w:id="147" w:name="_Toc41227477"/>
+      <w:bookmarkStart w:id="147" w:name="_Toc41228161"/>
       <w:r>
         <w:rPr>
           <w:rFonts w:cs="Times New Roman"/>
@@ -38029,7 +38803,7 @@
           <w:lang w:val="en-US"/>
         </w:rPr>
       </w:pPr>
-      <w:bookmarkStart w:id="148" w:name="_Toc41227478"/>
+      <w:bookmarkStart w:id="148" w:name="_Toc41228162"/>
       <w:r>
         <w:rPr>
           <w:rFonts w:cs="Times New Roman"/>
@@ -38049,7 +38823,7 @@
           <w:lang w:val="en-US"/>
         </w:rPr>
       </w:pPr>
-      <w:bookmarkStart w:id="149" w:name="_Toc41227479"/>
+      <w:bookmarkStart w:id="149" w:name="_Toc41228163"/>
       <w:r>
         <w:rPr>
           <w:rFonts w:cs="Times New Roman"/>
@@ -38069,7 +38843,7 @@
           <w:lang w:val="en-US"/>
         </w:rPr>
       </w:pPr>
-      <w:bookmarkStart w:id="150" w:name="_Toc41227480"/>
+      <w:bookmarkStart w:id="150" w:name="_Toc41228164"/>
       <w:r>
         <w:rPr>
           <w:rFonts w:cs="Times New Roman"/>
@@ -38091,13 +38865,12 @@
           <w:type w:val="continuous"/>
           <w:pgSz w:w="11906" w:h="16838"/>
           <w:pgMar w:top="1440" w:right="1440" w:bottom="1440" w:left="1440" w:header="706" w:footer="706" w:gutter="0"/>
-          <w:pgNumType w:start="1"/>
           <w:cols w:space="708"/>
           <w:docGrid w:linePitch="360"/>
         </w:sectPr>
       </w:pPr>
     </w:p>
-    <w:bookmarkStart w:id="151" w:name="_Toc41227481" w:displacedByCustomXml="next"/>
+    <w:bookmarkStart w:id="151" w:name="_Toc41228165" w:displacedByCustomXml="next"/>
     <w:sdt>
       <w:sdtPr>
         <w:rPr>
@@ -38504,7 +39277,7 @@
           <w:szCs w:val="24"/>
         </w:rPr>
       </w:pPr>
-      <w:bookmarkStart w:id="152" w:name="_Toc41227482"/>
+      <w:bookmarkStart w:id="152" w:name="_Toc41228166"/>
       <w:r>
         <w:rPr>
           <w:rFonts w:cs="Times New Roman"/>
@@ -39050,7 +39823,7 @@
             <w:rPr>
               <w:noProof/>
             </w:rPr>
-            <w:t>1</w:t>
+            <w:t>2</w:t>
           </w:r>
           <w:r>
             <w:fldChar w:fldCharType="end"/>
@@ -45822,6 +46595,14 @@
     <w:name w:val="1DB117A9BE5B4F1B8C958DCB85C9535B"/>
     <w:rsid w:val="0070649A"/>
   </w:style>
+  <w:style w:type="paragraph" w:customStyle="1" w:styleId="510EF8B453764889A273C73AAC9ED307">
+    <w:name w:val="510EF8B453764889A273C73AAC9ED307"/>
+    <w:rsid w:val="009619C5"/>
+  </w:style>
+  <w:style w:type="paragraph" w:customStyle="1" w:styleId="73BBDD41C57D47A69355D3C546932F1C">
+    <w:name w:val="73BBDD41C57D47A69355D3C546932F1C"/>
+    <w:rsid w:val="009619C5"/>
+  </w:style>
 </w:styles>
 </file>
 
@@ -46282,7 +47063,7 @@
 </file>
 
 <file path=customXml/itemProps1.xml><?xml version="1.0" encoding="utf-8"?>
-<ds:datastoreItem xmlns:ds="http://schemas.openxmlformats.org/officeDocument/2006/customXml" ds:itemID="{0E039976-F80C-4A19-AECD-9784E7409DE6}">
+<ds:datastoreItem xmlns:ds="http://schemas.openxmlformats.org/officeDocument/2006/customXml" ds:itemID="{5CD5E273-B725-4362-965A-044A37146ADD}">
   <ds:schemaRefs>
     <ds:schemaRef ds:uri="http://schemas.openxmlformats.org/officeDocument/2006/bibliography"/>
   </ds:schemaRefs>

--- a/FYP Report.docx
+++ b/FYP Report.docx
@@ -2564,12 +2564,6 @@
                 <w:lang w:val="en-US"/>
               </w:rPr>
               <w:t>, Modify all diagram to match the new design</w:t>
-            </w:r>
-            <w:r>
-              <w:rPr>
-                <w:lang w:val="en-US"/>
-              </w:rPr>
-              <w:t>, add tools</w:t>
             </w:r>
           </w:p>
         </w:tc>
@@ -2670,7 +2664,7 @@
             </w:rPr>
             <w:fldChar w:fldCharType="separate"/>
           </w:r>
-          <w:hyperlink w:anchor="_Toc41228108" w:history="1">
+          <w:hyperlink w:anchor="_Toc41229703" w:history="1">
             <w:r>
               <w:rPr>
                 <w:rStyle w:val="Hyperlink"/>
@@ -2698,7 +2692,7 @@
                 <w:noProof/>
                 <w:webHidden/>
               </w:rPr>
-              <w:instrText xml:space="preserve"> PAGEREF _Toc41228108 \h </w:instrText>
+              <w:instrText xml:space="preserve"> PAGEREF _Toc41229703 \h </w:instrText>
             </w:r>
             <w:r>
               <w:rPr>
@@ -2718,7 +2712,7 @@
                 <w:noProof/>
                 <w:webHidden/>
               </w:rPr>
-              <w:t>i</w:t>
+              <w:t>1</w:t>
             </w:r>
             <w:r>
               <w:rPr>
@@ -2742,7 +2736,7 @@
               <w:lang w:val="en-US"/>
             </w:rPr>
           </w:pPr>
-          <w:hyperlink w:anchor="_Toc41228109" w:history="1">
+          <w:hyperlink w:anchor="_Toc41229704" w:history="1">
             <w:r>
               <w:rPr>
                 <w:rStyle w:val="Hyperlink"/>
@@ -2770,7 +2764,7 @@
                 <w:noProof/>
                 <w:webHidden/>
               </w:rPr>
-              <w:instrText xml:space="preserve"> PAGEREF _Toc41228109 \h </w:instrText>
+              <w:instrText xml:space="preserve"> PAGEREF _Toc41229704 \h </w:instrText>
             </w:r>
             <w:r>
               <w:rPr>
@@ -2790,7 +2784,7 @@
                 <w:noProof/>
                 <w:webHidden/>
               </w:rPr>
-              <w:t>ii</w:t>
+              <w:t>2</w:t>
             </w:r>
             <w:r>
               <w:rPr>
@@ -2814,7 +2808,7 @@
               <w:lang w:val="en-US"/>
             </w:rPr>
           </w:pPr>
-          <w:hyperlink w:anchor="_Toc41228110" w:history="1">
+          <w:hyperlink w:anchor="_Toc41229705" w:history="1">
             <w:r>
               <w:rPr>
                 <w:rStyle w:val="Hyperlink"/>
@@ -2842,7 +2836,7 @@
                 <w:noProof/>
                 <w:webHidden/>
               </w:rPr>
-              <w:instrText xml:space="preserve"> PAGEREF _Toc41228110 \h </w:instrText>
+              <w:instrText xml:space="preserve"> PAGEREF _Toc41229705 \h </w:instrText>
             </w:r>
             <w:r>
               <w:rPr>
@@ -2862,7 +2856,7 @@
                 <w:noProof/>
                 <w:webHidden/>
               </w:rPr>
-              <w:t>iii</w:t>
+              <w:t>3</w:t>
             </w:r>
             <w:r>
               <w:rPr>
@@ -2886,7 +2880,7 @@
               <w:lang w:val="en-US"/>
             </w:rPr>
           </w:pPr>
-          <w:hyperlink w:anchor="_Toc41228111" w:history="1">
+          <w:hyperlink w:anchor="_Toc41229706" w:history="1">
             <w:r>
               <w:rPr>
                 <w:rStyle w:val="Hyperlink"/>
@@ -2915,7 +2909,7 @@
                 <w:noProof/>
                 <w:webHidden/>
               </w:rPr>
-              <w:instrText xml:space="preserve"> PAGEREF _Toc41228111 \h </w:instrText>
+              <w:instrText xml:space="preserve"> PAGEREF _Toc41229706 \h </w:instrText>
             </w:r>
             <w:r>
               <w:rPr>
@@ -2935,7 +2929,7 @@
                 <w:noProof/>
                 <w:webHidden/>
               </w:rPr>
-              <w:t>iii</w:t>
+              <w:t>3</w:t>
             </w:r>
             <w:r>
               <w:rPr>
@@ -2959,7 +2953,7 @@
               <w:lang w:val="en-US"/>
             </w:rPr>
           </w:pPr>
-          <w:hyperlink w:anchor="_Toc41228112" w:history="1">
+          <w:hyperlink w:anchor="_Toc41229707" w:history="1">
             <w:r>
               <w:rPr>
                 <w:rStyle w:val="Hyperlink"/>
@@ -2988,7 +2982,7 @@
                 <w:noProof/>
                 <w:webHidden/>
               </w:rPr>
-              <w:instrText xml:space="preserve"> PAGEREF _Toc41228112 \h </w:instrText>
+              <w:instrText xml:space="preserve"> PAGEREF _Toc41229707 \h </w:instrText>
             </w:r>
             <w:r>
               <w:rPr>
@@ -3008,7 +3002,7 @@
                 <w:noProof/>
                 <w:webHidden/>
               </w:rPr>
-              <w:t>v</w:t>
+              <w:t>5</w:t>
             </w:r>
             <w:r>
               <w:rPr>
@@ -3032,7 +3026,7 @@
               <w:lang w:val="en-US"/>
             </w:rPr>
           </w:pPr>
-          <w:hyperlink w:anchor="_Toc41228113" w:history="1">
+          <w:hyperlink w:anchor="_Toc41229708" w:history="1">
             <w:r>
               <w:rPr>
                 <w:rStyle w:val="Hyperlink"/>
@@ -3061,7 +3055,7 @@
                 <w:noProof/>
                 <w:webHidden/>
               </w:rPr>
-              <w:instrText xml:space="preserve"> PAGEREF _Toc41228113 \h </w:instrText>
+              <w:instrText xml:space="preserve"> PAGEREF _Toc41229708 \h </w:instrText>
             </w:r>
             <w:r>
               <w:rPr>
@@ -3081,7 +3075,7 @@
                 <w:noProof/>
                 <w:webHidden/>
               </w:rPr>
-              <w:t>vi</w:t>
+              <w:t>6</w:t>
             </w:r>
             <w:r>
               <w:rPr>
@@ -3105,7 +3099,7 @@
               <w:lang w:val="en-US"/>
             </w:rPr>
           </w:pPr>
-          <w:hyperlink w:anchor="_Toc41228114" w:history="1">
+          <w:hyperlink w:anchor="_Toc41229709" w:history="1">
             <w:r>
               <w:rPr>
                 <w:rStyle w:val="Hyperlink"/>
@@ -3134,7 +3128,7 @@
                 <w:noProof/>
                 <w:webHidden/>
               </w:rPr>
-              <w:instrText xml:space="preserve"> PAGEREF _Toc41228114 \h </w:instrText>
+              <w:instrText xml:space="preserve"> PAGEREF _Toc41229709 \h </w:instrText>
             </w:r>
             <w:r>
               <w:rPr>
@@ -3154,7 +3148,7 @@
                 <w:noProof/>
                 <w:webHidden/>
               </w:rPr>
-              <w:t>vii</w:t>
+              <w:t>7</w:t>
             </w:r>
             <w:r>
               <w:rPr>
@@ -3179,7 +3173,7 @@
               <w:lang w:val="en-US"/>
             </w:rPr>
           </w:pPr>
-          <w:hyperlink w:anchor="_Toc41228115" w:history="1">
+          <w:hyperlink w:anchor="_Toc41229710" w:history="1">
             <w:r>
               <w:rPr>
                 <w:rStyle w:val="Hyperlink"/>
@@ -3224,7 +3218,7 @@
                 <w:noProof/>
                 <w:webHidden/>
               </w:rPr>
-              <w:instrText xml:space="preserve"> PAGEREF _Toc41228115 \h </w:instrText>
+              <w:instrText xml:space="preserve"> PAGEREF _Toc41229710 \h </w:instrText>
             </w:r>
             <w:r>
               <w:rPr>
@@ -3244,7 +3238,7 @@
                 <w:noProof/>
                 <w:webHidden/>
               </w:rPr>
-              <w:t>viii</w:t>
+              <w:t>1</w:t>
             </w:r>
             <w:r>
               <w:rPr>
@@ -3269,7 +3263,7 @@
               <w:lang w:val="en-US"/>
             </w:rPr>
           </w:pPr>
-          <w:hyperlink w:anchor="_Toc41228116" w:history="1">
+          <w:hyperlink w:anchor="_Toc41229711" w:history="1">
             <w:r>
               <w:rPr>
                 <w:rStyle w:val="Hyperlink"/>
@@ -3314,7 +3308,7 @@
                 <w:noProof/>
                 <w:webHidden/>
               </w:rPr>
-              <w:instrText xml:space="preserve"> PAGEREF _Toc41228116 \h </w:instrText>
+              <w:instrText xml:space="preserve"> PAGEREF _Toc41229711 \h </w:instrText>
             </w:r>
             <w:r>
               <w:rPr>
@@ -3334,7 +3328,7 @@
                 <w:noProof/>
                 <w:webHidden/>
               </w:rPr>
-              <w:t>viii</w:t>
+              <w:t>1</w:t>
             </w:r>
             <w:r>
               <w:rPr>
@@ -3359,7 +3353,7 @@
               <w:lang w:val="en-US"/>
             </w:rPr>
           </w:pPr>
-          <w:hyperlink w:anchor="_Toc41228117" w:history="1">
+          <w:hyperlink w:anchor="_Toc41229712" w:history="1">
             <w:r>
               <w:rPr>
                 <w:rStyle w:val="Hyperlink"/>
@@ -3406,7 +3400,7 @@
                 <w:noProof/>
                 <w:webHidden/>
               </w:rPr>
-              <w:instrText xml:space="preserve"> PAGEREF _Toc41228117 \h </w:instrText>
+              <w:instrText xml:space="preserve"> PAGEREF _Toc41229712 \h </w:instrText>
             </w:r>
             <w:r>
               <w:rPr>
@@ -3426,7 +3420,7 @@
                 <w:noProof/>
                 <w:webHidden/>
               </w:rPr>
-              <w:t>viii</w:t>
+              <w:t>1</w:t>
             </w:r>
             <w:r>
               <w:rPr>
@@ -3451,7 +3445,7 @@
               <w:lang w:val="en-US"/>
             </w:rPr>
           </w:pPr>
-          <w:hyperlink w:anchor="_Toc41228118" w:history="1">
+          <w:hyperlink w:anchor="_Toc41229713" w:history="1">
             <w:r>
               <w:rPr>
                 <w:rStyle w:val="Hyperlink"/>
@@ -3498,7 +3492,7 @@
                 <w:noProof/>
                 <w:webHidden/>
               </w:rPr>
-              <w:instrText xml:space="preserve"> PAGEREF _Toc41228118 \h </w:instrText>
+              <w:instrText xml:space="preserve"> PAGEREF _Toc41229713 \h </w:instrText>
             </w:r>
             <w:r>
               <w:rPr>
@@ -3518,7 +3512,7 @@
                 <w:noProof/>
                 <w:webHidden/>
               </w:rPr>
-              <w:t>ix</w:t>
+              <w:t>2</w:t>
             </w:r>
             <w:r>
               <w:rPr>
@@ -3543,7 +3537,7 @@
               <w:lang w:val="en-US"/>
             </w:rPr>
           </w:pPr>
-          <w:hyperlink w:anchor="_Toc41228119" w:history="1">
+          <w:hyperlink w:anchor="_Toc41229714" w:history="1">
             <w:r>
               <w:rPr>
                 <w:rStyle w:val="Hyperlink"/>
@@ -3590,7 +3584,7 @@
                 <w:noProof/>
                 <w:webHidden/>
               </w:rPr>
-              <w:instrText xml:space="preserve"> PAGEREF _Toc41228119 \h </w:instrText>
+              <w:instrText xml:space="preserve"> PAGEREF _Toc41229714 \h </w:instrText>
             </w:r>
             <w:r>
               <w:rPr>
@@ -3610,7 +3604,7 @@
                 <w:noProof/>
                 <w:webHidden/>
               </w:rPr>
-              <w:t>ix</w:t>
+              <w:t>2</w:t>
             </w:r>
             <w:r>
               <w:rPr>
@@ -3635,7 +3629,7 @@
               <w:lang w:val="en-US"/>
             </w:rPr>
           </w:pPr>
-          <w:hyperlink w:anchor="_Toc41228120" w:history="1">
+          <w:hyperlink w:anchor="_Toc41229715" w:history="1">
             <w:r>
               <w:rPr>
                 <w:rStyle w:val="Hyperlink"/>
@@ -3682,7 +3676,7 @@
                 <w:noProof/>
                 <w:webHidden/>
               </w:rPr>
-              <w:instrText xml:space="preserve"> PAGEREF _Toc41228120 \h </w:instrText>
+              <w:instrText xml:space="preserve"> PAGEREF _Toc41229715 \h </w:instrText>
             </w:r>
             <w:r>
               <w:rPr>
@@ -3702,7 +3696,7 @@
                 <w:noProof/>
                 <w:webHidden/>
               </w:rPr>
-              <w:t>x</w:t>
+              <w:t>3</w:t>
             </w:r>
             <w:r>
               <w:rPr>
@@ -3727,7 +3721,7 @@
               <w:lang w:val="en-US"/>
             </w:rPr>
           </w:pPr>
-          <w:hyperlink w:anchor="_Toc41228121" w:history="1">
+          <w:hyperlink w:anchor="_Toc41229716" w:history="1">
             <w:r>
               <w:rPr>
                 <w:rStyle w:val="Hyperlink"/>
@@ -3772,7 +3766,7 @@
                 <w:noProof/>
                 <w:webHidden/>
               </w:rPr>
-              <w:instrText xml:space="preserve"> PAGEREF _Toc41228121 \h </w:instrText>
+              <w:instrText xml:space="preserve"> PAGEREF _Toc41229716 \h </w:instrText>
             </w:r>
             <w:r>
               <w:rPr>
@@ -3792,7 +3786,7 @@
                 <w:noProof/>
                 <w:webHidden/>
               </w:rPr>
-              <w:t>x</w:t>
+              <w:t>3</w:t>
             </w:r>
             <w:r>
               <w:rPr>
@@ -3817,7 +3811,7 @@
               <w:lang w:val="en-US"/>
             </w:rPr>
           </w:pPr>
-          <w:hyperlink w:anchor="_Toc41228122" w:history="1">
+          <w:hyperlink w:anchor="_Toc41229717" w:history="1">
             <w:r>
               <w:rPr>
                 <w:rStyle w:val="Hyperlink"/>
@@ -3862,7 +3856,7 @@
                 <w:noProof/>
                 <w:webHidden/>
               </w:rPr>
-              <w:instrText xml:space="preserve"> PAGEREF _Toc41228122 \h </w:instrText>
+              <w:instrText xml:space="preserve"> PAGEREF _Toc41229717 \h </w:instrText>
             </w:r>
             <w:r>
               <w:rPr>
@@ -3882,7 +3876,7 @@
                 <w:noProof/>
                 <w:webHidden/>
               </w:rPr>
-              <w:t>x</w:t>
+              <w:t>3</w:t>
             </w:r>
             <w:r>
               <w:rPr>
@@ -3907,7 +3901,7 @@
               <w:lang w:val="en-US"/>
             </w:rPr>
           </w:pPr>
-          <w:hyperlink w:anchor="_Toc41228123" w:history="1">
+          <w:hyperlink w:anchor="_Toc41229718" w:history="1">
             <w:r>
               <w:rPr>
                 <w:rStyle w:val="Hyperlink"/>
@@ -3952,7 +3946,7 @@
                 <w:noProof/>
                 <w:webHidden/>
               </w:rPr>
-              <w:instrText xml:space="preserve"> PAGEREF _Toc41228123 \h </w:instrText>
+              <w:instrText xml:space="preserve"> PAGEREF _Toc41229718 \h </w:instrText>
             </w:r>
             <w:r>
               <w:rPr>
@@ -3972,7 +3966,7 @@
                 <w:noProof/>
                 <w:webHidden/>
               </w:rPr>
-              <w:t>xi</w:t>
+              <w:t>4</w:t>
             </w:r>
             <w:r>
               <w:rPr>
@@ -3997,7 +3991,7 @@
               <w:lang w:val="en-US"/>
             </w:rPr>
           </w:pPr>
-          <w:hyperlink w:anchor="_Toc41228124" w:history="1">
+          <w:hyperlink w:anchor="_Toc41229719" w:history="1">
             <w:r>
               <w:rPr>
                 <w:rStyle w:val="Hyperlink"/>
@@ -4042,7 +4036,7 @@
                 <w:noProof/>
                 <w:webHidden/>
               </w:rPr>
-              <w:instrText xml:space="preserve"> PAGEREF _Toc41228124 \h </w:instrText>
+              <w:instrText xml:space="preserve"> PAGEREF _Toc41229719 \h </w:instrText>
             </w:r>
             <w:r>
               <w:rPr>
@@ -4062,7 +4056,7 @@
                 <w:noProof/>
                 <w:webHidden/>
               </w:rPr>
-              <w:t>xi</w:t>
+              <w:t>4</w:t>
             </w:r>
             <w:r>
               <w:rPr>
@@ -4087,7 +4081,7 @@
               <w:lang w:val="en-US"/>
             </w:rPr>
           </w:pPr>
-          <w:hyperlink w:anchor="_Toc41228125" w:history="1">
+          <w:hyperlink w:anchor="_Toc41229720" w:history="1">
             <w:r>
               <w:rPr>
                 <w:rStyle w:val="Hyperlink"/>
@@ -4132,7 +4126,7 @@
                 <w:noProof/>
                 <w:webHidden/>
               </w:rPr>
-              <w:instrText xml:space="preserve"> PAGEREF _Toc41228125 \h </w:instrText>
+              <w:instrText xml:space="preserve"> PAGEREF _Toc41229720 \h </w:instrText>
             </w:r>
             <w:r>
               <w:rPr>
@@ -4152,7 +4146,7 @@
                 <w:noProof/>
                 <w:webHidden/>
               </w:rPr>
-              <w:t>xi</w:t>
+              <w:t>4</w:t>
             </w:r>
             <w:r>
               <w:rPr>
@@ -4177,7 +4171,7 @@
               <w:lang w:val="en-US"/>
             </w:rPr>
           </w:pPr>
-          <w:hyperlink w:anchor="_Toc41228126" w:history="1">
+          <w:hyperlink w:anchor="_Toc41229721" w:history="1">
             <w:r>
               <w:rPr>
                 <w:rStyle w:val="Hyperlink"/>
@@ -4224,7 +4218,7 @@
                 <w:noProof/>
                 <w:webHidden/>
               </w:rPr>
-              <w:instrText xml:space="preserve"> PAGEREF _Toc41228126 \h </w:instrText>
+              <w:instrText xml:space="preserve"> PAGEREF _Toc41229721 \h </w:instrText>
             </w:r>
             <w:r>
               <w:rPr>
@@ -4244,7 +4238,7 @@
                 <w:noProof/>
                 <w:webHidden/>
               </w:rPr>
-              <w:t>xii</w:t>
+              <w:t>5</w:t>
             </w:r>
             <w:r>
               <w:rPr>
@@ -4269,7 +4263,7 @@
               <w:lang w:val="en-US"/>
             </w:rPr>
           </w:pPr>
-          <w:hyperlink w:anchor="_Toc41228127" w:history="1">
+          <w:hyperlink w:anchor="_Toc41229722" w:history="1">
             <w:r>
               <w:rPr>
                 <w:rStyle w:val="Hyperlink"/>
@@ -4316,7 +4310,7 @@
                 <w:noProof/>
                 <w:webHidden/>
               </w:rPr>
-              <w:instrText xml:space="preserve"> PAGEREF _Toc41228127 \h </w:instrText>
+              <w:instrText xml:space="preserve"> PAGEREF _Toc41229722 \h </w:instrText>
             </w:r>
             <w:r>
               <w:rPr>
@@ -4336,7 +4330,7 @@
                 <w:noProof/>
                 <w:webHidden/>
               </w:rPr>
-              <w:t>xii</w:t>
+              <w:t>5</w:t>
             </w:r>
             <w:r>
               <w:rPr>
@@ -4361,7 +4355,7 @@
               <w:lang w:val="en-US"/>
             </w:rPr>
           </w:pPr>
-          <w:hyperlink w:anchor="_Toc41228128" w:history="1">
+          <w:hyperlink w:anchor="_Toc41229723" w:history="1">
             <w:r>
               <w:rPr>
                 <w:rStyle w:val="Hyperlink"/>
@@ -4408,7 +4402,7 @@
                 <w:noProof/>
                 <w:webHidden/>
               </w:rPr>
-              <w:instrText xml:space="preserve"> PAGEREF _Toc41228128 \h </w:instrText>
+              <w:instrText xml:space="preserve"> PAGEREF _Toc41229723 \h </w:instrText>
             </w:r>
             <w:r>
               <w:rPr>
@@ -4428,7 +4422,7 @@
                 <w:noProof/>
                 <w:webHidden/>
               </w:rPr>
-              <w:t>xiii</w:t>
+              <w:t>6</w:t>
             </w:r>
             <w:r>
               <w:rPr>
@@ -4453,7 +4447,7 @@
               <w:lang w:val="en-US"/>
             </w:rPr>
           </w:pPr>
-          <w:hyperlink w:anchor="_Toc41228129" w:history="1">
+          <w:hyperlink w:anchor="_Toc41229724" w:history="1">
             <w:r>
               <w:rPr>
                 <w:rStyle w:val="Hyperlink"/>
@@ -4500,7 +4494,7 @@
                 <w:noProof/>
                 <w:webHidden/>
               </w:rPr>
-              <w:instrText xml:space="preserve"> PAGEREF _Toc41228129 \h </w:instrText>
+              <w:instrText xml:space="preserve"> PAGEREF _Toc41229724 \h </w:instrText>
             </w:r>
             <w:r>
               <w:rPr>
@@ -4520,7 +4514,7 @@
                 <w:noProof/>
                 <w:webHidden/>
               </w:rPr>
-              <w:t>xiv</w:t>
+              <w:t>7</w:t>
             </w:r>
             <w:r>
               <w:rPr>
@@ -4545,7 +4539,7 @@
               <w:lang w:val="en-US"/>
             </w:rPr>
           </w:pPr>
-          <w:hyperlink w:anchor="_Toc41228130" w:history="1">
+          <w:hyperlink w:anchor="_Toc41229725" w:history="1">
             <w:r>
               <w:rPr>
                 <w:rStyle w:val="Hyperlink"/>
@@ -4592,7 +4586,7 @@
                 <w:noProof/>
                 <w:webHidden/>
               </w:rPr>
-              <w:instrText xml:space="preserve"> PAGEREF _Toc41228130 \h </w:instrText>
+              <w:instrText xml:space="preserve"> PAGEREF _Toc41229725 \h </w:instrText>
             </w:r>
             <w:r>
               <w:rPr>
@@ -4612,7 +4606,7 @@
                 <w:noProof/>
                 <w:webHidden/>
               </w:rPr>
-              <w:t>xiv</w:t>
+              <w:t>7</w:t>
             </w:r>
             <w:r>
               <w:rPr>
@@ -4637,7 +4631,7 @@
               <w:lang w:val="en-US"/>
             </w:rPr>
           </w:pPr>
-          <w:hyperlink w:anchor="_Toc41228131" w:history="1">
+          <w:hyperlink w:anchor="_Toc41229726" w:history="1">
             <w:r>
               <w:rPr>
                 <w:rStyle w:val="Hyperlink"/>
@@ -4682,7 +4676,7 @@
                 <w:noProof/>
                 <w:webHidden/>
               </w:rPr>
-              <w:instrText xml:space="preserve"> PAGEREF _Toc41228131 \h </w:instrText>
+              <w:instrText xml:space="preserve"> PAGEREF _Toc41229726 \h </w:instrText>
             </w:r>
             <w:r>
               <w:rPr>
@@ -4702,7 +4696,7 @@
                 <w:noProof/>
                 <w:webHidden/>
               </w:rPr>
-              <w:t>xv</w:t>
+              <w:t>8</w:t>
             </w:r>
             <w:r>
               <w:rPr>
@@ -4727,7 +4721,7 @@
               <w:lang w:val="en-US"/>
             </w:rPr>
           </w:pPr>
-          <w:hyperlink w:anchor="_Toc41228132" w:history="1">
+          <w:hyperlink w:anchor="_Toc41229727" w:history="1">
             <w:r>
               <w:rPr>
                 <w:rStyle w:val="Hyperlink"/>
@@ -4774,7 +4768,7 @@
                 <w:noProof/>
                 <w:webHidden/>
               </w:rPr>
-              <w:instrText xml:space="preserve"> PAGEREF _Toc41228132 \h </w:instrText>
+              <w:instrText xml:space="preserve"> PAGEREF _Toc41229727 \h </w:instrText>
             </w:r>
             <w:r>
               <w:rPr>
@@ -4794,7 +4788,7 @@
                 <w:noProof/>
                 <w:webHidden/>
               </w:rPr>
-              <w:t>xv</w:t>
+              <w:t>8</w:t>
             </w:r>
             <w:r>
               <w:rPr>
@@ -4819,7 +4813,7 @@
               <w:lang w:val="en-US"/>
             </w:rPr>
           </w:pPr>
-          <w:hyperlink w:anchor="_Toc41228133" w:history="1">
+          <w:hyperlink w:anchor="_Toc41229728" w:history="1">
             <w:r>
               <w:rPr>
                 <w:rStyle w:val="Hyperlink"/>
@@ -4866,7 +4860,7 @@
                 <w:noProof/>
                 <w:webHidden/>
               </w:rPr>
-              <w:instrText xml:space="preserve"> PAGEREF _Toc41228133 \h </w:instrText>
+              <w:instrText xml:space="preserve"> PAGEREF _Toc41229728 \h </w:instrText>
             </w:r>
             <w:r>
               <w:rPr>
@@ -4886,7 +4880,7 @@
                 <w:noProof/>
                 <w:webHidden/>
               </w:rPr>
-              <w:t>xviii</w:t>
+              <w:t>11</w:t>
             </w:r>
             <w:r>
               <w:rPr>
@@ -4911,7 +4905,7 @@
               <w:lang w:val="en-US"/>
             </w:rPr>
           </w:pPr>
-          <w:hyperlink w:anchor="_Toc41228134" w:history="1">
+          <w:hyperlink w:anchor="_Toc41229729" w:history="1">
             <w:r>
               <w:rPr>
                 <w:rStyle w:val="Hyperlink"/>
@@ -4954,7 +4948,7 @@
                 <w:noProof/>
                 <w:webHidden/>
               </w:rPr>
-              <w:instrText xml:space="preserve"> PAGEREF _Toc41228134 \h </w:instrText>
+              <w:instrText xml:space="preserve"> PAGEREF _Toc41229729 \h </w:instrText>
             </w:r>
             <w:r>
               <w:rPr>
@@ -4974,7 +4968,7 @@
                 <w:noProof/>
                 <w:webHidden/>
               </w:rPr>
-              <w:t>xxi</w:t>
+              <w:t>14</w:t>
             </w:r>
             <w:r>
               <w:rPr>
@@ -4999,7 +4993,7 @@
               <w:lang w:val="en-US"/>
             </w:rPr>
           </w:pPr>
-          <w:hyperlink w:anchor="_Toc41228135" w:history="1">
+          <w:hyperlink w:anchor="_Toc41229730" w:history="1">
             <w:r>
               <w:rPr>
                 <w:rStyle w:val="Hyperlink"/>
@@ -5042,7 +5036,7 @@
                 <w:noProof/>
                 <w:webHidden/>
               </w:rPr>
-              <w:instrText xml:space="preserve"> PAGEREF _Toc41228135 \h </w:instrText>
+              <w:instrText xml:space="preserve"> PAGEREF _Toc41229730 \h </w:instrText>
             </w:r>
             <w:r>
               <w:rPr>
@@ -5062,7 +5056,7 @@
                 <w:noProof/>
                 <w:webHidden/>
               </w:rPr>
-              <w:t>xxv</w:t>
+              <w:t>18</w:t>
             </w:r>
             <w:r>
               <w:rPr>
@@ -5087,7 +5081,7 @@
               <w:lang w:val="en-US"/>
             </w:rPr>
           </w:pPr>
-          <w:hyperlink w:anchor="_Toc41228136" w:history="1">
+          <w:hyperlink w:anchor="_Toc41229731" w:history="1">
             <w:r>
               <w:rPr>
                 <w:rStyle w:val="Hyperlink"/>
@@ -5132,7 +5126,7 @@
                 <w:noProof/>
                 <w:webHidden/>
               </w:rPr>
-              <w:instrText xml:space="preserve"> PAGEREF _Toc41228136 \h </w:instrText>
+              <w:instrText xml:space="preserve"> PAGEREF _Toc41229731 \h </w:instrText>
             </w:r>
             <w:r>
               <w:rPr>
@@ -5152,7 +5146,7 @@
                 <w:noProof/>
                 <w:webHidden/>
               </w:rPr>
-              <w:t>xxxiv</w:t>
+              <w:t>27</w:t>
             </w:r>
             <w:r>
               <w:rPr>
@@ -5177,7 +5171,7 @@
               <w:lang w:val="en-US"/>
             </w:rPr>
           </w:pPr>
-          <w:hyperlink w:anchor="_Toc41228137" w:history="1">
+          <w:hyperlink w:anchor="_Toc41229732" w:history="1">
             <w:r>
               <w:rPr>
                 <w:rStyle w:val="Hyperlink"/>
@@ -5224,7 +5218,7 @@
                 <w:noProof/>
                 <w:webHidden/>
               </w:rPr>
-              <w:instrText xml:space="preserve"> PAGEREF _Toc41228137 \h </w:instrText>
+              <w:instrText xml:space="preserve"> PAGEREF _Toc41229732 \h </w:instrText>
             </w:r>
             <w:r>
               <w:rPr>
@@ -5244,7 +5238,7 @@
                 <w:noProof/>
                 <w:webHidden/>
               </w:rPr>
-              <w:t>xxxiv</w:t>
+              <w:t>27</w:t>
             </w:r>
             <w:r>
               <w:rPr>
@@ -5269,7 +5263,7 @@
               <w:lang w:val="en-US"/>
             </w:rPr>
           </w:pPr>
-          <w:hyperlink w:anchor="_Toc41228138" w:history="1">
+          <w:hyperlink w:anchor="_Toc41229733" w:history="1">
             <w:r>
               <w:rPr>
                 <w:rStyle w:val="Hyperlink"/>
@@ -5315,7 +5309,7 @@
                 <w:noProof/>
                 <w:webHidden/>
               </w:rPr>
-              <w:instrText xml:space="preserve"> PAGEREF _Toc41228138 \h </w:instrText>
+              <w:instrText xml:space="preserve"> PAGEREF _Toc41229733 \h </w:instrText>
             </w:r>
             <w:r>
               <w:rPr>
@@ -5335,7 +5329,7 @@
                 <w:noProof/>
                 <w:webHidden/>
               </w:rPr>
-              <w:t>xxxv</w:t>
+              <w:t>28</w:t>
             </w:r>
             <w:r>
               <w:rPr>
@@ -5360,7 +5354,7 @@
               <w:lang w:val="en-US"/>
             </w:rPr>
           </w:pPr>
-          <w:hyperlink w:anchor="_Toc41228139" w:history="1">
+          <w:hyperlink w:anchor="_Toc41229734" w:history="1">
             <w:r>
               <w:rPr>
                 <w:rStyle w:val="Hyperlink"/>
@@ -5407,7 +5401,7 @@
                 <w:noProof/>
                 <w:webHidden/>
               </w:rPr>
-              <w:instrText xml:space="preserve"> PAGEREF _Toc41228139 \h </w:instrText>
+              <w:instrText xml:space="preserve"> PAGEREF _Toc41229734 \h </w:instrText>
             </w:r>
             <w:r>
               <w:rPr>
@@ -5427,7 +5421,7 @@
                 <w:noProof/>
                 <w:webHidden/>
               </w:rPr>
-              <w:t>xxxvi</w:t>
+              <w:t>29</w:t>
             </w:r>
             <w:r>
               <w:rPr>
@@ -5452,7 +5446,7 @@
               <w:lang w:val="en-US"/>
             </w:rPr>
           </w:pPr>
-          <w:hyperlink w:anchor="_Toc41228140" w:history="1">
+          <w:hyperlink w:anchor="_Toc41229735" w:history="1">
             <w:r>
               <w:rPr>
                 <w:rStyle w:val="Hyperlink"/>
@@ -5499,7 +5493,7 @@
                 <w:noProof/>
                 <w:webHidden/>
               </w:rPr>
-              <w:instrText xml:space="preserve"> PAGEREF _Toc41228140 \h </w:instrText>
+              <w:instrText xml:space="preserve"> PAGEREF _Toc41229735 \h </w:instrText>
             </w:r>
             <w:r>
               <w:rPr>
@@ -5519,7 +5513,7 @@
                 <w:noProof/>
                 <w:webHidden/>
               </w:rPr>
-              <w:t>xxxviii</w:t>
+              <w:t>31</w:t>
             </w:r>
             <w:r>
               <w:rPr>
@@ -5544,7 +5538,7 @@
               <w:lang w:val="en-US"/>
             </w:rPr>
           </w:pPr>
-          <w:hyperlink w:anchor="_Toc41228141" w:history="1">
+          <w:hyperlink w:anchor="_Toc41229736" w:history="1">
             <w:r>
               <w:rPr>
                 <w:rStyle w:val="Hyperlink"/>
@@ -5591,7 +5585,7 @@
                 <w:noProof/>
                 <w:webHidden/>
               </w:rPr>
-              <w:instrText xml:space="preserve"> PAGEREF _Toc41228141 \h </w:instrText>
+              <w:instrText xml:space="preserve"> PAGEREF _Toc41229736 \h </w:instrText>
             </w:r>
             <w:r>
               <w:rPr>
@@ -5611,7 +5605,7 @@
                 <w:noProof/>
                 <w:webHidden/>
               </w:rPr>
-              <w:t>xxxviii</w:t>
+              <w:t>31</w:t>
             </w:r>
             <w:r>
               <w:rPr>
@@ -5636,7 +5630,7 @@
               <w:lang w:val="en-US"/>
             </w:rPr>
           </w:pPr>
-          <w:hyperlink w:anchor="_Toc41228142" w:history="1">
+          <w:hyperlink w:anchor="_Toc41229737" w:history="1">
             <w:r>
               <w:rPr>
                 <w:rStyle w:val="Hyperlink"/>
@@ -5683,7 +5677,7 @@
                 <w:noProof/>
                 <w:webHidden/>
               </w:rPr>
-              <w:instrText xml:space="preserve"> PAGEREF _Toc41228142 \h </w:instrText>
+              <w:instrText xml:space="preserve"> PAGEREF _Toc41229737 \h </w:instrText>
             </w:r>
             <w:r>
               <w:rPr>
@@ -5703,7 +5697,7 @@
                 <w:noProof/>
                 <w:webHidden/>
               </w:rPr>
-              <w:t>xxxviii</w:t>
+              <w:t>31</w:t>
             </w:r>
             <w:r>
               <w:rPr>
@@ -5728,7 +5722,7 @@
               <w:lang w:val="en-US"/>
             </w:rPr>
           </w:pPr>
-          <w:hyperlink w:anchor="_Toc41228143" w:history="1">
+          <w:hyperlink w:anchor="_Toc41229738" w:history="1">
             <w:r>
               <w:rPr>
                 <w:rStyle w:val="Hyperlink"/>
@@ -5773,7 +5767,7 @@
                 <w:noProof/>
                 <w:webHidden/>
               </w:rPr>
-              <w:instrText xml:space="preserve"> PAGEREF _Toc41228143 \h </w:instrText>
+              <w:instrText xml:space="preserve"> PAGEREF _Toc41229738 \h </w:instrText>
             </w:r>
             <w:r>
               <w:rPr>
@@ -5793,7 +5787,7 @@
                 <w:noProof/>
                 <w:webHidden/>
               </w:rPr>
-              <w:t>xxxviii</w:t>
+              <w:t>31</w:t>
             </w:r>
             <w:r>
               <w:rPr>
@@ -5818,7 +5812,7 @@
               <w:lang w:val="en-US"/>
             </w:rPr>
           </w:pPr>
-          <w:hyperlink w:anchor="_Toc41228144" w:history="1">
+          <w:hyperlink w:anchor="_Toc41229739" w:history="1">
             <w:r>
               <w:rPr>
                 <w:rStyle w:val="Hyperlink"/>
@@ -5865,7 +5859,7 @@
                 <w:noProof/>
                 <w:webHidden/>
               </w:rPr>
-              <w:instrText xml:space="preserve"> PAGEREF _Toc41228144 \h </w:instrText>
+              <w:instrText xml:space="preserve"> PAGEREF _Toc41229739 \h </w:instrText>
             </w:r>
             <w:r>
               <w:rPr>
@@ -5885,7 +5879,7 @@
                 <w:noProof/>
                 <w:webHidden/>
               </w:rPr>
-              <w:t>xxxix</w:t>
+              <w:t>32</w:t>
             </w:r>
             <w:r>
               <w:rPr>
@@ -5910,7 +5904,7 @@
               <w:lang w:val="en-US"/>
             </w:rPr>
           </w:pPr>
-          <w:hyperlink w:anchor="_Toc41228145" w:history="1">
+          <w:hyperlink w:anchor="_Toc41229740" w:history="1">
             <w:r>
               <w:rPr>
                 <w:rStyle w:val="Hyperlink"/>
@@ -5957,7 +5951,7 @@
                 <w:noProof/>
                 <w:webHidden/>
               </w:rPr>
-              <w:instrText xml:space="preserve"> PAGEREF _Toc41228145 \h </w:instrText>
+              <w:instrText xml:space="preserve"> PAGEREF _Toc41229740 \h </w:instrText>
             </w:r>
             <w:r>
               <w:rPr>
@@ -5977,7 +5971,7 @@
                 <w:noProof/>
                 <w:webHidden/>
               </w:rPr>
-              <w:t>xlii</w:t>
+              <w:t>35</w:t>
             </w:r>
             <w:r>
               <w:rPr>
@@ -6002,7 +5996,7 @@
               <w:lang w:val="en-US"/>
             </w:rPr>
           </w:pPr>
-          <w:hyperlink w:anchor="_Toc41228146" w:history="1">
+          <w:hyperlink w:anchor="_Toc41229741" w:history="1">
             <w:r>
               <w:rPr>
                 <w:rStyle w:val="Hyperlink"/>
@@ -6049,7 +6043,7 @@
                 <w:noProof/>
                 <w:webHidden/>
               </w:rPr>
-              <w:instrText xml:space="preserve"> PAGEREF _Toc41228146 \h </w:instrText>
+              <w:instrText xml:space="preserve"> PAGEREF _Toc41229741 \h </w:instrText>
             </w:r>
             <w:r>
               <w:rPr>
@@ -6069,7 +6063,7 @@
                 <w:noProof/>
                 <w:webHidden/>
               </w:rPr>
-              <w:t>xlii</w:t>
+              <w:t>35</w:t>
             </w:r>
             <w:r>
               <w:rPr>
@@ -6094,7 +6088,7 @@
               <w:lang w:val="en-US"/>
             </w:rPr>
           </w:pPr>
-          <w:hyperlink w:anchor="_Toc41228147" w:history="1">
+          <w:hyperlink w:anchor="_Toc41229742" w:history="1">
             <w:r>
               <w:rPr>
                 <w:rStyle w:val="Hyperlink"/>
@@ -6139,7 +6133,7 @@
                 <w:noProof/>
                 <w:webHidden/>
               </w:rPr>
-              <w:instrText xml:space="preserve"> PAGEREF _Toc41228147 \h </w:instrText>
+              <w:instrText xml:space="preserve"> PAGEREF _Toc41229742 \h </w:instrText>
             </w:r>
             <w:r>
               <w:rPr>
@@ -6159,7 +6153,7 @@
                 <w:noProof/>
                 <w:webHidden/>
               </w:rPr>
-              <w:t>xlii</w:t>
+              <w:t>35</w:t>
             </w:r>
             <w:r>
               <w:rPr>
@@ -6184,7 +6178,7 @@
               <w:lang w:val="en-US"/>
             </w:rPr>
           </w:pPr>
-          <w:hyperlink w:anchor="_Toc41228148" w:history="1">
+          <w:hyperlink w:anchor="_Toc41229743" w:history="1">
             <w:r>
               <w:rPr>
                 <w:rStyle w:val="Hyperlink"/>
@@ -6231,7 +6225,7 @@
                 <w:noProof/>
                 <w:webHidden/>
               </w:rPr>
-              <w:instrText xml:space="preserve"> PAGEREF _Toc41228148 \h </w:instrText>
+              <w:instrText xml:space="preserve"> PAGEREF _Toc41229743 \h </w:instrText>
             </w:r>
             <w:r>
               <w:rPr>
@@ -6251,7 +6245,7 @@
                 <w:noProof/>
                 <w:webHidden/>
               </w:rPr>
-              <w:t>xliii</w:t>
+              <w:t>36</w:t>
             </w:r>
             <w:r>
               <w:rPr>
@@ -6276,7 +6270,7 @@
               <w:lang w:val="en-US"/>
             </w:rPr>
           </w:pPr>
-          <w:hyperlink w:anchor="_Toc41228149" w:history="1">
+          <w:hyperlink w:anchor="_Toc41229744" w:history="1">
             <w:r>
               <w:rPr>
                 <w:rStyle w:val="Hyperlink"/>
@@ -6323,7 +6317,7 @@
                 <w:noProof/>
                 <w:webHidden/>
               </w:rPr>
-              <w:instrText xml:space="preserve"> PAGEREF _Toc41228149 \h </w:instrText>
+              <w:instrText xml:space="preserve"> PAGEREF _Toc41229744 \h </w:instrText>
             </w:r>
             <w:r>
               <w:rPr>
@@ -6343,7 +6337,7 @@
                 <w:noProof/>
                 <w:webHidden/>
               </w:rPr>
-              <w:t>xliii</w:t>
+              <w:t>36</w:t>
             </w:r>
             <w:r>
               <w:rPr>
@@ -6368,7 +6362,7 @@
               <w:lang w:val="en-US"/>
             </w:rPr>
           </w:pPr>
-          <w:hyperlink w:anchor="_Toc41228150" w:history="1">
+          <w:hyperlink w:anchor="_Toc41229745" w:history="1">
             <w:r>
               <w:rPr>
                 <w:rStyle w:val="Hyperlink"/>
@@ -6415,7 +6409,7 @@
                 <w:noProof/>
                 <w:webHidden/>
               </w:rPr>
-              <w:instrText xml:space="preserve"> PAGEREF _Toc41228150 \h </w:instrText>
+              <w:instrText xml:space="preserve"> PAGEREF _Toc41229745 \h </w:instrText>
             </w:r>
             <w:r>
               <w:rPr>
@@ -6435,7 +6429,7 @@
                 <w:noProof/>
                 <w:webHidden/>
               </w:rPr>
-              <w:t>xliv</w:t>
+              <w:t>37</w:t>
             </w:r>
             <w:r>
               <w:rPr>
@@ -6460,7 +6454,7 @@
               <w:lang w:val="en-US"/>
             </w:rPr>
           </w:pPr>
-          <w:hyperlink w:anchor="_Toc41228151" w:history="1">
+          <w:hyperlink w:anchor="_Toc41229746" w:history="1">
             <w:r>
               <w:rPr>
                 <w:rStyle w:val="Hyperlink"/>
@@ -6507,7 +6501,7 @@
                 <w:noProof/>
                 <w:webHidden/>
               </w:rPr>
-              <w:instrText xml:space="preserve"> PAGEREF _Toc41228151 \h </w:instrText>
+              <w:instrText xml:space="preserve"> PAGEREF _Toc41229746 \h </w:instrText>
             </w:r>
             <w:r>
               <w:rPr>
@@ -6527,7 +6521,7 @@
                 <w:noProof/>
                 <w:webHidden/>
               </w:rPr>
-              <w:t>xliv</w:t>
+              <w:t>37</w:t>
             </w:r>
             <w:r>
               <w:rPr>
@@ -6552,7 +6546,7 @@
               <w:lang w:val="en-US"/>
             </w:rPr>
           </w:pPr>
-          <w:hyperlink w:anchor="_Toc41228152" w:history="1">
+          <w:hyperlink w:anchor="_Toc41229747" w:history="1">
             <w:r>
               <w:rPr>
                 <w:rStyle w:val="Hyperlink"/>
@@ -6599,7 +6593,7 @@
                 <w:noProof/>
                 <w:webHidden/>
               </w:rPr>
-              <w:instrText xml:space="preserve"> PAGEREF _Toc41228152 \h </w:instrText>
+              <w:instrText xml:space="preserve"> PAGEREF _Toc41229747 \h </w:instrText>
             </w:r>
             <w:r>
               <w:rPr>
@@ -6619,7 +6613,7 @@
                 <w:noProof/>
                 <w:webHidden/>
               </w:rPr>
-              <w:t>xlv</w:t>
+              <w:t>38</w:t>
             </w:r>
             <w:r>
               <w:rPr>
@@ -6644,7 +6638,7 @@
               <w:lang w:val="en-US"/>
             </w:rPr>
           </w:pPr>
-          <w:hyperlink w:anchor="_Toc41228153" w:history="1">
+          <w:hyperlink w:anchor="_Toc41229748" w:history="1">
             <w:r>
               <w:rPr>
                 <w:rStyle w:val="Hyperlink"/>
@@ -6691,7 +6685,7 @@
                 <w:noProof/>
                 <w:webHidden/>
               </w:rPr>
-              <w:instrText xml:space="preserve"> PAGEREF _Toc41228153 \h </w:instrText>
+              <w:instrText xml:space="preserve"> PAGEREF _Toc41229748 \h </w:instrText>
             </w:r>
             <w:r>
               <w:rPr>
@@ -6711,7 +6705,7 @@
                 <w:noProof/>
                 <w:webHidden/>
               </w:rPr>
-              <w:t>xlvi</w:t>
+              <w:t>39</w:t>
             </w:r>
             <w:r>
               <w:rPr>
@@ -6736,7 +6730,7 @@
               <w:lang w:val="en-US"/>
             </w:rPr>
           </w:pPr>
-          <w:hyperlink w:anchor="_Toc41228154" w:history="1">
+          <w:hyperlink w:anchor="_Toc41229749" w:history="1">
             <w:r>
               <w:rPr>
                 <w:rStyle w:val="Hyperlink"/>
@@ -6783,7 +6777,7 @@
                 <w:noProof/>
                 <w:webHidden/>
               </w:rPr>
-              <w:instrText xml:space="preserve"> PAGEREF _Toc41228154 \h </w:instrText>
+              <w:instrText xml:space="preserve"> PAGEREF _Toc41229749 \h </w:instrText>
             </w:r>
             <w:r>
               <w:rPr>
@@ -6803,7 +6797,7 @@
                 <w:noProof/>
                 <w:webHidden/>
               </w:rPr>
-              <w:t>xlvi</w:t>
+              <w:t>39</w:t>
             </w:r>
             <w:r>
               <w:rPr>
@@ -6828,7 +6822,7 @@
               <w:lang w:val="en-US"/>
             </w:rPr>
           </w:pPr>
-          <w:hyperlink w:anchor="_Toc41228155" w:history="1">
+          <w:hyperlink w:anchor="_Toc41229750" w:history="1">
             <w:r>
               <w:rPr>
                 <w:rStyle w:val="Hyperlink"/>
@@ -6875,7 +6869,7 @@
                 <w:noProof/>
                 <w:webHidden/>
               </w:rPr>
-              <w:instrText xml:space="preserve"> PAGEREF _Toc41228155 \h </w:instrText>
+              <w:instrText xml:space="preserve"> PAGEREF _Toc41229750 \h </w:instrText>
             </w:r>
             <w:r>
               <w:rPr>
@@ -6895,7 +6889,7 @@
                 <w:noProof/>
                 <w:webHidden/>
               </w:rPr>
-              <w:t>xlviii</w:t>
+              <w:t>41</w:t>
             </w:r>
             <w:r>
               <w:rPr>
@@ -6920,7 +6914,7 @@
               <w:lang w:val="en-US"/>
             </w:rPr>
           </w:pPr>
-          <w:hyperlink w:anchor="_Toc41228156" w:history="1">
+          <w:hyperlink w:anchor="_Toc41229751" w:history="1">
             <w:r>
               <w:rPr>
                 <w:rStyle w:val="Hyperlink"/>
@@ -6967,7 +6961,7 @@
                 <w:noProof/>
                 <w:webHidden/>
               </w:rPr>
-              <w:instrText xml:space="preserve"> PAGEREF _Toc41228156 \h </w:instrText>
+              <w:instrText xml:space="preserve"> PAGEREF _Toc41229751 \h </w:instrText>
             </w:r>
             <w:r>
               <w:rPr>
@@ -6987,7 +6981,7 @@
                 <w:noProof/>
                 <w:webHidden/>
               </w:rPr>
-              <w:t>lxvii</w:t>
+              <w:t>60</w:t>
             </w:r>
             <w:r>
               <w:rPr>
@@ -7012,7 +7006,7 @@
               <w:lang w:val="en-US"/>
             </w:rPr>
           </w:pPr>
-          <w:hyperlink w:anchor="_Toc41228157" w:history="1">
+          <w:hyperlink w:anchor="_Toc41229752" w:history="1">
             <w:r>
               <w:rPr>
                 <w:rStyle w:val="Hyperlink"/>
@@ -7057,7 +7051,7 @@
                 <w:noProof/>
                 <w:webHidden/>
               </w:rPr>
-              <w:instrText xml:space="preserve"> PAGEREF _Toc41228157 \h </w:instrText>
+              <w:instrText xml:space="preserve"> PAGEREF _Toc41229752 \h </w:instrText>
             </w:r>
             <w:r>
               <w:rPr>
@@ -7077,7 +7071,7 @@
                 <w:noProof/>
                 <w:webHidden/>
               </w:rPr>
-              <w:t>2</w:t>
+              <w:t>62</w:t>
             </w:r>
             <w:r>
               <w:rPr>
@@ -7102,7 +7096,7 @@
               <w:lang w:val="en-US"/>
             </w:rPr>
           </w:pPr>
-          <w:hyperlink w:anchor="_Toc41228158" w:history="1">
+          <w:hyperlink w:anchor="_Toc41229753" w:history="1">
             <w:r>
               <w:rPr>
                 <w:rStyle w:val="Hyperlink"/>
@@ -7147,7 +7141,7 @@
                 <w:noProof/>
                 <w:webHidden/>
               </w:rPr>
-              <w:instrText xml:space="preserve"> PAGEREF _Toc41228158 \h </w:instrText>
+              <w:instrText xml:space="preserve"> PAGEREF _Toc41229753 \h </w:instrText>
             </w:r>
             <w:r>
               <w:rPr>
@@ -7167,7 +7161,7 @@
                 <w:noProof/>
                 <w:webHidden/>
               </w:rPr>
-              <w:t>2</w:t>
+              <w:t>62</w:t>
             </w:r>
             <w:r>
               <w:rPr>
@@ -7192,7 +7186,7 @@
               <w:lang w:val="en-US"/>
             </w:rPr>
           </w:pPr>
-          <w:hyperlink w:anchor="_Toc41228159" w:history="1">
+          <w:hyperlink w:anchor="_Toc41229754" w:history="1">
             <w:r>
               <w:rPr>
                 <w:rStyle w:val="Hyperlink"/>
@@ -7239,7 +7233,7 @@
                 <w:noProof/>
                 <w:webHidden/>
               </w:rPr>
-              <w:instrText xml:space="preserve"> PAGEREF _Toc41228159 \h </w:instrText>
+              <w:instrText xml:space="preserve"> PAGEREF _Toc41229754 \h </w:instrText>
             </w:r>
             <w:r>
               <w:rPr>
@@ -7259,7 +7253,7 @@
                 <w:noProof/>
                 <w:webHidden/>
               </w:rPr>
-              <w:t>2</w:t>
+              <w:t>62</w:t>
             </w:r>
             <w:r>
               <w:rPr>
@@ -7284,7 +7278,7 @@
               <w:lang w:val="en-US"/>
             </w:rPr>
           </w:pPr>
-          <w:hyperlink w:anchor="_Toc41228160" w:history="1">
+          <w:hyperlink w:anchor="_Toc41229755" w:history="1">
             <w:r>
               <w:rPr>
                 <w:rStyle w:val="Hyperlink"/>
@@ -7329,7 +7323,7 @@
                 <w:noProof/>
                 <w:webHidden/>
               </w:rPr>
-              <w:instrText xml:space="preserve"> PAGEREF _Toc41228160 \h </w:instrText>
+              <w:instrText xml:space="preserve"> PAGEREF _Toc41229755 \h </w:instrText>
             </w:r>
             <w:r>
               <w:rPr>
@@ -7349,7 +7343,7 @@
                 <w:noProof/>
                 <w:webHidden/>
               </w:rPr>
-              <w:t>3</w:t>
+              <w:t>63</w:t>
             </w:r>
             <w:r>
               <w:rPr>
@@ -7374,7 +7368,7 @@
               <w:lang w:val="en-US"/>
             </w:rPr>
           </w:pPr>
-          <w:hyperlink w:anchor="_Toc41228161" w:history="1">
+          <w:hyperlink w:anchor="_Toc41229756" w:history="1">
             <w:r>
               <w:rPr>
                 <w:rStyle w:val="Hyperlink"/>
@@ -7421,7 +7415,7 @@
                 <w:noProof/>
                 <w:webHidden/>
               </w:rPr>
-              <w:instrText xml:space="preserve"> PAGEREF _Toc41228161 \h </w:instrText>
+              <w:instrText xml:space="preserve"> PAGEREF _Toc41229756 \h </w:instrText>
             </w:r>
             <w:r>
               <w:rPr>
@@ -7441,7 +7435,7 @@
                 <w:noProof/>
                 <w:webHidden/>
               </w:rPr>
-              <w:t>3</w:t>
+              <w:t>63</w:t>
             </w:r>
             <w:r>
               <w:rPr>
@@ -7466,7 +7460,7 @@
               <w:lang w:val="en-US"/>
             </w:rPr>
           </w:pPr>
-          <w:hyperlink w:anchor="_Toc41228162" w:history="1">
+          <w:hyperlink w:anchor="_Toc41229757" w:history="1">
             <w:r>
               <w:rPr>
                 <w:rStyle w:val="Hyperlink"/>
@@ -7513,7 +7507,7 @@
                 <w:noProof/>
                 <w:webHidden/>
               </w:rPr>
-              <w:instrText xml:space="preserve"> PAGEREF _Toc41228162 \h </w:instrText>
+              <w:instrText xml:space="preserve"> PAGEREF _Toc41229757 \h </w:instrText>
             </w:r>
             <w:r>
               <w:rPr>
@@ -7533,7 +7527,7 @@
                 <w:noProof/>
                 <w:webHidden/>
               </w:rPr>
-              <w:t>3</w:t>
+              <w:t>63</w:t>
             </w:r>
             <w:r>
               <w:rPr>
@@ -7558,7 +7552,7 @@
               <w:lang w:val="en-US"/>
             </w:rPr>
           </w:pPr>
-          <w:hyperlink w:anchor="_Toc41228163" w:history="1">
+          <w:hyperlink w:anchor="_Toc41229758" w:history="1">
             <w:r>
               <w:rPr>
                 <w:rStyle w:val="Hyperlink"/>
@@ -7605,7 +7599,7 @@
                 <w:noProof/>
                 <w:webHidden/>
               </w:rPr>
-              <w:instrText xml:space="preserve"> PAGEREF _Toc41228163 \h </w:instrText>
+              <w:instrText xml:space="preserve"> PAGEREF _Toc41229758 \h </w:instrText>
             </w:r>
             <w:r>
               <w:rPr>
@@ -7625,7 +7619,7 @@
                 <w:noProof/>
                 <w:webHidden/>
               </w:rPr>
-              <w:t>3</w:t>
+              <w:t>63</w:t>
             </w:r>
             <w:r>
               <w:rPr>
@@ -7650,7 +7644,7 @@
               <w:lang w:val="en-US"/>
             </w:rPr>
           </w:pPr>
-          <w:hyperlink w:anchor="_Toc41228164" w:history="1">
+          <w:hyperlink w:anchor="_Toc41229759" w:history="1">
             <w:r>
               <w:rPr>
                 <w:rStyle w:val="Hyperlink"/>
@@ -7697,7 +7691,7 @@
                 <w:noProof/>
                 <w:webHidden/>
               </w:rPr>
-              <w:instrText xml:space="preserve"> PAGEREF _Toc41228164 \h </w:instrText>
+              <w:instrText xml:space="preserve"> PAGEREF _Toc41229759 \h </w:instrText>
             </w:r>
             <w:r>
               <w:rPr>
@@ -7717,7 +7711,7 @@
                 <w:noProof/>
                 <w:webHidden/>
               </w:rPr>
-              <w:t>3</w:t>
+              <w:t>63</w:t>
             </w:r>
             <w:r>
               <w:rPr>
@@ -7741,7 +7735,7 @@
               <w:lang w:val="en-US"/>
             </w:rPr>
           </w:pPr>
-          <w:hyperlink w:anchor="_Toc41228165" w:history="1">
+          <w:hyperlink w:anchor="_Toc41229760" w:history="1">
             <w:r>
               <w:rPr>
                 <w:rStyle w:val="Hyperlink"/>
@@ -7769,7 +7763,7 @@
                 <w:noProof/>
                 <w:webHidden/>
               </w:rPr>
-              <w:instrText xml:space="preserve"> PAGEREF _Toc41228165 \h </w:instrText>
+              <w:instrText xml:space="preserve"> PAGEREF _Toc41229760 \h </w:instrText>
             </w:r>
             <w:r>
               <w:rPr>
@@ -7789,7 +7783,7 @@
                 <w:noProof/>
                 <w:webHidden/>
               </w:rPr>
-              <w:t>4</w:t>
+              <w:t>64</w:t>
             </w:r>
             <w:r>
               <w:rPr>
@@ -7813,7 +7807,7 @@
               <w:lang w:val="en-US"/>
             </w:rPr>
           </w:pPr>
-          <w:hyperlink w:anchor="_Toc41228166" w:history="1">
+          <w:hyperlink w:anchor="_Toc41229761" w:history="1">
             <w:r>
               <w:rPr>
                 <w:rStyle w:val="Hyperlink"/>
@@ -7841,7 +7835,7 @@
                 <w:noProof/>
                 <w:webHidden/>
               </w:rPr>
-              <w:instrText xml:space="preserve"> PAGEREF _Toc41228166 \h </w:instrText>
+              <w:instrText xml:space="preserve"> PAGEREF _Toc41229761 \h </w:instrText>
             </w:r>
             <w:r>
               <w:rPr>
@@ -7861,7 +7855,7 @@
                 <w:noProof/>
                 <w:webHidden/>
               </w:rPr>
-              <w:t>5</w:t>
+              <w:t>65</w:t>
             </w:r>
             <w:r>
               <w:rPr>
@@ -7929,7 +7923,7 @@
           <w:szCs w:val="24"/>
         </w:rPr>
       </w:pPr>
-      <w:bookmarkStart w:id="0" w:name="_Toc41228108"/>
+      <w:bookmarkStart w:id="0" w:name="_Toc41229703"/>
       <w:r>
         <w:rPr>
           <w:rFonts w:cs="Times New Roman"/>
@@ -8304,7 +8298,7 @@
           <w:szCs w:val="24"/>
         </w:rPr>
       </w:pPr>
-      <w:bookmarkStart w:id="1" w:name="_Toc41228109"/>
+      <w:bookmarkStart w:id="1" w:name="_Toc41229704"/>
       <w:r>
         <w:rPr>
           <w:rFonts w:cs="Times New Roman"/>
@@ -8423,7 +8417,7 @@
           <w:szCs w:val="24"/>
         </w:rPr>
       </w:pPr>
-      <w:bookmarkStart w:id="2" w:name="_Toc41228110"/>
+      <w:bookmarkStart w:id="2" w:name="_Toc41229705"/>
       <w:r>
         <w:rPr>
           <w:rFonts w:cs="Times New Roman"/>
@@ -8448,7 +8442,7 @@
           <w:lang w:val="en-US"/>
         </w:rPr>
       </w:pPr>
-      <w:bookmarkStart w:id="3" w:name="_Toc41228111"/>
+      <w:bookmarkStart w:id="3" w:name="_Toc41229706"/>
       <w:r>
         <w:rPr>
           <w:rFonts w:cs="Times New Roman"/>
@@ -10939,7 +10933,7 @@
           <w:lang w:val="en-US"/>
         </w:rPr>
       </w:pPr>
-      <w:bookmarkStart w:id="4" w:name="_Toc41228112"/>
+      <w:bookmarkStart w:id="4" w:name="_Toc41229707"/>
       <w:r>
         <w:rPr>
           <w:rFonts w:cs="Times New Roman"/>
@@ -12150,7 +12144,7 @@
           <w:lang w:val="en-US"/>
         </w:rPr>
       </w:pPr>
-      <w:bookmarkStart w:id="5" w:name="_Toc41228113"/>
+      <w:bookmarkStart w:id="5" w:name="_Toc41229708"/>
       <w:r>
         <w:rPr>
           <w:rFonts w:cs="Times New Roman"/>
@@ -14559,7 +14553,7 @@
         </w:rPr>
         <w:t xml:space="preserve"> </w:t>
       </w:r>
-      <w:bookmarkStart w:id="6" w:name="_Toc41228114"/>
+      <w:bookmarkStart w:id="6" w:name="_Toc41229709"/>
       <w:r>
         <w:rPr>
           <w:rFonts w:cs="Times New Roman"/>
@@ -15270,7 +15264,7 @@
           <w:lang w:eastAsia="zh-CN"/>
         </w:rPr>
       </w:pPr>
-      <w:bookmarkStart w:id="7" w:name="_Toc41228115"/>
+      <w:bookmarkStart w:id="7" w:name="_Toc41229710"/>
       <w:r>
         <w:rPr>
           <w:rFonts w:cs="Times New Roman"/>
@@ -15289,7 +15283,7 @@
           <w:szCs w:val="24"/>
         </w:rPr>
       </w:pPr>
-      <w:bookmarkStart w:id="8" w:name="_Toc41228116"/>
+      <w:bookmarkStart w:id="8" w:name="_Toc41229711"/>
       <w:r>
         <w:rPr>
           <w:rFonts w:cs="Times New Roman"/>
@@ -15307,7 +15301,7 @@
           <w:lang w:val="en-US"/>
         </w:rPr>
       </w:pPr>
-      <w:bookmarkStart w:id="9" w:name="_Toc41228117"/>
+      <w:bookmarkStart w:id="9" w:name="_Toc41229712"/>
       <w:r>
         <w:rPr>
           <w:rFonts w:cs="Times New Roman"/>
@@ -15734,7 +15728,7 @@
           <w:lang w:val="en-US"/>
         </w:rPr>
       </w:pPr>
-      <w:bookmarkStart w:id="10" w:name="_Toc41228118"/>
+      <w:bookmarkStart w:id="10" w:name="_Toc41229713"/>
       <w:r>
         <w:rPr>
           <w:rFonts w:cs="Times New Roman"/>
@@ -15879,7 +15873,7 @@
           <w:lang w:val="en-US"/>
         </w:rPr>
       </w:pPr>
-      <w:bookmarkStart w:id="11" w:name="_Toc41228119"/>
+      <w:bookmarkStart w:id="11" w:name="_Toc41229714"/>
       <w:r>
         <w:rPr>
           <w:rFonts w:cs="Times New Roman"/>
@@ -16306,7 +16300,7 @@
           <w:lang w:val="en-US"/>
         </w:rPr>
       </w:pPr>
-      <w:bookmarkStart w:id="12" w:name="_Toc41228120"/>
+      <w:bookmarkStart w:id="12" w:name="_Toc41229715"/>
       <w:r>
         <w:rPr>
           <w:rFonts w:cs="Times New Roman"/>
@@ -16324,7 +16318,7 @@
           <w:rFonts w:cs="Times New Roman"/>
         </w:rPr>
       </w:pPr>
-      <w:bookmarkStart w:id="13" w:name="_Toc41228121"/>
+      <w:bookmarkStart w:id="13" w:name="_Toc41229716"/>
       <w:r>
         <w:rPr>
           <w:rFonts w:cs="Times New Roman"/>
@@ -16370,7 +16364,7 @@
           <w:rFonts w:cs="Times New Roman"/>
         </w:rPr>
       </w:pPr>
-      <w:bookmarkStart w:id="14" w:name="_Toc41228122"/>
+      <w:bookmarkStart w:id="14" w:name="_Toc41229717"/>
       <w:r>
         <w:rPr>
           <w:rFonts w:cs="Times New Roman"/>
@@ -16418,7 +16412,7 @@
           <w:szCs w:val="24"/>
         </w:rPr>
       </w:pPr>
-      <w:bookmarkStart w:id="15" w:name="_Toc41228123"/>
+      <w:bookmarkStart w:id="15" w:name="_Toc41229718"/>
       <w:r>
         <w:rPr>
           <w:rFonts w:cs="Times New Roman"/>
@@ -16436,7 +16430,7 @@
           <w:rFonts w:cs="Times New Roman"/>
         </w:rPr>
       </w:pPr>
-      <w:bookmarkStart w:id="16" w:name="_Toc41228124"/>
+      <w:bookmarkStart w:id="16" w:name="_Toc41229719"/>
       <w:r>
         <w:rPr>
           <w:rFonts w:cs="Times New Roman"/>
@@ -16482,7 +16476,7 @@
           <w:rFonts w:cs="Times New Roman"/>
         </w:rPr>
       </w:pPr>
-      <w:bookmarkStart w:id="17" w:name="_Toc41228125"/>
+      <w:bookmarkStart w:id="17" w:name="_Toc41229720"/>
       <w:r>
         <w:rPr>
           <w:rFonts w:cs="Times New Roman"/>
@@ -16552,7 +16546,7 @@
           <w:rFonts w:cs="Times New Roman"/>
           <w:szCs w:val="24"/>
         </w:rPr>
-        <w:instrText>ADDIN CSL_CITATION {"citationItems":[{"id":"ITEM-1","itemData":{"ISBN":"9781510829008","abstract":"We show that an end-to-end deep learning approach can be used to recognize either English or Mandarin Chinese speech-two vastly different languages. Because it replaces entire pipelines of hand-engineered components with neural networks, end-to-end learning allows us to handle a diverse variety of speech including noisy environments, accents and different languages. Key to our approach is our application of HPC techniques, enabling experiments that previously took weeks to now run in days. This allows us to iterate more quickly to identify superior architectures and algorithms. As a result, in several cases, our system is competitive with the transcription of human workers when benchmarked on standard datasets. Finally, using a technique called Batch Dispatch with GPUs in the data center, we show that our system can be inexpensively deployed in an online setting, delivering low latency when serving users at scale.","author":[{"dropping-particle":"","family":"Amodei","given":"Dario","non-dropping-particle":"","parse-names":false,"suffix":""},{"dropping-particle":"","family":"Ananthanarayanan","given":"Sundaram","non-dropping-particle":"","parse-names":false,"suffix":""},{"dropping-particle":"","family":"Anubhai","given":"Rishita","non-dropping-particle":"","parse-names":false,"suffix":""},{"dropping-particle":"","family":"Bai","given":"Jingliang","non-dropping-particle":"","parse-names":false,"suffix":""},{"dropping-particle":"","family":"Battenberg","given":"Eric","non-dropping-particle":"","parse-names":false,"suffix":""},{"dropping-particle":"","family":"Case","given":"Carl","non-dropping-particle":"","parse-names":false,"suffix":""},{"dropping-particle":"","family":"Casper","given":"Jared","non-dropping-particle":"","parse-names":false,"suffix":""},{"dropping-particle":"","family":"Catanzaro","given":"Bryan","non-dropping-particle":"","parse-names":false,"suffix":""},{"dropping-particle":"","family":"Cheng","given":"Qiang","non-dropping-particle":"","parse-names":false,"suffix":""},{"dropping-particle":"","family":"Chen","given":"Guoliang","non-dropping-particle":"","parse-names":false,"suffix":""},{"dropping-particle":"","family":"Chen","given":"Jie","non-dropping-particle":"","parse-names":false,"suffix":""},{"dropping-particle":"","family":"Chen","given":"Jingdong","non-dropping-particle":"","parse-names":false,"suffix":""},{"dropping-particle":"","family":"Chen","given":"Zhijie","non-dropping-particle":"","parse-names":false,"suffix":""},{"dropping-particle":"","family":"Chrzanowski","given":"Mike","non-dropping-particle":"","parse-names":false,"suffix":""},{"dropping-particle":"","family":"Coates","given":"Adam","non-dropping-particle":"","parse-names":false,"suffix":""},{"dropping-particle":"","family":"Diamos","given":"Greg","non-dropping-particle":"","parse-names":false,"suffix":""},{"dropping-particle":"","family":"Ding","given":"Ke","non-dropping-particle":"","parse-names":false,"suffix":""},{"dropping-particle":"","family":"Du","given":"Niandong","non-dropping-particle":"","parse-names":false,"suffix":""},{"dropping-particle":"","family":"Elsen","given":"Erich","non-dropping-particle":"","parse-names":false,"suffix":""},{"dropping-particle":"","family":"Engel","given":"Jesse","non-dropping-particle":"","parse-names":false,"suffix":""},{"dropping-particle":"","family":"Fang","given":"Weiwei","non-dropping-particle":"","parse-names":false,"suffix":""},{"dropping-particle":"","family":"Fan","given":"Linxi","non-dropping-particle":"","parse-names":false,"suffix":""},{"dropping-particle":"","family":"Fougner","given":"Christopher","non-dropping-particle":"","parse-names":false,"suffix":""},{"dropping-particle":"","family":"Gao","given":"Liang","non-dropping-particle":"","parse-names":false,"suffix":""},{"dropping-particle":"","family":"Gong","given":"Caixia","non-dropping-particle":"","parse-names":false,"suffix":""},{"dropping-particle":"","family":"Hannun","given":"Aw Ni","non-dropping-particle":"","parse-names":false,"suffix":""},{"dropping-particle":"","family":"Han","given":"Tony","non-dropping-particle":"","parse-names":false,"suffix":""},{"dropping-particle":"","family":"Johannes","given":"Lappi Vaino","non-dropping-particle":"","parse-names":false,"suffix":""},{"dropping-particle":"","family":"Jiang","given":"Bing","non-dropping-particle":"","parse-names":false,"suffix":""},{"dropping-particle":"","family":"Ju","given":"Cai","non-dropping-particle":"","parse-names":false,"suffix":""},{"dropping-particle":"","family":"Jun","given":"Billy","non-dropping-particle":"","parse-names":false,"suffix":""},{"dropping-particle":"","family":"Legresley","given":"Patrick","non-dropping-particle":"","parse-names":false,"suffix":""},{"dropping-particle":"","family":"Lin","given":"Libby","non-dropping-particle":"","parse-names":false,"suffix":""},{"dropping-particle":"","family":"Liu","given":"Junjie","non-dropping-particle":"","parse-names":false,"suffix":""},{"dropping-particle":"","family":"Liu","given":"Yang","non-dropping-particle":"","parse-names":false,"suffix":""},{"dropping-particle":"","family":"Li","given":"Weigao","non-dropping-particle":"","parse-names":false,"suffix":""},{"dropping-particle":"","family":"Li","given":"Xiangang","non-dropping-particle":"","parse-names":false,"suffix":""},{"dropping-particle":"","family":"Ma","given":"Dongpeng","non-dropping-particle":"","parse-names":false,"suffix":""},{"dropping-particle":"","family":"Narang","given":"Sharan","non-dropping-particle":"","parse-names":false,"suffix":""},{"dropping-particle":"","family":"Ng","given":"Andrew","non-dropping-particle":"","parse-names":false,"suffix":""},{"dropping-particle":"","family":"Ozair","given":"Sherjil","non-dropping-particle":"","parse-names":false,"suffix":""},{"dropping-particle":"","family":"Peng","given":"Yiping","non-dropping-particle":"","parse-names":false,"suffix":""},{"dropping-particle":"","family":"Prenger","given":"Ryan","non-dropping-particle":"","parse-names":false,"suffix":""},{"dropping-particle":"","family":"Qian","given":"Sheng","non-dropping-particle":"","parse-names":false,"suffix":""},{"dropping-particle":"","family":"Quan","given":"Zongfeng","non-dropping-particle":"","parse-names":false,"suffix":""},{"dropping-particle":"","family":"Raiman","given":"Jonathan","non-dropping-particle":"","parse-names":false,"suffix":""},{"dropping-particle":"","family":"Rao","given":"Vinay","non-dropping-particle":"","parse-names":false,"suffix":""},{"dropping-particle":"","family":"Satheesh","given":"Sanjeev","non-dropping-particle":"","parse-names":false,"suffix":""},{"dropping-particle":"","family":"Seetapun","given":"David","non-dropping-particle":"","parse-names":false,"suffix":""},{"dropping-particle":"","family":"Sengupta","given":"Shubho","non-dropping-particle":"","parse-names":false,"suffix":""},{"dropping-particle":"","family":"Srinet","given":"Kavya","non-dropping-particle":"","parse-names":false,"suffix":""},{"dropping-particle":"","family":"Sriram","given":"Anuroop","non-dropping-particle":"","parse-names":false,"suffix":""},{"dropping-particle":"","family":"Tang","given":"Haiyuan","non-dropping-particle":"","parse-names":false,"suffix":""},{"dropping-particle":"","family":"Tang","given":"Liliang","non-dropping-particle":"","parse-names":false,"suffix":""},{"dropping-particle":"","family":"Wang","given":"Chong","non-dropping-particle":"","parse-names":false,"suffix":""},{"dropping-particle":"","family":"Wang","given":"Jidong","non-dropping-particle":"","parse-names":false,"suffix":""},{"dropping-particle":"","family":"Wang","given":"Kaifu","non-dropping-particle":"","parse-names":false,"suffix":""},{"dropping-particle":"","family":"Wang","given":"Yi","non-dropping-particle":"","parse-names":false,"suffix":""},{"dropping-particle":"","family":"Wang","given":"Zhijian","non-dropping-particle":"","parse-names":false,"suffix":""},{"dropping-particle":"","family":"Wang","given":"Zhiqian","non-dropping-particle":"","parse-names":false,"suffix":""},{"dropping-particle":"","family":"Wu","given":"Shuang","non-dropping-particle":"","parse-names":false,"suffix":""},{"dropping-particle":"","family":"Wei","given":"Likai","non-dropping-particle":"","parse-names":false,"suffix":""},{"dropping-particle":"","family":"Xiao","given":"Bo","non-dropping-particle":"","parse-names":false,"suffix":""},{"dropping-particle":"","family":"Xie","given":"Wen","non-dropping-particle":"","parse-names":false,"suffix":""},{"dropping-particle":"","family":"Xie","given":"Yan","non-dropping-particle":"","parse-names":false,"suffix":""},{"dropping-particle":"","family":"Yogatama","given":"Dani","non-dropping-particle":"","parse-names":false,"suffix":""},{"dropping-particle":"","family":"Yuan","given":"Bin","non-dropping-particle":"","parse-names":false,"suffix":""},{"dropping-particle":"","family":"Zhan","given":"Jun","non-dropping-particle":"","parse-names":false,"suffix":""},{"dropping-particle":"","family":"Zhu","given":"Zhenyao","non-dropping-particle":"","parse-names":false,"suffix":""}],"container-title":"33rd International Conference on Machine Learning, ICML 2016","id":"ITEM-1","issued":{"date-parts":[["2016"]]},"page":"312-321","title":"Deep speech 2: End-to-end speech recognition in English and Mandarin","type":"article-journal","volume":"1"},"uris":["http://www.mendeley.com/documents/?uuid=ca2aba64-594b-447c-8b33-aae47952507a"]}],"mendeley":{"formattedCitation":"(Amodei et al., 2016)","plainTextFormattedCitation":"(Amodei et al., 2016)"},"properties":{"noteIndex":0},"schema":"https://github.com/citation-style-language/schema/raw/master/csl-citation.json"}</w:instrText>
+        <w:instrText>ADDIN CSL_CITATION {"citationItems":[{"id":"ITEM-1","itemData":{"ISBN":"9781510829008","abstract":"We show that an end-to-end deep learning approach can be used to recognize either English or Mandarin Chinese speech-two vastly different languages. Because it replaces entire pipelines of hand-engineered components with neural networks, end-to-end learning allows us to handle a diverse variety of speech including noisy environments, accents and different languages. Key to our approach is our application of HPC techniques, enabling experiments that previously took weeks to now run in days. This allows us to iterate more quickly to identify superior architectures and algorithms. As a result, in several cases, our system is competitive with the transcription of human workers when benchmarked on standard datasets. Finally, using a technique called Batch Dispatch with GPUs in the data center, we show that our system can be inexpensively deployed in an online setting, delivering low latency when serving users at scale.","author":[{"dropping-particle":"","family":"Amodei","given":"Dario","non-dropping-particle":"","parse-names":false,"suffix":""},{"dropping-particle":"","family":"Ananthanarayanan","given":"Sundaram","non-dropping-particle":"","parse-names":false,"suffix":""},{"dropping-particle":"","family":"Anubhai","given":"Rishita","non-dropping-particle":"","parse-names":false,"suffix":""},{"dropping-particle":"","family":"Bai","given":"Jingliang","non-dropping-particle":"","parse-names":false,"suffix":""},{"dropping-particle":"","family":"Battenberg","given":"Eric","non-dropping-particle":"","parse-names":false,"suffix":""},{"dropping-particle":"","family":"Case","given":"Carl","non-dropping-particle":"","parse-names":false,"suffix":""},{"dropping-particle":"","family":"Casper","given":"Jared","non-dropping-particle":"","parse-names":false,"suffix":""},{"dropping-particle":"","family":"Catanzaro","given":"Bryan","non-dropping-particle":"","parse-names":false,"suffix":""},{"dropping-particle":"","family":"Cheng","given":"Qiang","non-dropping-particle":"","parse-names":false,"suffix":""},{"dropping-particle":"","family":"Chen","given":"Guoliang","non-dropping-particle":"","parse-names":false,"suffix":""},{"dropping-particle":"","family":"Chen","given":"Jie","non-dropping-particle":"","parse-names":false,"suffix":""},{"dropping-particle":"","family":"Chen","given":"Jingdong","non-dropping-particle":"","parse-names":false,"suffix":""},{"dropping-particle":"","family":"Chen","given":"Zhijie","non-dropping-particle":"","parse-names":false,"suffix":""},{"dropping-particle":"","family":"Chrzanowski","given":"Mike","non-dropping-particle":"","parse-names":false,"suffix":""},{"dropping-particle":"","family":"Coates","given":"Adam","non-dropping-particle":"","parse-names":false,"suffix":""},{"dropping-particle":"","family":"Diamos","given":"Greg","non-dropping-particle":"","parse-names":false,"suffix":""},{"dropping-particle":"","family":"Ding","given":"Ke","non-dropping-particle":"","parse-names":false,"suffix":""},{"dropping-particle":"","family":"Du","given":"Niandong","non-dropping-particle":"","parse-names":false,"suffix":""},{"dropping-particle":"","family":"Elsen","given":"Erich","non-dropping-particle":"","parse-names":false,"suffix":""},{"dropping-particle":"","family":"Engel","given":"Jesse","non-dropping-particle":"","parse-names":false,"suffix":""},{"dropping-particle":"","family":"Fang","given":"Weiwei","non-dropping-particle":"","parse-names":false,"suffix":""},{"dropping-particle":"","family":"Fan","given":"Linxi","non-dropping-particle":"","parse-names":false,"suffix":""},{"dropping-particle":"","family":"Fougner","given":"Christopher","non-dropping-particle":"","parse-names":false,"suffix":""},{"dropping-particle":"","family":"Gao","given":"Liang","non-dropping-particle":"","parse-names":false,"suffix":""},{"dropping-particle":"","family":"Gong","given":"Caixia","non-dropping-particle":"","parse-names":false,"suffix":""},{"dropping-particle":"","family":"Hannun","given":"Aw Ni","non-dropping-particle":"","parse-names":false,"suffix":""},{"dropping-particle":"","family":"Han","given":"Tony","non-dropping-particle":"","parse-names":false,"suffix":""},{"dropping-particle":"","family":"Johannes","given":"Lappi Vaino","non-dropping-particle":"","parse-names":false,"suffix":""},{"dropping-particle":"","family":"Jiang","given":"Bing","non-dropping-particle":"","parse-names":false,"suffix":""},{"dropping-particle":"","family":"Ju","given":"Cai","non-dropping-particle":"","parse-names":false,"suffix":""},{"dropping-particle":"","family":"Jun","given":"Billy","non-dropping-particle":"","parse-names":false,"suffix":""},{"dropping-particle":"","family":"Legresley","given":"Patrick","non-dropping-particle":"","parse-names":false,"suffix":""},{"dropping-particle":"","family":"Lin","given":"Libby","non-dropping-particle":"","parse-names":false,"suffix":""},{"dropping-particle":"","family":"Liu","given":"Junjie","non-dropping-particle":"","parse-names":false,"suffix":""},{"dropping-particle":"","family":"Liu","given":"Yang","non-dropping-particle":"","parse-names":false,"suffix":""},{"dropping-particle":"","family":"Li","given":"Weigao","non-dropping-particle":"","parse-names":false,"suffix":""},{"dropping-particle":"","family":"Li","given":"Xiangang","non-dropping-particle":"","parse-names":false,"suffix":""},{"dropping-particle":"","family":"Ma","given":"Dongpeng","non-dropping-particle":"","parse-names":false,"suffix":""},{"dropping-particle":"","family":"Narang","given":"Sharan","non-dropping-particle":"","parse-names":false,"suffix":""},{"dropping-particle":"","family":"Ng","given":"Andrew","non-dropping-particle":"","parse-names":false,"suffix":""},{"dropping-particle":"","family":"Ozair","given":"Sherjil","non-dropping-particle":"","parse-names":false,"suffix":""},{"dropping-particle":"","family":"Peng","given":"Yiping","non-dropping-particle":"","parse-names":false,"suffix":""},{"dropping-particle":"","family":"Prenger","given":"Ryan","non-dropping-particle":"","parse-names":false,"suffix":""},{"dropping-particle":"","family":"Qian","given":"Sheng","non-dropping-particle":"","parse-names":false,"suffix":""},{"dropping-particle":"","family":"Quan","given":"Zongfeng","non-dropping-particle":"","parse-names":false,"suffix":""},{"dropping-particle":"","family":"Raiman","given":"Jonathan","non-dropping-particle":"","parse-names":false,"suffix":""},{"dropping-particle":"","family":"Rao","given":"Vinay","non-dropping-particle":"","parse-names":false,"suffix":""},{"dropping-particle":"","family":"Satheesh","given":"Sanjeev","non-dropping-particle":"","parse-names":false,"suffix":""},{"dropping-particle":"","family":"Seetapun","given":"David","non-dropping-particle":"","parse-names":false,"suffix":""},{"dropping-particle":"","family":"Sengupta","given":"Shubho","non-dropping-particle":"","parse-names":false,"suffix":""},{"dropping-particle":"","family":"Srinet","given":"Kavya","non-dropping-particle":"","parse-names":false,"suffix":""},{"dropping-particle":"","family":"Sriram","given":"Anuroop","non-dropping-particle":"","parse-names":false,"suffix":""},{"dropping-particle":"","family":"Tang","given":"Haiyuan","non-dropping-particle":"","parse-names":false,"suffix":""},{"dropping-particle":"","family":"Tang","given":"Liliang","non-dropping-particle":"","parse-names":false,"suffix":""},{"dropping-particle":"","family":"Wang","given":"Chong","non-dropping-particle":"","parse-names":false,"suffix":""},{"dropping-particle":"","family":"Wang","given":"Jidong","non-dropping-particle":"","parse-names":false,"suffix":""},{"dropping-particle":"","family":"Wang","given":"Kaifu","non-dropping-particle":"","parse-names":false,"suffix":""},{"dropping-particle":"","family":"Wang","given":"Yi","non-dropping-particle":"","parse-names":false,"suffix":""},{"dropping-particle":"","family":"Wang","given":"Zhijian","non-dropping-particle":"","parse-names":false,"suffix":""},{"dropping-particle":"","family":"Wang","given":"Zhiqian","non-dropping-particle":"","parse-names":false,"suffix":""},{"dropping-particle":"","family":"Wu","given":"Shuang","non-dropping-particle":"","parse-names":false,"suffix":""},{"dropping-particle":"","family":"Wei","given":"Likai","non-dropping-particle":"","parse-names":false,"suffix":""},{"dropping-particle":"","family":"Xiao","given":"Bo","non-dropping-particle":"","parse-names":false,"suffix":""},{"dropping-particle":"","family":"Xie","given":"Wen","non-dropping-particle":"","parse-names":false,"suffix":""},{"dropping-particle":"","family":"Xie","given":"Yan","non-dropping-particle":"","parse-names":false,"suffix":""},{"dropping-particle":"","family":"Yogatama","given":"Dani","non-dropping-particle":"","parse-names":false,"suffix":""},{"dropping-particle":"","family":"Yuan","given":"Bin","non-dropping-particle":"","parse-names":false,"suffix":""},{"dropping-particle":"","family":"Zhan","given":"Jun","non-dropping-particle":"","parse-names":false,"suffix":""},{"dropping-particle":"","family":"Zhu","given":"Zhenyao","non-dropping-particle":"","parse-names":false,"suffix":""}],"container-title":"33rd International Conference on Machine Learning, ICML 2016","id":"ITEM-1","issued":{"date-parts":[["2016"]]},"page":"312-321","title":"Deep speech 2: End-to-end speech recognition in English and Mandarin","type":"article-journal","volume":"1"},"uris":["http://www.mendeley.com/documents/?uuid=ca2aba64-594b-447c-8b33-aae47952507a"]}],"mendeley":{"formattedCitation":"(Amodei et al., 2016)","plainTextFormattedCitation":"(Amodei et al., 2016)","previouslyFormattedCitation":"(Amodei et al., 2016)"},"properties":{"noteIndex":0},"schema":"https://github.com/citation-style-language/schema/raw/master/csl-citation.json"}</w:instrText>
       </w:r>
       <w:r>
         <w:rPr>
@@ -16657,7 +16651,7 @@
           <w:lang w:val="en-US"/>
         </w:rPr>
       </w:pPr>
-      <w:bookmarkStart w:id="18" w:name="_Toc41228126"/>
+      <w:bookmarkStart w:id="18" w:name="_Toc41229721"/>
       <w:r>
         <w:rPr>
           <w:rFonts w:cs="Times New Roman"/>
@@ -16831,7 +16825,7 @@
           <w:lang w:val="en-US"/>
         </w:rPr>
       </w:pPr>
-      <w:bookmarkStart w:id="19" w:name="_Toc41228127"/>
+      <w:bookmarkStart w:id="19" w:name="_Toc41229722"/>
       <w:r>
         <w:rPr>
           <w:rFonts w:cs="Times New Roman"/>
@@ -16877,7 +16871,7 @@
           <w:lang w:val="en-US"/>
         </w:rPr>
       </w:pPr>
-      <w:bookmarkStart w:id="20" w:name="_Toc41228128"/>
+      <w:bookmarkStart w:id="20" w:name="_Toc41229723"/>
       <w:r>
         <w:rPr>
           <w:rFonts w:cs="Times New Roman"/>
@@ -17492,7 +17486,7 @@
           <w:lang w:val="en-US"/>
         </w:rPr>
       </w:pPr>
-      <w:bookmarkStart w:id="23" w:name="_Toc41228129"/>
+      <w:bookmarkStart w:id="23" w:name="_Toc41229724"/>
       <w:r>
         <w:rPr>
           <w:rFonts w:cs="Times New Roman"/>
@@ -17512,7 +17506,7 @@
           <w:lang w:val="en-US"/>
         </w:rPr>
       </w:pPr>
-      <w:bookmarkStart w:id="24" w:name="_Toc41228130"/>
+      <w:bookmarkStart w:id="24" w:name="_Toc41229725"/>
       <w:r>
         <w:rPr>
           <w:rFonts w:cs="Times New Roman"/>
@@ -17618,7 +17612,7 @@
           <w:szCs w:val="24"/>
         </w:rPr>
       </w:pPr>
-      <w:bookmarkStart w:id="25" w:name="_Toc41228131"/>
+      <w:bookmarkStart w:id="25" w:name="_Toc41229726"/>
       <w:r>
         <w:rPr>
           <w:rFonts w:cs="Times New Roman"/>
@@ -17638,7 +17632,7 @@
           <w:lang w:val="en-US"/>
         </w:rPr>
       </w:pPr>
-      <w:bookmarkStart w:id="26" w:name="_Toc41228132"/>
+      <w:bookmarkStart w:id="26" w:name="_Toc41229727"/>
       <w:r>
         <w:rPr>
           <w:rFonts w:cs="Times New Roman"/>
@@ -18606,7 +18600,7 @@
           <w:lang w:val="en-US"/>
         </w:rPr>
       </w:pPr>
-      <w:bookmarkStart w:id="31" w:name="_Toc41228133"/>
+      <w:bookmarkStart w:id="31" w:name="_Toc41229728"/>
       <w:r>
         <w:rPr>
           <w:rFonts w:cs="Times New Roman"/>
@@ -19464,7 +19458,7 @@
       <w:pPr>
         <w:pStyle w:val="Heading2"/>
       </w:pPr>
-      <w:bookmarkStart w:id="36" w:name="_Toc41228134"/>
+      <w:bookmarkStart w:id="36" w:name="_Toc41229729"/>
       <w:r>
         <w:lastRenderedPageBreak/>
         <w:t>Speech Recognition and Correction of a Stuttered Speech</w:t>
@@ -20182,7 +20176,7 @@
       <w:pPr>
         <w:pStyle w:val="Heading2"/>
       </w:pPr>
-      <w:bookmarkStart w:id="40" w:name="_Toc41228135"/>
+      <w:bookmarkStart w:id="40" w:name="_Toc41229730"/>
       <w:r>
         <w:t xml:space="preserve">Deep Speech 2 : End-to-End Speech Recognition in English and </w:t>
       </w:r>
@@ -24730,7 +24724,7 @@
           <w:szCs w:val="24"/>
         </w:rPr>
       </w:pPr>
-      <w:bookmarkStart w:id="56" w:name="_Toc41228136"/>
+      <w:bookmarkStart w:id="56" w:name="_Toc41229731"/>
       <w:r>
         <w:rPr>
           <w:rFonts w:cs="Times New Roman"/>
@@ -24750,7 +24744,7 @@
           <w:lang w:val="en-US"/>
         </w:rPr>
       </w:pPr>
-      <w:bookmarkStart w:id="57" w:name="_Toc41228137"/>
+      <w:bookmarkStart w:id="57" w:name="_Toc41229732"/>
       <w:r>
         <w:rPr>
           <w:rFonts w:cs="Times New Roman"/>
@@ -25087,7 +25081,7 @@
           <w:shd w:val="clear" w:color="auto" w:fill="FFFFFF"/>
         </w:rPr>
       </w:pPr>
-      <w:bookmarkStart w:id="60" w:name="_Toc41228138"/>
+      <w:bookmarkStart w:id="60" w:name="_Toc41229733"/>
       <w:r>
         <w:rPr>
           <w:rStyle w:val="normaltextrun"/>
@@ -25812,7 +25806,7 @@
           <w:lang w:val="en-US"/>
         </w:rPr>
       </w:pPr>
-      <w:bookmarkStart w:id="65" w:name="_Toc41228139"/>
+      <w:bookmarkStart w:id="65" w:name="_Toc41229734"/>
       <w:r>
         <w:rPr>
           <w:rFonts w:cs="Times New Roman"/>
@@ -26437,7 +26431,7 @@
           <w:lang w:val="en-US"/>
         </w:rPr>
       </w:pPr>
-      <w:bookmarkStart w:id="68" w:name="_Toc41228140"/>
+      <w:bookmarkStart w:id="68" w:name="_Toc41229735"/>
       <w:r>
         <w:rPr>
           <w:rFonts w:cs="Times New Roman"/>
@@ -26457,7 +26451,7 @@
           <w:lang w:val="en-US"/>
         </w:rPr>
       </w:pPr>
-      <w:bookmarkStart w:id="69" w:name="_Toc41228141"/>
+      <w:bookmarkStart w:id="69" w:name="_Toc41229736"/>
       <w:r>
         <w:rPr>
           <w:rFonts w:cs="Times New Roman"/>
@@ -26492,7 +26486,7 @@
           <w:lang w:val="en-US"/>
         </w:rPr>
       </w:pPr>
-      <w:bookmarkStart w:id="70" w:name="_Toc41228142"/>
+      <w:bookmarkStart w:id="70" w:name="_Toc41229737"/>
       <w:r>
         <w:rPr>
           <w:rFonts w:cs="Times New Roman"/>
@@ -26526,7 +26520,7 @@
           <w:lang w:val="en-US"/>
         </w:rPr>
       </w:pPr>
-      <w:bookmarkStart w:id="71" w:name="_Toc41228143"/>
+      <w:bookmarkStart w:id="71" w:name="_Toc41229738"/>
       <w:r>
         <w:rPr>
           <w:lang w:val="en-US"/>
@@ -27134,7 +27128,7 @@
           <w:lang w:val="en-US"/>
         </w:rPr>
       </w:pPr>
-      <w:bookmarkStart w:id="72" w:name="_Toc41228144"/>
+      <w:bookmarkStart w:id="72" w:name="_Toc41229739"/>
       <w:r>
         <w:rPr>
           <w:rFonts w:cs="Times New Roman"/>
@@ -27798,7 +27792,7 @@
           <w:lang w:val="en-US"/>
         </w:rPr>
       </w:pPr>
-      <w:bookmarkStart w:id="81" w:name="_Toc41228145"/>
+      <w:bookmarkStart w:id="81" w:name="_Toc41229740"/>
       <w:r>
         <w:rPr>
           <w:rFonts w:cs="Times New Roman"/>
@@ -27818,7 +27812,7 @@
           <w:lang w:val="en-US"/>
         </w:rPr>
       </w:pPr>
-      <w:bookmarkStart w:id="82" w:name="_Toc41228146"/>
+      <w:bookmarkStart w:id="82" w:name="_Toc41229741"/>
       <w:r>
         <w:rPr>
           <w:rFonts w:cs="Times New Roman"/>
@@ -28173,7 +28167,7 @@
           <w:rFonts w:cs="Times New Roman"/>
         </w:rPr>
       </w:pPr>
-      <w:bookmarkStart w:id="85" w:name="_Toc41228147"/>
+      <w:bookmarkStart w:id="85" w:name="_Toc41229742"/>
       <w:r>
         <w:rPr>
           <w:rFonts w:cs="Times New Roman"/>
@@ -28700,7 +28694,7 @@
           <w:lang w:val="en-US"/>
         </w:rPr>
       </w:pPr>
-      <w:bookmarkStart w:id="88" w:name="_Toc41228148"/>
+      <w:bookmarkStart w:id="88" w:name="_Toc41229743"/>
       <w:r>
         <w:rPr>
           <w:rFonts w:cs="Times New Roman"/>
@@ -28719,7 +28713,7 @@
           <w:lang w:val="en-US"/>
         </w:rPr>
       </w:pPr>
-      <w:bookmarkStart w:id="89" w:name="_Toc41228149"/>
+      <w:bookmarkStart w:id="89" w:name="_Toc41229744"/>
       <w:r>
         <w:rPr>
           <w:rFonts w:cs="Times New Roman"/>
@@ -28910,7 +28904,7 @@
           <w:lang w:val="en-US"/>
         </w:rPr>
       </w:pPr>
-      <w:bookmarkStart w:id="90" w:name="_Toc41228150"/>
+      <w:bookmarkStart w:id="90" w:name="_Toc41229745"/>
       <w:r>
         <w:rPr>
           <w:rFonts w:cs="Times New Roman"/>
@@ -29361,7 +29355,7 @@
           <w:lang w:val="en-US"/>
         </w:rPr>
       </w:pPr>
-      <w:bookmarkStart w:id="93" w:name="_Toc41228151"/>
+      <w:bookmarkStart w:id="93" w:name="_Toc41229746"/>
       <w:r>
         <w:rPr>
           <w:rFonts w:cs="Times New Roman"/>
@@ -29596,7 +29590,7 @@
           <w:lang w:val="en-US"/>
         </w:rPr>
       </w:pPr>
-      <w:bookmarkStart w:id="96" w:name="_Toc41228152"/>
+      <w:bookmarkStart w:id="96" w:name="_Toc41229747"/>
       <w:r>
         <w:rPr>
           <w:rFonts w:cs="Times New Roman"/>
@@ -29939,7 +29933,7 @@
           <w:lang w:val="en-US"/>
         </w:rPr>
       </w:pPr>
-      <w:bookmarkStart w:id="99" w:name="_Toc41228153"/>
+      <w:bookmarkStart w:id="99" w:name="_Toc41229748"/>
       <w:r>
         <w:rPr>
           <w:rFonts w:cs="Times New Roman"/>
@@ -29959,7 +29953,7 @@
           <w:lang w:val="en-US"/>
         </w:rPr>
       </w:pPr>
-      <w:bookmarkStart w:id="100" w:name="_Toc41228154"/>
+      <w:bookmarkStart w:id="100" w:name="_Toc41229749"/>
       <w:r>
         <w:rPr>
           <w:rFonts w:cs="Times New Roman"/>
@@ -30251,7 +30245,7 @@
           <w:lang w:val="en-US"/>
         </w:rPr>
       </w:pPr>
-      <w:bookmarkStart w:id="105" w:name="_Toc41228155"/>
+      <w:bookmarkStart w:id="105" w:name="_Toc41229750"/>
       <w:r>
         <w:rPr>
           <w:rFonts w:cs="Times New Roman"/>
@@ -38162,7 +38156,7 @@
           <w:lang w:val="en-US"/>
         </w:rPr>
       </w:pPr>
-      <w:bookmarkStart w:id="138" w:name="_Toc41228156"/>
+      <w:bookmarkStart w:id="138" w:name="_Toc41229751"/>
       <w:r>
         <w:rPr>
           <w:rFonts w:cs="Times New Roman"/>
@@ -38689,7 +38683,7 @@
           <w:szCs w:val="24"/>
         </w:rPr>
       </w:pPr>
-      <w:bookmarkStart w:id="143" w:name="_Toc41228157"/>
+      <w:bookmarkStart w:id="143" w:name="_Toc41229752"/>
       <w:r>
         <w:rPr>
           <w:rFonts w:cs="Times New Roman"/>
@@ -38708,7 +38702,7 @@
           <w:szCs w:val="24"/>
         </w:rPr>
       </w:pPr>
-      <w:bookmarkStart w:id="144" w:name="_Toc41228158"/>
+      <w:bookmarkStart w:id="144" w:name="_Toc41229753"/>
       <w:r>
         <w:rPr>
           <w:rFonts w:cs="Times New Roman"/>
@@ -38727,7 +38721,7 @@
           <w:lang w:val="en-US"/>
         </w:rPr>
       </w:pPr>
-      <w:bookmarkStart w:id="145" w:name="_Toc41228159"/>
+      <w:bookmarkStart w:id="145" w:name="_Toc41229754"/>
       <w:r>
         <w:rPr>
           <w:rFonts w:cs="Times New Roman"/>
@@ -38763,7 +38757,7 @@
           <w:szCs w:val="24"/>
         </w:rPr>
       </w:pPr>
-      <w:bookmarkStart w:id="146" w:name="_Toc41228160"/>
+      <w:bookmarkStart w:id="146" w:name="_Toc41229755"/>
       <w:r>
         <w:rPr>
           <w:rFonts w:cs="Times New Roman"/>
@@ -38783,7 +38777,7 @@
           <w:lang w:val="en-US"/>
         </w:rPr>
       </w:pPr>
-      <w:bookmarkStart w:id="147" w:name="_Toc41228161"/>
+      <w:bookmarkStart w:id="147" w:name="_Toc41229756"/>
       <w:r>
         <w:rPr>
           <w:rFonts w:cs="Times New Roman"/>
@@ -38803,7 +38797,7 @@
           <w:lang w:val="en-US"/>
         </w:rPr>
       </w:pPr>
-      <w:bookmarkStart w:id="148" w:name="_Toc41228162"/>
+      <w:bookmarkStart w:id="148" w:name="_Toc41229757"/>
       <w:r>
         <w:rPr>
           <w:rFonts w:cs="Times New Roman"/>
@@ -38823,7 +38817,7 @@
           <w:lang w:val="en-US"/>
         </w:rPr>
       </w:pPr>
-      <w:bookmarkStart w:id="149" w:name="_Toc41228163"/>
+      <w:bookmarkStart w:id="149" w:name="_Toc41229758"/>
       <w:r>
         <w:rPr>
           <w:rFonts w:cs="Times New Roman"/>
@@ -38843,7 +38837,7 @@
           <w:lang w:val="en-US"/>
         </w:rPr>
       </w:pPr>
-      <w:bookmarkStart w:id="150" w:name="_Toc41228164"/>
+      <w:bookmarkStart w:id="150" w:name="_Toc41229759"/>
       <w:r>
         <w:rPr>
           <w:rFonts w:cs="Times New Roman"/>
@@ -38870,7 +38864,7 @@
         </w:sectPr>
       </w:pPr>
     </w:p>
-    <w:bookmarkStart w:id="151" w:name="_Toc41228165" w:displacedByCustomXml="next"/>
+    <w:bookmarkStart w:id="151" w:name="_Toc41229760" w:displacedByCustomXml="next"/>
     <w:sdt>
       <w:sdtPr>
         <w:rPr>
@@ -39266,6 +39260,233 @@
     </w:sdt>
     <w:p>
       <w:pPr>
+        <w:widowControl w:val="0"/>
+        <w:autoSpaceDE w:val="0"/>
+        <w:autoSpaceDN w:val="0"/>
+        <w:adjustRightInd w:val="0"/>
+        <w:ind w:left="480" w:hanging="480"/>
+        <w:rPr>
+          <w:rFonts w:cs="Times New Roman"/>
+          <w:noProof/>
+          <w:szCs w:val="24"/>
+        </w:rPr>
+      </w:pPr>
+      <w:r>
+        <w:fldChar w:fldCharType="begin" w:fldLock="1"/>
+      </w:r>
+      <w:r>
+        <w:instrText xml:space="preserve">ADDIN Mendeley Bibliography CSL_BIBLIOGRAPHY </w:instrText>
+      </w:r>
+      <w:r>
+        <w:fldChar w:fldCharType="separate"/>
+      </w:r>
+      <w:r>
+        <w:rPr>
+          <w:rFonts w:cs="Times New Roman"/>
+          <w:noProof/>
+          <w:szCs w:val="24"/>
+        </w:rPr>
+        <w:t xml:space="preserve">Amodei, D., Ananthanarayanan, S., Anubhai, R., Bai, J., Battenberg, E., Case, C., Casper, J., Catanzaro, B., Cheng, Q., Chen, G., Chen, J., Chen, J., Chen, Z., Chrzanowski, M., Coates, A., Diamos, G., Ding, K., Du, N., Elsen, E., … Zhu, Z. (2016). Deep speech 2: End-to-end speech recognition in English and Mandarin. </w:t>
+      </w:r>
+      <w:r>
+        <w:rPr>
+          <w:rFonts w:cs="Times New Roman"/>
+          <w:i/>
+          <w:iCs/>
+          <w:noProof/>
+          <w:szCs w:val="24"/>
+        </w:rPr>
+        <w:t>33rd International Conference on Machine Learning, ICML 2016</w:t>
+      </w:r>
+      <w:r>
+        <w:rPr>
+          <w:rFonts w:cs="Times New Roman"/>
+          <w:noProof/>
+          <w:szCs w:val="24"/>
+        </w:rPr>
+        <w:t xml:space="preserve">, </w:t>
+      </w:r>
+      <w:r>
+        <w:rPr>
+          <w:rFonts w:cs="Times New Roman"/>
+          <w:i/>
+          <w:iCs/>
+          <w:noProof/>
+          <w:szCs w:val="24"/>
+        </w:rPr>
+        <w:t>1</w:t>
+      </w:r>
+      <w:r>
+        <w:rPr>
+          <w:rFonts w:cs="Times New Roman"/>
+          <w:noProof/>
+          <w:szCs w:val="24"/>
+        </w:rPr>
+        <w:t>, 312–321.</w:t>
+      </w:r>
+    </w:p>
+    <w:p>
+      <w:pPr>
+        <w:widowControl w:val="0"/>
+        <w:autoSpaceDE w:val="0"/>
+        <w:autoSpaceDN w:val="0"/>
+        <w:adjustRightInd w:val="0"/>
+        <w:ind w:left="480" w:hanging="480"/>
+        <w:rPr>
+          <w:rFonts w:cs="Times New Roman"/>
+          <w:noProof/>
+          <w:szCs w:val="24"/>
+        </w:rPr>
+      </w:pPr>
+      <w:r>
+        <w:rPr>
+          <w:rFonts w:cs="Times New Roman"/>
+          <w:noProof/>
+          <w:szCs w:val="24"/>
+        </w:rPr>
+        <w:t xml:space="preserve">Dash, A., Subramani, N., Manjunath, T., Yaragarala, V., &amp; Tripathi, S. (2018). Speech Recognition and Correction of a Stuttered Speech. </w:t>
+      </w:r>
+      <w:r>
+        <w:rPr>
+          <w:rFonts w:cs="Times New Roman"/>
+          <w:i/>
+          <w:iCs/>
+          <w:noProof/>
+          <w:szCs w:val="24"/>
+        </w:rPr>
+        <w:t>2018 International Conference on Advances in Computing, Communications and Informatics, ICACCI 2018</w:t>
+      </w:r>
+      <w:r>
+        <w:rPr>
+          <w:rFonts w:cs="Times New Roman"/>
+          <w:noProof/>
+          <w:szCs w:val="24"/>
+        </w:rPr>
+        <w:t>, 1757–1760. https://doi.org/10.1109/ICACCI.2018.8554455</w:t>
+      </w:r>
+    </w:p>
+    <w:p>
+      <w:pPr>
+        <w:widowControl w:val="0"/>
+        <w:autoSpaceDE w:val="0"/>
+        <w:autoSpaceDN w:val="0"/>
+        <w:adjustRightInd w:val="0"/>
+        <w:ind w:left="480" w:hanging="480"/>
+        <w:rPr>
+          <w:rFonts w:cs="Times New Roman"/>
+          <w:noProof/>
+          <w:szCs w:val="24"/>
+        </w:rPr>
+      </w:pPr>
+      <w:r>
+        <w:rPr>
+          <w:rFonts w:cs="Times New Roman"/>
+          <w:noProof/>
+          <w:szCs w:val="24"/>
+        </w:rPr>
+        <w:t xml:space="preserve">Mecs, M. (2016). </w:t>
+      </w:r>
+      <w:r>
+        <w:rPr>
+          <w:rFonts w:cs="Times New Roman"/>
+          <w:i/>
+          <w:iCs/>
+          <w:noProof/>
+          <w:szCs w:val="24"/>
+        </w:rPr>
+        <w:t>Detection and Analysis of Stuttered Speech</w:t>
+      </w:r>
+      <w:r>
+        <w:rPr>
+          <w:rFonts w:cs="Times New Roman"/>
+          <w:noProof/>
+          <w:szCs w:val="24"/>
+        </w:rPr>
+        <w:t xml:space="preserve">. </w:t>
+      </w:r>
+      <w:r>
+        <w:rPr>
+          <w:rFonts w:cs="Times New Roman"/>
+          <w:i/>
+          <w:iCs/>
+          <w:noProof/>
+          <w:szCs w:val="24"/>
+        </w:rPr>
+        <w:t>5</w:t>
+      </w:r>
+      <w:r>
+        <w:rPr>
+          <w:rFonts w:cs="Times New Roman"/>
+          <w:noProof/>
+          <w:szCs w:val="24"/>
+        </w:rPr>
+        <w:t>(4), 952–955.</w:t>
+      </w:r>
+    </w:p>
+    <w:p>
+      <w:pPr>
+        <w:widowControl w:val="0"/>
+        <w:autoSpaceDE w:val="0"/>
+        <w:autoSpaceDN w:val="0"/>
+        <w:adjustRightInd w:val="0"/>
+        <w:ind w:left="480" w:hanging="480"/>
+        <w:rPr>
+          <w:rFonts w:cs="Times New Roman"/>
+          <w:noProof/>
+        </w:rPr>
+      </w:pPr>
+      <w:r>
+        <w:rPr>
+          <w:rFonts w:cs="Times New Roman"/>
+          <w:noProof/>
+          <w:szCs w:val="24"/>
+        </w:rPr>
+        <w:t xml:space="preserve">Waghmare, S. D., Deshmukh, R. R., Shrishrimal, P. P., Waghmare, V. B., Janvale, G. B., &amp; Sonawane, B. (2017). A Comparative Study of Recognition Technique Used for Development of Automatic Stuttered Speech Dysfluency Recognition System. </w:t>
+      </w:r>
+      <w:r>
+        <w:rPr>
+          <w:rFonts w:cs="Times New Roman"/>
+          <w:i/>
+          <w:iCs/>
+          <w:noProof/>
+          <w:szCs w:val="24"/>
+        </w:rPr>
+        <w:t>Indian Journal of Science and Technology</w:t>
+      </w:r>
+      <w:r>
+        <w:rPr>
+          <w:rFonts w:cs="Times New Roman"/>
+          <w:noProof/>
+          <w:szCs w:val="24"/>
+        </w:rPr>
+        <w:t xml:space="preserve">, </w:t>
+      </w:r>
+      <w:r>
+        <w:rPr>
+          <w:rFonts w:cs="Times New Roman"/>
+          <w:i/>
+          <w:iCs/>
+          <w:noProof/>
+          <w:szCs w:val="24"/>
+        </w:rPr>
+        <w:t>10</w:t>
+      </w:r>
+      <w:r>
+        <w:rPr>
+          <w:rFonts w:cs="Times New Roman"/>
+          <w:noProof/>
+          <w:szCs w:val="24"/>
+        </w:rPr>
+        <w:t>(21), 1–10. https://doi.org/10.17485/ijst/2017/v10i21/106092</w:t>
+      </w:r>
+    </w:p>
+    <w:p>
+      <w:r>
+        <w:fldChar w:fldCharType="end"/>
+      </w:r>
+    </w:p>
+    <w:p>
+      <w:pPr>
         <w:pStyle w:val="Heading1"/>
         <w:numPr>
           <w:ilvl w:val="0"/>
@@ -39277,7 +39498,7 @@
           <w:szCs w:val="24"/>
         </w:rPr>
       </w:pPr>
-      <w:bookmarkStart w:id="152" w:name="_Toc41228166"/>
+      <w:bookmarkStart w:id="152" w:name="_Toc41229761"/>
       <w:r>
         <w:rPr>
           <w:rFonts w:cs="Times New Roman"/>
@@ -39385,104 +39606,6 @@
           <w:lang w:val="en-US" w:eastAsia="en-US"/>
         </w:rPr>
       </w:pPr>
-      <w:r>
-        <w:rPr>
-          <w:rFonts w:cs="Times New Roman"/>
-          <w:szCs w:val="24"/>
-          <w:lang w:val="en-US" w:eastAsia="en-US"/>
-        </w:rPr>
-        <w:br w:type="page"/>
-      </w:r>
-    </w:p>
-    <w:p>
-      <w:pPr>
-        <w:spacing w:after="0"/>
-        <w:jc w:val="both"/>
-        <w:textAlignment w:val="baseline"/>
-        <w:rPr>
-          <w:rFonts w:eastAsia="Times New Roman" w:cs="Times New Roman"/>
-          <w:szCs w:val="24"/>
-          <w:lang w:val="en-US"/>
-        </w:rPr>
-      </w:pPr>
-      <w:r>
-        <w:rPr>
-          <w:rFonts w:eastAsia="Times New Roman" w:cs="Times New Roman"/>
-          <w:szCs w:val="24"/>
-          <w:lang w:val="en-US"/>
-        </w:rPr>
-        <w:lastRenderedPageBreak/>
-        <w:t>Tools</w:t>
-      </w:r>
-    </w:p>
-    <w:p>
-      <w:pPr>
-        <w:spacing w:after="0"/>
-        <w:jc w:val="both"/>
-        <w:textAlignment w:val="baseline"/>
-      </w:pPr>
-      <w:r>
-        <w:rPr>
-          <w:rFonts w:eastAsia="Times New Roman" w:cs="Times New Roman"/>
-          <w:szCs w:val="24"/>
-          <w:lang w:val="en-US"/>
-        </w:rPr>
-        <w:tab/>
-      </w:r>
-      <w:hyperlink r:id="rId57" w:history="1">
-        <w:r>
-          <w:rPr>
-            <w:rStyle w:val="Hyperlink"/>
-          </w:rPr>
-          <w:t>https://www.fluidui.com/editor/live/</w:t>
-        </w:r>
-      </w:hyperlink>
-    </w:p>
-    <w:p>
-      <w:pPr>
-        <w:spacing w:after="0"/>
-        <w:jc w:val="both"/>
-        <w:textAlignment w:val="baseline"/>
-      </w:pPr>
-      <w:r>
-        <w:tab/>
-      </w:r>
-      <w:hyperlink r:id="rId58" w:history="1">
-        <w:r>
-          <w:rPr>
-            <w:rStyle w:val="Hyperlink"/>
-          </w:rPr>
-          <w:t>https://www.visual-paradigm.com/</w:t>
-        </w:r>
-      </w:hyperlink>
-    </w:p>
-    <w:p>
-      <w:pPr>
-        <w:spacing w:after="0"/>
-        <w:jc w:val="both"/>
-        <w:textAlignment w:val="baseline"/>
-        <w:rPr>
-          <w:rFonts w:eastAsia="Times New Roman" w:cs="Times New Roman"/>
-          <w:szCs w:val="24"/>
-          <w:lang w:val="en-US"/>
-        </w:rPr>
-      </w:pPr>
-      <w:r>
-        <w:rPr>
-          <w:rFonts w:eastAsia="Times New Roman" w:cs="Times New Roman"/>
-          <w:szCs w:val="24"/>
-          <w:lang w:val="en-US"/>
-        </w:rPr>
-        <w:tab/>
-      </w:r>
-      <w:hyperlink r:id="rId59" w:history="1">
-        <w:r>
-          <w:rPr>
-            <w:rStyle w:val="Hyperlink"/>
-          </w:rPr>
-          <w:t>https://marvelapp.com/project/4957078/design/69544577</w:t>
-        </w:r>
-      </w:hyperlink>
     </w:p>
     <w:sectPr>
       <w:pgSz w:w="11906" w:h="16838"/>
@@ -47063,7 +47186,7 @@
 </file>
 
 <file path=customXml/itemProps1.xml><?xml version="1.0" encoding="utf-8"?>
-<ds:datastoreItem xmlns:ds="http://schemas.openxmlformats.org/officeDocument/2006/customXml" ds:itemID="{5CD5E273-B725-4362-965A-044A37146ADD}">
+<ds:datastoreItem xmlns:ds="http://schemas.openxmlformats.org/officeDocument/2006/customXml" ds:itemID="{B5BBB18D-8335-45F4-8B68-F9CD76778A34}">
   <ds:schemaRefs>
     <ds:schemaRef ds:uri="http://schemas.openxmlformats.org/officeDocument/2006/bibliography"/>
   </ds:schemaRefs>

--- a/FYP Report.docx
+++ b/FYP Report.docx
@@ -681,34 +681,35 @@
           <w:bCs/>
           <w:sz w:val="28"/>
         </w:rPr>
-        <w:t>Main Supervisor: Dr. Lee Lam Hong</w:t>
-      </w:r>
-    </w:p>
-    <w:p>
-      <w:pPr>
+        <w:t xml:space="preserve">Main Supervisor: </w:t>
+      </w:r>
+      <w:proofErr w:type="spellStart"/>
+      <w:r>
         <w:rPr>
           <w:rFonts w:eastAsia="Times New Roman"/>
           <w:bCs/>
           <w:sz w:val="28"/>
         </w:rPr>
-      </w:pPr>
-    </w:p>
-    <w:p>
-      <w:pPr>
+        <w:t>Dr.</w:t>
+      </w:r>
+      <w:proofErr w:type="spellEnd"/>
+      <w:r>
         <w:rPr>
           <w:rFonts w:eastAsia="Times New Roman"/>
           <w:bCs/>
           <w:sz w:val="28"/>
         </w:rPr>
-      </w:pPr>
-      <w:r>
+        <w:t xml:space="preserve"> Lee Lam Hong</w:t>
+      </w:r>
+    </w:p>
+    <w:p>
+      <w:pPr>
         <w:rPr>
           <w:rFonts w:eastAsia="Times New Roman"/>
           <w:bCs/>
           <w:sz w:val="28"/>
         </w:rPr>
-        <w:t>Signature: ___________________________</w:t>
-      </w:r>
+      </w:pPr>
     </w:p>
     <w:p>
       <w:pPr>
@@ -718,22 +719,75 @@
           <w:sz w:val="28"/>
         </w:rPr>
       </w:pPr>
-    </w:p>
-    <w:p>
-      <w:pPr>
+      <w:r>
         <w:rPr>
           <w:rFonts w:eastAsia="Times New Roman"/>
           <w:bCs/>
           <w:sz w:val="28"/>
         </w:rPr>
-      </w:pPr>
-      <w:r>
+        <w:t>Signature: ___________________________</w:t>
+      </w:r>
+    </w:p>
+    <w:p>
+      <w:pPr>
         <w:rPr>
           <w:rFonts w:eastAsia="Times New Roman"/>
           <w:bCs/>
           <w:sz w:val="28"/>
         </w:rPr>
-        <w:t>Head of Programme: Dr. Sharanjit Kaur</w:t>
+      </w:pPr>
+    </w:p>
+    <w:p>
+      <w:pPr>
+        <w:rPr>
+          <w:rFonts w:eastAsia="Times New Roman"/>
+          <w:bCs/>
+          <w:sz w:val="28"/>
+        </w:rPr>
+      </w:pPr>
+      <w:r>
+        <w:rPr>
+          <w:rFonts w:eastAsia="Times New Roman"/>
+          <w:bCs/>
+          <w:sz w:val="28"/>
+        </w:rPr>
+        <w:t xml:space="preserve">Head of Programme: </w:t>
+      </w:r>
+      <w:proofErr w:type="spellStart"/>
+      <w:r>
+        <w:rPr>
+          <w:rFonts w:eastAsia="Times New Roman"/>
+          <w:bCs/>
+          <w:sz w:val="28"/>
+        </w:rPr>
+        <w:t>Dr.</w:t>
+      </w:r>
+      <w:proofErr w:type="spellEnd"/>
+      <w:r>
+        <w:rPr>
+          <w:rFonts w:eastAsia="Times New Roman"/>
+          <w:bCs/>
+          <w:sz w:val="28"/>
+        </w:rPr>
+        <w:t xml:space="preserve"> </w:t>
+      </w:r>
+      <w:proofErr w:type="spellStart"/>
+      <w:r>
+        <w:rPr>
+          <w:rFonts w:eastAsia="Times New Roman"/>
+          <w:bCs/>
+          <w:sz w:val="28"/>
+        </w:rPr>
+        <w:t>Sharanjit</w:t>
+      </w:r>
+      <w:proofErr w:type="spellEnd"/>
+      <w:r>
+        <w:rPr>
+          <w:rFonts w:eastAsia="Times New Roman"/>
+          <w:bCs/>
+          <w:sz w:val="28"/>
+        </w:rPr>
+        <w:t xml:space="preserve"> Kaur</w:t>
       </w:r>
     </w:p>
     <w:p>
@@ -1498,8 +1552,21 @@
               </w:rPr>
             </w:pPr>
             <w:r>
-              <w:t>Mukim Machap, Menggong</w:t>
-            </w:r>
+              <w:t xml:space="preserve">Mukim </w:t>
+            </w:r>
+            <w:proofErr w:type="spellStart"/>
+            <w:r>
+              <w:t>Machap</w:t>
+            </w:r>
+            <w:proofErr w:type="spellEnd"/>
+            <w:r>
+              <w:t xml:space="preserve">, </w:t>
+            </w:r>
+            <w:proofErr w:type="spellStart"/>
+            <w:r>
+              <w:t>Menggong</w:t>
+            </w:r>
+            <w:proofErr w:type="spellEnd"/>
           </w:p>
         </w:tc>
         <w:tc>
@@ -1547,7 +1614,15 @@
               </w:rPr>
             </w:pPr>
             <w:r>
-              <w:t>78000, Alor Gajah</w:t>
+              <w:t xml:space="preserve">78000, </w:t>
+            </w:r>
+            <w:proofErr w:type="spellStart"/>
+            <w:r>
+              <w:t>Alor</w:t>
+            </w:r>
+            <w:proofErr w:type="spellEnd"/>
+            <w:r>
+              <w:t xml:space="preserve"> Gajah</w:t>
             </w:r>
           </w:p>
         </w:tc>
@@ -1559,8 +1634,13 @@
             <w:hideMark/>
           </w:tcPr>
           <w:p>
-            <w:r>
-              <w:t>Dr. Lee Lam Hong</w:t>
+            <w:proofErr w:type="spellStart"/>
+            <w:r>
+              <w:t>Dr.</w:t>
+            </w:r>
+            <w:proofErr w:type="spellEnd"/>
+            <w:r>
+              <w:t xml:space="preserve"> Lee Lam Hong</w:t>
             </w:r>
           </w:p>
         </w:tc>
@@ -8017,12 +8097,26 @@
         <w:rPr>
           <w:lang w:val="en-US" w:eastAsia="en-US"/>
         </w:rPr>
-        <w:t>Dr. Sharanjit Kaur</w:t>
-      </w:r>
+        <w:t xml:space="preserve">Dr. </w:t>
+      </w:r>
+      <w:proofErr w:type="spellStart"/>
       <w:r>
         <w:rPr>
           <w:lang w:val="en-US" w:eastAsia="en-US"/>
         </w:rPr>
+        <w:t>Sharanjit</w:t>
+      </w:r>
+      <w:proofErr w:type="spellEnd"/>
+      <w:r>
+        <w:rPr>
+          <w:lang w:val="en-US" w:eastAsia="en-US"/>
+        </w:rPr>
+        <w:t xml:space="preserve"> Kaur</w:t>
+      </w:r>
+      <w:r>
+        <w:rPr>
+          <w:lang w:val="en-US" w:eastAsia="en-US"/>
+        </w:rPr>
         <w:t xml:space="preserve"> for his views and ideas on the downfalls of my project as well as the need to</w:t>
       </w:r>
       <w:r>
@@ -8062,16 +8156,24 @@
         </w:rPr>
         <w:t xml:space="preserve">Ms. </w:t>
       </w:r>
+      <w:proofErr w:type="spellStart"/>
       <w:r>
         <w:rPr>
           <w:lang w:val="en-US" w:eastAsia="en-US"/>
         </w:rPr>
-        <w:t>Syazwani Yahya</w:t>
-      </w:r>
+        <w:t>Syazwani</w:t>
+      </w:r>
+      <w:proofErr w:type="spellEnd"/>
       <w:r>
         <w:rPr>
           <w:lang w:val="en-US" w:eastAsia="en-US"/>
         </w:rPr>
+        <w:t xml:space="preserve"> Yahya</w:t>
+      </w:r>
+      <w:r>
+        <w:rPr>
+          <w:lang w:val="en-US" w:eastAsia="en-US"/>
+        </w:rPr>
         <w:t>,</w:t>
       </w:r>
       <w:r>
@@ -8086,28 +8188,64 @@
         </w:rPr>
         <w:t xml:space="preserve">Mr. </w:t>
       </w:r>
+      <w:proofErr w:type="spellStart"/>
       <w:r>
         <w:rPr>
           <w:lang w:val="en-US" w:eastAsia="en-US"/>
         </w:rPr>
-        <w:t>Cheang Kah Wai</w:t>
-      </w:r>
+        <w:t>Cheang</w:t>
+      </w:r>
+      <w:proofErr w:type="spellEnd"/>
       <w:r>
         <w:rPr>
           <w:lang w:val="en-US" w:eastAsia="en-US"/>
         </w:rPr>
+        <w:t xml:space="preserve"> </w:t>
+      </w:r>
+      <w:proofErr w:type="spellStart"/>
+      <w:r>
+        <w:rPr>
+          <w:lang w:val="en-US" w:eastAsia="en-US"/>
+        </w:rPr>
+        <w:t>Kah</w:t>
+      </w:r>
+      <w:proofErr w:type="spellEnd"/>
+      <w:r>
+        <w:rPr>
+          <w:lang w:val="en-US" w:eastAsia="en-US"/>
+        </w:rPr>
+        <w:t xml:space="preserve"> Wai</w:t>
+      </w:r>
+      <w:r>
+        <w:rPr>
+          <w:lang w:val="en-US" w:eastAsia="en-US"/>
+        </w:rPr>
         <w:t>,</w:t>
       </w:r>
       <w:r>
         <w:rPr>
           <w:lang w:val="en-US" w:eastAsia="en-US"/>
         </w:rPr>
-        <w:t xml:space="preserve"> Dr. Noor Hidayah Binti Zakaria and M</w:t>
-      </w:r>
+        <w:t xml:space="preserve"> Dr. Noor </w:t>
+      </w:r>
+      <w:proofErr w:type="spellStart"/>
       <w:r>
         <w:rPr>
           <w:lang w:val="en-US" w:eastAsia="en-US"/>
         </w:rPr>
+        <w:t>Hidayah</w:t>
+      </w:r>
+      <w:proofErr w:type="spellEnd"/>
+      <w:r>
+        <w:rPr>
+          <w:lang w:val="en-US" w:eastAsia="en-US"/>
+        </w:rPr>
+        <w:t xml:space="preserve"> Binti Zakaria and M</w:t>
+      </w:r>
+      <w:r>
+        <w:rPr>
+          <w:lang w:val="en-US" w:eastAsia="en-US"/>
+        </w:rPr>
         <w:t xml:space="preserve">r. Tay Yen </w:t>
       </w:r>
       <w:r>
@@ -8145,12 +8283,26 @@
         <w:rPr>
           <w:lang w:val="en-US" w:eastAsia="en-US"/>
         </w:rPr>
-        <w:t xml:space="preserve">Ms. Menaka Sivapalan </w:t>
-      </w:r>
+        <w:t xml:space="preserve">Ms. </w:t>
+      </w:r>
+      <w:proofErr w:type="spellStart"/>
       <w:r>
         <w:rPr>
           <w:lang w:val="en-US" w:eastAsia="en-US"/>
         </w:rPr>
+        <w:t>Menaka</w:t>
+      </w:r>
+      <w:proofErr w:type="spellEnd"/>
+      <w:r>
+        <w:rPr>
+          <w:lang w:val="en-US" w:eastAsia="en-US"/>
+        </w:rPr>
+        <w:t xml:space="preserve"> Sivapalan </w:t>
+      </w:r>
+      <w:r>
+        <w:rPr>
+          <w:lang w:val="en-US" w:eastAsia="en-US"/>
+        </w:rPr>
         <w:t>for all the</w:t>
       </w:r>
       <w:r>
@@ -8194,7 +8346,49 @@
         <w:rPr>
           <w:lang w:val="en-US" w:eastAsia="en-US"/>
         </w:rPr>
-        <w:t>classmate Ms. Low Hwei Li, Ms. Chin Yoke Nien, Mr. Fong Jia Hui, Mr. Ho Jin Heng</w:t>
+        <w:t xml:space="preserve">classmate Ms. Low </w:t>
+      </w:r>
+      <w:proofErr w:type="spellStart"/>
+      <w:r>
+        <w:rPr>
+          <w:lang w:val="en-US" w:eastAsia="en-US"/>
+        </w:rPr>
+        <w:t>Hwei</w:t>
+      </w:r>
+      <w:proofErr w:type="spellEnd"/>
+      <w:r>
+        <w:rPr>
+          <w:lang w:val="en-US" w:eastAsia="en-US"/>
+        </w:rPr>
+        <w:t xml:space="preserve"> Li, Ms. Chin Yoke </w:t>
+      </w:r>
+      <w:proofErr w:type="spellStart"/>
+      <w:r>
+        <w:rPr>
+          <w:lang w:val="en-US" w:eastAsia="en-US"/>
+        </w:rPr>
+        <w:t>Nien</w:t>
+      </w:r>
+      <w:proofErr w:type="spellEnd"/>
+      <w:r>
+        <w:rPr>
+          <w:lang w:val="en-US" w:eastAsia="en-US"/>
+        </w:rPr>
+        <w:t xml:space="preserve">, Mr. Fong Jia Hui, Mr. Ho </w:t>
+      </w:r>
+      <w:proofErr w:type="spellStart"/>
+      <w:r>
+        <w:rPr>
+          <w:lang w:val="en-US" w:eastAsia="en-US"/>
+        </w:rPr>
+        <w:t>Jin</w:t>
+      </w:r>
+      <w:proofErr w:type="spellEnd"/>
+      <w:r>
+        <w:rPr>
+          <w:lang w:val="en-US" w:eastAsia="en-US"/>
+        </w:rPr>
+        <w:t xml:space="preserve"> Heng</w:t>
       </w:r>
       <w:r>
         <w:rPr>
@@ -8336,7 +8530,23 @@
           <w:rFonts w:cs="Times New Roman"/>
           <w:szCs w:val="24"/>
         </w:rPr>
-        <w:t xml:space="preserve"> to remove the stuttered speech. Apart from that, to remove a stuttered speech from the footage required to learn editing tools such as Adobe Premiere, Sony Vegas, Hitfilm and more. The learning curve for editing tools is very high, and they are different from each other due to different concept and different workflow. To remove a stuttered speech, the user must learn the timeline, timecode, audio wave and more. Next, existing speech recognition is not able to detect the stuttered speech, so when the user requests the API, it will return a weird result.</w:t>
+        <w:t xml:space="preserve"> to remove the stuttered speech. Apart from that, to remove a stuttered speech from the footage required to learn editing tools such as Adobe Premiere, Sony Vegas, </w:t>
+      </w:r>
+      <w:proofErr w:type="spellStart"/>
+      <w:r>
+        <w:rPr>
+          <w:rFonts w:cs="Times New Roman"/>
+          <w:szCs w:val="24"/>
+        </w:rPr>
+        <w:t>Hitfilm</w:t>
+      </w:r>
+      <w:proofErr w:type="spellEnd"/>
+      <w:r>
+        <w:rPr>
+          <w:rFonts w:cs="Times New Roman"/>
+          <w:szCs w:val="24"/>
+        </w:rPr>
+        <w:t xml:space="preserve"> and more. The learning curve for editing tools is very high, and they are different from each other due to different concept and different workflow. To remove a stuttered speech, the user must learn the timeline, timecode, audio wave and more. Next, existing speech recognition is not able to detect the stuttered speech, so when the user requests the API, it will return a weird result.</w:t>
       </w:r>
     </w:p>
     <w:p>
@@ -8352,7 +8562,39 @@
           <w:szCs w:val="24"/>
         </w:rPr>
         <w:tab/>
-        <w:t>In this project, a camera app will develop and implementing machine learning. The goal of the app is using machine learning to identify and remove the stuttered speech from the video. It can reduce the learning curve significantly and reduce the human effort required to edit a video. First, the audio will extract from the video and undergo pre-processing algorithm such as amplify and normalization. Pre-processing audio can provide a better result for the next step. Next is implement the MFCC algorithm to extract the audio features. After generating the features for each data in the dataset, the features will ingest to a neural network SVM for training purpose. The trained model will save in a specific format file protobuf. Then, the protobuf will include as an asset in the android app. By using the Android SDK and Android NDK, we can use the function provided by TensorFlow Lite to classify the input by using this special format file. The stuttered part in the video will be labelled by a remove algorithm to generate a timestamp. Then the video will undergo an</w:t>
+        <w:t xml:space="preserve">In this project, a camera app will develop and implementing machine learning. The goal of the app is using machine learning to identify and remove the stuttered speech from the video. It can reduce the learning curve significantly and reduce the human effort required to edit a video. First, the audio will extract from the video and undergo pre-processing algorithm such as amplify and normalization. Pre-processing audio can provide a better result for the next step. Next is implement the MFCC algorithm to extract the audio features. After generating the features for each data in the dataset, the features will ingest to a neural network SVM for training purpose. The trained model will save in a specific format file </w:t>
+      </w:r>
+      <w:proofErr w:type="spellStart"/>
+      <w:r>
+        <w:rPr>
+          <w:rFonts w:cs="Times New Roman"/>
+          <w:szCs w:val="24"/>
+        </w:rPr>
+        <w:t>protobuf</w:t>
+      </w:r>
+      <w:proofErr w:type="spellEnd"/>
+      <w:r>
+        <w:rPr>
+          <w:rFonts w:cs="Times New Roman"/>
+          <w:szCs w:val="24"/>
+        </w:rPr>
+        <w:t xml:space="preserve">. Then, the </w:t>
+      </w:r>
+      <w:proofErr w:type="spellStart"/>
+      <w:r>
+        <w:rPr>
+          <w:rFonts w:cs="Times New Roman"/>
+          <w:szCs w:val="24"/>
+        </w:rPr>
+        <w:t>protobuf</w:t>
+      </w:r>
+      <w:proofErr w:type="spellEnd"/>
+      <w:r>
+        <w:rPr>
+          <w:rFonts w:cs="Times New Roman"/>
+          <w:szCs w:val="24"/>
+        </w:rPr>
+        <w:t xml:space="preserve"> will include as an asset in the android app. By using the Android SDK and Android NDK, we can use the function provided by TensorFlow Lite to classify the input by using this special format file. The stuttered part in the video will be labelled by a remove algorithm to generate a timestamp. Then the video will undergo an</w:t>
       </w:r>
       <w:r>
         <w:rPr>
@@ -9171,12 +9413,14 @@
                 <w:lang w:val="en-US"/>
               </w:rPr>
             </w:pPr>
+            <w:proofErr w:type="spellStart"/>
             <w:r>
               <w:rPr>
                 <w:lang w:val="en-US"/>
               </w:rPr>
               <w:t>GigaByte</w:t>
             </w:r>
+            <w:proofErr w:type="spellEnd"/>
           </w:p>
         </w:tc>
       </w:tr>
@@ -10253,12 +10497,14 @@
                 <w:lang w:val="en-US"/>
               </w:rPr>
             </w:pPr>
+            <w:proofErr w:type="spellStart"/>
             <w:r>
               <w:rPr>
                 <w:lang w:val="en-US"/>
               </w:rPr>
               <w:t>Py</w:t>
             </w:r>
+            <w:proofErr w:type="spellEnd"/>
           </w:p>
         </w:tc>
         <w:tc>
@@ -10601,12 +10847,14 @@
                 <w:lang w:val="en-US"/>
               </w:rPr>
             </w:pPr>
+            <w:proofErr w:type="spellStart"/>
             <w:r>
               <w:rPr>
                 <w:lang w:val="en-US"/>
               </w:rPr>
               <w:t>TeraByte</w:t>
             </w:r>
+            <w:proofErr w:type="spellEnd"/>
           </w:p>
         </w:tc>
       </w:tr>
@@ -15684,7 +15932,25 @@
           <w:szCs w:val="24"/>
           <w:lang w:val="en-US"/>
         </w:rPr>
-        <w:t>The baaaaaaby ate the soup”. Interjection commonly use “um” and uh”</w:t>
+        <w:t xml:space="preserve">The </w:t>
+      </w:r>
+      <w:proofErr w:type="spellStart"/>
+      <w:r>
+        <w:rPr>
+          <w:rFonts w:cs="Times New Roman"/>
+          <w:szCs w:val="24"/>
+          <w:lang w:val="en-US"/>
+        </w:rPr>
+        <w:t>baaaaaaby</w:t>
+      </w:r>
+      <w:proofErr w:type="spellEnd"/>
+      <w:r>
+        <w:rPr>
+          <w:rFonts w:cs="Times New Roman"/>
+          <w:szCs w:val="24"/>
+          <w:lang w:val="en-US"/>
+        </w:rPr>
+        <w:t xml:space="preserve"> ate the soup”. Interjection commonly use “um” and uh”</w:t>
       </w:r>
       <w:r>
         <w:rPr>
@@ -15862,7 +16128,23 @@
           <w:rFonts w:cs="Times New Roman"/>
           <w:szCs w:val="24"/>
         </w:rPr>
-        <w:t xml:space="preserve"> the number of channels owns more than a million subscribers were grown by more than 65%. The number of video views grew 120,589,156 on 21 April 2020 for the highest number of subscriber channel, T-Series. T-Series channel grew around 100k video views daily. The growing of youtube significantly shows the importance of online video and shows the demand for a video editor. Most of the Youtuber does hire at least one or more edit, or to edit their video daily. However, to become an editor required a large amount of skill and years of training such as composition, colour science, graphic design skill, sound processing and various skill. According to Linus Tech Tips channel on YouTube, the average salary for his video editor is $29 per hour, and he has 7 video editors. It does cost $420,000 for a year. </w:t>
+        <w:t xml:space="preserve"> the number of channels owns more than a million subscribers were grown by more than 65%. The number of video views grew 120,589,156 on 21 April 2020 for the highest number of subscriber channel, T-Series. T-Series channel grew around 100k video views daily. The growing of </w:t>
+      </w:r>
+      <w:proofErr w:type="spellStart"/>
+      <w:r>
+        <w:rPr>
+          <w:rFonts w:cs="Times New Roman"/>
+          <w:szCs w:val="24"/>
+        </w:rPr>
+        <w:t>youtube</w:t>
+      </w:r>
+      <w:proofErr w:type="spellEnd"/>
+      <w:r>
+        <w:rPr>
+          <w:rFonts w:cs="Times New Roman"/>
+          <w:szCs w:val="24"/>
+        </w:rPr>
+        <w:t xml:space="preserve"> significantly shows the importance of online video and shows the demand for a video editor. Most of the Youtuber does hire at least one or more edit, or to edit their video daily. However, to become an editor required a large amount of skill and years of training such as composition, colour science, graphic design skill, sound processing and various skill. According to Linus Tech Tips channel on YouTube, the average salary for his video editor is $29 per hour, and he has 7 video editors. It does cost $420,000 for a year. </w:t>
       </w:r>
     </w:p>
     <w:p>
@@ -16624,7 +16906,23 @@
           <w:rFonts w:cs="Times New Roman"/>
           <w:szCs w:val="24"/>
         </w:rPr>
-        <w:t xml:space="preserve"> Apart from that, the goal of deep speech is to include as many language as they can by using only one engine.</w:t>
+        <w:t xml:space="preserve"> Apart from that, the goal of deep speech is to include as many </w:t>
+      </w:r>
+      <w:proofErr w:type="gramStart"/>
+      <w:r>
+        <w:rPr>
+          <w:rFonts w:cs="Times New Roman"/>
+          <w:szCs w:val="24"/>
+        </w:rPr>
+        <w:t>language</w:t>
+      </w:r>
+      <w:proofErr w:type="gramEnd"/>
+      <w:r>
+        <w:rPr>
+          <w:rFonts w:cs="Times New Roman"/>
+          <w:szCs w:val="24"/>
+        </w:rPr>
+        <w:t xml:space="preserve"> as they can by using only one engine.</w:t>
       </w:r>
     </w:p>
     <w:p>
@@ -17673,8 +17971,90 @@
           <w:szCs w:val="24"/>
           <w:lang w:val="en-US"/>
         </w:rPr>
-        <w:t>Swapnil D. Waghmare, Ratnadeep R. Deshmukh, Pukhraj P. Shrishrimal, Vishal B. Waghmare, Ganesh B. Janvale and Babasaheb Sonawane</w:t>
-      </w:r>
+        <w:t xml:space="preserve">Swapnil D. Waghmare, </w:t>
+      </w:r>
+      <w:proofErr w:type="spellStart"/>
+      <w:r>
+        <w:rPr>
+          <w:rFonts w:cs="Times New Roman"/>
+          <w:szCs w:val="24"/>
+          <w:lang w:val="en-US"/>
+        </w:rPr>
+        <w:t>Ratnadeep</w:t>
+      </w:r>
+      <w:proofErr w:type="spellEnd"/>
+      <w:r>
+        <w:rPr>
+          <w:rFonts w:cs="Times New Roman"/>
+          <w:szCs w:val="24"/>
+          <w:lang w:val="en-US"/>
+        </w:rPr>
+        <w:t xml:space="preserve"> R. Deshmukh, </w:t>
+      </w:r>
+      <w:proofErr w:type="spellStart"/>
+      <w:r>
+        <w:rPr>
+          <w:rFonts w:cs="Times New Roman"/>
+          <w:szCs w:val="24"/>
+          <w:lang w:val="en-US"/>
+        </w:rPr>
+        <w:t>Pukhraj</w:t>
+      </w:r>
+      <w:proofErr w:type="spellEnd"/>
+      <w:r>
+        <w:rPr>
+          <w:rFonts w:cs="Times New Roman"/>
+          <w:szCs w:val="24"/>
+          <w:lang w:val="en-US"/>
+        </w:rPr>
+        <w:t xml:space="preserve"> P. </w:t>
+      </w:r>
+      <w:proofErr w:type="spellStart"/>
+      <w:r>
+        <w:rPr>
+          <w:rFonts w:cs="Times New Roman"/>
+          <w:szCs w:val="24"/>
+          <w:lang w:val="en-US"/>
+        </w:rPr>
+        <w:t>Shrishrimal</w:t>
+      </w:r>
+      <w:proofErr w:type="spellEnd"/>
+      <w:r>
+        <w:rPr>
+          <w:rFonts w:cs="Times New Roman"/>
+          <w:szCs w:val="24"/>
+          <w:lang w:val="en-US"/>
+        </w:rPr>
+        <w:t xml:space="preserve">, Vishal B. Waghmare, Ganesh B. </w:t>
+      </w:r>
+      <w:proofErr w:type="spellStart"/>
+      <w:r>
+        <w:rPr>
+          <w:rFonts w:cs="Times New Roman"/>
+          <w:szCs w:val="24"/>
+          <w:lang w:val="en-US"/>
+        </w:rPr>
+        <w:t>Janvale</w:t>
+      </w:r>
+      <w:proofErr w:type="spellEnd"/>
+      <w:r>
+        <w:rPr>
+          <w:rFonts w:cs="Times New Roman"/>
+          <w:szCs w:val="24"/>
+          <w:lang w:val="en-US"/>
+        </w:rPr>
+        <w:t xml:space="preserve"> and Babasaheb </w:t>
+      </w:r>
+      <w:proofErr w:type="spellStart"/>
+      <w:r>
+        <w:rPr>
+          <w:rFonts w:cs="Times New Roman"/>
+          <w:szCs w:val="24"/>
+          <w:lang w:val="en-US"/>
+        </w:rPr>
+        <w:t>Sonawane</w:t>
+      </w:r>
+      <w:proofErr w:type="spellEnd"/>
     </w:p>
     <w:p>
       <w:pPr>
@@ -17691,7 +18071,25 @@
           <w:szCs w:val="24"/>
           <w:lang w:val="en-US"/>
         </w:rPr>
-        <w:t>DOI: 10.17485/ijst/2017/v10i21/106092</w:t>
+        <w:t>DOI: 10.17485/</w:t>
+      </w:r>
+      <w:proofErr w:type="spellStart"/>
+      <w:r>
+        <w:rPr>
+          <w:rFonts w:cs="Times New Roman"/>
+          <w:szCs w:val="24"/>
+          <w:lang w:val="en-US"/>
+        </w:rPr>
+        <w:t>ijst</w:t>
+      </w:r>
+      <w:proofErr w:type="spellEnd"/>
+      <w:r>
+        <w:rPr>
+          <w:rFonts w:cs="Times New Roman"/>
+          <w:szCs w:val="24"/>
+          <w:lang w:val="en-US"/>
+        </w:rPr>
+        <w:t>/2017/v10i21/106092</w:t>
       </w:r>
     </w:p>
     <w:p>
@@ -17830,15 +18228,43 @@
           <w:szCs w:val="24"/>
           <w:lang w:val="en-US"/>
         </w:rPr>
-        <w:t xml:space="preserve">peech disorder which include Aprexia (Dyspraxia), Articulation and Stuttering. </w:t>
-      </w:r>
-      <w:r>
-        <w:rPr>
-          <w:rFonts w:cs="Times New Roman"/>
-          <w:szCs w:val="24"/>
-          <w:lang w:val="en-US"/>
-        </w:rPr>
-        <w:t xml:space="preserve">Aprexia speech also known oral-motor speech disorder. </w:t>
+        <w:t xml:space="preserve">peech disorder which include </w:t>
+      </w:r>
+      <w:proofErr w:type="spellStart"/>
+      <w:r>
+        <w:rPr>
+          <w:rFonts w:cs="Times New Roman"/>
+          <w:szCs w:val="24"/>
+          <w:lang w:val="en-US"/>
+        </w:rPr>
+        <w:t>Aprexia</w:t>
+      </w:r>
+      <w:proofErr w:type="spellEnd"/>
+      <w:r>
+        <w:rPr>
+          <w:rFonts w:cs="Times New Roman"/>
+          <w:szCs w:val="24"/>
+          <w:lang w:val="en-US"/>
+        </w:rPr>
+        <w:t xml:space="preserve"> (Dyspraxia), Articulation and Stuttering. </w:t>
+      </w:r>
+      <w:proofErr w:type="spellStart"/>
+      <w:r>
+        <w:rPr>
+          <w:rFonts w:cs="Times New Roman"/>
+          <w:szCs w:val="24"/>
+          <w:lang w:val="en-US"/>
+        </w:rPr>
+        <w:t>Aprexia</w:t>
+      </w:r>
+      <w:proofErr w:type="spellEnd"/>
+      <w:r>
+        <w:rPr>
+          <w:rFonts w:cs="Times New Roman"/>
+          <w:szCs w:val="24"/>
+          <w:lang w:val="en-US"/>
+        </w:rPr>
+        <w:t xml:space="preserve"> speech also known oral-motor speech disorder. </w:t>
       </w:r>
       <w:r>
         <w:rPr>
@@ -18629,14 +19055,34 @@
         </w:rPr>
         <w:t xml:space="preserve">Author: </w:t>
       </w:r>
-      <w:r>
-        <w:rPr>
-          <w:rFonts w:cs="Times New Roman"/>
-          <w:szCs w:val="24"/>
-          <w:lang w:val="en-US"/>
-        </w:rPr>
-        <w:t>Vikhyath Narayan K N, S P Meharunnisa</w:t>
-      </w:r>
+      <w:proofErr w:type="spellStart"/>
+      <w:r>
+        <w:rPr>
+          <w:rFonts w:cs="Times New Roman"/>
+          <w:szCs w:val="24"/>
+          <w:lang w:val="en-US"/>
+        </w:rPr>
+        <w:t>Vikhyath</w:t>
+      </w:r>
+      <w:proofErr w:type="spellEnd"/>
+      <w:r>
+        <w:rPr>
+          <w:rFonts w:cs="Times New Roman"/>
+          <w:szCs w:val="24"/>
+          <w:lang w:val="en-US"/>
+        </w:rPr>
+        <w:t xml:space="preserve"> Narayan K N, S P </w:t>
+      </w:r>
+      <w:proofErr w:type="spellStart"/>
+      <w:r>
+        <w:rPr>
+          <w:rFonts w:cs="Times New Roman"/>
+          <w:szCs w:val="24"/>
+          <w:lang w:val="en-US"/>
+        </w:rPr>
+        <w:t>Meharunnisa</w:t>
+      </w:r>
+      <w:proofErr w:type="spellEnd"/>
     </w:p>
     <w:p>
       <w:pPr>
@@ -18898,7 +19344,21 @@
         <w:rPr>
           <w:lang w:val="en-US"/>
         </w:rPr>
-        <w:t xml:space="preserve"> Syllable segmentation is the ability to identify the syllable of words or phrases. It’s included identify the component of words or phrases by using auditory, visual or numerical presentation. For example, one-syllable “bee-zzz” can helps children to understand the concept of syllable.</w:t>
+        <w:t xml:space="preserve"> Syllable segmentation is the ability to identify the syllable of words or phrases. It’s included identify the component of words or phrases by using auditory, visual or numerical presentation. For example, one-syllable “bee-</w:t>
+      </w:r>
+      <w:proofErr w:type="spellStart"/>
+      <w:r>
+        <w:rPr>
+          <w:lang w:val="en-US"/>
+        </w:rPr>
+        <w:t>zzz</w:t>
+      </w:r>
+      <w:proofErr w:type="spellEnd"/>
+      <w:r>
+        <w:rPr>
+          <w:lang w:val="en-US"/>
+        </w:rPr>
+        <w:t>” can helps children to understand the concept of syllable.</w:t>
       </w:r>
       <w:r>
         <w:rPr>
@@ -19117,7 +19577,23 @@
         <w:fldChar w:fldCharType="end"/>
       </w:r>
       <w:r>
-        <w:t xml:space="preserve"> Flowchart for Segmentation, Adapted from "Detection and Analysis of Stuttered Speech", by Vikhyath Narayan and S P Meharunnisa, April 2016</w:t>
+        <w:t xml:space="preserve"> Flowchart for Segmentation, Adapted from "Detection and Analysis of Stuttered Speech", by </w:t>
+      </w:r>
+      <w:proofErr w:type="spellStart"/>
+      <w:r>
+        <w:t>Vikhyath</w:t>
+      </w:r>
+      <w:proofErr w:type="spellEnd"/>
+      <w:r>
+        <w:t xml:space="preserve"> Narayan and S P </w:t>
+      </w:r>
+      <w:proofErr w:type="spellStart"/>
+      <w:r>
+        <w:t>Meharunnisa</w:t>
+      </w:r>
+      <w:proofErr w:type="spellEnd"/>
+      <w:r>
+        <w:t>, April 2016</w:t>
       </w:r>
       <w:bookmarkEnd w:id="32"/>
       <w:bookmarkEnd w:id="33"/>
@@ -19335,8 +19811,13 @@
       <w:r>
         <w:t xml:space="preserve">", by </w:t>
       </w:r>
-      <w:r>
-        <w:t>Vikhyath Narayan K N</w:t>
+      <w:proofErr w:type="spellStart"/>
+      <w:r>
+        <w:t>Vikhyath</w:t>
+      </w:r>
+      <w:proofErr w:type="spellEnd"/>
+      <w:r>
+        <w:t xml:space="preserve"> Narayan K N</w:t>
       </w:r>
       <w:r>
         <w:rPr>
@@ -19473,7 +19954,31 @@
         <w:t>Author:</w:t>
       </w:r>
       <w:r>
-        <w:t xml:space="preserve"> Ankit Dash, Nikhil Subramani, Tejas Manjunath, Vishruti Yaragarala and Shikha Tripathi</w:t>
+        <w:t xml:space="preserve"> Ankit Dash, Nikhil Subramani, </w:t>
+      </w:r>
+      <w:proofErr w:type="spellStart"/>
+      <w:r>
+        <w:t>Tejas</w:t>
+      </w:r>
+      <w:proofErr w:type="spellEnd"/>
+      <w:r>
+        <w:t xml:space="preserve"> Manjunath, </w:t>
+      </w:r>
+      <w:proofErr w:type="spellStart"/>
+      <w:r>
+        <w:t>Vishruti</w:t>
+      </w:r>
+      <w:proofErr w:type="spellEnd"/>
+      <w:r>
+        <w:t xml:space="preserve"> </w:t>
+      </w:r>
+      <w:proofErr w:type="spellStart"/>
+      <w:r>
+        <w:t>Yaragarala</w:t>
+      </w:r>
+      <w:proofErr w:type="spellEnd"/>
+      <w:r>
+        <w:t xml:space="preserve"> and Shikha Tripathi</w:t>
       </w:r>
     </w:p>
     <w:p>
@@ -19655,7 +20160,13 @@
       </w:pPr>
       <w:r>
         <w:lastRenderedPageBreak/>
-        <w:t xml:space="preserve">Apart form that, a simplest method is proposed by another researcher. The researcher </w:t>
+        <w:t xml:space="preserve">Apart </w:t>
+      </w:r>
+      <w:r>
+        <w:t>from</w:t>
+      </w:r>
+      <w:r>
+        <w:t xml:space="preserve"> that, a simplest method is proposed by another researcher. The researcher </w:t>
       </w:r>
       <w:r>
         <w:t>trains</w:t>
@@ -19720,7 +20231,15 @@
         <w:t>h</w:t>
       </w:r>
       <w:r>
-        <w:t xml:space="preserve"> by using artificial neural network. This method can eliminate the silence pauses from samples with 80% of accuracy. Apart from that, this method also capable to recognize a compete sentences instead of trained words</w:t>
+        <w:t xml:space="preserve"> by using artificial neural network. This method can eliminate the silence pauses from samples with 80% of accuracy. Apart from that, this method also capable to recognize a </w:t>
+      </w:r>
+      <w:proofErr w:type="spellStart"/>
+      <w:r>
+        <w:t>compete</w:t>
+      </w:r>
+      <w:proofErr w:type="spellEnd"/>
+      <w:r>
+        <w:t xml:space="preserve"> sentences instead of trained words</w:t>
       </w:r>
       <w:r>
         <w:t>. But the limitation of this system is not able to remove the repetitions of the speech.</w:t>
@@ -20178,7 +20697,15 @@
       </w:pPr>
       <w:bookmarkStart w:id="40" w:name="_Toc41229730"/>
       <w:r>
-        <w:t xml:space="preserve">Deep Speech 2 : End-to-End Speech Recognition in English and </w:t>
+        <w:t xml:space="preserve">Deep Speech </w:t>
+      </w:r>
+      <w:proofErr w:type="gramStart"/>
+      <w:r>
+        <w:t>2 :</w:t>
+      </w:r>
+      <w:proofErr w:type="gramEnd"/>
+      <w:r>
+        <w:t xml:space="preserve"> End-to-End Speech Recognition in English and </w:t>
       </w:r>
       <w:r>
         <w:t>Mandarin</w:t>
@@ -20215,8 +20742,13 @@
       <w:pPr>
         <w:ind w:left="576"/>
       </w:pPr>
-      <w:r>
-        <w:t>arXiv:</w:t>
+      <w:proofErr w:type="spellStart"/>
+      <w:r>
+        <w:t>arXiv</w:t>
+      </w:r>
+      <w:proofErr w:type="spellEnd"/>
+      <w:r>
+        <w:t>:</w:t>
       </w:r>
       <w:r>
         <w:t xml:space="preserve"> 1412.5567</w:t>
@@ -20258,7 +20790,15 @@
         <w:t>)</w:t>
       </w:r>
       <w:r>
-        <w:t xml:space="preserve"> technique and successful speed up 7 times compare to previous system developed by them. Apart from that, this system is designed to deploy in server and able to deliver result within short amount of time. So, Batch Dispatch with GPU technique is used in their data center.</w:t>
+        <w:t xml:space="preserve"> technique and successful speed up 7 times compare to previous system developed by them. Apart from that, this system is designed to deploy in server and able to deliver result within short amount of time. So, Batch Dispatch with GPU technique is used in their data </w:t>
+      </w:r>
+      <w:proofErr w:type="spellStart"/>
+      <w:r>
+        <w:t>center</w:t>
+      </w:r>
+      <w:proofErr w:type="spellEnd"/>
+      <w:r>
+        <w:t>.</w:t>
       </w:r>
     </w:p>
     <w:p>
@@ -20365,7 +20905,15 @@
         <w:t>t</w:t>
       </w:r>
       <w:r>
-        <w:t>o RNN especially Batch Normalization (BatchNorm).</w:t>
+        <w:t>o RNN especially Batch Normalization (</w:t>
+      </w:r>
+      <w:proofErr w:type="spellStart"/>
+      <w:r>
+        <w:t>BatchNorm</w:t>
+      </w:r>
+      <w:proofErr w:type="spellEnd"/>
+      <w:r>
+        <w:t>).</w:t>
       </w:r>
     </w:p>
     <w:p>
@@ -20373,10 +20921,34 @@
         <w:ind w:firstLine="432"/>
       </w:pPr>
       <w:r>
-        <w:t>They train the deep learning system by using 9,400 hours of Mandarin speech and 11,490 hours for English. 3-6 weeks required to train a single model by using 10 of exaFLOPs cluster. Apart from that, they use 8 or 16 GPUs to achieve 10 of exFLOPs.</w:t>
-      </w:r>
-      <w:r>
-        <w:t xml:space="preserve"> They improve the efficiency for training the data set by improving the scalability. They implemented CTC loss function on GPU and a custom memory allocator to speed up the training process. Finally, the overall of the system achieve 50 teraFLOP/s when using 16 GPUs. The</w:t>
+        <w:t xml:space="preserve">They train the deep learning system by using 9,400 hours of Mandarin speech and 11,490 hours for English. 3-6 weeks required to train a single model by using 10 of </w:t>
+      </w:r>
+      <w:proofErr w:type="spellStart"/>
+      <w:r>
+        <w:t>exaFLOPs</w:t>
+      </w:r>
+      <w:proofErr w:type="spellEnd"/>
+      <w:r>
+        <w:t xml:space="preserve"> cluster. Apart from that, they use 8 or 16 GPUs to achieve 10 of </w:t>
+      </w:r>
+      <w:proofErr w:type="spellStart"/>
+      <w:r>
+        <w:t>exFLOPs</w:t>
+      </w:r>
+      <w:proofErr w:type="spellEnd"/>
+      <w:r>
+        <w:t>.</w:t>
+      </w:r>
+      <w:r>
+        <w:t xml:space="preserve"> They improve the efficiency for training the data set by improving the scalability. They implemented CTC loss function on GPU and a custom memory allocator to speed up the training process. Finally, the overall of the system achieve 50 </w:t>
+      </w:r>
+      <w:proofErr w:type="spellStart"/>
+      <w:r>
+        <w:t>teraFLOP</w:t>
+      </w:r>
+      <w:proofErr w:type="spellEnd"/>
+      <w:r>
+        <w:t>/s when using 16 GPUs. The</w:t>
       </w:r>
       <w:r>
         <w:t xml:space="preserve"> total of</w:t>
@@ -20955,7 +21527,15 @@
         </m:sSup>
       </m:oMath>
       <w:r>
-        <w:t xml:space="preserve"> is the input for the neural network</w:t>
+        <w:t xml:space="preserve"> i</w:t>
+      </w:r>
+      <w:proofErr w:type="spellStart"/>
+      <w:r>
+        <w:t>s</w:t>
+      </w:r>
+      <w:proofErr w:type="spellEnd"/>
+      <w:r>
+        <w:t xml:space="preserve"> the input for the neural network</w:t>
       </w:r>
       <w:r>
         <w:t xml:space="preserve"> in this case </w:t>
@@ -22026,7 +22606,15 @@
         </m:r>
       </m:oMath>
       <w:r>
-        <w:t xml:space="preserve"> represent the n-th layer of hidden layer. So,</w:t>
+        <w:t xml:space="preserve"> represent the n-</w:t>
+      </w:r>
+      <w:proofErr w:type="spellStart"/>
+      <w:r>
+        <w:t>th</w:t>
+      </w:r>
+      <w:proofErr w:type="spellEnd"/>
+      <w:r>
+        <w:t xml:space="preserve"> layer of hidden layer. So,</w:t>
       </w:r>
       <w:r>
         <w:t xml:space="preserve"> </w:t>
@@ -22518,7 +23106,15 @@
         </m:acc>
       </m:oMath>
       <w:r>
-        <w:t xml:space="preserve"> represent the activation function of </w:t>
+        <w:t xml:space="preserve"> repres</w:t>
+      </w:r>
+      <w:proofErr w:type="spellStart"/>
+      <w:r>
+        <w:t>ent</w:t>
+      </w:r>
+      <w:proofErr w:type="spellEnd"/>
+      <w:r>
+        <w:t xml:space="preserve"> the activation function of </w:t>
       </w:r>
       <w:r>
         <w:t xml:space="preserve">forward </w:t>
@@ -22681,7 +23277,15 @@
     <w:p>
       <w:r>
         <w:tab/>
-        <w:t>Deep Speech 2 contain total of 11 layers. 3 layers is 1D or 2D invariant convolution layers. Following by 7 layers of recurrent or GRU bi-directional and uni-directional layers. The last layer is fully connected layer to perform prediction based on previous layer.</w:t>
+        <w:t xml:space="preserve">Deep Speech 2 contain total of 11 layers. 3 layers is 1D or 2D invariant convolution layers. Following by 7 layers of recurrent or GRU bi-directional and </w:t>
+      </w:r>
+      <w:proofErr w:type="spellStart"/>
+      <w:r>
+        <w:t>uni</w:t>
+      </w:r>
+      <w:proofErr w:type="spellEnd"/>
+      <w:r>
+        <w:t>-directional layers. The last layer is fully connected layer to perform prediction based on previous layer.</w:t>
       </w:r>
     </w:p>
     <w:p>
@@ -23389,7 +23993,15 @@
       </w:pPr>
       <w:r>
         <w:tab/>
-        <w:t>The following equation is the output layer L which is a softmax computing a probability distribution over characters given by</w:t>
+        <w:t xml:space="preserve">The following equation is the output layer L which is a </w:t>
+      </w:r>
+      <w:proofErr w:type="spellStart"/>
+      <w:r>
+        <w:t>softmax</w:t>
+      </w:r>
+      <w:proofErr w:type="spellEnd"/>
+      <w:r>
+        <w:t xml:space="preserve"> computing a probability distribution over characters given by</w:t>
       </w:r>
     </w:p>
     <w:p>
@@ -23789,7 +24401,15 @@
       </w:pPr>
       <w:r>
         <w:tab/>
-        <w:t xml:space="preserve">According to their study, the Batch Normalization did increase the performance of deep neural network rather than increase the total number of consecutive bidirectional recurrent layers. They insert a BatchNorm into the feed-forward layer by using </w:t>
+        <w:t xml:space="preserve">According to their study, the Batch Normalization did increase the performance of deep neural network rather than increase the total number of consecutive bidirectional recurrent layers. They insert a </w:t>
+      </w:r>
+      <w:proofErr w:type="spellStart"/>
+      <w:r>
+        <w:t>BatchNorm</w:t>
+      </w:r>
+      <w:proofErr w:type="spellEnd"/>
+      <w:r>
+        <w:t xml:space="preserve"> into the feed-forward layer by using </w:t>
       </w:r>
       <m:oMath>
         <m:r>
@@ -23917,7 +24537,15 @@
         <w:fldChar w:fldCharType="end"/>
       </w:r>
       <w:r>
-        <w:t xml:space="preserve"> BatchNorm at feed-forward layer</w:t>
+        <w:t xml:space="preserve"> </w:t>
+      </w:r>
+      <w:proofErr w:type="spellStart"/>
+      <w:r>
+        <w:t>BatchNorm</w:t>
+      </w:r>
+      <w:proofErr w:type="spellEnd"/>
+      <w:r>
+        <w:t xml:space="preserve"> at feed-forward layer</w:t>
       </w:r>
       <w:bookmarkEnd w:id="49"/>
     </w:p>
@@ -23927,7 +24555,15 @@
       </w:pPr>
       <w:r>
         <w:tab/>
-        <w:t xml:space="preserve">They also consider another method which is insert the BatchNorm before every non-linearity. </w:t>
+        <w:t xml:space="preserve">They also consider another method which is insert the </w:t>
+      </w:r>
+      <w:proofErr w:type="spellStart"/>
+      <w:r>
+        <w:t>BatchNorm</w:t>
+      </w:r>
+      <w:proofErr w:type="spellEnd"/>
+      <w:r>
+        <w:t xml:space="preserve"> before every non-linearity. </w:t>
       </w:r>
       <w:r>
         <w:t>So,</w:t>
@@ -24020,7 +24656,15 @@
         <w:fldChar w:fldCharType="end"/>
       </w:r>
       <w:r>
-        <w:t xml:space="preserve"> Implement BatchNorm at Equation 3</w:t>
+        <w:t xml:space="preserve"> Implement </w:t>
+      </w:r>
+      <w:proofErr w:type="spellStart"/>
+      <w:r>
+        <w:t>BatchNorm</w:t>
+      </w:r>
+      <w:proofErr w:type="spellEnd"/>
+      <w:r>
+        <w:t xml:space="preserve"> at Equation 3</w:t>
       </w:r>
       <w:bookmarkEnd w:id="50"/>
     </w:p>
@@ -24037,7 +24681,15 @@
       <w:r>
         <w:lastRenderedPageBreak/>
         <w:tab/>
-        <w:t>Author said the BatchNorm is a good approach to train the neural network, but it did not suitable to implement for ASR system.</w:t>
+        <w:t xml:space="preserve">Author said the </w:t>
+      </w:r>
+      <w:proofErr w:type="spellStart"/>
+      <w:r>
+        <w:t>BatchNorm</w:t>
+      </w:r>
+      <w:proofErr w:type="spellEnd"/>
+      <w:r>
+        <w:t xml:space="preserve"> is a good approach to train the neural network, but it did not suitable to implement for ASR system.</w:t>
       </w:r>
     </w:p>
     <w:p>
@@ -24168,7 +24820,23 @@
         <w:t>at least one time-step per output character.</w:t>
       </w:r>
       <w:r>
-        <w:t xml:space="preserve"> So, they use non-overlapping n-grams because it is easy to construct. Apart from that, non-overlapping bigrams does reduce the length of the output transcription and reduce the length of unrolled RNN. They also transformed the unigram labels into bigram labels by using isomorphism technique. So, the sentence for “the cat sat” will segmented into [th, e, space, ca, t, space, sa, t]</w:t>
+        <w:t xml:space="preserve"> So, they use non-overlapping n-grams because it is easy to construct. Apart from that, non-overlapping bigrams does reduce the length of the output transcription and reduce the length of unrolled RNN. They also transformed the unigram labels into bigram labels by using isomorphism technique. So, the sentence for “the cat sat” will segmented into [</w:t>
+      </w:r>
+      <w:proofErr w:type="spellStart"/>
+      <w:r>
+        <w:t>th</w:t>
+      </w:r>
+      <w:proofErr w:type="spellEnd"/>
+      <w:r>
+        <w:t xml:space="preserve">, e, space, ca, t, space, </w:t>
+      </w:r>
+      <w:proofErr w:type="spellStart"/>
+      <w:r>
+        <w:t>sa</w:t>
+      </w:r>
+      <w:proofErr w:type="spellEnd"/>
+      <w:r>
+        <w:t>, t]</w:t>
       </w:r>
       <w:r>
         <w:t xml:space="preserve"> when employ non-overlapping bigrams</w:t>
@@ -24204,7 +24872,15 @@
     <w:p>
       <w:r>
         <w:tab/>
-        <w:t xml:space="preserve">They choose uni-directional models instead of bidirectional RNN. Because bidirectional RNN is hard to implement in online with low-latency settings. This limitation is caused by the bidirectional RNN is operate on an </w:t>
+        <w:t xml:space="preserve">They choose </w:t>
+      </w:r>
+      <w:proofErr w:type="spellStart"/>
+      <w:r>
+        <w:t>uni</w:t>
+      </w:r>
+      <w:proofErr w:type="spellEnd"/>
+      <w:r>
+        <w:t xml:space="preserve">-directional models instead of bidirectional RNN. Because bidirectional RNN is hard to implement in online with low-latency settings. This limitation is caused by the bidirectional RNN is operate on an </w:t>
       </w:r>
       <w:r>
         <w:t>entire sample</w:t>
@@ -24275,7 +24951,15 @@
         <w:t>)</w:t>
       </w:r>
       <w:r>
-        <w:t>, Switchboard, Fisher, LibriSpeech, Baidu Read and Baidu Mixed. So, they have total 11,940 hours of speech</w:t>
+        <w:t xml:space="preserve">, Switchboard, Fisher, </w:t>
+      </w:r>
+      <w:proofErr w:type="spellStart"/>
+      <w:r>
+        <w:t>LibriSpeech</w:t>
+      </w:r>
+      <w:proofErr w:type="spellEnd"/>
+      <w:r>
+        <w:t>, Baidu Read and Baidu Mixed. So, they have total 11,940 hours of speech</w:t>
       </w:r>
       <w:r>
         <w:t xml:space="preserve"> for English</w:t>
@@ -24284,7 +24968,15 @@
         <w:t>.</w:t>
       </w:r>
       <w:r>
-        <w:t xml:space="preserve"> We can obtain the data from Linguistic Data Consortium for WSJ, Switchboard and Fisher dataset. Baidu dataset is only for internal use and LibriSpeech is the only free dataset in this paper.</w:t>
+        <w:t xml:space="preserve"> We can obtain the data from Linguistic Data Consortium for WSJ, Switchboard and Fisher dataset. Baidu dataset is only for internal use and </w:t>
+      </w:r>
+      <w:proofErr w:type="spellStart"/>
+      <w:r>
+        <w:t>LibriSpeech</w:t>
+      </w:r>
+      <w:proofErr w:type="spellEnd"/>
+      <w:r>
+        <w:t xml:space="preserve"> is the only free dataset in this paper.</w:t>
       </w:r>
     </w:p>
     <w:p>
@@ -24671,7 +25363,15 @@
     <w:p>
       <w:r>
         <w:tab/>
-        <w:t xml:space="preserve">They use CHiME datasets to test the noisy speech performance. This dataset </w:t>
+        <w:t xml:space="preserve">They use </w:t>
+      </w:r>
+      <w:proofErr w:type="spellStart"/>
+      <w:r>
+        <w:t>CHiME</w:t>
+      </w:r>
+      <w:proofErr w:type="spellEnd"/>
+      <w:r>
+        <w:t xml:space="preserve"> datasets to test the noisy speech performance. This dataset </w:t>
       </w:r>
       <w:r>
         <w:t>includes</w:t>
@@ -24683,7 +25383,15 @@
         <w:t>environments</w:t>
       </w:r>
       <w:r>
-        <w:t xml:space="preserve"> such as bus, café, street and more. CHiME does include 1320 utterance from WSJ test set. DS2 does improve when compare to DS1, but it </w:t>
+        <w:t xml:space="preserve"> such as bus, café, street and more. </w:t>
+      </w:r>
+      <w:proofErr w:type="spellStart"/>
+      <w:r>
+        <w:t>CHiME</w:t>
+      </w:r>
+      <w:proofErr w:type="spellEnd"/>
+      <w:r>
+        <w:t xml:space="preserve"> does include 1320 utterance from WSJ test set. DS2 does improve when compare to DS1, but it </w:t>
       </w:r>
       <w:r>
         <w:t>performs</w:t>
@@ -24713,7 +25421,15 @@
         <w:t xml:space="preserve"> to new languages without any significant changes.</w:t>
       </w:r>
       <w:r>
-        <w:t xml:space="preserve"> Numerous neural network and numerical optimization technique is explored in this paper such as SortaGrad, Batch Normalization, larger strides and more. This method able to train the model for full-scale models within few days. They believe this experiment confirm the value of implementing end-to-end deep learning in speech recognition. They hope these techniques will continue growing and make this system outperform than human in most the scenarios.</w:t>
+        <w:t xml:space="preserve"> Numerous neural network and numerical optimization technique is explored in this paper such as </w:t>
+      </w:r>
+      <w:proofErr w:type="spellStart"/>
+      <w:r>
+        <w:t>SortaGrad</w:t>
+      </w:r>
+      <w:proofErr w:type="spellEnd"/>
+      <w:r>
+        <w:t>, Batch Normalization, larger strides and more. This method able to train the model for full-scale models within few days. They believe this experiment confirm the value of implementing end-to-end deep learning in speech recognition. They hope these techniques will continue growing and make this system outperform than human in most the scenarios.</w:t>
       </w:r>
     </w:p>
     <w:p>
@@ -24866,7 +25582,15 @@
         <w:fldChar w:fldCharType="end"/>
       </w:r>
       <w:r>
-        <w:t xml:space="preserve"> - Scrum Model. Adapted from "Nutcache",</w:t>
+        <w:t xml:space="preserve"> - Scrum Model. Adapted from "</w:t>
+      </w:r>
+      <w:proofErr w:type="spellStart"/>
+      <w:r>
+        <w:t>Nutcache</w:t>
+      </w:r>
+      <w:proofErr w:type="spellEnd"/>
+      <w:r>
+        <w:t>",</w:t>
       </w:r>
       <w:bookmarkEnd w:id="58"/>
       <w:bookmarkEnd w:id="59"/>
@@ -26932,12 +27656,21 @@
                 <w:szCs w:val="24"/>
               </w:rPr>
             </w:pPr>
+            <w:proofErr w:type="spellStart"/>
             <w:r>
               <w:rPr>
                 <w:rFonts w:cs="Times New Roman"/>
                 <w:szCs w:val="24"/>
               </w:rPr>
-              <w:t>Wavenet model</w:t>
+              <w:t>Wavenet</w:t>
+            </w:r>
+            <w:proofErr w:type="spellEnd"/>
+            <w:r>
+              <w:rPr>
+                <w:rFonts w:cs="Times New Roman"/>
+                <w:szCs w:val="24"/>
+              </w:rPr>
+              <w:t xml:space="preserve"> model</w:t>
             </w:r>
           </w:p>
           <w:p>
@@ -27316,7 +28049,55 @@
           <w:rFonts w:cs="Times New Roman"/>
           <w:szCs w:val="24"/>
         </w:rPr>
-        <w:t>Anaconda is a widespread free and open-source distribution of Python and R programming for data science, machine learning, and more. It supports Windows, Linux and macOS. It is easy to use and more reliable and more comfortable to use compared to other distribution. It does support VS Code, JupyterLab, Jupyter Notebook, Powershell Prompt, Qt Console, Spyder, RStudio and a bunch of application and environment.</w:t>
+        <w:t xml:space="preserve">Anaconda is a widespread free and open-source distribution of Python and R programming for data science, machine learning, and more. It supports Windows, Linux and macOS. It is easy to use and more reliable and more comfortable to use compared to other distribution. It does support VS Code, </w:t>
+      </w:r>
+      <w:proofErr w:type="spellStart"/>
+      <w:r>
+        <w:rPr>
+          <w:rFonts w:cs="Times New Roman"/>
+          <w:szCs w:val="24"/>
+        </w:rPr>
+        <w:t>JupyterLab</w:t>
+      </w:r>
+      <w:proofErr w:type="spellEnd"/>
+      <w:r>
+        <w:rPr>
+          <w:rFonts w:cs="Times New Roman"/>
+          <w:szCs w:val="24"/>
+        </w:rPr>
+        <w:t xml:space="preserve">, </w:t>
+      </w:r>
+      <w:proofErr w:type="spellStart"/>
+      <w:r>
+        <w:rPr>
+          <w:rFonts w:cs="Times New Roman"/>
+          <w:szCs w:val="24"/>
+        </w:rPr>
+        <w:t>Jupyter</w:t>
+      </w:r>
+      <w:proofErr w:type="spellEnd"/>
+      <w:r>
+        <w:rPr>
+          <w:rFonts w:cs="Times New Roman"/>
+          <w:szCs w:val="24"/>
+        </w:rPr>
+        <w:t xml:space="preserve"> Notebook, </w:t>
+      </w:r>
+      <w:proofErr w:type="spellStart"/>
+      <w:r>
+        <w:rPr>
+          <w:rFonts w:cs="Times New Roman"/>
+          <w:szCs w:val="24"/>
+        </w:rPr>
+        <w:t>Powershell</w:t>
+      </w:r>
+      <w:proofErr w:type="spellEnd"/>
+      <w:r>
+        <w:rPr>
+          <w:rFonts w:cs="Times New Roman"/>
+          <w:szCs w:val="24"/>
+        </w:rPr>
+        <w:t xml:space="preserve"> Prompt, Qt Console, Spyder, RStudio and a bunch of application and environment.</w:t>
       </w:r>
     </w:p>
     <w:p>
@@ -27440,13 +28221,31 @@
           <w:szCs w:val="24"/>
         </w:rPr>
       </w:pPr>
-      <w:r>
-        <w:rPr>
-          <w:rFonts w:cs="Times New Roman"/>
-          <w:szCs w:val="24"/>
-        </w:rPr>
-        <w:t>Jupyter Notebook / Colab</w:t>
-      </w:r>
+      <w:proofErr w:type="spellStart"/>
+      <w:r>
+        <w:rPr>
+          <w:rFonts w:cs="Times New Roman"/>
+          <w:szCs w:val="24"/>
+        </w:rPr>
+        <w:t>Jupyter</w:t>
+      </w:r>
+      <w:proofErr w:type="spellEnd"/>
+      <w:r>
+        <w:rPr>
+          <w:rFonts w:cs="Times New Roman"/>
+          <w:szCs w:val="24"/>
+        </w:rPr>
+        <w:t xml:space="preserve"> Notebook / </w:t>
+      </w:r>
+      <w:proofErr w:type="spellStart"/>
+      <w:r>
+        <w:rPr>
+          <w:rFonts w:cs="Times New Roman"/>
+          <w:szCs w:val="24"/>
+        </w:rPr>
+        <w:t>Colab</w:t>
+      </w:r>
+      <w:proofErr w:type="spellEnd"/>
     </w:p>
     <w:p>
       <w:pPr>
@@ -27456,12 +28255,21 @@
           <w:szCs w:val="24"/>
         </w:rPr>
       </w:pPr>
-      <w:r>
-        <w:rPr>
-          <w:rFonts w:cs="Times New Roman"/>
-          <w:szCs w:val="24"/>
-        </w:rPr>
-        <w:t>Jupyter Notebook is an opensource web application which allows user to run live code, equations, visualizations and more. It supports a lot of programming language such as Python, Java, R, Octave and more.</w:t>
+      <w:proofErr w:type="spellStart"/>
+      <w:r>
+        <w:rPr>
+          <w:rFonts w:cs="Times New Roman"/>
+          <w:szCs w:val="24"/>
+        </w:rPr>
+        <w:t>Jupyter</w:t>
+      </w:r>
+      <w:proofErr w:type="spellEnd"/>
+      <w:r>
+        <w:rPr>
+          <w:rFonts w:cs="Times New Roman"/>
+          <w:szCs w:val="24"/>
+        </w:rPr>
+        <w:t xml:space="preserve"> Notebook is an opensource web application which allows user to run live code, equations, visualizations and more. It supports a lot of programming language such as Python, Java, R, Octave and more.</w:t>
       </w:r>
     </w:p>
     <w:p>
@@ -27567,7 +28375,15 @@
         <w:fldChar w:fldCharType="end"/>
       </w:r>
       <w:r>
-        <w:t xml:space="preserve"> Jupyter Notebook screenshot</w:t>
+        <w:t xml:space="preserve"> </w:t>
+      </w:r>
+      <w:proofErr w:type="spellStart"/>
+      <w:r>
+        <w:t>Jupyter</w:t>
+      </w:r>
+      <w:proofErr w:type="spellEnd"/>
+      <w:r>
+        <w:t xml:space="preserve"> Notebook screenshot</w:t>
       </w:r>
       <w:bookmarkEnd w:id="77"/>
       <w:bookmarkEnd w:id="78"/>
@@ -27580,12 +28396,21 @@
           <w:szCs w:val="24"/>
         </w:rPr>
       </w:pPr>
-      <w:r>
-        <w:rPr>
-          <w:rFonts w:cs="Times New Roman"/>
-          <w:szCs w:val="24"/>
-        </w:rPr>
-        <w:t xml:space="preserve">Colab is a cloud environment provided by Google which allows user to write and execute their python code in the browser. It provided free access to GPUs and </w:t>
+      <w:proofErr w:type="spellStart"/>
+      <w:r>
+        <w:rPr>
+          <w:rFonts w:cs="Times New Roman"/>
+          <w:szCs w:val="24"/>
+        </w:rPr>
+        <w:t>Colab</w:t>
+      </w:r>
+      <w:proofErr w:type="spellEnd"/>
+      <w:r>
+        <w:rPr>
+          <w:rFonts w:cs="Times New Roman"/>
+          <w:szCs w:val="24"/>
+        </w:rPr>
+        <w:t xml:space="preserve"> is a cloud environment provided by Google which allows user to write and execute their python code in the browser. It provided free access to GPUs and </w:t>
       </w:r>
       <w:r>
         <w:rPr>
@@ -27593,7 +28418,39 @@
           <w:szCs w:val="24"/>
         </w:rPr>
         <w:lastRenderedPageBreak/>
-        <w:t>allowed collaborative with other teammates. Colab implements Jupyter Notebook as its user interface.</w:t>
+        <w:t xml:space="preserve">allowed collaborative with other teammates. </w:t>
+      </w:r>
+      <w:proofErr w:type="spellStart"/>
+      <w:r>
+        <w:rPr>
+          <w:rFonts w:cs="Times New Roman"/>
+          <w:szCs w:val="24"/>
+        </w:rPr>
+        <w:t>Colab</w:t>
+      </w:r>
+      <w:proofErr w:type="spellEnd"/>
+      <w:r>
+        <w:rPr>
+          <w:rFonts w:cs="Times New Roman"/>
+          <w:szCs w:val="24"/>
+        </w:rPr>
+        <w:t xml:space="preserve"> implements </w:t>
+      </w:r>
+      <w:proofErr w:type="spellStart"/>
+      <w:r>
+        <w:rPr>
+          <w:rFonts w:cs="Times New Roman"/>
+          <w:szCs w:val="24"/>
+        </w:rPr>
+        <w:t>Jupyter</w:t>
+      </w:r>
+      <w:proofErr w:type="spellEnd"/>
+      <w:r>
+        <w:rPr>
+          <w:rFonts w:cs="Times New Roman"/>
+          <w:szCs w:val="24"/>
+        </w:rPr>
+        <w:t xml:space="preserve"> Notebook as its user interface.</w:t>
       </w:r>
     </w:p>
     <w:p>
@@ -27702,7 +28559,15 @@
         <w:fldChar w:fldCharType="end"/>
       </w:r>
       <w:r>
-        <w:t xml:space="preserve"> Colab screenshot</w:t>
+        <w:t xml:space="preserve"> </w:t>
+      </w:r>
+      <w:proofErr w:type="spellStart"/>
+      <w:r>
+        <w:t>Colab</w:t>
+      </w:r>
+      <w:proofErr w:type="spellEnd"/>
+      <w:r>
+        <w:t xml:space="preserve"> screenshot</w:t>
       </w:r>
       <w:bookmarkEnd w:id="79"/>
       <w:bookmarkEnd w:id="80"/>
@@ -28448,7 +29313,23 @@
                 <w:rFonts w:cs="Times New Roman"/>
                 <w:szCs w:val="24"/>
               </w:rPr>
-              <w:t>Model: Oppo A57 (</w:t>
+              <w:t xml:space="preserve">Model: </w:t>
+            </w:r>
+            <w:proofErr w:type="spellStart"/>
+            <w:r>
+              <w:rPr>
+                <w:rFonts w:cs="Times New Roman"/>
+                <w:szCs w:val="24"/>
+              </w:rPr>
+              <w:t>Oppo</w:t>
+            </w:r>
+            <w:proofErr w:type="spellEnd"/>
+            <w:r>
+              <w:rPr>
+                <w:rFonts w:cs="Times New Roman"/>
+                <w:szCs w:val="24"/>
+              </w:rPr>
+              <w:t xml:space="preserve"> A57 (</w:t>
             </w:r>
             <w:r>
               <w:rPr>
@@ -47186,7 +48067,7 @@
 </file>
 
 <file path=customXml/itemProps1.xml><?xml version="1.0" encoding="utf-8"?>
-<ds:datastoreItem xmlns:ds="http://schemas.openxmlformats.org/officeDocument/2006/customXml" ds:itemID="{B5BBB18D-8335-45F4-8B68-F9CD76778A34}">
+<ds:datastoreItem xmlns:ds="http://schemas.openxmlformats.org/officeDocument/2006/customXml" ds:itemID="{15A00B6C-6E33-4556-B203-CBB4BB50D93E}">
   <ds:schemaRefs>
     <ds:schemaRef ds:uri="http://schemas.openxmlformats.org/officeDocument/2006/bibliography"/>
   </ds:schemaRefs>

--- a/FYP Report.docx
+++ b/FYP Report.docx
@@ -681,35 +681,34 @@
           <w:bCs/>
           <w:sz w:val="28"/>
         </w:rPr>
-        <w:t xml:space="preserve">Main Supervisor: </w:t>
-      </w:r>
-      <w:proofErr w:type="spellStart"/>
-      <w:r>
+        <w:t>Main Supervisor: Dr. Lee Lam Hong</w:t>
+      </w:r>
+    </w:p>
+    <w:p>
+      <w:pPr>
         <w:rPr>
           <w:rFonts w:eastAsia="Times New Roman"/>
           <w:bCs/>
           <w:sz w:val="28"/>
         </w:rPr>
-        <w:t>Dr.</w:t>
-      </w:r>
-      <w:proofErr w:type="spellEnd"/>
-      <w:r>
+      </w:pPr>
+    </w:p>
+    <w:p>
+      <w:pPr>
         <w:rPr>
           <w:rFonts w:eastAsia="Times New Roman"/>
           <w:bCs/>
           <w:sz w:val="28"/>
         </w:rPr>
-        <w:t xml:space="preserve"> Lee Lam Hong</w:t>
-      </w:r>
-    </w:p>
-    <w:p>
-      <w:pPr>
+      </w:pPr>
+      <w:r>
         <w:rPr>
           <w:rFonts w:eastAsia="Times New Roman"/>
           <w:bCs/>
           <w:sz w:val="28"/>
         </w:rPr>
-      </w:pPr>
+        <w:t>Signature: ___________________________</w:t>
+      </w:r>
     </w:p>
     <w:p>
       <w:pPr>
@@ -719,75 +718,22 @@
           <w:sz w:val="28"/>
         </w:rPr>
       </w:pPr>
-      <w:r>
+    </w:p>
+    <w:p>
+      <w:pPr>
         <w:rPr>
           <w:rFonts w:eastAsia="Times New Roman"/>
           <w:bCs/>
           <w:sz w:val="28"/>
         </w:rPr>
-        <w:t>Signature: ___________________________</w:t>
-      </w:r>
-    </w:p>
-    <w:p>
-      <w:pPr>
+      </w:pPr>
+      <w:r>
         <w:rPr>
           <w:rFonts w:eastAsia="Times New Roman"/>
           <w:bCs/>
           <w:sz w:val="28"/>
         </w:rPr>
-      </w:pPr>
-    </w:p>
-    <w:p>
-      <w:pPr>
-        <w:rPr>
-          <w:rFonts w:eastAsia="Times New Roman"/>
-          <w:bCs/>
-          <w:sz w:val="28"/>
-        </w:rPr>
-      </w:pPr>
-      <w:r>
-        <w:rPr>
-          <w:rFonts w:eastAsia="Times New Roman"/>
-          <w:bCs/>
-          <w:sz w:val="28"/>
-        </w:rPr>
-        <w:t xml:space="preserve">Head of Programme: </w:t>
-      </w:r>
-      <w:proofErr w:type="spellStart"/>
-      <w:r>
-        <w:rPr>
-          <w:rFonts w:eastAsia="Times New Roman"/>
-          <w:bCs/>
-          <w:sz w:val="28"/>
-        </w:rPr>
-        <w:t>Dr.</w:t>
-      </w:r>
-      <w:proofErr w:type="spellEnd"/>
-      <w:r>
-        <w:rPr>
-          <w:rFonts w:eastAsia="Times New Roman"/>
-          <w:bCs/>
-          <w:sz w:val="28"/>
-        </w:rPr>
-        <w:t xml:space="preserve"> </w:t>
-      </w:r>
-      <w:proofErr w:type="spellStart"/>
-      <w:r>
-        <w:rPr>
-          <w:rFonts w:eastAsia="Times New Roman"/>
-          <w:bCs/>
-          <w:sz w:val="28"/>
-        </w:rPr>
-        <w:t>Sharanjit</w:t>
-      </w:r>
-      <w:proofErr w:type="spellEnd"/>
-      <w:r>
-        <w:rPr>
-          <w:rFonts w:eastAsia="Times New Roman"/>
-          <w:bCs/>
-          <w:sz w:val="28"/>
-        </w:rPr>
-        <w:t xml:space="preserve"> Kaur</w:t>
+        <w:t>Head of Programme: Dr. Sharanjit Kaur</w:t>
       </w:r>
     </w:p>
     <w:p>
@@ -1552,21 +1498,8 @@
               </w:rPr>
             </w:pPr>
             <w:r>
-              <w:t xml:space="preserve">Mukim </w:t>
-            </w:r>
-            <w:proofErr w:type="spellStart"/>
-            <w:r>
-              <w:t>Machap</w:t>
-            </w:r>
-            <w:proofErr w:type="spellEnd"/>
-            <w:r>
-              <w:t xml:space="preserve">, </w:t>
-            </w:r>
-            <w:proofErr w:type="spellStart"/>
-            <w:r>
-              <w:t>Menggong</w:t>
-            </w:r>
-            <w:proofErr w:type="spellEnd"/>
+              <w:t>Mukim Machap, Menggong</w:t>
+            </w:r>
           </w:p>
         </w:tc>
         <w:tc>
@@ -1614,15 +1547,7 @@
               </w:rPr>
             </w:pPr>
             <w:r>
-              <w:t xml:space="preserve">78000, </w:t>
-            </w:r>
-            <w:proofErr w:type="spellStart"/>
-            <w:r>
-              <w:t>Alor</w:t>
-            </w:r>
-            <w:proofErr w:type="spellEnd"/>
-            <w:r>
-              <w:t xml:space="preserve"> Gajah</w:t>
+              <w:t>78000, Alor Gajah</w:t>
             </w:r>
           </w:p>
         </w:tc>
@@ -1634,13 +1559,8 @@
             <w:hideMark/>
           </w:tcPr>
           <w:p>
-            <w:proofErr w:type="spellStart"/>
-            <w:r>
-              <w:t>Dr.</w:t>
-            </w:r>
-            <w:proofErr w:type="spellEnd"/>
-            <w:r>
-              <w:t xml:space="preserve"> Lee Lam Hong</w:t>
+            <w:r>
+              <w:t>Dr. Lee Lam Hong</w:t>
             </w:r>
           </w:p>
         </w:tc>
@@ -8097,52 +8017,62 @@
         <w:rPr>
           <w:lang w:val="en-US" w:eastAsia="en-US"/>
         </w:rPr>
-        <w:t xml:space="preserve">Dr. </w:t>
-      </w:r>
-      <w:proofErr w:type="spellStart"/>
+        <w:t>Dr. Sharanjit Kaur</w:t>
+      </w:r>
       <w:r>
         <w:rPr>
           <w:lang w:val="en-US" w:eastAsia="en-US"/>
         </w:rPr>
-        <w:t>Sharanjit</w:t>
-      </w:r>
-      <w:proofErr w:type="spellEnd"/>
+        <w:t xml:space="preserve"> for his views and ideas on the downfalls of my project as well as the need to</w:t>
+      </w:r>
       <w:r>
         <w:rPr>
           <w:lang w:val="en-US" w:eastAsia="en-US"/>
         </w:rPr>
-        <w:t xml:space="preserve"> Kaur</w:t>
+        <w:t xml:space="preserve"> </w:t>
       </w:r>
       <w:r>
         <w:rPr>
           <w:lang w:val="en-US" w:eastAsia="en-US"/>
         </w:rPr>
-        <w:t xml:space="preserve"> for his views and ideas on the downfalls of my project as well as the need to</w:t>
-      </w:r>
-      <w:r>
+        <w:t>view my project on different perspectives to get a better understanding.</w:t>
+      </w:r>
+    </w:p>
+    <w:p>
+      <w:pPr>
         <w:rPr>
           <w:lang w:val="en-US" w:eastAsia="en-US"/>
         </w:rPr>
+      </w:pPr>
+      <w:r>
+        <w:rPr>
+          <w:lang w:val="en-US" w:eastAsia="en-US"/>
+        </w:rPr>
+        <w:t>I would like to thank</w:t>
+      </w:r>
+      <w:r>
+        <w:rPr>
+          <w:lang w:val="en-US" w:eastAsia="en-US"/>
+        </w:rPr>
         <w:t xml:space="preserve"> </w:t>
       </w:r>
       <w:r>
         <w:rPr>
           <w:lang w:val="en-US" w:eastAsia="en-US"/>
         </w:rPr>
-        <w:t>view my project on different perspectives to get a better understanding.</w:t>
-      </w:r>
-    </w:p>
-    <w:p>
-      <w:pPr>
+        <w:t xml:space="preserve">Ms. </w:t>
+      </w:r>
+      <w:r>
         <w:rPr>
           <w:lang w:val="en-US" w:eastAsia="en-US"/>
         </w:rPr>
-      </w:pPr>
+        <w:t>Syazwani Yahya</w:t>
+      </w:r>
       <w:r>
         <w:rPr>
           <w:lang w:val="en-US" w:eastAsia="en-US"/>
         </w:rPr>
-        <w:t>I would like to thank</w:t>
+        <w:t>,</w:t>
       </w:r>
       <w:r>
         <w:rPr>
@@ -8154,241 +8084,117 @@
         <w:rPr>
           <w:lang w:val="en-US" w:eastAsia="en-US"/>
         </w:rPr>
-        <w:t xml:space="preserve">Ms. </w:t>
-      </w:r>
-      <w:proofErr w:type="spellStart"/>
+        <w:t xml:space="preserve">Mr. </w:t>
+      </w:r>
       <w:r>
         <w:rPr>
           <w:lang w:val="en-US" w:eastAsia="en-US"/>
         </w:rPr>
-        <w:t>Syazwani</w:t>
-      </w:r>
-      <w:proofErr w:type="spellEnd"/>
+        <w:t>Cheang Kah Wai</w:t>
+      </w:r>
       <w:r>
         <w:rPr>
           <w:lang w:val="en-US" w:eastAsia="en-US"/>
         </w:rPr>
-        <w:t xml:space="preserve"> Yahya</w:t>
+        <w:t>,</w:t>
       </w:r>
       <w:r>
         <w:rPr>
           <w:lang w:val="en-US" w:eastAsia="en-US"/>
         </w:rPr>
-        <w:t>,</w:t>
+        <w:t xml:space="preserve"> Dr. Noor Hidayah Binti Zakaria and M</w:t>
       </w:r>
       <w:r>
         <w:rPr>
           <w:lang w:val="en-US" w:eastAsia="en-US"/>
         </w:rPr>
+        <w:t xml:space="preserve">r. Tay Yen </w:t>
+      </w:r>
+      <w:r>
+        <w:rPr>
+          <w:lang w:val="en-US" w:eastAsia="en-US"/>
+        </w:rPr>
+        <w:t xml:space="preserve">Pei </w:t>
+      </w:r>
+      <w:r>
+        <w:rPr>
+          <w:lang w:val="en-US" w:eastAsia="en-US"/>
+        </w:rPr>
+        <w:t>for</w:t>
+      </w:r>
+      <w:r>
+        <w:rPr>
+          <w:lang w:val="en-US" w:eastAsia="en-US"/>
+        </w:rPr>
+        <w:t xml:space="preserve"> always providing a positive attitude and a never-ending support.</w:t>
+      </w:r>
+    </w:p>
+    <w:p>
+      <w:pPr>
+        <w:rPr>
+          <w:lang w:val="en-US" w:eastAsia="en-US"/>
+        </w:rPr>
+      </w:pPr>
+      <w:r>
+        <w:rPr>
+          <w:lang w:val="en-US" w:eastAsia="en-US"/>
+        </w:rPr>
+        <w:t xml:space="preserve">I would also like to thank my mentor, </w:t>
+      </w:r>
+      <w:r>
+        <w:rPr>
+          <w:lang w:val="en-US" w:eastAsia="en-US"/>
+        </w:rPr>
+        <w:t xml:space="preserve">Ms. Menaka Sivapalan </w:t>
+      </w:r>
+      <w:r>
+        <w:rPr>
+          <w:lang w:val="en-US" w:eastAsia="en-US"/>
+        </w:rPr>
+        <w:t>for all the</w:t>
+      </w:r>
+      <w:r>
+        <w:rPr>
+          <w:lang w:val="en-US" w:eastAsia="en-US"/>
+        </w:rPr>
         <w:t xml:space="preserve"> </w:t>
       </w:r>
       <w:r>
         <w:rPr>
           <w:lang w:val="en-US" w:eastAsia="en-US"/>
         </w:rPr>
-        <w:t xml:space="preserve">Mr. </w:t>
-      </w:r>
-      <w:proofErr w:type="spellStart"/>
+        <w:t>support, knowledges and words of wisdom leading up to this project and throughout this project</w:t>
+      </w:r>
       <w:r>
         <w:rPr>
           <w:lang w:val="en-US" w:eastAsia="en-US"/>
         </w:rPr>
-        <w:t>Cheang</w:t>
-      </w:r>
-      <w:proofErr w:type="spellEnd"/>
+        <w:t xml:space="preserve"> </w:t>
+      </w:r>
       <w:r>
         <w:rPr>
           <w:lang w:val="en-US" w:eastAsia="en-US"/>
         </w:rPr>
-        <w:t xml:space="preserve"> </w:t>
-      </w:r>
-      <w:proofErr w:type="spellStart"/>
-      <w:r>
+        <w:t>as well.</w:t>
+      </w:r>
+    </w:p>
+    <w:p>
+      <w:pPr>
         <w:rPr>
           <w:lang w:val="en-US" w:eastAsia="en-US"/>
         </w:rPr>
-        <w:t>Kah</w:t>
-      </w:r>
-      <w:proofErr w:type="spellEnd"/>
+      </w:pPr>
       <w:r>
         <w:rPr>
           <w:lang w:val="en-US" w:eastAsia="en-US"/>
         </w:rPr>
-        <w:t xml:space="preserve"> Wai</w:t>
+        <w:t xml:space="preserve">I would also like to thank to my </w:t>
       </w:r>
       <w:r>
         <w:rPr>
           <w:lang w:val="en-US" w:eastAsia="en-US"/>
         </w:rPr>
-        <w:t>,</w:t>
-      </w:r>
-      <w:r>
-        <w:rPr>
-          <w:lang w:val="en-US" w:eastAsia="en-US"/>
-        </w:rPr>
-        <w:t xml:space="preserve"> Dr. Noor </w:t>
-      </w:r>
-      <w:proofErr w:type="spellStart"/>
-      <w:r>
-        <w:rPr>
-          <w:lang w:val="en-US" w:eastAsia="en-US"/>
-        </w:rPr>
-        <w:t>Hidayah</w:t>
-      </w:r>
-      <w:proofErr w:type="spellEnd"/>
-      <w:r>
-        <w:rPr>
-          <w:lang w:val="en-US" w:eastAsia="en-US"/>
-        </w:rPr>
-        <w:t xml:space="preserve"> Binti Zakaria and M</w:t>
-      </w:r>
-      <w:r>
-        <w:rPr>
-          <w:lang w:val="en-US" w:eastAsia="en-US"/>
-        </w:rPr>
-        <w:t xml:space="preserve">r. Tay Yen </w:t>
-      </w:r>
-      <w:r>
-        <w:rPr>
-          <w:lang w:val="en-US" w:eastAsia="en-US"/>
-        </w:rPr>
-        <w:t xml:space="preserve">Pei </w:t>
-      </w:r>
-      <w:r>
-        <w:rPr>
-          <w:lang w:val="en-US" w:eastAsia="en-US"/>
-        </w:rPr>
-        <w:t>for</w:t>
-      </w:r>
-      <w:r>
-        <w:rPr>
-          <w:lang w:val="en-US" w:eastAsia="en-US"/>
-        </w:rPr>
-        <w:t xml:space="preserve"> always providing a positive attitude and a never-ending support.</w:t>
-      </w:r>
-    </w:p>
-    <w:p>
-      <w:pPr>
-        <w:rPr>
-          <w:lang w:val="en-US" w:eastAsia="en-US"/>
-        </w:rPr>
-      </w:pPr>
-      <w:r>
-        <w:rPr>
-          <w:lang w:val="en-US" w:eastAsia="en-US"/>
-        </w:rPr>
-        <w:t xml:space="preserve">I would also like to thank my mentor, </w:t>
-      </w:r>
-      <w:r>
-        <w:rPr>
-          <w:lang w:val="en-US" w:eastAsia="en-US"/>
-        </w:rPr>
-        <w:t xml:space="preserve">Ms. </w:t>
-      </w:r>
-      <w:proofErr w:type="spellStart"/>
-      <w:r>
-        <w:rPr>
-          <w:lang w:val="en-US" w:eastAsia="en-US"/>
-        </w:rPr>
-        <w:t>Menaka</w:t>
-      </w:r>
-      <w:proofErr w:type="spellEnd"/>
-      <w:r>
-        <w:rPr>
-          <w:lang w:val="en-US" w:eastAsia="en-US"/>
-        </w:rPr>
-        <w:t xml:space="preserve"> Sivapalan </w:t>
-      </w:r>
-      <w:r>
-        <w:rPr>
-          <w:lang w:val="en-US" w:eastAsia="en-US"/>
-        </w:rPr>
-        <w:t>for all the</w:t>
-      </w:r>
-      <w:r>
-        <w:rPr>
-          <w:lang w:val="en-US" w:eastAsia="en-US"/>
-        </w:rPr>
-        <w:t xml:space="preserve"> </w:t>
-      </w:r>
-      <w:r>
-        <w:rPr>
-          <w:lang w:val="en-US" w:eastAsia="en-US"/>
-        </w:rPr>
-        <w:t>support, knowledges and words of wisdom leading up to this project and throughout this project</w:t>
-      </w:r>
-      <w:r>
-        <w:rPr>
-          <w:lang w:val="en-US" w:eastAsia="en-US"/>
-        </w:rPr>
-        <w:t xml:space="preserve"> </w:t>
-      </w:r>
-      <w:r>
-        <w:rPr>
-          <w:lang w:val="en-US" w:eastAsia="en-US"/>
-        </w:rPr>
-        <w:t>as well.</w:t>
-      </w:r>
-    </w:p>
-    <w:p>
-      <w:pPr>
-        <w:rPr>
-          <w:lang w:val="en-US" w:eastAsia="en-US"/>
-        </w:rPr>
-      </w:pPr>
-      <w:r>
-        <w:rPr>
-          <w:lang w:val="en-US" w:eastAsia="en-US"/>
-        </w:rPr>
-        <w:t xml:space="preserve">I would also like to thank to my </w:t>
-      </w:r>
-      <w:r>
-        <w:rPr>
-          <w:lang w:val="en-US" w:eastAsia="en-US"/>
-        </w:rPr>
-        <w:t xml:space="preserve">classmate Ms. Low </w:t>
-      </w:r>
-      <w:proofErr w:type="spellStart"/>
-      <w:r>
-        <w:rPr>
-          <w:lang w:val="en-US" w:eastAsia="en-US"/>
-        </w:rPr>
-        <w:t>Hwei</w:t>
-      </w:r>
-      <w:proofErr w:type="spellEnd"/>
-      <w:r>
-        <w:rPr>
-          <w:lang w:val="en-US" w:eastAsia="en-US"/>
-        </w:rPr>
-        <w:t xml:space="preserve"> Li, Ms. Chin Yoke </w:t>
-      </w:r>
-      <w:proofErr w:type="spellStart"/>
-      <w:r>
-        <w:rPr>
-          <w:lang w:val="en-US" w:eastAsia="en-US"/>
-        </w:rPr>
-        <w:t>Nien</w:t>
-      </w:r>
-      <w:proofErr w:type="spellEnd"/>
-      <w:r>
-        <w:rPr>
-          <w:lang w:val="en-US" w:eastAsia="en-US"/>
-        </w:rPr>
-        <w:t xml:space="preserve">, Mr. Fong Jia Hui, Mr. Ho </w:t>
-      </w:r>
-      <w:proofErr w:type="spellStart"/>
-      <w:r>
-        <w:rPr>
-          <w:lang w:val="en-US" w:eastAsia="en-US"/>
-        </w:rPr>
-        <w:t>Jin</w:t>
-      </w:r>
-      <w:proofErr w:type="spellEnd"/>
-      <w:r>
-        <w:rPr>
-          <w:lang w:val="en-US" w:eastAsia="en-US"/>
-        </w:rPr>
-        <w:t xml:space="preserve"> Heng</w:t>
+        <w:t>classmate Ms. Low Hwei Li, Ms. Chin Yoke Nien, Mr. Fong Jia Hui, Mr. Ho Jin Heng</w:t>
       </w:r>
       <w:r>
         <w:rPr>
@@ -8530,23 +8336,7 @@
           <w:rFonts w:cs="Times New Roman"/>
           <w:szCs w:val="24"/>
         </w:rPr>
-        <w:t xml:space="preserve"> to remove the stuttered speech. Apart from that, to remove a stuttered speech from the footage required to learn editing tools such as Adobe Premiere, Sony Vegas, </w:t>
-      </w:r>
-      <w:proofErr w:type="spellStart"/>
-      <w:r>
-        <w:rPr>
-          <w:rFonts w:cs="Times New Roman"/>
-          <w:szCs w:val="24"/>
-        </w:rPr>
-        <w:t>Hitfilm</w:t>
-      </w:r>
-      <w:proofErr w:type="spellEnd"/>
-      <w:r>
-        <w:rPr>
-          <w:rFonts w:cs="Times New Roman"/>
-          <w:szCs w:val="24"/>
-        </w:rPr>
-        <w:t xml:space="preserve"> and more. The learning curve for editing tools is very high, and they are different from each other due to different concept and different workflow. To remove a stuttered speech, the user must learn the timeline, timecode, audio wave and more. Next, existing speech recognition is not able to detect the stuttered speech, so when the user requests the API, it will return a weird result.</w:t>
+        <w:t xml:space="preserve"> to remove the stuttered speech. Apart from that, to remove a stuttered speech from the footage required to learn editing tools such as Adobe Premiere, Sony Vegas, Hitfilm and more. The learning curve for editing tools is very high, and they are different from each other due to different concept and different workflow. To remove a stuttered speech, the user must learn the timeline, timecode, audio wave and more. Next, existing speech recognition is not able to detect the stuttered speech, so when the user requests the API, it will return a weird result.</w:t>
       </w:r>
     </w:p>
     <w:p>
@@ -8562,39 +8352,7 @@
           <w:szCs w:val="24"/>
         </w:rPr>
         <w:tab/>
-        <w:t xml:space="preserve">In this project, a camera app will develop and implementing machine learning. The goal of the app is using machine learning to identify and remove the stuttered speech from the video. It can reduce the learning curve significantly and reduce the human effort required to edit a video. First, the audio will extract from the video and undergo pre-processing algorithm such as amplify and normalization. Pre-processing audio can provide a better result for the next step. Next is implement the MFCC algorithm to extract the audio features. After generating the features for each data in the dataset, the features will ingest to a neural network SVM for training purpose. The trained model will save in a specific format file </w:t>
-      </w:r>
-      <w:proofErr w:type="spellStart"/>
-      <w:r>
-        <w:rPr>
-          <w:rFonts w:cs="Times New Roman"/>
-          <w:szCs w:val="24"/>
-        </w:rPr>
-        <w:t>protobuf</w:t>
-      </w:r>
-      <w:proofErr w:type="spellEnd"/>
-      <w:r>
-        <w:rPr>
-          <w:rFonts w:cs="Times New Roman"/>
-          <w:szCs w:val="24"/>
-        </w:rPr>
-        <w:t xml:space="preserve">. Then, the </w:t>
-      </w:r>
-      <w:proofErr w:type="spellStart"/>
-      <w:r>
-        <w:rPr>
-          <w:rFonts w:cs="Times New Roman"/>
-          <w:szCs w:val="24"/>
-        </w:rPr>
-        <w:t>protobuf</w:t>
-      </w:r>
-      <w:proofErr w:type="spellEnd"/>
-      <w:r>
-        <w:rPr>
-          <w:rFonts w:cs="Times New Roman"/>
-          <w:szCs w:val="24"/>
-        </w:rPr>
-        <w:t xml:space="preserve"> will include as an asset in the android app. By using the Android SDK and Android NDK, we can use the function provided by TensorFlow Lite to classify the input by using this special format file. The stuttered part in the video will be labelled by a remove algorithm to generate a timestamp. Then the video will undergo an</w:t>
+        <w:t>In this project, a camera app will develop and implementing machine learning. The goal of the app is using machine learning to identify and remove the stuttered speech from the video. It can reduce the learning curve significantly and reduce the human effort required to edit a video. First, the audio will extract from the video and undergo pre-processing algorithm such as amplify and normalization. Pre-processing audio can provide a better result for the next step. Next is implement the MFCC algorithm to extract the audio features. After generating the features for each data in the dataset, the features will ingest to a neural network SVM for training purpose. The trained model will save in a specific format file protobuf. Then, the protobuf will include as an asset in the android app. By using the Android SDK and Android NDK, we can use the function provided by TensorFlow Lite to classify the input by using this special format file. The stuttered part in the video will be labelled by a remove algorithm to generate a timestamp. Then the video will undergo an</w:t>
       </w:r>
       <w:r>
         <w:rPr>
@@ -9413,14 +9171,12 @@
                 <w:lang w:val="en-US"/>
               </w:rPr>
             </w:pPr>
-            <w:proofErr w:type="spellStart"/>
             <w:r>
               <w:rPr>
                 <w:lang w:val="en-US"/>
               </w:rPr>
               <w:t>GigaByte</w:t>
             </w:r>
-            <w:proofErr w:type="spellEnd"/>
           </w:p>
         </w:tc>
       </w:tr>
@@ -10497,14 +10253,12 @@
                 <w:lang w:val="en-US"/>
               </w:rPr>
             </w:pPr>
-            <w:proofErr w:type="spellStart"/>
             <w:r>
               <w:rPr>
                 <w:lang w:val="en-US"/>
               </w:rPr>
               <w:t>Py</w:t>
             </w:r>
-            <w:proofErr w:type="spellEnd"/>
           </w:p>
         </w:tc>
         <w:tc>
@@ -10847,14 +10601,12 @@
                 <w:lang w:val="en-US"/>
               </w:rPr>
             </w:pPr>
-            <w:proofErr w:type="spellStart"/>
             <w:r>
               <w:rPr>
                 <w:lang w:val="en-US"/>
               </w:rPr>
               <w:t>TeraByte</w:t>
             </w:r>
-            <w:proofErr w:type="spellEnd"/>
           </w:p>
         </w:tc>
       </w:tr>
@@ -15618,6 +15370,7 @@
           <w:id w:val="-677655536"/>
           <w:citation/>
         </w:sdtPr>
+        <w:sdtEndPr/>
         <w:sdtContent>
           <w:r>
             <w:rPr>
@@ -15932,25 +15685,7 @@
           <w:szCs w:val="24"/>
           <w:lang w:val="en-US"/>
         </w:rPr>
-        <w:t xml:space="preserve">The </w:t>
-      </w:r>
-      <w:proofErr w:type="spellStart"/>
-      <w:r>
-        <w:rPr>
-          <w:rFonts w:cs="Times New Roman"/>
-          <w:szCs w:val="24"/>
-          <w:lang w:val="en-US"/>
-        </w:rPr>
-        <w:t>baaaaaaby</w:t>
-      </w:r>
-      <w:proofErr w:type="spellEnd"/>
-      <w:r>
-        <w:rPr>
-          <w:rFonts w:cs="Times New Roman"/>
-          <w:szCs w:val="24"/>
-          <w:lang w:val="en-US"/>
-        </w:rPr>
-        <w:t xml:space="preserve"> ate the soup”. Interjection commonly use “um” and uh”</w:t>
+        <w:t>The baaaaaaby ate the soup”. Interjection commonly use “um” and uh”</w:t>
       </w:r>
       <w:r>
         <w:rPr>
@@ -16029,6 +15764,7 @@
           <w:id w:val="-2065548898"/>
           <w:citation/>
         </w:sdtPr>
+        <w:sdtEndPr/>
         <w:sdtContent>
           <w:r>
             <w:rPr>
@@ -16084,6 +15820,7 @@
           <w:id w:val="258496746"/>
           <w:citation/>
         </w:sdtPr>
+        <w:sdtEndPr/>
         <w:sdtContent>
           <w:r>
             <w:rPr>
@@ -16128,23 +15865,7 @@
           <w:rFonts w:cs="Times New Roman"/>
           <w:szCs w:val="24"/>
         </w:rPr>
-        <w:t xml:space="preserve"> the number of channels owns more than a million subscribers were grown by more than 65%. The number of video views grew 120,589,156 on 21 April 2020 for the highest number of subscriber channel, T-Series. T-Series channel grew around 100k video views daily. The growing of </w:t>
-      </w:r>
-      <w:proofErr w:type="spellStart"/>
-      <w:r>
-        <w:rPr>
-          <w:rFonts w:cs="Times New Roman"/>
-          <w:szCs w:val="24"/>
-        </w:rPr>
-        <w:t>youtube</w:t>
-      </w:r>
-      <w:proofErr w:type="spellEnd"/>
-      <w:r>
-        <w:rPr>
-          <w:rFonts w:cs="Times New Roman"/>
-          <w:szCs w:val="24"/>
-        </w:rPr>
-        <w:t xml:space="preserve"> significantly shows the importance of online video and shows the demand for a video editor. Most of the Youtuber does hire at least one or more edit, or to edit their video daily. However, to become an editor required a large amount of skill and years of training such as composition, colour science, graphic design skill, sound processing and various skill. According to Linus Tech Tips channel on YouTube, the average salary for his video editor is $29 per hour, and he has 7 video editors. It does cost $420,000 for a year. </w:t>
+        <w:t xml:space="preserve"> the number of channels owns more than a million subscribers were grown by more than 65%. The number of video views grew 120,589,156 on 21 April 2020 for the highest number of subscriber channel, T-Series. T-Series channel grew around 100k video views daily. The growing of youtube significantly shows the importance of online video and shows the demand for a video editor. Most of the Youtuber does hire at least one or more edit, or to edit their video daily. However, to become an editor required a large amount of skill and years of training such as composition, colour science, graphic design skill, sound processing and various skill. According to Linus Tech Tips channel on YouTube, the average salary for his video editor is $29 per hour, and he has 7 video editors. It does cost $420,000 for a year. </w:t>
       </w:r>
     </w:p>
     <w:p>
@@ -16376,6 +16097,7 @@
           <w:id w:val="103083556"/>
           <w:citation/>
         </w:sdtPr>
+        <w:sdtEndPr/>
         <w:sdtContent>
           <w:r>
             <w:rPr>
@@ -16519,6 +16241,7 @@
           <w:id w:val="986285052"/>
           <w:citation/>
         </w:sdtPr>
+        <w:sdtEndPr/>
         <w:sdtContent>
           <w:r>
             <w:rPr>
@@ -16906,23 +16629,7 @@
           <w:rFonts w:cs="Times New Roman"/>
           <w:szCs w:val="24"/>
         </w:rPr>
-        <w:t xml:space="preserve"> Apart from that, the goal of deep speech is to include as many </w:t>
-      </w:r>
-      <w:proofErr w:type="gramStart"/>
-      <w:r>
-        <w:rPr>
-          <w:rFonts w:cs="Times New Roman"/>
-          <w:szCs w:val="24"/>
-        </w:rPr>
-        <w:t>language</w:t>
-      </w:r>
-      <w:proofErr w:type="gramEnd"/>
-      <w:r>
-        <w:rPr>
-          <w:rFonts w:cs="Times New Roman"/>
-          <w:szCs w:val="24"/>
-        </w:rPr>
-        <w:t xml:space="preserve"> as they can by using only one engine.</w:t>
+        <w:t xml:space="preserve"> Apart from that, the goal of deep speech is to include as many language as they can by using only one engine.</w:t>
       </w:r>
     </w:p>
     <w:p>
@@ -17680,24 +17387,14 @@
       <w:r>
         <w:t xml:space="preserve">Table </w:t>
       </w:r>
-      <w:r>
-        <w:fldChar w:fldCharType="begin"/>
-      </w:r>
-      <w:r>
-        <w:instrText xml:space="preserve"> SEQ Table \* ARABIC </w:instrText>
-      </w:r>
-      <w:r>
-        <w:fldChar w:fldCharType="separate"/>
-      </w:r>
-      <w:r>
-        <w:rPr>
-          <w:noProof/>
-        </w:rPr>
-        <w:t>1</w:t>
-      </w:r>
-      <w:r>
-        <w:fldChar w:fldCharType="end"/>
-      </w:r>
+      <w:fldSimple w:instr=" SEQ Table \* ARABIC ">
+        <w:r>
+          <w:rPr>
+            <w:noProof/>
+          </w:rPr>
+          <w:t>1</w:t>
+        </w:r>
+      </w:fldSimple>
       <w:r>
         <w:t xml:space="preserve"> Comparison of Current Video Editing Process and Proposed Video Editing App</w:t>
       </w:r>
@@ -17971,90 +17668,8 @@
           <w:szCs w:val="24"/>
           <w:lang w:val="en-US"/>
         </w:rPr>
-        <w:t xml:space="preserve">Swapnil D. Waghmare, </w:t>
-      </w:r>
-      <w:proofErr w:type="spellStart"/>
-      <w:r>
-        <w:rPr>
-          <w:rFonts w:cs="Times New Roman"/>
-          <w:szCs w:val="24"/>
-          <w:lang w:val="en-US"/>
-        </w:rPr>
-        <w:t>Ratnadeep</w:t>
-      </w:r>
-      <w:proofErr w:type="spellEnd"/>
-      <w:r>
-        <w:rPr>
-          <w:rFonts w:cs="Times New Roman"/>
-          <w:szCs w:val="24"/>
-          <w:lang w:val="en-US"/>
-        </w:rPr>
-        <w:t xml:space="preserve"> R. Deshmukh, </w:t>
-      </w:r>
-      <w:proofErr w:type="spellStart"/>
-      <w:r>
-        <w:rPr>
-          <w:rFonts w:cs="Times New Roman"/>
-          <w:szCs w:val="24"/>
-          <w:lang w:val="en-US"/>
-        </w:rPr>
-        <w:t>Pukhraj</w:t>
-      </w:r>
-      <w:proofErr w:type="spellEnd"/>
-      <w:r>
-        <w:rPr>
-          <w:rFonts w:cs="Times New Roman"/>
-          <w:szCs w:val="24"/>
-          <w:lang w:val="en-US"/>
-        </w:rPr>
-        <w:t xml:space="preserve"> P. </w:t>
-      </w:r>
-      <w:proofErr w:type="spellStart"/>
-      <w:r>
-        <w:rPr>
-          <w:rFonts w:cs="Times New Roman"/>
-          <w:szCs w:val="24"/>
-          <w:lang w:val="en-US"/>
-        </w:rPr>
-        <w:t>Shrishrimal</w:t>
-      </w:r>
-      <w:proofErr w:type="spellEnd"/>
-      <w:r>
-        <w:rPr>
-          <w:rFonts w:cs="Times New Roman"/>
-          <w:szCs w:val="24"/>
-          <w:lang w:val="en-US"/>
-        </w:rPr>
-        <w:t xml:space="preserve">, Vishal B. Waghmare, Ganesh B. </w:t>
-      </w:r>
-      <w:proofErr w:type="spellStart"/>
-      <w:r>
-        <w:rPr>
-          <w:rFonts w:cs="Times New Roman"/>
-          <w:szCs w:val="24"/>
-          <w:lang w:val="en-US"/>
-        </w:rPr>
-        <w:t>Janvale</w:t>
-      </w:r>
-      <w:proofErr w:type="spellEnd"/>
-      <w:r>
-        <w:rPr>
-          <w:rFonts w:cs="Times New Roman"/>
-          <w:szCs w:val="24"/>
-          <w:lang w:val="en-US"/>
-        </w:rPr>
-        <w:t xml:space="preserve"> and Babasaheb </w:t>
-      </w:r>
-      <w:proofErr w:type="spellStart"/>
-      <w:r>
-        <w:rPr>
-          <w:rFonts w:cs="Times New Roman"/>
-          <w:szCs w:val="24"/>
-          <w:lang w:val="en-US"/>
-        </w:rPr>
-        <w:t>Sonawane</w:t>
-      </w:r>
-      <w:proofErr w:type="spellEnd"/>
+        <w:t>Swapnil D. Waghmare, Ratnadeep R. Deshmukh, Pukhraj P. Shrishrimal, Vishal B. Waghmare, Ganesh B. Janvale and Babasaheb Sonawane</w:t>
+      </w:r>
     </w:p>
     <w:p>
       <w:pPr>
@@ -18071,25 +17686,7 @@
           <w:szCs w:val="24"/>
           <w:lang w:val="en-US"/>
         </w:rPr>
-        <w:t>DOI: 10.17485/</w:t>
-      </w:r>
-      <w:proofErr w:type="spellStart"/>
-      <w:r>
-        <w:rPr>
-          <w:rFonts w:cs="Times New Roman"/>
-          <w:szCs w:val="24"/>
-          <w:lang w:val="en-US"/>
-        </w:rPr>
-        <w:t>ijst</w:t>
-      </w:r>
-      <w:proofErr w:type="spellEnd"/>
-      <w:r>
-        <w:rPr>
-          <w:rFonts w:cs="Times New Roman"/>
-          <w:szCs w:val="24"/>
-          <w:lang w:val="en-US"/>
-        </w:rPr>
-        <w:t>/2017/v10i21/106092</w:t>
+        <w:t>DOI: 10.17485/ijst/2017/v10i21/106092</w:t>
       </w:r>
     </w:p>
     <w:p>
@@ -18228,43 +17825,15 @@
           <w:szCs w:val="24"/>
           <w:lang w:val="en-US"/>
         </w:rPr>
-        <w:t xml:space="preserve">peech disorder which include </w:t>
-      </w:r>
-      <w:proofErr w:type="spellStart"/>
-      <w:r>
-        <w:rPr>
-          <w:rFonts w:cs="Times New Roman"/>
-          <w:szCs w:val="24"/>
-          <w:lang w:val="en-US"/>
-        </w:rPr>
-        <w:t>Aprexia</w:t>
-      </w:r>
-      <w:proofErr w:type="spellEnd"/>
-      <w:r>
-        <w:rPr>
-          <w:rFonts w:cs="Times New Roman"/>
-          <w:szCs w:val="24"/>
-          <w:lang w:val="en-US"/>
-        </w:rPr>
-        <w:t xml:space="preserve"> (Dyspraxia), Articulation and Stuttering. </w:t>
-      </w:r>
-      <w:proofErr w:type="spellStart"/>
-      <w:r>
-        <w:rPr>
-          <w:rFonts w:cs="Times New Roman"/>
-          <w:szCs w:val="24"/>
-          <w:lang w:val="en-US"/>
-        </w:rPr>
-        <w:t>Aprexia</w:t>
-      </w:r>
-      <w:proofErr w:type="spellEnd"/>
-      <w:r>
-        <w:rPr>
-          <w:rFonts w:cs="Times New Roman"/>
-          <w:szCs w:val="24"/>
-          <w:lang w:val="en-US"/>
-        </w:rPr>
-        <w:t xml:space="preserve"> speech also known oral-motor speech disorder. </w:t>
+        <w:t xml:space="preserve">peech disorder which include Aprexia (Dyspraxia), Articulation and Stuttering. </w:t>
+      </w:r>
+      <w:r>
+        <w:rPr>
+          <w:rFonts w:cs="Times New Roman"/>
+          <w:szCs w:val="24"/>
+          <w:lang w:val="en-US"/>
+        </w:rPr>
+        <w:t xml:space="preserve">Aprexia speech also known oral-motor speech disorder. </w:t>
       </w:r>
       <w:r>
         <w:rPr>
@@ -18750,24 +18319,14 @@
       <w:r>
         <w:t xml:space="preserve">Equation </w:t>
       </w:r>
-      <w:r>
-        <w:fldChar w:fldCharType="begin"/>
-      </w:r>
-      <w:r>
-        <w:instrText xml:space="preserve"> SEQ Equation \* ARABIC </w:instrText>
-      </w:r>
-      <w:r>
-        <w:fldChar w:fldCharType="separate"/>
-      </w:r>
-      <w:r>
-        <w:rPr>
-          <w:noProof/>
-        </w:rPr>
-        <w:t>1</w:t>
-      </w:r>
-      <w:r>
-        <w:fldChar w:fldCharType="end"/>
-      </w:r>
+      <w:fldSimple w:instr=" SEQ Equation \* ARABIC ">
+        <w:r>
+          <w:rPr>
+            <w:noProof/>
+          </w:rPr>
+          <w:t>1</w:t>
+        </w:r>
+      </w:fldSimple>
       <w:r>
         <w:t xml:space="preserve"> Syllables Per Minute</w:t>
       </w:r>
@@ -18861,24 +18420,14 @@
       <w:r>
         <w:t xml:space="preserve">Equation </w:t>
       </w:r>
-      <w:r>
-        <w:fldChar w:fldCharType="begin"/>
-      </w:r>
-      <w:r>
-        <w:instrText xml:space="preserve"> SEQ Equation \* ARABIC </w:instrText>
-      </w:r>
-      <w:r>
-        <w:fldChar w:fldCharType="separate"/>
-      </w:r>
-      <w:r>
-        <w:rPr>
-          <w:noProof/>
-        </w:rPr>
-        <w:t>2</w:t>
-      </w:r>
-      <w:r>
-        <w:fldChar w:fldCharType="end"/>
-      </w:r>
+      <w:fldSimple w:instr=" SEQ Equation \* ARABIC ">
+        <w:r>
+          <w:rPr>
+            <w:noProof/>
+          </w:rPr>
+          <w:t>2</w:t>
+        </w:r>
+      </w:fldSimple>
       <w:r>
         <w:t xml:space="preserve"> Percent Disfluency</w:t>
       </w:r>
@@ -19055,34 +18604,14 @@
         </w:rPr>
         <w:t xml:space="preserve">Author: </w:t>
       </w:r>
-      <w:proofErr w:type="spellStart"/>
-      <w:r>
-        <w:rPr>
-          <w:rFonts w:cs="Times New Roman"/>
-          <w:szCs w:val="24"/>
-          <w:lang w:val="en-US"/>
-        </w:rPr>
-        <w:t>Vikhyath</w:t>
-      </w:r>
-      <w:proofErr w:type="spellEnd"/>
-      <w:r>
-        <w:rPr>
-          <w:rFonts w:cs="Times New Roman"/>
-          <w:szCs w:val="24"/>
-          <w:lang w:val="en-US"/>
-        </w:rPr>
-        <w:t xml:space="preserve"> Narayan K N, S P </w:t>
-      </w:r>
-      <w:proofErr w:type="spellStart"/>
-      <w:r>
-        <w:rPr>
-          <w:rFonts w:cs="Times New Roman"/>
-          <w:szCs w:val="24"/>
-          <w:lang w:val="en-US"/>
-        </w:rPr>
-        <w:t>Meharunnisa</w:t>
-      </w:r>
-      <w:proofErr w:type="spellEnd"/>
+      <w:r>
+        <w:rPr>
+          <w:rFonts w:cs="Times New Roman"/>
+          <w:szCs w:val="24"/>
+          <w:lang w:val="en-US"/>
+        </w:rPr>
+        <w:t>Vikhyath Narayan K N, S P Meharunnisa</w:t>
+      </w:r>
     </w:p>
     <w:p>
       <w:pPr>
@@ -19344,21 +18873,7 @@
         <w:rPr>
           <w:lang w:val="en-US"/>
         </w:rPr>
-        <w:t xml:space="preserve"> Syllable segmentation is the ability to identify the syllable of words or phrases. It’s included identify the component of words or phrases by using auditory, visual or numerical presentation. For example, one-syllable “bee-</w:t>
-      </w:r>
-      <w:proofErr w:type="spellStart"/>
-      <w:r>
-        <w:rPr>
-          <w:lang w:val="en-US"/>
-        </w:rPr>
-        <w:t>zzz</w:t>
-      </w:r>
-      <w:proofErr w:type="spellEnd"/>
-      <w:r>
-        <w:rPr>
-          <w:lang w:val="en-US"/>
-        </w:rPr>
-        <w:t>” can helps children to understand the concept of syllable.</w:t>
+        <w:t xml:space="preserve"> Syllable segmentation is the ability to identify the syllable of words or phrases. It’s included identify the component of words or phrases by using auditory, visual or numerical presentation. For example, one-syllable “bee-zzz” can helps children to understand the concept of syllable.</w:t>
       </w:r>
       <w:r>
         <w:rPr>
@@ -19537,63 +19052,27 @@
       <w:r>
         <w:t xml:space="preserve">Figure </w:t>
       </w:r>
-      <w:r>
-        <w:fldChar w:fldCharType="begin"/>
-      </w:r>
-      <w:r>
-        <w:instrText xml:space="preserve"> STYLEREF 1 \s </w:instrText>
-      </w:r>
-      <w:r>
-        <w:fldChar w:fldCharType="separate"/>
-      </w:r>
-      <w:r>
-        <w:rPr>
-          <w:noProof/>
-        </w:rPr>
-        <w:t>2</w:t>
-      </w:r>
-      <w:r>
-        <w:fldChar w:fldCharType="end"/>
-      </w:r>
+      <w:fldSimple w:instr=" STYLEREF 1 \s ">
+        <w:r>
+          <w:rPr>
+            <w:noProof/>
+          </w:rPr>
+          <w:t>2</w:t>
+        </w:r>
+      </w:fldSimple>
       <w:r>
         <w:t>.</w:t>
       </w:r>
-      <w:r>
-        <w:fldChar w:fldCharType="begin"/>
-      </w:r>
-      <w:r>
-        <w:instrText xml:space="preserve"> SEQ Figure \* ARABIC \s 1 </w:instrText>
-      </w:r>
-      <w:r>
-        <w:fldChar w:fldCharType="separate"/>
-      </w:r>
-      <w:r>
-        <w:rPr>
-          <w:noProof/>
-        </w:rPr>
-        <w:t>1</w:t>
-      </w:r>
-      <w:r>
-        <w:fldChar w:fldCharType="end"/>
-      </w:r>
-      <w:r>
-        <w:t xml:space="preserve"> Flowchart for Segmentation, Adapted from "Detection and Analysis of Stuttered Speech", by </w:t>
-      </w:r>
-      <w:proofErr w:type="spellStart"/>
-      <w:r>
-        <w:t>Vikhyath</w:t>
-      </w:r>
-      <w:proofErr w:type="spellEnd"/>
-      <w:r>
-        <w:t xml:space="preserve"> Narayan and S P </w:t>
-      </w:r>
-      <w:proofErr w:type="spellStart"/>
-      <w:r>
-        <w:t>Meharunnisa</w:t>
-      </w:r>
-      <w:proofErr w:type="spellEnd"/>
-      <w:r>
-        <w:t>, April 2016</w:t>
+      <w:fldSimple w:instr=" SEQ Figure \* ARABIC \s 1 ">
+        <w:r>
+          <w:rPr>
+            <w:noProof/>
+          </w:rPr>
+          <w:t>1</w:t>
+        </w:r>
+      </w:fldSimple>
+      <w:r>
+        <w:t xml:space="preserve"> Flowchart for Segmentation, Adapted from "Detection and Analysis of Stuttered Speech", by Vikhyath Narayan and S P Meharunnisa, April 2016</w:t>
       </w:r>
       <w:bookmarkEnd w:id="32"/>
       <w:bookmarkEnd w:id="33"/>
@@ -19763,45 +19242,25 @@
       <w:r>
         <w:t xml:space="preserve">Figure </w:t>
       </w:r>
-      <w:r>
-        <w:fldChar w:fldCharType="begin"/>
-      </w:r>
-      <w:r>
-        <w:instrText xml:space="preserve"> STYLEREF 1 \s </w:instrText>
-      </w:r>
-      <w:r>
-        <w:fldChar w:fldCharType="separate"/>
-      </w:r>
-      <w:r>
-        <w:rPr>
-          <w:noProof/>
-        </w:rPr>
-        <w:t>2</w:t>
-      </w:r>
-      <w:r>
-        <w:fldChar w:fldCharType="end"/>
-      </w:r>
+      <w:fldSimple w:instr=" STYLEREF 1 \s ">
+        <w:r>
+          <w:rPr>
+            <w:noProof/>
+          </w:rPr>
+          <w:t>2</w:t>
+        </w:r>
+      </w:fldSimple>
       <w:r>
         <w:t>.</w:t>
       </w:r>
-      <w:r>
-        <w:fldChar w:fldCharType="begin"/>
-      </w:r>
-      <w:r>
-        <w:instrText xml:space="preserve"> SEQ Figure \* ARABIC \s 1 </w:instrText>
-      </w:r>
-      <w:r>
-        <w:fldChar w:fldCharType="separate"/>
-      </w:r>
-      <w:r>
-        <w:rPr>
-          <w:noProof/>
-        </w:rPr>
-        <w:t>2</w:t>
-      </w:r>
-      <w:r>
-        <w:fldChar w:fldCharType="end"/>
-      </w:r>
+      <w:fldSimple w:instr=" SEQ Figure \* ARABIC \s 1 ">
+        <w:r>
+          <w:rPr>
+            <w:noProof/>
+          </w:rPr>
+          <w:t>2</w:t>
+        </w:r>
+      </w:fldSimple>
       <w:r>
         <w:t>MFCC Block Diagram. Adapted from "</w:t>
       </w:r>
@@ -19811,13 +19270,8 @@
       <w:r>
         <w:t xml:space="preserve">", by </w:t>
       </w:r>
-      <w:proofErr w:type="spellStart"/>
-      <w:r>
-        <w:t>Vikhyath</w:t>
-      </w:r>
-      <w:proofErr w:type="spellEnd"/>
-      <w:r>
-        <w:t xml:space="preserve"> Narayan K N</w:t>
+      <w:r>
+        <w:t>Vikhyath Narayan K N</w:t>
       </w:r>
       <w:r>
         <w:rPr>
@@ -19954,31 +19408,7 @@
         <w:t>Author:</w:t>
       </w:r>
       <w:r>
-        <w:t xml:space="preserve"> Ankit Dash, Nikhil Subramani, </w:t>
-      </w:r>
-      <w:proofErr w:type="spellStart"/>
-      <w:r>
-        <w:t>Tejas</w:t>
-      </w:r>
-      <w:proofErr w:type="spellEnd"/>
-      <w:r>
-        <w:t xml:space="preserve"> Manjunath, </w:t>
-      </w:r>
-      <w:proofErr w:type="spellStart"/>
-      <w:r>
-        <w:t>Vishruti</w:t>
-      </w:r>
-      <w:proofErr w:type="spellEnd"/>
-      <w:r>
-        <w:t xml:space="preserve"> </w:t>
-      </w:r>
-      <w:proofErr w:type="spellStart"/>
-      <w:r>
-        <w:t>Yaragarala</w:t>
-      </w:r>
-      <w:proofErr w:type="spellEnd"/>
-      <w:r>
-        <w:t xml:space="preserve"> and Shikha Tripathi</w:t>
+        <w:t xml:space="preserve"> Ankit Dash, Nikhil Subramani, Tejas Manjunath, Vishruti Yaragarala and Shikha Tripathi</w:t>
       </w:r>
     </w:p>
     <w:p>
@@ -20231,15 +19661,7 @@
         <w:t>h</w:t>
       </w:r>
       <w:r>
-        <w:t xml:space="preserve"> by using artificial neural network. This method can eliminate the silence pauses from samples with 80% of accuracy. Apart from that, this method also capable to recognize a </w:t>
-      </w:r>
-      <w:proofErr w:type="spellStart"/>
-      <w:r>
-        <w:t>compete</w:t>
-      </w:r>
-      <w:proofErr w:type="spellEnd"/>
-      <w:r>
-        <w:t xml:space="preserve"> sentences instead of trained words</w:t>
+        <w:t xml:space="preserve"> by using artificial neural network. This method can eliminate the silence pauses from samples with 80% of accuracy. Apart from that, this method also capable to recognize a compete sentences instead of trained words</w:t>
       </w:r>
       <w:r>
         <w:t>. But the limitation of this system is not able to remove the repetitions of the speech.</w:t>
@@ -20298,6 +19720,9 @@
         <w:tab/>
       </w:r>
       <w:r>
+        <w:rPr>
+          <w:noProof/>
+        </w:rPr>
         <w:drawing>
           <wp:inline distT="0" distB="0" distL="0" distR="0" wp14:anchorId="3F793F35" wp14:editId="297ABA88">
             <wp:extent cx="4473328" cy="6081287"/>
@@ -20345,45 +19770,25 @@
       <w:r>
         <w:t xml:space="preserve">Figure </w:t>
       </w:r>
-      <w:r>
-        <w:fldChar w:fldCharType="begin"/>
-      </w:r>
-      <w:r>
-        <w:instrText xml:space="preserve"> STYLEREF 1 \s </w:instrText>
-      </w:r>
-      <w:r>
-        <w:fldChar w:fldCharType="separate"/>
-      </w:r>
-      <w:r>
-        <w:rPr>
-          <w:noProof/>
-        </w:rPr>
-        <w:t>2</w:t>
-      </w:r>
-      <w:r>
-        <w:fldChar w:fldCharType="end"/>
-      </w:r>
+      <w:fldSimple w:instr=" STYLEREF 1 \s ">
+        <w:r>
+          <w:rPr>
+            <w:noProof/>
+          </w:rPr>
+          <w:t>2</w:t>
+        </w:r>
+      </w:fldSimple>
       <w:r>
         <w:t>.</w:t>
       </w:r>
-      <w:r>
-        <w:fldChar w:fldCharType="begin"/>
-      </w:r>
-      <w:r>
-        <w:instrText xml:space="preserve"> SEQ Figure \* ARABIC \s 1 </w:instrText>
-      </w:r>
-      <w:r>
-        <w:fldChar w:fldCharType="separate"/>
-      </w:r>
-      <w:r>
-        <w:rPr>
-          <w:noProof/>
-        </w:rPr>
-        <w:t>3</w:t>
-      </w:r>
-      <w:r>
-        <w:fldChar w:fldCharType="end"/>
-      </w:r>
+      <w:fldSimple w:instr=" SEQ Figure \* ARABIC \s 1 ">
+        <w:r>
+          <w:rPr>
+            <w:noProof/>
+          </w:rPr>
+          <w:t>3</w:t>
+        </w:r>
+      </w:fldSimple>
       <w:r>
         <w:t xml:space="preserve"> Proposed Stutter-free system algorithm</w:t>
       </w:r>
@@ -20412,6 +19817,9 @@
         <w:tab/>
       </w:r>
       <w:r>
+        <w:rPr>
+          <w:noProof/>
+        </w:rPr>
         <w:drawing>
           <wp:inline distT="0" distB="0" distL="0" distR="0" wp14:anchorId="1FADDE48" wp14:editId="6C352D85">
             <wp:extent cx="4526672" cy="3254022"/>
@@ -20459,45 +19867,25 @@
       <w:r>
         <w:t xml:space="preserve">Figure </w:t>
       </w:r>
-      <w:r>
-        <w:fldChar w:fldCharType="begin"/>
-      </w:r>
-      <w:r>
-        <w:instrText xml:space="preserve"> STYLEREF 1 \s </w:instrText>
-      </w:r>
-      <w:r>
-        <w:fldChar w:fldCharType="separate"/>
-      </w:r>
-      <w:r>
-        <w:rPr>
-          <w:noProof/>
-        </w:rPr>
-        <w:t>2</w:t>
-      </w:r>
-      <w:r>
-        <w:fldChar w:fldCharType="end"/>
-      </w:r>
+      <w:fldSimple w:instr=" STYLEREF 1 \s ">
+        <w:r>
+          <w:rPr>
+            <w:noProof/>
+          </w:rPr>
+          <w:t>2</w:t>
+        </w:r>
+      </w:fldSimple>
       <w:r>
         <w:t>.</w:t>
       </w:r>
-      <w:r>
-        <w:fldChar w:fldCharType="begin"/>
-      </w:r>
-      <w:r>
-        <w:instrText xml:space="preserve"> SEQ Figure \* ARABIC \s 1 </w:instrText>
-      </w:r>
-      <w:r>
-        <w:fldChar w:fldCharType="separate"/>
-      </w:r>
-      <w:r>
-        <w:rPr>
-          <w:noProof/>
-        </w:rPr>
-        <w:t>4</w:t>
-      </w:r>
-      <w:r>
-        <w:fldChar w:fldCharType="end"/>
-      </w:r>
+      <w:fldSimple w:instr=" SEQ Figure \* ARABIC \s 1 ">
+        <w:r>
+          <w:rPr>
+            <w:noProof/>
+          </w:rPr>
+          <w:t>4</w:t>
+        </w:r>
+      </w:fldSimple>
       <w:r>
         <w:t xml:space="preserve"> Design Methodology of the Stuttered Speech Processing System</w:t>
       </w:r>
@@ -20622,24 +20010,14 @@
       <w:r>
         <w:t xml:space="preserve">Table </w:t>
       </w:r>
-      <w:r>
-        <w:fldChar w:fldCharType="begin"/>
-      </w:r>
-      <w:r>
-        <w:instrText xml:space="preserve"> SEQ Table \* ARABIC </w:instrText>
-      </w:r>
-      <w:r>
-        <w:fldChar w:fldCharType="separate"/>
-      </w:r>
-      <w:r>
-        <w:rPr>
-          <w:noProof/>
-        </w:rPr>
-        <w:t>2</w:t>
-      </w:r>
-      <w:r>
-        <w:fldChar w:fldCharType="end"/>
-      </w:r>
+      <w:fldSimple w:instr=" SEQ Table \* ARABIC ">
+        <w:r>
+          <w:rPr>
+            <w:noProof/>
+          </w:rPr>
+          <w:t>2</w:t>
+        </w:r>
+      </w:fldSimple>
       <w:r>
         <w:t xml:space="preserve"> </w:t>
       </w:r>
@@ -20697,15 +20075,7 @@
       </w:pPr>
       <w:bookmarkStart w:id="40" w:name="_Toc41229730"/>
       <w:r>
-        <w:t xml:space="preserve">Deep Speech </w:t>
-      </w:r>
-      <w:proofErr w:type="gramStart"/>
-      <w:r>
-        <w:t>2 :</w:t>
-      </w:r>
-      <w:proofErr w:type="gramEnd"/>
-      <w:r>
-        <w:t xml:space="preserve"> End-to-End Speech Recognition in English and </w:t>
+        <w:t xml:space="preserve">Deep Speech 2 : End-to-End Speech Recognition in English and </w:t>
       </w:r>
       <w:r>
         <w:t>Mandarin</w:t>
@@ -20742,13 +20112,8 @@
       <w:pPr>
         <w:ind w:left="576"/>
       </w:pPr>
-      <w:proofErr w:type="spellStart"/>
-      <w:r>
-        <w:t>arXiv</w:t>
-      </w:r>
-      <w:proofErr w:type="spellEnd"/>
-      <w:r>
-        <w:t>:</w:t>
+      <w:r>
+        <w:t>arXiv:</w:t>
       </w:r>
       <w:r>
         <w:t xml:space="preserve"> 1412.5567</w:t>
@@ -20790,15 +20155,7 @@
         <w:t>)</w:t>
       </w:r>
       <w:r>
-        <w:t xml:space="preserve"> technique and successful speed up 7 times compare to previous system developed by them. Apart from that, this system is designed to deploy in server and able to deliver result within short amount of time. So, Batch Dispatch with GPU technique is used in their data </w:t>
-      </w:r>
-      <w:proofErr w:type="spellStart"/>
-      <w:r>
-        <w:t>center</w:t>
-      </w:r>
-      <w:proofErr w:type="spellEnd"/>
-      <w:r>
-        <w:t>.</w:t>
+        <w:t xml:space="preserve"> technique and successful speed up 7 times compare to previous system developed by them. Apart from that, this system is designed to deploy in server and able to deliver result within short amount of time. So, Batch Dispatch with GPU technique is used in their data center.</w:t>
       </w:r>
     </w:p>
     <w:p>
@@ -20893,27 +20250,13 @@
       </w:r>
       <w:r>
         <w:lastRenderedPageBreak/>
-        <w:t>Classification (CTC) loss function. Multilayer recurrent connections, convolutional filt</w:t>
-      </w:r>
-      <w:r>
-        <w:t>0</w:t>
-      </w:r>
-      <w:r>
-        <w:t xml:space="preserve">ers and non-linearities is consider apply </w:t>
+        <w:t xml:space="preserve">Classification (CTC) loss function. Multilayer recurrent connections, convolutional filters and non-linearities is consider apply </w:t>
       </w:r>
       <w:r>
         <w:t>t</w:t>
       </w:r>
       <w:r>
-        <w:t>o RNN especially Batch Normalization (</w:t>
-      </w:r>
-      <w:proofErr w:type="spellStart"/>
-      <w:r>
-        <w:t>BatchNorm</w:t>
-      </w:r>
-      <w:proofErr w:type="spellEnd"/>
-      <w:r>
-        <w:t>).</w:t>
+        <w:t>o RNN especially Batch Normalization (BatchNorm).</w:t>
       </w:r>
     </w:p>
     <w:p>
@@ -20921,34 +20264,10 @@
         <w:ind w:firstLine="432"/>
       </w:pPr>
       <w:r>
-        <w:t xml:space="preserve">They train the deep learning system by using 9,400 hours of Mandarin speech and 11,490 hours for English. 3-6 weeks required to train a single model by using 10 of </w:t>
-      </w:r>
-      <w:proofErr w:type="spellStart"/>
-      <w:r>
-        <w:t>exaFLOPs</w:t>
-      </w:r>
-      <w:proofErr w:type="spellEnd"/>
-      <w:r>
-        <w:t xml:space="preserve"> cluster. Apart from that, they use 8 or 16 GPUs to achieve 10 of </w:t>
-      </w:r>
-      <w:proofErr w:type="spellStart"/>
-      <w:r>
-        <w:t>exFLOPs</w:t>
-      </w:r>
-      <w:proofErr w:type="spellEnd"/>
-      <w:r>
-        <w:t>.</w:t>
-      </w:r>
-      <w:r>
-        <w:t xml:space="preserve"> They improve the efficiency for training the data set by improving the scalability. They implemented CTC loss function on GPU and a custom memory allocator to speed up the training process. Finally, the overall of the system achieve 50 </w:t>
-      </w:r>
-      <w:proofErr w:type="spellStart"/>
-      <w:r>
-        <w:t>teraFLOP</w:t>
-      </w:r>
-      <w:proofErr w:type="spellEnd"/>
-      <w:r>
-        <w:t>/s when using 16 GPUs. The</w:t>
+        <w:t>They train the deep learning system by using 9,400 hours of Mandarin speech and 11,490 hours for English. 3-6 weeks required to train a single model by using 10 of exaFLOPs cluster. Apart from that, they use 8 or 16 GPUs to achieve 10 of exFLOPs.</w:t>
+      </w:r>
+      <w:r>
+        <w:t xml:space="preserve"> They improve the efficiency for training the data set by improving the scalability. They implemented CTC loss function on GPU and a custom memory allocator to speed up the training process. Finally, the overall of the system achieve 50 teraFLOP/s when using 16 GPUs. The</w:t>
       </w:r>
       <w:r>
         <w:t xml:space="preserve"> total of</w:t>
@@ -21092,19 +20411,7 @@
                       <w:rPr>
                         <w:rFonts w:ascii="Cambria Math" w:hAnsi="Cambria Math"/>
                       </w:rPr>
-                      <m:t>(</m:t>
-                    </m:r>
-                    <m:r>
-                      <w:rPr>
-                        <w:rFonts w:ascii="Cambria Math" w:hAnsi="Cambria Math"/>
-                      </w:rPr>
-                      <m:t>i</m:t>
-                    </m:r>
-                    <m:r>
-                      <w:rPr>
-                        <w:rFonts w:ascii="Cambria Math" w:hAnsi="Cambria Math"/>
-                      </w:rPr>
-                      <m:t>)</m:t>
+                      <m:t>(i)</m:t>
                     </m:r>
                   </m:sup>
                 </m:sSup>
@@ -21156,19 +20463,7 @@
                       <w:rPr>
                         <w:rFonts w:ascii="Cambria Math" w:hAnsi="Cambria Math"/>
                       </w:rPr>
-                      <m:t>(</m:t>
-                    </m:r>
-                    <m:r>
-                      <w:rPr>
-                        <w:rFonts w:ascii="Cambria Math" w:hAnsi="Cambria Math"/>
-                      </w:rPr>
-                      <m:t>i</m:t>
-                    </m:r>
-                    <m:r>
-                      <w:rPr>
-                        <w:rFonts w:ascii="Cambria Math" w:hAnsi="Cambria Math"/>
-                      </w:rPr>
-                      <m:t>)</m:t>
+                      <m:t>(i)</m:t>
                     </m:r>
                   </m:sup>
                 </m:sSup>
@@ -21220,19 +20515,7 @@
                       <w:rPr>
                         <w:rFonts w:ascii="Cambria Math" w:hAnsi="Cambria Math"/>
                       </w:rPr>
-                      <m:t>(</m:t>
-                    </m:r>
-                    <m:r>
-                      <w:rPr>
-                        <w:rFonts w:ascii="Cambria Math" w:hAnsi="Cambria Math"/>
-                      </w:rPr>
-                      <m:t>i</m:t>
-                    </m:r>
-                    <m:r>
-                      <w:rPr>
-                        <w:rFonts w:ascii="Cambria Math" w:hAnsi="Cambria Math"/>
-                      </w:rPr>
-                      <m:t>)</m:t>
+                      <m:t>(i)</m:t>
                     </m:r>
                   </m:sup>
                 </m:sSup>
@@ -21453,24 +20736,14 @@
       <w:r>
         <w:t xml:space="preserve">Table </w:t>
       </w:r>
-      <w:r>
-        <w:fldChar w:fldCharType="begin"/>
-      </w:r>
-      <w:r>
-        <w:instrText xml:space="preserve"> SEQ Table \* ARABIC </w:instrText>
-      </w:r>
-      <w:r>
-        <w:fldChar w:fldCharType="separate"/>
-      </w:r>
-      <w:r>
-        <w:rPr>
-          <w:noProof/>
-        </w:rPr>
-        <w:t>3</w:t>
-      </w:r>
-      <w:r>
-        <w:fldChar w:fldCharType="end"/>
-      </w:r>
+      <w:fldSimple w:instr=" SEQ Table \* ARABIC ">
+        <w:r>
+          <w:rPr>
+            <w:noProof/>
+          </w:rPr>
+          <w:t>3</w:t>
+        </w:r>
+      </w:fldSimple>
       <w:r>
         <w:t xml:space="preserve"> </w:t>
       </w:r>
@@ -21509,33 +20782,13 @@
               <w:rPr>
                 <w:rFonts w:ascii="Cambria Math" w:hAnsi="Cambria Math"/>
               </w:rPr>
-              <m:t>(</m:t>
-            </m:r>
-            <m:r>
-              <w:rPr>
-                <w:rFonts w:ascii="Cambria Math" w:hAnsi="Cambria Math"/>
-              </w:rPr>
-              <m:t>i</m:t>
-            </m:r>
-            <m:r>
-              <w:rPr>
-                <w:rFonts w:ascii="Cambria Math" w:hAnsi="Cambria Math"/>
-              </w:rPr>
-              <m:t>)</m:t>
+              <m:t>(i)</m:t>
             </m:r>
           </m:sup>
         </m:sSup>
       </m:oMath>
       <w:r>
-        <w:t xml:space="preserve"> i</w:t>
-      </w:r>
-      <w:proofErr w:type="spellStart"/>
-      <w:r>
-        <w:t>s</w:t>
-      </w:r>
-      <w:proofErr w:type="spellEnd"/>
-      <w:r>
-        <w:t xml:space="preserve"> the input for the neural network</w:t>
+        <w:t xml:space="preserve"> is the input for the neural network</w:t>
       </w:r>
       <w:r>
         <w:t xml:space="preserve"> in this case </w:t>
@@ -21559,19 +20812,7 @@
           <w:rPr>
             <w:rFonts w:ascii="Cambria Math" w:hAnsi="Cambria Math"/>
           </w:rPr>
-          <m:t>(</m:t>
-        </m:r>
-        <m:r>
-          <w:rPr>
-            <w:rFonts w:ascii="Cambria Math" w:hAnsi="Cambria Math"/>
-          </w:rPr>
-          <m:t>i</m:t>
-        </m:r>
-        <m:r>
-          <w:rPr>
-            <w:rFonts w:ascii="Cambria Math" w:hAnsi="Cambria Math"/>
-          </w:rPr>
-          <m:t>)</m:t>
+          <m:t>(i)</m:t>
         </m:r>
       </m:oMath>
       <w:r>
@@ -21600,19 +20841,7 @@
               <w:rPr>
                 <w:rFonts w:ascii="Cambria Math" w:hAnsi="Cambria Math"/>
               </w:rPr>
-              <m:t>(</m:t>
-            </m:r>
-            <m:r>
-              <w:rPr>
-                <w:rFonts w:ascii="Cambria Math" w:hAnsi="Cambria Math"/>
-              </w:rPr>
-              <m:t>i</m:t>
-            </m:r>
-            <m:r>
-              <w:rPr>
-                <w:rFonts w:ascii="Cambria Math" w:hAnsi="Cambria Math"/>
-              </w:rPr>
-              <m:t>)</m:t>
+              <m:t>(i)</m:t>
             </m:r>
           </m:sup>
         </m:sSup>
@@ -21643,19 +20872,7 @@
               <w:rPr>
                 <w:rFonts w:ascii="Cambria Math" w:hAnsi="Cambria Math"/>
               </w:rPr>
-              <m:t>(</m:t>
-            </m:r>
-            <m:r>
-              <w:rPr>
-                <w:rFonts w:ascii="Cambria Math" w:hAnsi="Cambria Math"/>
-              </w:rPr>
-              <m:t>i</m:t>
-            </m:r>
-            <m:r>
-              <w:rPr>
-                <w:rFonts w:ascii="Cambria Math" w:hAnsi="Cambria Math"/>
-              </w:rPr>
-              <m:t>)</m:t>
+              <m:t>(i)</m:t>
             </m:r>
           </m:sup>
         </m:sSup>
@@ -21679,19 +20896,7 @@
               <w:rPr>
                 <w:rFonts w:ascii="Cambria Math" w:hAnsi="Cambria Math"/>
               </w:rPr>
-              <m:t>(</m:t>
-            </m:r>
-            <m:r>
-              <w:rPr>
-                <w:rFonts w:ascii="Cambria Math" w:hAnsi="Cambria Math"/>
-              </w:rPr>
-              <m:t>i</m:t>
-            </m:r>
-            <m:r>
-              <w:rPr>
-                <w:rFonts w:ascii="Cambria Math" w:hAnsi="Cambria Math"/>
-              </w:rPr>
-              <m:t>)</m:t>
+              <m:t>(i)</m:t>
             </m:r>
           </m:sup>
         </m:sSup>
@@ -22561,24 +21766,14 @@
       <w:r>
         <w:t xml:space="preserve">Equation </w:t>
       </w:r>
-      <w:r>
-        <w:fldChar w:fldCharType="begin"/>
-      </w:r>
-      <w:r>
-        <w:instrText xml:space="preserve"> SEQ Equation \* ARABIC </w:instrText>
-      </w:r>
-      <w:r>
-        <w:fldChar w:fldCharType="separate"/>
-      </w:r>
-      <w:r>
-        <w:rPr>
-          <w:noProof/>
-        </w:rPr>
-        <w:t>3</w:t>
-      </w:r>
-      <w:r>
-        <w:fldChar w:fldCharType="end"/>
-      </w:r>
+      <w:fldSimple w:instr=" SEQ Equation \* ARABIC ">
+        <w:r>
+          <w:rPr>
+            <w:noProof/>
+          </w:rPr>
+          <w:t>3</w:t>
+        </w:r>
+      </w:fldSimple>
       <w:r>
         <w:t xml:space="preserve"> </w:t>
       </w:r>
@@ -22606,15 +21801,7 @@
         </m:r>
       </m:oMath>
       <w:r>
-        <w:t xml:space="preserve"> represent the n-</w:t>
-      </w:r>
-      <w:proofErr w:type="spellStart"/>
-      <w:r>
-        <w:t>th</w:t>
-      </w:r>
-      <w:proofErr w:type="spellEnd"/>
-      <w:r>
-        <w:t xml:space="preserve"> layer of hidden layer. So,</w:t>
+        <w:t xml:space="preserve"> represent the n-th layer of hidden layer. So,</w:t>
       </w:r>
       <w:r>
         <w:t xml:space="preserve"> </w:t>
@@ -22845,24 +22032,14 @@
       <w:r>
         <w:t xml:space="preserve">Equation </w:t>
       </w:r>
-      <w:r>
-        <w:fldChar w:fldCharType="begin"/>
-      </w:r>
-      <w:r>
-        <w:instrText xml:space="preserve"> SEQ Equation \* ARABIC </w:instrText>
-      </w:r>
-      <w:r>
-        <w:fldChar w:fldCharType="separate"/>
-      </w:r>
-      <w:r>
-        <w:rPr>
-          <w:noProof/>
-        </w:rPr>
-        <w:t>4</w:t>
-      </w:r>
-      <w:r>
-        <w:fldChar w:fldCharType="end"/>
-      </w:r>
+      <w:fldSimple w:instr=" SEQ Equation \* ARABIC ">
+        <w:r>
+          <w:rPr>
+            <w:noProof/>
+          </w:rPr>
+          <w:t>4</w:t>
+        </w:r>
+      </w:fldSimple>
       <w:r>
         <w:t xml:space="preserve"> Forward in time recurrent layer activation</w:t>
       </w:r>
@@ -23034,24 +22211,14 @@
       <w:r>
         <w:t xml:space="preserve">Equation </w:t>
       </w:r>
-      <w:r>
-        <w:fldChar w:fldCharType="begin"/>
-      </w:r>
-      <w:r>
-        <w:instrText xml:space="preserve"> SEQ Equation \* ARABIC </w:instrText>
-      </w:r>
-      <w:r>
-        <w:fldChar w:fldCharType="separate"/>
-      </w:r>
-      <w:r>
-        <w:rPr>
-          <w:noProof/>
-        </w:rPr>
-        <w:t>5</w:t>
-      </w:r>
-      <w:r>
-        <w:fldChar w:fldCharType="end"/>
-      </w:r>
+      <w:fldSimple w:instr=" SEQ Equation \* ARABIC ">
+        <w:r>
+          <w:rPr>
+            <w:noProof/>
+          </w:rPr>
+          <w:t>5</w:t>
+        </w:r>
+      </w:fldSimple>
       <w:r>
         <w:t xml:space="preserve"> Backward in time recurrent layer activation</w:t>
       </w:r>
@@ -23106,15 +22273,7 @@
         </m:acc>
       </m:oMath>
       <w:r>
-        <w:t xml:space="preserve"> repres</w:t>
-      </w:r>
-      <w:proofErr w:type="spellStart"/>
-      <w:r>
-        <w:t>ent</w:t>
-      </w:r>
-      <w:proofErr w:type="spellEnd"/>
-      <w:r>
-        <w:t xml:space="preserve"> the activation function of </w:t>
+        <w:t xml:space="preserve"> represent the activation function of </w:t>
       </w:r>
       <w:r>
         <w:t xml:space="preserve">forward </w:t>
@@ -23182,6 +22341,9 @@
         <w:ind w:firstLine="432"/>
       </w:pPr>
       <w:r>
+        <w:rPr>
+          <w:noProof/>
+        </w:rPr>
         <w:lastRenderedPageBreak/>
         <w:drawing>
           <wp:inline distT="0" distB="0" distL="0" distR="0" wp14:anchorId="53C74BA4" wp14:editId="1FADBACE">
@@ -23230,45 +22392,25 @@
       <w:r>
         <w:t xml:space="preserve">Figure </w:t>
       </w:r>
-      <w:r>
-        <w:fldChar w:fldCharType="begin"/>
-      </w:r>
-      <w:r>
-        <w:instrText xml:space="preserve"> STYLEREF 1 \s </w:instrText>
-      </w:r>
-      <w:r>
-        <w:fldChar w:fldCharType="separate"/>
-      </w:r>
-      <w:r>
-        <w:rPr>
-          <w:noProof/>
-        </w:rPr>
-        <w:t>2</w:t>
-      </w:r>
-      <w:r>
-        <w:fldChar w:fldCharType="end"/>
-      </w:r>
+      <w:fldSimple w:instr=" STYLEREF 1 \s ">
+        <w:r>
+          <w:rPr>
+            <w:noProof/>
+          </w:rPr>
+          <w:t>2</w:t>
+        </w:r>
+      </w:fldSimple>
       <w:r>
         <w:t>.</w:t>
       </w:r>
-      <w:r>
-        <w:fldChar w:fldCharType="begin"/>
-      </w:r>
-      <w:r>
-        <w:instrText xml:space="preserve"> SEQ Figure \* ARABIC \s 1 </w:instrText>
-      </w:r>
-      <w:r>
-        <w:fldChar w:fldCharType="separate"/>
-      </w:r>
-      <w:r>
-        <w:rPr>
-          <w:noProof/>
-        </w:rPr>
-        <w:t>5</w:t>
-      </w:r>
-      <w:r>
-        <w:fldChar w:fldCharType="end"/>
-      </w:r>
+      <w:fldSimple w:instr=" SEQ Figure \* ARABIC \s 1 ">
+        <w:r>
+          <w:rPr>
+            <w:noProof/>
+          </w:rPr>
+          <w:t>5</w:t>
+        </w:r>
+      </w:fldSimple>
       <w:r>
         <w:t xml:space="preserve"> Neural Network Diagram of Deep Speech 2</w:t>
       </w:r>
@@ -23277,15 +22419,7 @@
     <w:p>
       <w:r>
         <w:tab/>
-        <w:t xml:space="preserve">Deep Speech 2 contain total of 11 layers. 3 layers is 1D or 2D invariant convolution layers. Following by 7 layers of recurrent or GRU bi-directional and </w:t>
-      </w:r>
-      <w:proofErr w:type="spellStart"/>
-      <w:r>
-        <w:t>uni</w:t>
-      </w:r>
-      <w:proofErr w:type="spellEnd"/>
-      <w:r>
-        <w:t>-directional layers. The last layer is fully connected layer to perform prediction based on previous layer.</w:t>
+        <w:t>Deep Speech 2 contain total of 11 layers. 3 layers is 1D or 2D invariant convolution layers. Following by 7 layers of recurrent or GRU bi-directional and uni-directional layers. The last layer is fully connected layer to perform prediction based on previous layer.</w:t>
       </w:r>
     </w:p>
     <w:p>
@@ -23681,24 +22815,14 @@
       <w:r>
         <w:t xml:space="preserve">Equation </w:t>
       </w:r>
-      <w:r>
-        <w:fldChar w:fldCharType="begin"/>
-      </w:r>
-      <w:r>
-        <w:instrText xml:space="preserve"> SEQ Equation \* ARABIC </w:instrText>
-      </w:r>
-      <w:r>
-        <w:fldChar w:fldCharType="separate"/>
-      </w:r>
-      <w:r>
-        <w:rPr>
-          <w:noProof/>
-        </w:rPr>
-        <w:t>6</w:t>
-      </w:r>
-      <w:r>
-        <w:fldChar w:fldCharType="end"/>
-      </w:r>
+      <w:fldSimple w:instr=" SEQ Equation \* ARABIC ">
+        <w:r>
+          <w:rPr>
+            <w:noProof/>
+          </w:rPr>
+          <w:t>6</w:t>
+        </w:r>
+      </w:fldSimple>
       <w:r>
         <w:t xml:space="preserve"> </w:t>
       </w:r>
@@ -23926,24 +23050,14 @@
       <w:r>
         <w:t xml:space="preserve">Table </w:t>
       </w:r>
-      <w:r>
-        <w:fldChar w:fldCharType="begin"/>
-      </w:r>
-      <w:r>
-        <w:instrText xml:space="preserve"> SEQ Table \* ARABIC </w:instrText>
-      </w:r>
-      <w:r>
-        <w:fldChar w:fldCharType="separate"/>
-      </w:r>
-      <w:r>
-        <w:rPr>
-          <w:noProof/>
-        </w:rPr>
-        <w:t>4</w:t>
-      </w:r>
-      <w:r>
-        <w:fldChar w:fldCharType="end"/>
-      </w:r>
+      <w:fldSimple w:instr=" SEQ Table \* ARABIC ">
+        <w:r>
+          <w:rPr>
+            <w:noProof/>
+          </w:rPr>
+          <w:t>4</w:t>
+        </w:r>
+      </w:fldSimple>
       <w:r>
         <w:t xml:space="preserve"> Preliminaries symbol table 2</w:t>
       </w:r>
@@ -23993,15 +23107,7 @@
       </w:pPr>
       <w:r>
         <w:tab/>
-        <w:t xml:space="preserve">The following equation is the output layer L which is a </w:t>
-      </w:r>
-      <w:proofErr w:type="spellStart"/>
-      <w:r>
-        <w:t>softmax</w:t>
-      </w:r>
-      <w:proofErr w:type="spellEnd"/>
-      <w:r>
-        <w:t xml:space="preserve"> computing a probability distribution over characters given by</w:t>
+        <w:t>The following equation is the output layer L which is a softmax computing a probability distribution over characters given by</w:t>
       </w:r>
     </w:p>
     <w:p>
@@ -24332,24 +23438,14 @@
       <w:r>
         <w:t xml:space="preserve">Equation </w:t>
       </w:r>
-      <w:r>
-        <w:fldChar w:fldCharType="begin"/>
-      </w:r>
-      <w:r>
-        <w:instrText xml:space="preserve"> SEQ Equation \* ARABIC </w:instrText>
-      </w:r>
-      <w:r>
-        <w:fldChar w:fldCharType="separate"/>
-      </w:r>
-      <w:r>
-        <w:rPr>
-          <w:noProof/>
-        </w:rPr>
-        <w:t>7</w:t>
-      </w:r>
-      <w:r>
-        <w:fldChar w:fldCharType="end"/>
-      </w:r>
+      <w:fldSimple w:instr=" SEQ Equation \* ARABIC ">
+        <w:r>
+          <w:rPr>
+            <w:noProof/>
+          </w:rPr>
+          <w:t>7</w:t>
+        </w:r>
+      </w:fldSimple>
       <w:r>
         <w:t xml:space="preserve"> Calculate probability distribution at output layer L</w:t>
       </w:r>
@@ -24401,15 +23497,7 @@
       </w:pPr>
       <w:r>
         <w:tab/>
-        <w:t xml:space="preserve">According to their study, the Batch Normalization did increase the performance of deep neural network rather than increase the total number of consecutive bidirectional recurrent layers. They insert a </w:t>
-      </w:r>
-      <w:proofErr w:type="spellStart"/>
-      <w:r>
-        <w:t>BatchNorm</w:t>
-      </w:r>
-      <w:proofErr w:type="spellEnd"/>
-      <w:r>
-        <w:t xml:space="preserve"> into the feed-forward layer by using </w:t>
+        <w:t xml:space="preserve">According to their study, the Batch Normalization did increase the performance of deep neural network rather than increase the total number of consecutive bidirectional recurrent layers. They insert a BatchNorm into the feed-forward layer by using </w:t>
       </w:r>
       <m:oMath>
         <m:r>
@@ -24464,6 +23552,9 @@
         <w:jc w:val="center"/>
       </w:pPr>
       <w:r>
+        <w:rPr>
+          <w:noProof/>
+        </w:rPr>
         <w:drawing>
           <wp:inline distT="0" distB="0" distL="0" distR="0" wp14:anchorId="524C81E5" wp14:editId="19303E49">
             <wp:extent cx="2245995" cy="556240"/>
@@ -24518,34 +23609,16 @@
       <w:r>
         <w:t xml:space="preserve">Equation </w:t>
       </w:r>
-      <w:r>
-        <w:fldChar w:fldCharType="begin"/>
-      </w:r>
-      <w:r>
-        <w:instrText xml:space="preserve"> SEQ Equation \* ARABIC </w:instrText>
-      </w:r>
-      <w:r>
-        <w:fldChar w:fldCharType="separate"/>
-      </w:r>
-      <w:r>
-        <w:rPr>
-          <w:noProof/>
-        </w:rPr>
-        <w:t>8</w:t>
-      </w:r>
-      <w:r>
-        <w:fldChar w:fldCharType="end"/>
-      </w:r>
-      <w:r>
-        <w:t xml:space="preserve"> </w:t>
-      </w:r>
-      <w:proofErr w:type="spellStart"/>
-      <w:r>
-        <w:t>BatchNorm</w:t>
-      </w:r>
-      <w:proofErr w:type="spellEnd"/>
-      <w:r>
-        <w:t xml:space="preserve"> at feed-forward layer</w:t>
+      <w:fldSimple w:instr=" SEQ Equation \* ARABIC ">
+        <w:r>
+          <w:rPr>
+            <w:noProof/>
+          </w:rPr>
+          <w:t>8</w:t>
+        </w:r>
+      </w:fldSimple>
+      <w:r>
+        <w:t xml:space="preserve"> BatchNorm at feed-forward layer</w:t>
       </w:r>
       <w:bookmarkEnd w:id="49"/>
     </w:p>
@@ -24555,15 +23628,7 @@
       </w:pPr>
       <w:r>
         <w:tab/>
-        <w:t xml:space="preserve">They also consider another method which is insert the </w:t>
-      </w:r>
-      <w:proofErr w:type="spellStart"/>
-      <w:r>
-        <w:t>BatchNorm</w:t>
-      </w:r>
-      <w:proofErr w:type="spellEnd"/>
-      <w:r>
-        <w:t xml:space="preserve"> before every non-linearity. </w:t>
+        <w:t xml:space="preserve">They also consider another method which is insert the BatchNorm before every non-linearity. </w:t>
       </w:r>
       <w:r>
         <w:t>So,</w:t>
@@ -24590,6 +23655,9 @@
         <w:jc w:val="center"/>
       </w:pPr>
       <w:r>
+        <w:rPr>
+          <w:noProof/>
+        </w:rPr>
         <w:drawing>
           <wp:inline distT="0" distB="0" distL="0" distR="0" wp14:anchorId="49926E87" wp14:editId="11A70411">
             <wp:extent cx="2743438" cy="449619"/>
@@ -24637,34 +23705,16 @@
       <w:r>
         <w:t xml:space="preserve">Equation </w:t>
       </w:r>
-      <w:r>
-        <w:fldChar w:fldCharType="begin"/>
-      </w:r>
-      <w:r>
-        <w:instrText xml:space="preserve"> SEQ Equation \* ARABIC </w:instrText>
-      </w:r>
-      <w:r>
-        <w:fldChar w:fldCharType="separate"/>
-      </w:r>
-      <w:r>
-        <w:rPr>
-          <w:noProof/>
-        </w:rPr>
-        <w:t>9</w:t>
-      </w:r>
-      <w:r>
-        <w:fldChar w:fldCharType="end"/>
-      </w:r>
-      <w:r>
-        <w:t xml:space="preserve"> Implement </w:t>
-      </w:r>
-      <w:proofErr w:type="spellStart"/>
-      <w:r>
-        <w:t>BatchNorm</w:t>
-      </w:r>
-      <w:proofErr w:type="spellEnd"/>
-      <w:r>
-        <w:t xml:space="preserve"> at Equation 3</w:t>
+      <w:fldSimple w:instr=" SEQ Equation \* ARABIC ">
+        <w:r>
+          <w:rPr>
+            <w:noProof/>
+          </w:rPr>
+          <w:t>9</w:t>
+        </w:r>
+      </w:fldSimple>
+      <w:r>
+        <w:t xml:space="preserve"> Implement BatchNorm at Equation 3</w:t>
       </w:r>
       <w:bookmarkEnd w:id="50"/>
     </w:p>
@@ -24681,15 +23731,7 @@
       <w:r>
         <w:lastRenderedPageBreak/>
         <w:tab/>
-        <w:t xml:space="preserve">Author said the </w:t>
-      </w:r>
-      <w:proofErr w:type="spellStart"/>
-      <w:r>
-        <w:t>BatchNorm</w:t>
-      </w:r>
-      <w:proofErr w:type="spellEnd"/>
-      <w:r>
-        <w:t xml:space="preserve"> is a good approach to train the neural network, but it did not suitable to implement for ASR system.</w:t>
+        <w:t>Author said the BatchNorm is a good approach to train the neural network, but it did not suitable to implement for ASR system.</w:t>
       </w:r>
     </w:p>
     <w:p>
@@ -24728,6 +23770,7 @@
       </w:pPr>
       <w:r>
         <w:rPr>
+          <w:noProof/>
           <w:u w:val="single"/>
         </w:rPr>
         <w:drawing>
@@ -24777,24 +23820,14 @@
       <w:r>
         <w:t xml:space="preserve">Table </w:t>
       </w:r>
-      <w:r>
-        <w:fldChar w:fldCharType="begin"/>
-      </w:r>
-      <w:r>
-        <w:instrText xml:space="preserve"> SEQ Table \* ARABIC </w:instrText>
-      </w:r>
-      <w:r>
-        <w:fldChar w:fldCharType="separate"/>
-      </w:r>
-      <w:r>
-        <w:rPr>
-          <w:noProof/>
-        </w:rPr>
-        <w:t>5</w:t>
-      </w:r>
-      <w:r>
-        <w:fldChar w:fldCharType="end"/>
-      </w:r>
+      <w:fldSimple w:instr=" SEQ Table \* ARABIC ">
+        <w:r>
+          <w:rPr>
+            <w:noProof/>
+          </w:rPr>
+          <w:t>5</w:t>
+        </w:r>
+      </w:fldSimple>
       <w:r>
         <w:t xml:space="preserve"> Comparison of WER with different amounts of striding for unigram, bigram on a model with 1 layer of 1D-invarient convolution, 7 recurrent layers and 1 fully connected layer</w:t>
       </w:r>
@@ -24820,23 +23853,7 @@
         <w:t>at least one time-step per output character.</w:t>
       </w:r>
       <w:r>
-        <w:t xml:space="preserve"> So, they use non-overlapping n-grams because it is easy to construct. Apart from that, non-overlapping bigrams does reduce the length of the output transcription and reduce the length of unrolled RNN. They also transformed the unigram labels into bigram labels by using isomorphism technique. So, the sentence for “the cat sat” will segmented into [</w:t>
-      </w:r>
-      <w:proofErr w:type="spellStart"/>
-      <w:r>
-        <w:t>th</w:t>
-      </w:r>
-      <w:proofErr w:type="spellEnd"/>
-      <w:r>
-        <w:t xml:space="preserve">, e, space, ca, t, space, </w:t>
-      </w:r>
-      <w:proofErr w:type="spellStart"/>
-      <w:r>
-        <w:t>sa</w:t>
-      </w:r>
-      <w:proofErr w:type="spellEnd"/>
-      <w:r>
-        <w:t>, t]</w:t>
+        <w:t xml:space="preserve"> So, they use non-overlapping n-grams because it is easy to construct. Apart from that, non-overlapping bigrams does reduce the length of the output transcription and reduce the length of unrolled RNN. They also transformed the unigram labels into bigram labels by using isomorphism technique. So, the sentence for “the cat sat” will segmented into [th, e, space, ca, t, space, sa, t]</w:t>
       </w:r>
       <w:r>
         <w:t xml:space="preserve"> when employ non-overlapping bigrams</w:t>
@@ -24872,15 +23889,7 @@
     <w:p>
       <w:r>
         <w:tab/>
-        <w:t xml:space="preserve">They choose </w:t>
-      </w:r>
-      <w:proofErr w:type="spellStart"/>
-      <w:r>
-        <w:t>uni</w:t>
-      </w:r>
-      <w:proofErr w:type="spellEnd"/>
-      <w:r>
-        <w:t xml:space="preserve">-directional models instead of bidirectional RNN. Because bidirectional RNN is hard to implement in online with low-latency settings. This limitation is caused by the bidirectional RNN is operate on an </w:t>
+        <w:t xml:space="preserve">They choose uni-directional models instead of bidirectional RNN. Because bidirectional RNN is hard to implement in online with low-latency settings. This limitation is caused by the bidirectional RNN is operate on an </w:t>
       </w:r>
       <w:r>
         <w:t>entire sample</w:t>
@@ -24951,15 +23960,7 @@
         <w:t>)</w:t>
       </w:r>
       <w:r>
-        <w:t xml:space="preserve">, Switchboard, Fisher, </w:t>
-      </w:r>
-      <w:proofErr w:type="spellStart"/>
-      <w:r>
-        <w:t>LibriSpeech</w:t>
-      </w:r>
-      <w:proofErr w:type="spellEnd"/>
-      <w:r>
-        <w:t>, Baidu Read and Baidu Mixed. So, they have total 11,940 hours of speech</w:t>
+        <w:t>, Switchboard, Fisher, LibriSpeech, Baidu Read and Baidu Mixed. So, they have total 11,940 hours of speech</w:t>
       </w:r>
       <w:r>
         <w:t xml:space="preserve"> for English</w:t>
@@ -24968,15 +23969,7 @@
         <w:t>.</w:t>
       </w:r>
       <w:r>
-        <w:t xml:space="preserve"> We can obtain the data from Linguistic Data Consortium for WSJ, Switchboard and Fisher dataset. Baidu dataset is only for internal use and </w:t>
-      </w:r>
-      <w:proofErr w:type="spellStart"/>
-      <w:r>
-        <w:t>LibriSpeech</w:t>
-      </w:r>
-      <w:proofErr w:type="spellEnd"/>
-      <w:r>
-        <w:t xml:space="preserve"> is the only free dataset in this paper.</w:t>
+        <w:t xml:space="preserve"> We can obtain the data from Linguistic Data Consortium for WSJ, Switchboard and Fisher dataset. Baidu dataset is only for internal use and LibriSpeech is the only free dataset in this paper.</w:t>
       </w:r>
     </w:p>
     <w:p>
@@ -24986,6 +23979,7 @@
       </w:pPr>
       <w:r>
         <w:rPr>
+          <w:noProof/>
           <w:u w:val="single"/>
         </w:rPr>
         <w:drawing>
@@ -25035,24 +24029,14 @@
       <w:r>
         <w:t xml:space="preserve">Table </w:t>
       </w:r>
-      <w:r>
-        <w:fldChar w:fldCharType="begin"/>
-      </w:r>
-      <w:r>
-        <w:instrText xml:space="preserve"> SEQ Table \* ARABIC </w:instrText>
-      </w:r>
-      <w:r>
-        <w:fldChar w:fldCharType="separate"/>
-      </w:r>
-      <w:r>
-        <w:rPr>
-          <w:noProof/>
-        </w:rPr>
-        <w:t>6</w:t>
-      </w:r>
-      <w:r>
-        <w:fldChar w:fldCharType="end"/>
-      </w:r>
+      <w:fldSimple w:instr=" SEQ Table \* ARABIC ">
+        <w:r>
+          <w:rPr>
+            <w:noProof/>
+          </w:rPr>
+          <w:t>6</w:t>
+        </w:r>
+      </w:fldSimple>
       <w:r>
         <w:t xml:space="preserve"> </w:t>
       </w:r>
@@ -25096,6 +24080,7 @@
       </w:pPr>
       <w:r>
         <w:rPr>
+          <w:noProof/>
           <w:u w:val="single"/>
         </w:rPr>
         <w:drawing>
@@ -25145,24 +24130,14 @@
       <w:r>
         <w:t xml:space="preserve">Table </w:t>
       </w:r>
-      <w:r>
-        <w:fldChar w:fldCharType="begin"/>
-      </w:r>
-      <w:r>
-        <w:instrText xml:space="preserve"> SEQ Table \* ARABIC </w:instrText>
-      </w:r>
-      <w:r>
-        <w:fldChar w:fldCharType="separate"/>
-      </w:r>
-      <w:r>
-        <w:rPr>
-          <w:noProof/>
-        </w:rPr>
-        <w:t>7</w:t>
-      </w:r>
-      <w:r>
-        <w:fldChar w:fldCharType="end"/>
-      </w:r>
+      <w:fldSimple w:instr=" SEQ Table \* ARABIC ">
+        <w:r>
+          <w:rPr>
+            <w:noProof/>
+          </w:rPr>
+          <w:t>7</w:t>
+        </w:r>
+      </w:fldSimple>
       <w:r>
         <w:t xml:space="preserve"> </w:t>
       </w:r>
@@ -25189,6 +24164,9 @@
         <w:jc w:val="center"/>
       </w:pPr>
       <w:r>
+        <w:rPr>
+          <w:noProof/>
+        </w:rPr>
         <w:lastRenderedPageBreak/>
         <w:drawing>
           <wp:inline distT="0" distB="0" distL="0" distR="0" wp14:anchorId="7AA12856" wp14:editId="13955B6A">
@@ -25237,24 +24215,14 @@
       <w:r>
         <w:t xml:space="preserve">Table </w:t>
       </w:r>
-      <w:r>
-        <w:fldChar w:fldCharType="begin"/>
-      </w:r>
-      <w:r>
-        <w:instrText xml:space="preserve"> SEQ Table \* ARABIC </w:instrText>
-      </w:r>
-      <w:r>
-        <w:fldChar w:fldCharType="separate"/>
-      </w:r>
-      <w:r>
-        <w:rPr>
-          <w:noProof/>
-        </w:rPr>
-        <w:t>8</w:t>
-      </w:r>
-      <w:r>
-        <w:fldChar w:fldCharType="end"/>
-      </w:r>
+      <w:fldSimple w:instr=" SEQ Table \* ARABIC ">
+        <w:r>
+          <w:rPr>
+            <w:noProof/>
+          </w:rPr>
+          <w:t>8</w:t>
+        </w:r>
+      </w:fldSimple>
       <w:r>
         <w:t xml:space="preserve"> </w:t>
       </w:r>
@@ -25287,6 +24255,9 @@
         <w:jc w:val="center"/>
       </w:pPr>
       <w:r>
+        <w:rPr>
+          <w:noProof/>
+        </w:rPr>
         <w:drawing>
           <wp:inline distT="0" distB="0" distL="0" distR="0" wp14:anchorId="708A2E8E" wp14:editId="0028E5BE">
             <wp:extent cx="3421677" cy="1242168"/>
@@ -25334,24 +24305,14 @@
       <w:r>
         <w:t xml:space="preserve">Table </w:t>
       </w:r>
-      <w:r>
-        <w:fldChar w:fldCharType="begin"/>
-      </w:r>
-      <w:r>
-        <w:instrText xml:space="preserve"> SEQ Table \* ARABIC </w:instrText>
-      </w:r>
-      <w:r>
-        <w:fldChar w:fldCharType="separate"/>
-      </w:r>
-      <w:r>
-        <w:rPr>
-          <w:noProof/>
-        </w:rPr>
-        <w:t>9</w:t>
-      </w:r>
-      <w:r>
-        <w:fldChar w:fldCharType="end"/>
-      </w:r>
+      <w:fldSimple w:instr=" SEQ Table \* ARABIC ">
+        <w:r>
+          <w:rPr>
+            <w:noProof/>
+          </w:rPr>
+          <w:t>9</w:t>
+        </w:r>
+      </w:fldSimple>
       <w:r>
         <w:t xml:space="preserve"> </w:t>
       </w:r>
@@ -25363,15 +24324,7 @@
     <w:p>
       <w:r>
         <w:tab/>
-        <w:t xml:space="preserve">They use </w:t>
-      </w:r>
-      <w:proofErr w:type="spellStart"/>
-      <w:r>
-        <w:t>CHiME</w:t>
-      </w:r>
-      <w:proofErr w:type="spellEnd"/>
-      <w:r>
-        <w:t xml:space="preserve"> datasets to test the noisy speech performance. This dataset </w:t>
+        <w:t xml:space="preserve">They use CHiME datasets to test the noisy speech performance. This dataset </w:t>
       </w:r>
       <w:r>
         <w:t>includes</w:t>
@@ -25383,15 +24336,7 @@
         <w:t>environments</w:t>
       </w:r>
       <w:r>
-        <w:t xml:space="preserve"> such as bus, café, street and more. </w:t>
-      </w:r>
-      <w:proofErr w:type="spellStart"/>
-      <w:r>
-        <w:t>CHiME</w:t>
-      </w:r>
-      <w:proofErr w:type="spellEnd"/>
-      <w:r>
-        <w:t xml:space="preserve"> does include 1320 utterance from WSJ test set. DS2 does improve when compare to DS1, but it </w:t>
+        <w:t xml:space="preserve"> such as bus, café, street and more. CHiME does include 1320 utterance from WSJ test set. DS2 does improve when compare to DS1, but it </w:t>
       </w:r>
       <w:r>
         <w:t>performs</w:t>
@@ -25421,15 +24366,7 @@
         <w:t xml:space="preserve"> to new languages without any significant changes.</w:t>
       </w:r>
       <w:r>
-        <w:t xml:space="preserve"> Numerous neural network and numerical optimization technique is explored in this paper such as </w:t>
-      </w:r>
-      <w:proofErr w:type="spellStart"/>
-      <w:r>
-        <w:t>SortaGrad</w:t>
-      </w:r>
-      <w:proofErr w:type="spellEnd"/>
-      <w:r>
-        <w:t>, Batch Normalization, larger strides and more. This method able to train the model for full-scale models within few days. They believe this experiment confirm the value of implementing end-to-end deep learning in speech recognition. They hope these techniques will continue growing and make this system outperform than human in most the scenarios.</w:t>
+        <w:t xml:space="preserve"> Numerous neural network and numerical optimization technique is explored in this paper such as SortaGrad, Batch Normalization, larger strides and more. This method able to train the model for full-scale models within few days. They believe this experiment confirm the value of implementing end-to-end deep learning in speech recognition. They hope these techniques will continue growing and make this system outperform than human in most the scenarios.</w:t>
       </w:r>
     </w:p>
     <w:p>
@@ -25542,55 +24479,27 @@
       <w:r>
         <w:t xml:space="preserve">Figure </w:t>
       </w:r>
-      <w:r>
-        <w:fldChar w:fldCharType="begin"/>
-      </w:r>
-      <w:r>
-        <w:instrText xml:space="preserve"> STYLEREF 1 \s </w:instrText>
-      </w:r>
-      <w:r>
-        <w:fldChar w:fldCharType="separate"/>
-      </w:r>
-      <w:r>
-        <w:rPr>
-          <w:noProof/>
-        </w:rPr>
-        <w:t>3</w:t>
-      </w:r>
-      <w:r>
-        <w:fldChar w:fldCharType="end"/>
-      </w:r>
+      <w:fldSimple w:instr=" STYLEREF 1 \s ">
+        <w:r>
+          <w:rPr>
+            <w:noProof/>
+          </w:rPr>
+          <w:t>3</w:t>
+        </w:r>
+      </w:fldSimple>
       <w:r>
         <w:t>.</w:t>
       </w:r>
-      <w:r>
-        <w:fldChar w:fldCharType="begin"/>
-      </w:r>
-      <w:r>
-        <w:instrText xml:space="preserve"> SEQ Figure \* ARABIC \s 1 </w:instrText>
-      </w:r>
-      <w:r>
-        <w:fldChar w:fldCharType="separate"/>
-      </w:r>
-      <w:r>
-        <w:rPr>
-          <w:noProof/>
-        </w:rPr>
-        <w:t>1</w:t>
-      </w:r>
-      <w:r>
-        <w:fldChar w:fldCharType="end"/>
-      </w:r>
-      <w:r>
-        <w:t xml:space="preserve"> - Scrum Model. Adapted from "</w:t>
-      </w:r>
-      <w:proofErr w:type="spellStart"/>
-      <w:r>
-        <w:t>Nutcache</w:t>
-      </w:r>
-      <w:proofErr w:type="spellEnd"/>
-      <w:r>
-        <w:t>",</w:t>
+      <w:fldSimple w:instr=" SEQ Figure \* ARABIC \s 1 ">
+        <w:r>
+          <w:rPr>
+            <w:noProof/>
+          </w:rPr>
+          <w:t>1</w:t>
+        </w:r>
+      </w:fldSimple>
+      <w:r>
+        <w:t xml:space="preserve"> - Scrum Model. Adapted from "Nutcache",</w:t>
       </w:r>
       <w:bookmarkEnd w:id="58"/>
       <w:bookmarkEnd w:id="59"/>
@@ -25660,6 +24569,11 @@
           <w:id w:val="966629614"/>
           <w:citation/>
         </w:sdtPr>
+        <w:sdtEndPr>
+          <w:rPr>
+            <w:rStyle w:val="eop"/>
+          </w:rPr>
+        </w:sdtEndPr>
         <w:sdtContent>
           <w:r>
             <w:rPr>
@@ -25727,6 +24641,11 @@
           <w:id w:val="-1364583154"/>
           <w:citation/>
         </w:sdtPr>
+        <w:sdtEndPr>
+          <w:rPr>
+            <w:rStyle w:val="eop"/>
+          </w:rPr>
+        </w:sdtEndPr>
         <w:sdtContent>
           <w:r>
             <w:rPr>
@@ -25902,45 +24821,25 @@
       <w:r>
         <w:t xml:space="preserve">Figure </w:t>
       </w:r>
-      <w:r>
-        <w:fldChar w:fldCharType="begin"/>
-      </w:r>
-      <w:r>
-        <w:instrText xml:space="preserve"> STYLEREF 1 \s </w:instrText>
-      </w:r>
-      <w:r>
-        <w:fldChar w:fldCharType="separate"/>
-      </w:r>
-      <w:r>
-        <w:rPr>
-          <w:noProof/>
-        </w:rPr>
-        <w:t>3</w:t>
-      </w:r>
-      <w:r>
-        <w:fldChar w:fldCharType="end"/>
-      </w:r>
+      <w:fldSimple w:instr=" STYLEREF 1 \s ">
+        <w:r>
+          <w:rPr>
+            <w:noProof/>
+          </w:rPr>
+          <w:t>3</w:t>
+        </w:r>
+      </w:fldSimple>
       <w:r>
         <w:t>.</w:t>
       </w:r>
-      <w:r>
-        <w:fldChar w:fldCharType="begin"/>
-      </w:r>
-      <w:r>
-        <w:instrText xml:space="preserve"> SEQ Figure \* ARABIC \s 1 </w:instrText>
-      </w:r>
-      <w:r>
-        <w:fldChar w:fldCharType="separate"/>
-      </w:r>
-      <w:r>
-        <w:rPr>
-          <w:noProof/>
-        </w:rPr>
-        <w:t>2</w:t>
-      </w:r>
-      <w:r>
-        <w:fldChar w:fldCharType="end"/>
-      </w:r>
+      <w:fldSimple w:instr=" SEQ Figure \* ARABIC \s 1 ">
+        <w:r>
+          <w:rPr>
+            <w:noProof/>
+          </w:rPr>
+          <w:t>2</w:t>
+        </w:r>
+      </w:fldSimple>
       <w:r>
         <w:t xml:space="preserve"> Organization Structure for Scrum</w:t>
       </w:r>
@@ -26498,24 +25397,14 @@
       <w:r>
         <w:t xml:space="preserve">Table </w:t>
       </w:r>
-      <w:r>
-        <w:fldChar w:fldCharType="begin"/>
-      </w:r>
-      <w:r>
-        <w:instrText xml:space="preserve"> SEQ Table \* ARABIC </w:instrText>
-      </w:r>
-      <w:r>
-        <w:fldChar w:fldCharType="separate"/>
-      </w:r>
-      <w:r>
-        <w:rPr>
-          <w:noProof/>
-        </w:rPr>
-        <w:t>10</w:t>
-      </w:r>
-      <w:r>
-        <w:fldChar w:fldCharType="end"/>
-      </w:r>
+      <w:fldSimple w:instr=" SEQ Table \* ARABIC ">
+        <w:r>
+          <w:rPr>
+            <w:noProof/>
+          </w:rPr>
+          <w:t>10</w:t>
+        </w:r>
+      </w:fldSimple>
       <w:r>
         <w:t xml:space="preserve"> Role and Responsibilities in Scrum</w:t>
       </w:r>
@@ -26873,45 +25762,25 @@
       <w:r>
         <w:t xml:space="preserve">Figure </w:t>
       </w:r>
-      <w:r>
-        <w:fldChar w:fldCharType="begin"/>
-      </w:r>
-      <w:r>
-        <w:instrText xml:space="preserve"> STYLEREF 1 \s </w:instrText>
-      </w:r>
-      <w:r>
-        <w:fldChar w:fldCharType="separate"/>
-      </w:r>
-      <w:r>
-        <w:rPr>
-          <w:noProof/>
-        </w:rPr>
-        <w:t>3</w:t>
-      </w:r>
-      <w:r>
-        <w:fldChar w:fldCharType="end"/>
-      </w:r>
+      <w:fldSimple w:instr=" STYLEREF 1 \s ">
+        <w:r>
+          <w:rPr>
+            <w:noProof/>
+          </w:rPr>
+          <w:t>3</w:t>
+        </w:r>
+      </w:fldSimple>
       <w:r>
         <w:t>.</w:t>
       </w:r>
-      <w:r>
-        <w:fldChar w:fldCharType="begin"/>
-      </w:r>
-      <w:r>
-        <w:instrText xml:space="preserve"> SEQ Figure \* ARABIC \s 1 </w:instrText>
-      </w:r>
-      <w:r>
-        <w:fldChar w:fldCharType="separate"/>
-      </w:r>
-      <w:r>
-        <w:rPr>
-          <w:noProof/>
-        </w:rPr>
-        <w:t>3</w:t>
-      </w:r>
-      <w:r>
-        <w:fldChar w:fldCharType="end"/>
-      </w:r>
+      <w:fldSimple w:instr=" SEQ Figure \* ARABIC \s 1 ">
+        <w:r>
+          <w:rPr>
+            <w:noProof/>
+          </w:rPr>
+          <w:t>3</w:t>
+        </w:r>
+      </w:fldSimple>
       <w:r>
         <w:t xml:space="preserve"> User Story. Adapted from "Mountain Goat Software", by Mike Cohn,</w:t>
       </w:r>
@@ -27018,6 +25887,11 @@
           <w:id w:val="-617061585"/>
           <w:citation/>
         </w:sdtPr>
+        <w:sdtEndPr>
+          <w:rPr>
+            <w:rStyle w:val="eop"/>
+          </w:rPr>
+        </w:sdtEndPr>
         <w:sdtContent>
           <w:r>
             <w:rPr>
@@ -27656,21 +26530,12 @@
                 <w:szCs w:val="24"/>
               </w:rPr>
             </w:pPr>
-            <w:proofErr w:type="spellStart"/>
             <w:r>
               <w:rPr>
                 <w:rFonts w:cs="Times New Roman"/>
                 <w:szCs w:val="24"/>
               </w:rPr>
-              <w:t>Wavenet</w:t>
-            </w:r>
-            <w:proofErr w:type="spellEnd"/>
-            <w:r>
-              <w:rPr>
-                <w:rFonts w:cs="Times New Roman"/>
-                <w:szCs w:val="24"/>
-              </w:rPr>
-              <w:t xml:space="preserve"> model</w:t>
+              <w:t>Wavenet model</w:t>
             </w:r>
           </w:p>
           <w:p>
@@ -27971,45 +26836,25 @@
       <w:r>
         <w:t xml:space="preserve">Figure </w:t>
       </w:r>
-      <w:r>
-        <w:fldChar w:fldCharType="begin"/>
-      </w:r>
-      <w:r>
-        <w:instrText xml:space="preserve"> STYLEREF 1 \s </w:instrText>
-      </w:r>
-      <w:r>
-        <w:fldChar w:fldCharType="separate"/>
-      </w:r>
-      <w:r>
-        <w:rPr>
-          <w:noProof/>
-        </w:rPr>
-        <w:t>3</w:t>
-      </w:r>
-      <w:r>
-        <w:fldChar w:fldCharType="end"/>
-      </w:r>
+      <w:fldSimple w:instr=" STYLEREF 1 \s ">
+        <w:r>
+          <w:rPr>
+            <w:noProof/>
+          </w:rPr>
+          <w:t>3</w:t>
+        </w:r>
+      </w:fldSimple>
       <w:r>
         <w:t>.</w:t>
       </w:r>
-      <w:r>
-        <w:fldChar w:fldCharType="begin"/>
-      </w:r>
-      <w:r>
-        <w:instrText xml:space="preserve"> SEQ Figure \* ARABIC \s 1 </w:instrText>
-      </w:r>
-      <w:r>
-        <w:fldChar w:fldCharType="separate"/>
-      </w:r>
-      <w:r>
-        <w:rPr>
-          <w:noProof/>
-        </w:rPr>
-        <w:t>4</w:t>
-      </w:r>
-      <w:r>
-        <w:fldChar w:fldCharType="end"/>
-      </w:r>
+      <w:fldSimple w:instr=" SEQ Figure \* ARABIC \s 1 ">
+        <w:r>
+          <w:rPr>
+            <w:noProof/>
+          </w:rPr>
+          <w:t>4</w:t>
+        </w:r>
+      </w:fldSimple>
       <w:r>
         <w:t xml:space="preserve"> draw.io screenshot</w:t>
       </w:r>
@@ -28049,55 +26894,7 @@
           <w:rFonts w:cs="Times New Roman"/>
           <w:szCs w:val="24"/>
         </w:rPr>
-        <w:t xml:space="preserve">Anaconda is a widespread free and open-source distribution of Python and R programming for data science, machine learning, and more. It supports Windows, Linux and macOS. It is easy to use and more reliable and more comfortable to use compared to other distribution. It does support VS Code, </w:t>
-      </w:r>
-      <w:proofErr w:type="spellStart"/>
-      <w:r>
-        <w:rPr>
-          <w:rFonts w:cs="Times New Roman"/>
-          <w:szCs w:val="24"/>
-        </w:rPr>
-        <w:t>JupyterLab</w:t>
-      </w:r>
-      <w:proofErr w:type="spellEnd"/>
-      <w:r>
-        <w:rPr>
-          <w:rFonts w:cs="Times New Roman"/>
-          <w:szCs w:val="24"/>
-        </w:rPr>
-        <w:t xml:space="preserve">, </w:t>
-      </w:r>
-      <w:proofErr w:type="spellStart"/>
-      <w:r>
-        <w:rPr>
-          <w:rFonts w:cs="Times New Roman"/>
-          <w:szCs w:val="24"/>
-        </w:rPr>
-        <w:t>Jupyter</w:t>
-      </w:r>
-      <w:proofErr w:type="spellEnd"/>
-      <w:r>
-        <w:rPr>
-          <w:rFonts w:cs="Times New Roman"/>
-          <w:szCs w:val="24"/>
-        </w:rPr>
-        <w:t xml:space="preserve"> Notebook, </w:t>
-      </w:r>
-      <w:proofErr w:type="spellStart"/>
-      <w:r>
-        <w:rPr>
-          <w:rFonts w:cs="Times New Roman"/>
-          <w:szCs w:val="24"/>
-        </w:rPr>
-        <w:t>Powershell</w:t>
-      </w:r>
-      <w:proofErr w:type="spellEnd"/>
-      <w:r>
-        <w:rPr>
-          <w:rFonts w:cs="Times New Roman"/>
-          <w:szCs w:val="24"/>
-        </w:rPr>
-        <w:t xml:space="preserve"> Prompt, Qt Console, Spyder, RStudio and a bunch of application and environment.</w:t>
+        <w:t>Anaconda is a widespread free and open-source distribution of Python and R programming for data science, machine learning, and more. It supports Windows, Linux and macOS. It is easy to use and more reliable and more comfortable to use compared to other distribution. It does support VS Code, JupyterLab, Jupyter Notebook, Powershell Prompt, Qt Console, Spyder, RStudio and a bunch of application and environment.</w:t>
       </w:r>
     </w:p>
     <w:p>
@@ -28164,45 +26961,25 @@
       <w:r>
         <w:t xml:space="preserve">Figure </w:t>
       </w:r>
-      <w:r>
-        <w:fldChar w:fldCharType="begin"/>
-      </w:r>
-      <w:r>
-        <w:instrText xml:space="preserve"> STYLEREF 1 \s </w:instrText>
-      </w:r>
-      <w:r>
-        <w:fldChar w:fldCharType="separate"/>
-      </w:r>
-      <w:r>
-        <w:rPr>
-          <w:noProof/>
-        </w:rPr>
-        <w:t>3</w:t>
-      </w:r>
-      <w:r>
-        <w:fldChar w:fldCharType="end"/>
-      </w:r>
+      <w:fldSimple w:instr=" STYLEREF 1 \s ">
+        <w:r>
+          <w:rPr>
+            <w:noProof/>
+          </w:rPr>
+          <w:t>3</w:t>
+        </w:r>
+      </w:fldSimple>
       <w:r>
         <w:t>.</w:t>
       </w:r>
-      <w:r>
-        <w:fldChar w:fldCharType="begin"/>
-      </w:r>
-      <w:r>
-        <w:instrText xml:space="preserve"> SEQ Figure \* ARABIC \s 1 </w:instrText>
-      </w:r>
-      <w:r>
-        <w:fldChar w:fldCharType="separate"/>
-      </w:r>
-      <w:r>
-        <w:rPr>
-          <w:noProof/>
-        </w:rPr>
-        <w:t>5</w:t>
-      </w:r>
-      <w:r>
-        <w:fldChar w:fldCharType="end"/>
-      </w:r>
+      <w:fldSimple w:instr=" SEQ Figure \* ARABIC \s 1 ">
+        <w:r>
+          <w:rPr>
+            <w:noProof/>
+          </w:rPr>
+          <w:t>5</w:t>
+        </w:r>
+      </w:fldSimple>
       <w:r>
         <w:t xml:space="preserve"> Anaconda3 screenshot</w:t>
       </w:r>
@@ -28221,31 +26998,13 @@
           <w:szCs w:val="24"/>
         </w:rPr>
       </w:pPr>
-      <w:proofErr w:type="spellStart"/>
-      <w:r>
-        <w:rPr>
-          <w:rFonts w:cs="Times New Roman"/>
-          <w:szCs w:val="24"/>
-        </w:rPr>
-        <w:t>Jupyter</w:t>
-      </w:r>
-      <w:proofErr w:type="spellEnd"/>
-      <w:r>
-        <w:rPr>
-          <w:rFonts w:cs="Times New Roman"/>
-          <w:szCs w:val="24"/>
-        </w:rPr>
-        <w:t xml:space="preserve"> Notebook / </w:t>
-      </w:r>
-      <w:proofErr w:type="spellStart"/>
-      <w:r>
-        <w:rPr>
-          <w:rFonts w:cs="Times New Roman"/>
-          <w:szCs w:val="24"/>
-        </w:rPr>
-        <w:t>Colab</w:t>
-      </w:r>
-      <w:proofErr w:type="spellEnd"/>
+      <w:r>
+        <w:rPr>
+          <w:rFonts w:cs="Times New Roman"/>
+          <w:szCs w:val="24"/>
+        </w:rPr>
+        <w:t>Jupyter Notebook / Colab</w:t>
+      </w:r>
     </w:p>
     <w:p>
       <w:pPr>
@@ -28255,21 +27014,12 @@
           <w:szCs w:val="24"/>
         </w:rPr>
       </w:pPr>
-      <w:proofErr w:type="spellStart"/>
-      <w:r>
-        <w:rPr>
-          <w:rFonts w:cs="Times New Roman"/>
-          <w:szCs w:val="24"/>
-        </w:rPr>
-        <w:t>Jupyter</w:t>
-      </w:r>
-      <w:proofErr w:type="spellEnd"/>
-      <w:r>
-        <w:rPr>
-          <w:rFonts w:cs="Times New Roman"/>
-          <w:szCs w:val="24"/>
-        </w:rPr>
-        <w:t xml:space="preserve"> Notebook is an opensource web application which allows user to run live code, equations, visualizations and more. It supports a lot of programming language such as Python, Java, R, Octave and more.</w:t>
+      <w:r>
+        <w:rPr>
+          <w:rFonts w:cs="Times New Roman"/>
+          <w:szCs w:val="24"/>
+        </w:rPr>
+        <w:t>Jupyter Notebook is an opensource web application which allows user to run live code, equations, visualizations and more. It supports a lot of programming language such as Python, Java, R, Octave and more.</w:t>
       </w:r>
     </w:p>
     <w:p>
@@ -28335,55 +27085,27 @@
       <w:r>
         <w:t xml:space="preserve">Figure </w:t>
       </w:r>
-      <w:r>
-        <w:fldChar w:fldCharType="begin"/>
-      </w:r>
-      <w:r>
-        <w:instrText xml:space="preserve"> STYLEREF 1 \s </w:instrText>
-      </w:r>
-      <w:r>
-        <w:fldChar w:fldCharType="separate"/>
-      </w:r>
-      <w:r>
-        <w:rPr>
-          <w:noProof/>
-        </w:rPr>
-        <w:t>3</w:t>
-      </w:r>
-      <w:r>
-        <w:fldChar w:fldCharType="end"/>
-      </w:r>
+      <w:fldSimple w:instr=" STYLEREF 1 \s ">
+        <w:r>
+          <w:rPr>
+            <w:noProof/>
+          </w:rPr>
+          <w:t>3</w:t>
+        </w:r>
+      </w:fldSimple>
       <w:r>
         <w:t>.</w:t>
       </w:r>
-      <w:r>
-        <w:fldChar w:fldCharType="begin"/>
-      </w:r>
-      <w:r>
-        <w:instrText xml:space="preserve"> SEQ Figure \* ARABIC \s 1 </w:instrText>
-      </w:r>
-      <w:r>
-        <w:fldChar w:fldCharType="separate"/>
-      </w:r>
-      <w:r>
-        <w:rPr>
-          <w:noProof/>
-        </w:rPr>
-        <w:t>6</w:t>
-      </w:r>
-      <w:r>
-        <w:fldChar w:fldCharType="end"/>
-      </w:r>
-      <w:r>
-        <w:t xml:space="preserve"> </w:t>
-      </w:r>
-      <w:proofErr w:type="spellStart"/>
-      <w:r>
-        <w:t>Jupyter</w:t>
-      </w:r>
-      <w:proofErr w:type="spellEnd"/>
-      <w:r>
-        <w:t xml:space="preserve"> Notebook screenshot</w:t>
+      <w:fldSimple w:instr=" SEQ Figure \* ARABIC \s 1 ">
+        <w:r>
+          <w:rPr>
+            <w:noProof/>
+          </w:rPr>
+          <w:t>6</w:t>
+        </w:r>
+      </w:fldSimple>
+      <w:r>
+        <w:t xml:space="preserve"> Jupyter Notebook screenshot</w:t>
       </w:r>
       <w:bookmarkEnd w:id="77"/>
       <w:bookmarkEnd w:id="78"/>
@@ -28396,21 +27118,12 @@
           <w:szCs w:val="24"/>
         </w:rPr>
       </w:pPr>
-      <w:proofErr w:type="spellStart"/>
-      <w:r>
-        <w:rPr>
-          <w:rFonts w:cs="Times New Roman"/>
-          <w:szCs w:val="24"/>
-        </w:rPr>
-        <w:t>Colab</w:t>
-      </w:r>
-      <w:proofErr w:type="spellEnd"/>
-      <w:r>
-        <w:rPr>
-          <w:rFonts w:cs="Times New Roman"/>
-          <w:szCs w:val="24"/>
-        </w:rPr>
-        <w:t xml:space="preserve"> is a cloud environment provided by Google which allows user to write and execute their python code in the browser. It provided free access to GPUs and </w:t>
+      <w:r>
+        <w:rPr>
+          <w:rFonts w:cs="Times New Roman"/>
+          <w:szCs w:val="24"/>
+        </w:rPr>
+        <w:t xml:space="preserve">Colab is a cloud environment provided by Google which allows user to write and execute their python code in the browser. It provided free access to GPUs and </w:t>
       </w:r>
       <w:r>
         <w:rPr>
@@ -28418,39 +27131,7 @@
           <w:szCs w:val="24"/>
         </w:rPr>
         <w:lastRenderedPageBreak/>
-        <w:t xml:space="preserve">allowed collaborative with other teammates. </w:t>
-      </w:r>
-      <w:proofErr w:type="spellStart"/>
-      <w:r>
-        <w:rPr>
-          <w:rFonts w:cs="Times New Roman"/>
-          <w:szCs w:val="24"/>
-        </w:rPr>
-        <w:t>Colab</w:t>
-      </w:r>
-      <w:proofErr w:type="spellEnd"/>
-      <w:r>
-        <w:rPr>
-          <w:rFonts w:cs="Times New Roman"/>
-          <w:szCs w:val="24"/>
-        </w:rPr>
-        <w:t xml:space="preserve"> implements </w:t>
-      </w:r>
-      <w:proofErr w:type="spellStart"/>
-      <w:r>
-        <w:rPr>
-          <w:rFonts w:cs="Times New Roman"/>
-          <w:szCs w:val="24"/>
-        </w:rPr>
-        <w:t>Jupyter</w:t>
-      </w:r>
-      <w:proofErr w:type="spellEnd"/>
-      <w:r>
-        <w:rPr>
-          <w:rFonts w:cs="Times New Roman"/>
-          <w:szCs w:val="24"/>
-        </w:rPr>
-        <w:t xml:space="preserve"> Notebook as its user interface.</w:t>
+        <w:t>allowed collaborative with other teammates. Colab implements Jupyter Notebook as its user interface.</w:t>
       </w:r>
     </w:p>
     <w:p>
@@ -28519,55 +27200,27 @@
       <w:r>
         <w:t xml:space="preserve">Figure </w:t>
       </w:r>
-      <w:r>
-        <w:fldChar w:fldCharType="begin"/>
-      </w:r>
-      <w:r>
-        <w:instrText xml:space="preserve"> STYLEREF 1 \s </w:instrText>
-      </w:r>
-      <w:r>
-        <w:fldChar w:fldCharType="separate"/>
-      </w:r>
-      <w:r>
-        <w:rPr>
-          <w:noProof/>
-        </w:rPr>
-        <w:t>3</w:t>
-      </w:r>
-      <w:r>
-        <w:fldChar w:fldCharType="end"/>
-      </w:r>
+      <w:fldSimple w:instr=" STYLEREF 1 \s ">
+        <w:r>
+          <w:rPr>
+            <w:noProof/>
+          </w:rPr>
+          <w:t>3</w:t>
+        </w:r>
+      </w:fldSimple>
       <w:r>
         <w:t>.</w:t>
       </w:r>
-      <w:r>
-        <w:fldChar w:fldCharType="begin"/>
-      </w:r>
-      <w:r>
-        <w:instrText xml:space="preserve"> SEQ Figure \* ARABIC \s 1 </w:instrText>
-      </w:r>
-      <w:r>
-        <w:fldChar w:fldCharType="separate"/>
-      </w:r>
-      <w:r>
-        <w:rPr>
-          <w:noProof/>
-        </w:rPr>
-        <w:t>7</w:t>
-      </w:r>
-      <w:r>
-        <w:fldChar w:fldCharType="end"/>
-      </w:r>
-      <w:r>
-        <w:t xml:space="preserve"> </w:t>
-      </w:r>
-      <w:proofErr w:type="spellStart"/>
-      <w:r>
-        <w:t>Colab</w:t>
-      </w:r>
-      <w:proofErr w:type="spellEnd"/>
-      <w:r>
-        <w:t xml:space="preserve"> screenshot</w:t>
+      <w:fldSimple w:instr=" SEQ Figure \* ARABIC \s 1 ">
+        <w:r>
+          <w:rPr>
+            <w:noProof/>
+          </w:rPr>
+          <w:t>7</w:t>
+        </w:r>
+      </w:fldSimple>
+      <w:r>
+        <w:t xml:space="preserve"> Colab screenshot</w:t>
       </w:r>
       <w:bookmarkEnd w:id="79"/>
       <w:bookmarkEnd w:id="80"/>
@@ -28922,24 +27575,14 @@
       <w:r>
         <w:t xml:space="preserve">Table </w:t>
       </w:r>
-      <w:r>
-        <w:fldChar w:fldCharType="begin"/>
-      </w:r>
-      <w:r>
-        <w:instrText xml:space="preserve"> SEQ Table \* ARABIC </w:instrText>
-      </w:r>
-      <w:r>
-        <w:fldChar w:fldCharType="separate"/>
-      </w:r>
-      <w:r>
-        <w:rPr>
-          <w:noProof/>
-        </w:rPr>
-        <w:t>11</w:t>
-      </w:r>
-      <w:r>
-        <w:fldChar w:fldCharType="end"/>
-      </w:r>
+      <w:fldSimple w:instr=" SEQ Table \* ARABIC ">
+        <w:r>
+          <w:rPr>
+            <w:noProof/>
+          </w:rPr>
+          <w:t>11</w:t>
+        </w:r>
+      </w:fldSimple>
       <w:r>
         <w:t xml:space="preserve"> </w:t>
       </w:r>
@@ -28976,6 +27619,7 @@
           <w:id w:val="514040953"/>
           <w:citation/>
         </w:sdtPr>
+        <w:sdtEndPr/>
         <w:sdtContent>
           <w:r>
             <w:rPr>
@@ -29313,23 +27957,7 @@
                 <w:rFonts w:cs="Times New Roman"/>
                 <w:szCs w:val="24"/>
               </w:rPr>
-              <w:t xml:space="preserve">Model: </w:t>
-            </w:r>
-            <w:proofErr w:type="spellStart"/>
-            <w:r>
-              <w:rPr>
-                <w:rFonts w:cs="Times New Roman"/>
-                <w:szCs w:val="24"/>
-              </w:rPr>
-              <w:t>Oppo</w:t>
-            </w:r>
-            <w:proofErr w:type="spellEnd"/>
-            <w:r>
-              <w:rPr>
-                <w:rFonts w:cs="Times New Roman"/>
-                <w:szCs w:val="24"/>
-              </w:rPr>
-              <w:t xml:space="preserve"> A57 (</w:t>
+              <w:t>Model: Oppo A57 (</w:t>
             </w:r>
             <w:r>
               <w:rPr>
@@ -29542,24 +28170,14 @@
         <w:lastRenderedPageBreak/>
         <w:t xml:space="preserve">Table </w:t>
       </w:r>
-      <w:r>
-        <w:fldChar w:fldCharType="begin"/>
-      </w:r>
-      <w:r>
-        <w:instrText xml:space="preserve"> SEQ Table \* ARABIC </w:instrText>
-      </w:r>
-      <w:r>
-        <w:fldChar w:fldCharType="separate"/>
-      </w:r>
-      <w:r>
-        <w:rPr>
-          <w:noProof/>
-        </w:rPr>
-        <w:t>12</w:t>
-      </w:r>
-      <w:r>
-        <w:fldChar w:fldCharType="end"/>
-      </w:r>
+      <w:fldSimple w:instr=" SEQ Table \* ARABIC ">
+        <w:r>
+          <w:rPr>
+            <w:noProof/>
+          </w:rPr>
+          <w:t>12</w:t>
+        </w:r>
+      </w:fldSimple>
       <w:r>
         <w:t xml:space="preserve"> Development and Deployment Environment</w:t>
       </w:r>
@@ -30198,24 +28816,14 @@
       <w:r>
         <w:t xml:space="preserve">Table </w:t>
       </w:r>
-      <w:r>
-        <w:fldChar w:fldCharType="begin"/>
-      </w:r>
-      <w:r>
-        <w:instrText xml:space="preserve"> SEQ Table \* ARABIC </w:instrText>
-      </w:r>
-      <w:r>
-        <w:fldChar w:fldCharType="separate"/>
-      </w:r>
-      <w:r>
-        <w:rPr>
-          <w:noProof/>
-        </w:rPr>
-        <w:t>13</w:t>
-      </w:r>
-      <w:r>
-        <w:fldChar w:fldCharType="end"/>
-      </w:r>
+      <w:fldSimple w:instr=" SEQ Table \* ARABIC ">
+        <w:r>
+          <w:rPr>
+            <w:noProof/>
+          </w:rPr>
+          <w:t>13</w:t>
+        </w:r>
+      </w:fldSimple>
       <w:r>
         <w:t xml:space="preserve"> </w:t>
       </w:r>
@@ -30436,24 +29044,14 @@
       <w:r>
         <w:t xml:space="preserve">Table </w:t>
       </w:r>
-      <w:r>
-        <w:fldChar w:fldCharType="begin"/>
-      </w:r>
-      <w:r>
-        <w:instrText xml:space="preserve"> SEQ Table \* ARABIC </w:instrText>
-      </w:r>
-      <w:r>
-        <w:fldChar w:fldCharType="separate"/>
-      </w:r>
-      <w:r>
-        <w:rPr>
-          <w:noProof/>
-        </w:rPr>
-        <w:t>14</w:t>
-      </w:r>
-      <w:r>
-        <w:fldChar w:fldCharType="end"/>
-      </w:r>
+      <w:fldSimple w:instr=" SEQ Table \* ARABIC ">
+        <w:r>
+          <w:rPr>
+            <w:noProof/>
+          </w:rPr>
+          <w:t>14</w:t>
+        </w:r>
+      </w:fldSimple>
       <w:r>
         <w:t xml:space="preserve"> User Requirement</w:t>
       </w:r>
@@ -30781,24 +29379,14 @@
       <w:r>
         <w:t xml:space="preserve">Table </w:t>
       </w:r>
-      <w:r>
-        <w:fldChar w:fldCharType="begin"/>
-      </w:r>
-      <w:r>
-        <w:instrText xml:space="preserve"> SEQ Table \* ARABIC </w:instrText>
-      </w:r>
-      <w:r>
-        <w:fldChar w:fldCharType="separate"/>
-      </w:r>
-      <w:r>
-        <w:rPr>
-          <w:noProof/>
-        </w:rPr>
-        <w:t>15</w:t>
-      </w:r>
-      <w:r>
-        <w:fldChar w:fldCharType="end"/>
-      </w:r>
+      <w:fldSimple w:instr=" SEQ Table \* ARABIC ">
+        <w:r>
+          <w:rPr>
+            <w:noProof/>
+          </w:rPr>
+          <w:t>15</w:t>
+        </w:r>
+      </w:fldSimple>
       <w:r>
         <w:t xml:space="preserve"> Minimum software requirement</w:t>
       </w:r>
@@ -30920,45 +29508,25 @@
       <w:r>
         <w:t xml:space="preserve">Figure </w:t>
       </w:r>
-      <w:r>
-        <w:fldChar w:fldCharType="begin"/>
-      </w:r>
-      <w:r>
-        <w:instrText xml:space="preserve"> STYLEREF 1 \s </w:instrText>
-      </w:r>
-      <w:r>
-        <w:fldChar w:fldCharType="separate"/>
-      </w:r>
-      <w:r>
-        <w:rPr>
-          <w:noProof/>
-        </w:rPr>
-        <w:t>3</w:t>
-      </w:r>
-      <w:r>
-        <w:fldChar w:fldCharType="end"/>
-      </w:r>
+      <w:fldSimple w:instr=" STYLEREF 1 \s ">
+        <w:r>
+          <w:rPr>
+            <w:noProof/>
+          </w:rPr>
+          <w:t>3</w:t>
+        </w:r>
+      </w:fldSimple>
       <w:r>
         <w:t>.</w:t>
       </w:r>
-      <w:r>
-        <w:fldChar w:fldCharType="begin"/>
-      </w:r>
-      <w:r>
-        <w:instrText xml:space="preserve"> SEQ Figure \* ARABIC \s 1 </w:instrText>
-      </w:r>
-      <w:r>
-        <w:fldChar w:fldCharType="separate"/>
-      </w:r>
-      <w:r>
-        <w:rPr>
-          <w:noProof/>
-        </w:rPr>
-        <w:t>8</w:t>
-      </w:r>
-      <w:r>
-        <w:fldChar w:fldCharType="end"/>
-      </w:r>
+      <w:fldSimple w:instr=" SEQ Figure \* ARABIC \s 1 ">
+        <w:r>
+          <w:rPr>
+            <w:noProof/>
+          </w:rPr>
+          <w:t>8</w:t>
+        </w:r>
+      </w:fldSimple>
       <w:r>
         <w:t xml:space="preserve"> High System Workflow</w:t>
       </w:r>
@@ -31043,45 +29611,25 @@
       <w:r>
         <w:t xml:space="preserve">Figure </w:t>
       </w:r>
-      <w:r>
-        <w:fldChar w:fldCharType="begin"/>
-      </w:r>
-      <w:r>
-        <w:instrText xml:space="preserve"> STYLEREF 1 \s </w:instrText>
-      </w:r>
-      <w:r>
-        <w:fldChar w:fldCharType="separate"/>
-      </w:r>
-      <w:r>
-        <w:rPr>
-          <w:noProof/>
-        </w:rPr>
-        <w:t>3</w:t>
-      </w:r>
-      <w:r>
-        <w:fldChar w:fldCharType="end"/>
-      </w:r>
+      <w:fldSimple w:instr=" STYLEREF 1 \s ">
+        <w:r>
+          <w:rPr>
+            <w:noProof/>
+          </w:rPr>
+          <w:t>3</w:t>
+        </w:r>
+      </w:fldSimple>
       <w:r>
         <w:t>.</w:t>
       </w:r>
-      <w:r>
-        <w:fldChar w:fldCharType="begin"/>
-      </w:r>
-      <w:r>
-        <w:instrText xml:space="preserve"> SEQ Figure \* ARABIC \s 1 </w:instrText>
-      </w:r>
-      <w:r>
-        <w:fldChar w:fldCharType="separate"/>
-      </w:r>
-      <w:r>
-        <w:rPr>
-          <w:noProof/>
-        </w:rPr>
-        <w:t>9</w:t>
-      </w:r>
-      <w:r>
-        <w:fldChar w:fldCharType="end"/>
-      </w:r>
+      <w:fldSimple w:instr=" SEQ Figure \* ARABIC \s 1 ">
+        <w:r>
+          <w:rPr>
+            <w:noProof/>
+          </w:rPr>
+          <w:t>9</w:t>
+        </w:r>
+      </w:fldSimple>
       <w:r>
         <w:t xml:space="preserve"> TensorFlow lite Framework</w:t>
       </w:r>
@@ -31238,45 +29786,25 @@
       <w:r>
         <w:t xml:space="preserve">Figure </w:t>
       </w:r>
-      <w:r>
-        <w:fldChar w:fldCharType="begin"/>
-      </w:r>
-      <w:r>
-        <w:instrText xml:space="preserve"> STYLEREF 1 \s </w:instrText>
-      </w:r>
-      <w:r>
-        <w:fldChar w:fldCharType="separate"/>
-      </w:r>
-      <w:r>
-        <w:rPr>
-          <w:noProof/>
-        </w:rPr>
-        <w:t>3</w:t>
-      </w:r>
-      <w:r>
-        <w:fldChar w:fldCharType="end"/>
-      </w:r>
+      <w:fldSimple w:instr=" STYLEREF 1 \s ">
+        <w:r>
+          <w:rPr>
+            <w:noProof/>
+          </w:rPr>
+          <w:t>3</w:t>
+        </w:r>
+      </w:fldSimple>
       <w:r>
         <w:t>.</w:t>
       </w:r>
-      <w:r>
-        <w:fldChar w:fldCharType="begin"/>
-      </w:r>
-      <w:r>
-        <w:instrText xml:space="preserve"> SEQ Figure \* ARABIC \s 1 </w:instrText>
-      </w:r>
-      <w:r>
-        <w:fldChar w:fldCharType="separate"/>
-      </w:r>
-      <w:r>
-        <w:rPr>
-          <w:noProof/>
-        </w:rPr>
-        <w:t>10</w:t>
-      </w:r>
-      <w:r>
-        <w:fldChar w:fldCharType="end"/>
-      </w:r>
+      <w:fldSimple w:instr=" SEQ Figure \* ARABIC \s 1 ">
+        <w:r>
+          <w:rPr>
+            <w:noProof/>
+          </w:rPr>
+          <w:t>10</w:t>
+        </w:r>
+      </w:fldSimple>
       <w:r>
         <w:t xml:space="preserve"> Use Case Diagram</w:t>
       </w:r>
@@ -37000,24 +35528,14 @@
       <w:r>
         <w:t xml:space="preserve">Table </w:t>
       </w:r>
-      <w:r>
-        <w:fldChar w:fldCharType="begin"/>
-      </w:r>
-      <w:r>
-        <w:instrText xml:space="preserve"> SEQ Table \* ARABIC </w:instrText>
-      </w:r>
-      <w:r>
-        <w:fldChar w:fldCharType="separate"/>
-      </w:r>
-      <w:r>
-        <w:rPr>
-          <w:noProof/>
-        </w:rPr>
-        <w:t>16</w:t>
-      </w:r>
-      <w:r>
-        <w:fldChar w:fldCharType="end"/>
-      </w:r>
+      <w:fldSimple w:instr=" SEQ Table \* ARABIC ">
+        <w:r>
+          <w:rPr>
+            <w:noProof/>
+          </w:rPr>
+          <w:t>16</w:t>
+        </w:r>
+      </w:fldSimple>
       <w:r>
         <w:t xml:space="preserve"> </w:t>
       </w:r>
@@ -37163,45 +35681,25 @@
       <w:r>
         <w:t xml:space="preserve">Figure </w:t>
       </w:r>
-      <w:r>
-        <w:fldChar w:fldCharType="begin"/>
-      </w:r>
-      <w:r>
-        <w:instrText xml:space="preserve"> STYLEREF 1 \s </w:instrText>
-      </w:r>
-      <w:r>
-        <w:fldChar w:fldCharType="separate"/>
-      </w:r>
-      <w:r>
-        <w:rPr>
-          <w:noProof/>
-        </w:rPr>
-        <w:t>3</w:t>
-      </w:r>
-      <w:r>
-        <w:fldChar w:fldCharType="end"/>
-      </w:r>
+      <w:fldSimple w:instr=" STYLEREF 1 \s ">
+        <w:r>
+          <w:rPr>
+            <w:noProof/>
+          </w:rPr>
+          <w:t>3</w:t>
+        </w:r>
+      </w:fldSimple>
       <w:r>
         <w:t>.</w:t>
       </w:r>
-      <w:r>
-        <w:fldChar w:fldCharType="begin"/>
-      </w:r>
-      <w:r>
-        <w:instrText xml:space="preserve"> SEQ Figure \* ARABIC \s 1 </w:instrText>
-      </w:r>
-      <w:r>
-        <w:fldChar w:fldCharType="separate"/>
-      </w:r>
-      <w:r>
-        <w:rPr>
-          <w:noProof/>
-        </w:rPr>
-        <w:t>11</w:t>
-      </w:r>
-      <w:r>
-        <w:fldChar w:fldCharType="end"/>
-      </w:r>
+      <w:fldSimple w:instr=" SEQ Figure \* ARABIC \s 1 ">
+        <w:r>
+          <w:rPr>
+            <w:noProof/>
+          </w:rPr>
+          <w:t>11</w:t>
+        </w:r>
+      </w:fldSimple>
       <w:r>
         <w:t xml:space="preserve"> Activity Diagram - Traditional Method</w:t>
       </w:r>
@@ -37294,45 +35792,25 @@
       <w:r>
         <w:t xml:space="preserve">Figure </w:t>
       </w:r>
-      <w:r>
-        <w:fldChar w:fldCharType="begin"/>
-      </w:r>
-      <w:r>
-        <w:instrText xml:space="preserve"> STYLEREF 1 \s </w:instrText>
-      </w:r>
-      <w:r>
-        <w:fldChar w:fldCharType="separate"/>
-      </w:r>
-      <w:r>
-        <w:rPr>
-          <w:noProof/>
-        </w:rPr>
-        <w:t>3</w:t>
-      </w:r>
-      <w:r>
-        <w:fldChar w:fldCharType="end"/>
-      </w:r>
+      <w:fldSimple w:instr=" STYLEREF 1 \s ">
+        <w:r>
+          <w:rPr>
+            <w:noProof/>
+          </w:rPr>
+          <w:t>3</w:t>
+        </w:r>
+      </w:fldSimple>
       <w:r>
         <w:t>.</w:t>
       </w:r>
-      <w:r>
-        <w:fldChar w:fldCharType="begin"/>
-      </w:r>
-      <w:r>
-        <w:instrText xml:space="preserve"> SEQ Figure \* ARABIC \s 1 </w:instrText>
-      </w:r>
-      <w:r>
-        <w:fldChar w:fldCharType="separate"/>
-      </w:r>
-      <w:r>
-        <w:rPr>
-          <w:noProof/>
-        </w:rPr>
-        <w:t>12</w:t>
-      </w:r>
-      <w:r>
-        <w:fldChar w:fldCharType="end"/>
-      </w:r>
+      <w:fldSimple w:instr=" SEQ Figure \* ARABIC \s 1 ">
+        <w:r>
+          <w:rPr>
+            <w:noProof/>
+          </w:rPr>
+          <w:t>12</w:t>
+        </w:r>
+      </w:fldSimple>
       <w:r>
         <w:t xml:space="preserve"> Activity Diagram - </w:t>
       </w:r>
@@ -37433,45 +35911,25 @@
       <w:r>
         <w:t xml:space="preserve">Figure </w:t>
       </w:r>
-      <w:r>
-        <w:fldChar w:fldCharType="begin"/>
-      </w:r>
-      <w:r>
-        <w:instrText xml:space="preserve"> STYLEREF 1 \s </w:instrText>
-      </w:r>
-      <w:r>
-        <w:fldChar w:fldCharType="separate"/>
-      </w:r>
-      <w:r>
-        <w:rPr>
-          <w:noProof/>
-        </w:rPr>
-        <w:t>3</w:t>
-      </w:r>
-      <w:r>
-        <w:fldChar w:fldCharType="end"/>
-      </w:r>
+      <w:fldSimple w:instr=" STYLEREF 1 \s ">
+        <w:r>
+          <w:rPr>
+            <w:noProof/>
+          </w:rPr>
+          <w:t>3</w:t>
+        </w:r>
+      </w:fldSimple>
       <w:r>
         <w:t>.</w:t>
       </w:r>
-      <w:r>
-        <w:fldChar w:fldCharType="begin"/>
-      </w:r>
-      <w:r>
-        <w:instrText xml:space="preserve"> SEQ Figure \* ARABIC \s 1 </w:instrText>
-      </w:r>
-      <w:r>
-        <w:fldChar w:fldCharType="separate"/>
-      </w:r>
-      <w:r>
-        <w:rPr>
-          <w:noProof/>
-        </w:rPr>
-        <w:t>13</w:t>
-      </w:r>
-      <w:r>
-        <w:fldChar w:fldCharType="end"/>
-      </w:r>
+      <w:fldSimple w:instr=" SEQ Figure \* ARABIC \s 1 ">
+        <w:r>
+          <w:rPr>
+            <w:noProof/>
+          </w:rPr>
+          <w:t>13</w:t>
+        </w:r>
+      </w:fldSimple>
       <w:r>
         <w:t xml:space="preserve"> </w:t>
       </w:r>
@@ -37578,45 +36036,25 @@
       <w:r>
         <w:t xml:space="preserve">Figure </w:t>
       </w:r>
-      <w:r>
-        <w:fldChar w:fldCharType="begin"/>
-      </w:r>
-      <w:r>
-        <w:instrText xml:space="preserve"> STYLEREF 1 \s </w:instrText>
-      </w:r>
-      <w:r>
-        <w:fldChar w:fldCharType="separate"/>
-      </w:r>
-      <w:r>
-        <w:rPr>
-          <w:noProof/>
-        </w:rPr>
-        <w:t>3</w:t>
-      </w:r>
-      <w:r>
-        <w:fldChar w:fldCharType="end"/>
-      </w:r>
+      <w:fldSimple w:instr=" STYLEREF 1 \s ">
+        <w:r>
+          <w:rPr>
+            <w:noProof/>
+          </w:rPr>
+          <w:t>3</w:t>
+        </w:r>
+      </w:fldSimple>
       <w:r>
         <w:t>.</w:t>
       </w:r>
-      <w:r>
-        <w:fldChar w:fldCharType="begin"/>
-      </w:r>
-      <w:r>
-        <w:instrText xml:space="preserve"> SEQ Figure \* ARABIC \s 1 </w:instrText>
-      </w:r>
-      <w:r>
-        <w:fldChar w:fldCharType="separate"/>
-      </w:r>
-      <w:r>
-        <w:rPr>
-          <w:noProof/>
-        </w:rPr>
-        <w:t>14</w:t>
-      </w:r>
-      <w:r>
-        <w:fldChar w:fldCharType="end"/>
-      </w:r>
+      <w:fldSimple w:instr=" SEQ Figure \* ARABIC \s 1 ">
+        <w:r>
+          <w:rPr>
+            <w:noProof/>
+          </w:rPr>
+          <w:t>14</w:t>
+        </w:r>
+      </w:fldSimple>
       <w:r>
         <w:t xml:space="preserve"> Activity Diagram - </w:t>
       </w:r>
@@ -37710,45 +36148,25 @@
       <w:r>
         <w:t xml:space="preserve">Figure </w:t>
       </w:r>
-      <w:r>
-        <w:fldChar w:fldCharType="begin"/>
-      </w:r>
-      <w:r>
-        <w:instrText xml:space="preserve"> STYLEREF 1 \s </w:instrText>
-      </w:r>
-      <w:r>
-        <w:fldChar w:fldCharType="separate"/>
-      </w:r>
-      <w:r>
-        <w:rPr>
-          <w:noProof/>
-        </w:rPr>
-        <w:t>3</w:t>
-      </w:r>
-      <w:r>
-        <w:fldChar w:fldCharType="end"/>
-      </w:r>
+      <w:fldSimple w:instr=" STYLEREF 1 \s ">
+        <w:r>
+          <w:rPr>
+            <w:noProof/>
+          </w:rPr>
+          <w:t>3</w:t>
+        </w:r>
+      </w:fldSimple>
       <w:r>
         <w:t>.</w:t>
       </w:r>
-      <w:r>
-        <w:fldChar w:fldCharType="begin"/>
-      </w:r>
-      <w:r>
-        <w:instrText xml:space="preserve"> SEQ Figure \* ARABIC \s 1 </w:instrText>
-      </w:r>
-      <w:r>
-        <w:fldChar w:fldCharType="separate"/>
-      </w:r>
-      <w:r>
-        <w:rPr>
-          <w:noProof/>
-        </w:rPr>
-        <w:t>15</w:t>
-      </w:r>
-      <w:r>
-        <w:fldChar w:fldCharType="end"/>
-      </w:r>
+      <w:fldSimple w:instr=" SEQ Figure \* ARABIC \s 1 ">
+        <w:r>
+          <w:rPr>
+            <w:noProof/>
+          </w:rPr>
+          <w:t>15</w:t>
+        </w:r>
+      </w:fldSimple>
       <w:r>
         <w:t xml:space="preserve"> Activity Diagram - </w:t>
       </w:r>
@@ -37849,45 +36267,25 @@
       <w:r>
         <w:t xml:space="preserve">Figure </w:t>
       </w:r>
-      <w:r>
-        <w:fldChar w:fldCharType="begin"/>
-      </w:r>
-      <w:r>
-        <w:instrText xml:space="preserve"> STYLEREF 1 \s </w:instrText>
-      </w:r>
-      <w:r>
-        <w:fldChar w:fldCharType="separate"/>
-      </w:r>
-      <w:r>
-        <w:rPr>
-          <w:noProof/>
-        </w:rPr>
-        <w:t>3</w:t>
-      </w:r>
-      <w:r>
-        <w:fldChar w:fldCharType="end"/>
-      </w:r>
+      <w:fldSimple w:instr=" STYLEREF 1 \s ">
+        <w:r>
+          <w:rPr>
+            <w:noProof/>
+          </w:rPr>
+          <w:t>3</w:t>
+        </w:r>
+      </w:fldSimple>
       <w:r>
         <w:t>.</w:t>
       </w:r>
-      <w:r>
-        <w:fldChar w:fldCharType="begin"/>
-      </w:r>
-      <w:r>
-        <w:instrText xml:space="preserve"> SEQ Figure \* ARABIC \s 1 </w:instrText>
-      </w:r>
-      <w:r>
-        <w:fldChar w:fldCharType="separate"/>
-      </w:r>
-      <w:r>
-        <w:rPr>
-          <w:noProof/>
-        </w:rPr>
-        <w:t>16</w:t>
-      </w:r>
-      <w:r>
-        <w:fldChar w:fldCharType="end"/>
-      </w:r>
+      <w:fldSimple w:instr=" SEQ Figure \* ARABIC \s 1 ">
+        <w:r>
+          <w:rPr>
+            <w:noProof/>
+          </w:rPr>
+          <w:t>16</w:t>
+        </w:r>
+      </w:fldSimple>
       <w:r>
         <w:t xml:space="preserve"> Class Diagram</w:t>
       </w:r>
@@ -38014,45 +36412,25 @@
       <w:r>
         <w:t xml:space="preserve">Figure </w:t>
       </w:r>
-      <w:r>
-        <w:fldChar w:fldCharType="begin"/>
-      </w:r>
-      <w:r>
-        <w:instrText xml:space="preserve"> STYLEREF 1 \s </w:instrText>
-      </w:r>
-      <w:r>
-        <w:fldChar w:fldCharType="separate"/>
-      </w:r>
-      <w:r>
-        <w:rPr>
-          <w:noProof/>
-        </w:rPr>
-        <w:t>3</w:t>
-      </w:r>
-      <w:r>
-        <w:fldChar w:fldCharType="end"/>
-      </w:r>
+      <w:fldSimple w:instr=" STYLEREF 1 \s ">
+        <w:r>
+          <w:rPr>
+            <w:noProof/>
+          </w:rPr>
+          <w:t>3</w:t>
+        </w:r>
+      </w:fldSimple>
       <w:r>
         <w:t>.</w:t>
       </w:r>
-      <w:r>
-        <w:fldChar w:fldCharType="begin"/>
-      </w:r>
-      <w:r>
-        <w:instrText xml:space="preserve"> SEQ Figure \* ARABIC \s 1 </w:instrText>
-      </w:r>
-      <w:r>
-        <w:fldChar w:fldCharType="separate"/>
-      </w:r>
-      <w:r>
-        <w:rPr>
-          <w:noProof/>
-        </w:rPr>
-        <w:t>17</w:t>
-      </w:r>
-      <w:r>
-        <w:fldChar w:fldCharType="end"/>
-      </w:r>
+      <w:fldSimple w:instr=" SEQ Figure \* ARABIC \s 1 ">
+        <w:r>
+          <w:rPr>
+            <w:noProof/>
+          </w:rPr>
+          <w:t>17</w:t>
+        </w:r>
+      </w:fldSimple>
       <w:r>
         <w:t xml:space="preserve"> Sequence Diagram - Record Video</w:t>
       </w:r>
@@ -38148,45 +36526,25 @@
         <w:lastRenderedPageBreak/>
         <w:t xml:space="preserve">Figure </w:t>
       </w:r>
-      <w:r>
-        <w:fldChar w:fldCharType="begin"/>
-      </w:r>
-      <w:r>
-        <w:instrText xml:space="preserve"> STYLEREF 1 \s </w:instrText>
-      </w:r>
-      <w:r>
-        <w:fldChar w:fldCharType="separate"/>
-      </w:r>
-      <w:r>
-        <w:rPr>
-          <w:noProof/>
-        </w:rPr>
-        <w:t>3</w:t>
-      </w:r>
-      <w:r>
-        <w:fldChar w:fldCharType="end"/>
-      </w:r>
+      <w:fldSimple w:instr=" STYLEREF 1 \s ">
+        <w:r>
+          <w:rPr>
+            <w:noProof/>
+          </w:rPr>
+          <w:t>3</w:t>
+        </w:r>
+      </w:fldSimple>
       <w:r>
         <w:t>.</w:t>
       </w:r>
-      <w:r>
-        <w:fldChar w:fldCharType="begin"/>
-      </w:r>
-      <w:r>
-        <w:instrText xml:space="preserve"> SEQ Figure \* ARABIC \s 1 </w:instrText>
-      </w:r>
-      <w:r>
-        <w:fldChar w:fldCharType="separate"/>
-      </w:r>
-      <w:r>
-        <w:rPr>
-          <w:noProof/>
-        </w:rPr>
-        <w:t>18</w:t>
-      </w:r>
-      <w:r>
-        <w:fldChar w:fldCharType="end"/>
-      </w:r>
+      <w:fldSimple w:instr=" SEQ Figure \* ARABIC \s 1 ">
+        <w:r>
+          <w:rPr>
+            <w:noProof/>
+          </w:rPr>
+          <w:t>18</w:t>
+        </w:r>
+      </w:fldSimple>
       <w:r>
         <w:t xml:space="preserve"> Sequence Diagram - Edit</w:t>
       </w:r>
@@ -38291,45 +36649,25 @@
       <w:r>
         <w:t xml:space="preserve">Figure </w:t>
       </w:r>
-      <w:r>
-        <w:fldChar w:fldCharType="begin"/>
-      </w:r>
-      <w:r>
-        <w:instrText xml:space="preserve"> STYLEREF 1 \s </w:instrText>
-      </w:r>
-      <w:r>
-        <w:fldChar w:fldCharType="separate"/>
-      </w:r>
-      <w:r>
-        <w:rPr>
-          <w:noProof/>
-        </w:rPr>
-        <w:t>3</w:t>
-      </w:r>
-      <w:r>
-        <w:fldChar w:fldCharType="end"/>
-      </w:r>
+      <w:fldSimple w:instr=" STYLEREF 1 \s ">
+        <w:r>
+          <w:rPr>
+            <w:noProof/>
+          </w:rPr>
+          <w:t>3</w:t>
+        </w:r>
+      </w:fldSimple>
       <w:r>
         <w:t>.</w:t>
       </w:r>
-      <w:r>
-        <w:fldChar w:fldCharType="begin"/>
-      </w:r>
-      <w:r>
-        <w:instrText xml:space="preserve"> SEQ Figure \* ARABIC \s 1 </w:instrText>
-      </w:r>
-      <w:r>
-        <w:fldChar w:fldCharType="separate"/>
-      </w:r>
-      <w:r>
-        <w:rPr>
-          <w:noProof/>
-        </w:rPr>
-        <w:t>19</w:t>
-      </w:r>
-      <w:r>
-        <w:fldChar w:fldCharType="end"/>
-      </w:r>
+      <w:fldSimple w:instr=" SEQ Figure \* ARABIC \s 1 ">
+        <w:r>
+          <w:rPr>
+            <w:noProof/>
+          </w:rPr>
+          <w:t>19</w:t>
+        </w:r>
+      </w:fldSimple>
       <w:r>
         <w:t xml:space="preserve"> Sequence Diagram - </w:t>
       </w:r>
@@ -38438,45 +36776,25 @@
       <w:r>
         <w:t xml:space="preserve">Figure </w:t>
       </w:r>
-      <w:r>
-        <w:fldChar w:fldCharType="begin"/>
-      </w:r>
-      <w:r>
-        <w:instrText xml:space="preserve"> STYLEREF 1 \s </w:instrText>
-      </w:r>
-      <w:r>
-        <w:fldChar w:fldCharType="separate"/>
-      </w:r>
-      <w:r>
-        <w:rPr>
-          <w:noProof/>
-        </w:rPr>
-        <w:t>3</w:t>
-      </w:r>
-      <w:r>
-        <w:fldChar w:fldCharType="end"/>
-      </w:r>
+      <w:fldSimple w:instr=" STYLEREF 1 \s ">
+        <w:r>
+          <w:rPr>
+            <w:noProof/>
+          </w:rPr>
+          <w:t>3</w:t>
+        </w:r>
+      </w:fldSimple>
       <w:r>
         <w:t>.</w:t>
       </w:r>
-      <w:r>
-        <w:fldChar w:fldCharType="begin"/>
-      </w:r>
-      <w:r>
-        <w:instrText xml:space="preserve"> SEQ Figure \* ARABIC \s 1 </w:instrText>
-      </w:r>
-      <w:r>
-        <w:fldChar w:fldCharType="separate"/>
-      </w:r>
-      <w:r>
-        <w:rPr>
-          <w:noProof/>
-        </w:rPr>
-        <w:t>20</w:t>
-      </w:r>
-      <w:r>
-        <w:fldChar w:fldCharType="end"/>
-      </w:r>
+      <w:fldSimple w:instr=" SEQ Figure \* ARABIC \s 1 ">
+        <w:r>
+          <w:rPr>
+            <w:noProof/>
+          </w:rPr>
+          <w:t>20</w:t>
+        </w:r>
+      </w:fldSimple>
       <w:r>
         <w:t xml:space="preserve"> State Diagram - Record Video</w:t>
       </w:r>
@@ -38581,45 +36899,25 @@
       <w:r>
         <w:t xml:space="preserve">Figure </w:t>
       </w:r>
-      <w:r>
-        <w:fldChar w:fldCharType="begin"/>
-      </w:r>
-      <w:r>
-        <w:instrText xml:space="preserve"> STYLEREF 1 \s </w:instrText>
-      </w:r>
-      <w:r>
-        <w:fldChar w:fldCharType="separate"/>
-      </w:r>
-      <w:r>
-        <w:rPr>
-          <w:noProof/>
-        </w:rPr>
-        <w:t>3</w:t>
-      </w:r>
-      <w:r>
-        <w:fldChar w:fldCharType="end"/>
-      </w:r>
+      <w:fldSimple w:instr=" STYLEREF 1 \s ">
+        <w:r>
+          <w:rPr>
+            <w:noProof/>
+          </w:rPr>
+          <w:t>3</w:t>
+        </w:r>
+      </w:fldSimple>
       <w:r>
         <w:t>.</w:t>
       </w:r>
-      <w:r>
-        <w:fldChar w:fldCharType="begin"/>
-      </w:r>
-      <w:r>
-        <w:instrText xml:space="preserve"> SEQ Figure \* ARABIC \s 1 </w:instrText>
-      </w:r>
-      <w:r>
-        <w:fldChar w:fldCharType="separate"/>
-      </w:r>
-      <w:r>
-        <w:rPr>
-          <w:noProof/>
-        </w:rPr>
-        <w:t>21</w:t>
-      </w:r>
-      <w:r>
-        <w:fldChar w:fldCharType="end"/>
-      </w:r>
+      <w:fldSimple w:instr=" SEQ Figure \* ARABIC \s 1 ">
+        <w:r>
+          <w:rPr>
+            <w:noProof/>
+          </w:rPr>
+          <w:t>21</w:t>
+        </w:r>
+      </w:fldSimple>
       <w:r>
         <w:t xml:space="preserve"> State Diagram - </w:t>
       </w:r>
@@ -38727,45 +37025,25 @@
       <w:r>
         <w:t xml:space="preserve">Figure </w:t>
       </w:r>
-      <w:r>
-        <w:fldChar w:fldCharType="begin"/>
-      </w:r>
-      <w:r>
-        <w:instrText xml:space="preserve"> STYLEREF 1 \s </w:instrText>
-      </w:r>
-      <w:r>
-        <w:fldChar w:fldCharType="separate"/>
-      </w:r>
-      <w:r>
-        <w:rPr>
-          <w:noProof/>
-        </w:rPr>
-        <w:t>3</w:t>
-      </w:r>
-      <w:r>
-        <w:fldChar w:fldCharType="end"/>
-      </w:r>
+      <w:fldSimple w:instr=" STYLEREF 1 \s ">
+        <w:r>
+          <w:rPr>
+            <w:noProof/>
+          </w:rPr>
+          <w:t>3</w:t>
+        </w:r>
+      </w:fldSimple>
       <w:r>
         <w:t>.</w:t>
       </w:r>
-      <w:r>
-        <w:fldChar w:fldCharType="begin"/>
-      </w:r>
-      <w:r>
-        <w:instrText xml:space="preserve"> SEQ Figure \* ARABIC \s 1 </w:instrText>
-      </w:r>
-      <w:r>
-        <w:fldChar w:fldCharType="separate"/>
-      </w:r>
-      <w:r>
-        <w:rPr>
-          <w:noProof/>
-        </w:rPr>
-        <w:t>22</w:t>
-      </w:r>
-      <w:r>
-        <w:fldChar w:fldCharType="end"/>
-      </w:r>
+      <w:fldSimple w:instr=" SEQ Figure \* ARABIC \s 1 ">
+        <w:r>
+          <w:rPr>
+            <w:noProof/>
+          </w:rPr>
+          <w:t>22</w:t>
+        </w:r>
+      </w:fldSimple>
       <w:r>
         <w:t xml:space="preserve"> State Diagram - </w:t>
       </w:r>
@@ -38849,45 +37127,25 @@
       <w:r>
         <w:t xml:space="preserve">Figure </w:t>
       </w:r>
-      <w:r>
-        <w:fldChar w:fldCharType="begin"/>
-      </w:r>
-      <w:r>
-        <w:instrText xml:space="preserve"> STYLEREF 1 \s </w:instrText>
-      </w:r>
-      <w:r>
-        <w:fldChar w:fldCharType="separate"/>
-      </w:r>
-      <w:r>
-        <w:rPr>
-          <w:noProof/>
-        </w:rPr>
-        <w:t>3</w:t>
-      </w:r>
-      <w:r>
-        <w:fldChar w:fldCharType="end"/>
-      </w:r>
+      <w:fldSimple w:instr=" STYLEREF 1 \s ">
+        <w:r>
+          <w:rPr>
+            <w:noProof/>
+          </w:rPr>
+          <w:t>3</w:t>
+        </w:r>
+      </w:fldSimple>
       <w:r>
         <w:t>.</w:t>
       </w:r>
-      <w:r>
-        <w:fldChar w:fldCharType="begin"/>
-      </w:r>
-      <w:r>
-        <w:instrText xml:space="preserve"> SEQ Figure \* ARABIC \s 1 </w:instrText>
-      </w:r>
-      <w:r>
-        <w:fldChar w:fldCharType="separate"/>
-      </w:r>
-      <w:r>
-        <w:rPr>
-          <w:noProof/>
-        </w:rPr>
-        <w:t>23</w:t>
-      </w:r>
-      <w:r>
-        <w:fldChar w:fldCharType="end"/>
-      </w:r>
+      <w:fldSimple w:instr=" SEQ Figure \* ARABIC \s 1 ">
+        <w:r>
+          <w:rPr>
+            <w:noProof/>
+          </w:rPr>
+          <w:t>23</w:t>
+        </w:r>
+      </w:fldSimple>
       <w:r>
         <w:t xml:space="preserve"> Package Diagram</w:t>
       </w:r>
@@ -38968,45 +37226,25 @@
       <w:r>
         <w:t xml:space="preserve">Figure </w:t>
       </w:r>
-      <w:r>
-        <w:fldChar w:fldCharType="begin"/>
-      </w:r>
-      <w:r>
-        <w:instrText xml:space="preserve"> STYLEREF 1 \s </w:instrText>
-      </w:r>
-      <w:r>
-        <w:fldChar w:fldCharType="separate"/>
-      </w:r>
-      <w:r>
-        <w:rPr>
-          <w:noProof/>
-        </w:rPr>
-        <w:t>3</w:t>
-      </w:r>
-      <w:r>
-        <w:fldChar w:fldCharType="end"/>
-      </w:r>
+      <w:fldSimple w:instr=" STYLEREF 1 \s ">
+        <w:r>
+          <w:rPr>
+            <w:noProof/>
+          </w:rPr>
+          <w:t>3</w:t>
+        </w:r>
+      </w:fldSimple>
       <w:r>
         <w:t>.</w:t>
       </w:r>
-      <w:r>
-        <w:fldChar w:fldCharType="begin"/>
-      </w:r>
-      <w:r>
-        <w:instrText xml:space="preserve"> SEQ Figure \* ARABIC \s 1 </w:instrText>
-      </w:r>
-      <w:r>
-        <w:fldChar w:fldCharType="separate"/>
-      </w:r>
-      <w:r>
-        <w:rPr>
-          <w:noProof/>
-        </w:rPr>
-        <w:t>24</w:t>
-      </w:r>
-      <w:r>
-        <w:fldChar w:fldCharType="end"/>
-      </w:r>
+      <w:fldSimple w:instr=" SEQ Figure \* ARABIC \s 1 ">
+        <w:r>
+          <w:rPr>
+            <w:noProof/>
+          </w:rPr>
+          <w:t>24</w:t>
+        </w:r>
+      </w:fldSimple>
       <w:r>
         <w:t xml:space="preserve"> Deployment Diagram</w:t>
       </w:r>
@@ -39081,6 +37319,7 @@
       </w:pPr>
       <w:r>
         <w:rPr>
+          <w:noProof/>
           <w:lang w:val="en-US"/>
         </w:rPr>
         <w:drawing>
@@ -39132,69 +37371,50 @@
       <w:r>
         <w:t xml:space="preserve">Figure </w:t>
       </w:r>
-      <w:r>
-        <w:fldChar w:fldCharType="begin"/>
-      </w:r>
-      <w:r>
-        <w:instrText xml:space="preserve"> STYLEREF 1 \s </w:instrText>
-      </w:r>
-      <w:r>
-        <w:fldChar w:fldCharType="separate"/>
-      </w:r>
+      <w:fldSimple w:instr=" STYLEREF 1 \s ">
+        <w:r>
+          <w:rPr>
+            <w:noProof/>
+          </w:rPr>
+          <w:t>3</w:t>
+        </w:r>
+      </w:fldSimple>
+      <w:r>
+        <w:t>.</w:t>
+      </w:r>
+      <w:fldSimple w:instr=" SEQ Figure \* ARABIC \s 1 ">
+        <w:r>
+          <w:rPr>
+            <w:noProof/>
+          </w:rPr>
+          <w:t>25</w:t>
+        </w:r>
+      </w:fldSimple>
+      <w:r>
+        <w:t xml:space="preserve"> UI - Home Screen</w:t>
+      </w:r>
+      <w:bookmarkEnd w:id="139"/>
+    </w:p>
+    <w:p>
+      <w:pPr>
+        <w:rPr>
+          <w:lang w:val="en-US"/>
+        </w:rPr>
+      </w:pPr>
+      <w:r>
+        <w:rPr>
+          <w:lang w:val="en-US"/>
+        </w:rPr>
+        <w:t>Import</w:t>
+      </w:r>
+    </w:p>
+    <w:p>
+      <w:pPr>
+        <w:keepNext/>
+      </w:pPr>
       <w:r>
         <w:rPr>
           <w:noProof/>
-        </w:rPr>
-        <w:t>3</w:t>
-      </w:r>
-      <w:r>
-        <w:fldChar w:fldCharType="end"/>
-      </w:r>
-      <w:r>
-        <w:t>.</w:t>
-      </w:r>
-      <w:r>
-        <w:fldChar w:fldCharType="begin"/>
-      </w:r>
-      <w:r>
-        <w:instrText xml:space="preserve"> SEQ Figure \* ARABIC \s 1 </w:instrText>
-      </w:r>
-      <w:r>
-        <w:fldChar w:fldCharType="separate"/>
-      </w:r>
-      <w:r>
-        <w:rPr>
-          <w:noProof/>
-        </w:rPr>
-        <w:t>25</w:t>
-      </w:r>
-      <w:r>
-        <w:fldChar w:fldCharType="end"/>
-      </w:r>
-      <w:r>
-        <w:t xml:space="preserve"> UI - Home Screen</w:t>
-      </w:r>
-      <w:bookmarkEnd w:id="139"/>
-    </w:p>
-    <w:p>
-      <w:pPr>
-        <w:rPr>
-          <w:lang w:val="en-US"/>
-        </w:rPr>
-      </w:pPr>
-      <w:r>
-        <w:rPr>
-          <w:lang w:val="en-US"/>
-        </w:rPr>
-        <w:t>Import</w:t>
-      </w:r>
-    </w:p>
-    <w:p>
-      <w:pPr>
-        <w:keepNext/>
-      </w:pPr>
-      <w:r>
-        <w:rPr>
           <w:lang w:val="en-US"/>
         </w:rPr>
         <w:drawing>
@@ -39254,45 +37474,25 @@
       <w:r>
         <w:t xml:space="preserve">Figure </w:t>
       </w:r>
-      <w:r>
-        <w:fldChar w:fldCharType="begin"/>
-      </w:r>
-      <w:r>
-        <w:instrText xml:space="preserve"> STYLEREF 1 \s </w:instrText>
-      </w:r>
-      <w:r>
-        <w:fldChar w:fldCharType="separate"/>
-      </w:r>
-      <w:r>
-        <w:rPr>
-          <w:noProof/>
-        </w:rPr>
-        <w:t>3</w:t>
-      </w:r>
-      <w:r>
-        <w:fldChar w:fldCharType="end"/>
-      </w:r>
+      <w:fldSimple w:instr=" STYLEREF 1 \s ">
+        <w:r>
+          <w:rPr>
+            <w:noProof/>
+          </w:rPr>
+          <w:t>3</w:t>
+        </w:r>
+      </w:fldSimple>
       <w:r>
         <w:t>.</w:t>
       </w:r>
-      <w:r>
-        <w:fldChar w:fldCharType="begin"/>
-      </w:r>
-      <w:r>
-        <w:instrText xml:space="preserve"> SEQ Figure \* ARABIC \s 1 </w:instrText>
-      </w:r>
-      <w:r>
-        <w:fldChar w:fldCharType="separate"/>
-      </w:r>
-      <w:r>
-        <w:rPr>
-          <w:noProof/>
-        </w:rPr>
-        <w:t>26</w:t>
-      </w:r>
-      <w:r>
-        <w:fldChar w:fldCharType="end"/>
-      </w:r>
+      <w:fldSimple w:instr=" SEQ Figure \* ARABIC \s 1 ">
+        <w:r>
+          <w:rPr>
+            <w:noProof/>
+          </w:rPr>
+          <w:t>26</w:t>
+        </w:r>
+      </w:fldSimple>
       <w:r>
         <w:t xml:space="preserve"> UI - Import Screen</w:t>
       </w:r>
@@ -39308,6 +37508,7 @@
       </w:r>
       <w:r>
         <w:rPr>
+          <w:noProof/>
           <w:lang w:val="en-US"/>
         </w:rPr>
         <w:drawing>
@@ -39359,66 +37560,47 @@
       <w:r>
         <w:t xml:space="preserve">Figure </w:t>
       </w:r>
-      <w:r>
-        <w:fldChar w:fldCharType="begin"/>
-      </w:r>
-      <w:r>
-        <w:instrText xml:space="preserve"> STYLEREF 1 \s </w:instrText>
-      </w:r>
-      <w:r>
-        <w:fldChar w:fldCharType="separate"/>
+      <w:fldSimple w:instr=" STYLEREF 1 \s ">
+        <w:r>
+          <w:rPr>
+            <w:noProof/>
+          </w:rPr>
+          <w:t>3</w:t>
+        </w:r>
+      </w:fldSimple>
+      <w:r>
+        <w:t>.</w:t>
+      </w:r>
+      <w:fldSimple w:instr=" SEQ Figure \* ARABIC \s 1 ">
+        <w:r>
+          <w:rPr>
+            <w:noProof/>
+          </w:rPr>
+          <w:t>27</w:t>
+        </w:r>
+      </w:fldSimple>
+      <w:r>
+        <w:t xml:space="preserve"> UI - Edit Video Screen</w:t>
+      </w:r>
+      <w:bookmarkEnd w:id="141"/>
+    </w:p>
+    <w:p>
+      <w:pPr>
+        <w:rPr>
+          <w:lang w:val="en-US"/>
+        </w:rPr>
+      </w:pPr>
+    </w:p>
+    <w:p>
+      <w:r>
+        <w:rPr>
+          <w:lang w:val="en-US"/>
+        </w:rPr>
+        <w:t>Edit Subtitle</w:t>
       </w:r>
       <w:r>
         <w:rPr>
           <w:noProof/>
-        </w:rPr>
-        <w:t>3</w:t>
-      </w:r>
-      <w:r>
-        <w:fldChar w:fldCharType="end"/>
-      </w:r>
-      <w:r>
-        <w:t>.</w:t>
-      </w:r>
-      <w:r>
-        <w:fldChar w:fldCharType="begin"/>
-      </w:r>
-      <w:r>
-        <w:instrText xml:space="preserve"> SEQ Figure \* ARABIC \s 1 </w:instrText>
-      </w:r>
-      <w:r>
-        <w:fldChar w:fldCharType="separate"/>
-      </w:r>
-      <w:r>
-        <w:rPr>
-          <w:noProof/>
-        </w:rPr>
-        <w:t>27</w:t>
-      </w:r>
-      <w:r>
-        <w:fldChar w:fldCharType="end"/>
-      </w:r>
-      <w:r>
-        <w:t xml:space="preserve"> UI - Edit Video Screen</w:t>
-      </w:r>
-      <w:bookmarkEnd w:id="141"/>
-    </w:p>
-    <w:p>
-      <w:pPr>
-        <w:rPr>
-          <w:lang w:val="en-US"/>
-        </w:rPr>
-      </w:pPr>
-    </w:p>
-    <w:p>
-      <w:r>
-        <w:rPr>
-          <w:lang w:val="en-US"/>
-        </w:rPr>
-        <w:t>Edit Subtitle</w:t>
-      </w:r>
-      <w:r>
-        <w:rPr>
           <w:lang w:val="en-US"/>
         </w:rPr>
         <w:drawing>
@@ -39467,45 +37649,25 @@
       <w:r>
         <w:t xml:space="preserve">Figure </w:t>
       </w:r>
-      <w:r>
-        <w:fldChar w:fldCharType="begin"/>
-      </w:r>
-      <w:r>
-        <w:instrText xml:space="preserve"> STYLEREF 1 \s </w:instrText>
-      </w:r>
-      <w:r>
-        <w:fldChar w:fldCharType="separate"/>
-      </w:r>
-      <w:r>
-        <w:rPr>
-          <w:noProof/>
-        </w:rPr>
-        <w:t>3</w:t>
-      </w:r>
-      <w:r>
-        <w:fldChar w:fldCharType="end"/>
-      </w:r>
+      <w:fldSimple w:instr=" STYLEREF 1 \s ">
+        <w:r>
+          <w:rPr>
+            <w:noProof/>
+          </w:rPr>
+          <w:t>3</w:t>
+        </w:r>
+      </w:fldSimple>
       <w:r>
         <w:t>.</w:t>
       </w:r>
-      <w:r>
-        <w:fldChar w:fldCharType="begin"/>
-      </w:r>
-      <w:r>
-        <w:instrText xml:space="preserve"> SEQ Figure \* ARABIC \s 1 </w:instrText>
-      </w:r>
-      <w:r>
-        <w:fldChar w:fldCharType="separate"/>
-      </w:r>
-      <w:r>
-        <w:rPr>
-          <w:noProof/>
-        </w:rPr>
-        <w:t>28</w:t>
-      </w:r>
-      <w:r>
-        <w:fldChar w:fldCharType="end"/>
-      </w:r>
+      <w:fldSimple w:instr=" SEQ Figure \* ARABIC \s 1 ">
+        <w:r>
+          <w:rPr>
+            <w:noProof/>
+          </w:rPr>
+          <w:t>28</w:t>
+        </w:r>
+      </w:fldSimple>
       <w:r>
         <w:t xml:space="preserve"> UI - Edit Subtitle Screen</w:t>
       </w:r>
@@ -39760,6 +37922,7 @@
           <w:docPartUnique/>
         </w:docPartObj>
       </w:sdtPr>
+      <w:sdtEndPr/>
       <w:sdtContent>
         <w:p>
           <w:pPr>
@@ -39792,6 +37955,7 @@
             <w:id w:val="-573587230"/>
             <w:bibliography/>
           </w:sdtPr>
+          <w:sdtEndPr/>
           <w:sdtContent>
             <w:p>
               <w:pPr>
@@ -40646,6 +38810,7 @@
           <w:dataBinding w:prefixMappings="xmlns:ns0='http://purl.org/dc/elements/1.1/' xmlns:ns1='http://schemas.openxmlformats.org/package/2006/metadata/core-properties' " w:xpath="/ns1:coreProperties[1]/ns0:title[1]" w:storeItemID="{6C3C8BC8-F283-45AE-878A-BAB7291924A1}"/>
           <w:text/>
         </w:sdtPr>
+        <w:sdtEndPr/>
         <w:sdtContent>
           <w:tc>
             <w:tcPr>
@@ -40769,6 +38934,7 @@
           <w:dataBinding w:prefixMappings="xmlns:ns0='http://purl.org/dc/elements/1.1/' xmlns:ns1='http://schemas.openxmlformats.org/package/2006/metadata/core-properties' " w:xpath="/ns1:coreProperties[1]/ns0:title[1]" w:storeItemID="{6C3C8BC8-F283-45AE-878A-BAB7291924A1}"/>
           <w:text/>
         </w:sdtPr>
+        <w:sdtEndPr/>
         <w:sdtContent>
           <w:tc>
             <w:tcPr>
@@ -46313,6 +44479,7 @@
   <w:style w:type="character" w:default="1" w:styleId="DefaultParagraphFont">
     <w:name w:val="Default Paragraph Font"/>
     <w:uiPriority w:val="1"/>
+    <w:semiHidden/>
     <w:unhideWhenUsed/>
   </w:style>
   <w:style w:type="table" w:default="1" w:styleId="TableNormal">
@@ -47021,7 +45188,7 @@
     <w:charset w:val="00"/>
     <w:family w:val="roman"/>
     <w:pitch w:val="variable"/>
-    <w:sig w:usb0="E0002AFF" w:usb1="C0007843" w:usb2="00000009" w:usb3="00000000" w:csb0="000001FF" w:csb1="00000000"/>
+    <w:sig w:usb0="E0002EFF" w:usb1="C000785B" w:usb2="00000009" w:usb3="00000000" w:csb0="000001FF" w:csb1="00000000"/>
   </w:font>
   <w:font w:name="Symbol">
     <w:panose1 w:val="05050102010706020507"/>
@@ -47049,7 +45216,7 @@
     <w:charset w:val="00"/>
     <w:family w:val="swiss"/>
     <w:pitch w:val="variable"/>
-    <w:sig w:usb0="E00002FF" w:usb1="4000ACFF" w:usb2="00000001" w:usb3="00000000" w:csb0="0000019F" w:csb1="00000000"/>
+    <w:sig w:usb0="E4002EFF" w:usb1="C000247B" w:usb2="00000009" w:usb3="00000000" w:csb0="000001FF" w:csb1="00000000"/>
   </w:font>
   <w:font w:name="DengXian">
     <w:altName w:val="等线"/>
@@ -47071,7 +45238,7 @@
     <w:charset w:val="00"/>
     <w:family w:val="swiss"/>
     <w:pitch w:val="variable"/>
-    <w:sig w:usb0="A00002EF" w:usb1="4000207B" w:usb2="00000000" w:usb3="00000000" w:csb0="0000009F" w:csb1="00000000"/>
+    <w:sig w:usb0="E4002EFF" w:usb1="C000247B" w:usb2="00000009" w:usb3="00000000" w:csb0="000001FF" w:csb1="00000000"/>
   </w:font>
   <w:font w:name="Segoe UI">
     <w:panose1 w:val="020B0502040204020203"/>
@@ -47085,7 +45252,7 @@
     <w:charset w:val="00"/>
     <w:family w:val="swiss"/>
     <w:pitch w:val="variable"/>
-    <w:sig w:usb0="E0002AFF" w:usb1="C0007843" w:usb2="00000009" w:usb3="00000000" w:csb0="000001FF" w:csb1="00000000"/>
+    <w:sig w:usb0="E0002EFF" w:usb1="C000785B" w:usb2="00000009" w:usb3="00000000" w:csb0="000001FF" w:csb1="00000000"/>
   </w:font>
   <w:font w:name="Cambria Math">
     <w:panose1 w:val="02040503050406030204"/>
@@ -47114,6 +45281,7 @@
   <w:rsids>
     <w:rsidRoot w:val="009245F2"/>
     <w:rsid w:val="00061934"/>
+    <w:rsid w:val="0028697A"/>
     <w:rsid w:val="00627BC2"/>
     <w:rsid w:val="0070649A"/>
     <w:rsid w:val="0086256B"/>
@@ -48067,7 +46235,7 @@
 </file>
 
 <file path=customXml/itemProps1.xml><?xml version="1.0" encoding="utf-8"?>
-<ds:datastoreItem xmlns:ds="http://schemas.openxmlformats.org/officeDocument/2006/customXml" ds:itemID="{15A00B6C-6E33-4556-B203-CBB4BB50D93E}">
+<ds:datastoreItem xmlns:ds="http://schemas.openxmlformats.org/officeDocument/2006/customXml" ds:itemID="{0CAE9EFE-3A03-4752-8F92-CF90EBEDBCE0}">
   <ds:schemaRefs>
     <ds:schemaRef ds:uri="http://schemas.openxmlformats.org/officeDocument/2006/bibliography"/>
   </ds:schemaRefs>
